--- a/Resume.docx
+++ b/Resume.docx
@@ -273,7 +273,19 @@
               </w:numPr>
             </w:pPr>
             <w:r>
-              <w:t>Was part of the two-person team who created payment page for Foodpanda (Android &amp; iOS) and later became sole owner of it.</w:t>
+              <w:t xml:space="preserve">Was part of the two-person team who created </w:t>
+            </w:r>
+            <w:r>
+              <w:t xml:space="preserve">a </w:t>
+            </w:r>
+            <w:r>
+              <w:t xml:space="preserve">payment page for Foodpanda (Android &amp; iOS) and later became </w:t>
+            </w:r>
+            <w:r>
+              <w:t xml:space="preserve">the </w:t>
+            </w:r>
+            <w:r>
+              <w:t>sole owner of it.</w:t>
             </w:r>
           </w:p>
           <w:p>
@@ -439,7 +451,13 @@
               <w:t>8</w:t>
             </w:r>
             <w:r>
-              <w:t xml:space="preserve"> to rewrite the entire BHIM UPI application into PureScript language using our new Presto open source framework.</w:t>
+              <w:t xml:space="preserve"> to rewrite the entire BHIM UPI application into PureScript language using our new Presto open</w:t>
+            </w:r>
+            <w:r>
+              <w:t>-</w:t>
+            </w:r>
+            <w:r>
+              <w:t>source framework.</w:t>
             </w:r>
           </w:p>
           <w:p>
@@ -487,7 +505,13 @@
               </w:numPr>
             </w:pPr>
             <w:r>
-              <w:t>I’m a contributor to Presto UI, an open-source cross platform native rendering technology that powers Juspay.</w:t>
+              <w:t>I’m a contributor to Presto UI, an open-source cross</w:t>
+            </w:r>
+            <w:r>
+              <w:t>-</w:t>
+            </w:r>
+            <w:r>
+              <w:t>platform native rendering technology that powers Juspay.</w:t>
             </w:r>
           </w:p>
           <w:p>
@@ -624,7 +648,7 @@
               <w:contextualSpacing w:val="0"/>
             </w:pPr>
             <w:r>
-              <w:t>At Miracle, I learned MEAN Stack and the Ionic application framework. I worked there in a team of 6 persons, and created a help system for employees. The following are its features:</w:t>
+              <w:t>At Miracle, I learned MEAN Stack and the Ionic application framework. I worked there in a team of 6 persons and created a help system for employees. The following are its features:</w:t>
             </w:r>
           </w:p>
           <w:p>
@@ -636,7 +660,19 @@
               </w:numPr>
             </w:pPr>
             <w:r>
-              <w:t>We made a responsive UI with mobile first approach using Material</w:t>
+              <w:t xml:space="preserve">We made a responsive UI with </w:t>
+            </w:r>
+            <w:r>
+              <w:t xml:space="preserve">a </w:t>
+            </w:r>
+            <w:r>
+              <w:t>mobile</w:t>
+            </w:r>
+            <w:r>
+              <w:t>-</w:t>
+            </w:r>
+            <w:r>
+              <w:t>first approach using Material</w:t>
             </w:r>
             <w:r>
               <w:t xml:space="preserve"> Design.</w:t>
@@ -663,7 +699,13 @@
               </w:numPr>
             </w:pPr>
             <w:r>
-              <w:t>Uses NLP APIs from IBM Watson to analyze the tone of the message, and automatically flags the messages to HR team.</w:t>
+              <w:t xml:space="preserve">Uses NLP APIs from IBM Watson to analyze the tone of the message, and automatically flags the messages to </w:t>
+            </w:r>
+            <w:r>
+              <w:t xml:space="preserve">the </w:t>
+            </w:r>
+            <w:r>
+              <w:t>HR team.</w:t>
             </w:r>
           </w:p>
           <w:p>
@@ -680,10 +722,18 @@
           </w:p>
           <w:p>
             <w:r>
-              <w:t>My roles in the team was the UI programmer and DB schema designer.</w:t>
+              <w:t>My roles in the team w</w:t>
+            </w:r>
+            <w:r>
+              <w:t>ere</w:t>
+            </w:r>
+            <w:r>
+              <w:t xml:space="preserve"> the UI programmer and DB schema designer.</w:t>
             </w:r>
           </w:p>
         </w:tc>
+        <w:bookmarkStart w:id="0" w:name="_GoBack"/>
+        <w:bookmarkEnd w:id="0"/>
       </w:tr>
       <w:tr>
         <w:tc>
@@ -730,16 +780,7 @@
                 <w:caps/>
                 <w:szCs w:val="24"/>
               </w:rPr>
-              <w:t xml:space="preserve"> June</w:t>
-            </w:r>
-            <w:r>
-              <w:rPr>
-                <w:rFonts w:eastAsiaTheme="majorEastAsia" w:cstheme="majorBidi"/>
-                <w:b/>
-                <w:caps/>
-                <w:szCs w:val="24"/>
-              </w:rPr>
-              <w:t xml:space="preserve"> 2017 </w:t>
+              <w:t xml:space="preserve"> June 2017 </w:t>
             </w:r>
             <w:r>
               <w:rPr>
@@ -776,25 +817,7 @@
                 <w:caps/>
                 <w:szCs w:val="24"/>
               </w:rPr>
-              <w:t xml:space="preserve"> </w:t>
-            </w:r>
-            <w:r>
-              <w:rPr>
-                <w:rFonts w:eastAsiaTheme="majorEastAsia" w:cstheme="majorBidi"/>
-                <w:b/>
-                <w:caps/>
-                <w:szCs w:val="24"/>
-              </w:rPr>
-              <w:t>November</w:t>
-            </w:r>
-            <w:r>
-              <w:rPr>
-                <w:rFonts w:eastAsiaTheme="majorEastAsia" w:cstheme="majorBidi"/>
-                <w:b/>
-                <w:caps/>
-                <w:szCs w:val="24"/>
-              </w:rPr>
-              <w:t xml:space="preserve"> 2017</w:t>
+              <w:t xml:space="preserve"> November 2017</w:t>
             </w:r>
           </w:p>
           <w:p>
@@ -849,13 +872,19 @@
               <w:outlineLvl w:val="2"/>
             </w:pPr>
             <w:r>
-              <w:t>I’m the cofounder of Technical Club in our college</w:t>
+              <w:t>I’m the co</w:t>
+            </w:r>
+            <w:r>
+              <w:t>-</w:t>
+            </w:r>
+            <w:r>
+              <w:t>founder of Technical Club in our college</w:t>
             </w:r>
             <w:r>
               <w:t xml:space="preserve"> and a teaching associate</w:t>
             </w:r>
             <w:r>
-              <w:t>, where we used to teach modern technologies to our juniors after the college hours.</w:t>
+              <w:t>, where we used to teach modern technologies to our juniors after college hours.</w:t>
             </w:r>
             <w:r>
               <w:t xml:space="preserve"> We taught the following courses to our juniors:</w:t>
@@ -931,7 +960,7 @@
               <w:outlineLvl w:val="2"/>
             </w:pPr>
             <w:r>
-              <w:t>Apart from these, I was also a co-student and learned how to create chat bots using JavaScript and Api.Ai (Now Google DialogFlow).</w:t>
+              <w:t>Apart from these, I was also a co-student and learned how to create chatbots using JavaScript and Api.Ai (Now Google DialogFlow).</w:t>
             </w:r>
           </w:p>
         </w:tc>
@@ -1098,13 +1127,7 @@
               <w:outlineLvl w:val="2"/>
             </w:pPr>
             <w:r>
-              <w:t xml:space="preserve">2011 </w:t>
-            </w:r>
-            <w:r>
-              <w:t>–</w:t>
-            </w:r>
-            <w:r>
-              <w:t xml:space="preserve"> 2013</w:t>
+              <w:t>2011 – 2013</w:t>
             </w:r>
           </w:p>
           <w:p>
@@ -1199,7 +1222,13 @@
         </w:numPr>
       </w:pPr>
       <w:r>
-        <w:t>Have experience working in Object Oriented and also Functional paradigms.</w:t>
+        <w:t>Have experience working in Object</w:t>
+      </w:r>
+      <w:r>
+        <w:t>-</w:t>
+      </w:r>
+      <w:r>
+        <w:t>Oriented and also Functional paradigms.</w:t>
       </w:r>
     </w:p>
     <w:p>
@@ -1451,7 +1480,13 @@
               </w:numPr>
             </w:pPr>
             <w:r>
-              <w:t>QT GUI</w:t>
+              <w:t>Q</w:t>
+            </w:r>
+            <w:r>
+              <w:t>t</w:t>
+            </w:r>
+            <w:r>
+              <w:t xml:space="preserve"> GUI</w:t>
             </w:r>
           </w:p>
         </w:tc>
@@ -1686,10 +1721,7 @@
     </w:p>
     <w:p>
       <w:r>
-        <w:t>I always love undertaking new projects and spend my free time working on them. Here are some of my projects which I like the most</w:t>
-      </w:r>
-      <w:r>
-        <w:t>:</w:t>
+        <w:t>I always love undertaking new projects and spend my free time working on them. Here are some of my projects which I like the most:</w:t>
       </w:r>
     </w:p>
     <w:tbl>
@@ -1764,19 +1796,13 @@
               <w:t>th</w:t>
             </w:r>
             <w:r>
-              <w:t xml:space="preserve">. Since then this project matured and </w:t>
+              <w:t>. Since then this project matured and has now got 108 stars, 27 forks with 11 contributors on GitHub. Initially</w:t>
             </w:r>
             <w:r>
-              <w:t>has now got 108 stars, 27 forks with 11 contributors on GitHub</w:t>
+              <w:t>,</w:t>
             </w:r>
             <w:r>
-              <w:t>.</w:t>
-            </w:r>
-            <w:r>
-              <w:t xml:space="preserve"> </w:t>
-            </w:r>
-            <w:r>
-              <w:t>Initially it was available for desktop only, but I have been working on ports to it in the form of pluggable backends which are now available for desktop, HTML5 and also Android.</w:t>
+              <w:t xml:space="preserve"> it was available for desktop only, but I have been working on ports to it in the form of pluggable backends which are now available for desktop, HTML5 and also Android.</w:t>
             </w:r>
           </w:p>
         </w:tc>
@@ -1843,12 +1869,7 @@
               <w:t>a</w:t>
             </w:r>
             <w:r>
-              <w:t xml:space="preserve">pplications in Java which take advantage </w:t>
-            </w:r>
-            <w:bookmarkStart w:id="0" w:name="_GoBack"/>
-            <w:bookmarkEnd w:id="0"/>
-            <w:r>
-              <w:t xml:space="preserve">of the WebGL </w:t>
+              <w:t xml:space="preserve">pplications in Java which take advantage of the WebGL </w:t>
             </w:r>
             <w:r>
               <w:t>g</w:t>
@@ -1909,7 +1930,19 @@
               <w:rPr>
                 <w:rStyle w:val="SubtleReference"/>
               </w:rPr>
-              <w:t>OpenAL IMPLEMENTATION in GWT</w:t>
+              <w:t>O</w:t>
+            </w:r>
+            <w:r>
+              <w:rPr>
+                <w:rStyle w:val="SubtleReference"/>
+              </w:rPr>
+              <w:t>pen</w:t>
+            </w:r>
+            <w:r>
+              <w:rPr>
+                <w:rStyle w:val="SubtleReference"/>
+              </w:rPr>
+              <w:t>AL IMPLEMENTATION in GWT</w:t>
             </w:r>
           </w:p>
           <w:p>
@@ -1922,7 +1955,13 @@
               </w:rPr>
             </w:pPr>
             <w:r>
-              <w:t>This is a project which implements OpenAL audio specification in HTML5 for GWT. OpenAL is a C specification for playing low level sounds, with spatial properties, simply said as playing 3D sounds. The OpenAL calls made by the user are delegated to the Web Audio API, making the application to run on any browser, even on mobiles.</w:t>
+              <w:t>This is a project which implements OpenAL audio specification in HTML5 for GWT. OpenAL is a C specification for playing low</w:t>
+            </w:r>
+            <w:r>
+              <w:t>-</w:t>
+            </w:r>
+            <w:r>
+              <w:t>level sounds, with spatial properties, simply said as playing 3D sounds. The OpenAL calls made by the user are delegated to the Web Audio API, making the application to run on any browser, even on mobiles.</w:t>
             </w:r>
           </w:p>
         </w:tc>
@@ -2006,7 +2045,39 @@
                 <w:b w:val="0"/>
                 <w:smallCaps w:val="0"/>
               </w:rPr>
-              <w:t xml:space="preserve"> semester in college, with the goal of being simple to use than current ones, and also should be as less in size as possible. EasyJSON takes 11KB in JAR, and EasyXML is 13KB in JAR. They are also cross-platform and GWT compliant.</w:t>
+              <w:t xml:space="preserve"> semester in college, with the goal of being simple to use than current ones, and also should be as less in size as possible. EasyJSON takes 11KB i</w:t>
+            </w:r>
+            <w:r>
+              <w:rPr>
+                <w:rStyle w:val="SubtleReference"/>
+                <w:b w:val="0"/>
+                <w:smallCaps w:val="0"/>
+              </w:rPr>
+              <w:t>n the</w:t>
+            </w:r>
+            <w:r>
+              <w:rPr>
+                <w:rStyle w:val="SubtleReference"/>
+                <w:b w:val="0"/>
+                <w:smallCaps w:val="0"/>
+              </w:rPr>
+              <w:t xml:space="preserve"> JAR, and EasyXML is 13KB in </w:t>
+            </w:r>
+            <w:r>
+              <w:rPr>
+                <w:rStyle w:val="SubtleReference"/>
+                <w:b w:val="0"/>
+                <w:smallCaps w:val="0"/>
+              </w:rPr>
+              <w:t xml:space="preserve">the </w:t>
+            </w:r>
+            <w:r>
+              <w:rPr>
+                <w:rStyle w:val="SubtleReference"/>
+                <w:b w:val="0"/>
+                <w:smallCaps w:val="0"/>
+              </w:rPr>
+              <w:t>JAR. They are also cross-platform and GWT compliant.</w:t>
             </w:r>
           </w:p>
         </w:tc>
@@ -2068,7 +2139,7 @@
               </w:rPr>
             </w:pPr>
             <w:r>
-              <w:t>The Turbo C++ IDE that we used in our C and C++ lab is good, but unfortunately required some hacks to get it running on Windows 7 and above. So, I made my own C and C++ IDE using wxWidgets GUI toolkit and the TDM fork of the GNU C/C++ compiler.</w:t>
+              <w:t>The Turbo C++ IDE that we used in our C and C++ lab is good but unfortunately required some hacks to get it running on Windows 7 and above. So, I made my own C and C++ IDE using wxWidgets GUI toolkit and the TDM fork of the GNU C/C++ compiler.</w:t>
             </w:r>
           </w:p>
         </w:tc>
@@ -4330,6 +4401,7 @@
     <w:lsdException w:name="HTML Sample" w:semiHidden="1" w:unhideWhenUsed="1"/>
     <w:lsdException w:name="HTML Typewriter" w:semiHidden="1" w:unhideWhenUsed="1"/>
     <w:lsdException w:name="HTML Variable" w:semiHidden="1" w:unhideWhenUsed="1"/>
+    <w:lsdException w:name="Normal Table" w:semiHidden="1" w:unhideWhenUsed="1"/>
     <w:lsdException w:name="annotation subject" w:semiHidden="1" w:unhideWhenUsed="1"/>
     <w:lsdException w:name="No List" w:semiHidden="1" w:unhideWhenUsed="1"/>
     <w:lsdException w:name="Outline List 1" w:semiHidden="1" w:unhideWhenUsed="1"/>
@@ -4375,9 +4447,11 @@
     <w:lsdException w:name="Table Subtle 1" w:semiHidden="1" w:unhideWhenUsed="1"/>
     <w:lsdException w:name="Table Subtle 2" w:semiHidden="1" w:unhideWhenUsed="1"/>
     <w:lsdException w:name="Table Web 1" w:semiHidden="1" w:unhideWhenUsed="1"/>
+    <w:lsdException w:name="Table Web 2" w:semiHidden="1" w:unhideWhenUsed="1"/>
     <w:lsdException w:name="Table Web 3" w:semiHidden="1" w:unhideWhenUsed="1"/>
     <w:lsdException w:name="Balloon Text" w:semiHidden="1" w:unhideWhenUsed="1"/>
     <w:lsdException w:name="Table Grid" w:uiPriority="39"/>
+    <w:lsdException w:name="Table Theme" w:semiHidden="1" w:unhideWhenUsed="1"/>
     <w:lsdException w:name="Placeholder Text" w:semiHidden="1"/>
     <w:lsdException w:name="No Spacing" w:semiHidden="1" w:uiPriority="98" w:unhideWhenUsed="1" w:qFormat="1"/>
     <w:lsdException w:name="Light Shading" w:uiPriority="60"/>
@@ -4810,6 +4884,7 @@
   <w:style w:type="character" w:default="1" w:styleId="DefaultParagraphFont">
     <w:name w:val="Default Paragraph Font"/>
     <w:uiPriority w:val="1"/>
+    <w:semiHidden/>
     <w:unhideWhenUsed/>
   </w:style>
   <w:style w:type="table" w:default="1" w:styleId="TableNormal">
@@ -28975,10 +29050,7 @@
             <w:pStyle w:val="0BF5C596DE8C4508AC5468D61722ECA9"/>
           </w:pPr>
           <w:r>
-            <w:t>Skil</w:t>
-          </w:r>
-          <w:r>
-            <w:t>ls</w:t>
+            <w:t>Skills</w:t>
           </w:r>
         </w:p>
       </w:docPartBody>
@@ -29085,6 +29157,8 @@
   </w:compat>
   <w:rsids>
     <w:rsidRoot w:val="00A10681"/>
+    <w:rsid w:val="00052AD6"/>
+    <w:rsid w:val="004A6DAA"/>
     <w:rsid w:val="00A10681"/>
   </w:rsids>
   <m:mathPr>

--- a/Resume.docx
+++ b/Resume.docx
@@ -223,13 +223,169 @@
               <w:t>st</w:t>
             </w:r>
             <w:r>
+              <w:t xml:space="preserve"> </w:t>
+            </w:r>
+            <w:r>
+              <w:t>October</w:t>
+            </w:r>
+            <w:r>
+              <w:t xml:space="preserve"> 201</w:t>
+            </w:r>
+            <w:r>
+              <w:t>9</w:t>
+            </w:r>
+            <w:r>
+              <w:t xml:space="preserve"> – </w:t>
+            </w:r>
+            <w:r>
+              <w:t>PRESENT</w:t>
+            </w:r>
+            <w:bookmarkStart w:id="0" w:name="_GoBack"/>
+            <w:bookmarkEnd w:id="0"/>
+          </w:p>
+          <w:p>
+            <w:pPr>
+              <w:pStyle w:val="Heading2"/>
+              <w:outlineLvl w:val="1"/>
+            </w:pPr>
+            <w:r>
+              <w:t>Software Development engineer</w:t>
+            </w:r>
+            <w:r>
+              <w:t xml:space="preserve">, </w:t>
+            </w:r>
+            <w:r>
+              <w:rPr>
+                <w:rStyle w:val="SubtleReference"/>
+              </w:rPr>
+              <w:t>Juspay</w:t>
+            </w:r>
+          </w:p>
+          <w:p>
+            <w:pPr>
+              <w:contextualSpacing w:val="0"/>
+            </w:pPr>
+            <w:r>
+              <w:t xml:space="preserve">As an SDE at Juspay, I have worked on </w:t>
+            </w:r>
+            <w:r>
+              <w:t>Android SDKs</w:t>
+            </w:r>
+            <w:r>
+              <w:t>, especially payment pages and internal frameworks. The following are a few of my achievements at Juspay.</w:t>
+            </w:r>
+          </w:p>
+          <w:p>
+            <w:pPr>
+              <w:pStyle w:val="ListParagraph"/>
+              <w:numPr>
+                <w:ilvl w:val="0"/>
+                <w:numId w:val="26"/>
+              </w:numPr>
+            </w:pPr>
+            <w:r>
+              <w:t>Created new SDK architecture for Juspay SDKs to incorporate new features.</w:t>
+            </w:r>
+          </w:p>
+          <w:p>
+            <w:pPr>
+              <w:pStyle w:val="ListParagraph"/>
+              <w:numPr>
+                <w:ilvl w:val="0"/>
+                <w:numId w:val="26"/>
+              </w:numPr>
+            </w:pPr>
+            <w:r>
+              <w:t>Worked on to help merchants integrate the SDKs.</w:t>
+            </w:r>
+          </w:p>
+          <w:p>
+            <w:pPr>
+              <w:pStyle w:val="ListParagraph"/>
+              <w:numPr>
+                <w:ilvl w:val="0"/>
+                <w:numId w:val="26"/>
+              </w:numPr>
+            </w:pPr>
+            <w:r>
+              <w:t>Performed performance optimizations in Android SDKs.</w:t>
+            </w:r>
+          </w:p>
+          <w:p>
+            <w:pPr>
+              <w:pStyle w:val="ListParagraph"/>
+              <w:numPr>
+                <w:ilvl w:val="0"/>
+                <w:numId w:val="26"/>
+              </w:numPr>
+            </w:pPr>
+            <w:r>
+              <w:t>Created Debugging Tools for Juspay’s open source cross platform UI framework.</w:t>
+            </w:r>
+          </w:p>
+          <w:p>
+            <w:pPr>
+              <w:pStyle w:val="ListParagraph"/>
+              <w:numPr>
+                <w:ilvl w:val="0"/>
+                <w:numId w:val="26"/>
+              </w:numPr>
+            </w:pPr>
+            <w:r>
+              <w:t>Wrote the SDK hot reload feature for iOS SDK.</w:t>
+            </w:r>
+          </w:p>
+          <w:p>
+            <w:pPr>
+              <w:pStyle w:val="ListParagraph"/>
+              <w:numPr>
+                <w:ilvl w:val="0"/>
+                <w:numId w:val="26"/>
+              </w:numPr>
+            </w:pPr>
+            <w:r>
+              <w:t>Owned and maintaining an internal SDK framework.</w:t>
+            </w:r>
+          </w:p>
+        </w:tc>
+      </w:tr>
+      <w:tr>
+        <w:tc>
+          <w:tcPr>
+            <w:tcW w:w="9355" w:type="dxa"/>
+          </w:tcPr>
+          <w:p>
+            <w:pPr>
+              <w:pStyle w:val="Heading3"/>
+              <w:contextualSpacing w:val="0"/>
+              <w:outlineLvl w:val="2"/>
+            </w:pPr>
+            <w:r>
+              <w:t>1</w:t>
+            </w:r>
+            <w:r>
+              <w:rPr>
+                <w:vertAlign w:val="superscript"/>
+              </w:rPr>
+              <w:t>st</w:t>
+            </w:r>
+            <w:r>
               <w:t xml:space="preserve"> june 2018</w:t>
             </w:r>
             <w:r>
               <w:t xml:space="preserve"> – </w:t>
             </w:r>
             <w:r>
-              <w:t>present</w:t>
+              <w:t>30</w:t>
+            </w:r>
+            <w:r>
+              <w:rPr>
+                <w:vertAlign w:val="superscript"/>
+              </w:rPr>
+              <w:t>th</w:t>
+            </w:r>
+            <w:r>
+              <w:t xml:space="preserve"> September 2019</w:t>
             </w:r>
           </w:p>
           <w:p>
@@ -342,31 +498,7 @@
               </w:numPr>
             </w:pPr>
             <w:r>
-              <w:t>I’m a core contributor to the Android SDK team.</w:t>
-            </w:r>
-          </w:p>
-          <w:p>
-            <w:pPr>
-              <w:pStyle w:val="ListParagraph"/>
-              <w:numPr>
-                <w:ilvl w:val="0"/>
-                <w:numId w:val="16"/>
-              </w:numPr>
-            </w:pPr>
-            <w:r>
-              <w:t>I’m a contributor to the PrestoDOM framework.</w:t>
-            </w:r>
-          </w:p>
-          <w:p>
-            <w:pPr>
-              <w:pStyle w:val="ListParagraph"/>
-              <w:numPr>
-                <w:ilvl w:val="0"/>
-                <w:numId w:val="16"/>
-              </w:numPr>
-            </w:pPr>
-            <w:r>
-              <w:t>Created the coding guidelines and standards for the PureScript language. I’m the creator of the Juspay coding guidelines for PureScript language.</w:t>
+              <w:t>Created the coding guidelines and standards for the PureScript language.</w:t>
             </w:r>
           </w:p>
         </w:tc>
@@ -469,19 +601,8 @@
               </w:numPr>
             </w:pPr>
             <w:r>
+              <w:lastRenderedPageBreak/>
               <w:t>Part of the 4-person team and created the first payment page prototype for Goibibo.</w:t>
-            </w:r>
-          </w:p>
-          <w:p>
-            <w:pPr>
-              <w:pStyle w:val="ListParagraph"/>
-              <w:numPr>
-                <w:ilvl w:val="0"/>
-                <w:numId w:val="15"/>
-              </w:numPr>
-            </w:pPr>
-            <w:r>
-              <w:t>I’m one of the first to learn the PureScript language and taught it to my colleagues and new interns.</w:t>
             </w:r>
           </w:p>
           <w:p>
@@ -513,11 +634,6 @@
             <w:r>
               <w:t>platform native rendering technology that powers Juspay.</w:t>
             </w:r>
-          </w:p>
-          <w:p>
-            <w:pPr>
-              <w:ind w:left="360"/>
-            </w:pPr>
           </w:p>
         </w:tc>
       </w:tr>
@@ -732,8 +848,6 @@
             </w:r>
           </w:p>
         </w:tc>
-        <w:bookmarkStart w:id="0" w:name="_GoBack"/>
-        <w:bookmarkEnd w:id="0"/>
       </w:tr>
       <w:tr>
         <w:tc>
@@ -1011,7 +1125,7 @@
       <w:tr>
         <w:tc>
           <w:tcPr>
-            <w:tcW w:w="9355" w:type="dxa"/>
+            <w:tcW w:w="9290" w:type="dxa"/>
           </w:tcPr>
           <w:p>
             <w:pPr>
@@ -1047,119 +1161,6 @@
           <w:p>
             <w:r>
               <w:t>Pursuing B. Tech at Sri Vasavi Engineering College in Computer Science Engineering, with an aggregate of 64.19% in academics.</w:t>
-            </w:r>
-          </w:p>
-        </w:tc>
-      </w:tr>
-      <w:tr>
-        <w:tc>
-          <w:tcPr>
-            <w:tcW w:w="9355" w:type="dxa"/>
-            <w:tcMar>
-              <w:top w:w="216" w:type="dxa"/>
-            </w:tcMar>
-          </w:tcPr>
-          <w:p>
-            <w:pPr>
-              <w:pStyle w:val="Heading3"/>
-              <w:contextualSpacing w:val="0"/>
-              <w:outlineLvl w:val="2"/>
-            </w:pPr>
-            <w:r>
-              <w:t xml:space="preserve">2011 </w:t>
-            </w:r>
-            <w:r>
-              <w:t>–</w:t>
-            </w:r>
-            <w:r>
-              <w:t xml:space="preserve"> 2013</w:t>
-            </w:r>
-          </w:p>
-          <w:p>
-            <w:pPr>
-              <w:pStyle w:val="Heading2"/>
-              <w:outlineLvl w:val="1"/>
-              <w:rPr>
-                <w:rStyle w:val="SubtleReference"/>
-              </w:rPr>
-            </w:pPr>
-            <w:r>
-              <w:t xml:space="preserve">Intermediate </w:t>
-            </w:r>
-            <w:r>
-              <w:t>in MPC</w:t>
-            </w:r>
-            <w:r>
-              <w:t xml:space="preserve">, </w:t>
-            </w:r>
-            <w:r>
-              <w:rPr>
-                <w:rStyle w:val="SubtleReference"/>
-              </w:rPr>
-              <w:t>Narayana Jr</w:t>
-            </w:r>
-            <w:r>
-              <w:rPr>
-                <w:rStyle w:val="SubtleReference"/>
-              </w:rPr>
-              <w:t>.</w:t>
-            </w:r>
-          </w:p>
-          <w:p>
-            <w:r>
-              <w:t>Pursued Intermediate with MPC as the group at Narayana Jr. College with an aggregate of 88.8% from 2011-2013.</w:t>
-            </w:r>
-          </w:p>
-        </w:tc>
-      </w:tr>
-      <w:tr>
-        <w:tc>
-          <w:tcPr>
-            <w:tcW w:w="9355" w:type="dxa"/>
-            <w:tcMar>
-              <w:top w:w="216" w:type="dxa"/>
-            </w:tcMar>
-          </w:tcPr>
-          <w:p>
-            <w:pPr>
-              <w:pStyle w:val="Heading3"/>
-              <w:contextualSpacing w:val="0"/>
-              <w:outlineLvl w:val="2"/>
-            </w:pPr>
-            <w:r>
-              <w:t>2011 – 2013</w:t>
-            </w:r>
-          </w:p>
-          <w:p>
-            <w:pPr>
-              <w:pStyle w:val="Heading2"/>
-              <w:outlineLvl w:val="1"/>
-              <w:rPr>
-                <w:rStyle w:val="SubtleReference"/>
-              </w:rPr>
-            </w:pPr>
-            <w:r>
-              <w:t xml:space="preserve">Secondary Schooling, </w:t>
-            </w:r>
-            <w:r>
-              <w:rPr>
-                <w:rStyle w:val="SubtleReference"/>
-              </w:rPr>
-              <w:t xml:space="preserve">Chaitanya </w:t>
-            </w:r>
-            <w:r>
-              <w:rPr>
-                <w:rStyle w:val="SubtleReference"/>
-              </w:rPr>
-              <w:t>Techno</w:t>
-            </w:r>
-          </w:p>
-          <w:p>
-            <w:pPr>
-              <w:pStyle w:val="NoSpacing"/>
-            </w:pPr>
-            <w:r>
-              <w:t>Pursued secondary schooling at Sri Chaitanya Techno School securing an aggregate of 88.8% from 2010-2011.</w:t>
             </w:r>
           </w:p>
         </w:tc>
@@ -1222,24 +1223,6 @@
         </w:numPr>
       </w:pPr>
       <w:r>
-        <w:t>Have experience working in Object</w:t>
-      </w:r>
-      <w:r>
-        <w:t>-</w:t>
-      </w:r>
-      <w:r>
-        <w:t>Oriented and also Functional paradigms.</w:t>
-      </w:r>
-    </w:p>
-    <w:p>
-      <w:pPr>
-        <w:pStyle w:val="ListParagraph"/>
-        <w:numPr>
-          <w:ilvl w:val="0"/>
-          <w:numId w:val="19"/>
-        </w:numPr>
-      </w:pPr>
-      <w:r>
         <w:t xml:space="preserve">Knows multiple languages. </w:t>
       </w:r>
       <w:r>
@@ -1251,6 +1234,7 @@
         <w:pStyle w:val="Heading1"/>
       </w:pPr>
       <w:r>
+        <w:lastRenderedPageBreak/>
         <w:t>Technologies Known</w:t>
       </w:r>
     </w:p>
@@ -1733,6 +1717,7 @@
           <w:left w:val="dotted" w:sz="18" w:space="0" w:color="BFBFBF" w:themeColor="background1" w:themeShade="BF"/>
         </w:tblBorders>
         <w:tblCellMar>
+          <w:top w:w="57" w:type="dxa"/>
           <w:left w:w="576" w:type="dxa"/>
           <w:right w:w="0" w:type="dxa"/>
         </w:tblCellMar>
@@ -3460,6 +3445,119 @@
     </w:lvl>
   </w:abstractNum>
   <w:abstractNum w:abstractNumId="18" w15:restartNumberingAfterBreak="0">
+    <w:nsid w:val="38926FF3"/>
+    <w:multiLevelType w:val="hybridMultilevel"/>
+    <w:tmpl w:val="3998E104"/>
+    <w:lvl w:ilvl="0" w:tplc="40090001">
+      <w:start w:val="1"/>
+      <w:numFmt w:val="bullet"/>
+      <w:lvlText w:val=""/>
+      <w:lvlJc w:val="left"/>
+      <w:pPr>
+        <w:ind w:left="720" w:hanging="360"/>
+      </w:pPr>
+      <w:rPr>
+        <w:rFonts w:ascii="Symbol" w:hAnsi="Symbol" w:hint="default"/>
+      </w:rPr>
+    </w:lvl>
+    <w:lvl w:ilvl="1" w:tplc="40090003" w:tentative="1">
+      <w:start w:val="1"/>
+      <w:numFmt w:val="bullet"/>
+      <w:lvlText w:val="o"/>
+      <w:lvlJc w:val="left"/>
+      <w:pPr>
+        <w:ind w:left="1440" w:hanging="360"/>
+      </w:pPr>
+      <w:rPr>
+        <w:rFonts w:ascii="Courier New" w:hAnsi="Courier New" w:cs="Courier New" w:hint="default"/>
+      </w:rPr>
+    </w:lvl>
+    <w:lvl w:ilvl="2" w:tplc="40090005" w:tentative="1">
+      <w:start w:val="1"/>
+      <w:numFmt w:val="bullet"/>
+      <w:lvlText w:val=""/>
+      <w:lvlJc w:val="left"/>
+      <w:pPr>
+        <w:ind w:left="2160" w:hanging="360"/>
+      </w:pPr>
+      <w:rPr>
+        <w:rFonts w:ascii="Wingdings" w:hAnsi="Wingdings" w:hint="default"/>
+      </w:rPr>
+    </w:lvl>
+    <w:lvl w:ilvl="3" w:tplc="40090001" w:tentative="1">
+      <w:start w:val="1"/>
+      <w:numFmt w:val="bullet"/>
+      <w:lvlText w:val=""/>
+      <w:lvlJc w:val="left"/>
+      <w:pPr>
+        <w:ind w:left="2880" w:hanging="360"/>
+      </w:pPr>
+      <w:rPr>
+        <w:rFonts w:ascii="Symbol" w:hAnsi="Symbol" w:hint="default"/>
+      </w:rPr>
+    </w:lvl>
+    <w:lvl w:ilvl="4" w:tplc="40090003" w:tentative="1">
+      <w:start w:val="1"/>
+      <w:numFmt w:val="bullet"/>
+      <w:lvlText w:val="o"/>
+      <w:lvlJc w:val="left"/>
+      <w:pPr>
+        <w:ind w:left="3600" w:hanging="360"/>
+      </w:pPr>
+      <w:rPr>
+        <w:rFonts w:ascii="Courier New" w:hAnsi="Courier New" w:cs="Courier New" w:hint="default"/>
+      </w:rPr>
+    </w:lvl>
+    <w:lvl w:ilvl="5" w:tplc="40090005" w:tentative="1">
+      <w:start w:val="1"/>
+      <w:numFmt w:val="bullet"/>
+      <w:lvlText w:val=""/>
+      <w:lvlJc w:val="left"/>
+      <w:pPr>
+        <w:ind w:left="4320" w:hanging="360"/>
+      </w:pPr>
+      <w:rPr>
+        <w:rFonts w:ascii="Wingdings" w:hAnsi="Wingdings" w:hint="default"/>
+      </w:rPr>
+    </w:lvl>
+    <w:lvl w:ilvl="6" w:tplc="40090001" w:tentative="1">
+      <w:start w:val="1"/>
+      <w:numFmt w:val="bullet"/>
+      <w:lvlText w:val=""/>
+      <w:lvlJc w:val="left"/>
+      <w:pPr>
+        <w:ind w:left="5040" w:hanging="360"/>
+      </w:pPr>
+      <w:rPr>
+        <w:rFonts w:ascii="Symbol" w:hAnsi="Symbol" w:hint="default"/>
+      </w:rPr>
+    </w:lvl>
+    <w:lvl w:ilvl="7" w:tplc="40090003" w:tentative="1">
+      <w:start w:val="1"/>
+      <w:numFmt w:val="bullet"/>
+      <w:lvlText w:val="o"/>
+      <w:lvlJc w:val="left"/>
+      <w:pPr>
+        <w:ind w:left="5760" w:hanging="360"/>
+      </w:pPr>
+      <w:rPr>
+        <w:rFonts w:ascii="Courier New" w:hAnsi="Courier New" w:cs="Courier New" w:hint="default"/>
+      </w:rPr>
+    </w:lvl>
+    <w:lvl w:ilvl="8" w:tplc="40090005" w:tentative="1">
+      <w:start w:val="1"/>
+      <w:numFmt w:val="bullet"/>
+      <w:lvlText w:val=""/>
+      <w:lvlJc w:val="left"/>
+      <w:pPr>
+        <w:ind w:left="6480" w:hanging="360"/>
+      </w:pPr>
+      <w:rPr>
+        <w:rFonts w:ascii="Wingdings" w:hAnsi="Wingdings" w:hint="default"/>
+      </w:rPr>
+    </w:lvl>
+  </w:abstractNum>
+  <w:abstractNum w:abstractNumId="19" w15:restartNumberingAfterBreak="0">
     <w:nsid w:val="474C740F"/>
     <w:multiLevelType w:val="hybridMultilevel"/>
     <w:tmpl w:val="72A6E724"/>
@@ -3572,7 +3670,7 @@
       </w:rPr>
     </w:lvl>
   </w:abstractNum>
-  <w:abstractNum w:abstractNumId="19" w15:restartNumberingAfterBreak="0">
+  <w:abstractNum w:abstractNumId="20" w15:restartNumberingAfterBreak="0">
     <w:nsid w:val="4D2B202E"/>
     <w:multiLevelType w:val="multilevel"/>
     <w:tmpl w:val="04090023"/>
@@ -3659,7 +3757,7 @@
       </w:pPr>
     </w:lvl>
   </w:abstractNum>
-  <w:abstractNum w:abstractNumId="20" w15:restartNumberingAfterBreak="0">
+  <w:abstractNum w:abstractNumId="21" w15:restartNumberingAfterBreak="0">
     <w:nsid w:val="50127644"/>
     <w:multiLevelType w:val="hybridMultilevel"/>
     <w:tmpl w:val="BC4AF0B0"/>
@@ -3772,7 +3870,7 @@
       </w:rPr>
     </w:lvl>
   </w:abstractNum>
-  <w:abstractNum w:abstractNumId="21" w15:restartNumberingAfterBreak="0">
+  <w:abstractNum w:abstractNumId="22" w15:restartNumberingAfterBreak="0">
     <w:nsid w:val="53D01F38"/>
     <w:multiLevelType w:val="hybridMultilevel"/>
     <w:tmpl w:val="F12E2D62"/>
@@ -3864,7 +3962,7 @@
       </w:pPr>
     </w:lvl>
   </w:abstractNum>
-  <w:abstractNum w:abstractNumId="22" w15:restartNumberingAfterBreak="0">
+  <w:abstractNum w:abstractNumId="23" w15:restartNumberingAfterBreak="0">
     <w:nsid w:val="5F022BAB"/>
     <w:multiLevelType w:val="hybridMultilevel"/>
     <w:tmpl w:val="08F4C006"/>
@@ -3977,7 +4075,7 @@
       </w:rPr>
     </w:lvl>
   </w:abstractNum>
-  <w:abstractNum w:abstractNumId="23" w15:restartNumberingAfterBreak="0">
+  <w:abstractNum w:abstractNumId="24" w15:restartNumberingAfterBreak="0">
     <w:nsid w:val="665220CE"/>
     <w:multiLevelType w:val="hybridMultilevel"/>
     <w:tmpl w:val="6ADC0CFC"/>
@@ -4090,7 +4188,7 @@
       </w:rPr>
     </w:lvl>
   </w:abstractNum>
-  <w:abstractNum w:abstractNumId="24" w15:restartNumberingAfterBreak="0">
+  <w:abstractNum w:abstractNumId="25" w15:restartNumberingAfterBreak="0">
     <w:nsid w:val="760F7CCA"/>
     <w:multiLevelType w:val="hybridMultilevel"/>
     <w:tmpl w:val="348A079C"/>
@@ -4228,7 +4326,7 @@
     <w:abstractNumId w:val="2"/>
   </w:num>
   <w:num w:numId="9">
-    <w:abstractNumId w:val="19"/>
+    <w:abstractNumId w:val="20"/>
   </w:num>
   <w:num w:numId="10">
     <w:abstractNumId w:val="5"/>
@@ -4243,13 +4341,13 @@
     <w:abstractNumId w:val="0"/>
   </w:num>
   <w:num w:numId="14">
-    <w:abstractNumId w:val="22"/>
+    <w:abstractNumId w:val="23"/>
   </w:num>
   <w:num w:numId="15">
     <w:abstractNumId w:val="12"/>
   </w:num>
   <w:num w:numId="16">
-    <w:abstractNumId w:val="23"/>
+    <w:abstractNumId w:val="24"/>
   </w:num>
   <w:num w:numId="17">
     <w:abstractNumId w:val="17"/>
@@ -4258,13 +4356,13 @@
     <w:abstractNumId w:val="15"/>
   </w:num>
   <w:num w:numId="19">
-    <w:abstractNumId w:val="24"/>
+    <w:abstractNumId w:val="25"/>
   </w:num>
   <w:num w:numId="20">
-    <w:abstractNumId w:val="18"/>
+    <w:abstractNumId w:val="19"/>
   </w:num>
   <w:num w:numId="21">
-    <w:abstractNumId w:val="20"/>
+    <w:abstractNumId w:val="21"/>
   </w:num>
   <w:num w:numId="22">
     <w:abstractNumId w:val="11"/>
@@ -4276,7 +4374,10 @@
     <w:abstractNumId w:val="14"/>
   </w:num>
   <w:num w:numId="25">
-    <w:abstractNumId w:val="21"/>
+    <w:abstractNumId w:val="22"/>
+  </w:num>
+  <w:num w:numId="26">
+    <w:abstractNumId w:val="18"/>
   </w:num>
 </w:numbering>
 </file>
@@ -4295,7 +4396,7 @@
     </w:rPrDefault>
     <w:pPrDefault/>
   </w:docDefaults>
-  <w:latentStyles w:defLockedState="0" w:defUIPriority="99" w:defSemiHidden="0" w:defUnhideWhenUsed="0" w:defQFormat="0" w:count="377">
+  <w:latentStyles w:defLockedState="0" w:defUIPriority="99" w:defSemiHidden="0" w:defUnhideWhenUsed="0" w:defQFormat="0" w:count="376">
     <w:lsdException w:name="Normal" w:uiPriority="0" w:qFormat="1"/>
     <w:lsdException w:name="heading 1" w:uiPriority="9" w:qFormat="1"/>
     <w:lsdException w:name="heading 2" w:semiHidden="1" w:uiPriority="9" w:unhideWhenUsed="1" w:qFormat="1"/>
@@ -4672,7 +4773,6 @@
     <w:lsdException w:name="Hashtag" w:semiHidden="1" w:unhideWhenUsed="1"/>
     <w:lsdException w:name="Unresolved Mention" w:semiHidden="1" w:unhideWhenUsed="1"/>
     <w:lsdException w:name="Smart Link" w:semiHidden="1" w:unhideWhenUsed="1"/>
-    <w:lsdException w:name="Smart Link Error" w:semiHidden="1" w:unhideWhenUsed="1"/>
   </w:latentStyles>
   <w:style w:type="paragraph" w:default="1" w:styleId="Normal">
     <w:name w:val="Normal"/>
@@ -29160,6 +29260,7 @@
     <w:rsid w:val="00052AD6"/>
     <w:rsid w:val="004A6DAA"/>
     <w:rsid w:val="00A10681"/>
+    <w:rsid w:val="00D921FA"/>
   </w:rsids>
   <m:mathPr>
     <m:mathFont m:val="Cambria Math"/>
@@ -29198,7 +29299,7 @@
       </w:pPr>
     </w:pPrDefault>
   </w:docDefaults>
-  <w:latentStyles w:defLockedState="0" w:defUIPriority="99" w:defSemiHidden="0" w:defUnhideWhenUsed="0" w:defQFormat="0" w:count="377">
+  <w:latentStyles w:defLockedState="0" w:defUIPriority="99" w:defSemiHidden="0" w:defUnhideWhenUsed="0" w:defQFormat="0" w:count="376">
     <w:lsdException w:name="Normal" w:uiPriority="0" w:qFormat="1"/>
     <w:lsdException w:name="heading 1" w:uiPriority="9" w:qFormat="1"/>
     <w:lsdException w:name="heading 2" w:semiHidden="1" w:uiPriority="9" w:unhideWhenUsed="1" w:qFormat="1"/>
@@ -29575,7 +29676,6 @@
     <w:lsdException w:name="Hashtag" w:semiHidden="1" w:unhideWhenUsed="1"/>
     <w:lsdException w:name="Unresolved Mention" w:semiHidden="1" w:unhideWhenUsed="1"/>
     <w:lsdException w:name="Smart Link" w:semiHidden="1" w:unhideWhenUsed="1"/>
-    <w:lsdException w:name="Smart Link Error" w:semiHidden="1" w:unhideWhenUsed="1"/>
   </w:latentStyles>
   <w:style w:type="paragraph" w:default="1" w:styleId="Normal">
     <w:name w:val="Normal"/>

--- a/Resume.docx
+++ b/Resume.docx
@@ -4,7 +4,7 @@
   <w:body>
     <w:tbl>
       <w:tblPr>
-        <w:tblStyle w:val="TableGrid"/>
+        <w:tblStyle w:val="affff9"/>
         <w:tblW w:w="5000" w:type="pct"/>
         <w:tblLayout w:type="fixed"/>
         <w:tblCellMar>
@@ -26,7 +26,7 @@
           </w:tcPr>
           <w:p>
             <w:pPr>
-              <w:pStyle w:val="Title"/>
+              <w:pStyle w:val="a8"/>
               <w:widowControl w:val="0"/>
             </w:pPr>
             <w:r>
@@ -45,7 +45,7 @@
             </w:r>
             <w:r>
               <w:rPr>
-                <w:rStyle w:val="IntenseEmphasis"/>
+                <w:rStyle w:val="afff"/>
                 <w:color w:val="595959"/>
                 <w:sz w:val="66"/>
                 <w:szCs w:val="52"/>
@@ -118,14 +118,7 @@
                 <w:rFonts w:eastAsia="Calibri"/>
                 <w:color w:val="595959"/>
               </w:rPr>
-              <w:t xml:space="preserve">A self-enthusiast developer who is interested in developing applications for platforms of interest such as Android, Web, Desktop and also iOS. Had </w:t>
-            </w:r>
-            <w:r>
-              <w:rPr>
-                <w:rFonts w:eastAsia="Calibri"/>
-                <w:color w:val="595959"/>
-              </w:rPr>
-              <w:t>experience in building real-time applications optimized for performance. I’m always interested in exploring tech.</w:t>
+              <w:t>A self-enthusiast developer who is interested in developing applications for platforms of interest such as Android, Web, Desktop and also iOS. Had experience in building real-time applications optimized for performance. I’m always interested in exploring tech.</w:t>
             </w:r>
           </w:p>
         </w:tc>
@@ -133,7 +126,7 @@
     </w:tbl>
     <w:p>
       <w:pPr>
-        <w:pStyle w:val="Heading1"/>
+        <w:pStyle w:val="1"/>
       </w:pPr>
       <w:r>
         <w:t>Experience</w:t>
@@ -141,7 +134,7 @@
     </w:p>
     <w:tbl>
       <w:tblPr>
-        <w:tblStyle w:val="TableGrid"/>
+        <w:tblStyle w:val="affff9"/>
         <w:tblW w:w="4950" w:type="pct"/>
         <w:tblInd w:w="72" w:type="dxa"/>
         <w:tblLayout w:type="fixed"/>
@@ -164,7 +157,7 @@
           </w:tcPr>
           <w:p>
             <w:pPr>
-              <w:pStyle w:val="Heading3"/>
+              <w:pStyle w:val="31"/>
               <w:widowControl w:val="0"/>
               <w:rPr>
                 <w:rFonts w:ascii="Calibri" w:hAnsi="Calibri"/>
@@ -193,7 +186,7 @@
           </w:p>
           <w:p>
             <w:pPr>
-              <w:pStyle w:val="Heading2"/>
+              <w:pStyle w:val="20"/>
               <w:widowControl w:val="0"/>
             </w:pPr>
             <w:r>
@@ -201,7 +194,7 @@
             </w:r>
             <w:r>
               <w:rPr>
-                <w:rStyle w:val="SubtleReference"/>
+                <w:rStyle w:val="ae"/>
                 <w:b/>
               </w:rPr>
               <w:t>Juspay</w:t>
@@ -220,19 +213,12 @@
                 <w:rFonts w:eastAsia="Calibri"/>
                 <w:color w:val="595959"/>
               </w:rPr>
-              <w:t>As an SDE at Juspay, I have worked on Android SDKs, especially pa</w:t>
-            </w:r>
-            <w:r>
-              <w:rPr>
-                <w:rFonts w:eastAsia="Calibri"/>
-                <w:color w:val="595959"/>
-              </w:rPr>
-              <w:t>yment pages and internal frameworks. The following are a few of my achievements at Juspay.</w:t>
+              <w:t>As an SDE at Juspay, I have worked on Android SDKs, especially payment pages and internal frameworks. The following are a few of my achievements at Juspay.</w:t>
             </w:r>
           </w:p>
           <w:p>
             <w:pPr>
-              <w:pStyle w:val="ListParagraph"/>
+              <w:pStyle w:val="affff3"/>
               <w:widowControl w:val="0"/>
               <w:numPr>
                 <w:ilvl w:val="0"/>
@@ -253,7 +239,7 @@
           </w:p>
           <w:p>
             <w:pPr>
-              <w:pStyle w:val="ListParagraph"/>
+              <w:pStyle w:val="affff3"/>
               <w:widowControl w:val="0"/>
               <w:numPr>
                 <w:ilvl w:val="0"/>
@@ -269,12 +255,26 @@
                 <w:rFonts w:eastAsia="Calibri"/>
                 <w:color w:val="595959"/>
               </w:rPr>
-              <w:t>Created new SDK architecture for Juspay SDKs to incorporate new features.</w:t>
+              <w:t xml:space="preserve">Created new SDK architecture for </w:t>
+            </w:r>
+            <w:r>
+              <w:rPr>
+                <w:rFonts w:eastAsia="Calibri"/>
+                <w:color w:val="595959"/>
+              </w:rPr>
+              <w:t>Hyper SDK 2.0, a flagship product of Juspay</w:t>
+            </w:r>
+            <w:r>
+              <w:rPr>
+                <w:rFonts w:eastAsia="Calibri"/>
+                <w:color w:val="595959"/>
+              </w:rPr>
+              <w:t>.</w:t>
             </w:r>
           </w:p>
           <w:p>
             <w:pPr>
-              <w:pStyle w:val="ListParagraph"/>
+              <w:pStyle w:val="affff3"/>
               <w:widowControl w:val="0"/>
               <w:numPr>
                 <w:ilvl w:val="0"/>
@@ -290,61 +290,26 @@
                 <w:rFonts w:eastAsia="Calibri"/>
                 <w:color w:val="595959"/>
               </w:rPr>
-              <w:t xml:space="preserve">Worked on to help </w:t>
+              <w:t xml:space="preserve">Created Debugging Tools for Juspay’s </w:t>
             </w:r>
             <w:r>
               <w:rPr>
                 <w:rFonts w:eastAsia="Calibri"/>
                 <w:color w:val="595959"/>
               </w:rPr>
-              <w:t>merchants integrate the SDKs.</w:t>
+              <w:t>open-source</w:t>
             </w:r>
-          </w:p>
-          <w:p>
-            <w:pPr>
-              <w:pStyle w:val="ListParagraph"/>
-              <w:widowControl w:val="0"/>
-              <w:numPr>
-                <w:ilvl w:val="0"/>
-                <w:numId w:val="17"/>
-              </w:numPr>
-              <w:rPr>
-                <w:rFonts w:ascii="Calibri" w:eastAsia="Calibri" w:hAnsi="Calibri"/>
-                <w:color w:val="595959"/>
-              </w:rPr>
-            </w:pPr>
             <w:r>
               <w:rPr>
                 <w:rFonts w:eastAsia="Calibri"/>
                 <w:color w:val="595959"/>
               </w:rPr>
-              <w:t>Performed performance optimizations in Android SDKs.</w:t>
+              <w:t xml:space="preserve"> cross platform UI framework.</w:t>
             </w:r>
           </w:p>
           <w:p>
             <w:pPr>
-              <w:pStyle w:val="ListParagraph"/>
-              <w:widowControl w:val="0"/>
-              <w:numPr>
-                <w:ilvl w:val="0"/>
-                <w:numId w:val="17"/>
-              </w:numPr>
-              <w:rPr>
-                <w:rFonts w:ascii="Calibri" w:eastAsia="Calibri" w:hAnsi="Calibri"/>
-                <w:color w:val="595959"/>
-              </w:rPr>
-            </w:pPr>
-            <w:r>
-              <w:rPr>
-                <w:rFonts w:eastAsia="Calibri"/>
-                <w:color w:val="595959"/>
-              </w:rPr>
-              <w:t>Created Debugging Tools for Juspay’s open source cross platform UI framework.</w:t>
-            </w:r>
-          </w:p>
-          <w:p>
-            <w:pPr>
-              <w:pStyle w:val="ListParagraph"/>
+              <w:pStyle w:val="affff3"/>
               <w:widowControl w:val="0"/>
               <w:numPr>
                 <w:ilvl w:val="0"/>
@@ -365,7 +330,7 @@
           </w:p>
           <w:p>
             <w:pPr>
-              <w:pStyle w:val="ListParagraph"/>
+              <w:pStyle w:val="affff3"/>
               <w:widowControl w:val="0"/>
               <w:numPr>
                 <w:ilvl w:val="0"/>
@@ -381,14 +346,7 @@
                 <w:rFonts w:eastAsia="Calibri"/>
                 <w:color w:val="595959"/>
               </w:rPr>
-              <w:t xml:space="preserve">Owned and maintaining an internal SDK </w:t>
-            </w:r>
-            <w:r>
-              <w:rPr>
-                <w:rFonts w:eastAsia="Calibri"/>
-                <w:color w:val="595959"/>
-              </w:rPr>
-              <w:t>framework.</w:t>
+              <w:t>Owned and maintaining an internal SDK framework.</w:t>
             </w:r>
           </w:p>
         </w:tc>
@@ -403,7 +361,7 @@
           </w:tcPr>
           <w:p>
             <w:pPr>
-              <w:pStyle w:val="Heading3"/>
+              <w:pStyle w:val="31"/>
               <w:widowControl w:val="0"/>
               <w:rPr>
                 <w:rFonts w:ascii="Calibri" w:hAnsi="Calibri"/>
@@ -445,7 +403,7 @@
           </w:p>
           <w:p>
             <w:pPr>
-              <w:pStyle w:val="Heading2"/>
+              <w:pStyle w:val="20"/>
               <w:widowControl w:val="0"/>
             </w:pPr>
             <w:r>
@@ -453,7 +411,7 @@
             </w:r>
             <w:r>
               <w:rPr>
-                <w:rStyle w:val="SubtleReference"/>
+                <w:rStyle w:val="ae"/>
                 <w:b/>
               </w:rPr>
               <w:t>Juspay</w:t>
@@ -472,40 +430,12 @@
                 <w:rFonts w:eastAsia="Calibri"/>
                 <w:color w:val="595959"/>
               </w:rPr>
-              <w:t xml:space="preserve">As an associate SDE at Juspay, I have worked on a lot of products, especially payment pages and internal frameworks. The following are a few of my achievements </w:t>
-            </w:r>
-            <w:r>
-              <w:rPr>
-                <w:rFonts w:eastAsia="Calibri"/>
-                <w:color w:val="595959"/>
-              </w:rPr>
-              <w:t>at Juspay.</w:t>
+              <w:t>As an associate SDE at Juspay, I have worked on a lot of products, especially payment pages and internal frameworks. The following are a few of my achievements at Juspay.</w:t>
             </w:r>
           </w:p>
           <w:p>
             <w:pPr>
-              <w:pStyle w:val="ListParagraph"/>
-              <w:widowControl w:val="0"/>
-              <w:numPr>
-                <w:ilvl w:val="0"/>
-                <w:numId w:val="11"/>
-              </w:numPr>
-              <w:rPr>
-                <w:rFonts w:ascii="Calibri" w:eastAsia="Calibri" w:hAnsi="Calibri"/>
-                <w:color w:val="595959"/>
-              </w:rPr>
-            </w:pPr>
-            <w:r>
-              <w:rPr>
-                <w:rFonts w:eastAsia="Calibri"/>
-                <w:color w:val="595959"/>
-              </w:rPr>
-              <w:t>Was part of the two-person team who created a payment page for Foodpanda (Android &amp; iOS) and later became the sole owner of it.</w:t>
-            </w:r>
-          </w:p>
-          <w:p>
-            <w:pPr>
-              <w:pStyle w:val="ListParagraph"/>
+              <w:pStyle w:val="affff3"/>
               <w:widowControl w:val="0"/>
               <w:numPr>
                 <w:ilvl w:val="0"/>
@@ -526,7 +456,7 @@
           </w:p>
           <w:p>
             <w:pPr>
-              <w:pStyle w:val="ListParagraph"/>
+              <w:pStyle w:val="affff3"/>
               <w:widowControl w:val="0"/>
               <w:numPr>
                 <w:ilvl w:val="0"/>
@@ -542,19 +472,12 @@
                 <w:rFonts w:eastAsia="Calibri"/>
                 <w:color w:val="595959"/>
               </w:rPr>
-              <w:t xml:space="preserve">Creator and maintainer </w:t>
-            </w:r>
-            <w:r>
-              <w:rPr>
-                <w:rFonts w:eastAsia="Calibri"/>
-                <w:color w:val="595959"/>
-              </w:rPr>
-              <w:t>for the Bounce Payment Page.</w:t>
+              <w:t>Took ownership of Payment Pages for Foodpanda and Bounce (Android &amp; iOS).</w:t>
             </w:r>
           </w:p>
           <w:p>
             <w:pPr>
-              <w:pStyle w:val="ListParagraph"/>
+              <w:pStyle w:val="affff3"/>
               <w:widowControl w:val="0"/>
               <w:numPr>
                 <w:ilvl w:val="0"/>
@@ -575,7 +498,7 @@
           </w:p>
           <w:p>
             <w:pPr>
-              <w:pStyle w:val="ListParagraph"/>
+              <w:pStyle w:val="affff3"/>
               <w:widowControl w:val="0"/>
               <w:numPr>
                 <w:ilvl w:val="0"/>
@@ -609,7 +532,7 @@
           </w:tcPr>
           <w:p>
             <w:pPr>
-              <w:pStyle w:val="Heading3"/>
+              <w:pStyle w:val="31"/>
               <w:widowControl w:val="0"/>
               <w:rPr>
                 <w:rFonts w:ascii="Calibri" w:hAnsi="Calibri"/>
@@ -651,7 +574,7 @@
           </w:p>
           <w:p>
             <w:pPr>
-              <w:pStyle w:val="Heading2"/>
+              <w:pStyle w:val="20"/>
               <w:widowControl w:val="0"/>
             </w:pPr>
             <w:r>
@@ -659,7 +582,7 @@
             </w:r>
             <w:r>
               <w:rPr>
-                <w:rStyle w:val="SubtleReference"/>
+                <w:rStyle w:val="ae"/>
                 <w:b/>
               </w:rPr>
               <w:t>Juspay</w:t>
@@ -678,19 +601,12 @@
                 <w:rFonts w:eastAsia="Calibri"/>
                 <w:color w:val="595959"/>
               </w:rPr>
-              <w:t>As an SDE intern at Juspay, I have had amazing hands-on experience from day 1, which gave me a very good learning experience. The following are a few of my achievements at Juspa</w:t>
-            </w:r>
-            <w:r>
-              <w:rPr>
-                <w:rFonts w:eastAsia="Calibri"/>
-                <w:color w:val="595959"/>
-              </w:rPr>
-              <w:t>y as an intern.</w:t>
+              <w:t>As an SDE intern at Juspay, I have had amazing hands-on experience from day 1, which gave me a very good learning experience. The following are a few of my achievements at Juspay as an intern.</w:t>
             </w:r>
           </w:p>
           <w:p>
             <w:pPr>
-              <w:pStyle w:val="ListParagraph"/>
+              <w:pStyle w:val="affff3"/>
               <w:widowControl w:val="0"/>
               <w:numPr>
                 <w:ilvl w:val="0"/>
@@ -706,20 +622,12 @@
                 <w:rFonts w:eastAsia="Calibri"/>
                 <w:color w:val="595959"/>
               </w:rPr>
-              <w:t xml:space="preserve">Worked in a team of 8 to rewrite the entire BHIM UPI application into PureScript language </w:t>
-            </w:r>
-            <w:r>
-              <w:rPr>
-                <w:rFonts w:eastAsia="Calibri"/>
-                <w:color w:val="595959"/>
-              </w:rPr>
-              <w:lastRenderedPageBreak/>
-              <w:t>using our new Presto open-source framework.</w:t>
+              <w:t>Worked in a team of 8 to rewrite the entire BHIM UPI application into PureScript language using our new Presto open-source framework.</w:t>
             </w:r>
           </w:p>
           <w:p>
             <w:pPr>
-              <w:pStyle w:val="ListParagraph"/>
+              <w:pStyle w:val="affff3"/>
               <w:widowControl w:val="0"/>
               <w:numPr>
                 <w:ilvl w:val="0"/>
@@ -740,7 +648,7 @@
           </w:p>
           <w:p>
             <w:pPr>
-              <w:pStyle w:val="ListParagraph"/>
+              <w:pStyle w:val="affff3"/>
               <w:widowControl w:val="0"/>
               <w:numPr>
                 <w:ilvl w:val="0"/>
@@ -756,19 +664,12 @@
                 <w:rFonts w:eastAsia="Calibri"/>
                 <w:color w:val="595959"/>
               </w:rPr>
-              <w:t xml:space="preserve">Worked on the Express </w:t>
-            </w:r>
-            <w:r>
-              <w:rPr>
-                <w:rFonts w:eastAsia="Calibri"/>
-                <w:color w:val="595959"/>
-              </w:rPr>
-              <w:t>Checkout payment page aggregator and wrote generic API routing mechanism in PureScript language.</w:t>
+              <w:t>Worked on the Express Checkout payment page aggregator and wrote generic API routing mechanism in PureScript language.</w:t>
             </w:r>
           </w:p>
           <w:p>
             <w:pPr>
-              <w:pStyle w:val="ListParagraph"/>
+              <w:pStyle w:val="affff3"/>
               <w:widowControl w:val="0"/>
               <w:numPr>
                 <w:ilvl w:val="0"/>
@@ -784,7 +685,50 @@
                 <w:rFonts w:eastAsia="Calibri"/>
                 <w:color w:val="595959"/>
               </w:rPr>
-              <w:t>I’m a contributor to Presto UI, an open-source cross-platform native rendering technology that powers Juspay.</w:t>
+              <w:lastRenderedPageBreak/>
+              <w:t xml:space="preserve">I </w:t>
+            </w:r>
+            <w:r>
+              <w:rPr>
+                <w:rFonts w:eastAsia="Calibri"/>
+                <w:color w:val="595959"/>
+              </w:rPr>
+              <w:t>w</w:t>
+            </w:r>
+            <w:r>
+              <w:rPr>
+                <w:rFonts w:eastAsia="Calibri"/>
+                <w:color w:val="595959"/>
+              </w:rPr>
+              <w:t>a</w:t>
+            </w:r>
+            <w:r>
+              <w:rPr>
+                <w:rFonts w:eastAsia="Calibri"/>
+                <w:color w:val="595959"/>
+              </w:rPr>
+              <w:t>s one of the</w:t>
+            </w:r>
+            <w:r>
+              <w:rPr>
+                <w:rFonts w:eastAsia="Calibri"/>
+                <w:color w:val="595959"/>
+              </w:rPr>
+              <w:t xml:space="preserve"> contributor</w:t>
+            </w:r>
+            <w:r>
+              <w:rPr>
+                <w:rFonts w:eastAsia="Calibri"/>
+                <w:color w:val="595959"/>
+              </w:rPr>
+              <w:t>s</w:t>
+            </w:r>
+            <w:r>
+              <w:rPr>
+                <w:rFonts w:eastAsia="Calibri"/>
+                <w:color w:val="595959"/>
+              </w:rPr>
+              <w:t xml:space="preserve"> to Presto UI, an open-source cross-platform native rendering technology that powers Juspay.</w:t>
             </w:r>
           </w:p>
         </w:tc>
@@ -893,6 +837,8 @@
             <w:r>
               <w:rPr>
                 <w:rFonts w:eastAsiaTheme="majorEastAsia" w:cstheme="majorBidi"/>
+                <w:b/>
+                <w:bCs/>
                 <w:smallCaps/>
                 <w:sz w:val="26"/>
                 <w:szCs w:val="26"/>
@@ -918,7 +864,7 @@
           </w:p>
           <w:p>
             <w:pPr>
-              <w:pStyle w:val="ListParagraph"/>
+              <w:pStyle w:val="affff3"/>
               <w:widowControl w:val="0"/>
               <w:numPr>
                 <w:ilvl w:val="0"/>
@@ -934,19 +880,12 @@
                 <w:rFonts w:eastAsia="Calibri"/>
                 <w:color w:val="595959"/>
               </w:rPr>
-              <w:t xml:space="preserve">We made a responsive </w:t>
-            </w:r>
-            <w:r>
-              <w:rPr>
-                <w:rFonts w:eastAsia="Calibri"/>
-                <w:color w:val="595959"/>
-              </w:rPr>
-              <w:t>UI with a mobile-first approach using Material Design.</w:t>
+              <w:t>We made a responsive UI with a mobile-first approach using Material Design.</w:t>
             </w:r>
           </w:p>
           <w:p>
             <w:pPr>
-              <w:pStyle w:val="ListParagraph"/>
+              <w:pStyle w:val="affff3"/>
               <w:widowControl w:val="0"/>
               <w:numPr>
                 <w:ilvl w:val="0"/>
@@ -967,7 +906,7 @@
           </w:p>
           <w:p>
             <w:pPr>
-              <w:pStyle w:val="ListParagraph"/>
+              <w:pStyle w:val="affff3"/>
               <w:widowControl w:val="0"/>
               <w:numPr>
                 <w:ilvl w:val="0"/>
@@ -983,51 +922,14 @@
                 <w:rFonts w:eastAsia="Calibri"/>
                 <w:color w:val="595959"/>
               </w:rPr>
-              <w:t>Uses NLP APIs from IBM Watson to analyze the tone of the message, and automatically flags the messages to the HR</w:t>
+              <w:t>Uses NLP APIs from IBM Watson to analyze the tone of the message</w:t>
             </w:r>
             <w:r>
               <w:rPr>
                 <w:rFonts w:eastAsia="Calibri"/>
                 <w:color w:val="595959"/>
               </w:rPr>
-              <w:t xml:space="preserve"> team.</w:t>
-            </w:r>
-          </w:p>
-          <w:p>
-            <w:pPr>
-              <w:pStyle w:val="ListParagraph"/>
-              <w:widowControl w:val="0"/>
-              <w:numPr>
-                <w:ilvl w:val="0"/>
-                <w:numId w:val="12"/>
-              </w:numPr>
-              <w:rPr>
-                <w:rFonts w:ascii="Calibri" w:eastAsia="Calibri" w:hAnsi="Calibri"/>
-                <w:color w:val="595959"/>
-              </w:rPr>
-            </w:pPr>
-            <w:r>
-              <w:rPr>
-                <w:rFonts w:eastAsia="Calibri"/>
-                <w:color w:val="595959"/>
-              </w:rPr>
-              <w:t>Has the ability to use a mailing system. Not just sending out emails for replies, but it allows the people to reply by using email too.</w:t>
-            </w:r>
-          </w:p>
-          <w:p>
-            <w:pPr>
-              <w:widowControl w:val="0"/>
-              <w:rPr>
-                <w:rFonts w:ascii="Calibri" w:eastAsia="Calibri" w:hAnsi="Calibri"/>
-                <w:color w:val="595959"/>
-              </w:rPr>
-            </w:pPr>
-            <w:r>
-              <w:rPr>
-                <w:rFonts w:eastAsia="Calibri"/>
-                <w:color w:val="595959"/>
-              </w:rPr>
-              <w:t>My roles in the team were the UI programmer and DB schema designer.</w:t>
+              <w:t>.</w:t>
             </w:r>
           </w:p>
         </w:tc>
@@ -1130,22 +1032,13 @@
                 <w:sz w:val="26"/>
                 <w:szCs w:val="26"/>
               </w:rPr>
-              <w:t xml:space="preserve">Teaching </w:t>
+              <w:t xml:space="preserve">Teaching Associate, </w:t>
             </w:r>
             <w:r>
               <w:rPr>
                 <w:rFonts w:eastAsiaTheme="majorEastAsia" w:cstheme="majorBidi"/>
                 <w:b/>
-                <w:caps/>
-                <w:color w:val="1D824C" w:themeColor="accent1"/>
-                <w:sz w:val="26"/>
-                <w:szCs w:val="26"/>
-              </w:rPr>
-              <w:t xml:space="preserve">Associate, </w:t>
-            </w:r>
-            <w:r>
-              <w:rPr>
-                <w:rFonts w:eastAsiaTheme="majorEastAsia" w:cstheme="majorBidi"/>
+                <w:bCs/>
                 <w:smallCaps/>
                 <w:sz w:val="26"/>
                 <w:szCs w:val="26"/>
@@ -1172,36 +1065,7 @@
           </w:p>
           <w:p>
             <w:pPr>
-              <w:pStyle w:val="ListParagraph"/>
-              <w:widowControl w:val="0"/>
-              <w:numPr>
-                <w:ilvl w:val="0"/>
-                <w:numId w:val="13"/>
-              </w:numPr>
-              <w:outlineLvl w:val="2"/>
-              <w:rPr>
-                <w:rFonts w:ascii="Calibri" w:eastAsia="Calibri" w:hAnsi="Calibri"/>
-                <w:color w:val="595959"/>
-              </w:rPr>
-            </w:pPr>
-            <w:r>
-              <w:rPr>
-                <w:rFonts w:eastAsia="Calibri"/>
-                <w:color w:val="595959"/>
-              </w:rPr>
-              <w:t>Modern responsive we</w:t>
-            </w:r>
-            <w:r>
-              <w:rPr>
-                <w:rFonts w:eastAsia="Calibri"/>
-                <w:color w:val="595959"/>
-              </w:rPr>
-              <w:t>b development using HTML5 and Bootstrap 3.</w:t>
-            </w:r>
-          </w:p>
-          <w:p>
-            <w:pPr>
-              <w:pStyle w:val="ListParagraph"/>
+              <w:pStyle w:val="affff3"/>
               <w:widowControl w:val="0"/>
               <w:numPr>
                 <w:ilvl w:val="0"/>
@@ -1223,7 +1087,7 @@
           </w:p>
           <w:p>
             <w:pPr>
-              <w:pStyle w:val="ListParagraph"/>
+              <w:pStyle w:val="affff3"/>
               <w:widowControl w:val="0"/>
               <w:numPr>
                 <w:ilvl w:val="0"/>
@@ -1245,7 +1109,7 @@
           </w:p>
           <w:p>
             <w:pPr>
-              <w:pStyle w:val="ListParagraph"/>
+              <w:pStyle w:val="affff3"/>
               <w:widowControl w:val="0"/>
               <w:numPr>
                 <w:ilvl w:val="0"/>
@@ -1263,35 +1127,6 @@
                 <w:color w:val="595959"/>
               </w:rPr>
               <w:t>Introduction to Modern OpenGL (using OpenGL 3.3 with Core Profile).</w:t>
-            </w:r>
-          </w:p>
-          <w:p>
-            <w:pPr>
-              <w:pStyle w:val="ListParagraph"/>
-              <w:widowControl w:val="0"/>
-              <w:numPr>
-                <w:ilvl w:val="0"/>
-                <w:numId w:val="13"/>
-              </w:numPr>
-              <w:outlineLvl w:val="2"/>
-              <w:rPr>
-                <w:rFonts w:ascii="Calibri" w:eastAsia="Calibri" w:hAnsi="Calibri"/>
-                <w:color w:val="595959"/>
-              </w:rPr>
-            </w:pPr>
-            <w:r>
-              <w:rPr>
-                <w:rFonts w:eastAsia="Calibri"/>
-                <w:color w:val="595959"/>
-              </w:rPr>
-              <w:t xml:space="preserve">Basics of Android </w:t>
-            </w:r>
-            <w:r>
-              <w:rPr>
-                <w:rFonts w:eastAsia="Calibri"/>
-                <w:color w:val="595959"/>
-              </w:rPr>
-              <w:t>application development.</w:t>
             </w:r>
           </w:p>
           <w:p>
@@ -1316,7 +1151,7 @@
     </w:tbl>
     <w:p>
       <w:pPr>
-        <w:pStyle w:val="Heading1"/>
+        <w:pStyle w:val="1"/>
       </w:pPr>
       <w:r>
         <w:t>Education</w:t>
@@ -1324,7 +1159,7 @@
     </w:p>
     <w:tbl>
       <w:tblPr>
-        <w:tblStyle w:val="TableGrid"/>
+        <w:tblStyle w:val="affff9"/>
         <w:tblW w:w="4950" w:type="pct"/>
         <w:tblInd w:w="72" w:type="dxa"/>
         <w:tblLayout w:type="fixed"/>
@@ -1347,7 +1182,7 @@
           </w:tcPr>
           <w:p>
             <w:pPr>
-              <w:pStyle w:val="Heading3"/>
+              <w:pStyle w:val="31"/>
               <w:widowControl w:val="0"/>
               <w:rPr>
                 <w:rFonts w:ascii="Calibri" w:hAnsi="Calibri"/>
@@ -1358,15 +1193,201 @@
               <w:rPr>
                 <w:color w:val="595959"/>
               </w:rPr>
+              <w:t>Graduated FEB 2021</w:t>
+            </w:r>
+          </w:p>
+          <w:p>
+            <w:pPr>
+              <w:pStyle w:val="20"/>
+              <w:widowControl w:val="0"/>
+              <w:rPr>
+                <w:rStyle w:val="ae"/>
+              </w:rPr>
+            </w:pPr>
+            <w:r>
+              <w:t>Android Kotlin Developer Nanodegree</w:t>
+            </w:r>
+            <w:r>
+              <w:t xml:space="preserve">, </w:t>
+            </w:r>
+            <w:r>
+              <w:rPr>
+                <w:rStyle w:val="ae"/>
+                <w:b/>
+              </w:rPr>
+              <w:t>Udacity</w:t>
+            </w:r>
+          </w:p>
+          <w:p>
+            <w:r>
+              <w:t xml:space="preserve">Graduated from Android Kotlin Developer Nanodegree from Udacity. As part of the </w:t>
+            </w:r>
+            <w:r>
+              <w:t>curriculum,</w:t>
+            </w:r>
+            <w:r>
+              <w:t xml:space="preserve"> I have made 5 applications using modern architectures like MVVM and </w:t>
+            </w:r>
+            <w:r>
+              <w:t>MVI.</w:t>
+            </w:r>
+            <w:r>
+              <w:t xml:space="preserve"> You can see the credential at </w:t>
+            </w:r>
+            <w:hyperlink r:id="rId7" w:history="1">
+              <w:r>
+                <w:rPr>
+                  <w:rStyle w:val="affe"/>
+                </w:rPr>
+                <w:t>https://graduation.udacity.com/confirm/GKADJRF9</w:t>
+              </w:r>
+            </w:hyperlink>
+          </w:p>
+        </w:tc>
+      </w:tr>
+      <w:tr>
+        <w:tc>
+          <w:tcPr>
+            <w:tcW w:w="9266" w:type="dxa"/>
+            <w:tcBorders>
+              <w:left w:val="dotted" w:sz="18" w:space="0" w:color="BFBFBF"/>
+            </w:tcBorders>
+          </w:tcPr>
+          <w:p>
+            <w:pPr>
+              <w:pStyle w:val="31"/>
+              <w:widowControl w:val="0"/>
+              <w:rPr>
+                <w:rFonts w:ascii="Calibri" w:hAnsi="Calibri"/>
+                <w:color w:val="595959"/>
+              </w:rPr>
+            </w:pPr>
+            <w:r>
+              <w:rPr>
+                <w:color w:val="595959"/>
+              </w:rPr>
+              <w:t>Expecting to GRADUATE in 2021</w:t>
+            </w:r>
+          </w:p>
+          <w:p>
+            <w:pPr>
+              <w:pStyle w:val="20"/>
+              <w:widowControl w:val="0"/>
+              <w:rPr>
+                <w:rStyle w:val="ae"/>
+              </w:rPr>
+            </w:pPr>
+            <w:r>
+              <w:t>iOS</w:t>
+            </w:r>
+            <w:r>
+              <w:t xml:space="preserve"> Developer Nanodegree, </w:t>
+            </w:r>
+            <w:r>
+              <w:rPr>
+                <w:rStyle w:val="ae"/>
+                <w:b/>
+              </w:rPr>
+              <w:t>Udacity</w:t>
+            </w:r>
+          </w:p>
+          <w:p>
+            <w:r>
+              <w:t>Pursuing iOS Developer Nanodegree from Udacity. As part of the curriculum, I have made 2 apps out of which, one is a Meme Maker. Current progress is 89% in watching all lectures and 40% in doing practical projects.</w:t>
+            </w:r>
+          </w:p>
+        </w:tc>
+      </w:tr>
+      <w:tr>
+        <w:tc>
+          <w:tcPr>
+            <w:tcW w:w="9266" w:type="dxa"/>
+            <w:tcBorders>
+              <w:left w:val="dotted" w:sz="18" w:space="0" w:color="BFBFBF"/>
+            </w:tcBorders>
+          </w:tcPr>
+          <w:p>
+            <w:pPr>
+              <w:pStyle w:val="31"/>
+              <w:widowControl w:val="0"/>
+              <w:rPr>
+                <w:rFonts w:ascii="Calibri" w:hAnsi="Calibri"/>
+                <w:color w:val="595959"/>
+              </w:rPr>
+            </w:pPr>
+            <w:r>
+              <w:rPr>
+                <w:color w:val="595959"/>
+              </w:rPr>
+              <w:t>EXPECTING TO GRADUATE IN</w:t>
+            </w:r>
+            <w:r>
+              <w:rPr>
+                <w:color w:val="595959"/>
+              </w:rPr>
+              <w:t xml:space="preserve"> 2021</w:t>
+            </w:r>
+          </w:p>
+          <w:p>
+            <w:pPr>
+              <w:pStyle w:val="20"/>
+              <w:widowControl w:val="0"/>
+              <w:rPr>
+                <w:rStyle w:val="ae"/>
+              </w:rPr>
+            </w:pPr>
+            <w:r>
+              <w:t>UX DESIGNER</w:t>
+            </w:r>
+            <w:r>
+              <w:t xml:space="preserve"> Nanodegree, </w:t>
+            </w:r>
+            <w:r>
+              <w:rPr>
+                <w:rStyle w:val="ae"/>
+                <w:b/>
+              </w:rPr>
+              <w:t>Udacity</w:t>
+            </w:r>
+          </w:p>
+          <w:p>
+            <w:r>
+              <w:t>Pursuing UX Designer Nanodegree from Udacity, and learning how to build interfaces which totally make use of human centered design principles. Current progress is 50% in watching all lectures and 20% in doing practical projects.</w:t>
+            </w:r>
+          </w:p>
+        </w:tc>
+      </w:tr>
+      <w:tr>
+        <w:tc>
+          <w:tcPr>
+            <w:tcW w:w="9266" w:type="dxa"/>
+            <w:tcBorders>
+              <w:left w:val="dotted" w:sz="18" w:space="0" w:color="BFBFBF"/>
+            </w:tcBorders>
+          </w:tcPr>
+          <w:p>
+            <w:pPr>
+              <w:pStyle w:val="31"/>
+              <w:widowControl w:val="0"/>
+              <w:rPr>
+                <w:rFonts w:ascii="Calibri" w:hAnsi="Calibri"/>
+                <w:color w:val="595959"/>
+              </w:rPr>
+            </w:pPr>
+            <w:r>
+              <w:rPr>
+                <w:color w:val="595959"/>
+              </w:rPr>
+              <w:lastRenderedPageBreak/>
               <w:t>2013 Batch</w:t>
             </w:r>
           </w:p>
           <w:p>
             <w:pPr>
-              <w:pStyle w:val="Heading2"/>
+              <w:pStyle w:val="20"/>
               <w:widowControl w:val="0"/>
               <w:rPr>
-                <w:rStyle w:val="SubtleReference"/>
+                <w:rStyle w:val="ae"/>
               </w:rPr>
             </w:pPr>
             <w:r>
@@ -1374,7 +1395,7 @@
             </w:r>
             <w:r>
               <w:rPr>
-                <w:rStyle w:val="SubtleReference"/>
+                <w:rStyle w:val="ae"/>
                 <w:b/>
               </w:rPr>
               <w:t>SVEC</w:t>
@@ -1393,14 +1414,7 @@
                 <w:rFonts w:eastAsia="Calibri"/>
                 <w:color w:val="595959"/>
               </w:rPr>
-              <w:t>Pursuing B. Tech at Sri Vasavi Engineering Co</w:t>
-            </w:r>
-            <w:r>
-              <w:rPr>
-                <w:rFonts w:eastAsia="Calibri"/>
-                <w:color w:val="595959"/>
-              </w:rPr>
-              <w:t>llege in Computer Science Engineering, with an aggregate of 64.19% in academics.</w:t>
+              <w:t>Pursuing B. Tech at Sri Vasavi Engineering College in Computer Science Engineering, with an aggregate of 64.19% in academics.</w:t>
             </w:r>
           </w:p>
         </w:tc>
@@ -1408,7 +1422,7 @@
     </w:tbl>
     <w:p>
       <w:pPr>
-        <w:pStyle w:val="Heading1"/>
+        <w:pStyle w:val="1"/>
       </w:pPr>
       <w:r>
         <w:t>Skills</w:t>
@@ -1416,19 +1430,25 @@
     </w:p>
     <w:p>
       <w:pPr>
-        <w:pStyle w:val="ListParagraph"/>
+        <w:pStyle w:val="affff3"/>
         <w:numPr>
           <w:ilvl w:val="0"/>
           <w:numId w:val="14"/>
         </w:numPr>
       </w:pPr>
       <w:r>
-        <w:t>Knows 27 programming languages. I can learn any programming language with ease.</w:t>
+        <w:t xml:space="preserve">Knows </w:t>
+      </w:r>
+      <w:r>
+        <w:t>30+</w:t>
+      </w:r>
+      <w:r>
+        <w:t xml:space="preserve"> programming languages. I can learn any programming language with ease.</w:t>
       </w:r>
     </w:p>
     <w:p>
       <w:pPr>
-        <w:pStyle w:val="ListParagraph"/>
+        <w:pStyle w:val="affff3"/>
         <w:numPr>
           <w:ilvl w:val="0"/>
           <w:numId w:val="14"/>
@@ -1446,699 +1466,19 @@
     </w:p>
     <w:p>
       <w:pPr>
-        <w:pStyle w:val="ListParagraph"/>
+        <w:pStyle w:val="affff3"/>
         <w:numPr>
           <w:ilvl w:val="0"/>
           <w:numId w:val="14"/>
         </w:numPr>
       </w:pPr>
       <w:r>
-        <w:lastRenderedPageBreak/>
-        <w:t xml:space="preserve">Knows multiple languages. Can read &amp; </w:t>
-      </w:r>
-      <w:r>
-        <w:t>write in English, Devanagari, Telugu, Kannada and Tamil.</w:t>
+        <w:t>Knows multiple languages. Can read &amp; write in English, Devanagari, Telugu, Kannada and Tamil.</w:t>
       </w:r>
     </w:p>
     <w:p>
       <w:pPr>
-        <w:pStyle w:val="Heading1"/>
-      </w:pPr>
-      <w:r>
-        <w:t>Technologies Known</w:t>
-      </w:r>
-    </w:p>
-    <w:tbl>
-      <w:tblPr>
-        <w:tblStyle w:val="TableGrid"/>
-        <w:tblW w:w="9365" w:type="dxa"/>
-        <w:tblLayout w:type="fixed"/>
-        <w:tblLook w:val="04A0" w:firstRow="1" w:lastRow="0" w:firstColumn="1" w:lastColumn="0" w:noHBand="0" w:noVBand="1"/>
-      </w:tblPr>
-      <w:tblGrid>
-        <w:gridCol w:w="2772"/>
-        <w:gridCol w:w="2273"/>
-        <w:gridCol w:w="2019"/>
-        <w:gridCol w:w="2301"/>
-      </w:tblGrid>
-      <w:tr>
-        <w:trPr>
-          <w:trHeight w:val="280"/>
-        </w:trPr>
-        <w:tc>
-          <w:tcPr>
-            <w:tcW w:w="2772" w:type="dxa"/>
-          </w:tcPr>
-          <w:p>
-            <w:pPr>
-              <w:pStyle w:val="NoSpacing"/>
-              <w:widowControl w:val="0"/>
-              <w:numPr>
-                <w:ilvl w:val="0"/>
-                <w:numId w:val="15"/>
-              </w:numPr>
-              <w:rPr>
-                <w:rFonts w:ascii="Calibri" w:eastAsia="Calibri" w:hAnsi="Calibri"/>
-                <w:color w:val="595959"/>
-              </w:rPr>
-            </w:pPr>
-            <w:r>
-              <w:rPr>
-                <w:rFonts w:eastAsia="Calibri"/>
-                <w:color w:val="595959"/>
-              </w:rPr>
-              <w:t>Unity3D</w:t>
-            </w:r>
-          </w:p>
-        </w:tc>
-        <w:tc>
-          <w:tcPr>
-            <w:tcW w:w="2273" w:type="dxa"/>
-          </w:tcPr>
-          <w:p>
-            <w:pPr>
-              <w:pStyle w:val="NoSpacing"/>
-              <w:widowControl w:val="0"/>
-              <w:numPr>
-                <w:ilvl w:val="0"/>
-                <w:numId w:val="15"/>
-              </w:numPr>
-              <w:rPr>
-                <w:rFonts w:ascii="Calibri" w:eastAsia="Calibri" w:hAnsi="Calibri"/>
-                <w:color w:val="595959"/>
-              </w:rPr>
-            </w:pPr>
-            <w:r>
-              <w:rPr>
-                <w:rFonts w:eastAsia="Calibri"/>
-                <w:color w:val="595959"/>
-              </w:rPr>
-              <w:t>Unreal Engine</w:t>
-            </w:r>
-          </w:p>
-        </w:tc>
-        <w:tc>
-          <w:tcPr>
-            <w:tcW w:w="2019" w:type="dxa"/>
-          </w:tcPr>
-          <w:p>
-            <w:pPr>
-              <w:pStyle w:val="NoSpacing"/>
-              <w:widowControl w:val="0"/>
-              <w:numPr>
-                <w:ilvl w:val="0"/>
-                <w:numId w:val="15"/>
-              </w:numPr>
-              <w:rPr>
-                <w:rFonts w:ascii="Calibri" w:eastAsia="Calibri" w:hAnsi="Calibri"/>
-                <w:color w:val="595959"/>
-              </w:rPr>
-            </w:pPr>
-            <w:r>
-              <w:rPr>
-                <w:rFonts w:eastAsia="Calibri"/>
-                <w:color w:val="595959"/>
-              </w:rPr>
-              <w:t>Node JS</w:t>
-            </w:r>
-          </w:p>
-        </w:tc>
-        <w:tc>
-          <w:tcPr>
-            <w:tcW w:w="2301" w:type="dxa"/>
-          </w:tcPr>
-          <w:p>
-            <w:pPr>
-              <w:pStyle w:val="NoSpacing"/>
-              <w:widowControl w:val="0"/>
-              <w:numPr>
-                <w:ilvl w:val="0"/>
-                <w:numId w:val="15"/>
-              </w:numPr>
-              <w:rPr>
-                <w:rFonts w:ascii="Calibri" w:eastAsia="Calibri" w:hAnsi="Calibri"/>
-                <w:color w:val="595959"/>
-              </w:rPr>
-            </w:pPr>
-            <w:r>
-              <w:rPr>
-                <w:rFonts w:eastAsia="Calibri"/>
-                <w:color w:val="595959"/>
-              </w:rPr>
-              <w:t>Express JS</w:t>
-            </w:r>
-          </w:p>
-        </w:tc>
-      </w:tr>
-      <w:tr>
-        <w:trPr>
-          <w:trHeight w:val="280"/>
-        </w:trPr>
-        <w:tc>
-          <w:tcPr>
-            <w:tcW w:w="2772" w:type="dxa"/>
-          </w:tcPr>
-          <w:p>
-            <w:pPr>
-              <w:pStyle w:val="NoSpacing"/>
-              <w:widowControl w:val="0"/>
-              <w:numPr>
-                <w:ilvl w:val="0"/>
-                <w:numId w:val="15"/>
-              </w:numPr>
-              <w:rPr>
-                <w:rFonts w:ascii="Calibri" w:eastAsia="Calibri" w:hAnsi="Calibri"/>
-                <w:color w:val="595959"/>
-              </w:rPr>
-            </w:pPr>
-            <w:r>
-              <w:rPr>
-                <w:rFonts w:eastAsia="Calibri"/>
-                <w:color w:val="595959"/>
-              </w:rPr>
-              <w:t>MongoDB</w:t>
-            </w:r>
-          </w:p>
-        </w:tc>
-        <w:tc>
-          <w:tcPr>
-            <w:tcW w:w="2273" w:type="dxa"/>
-          </w:tcPr>
-          <w:p>
-            <w:pPr>
-              <w:pStyle w:val="NoSpacing"/>
-              <w:widowControl w:val="0"/>
-              <w:numPr>
-                <w:ilvl w:val="0"/>
-                <w:numId w:val="15"/>
-              </w:numPr>
-              <w:rPr>
-                <w:rFonts w:ascii="Calibri" w:eastAsia="Calibri" w:hAnsi="Calibri"/>
-                <w:color w:val="595959"/>
-              </w:rPr>
-            </w:pPr>
-            <w:r>
-              <w:rPr>
-                <w:rFonts w:eastAsia="Calibri"/>
-                <w:color w:val="595959"/>
-              </w:rPr>
-              <w:t>Cloudant</w:t>
-            </w:r>
-          </w:p>
-        </w:tc>
-        <w:tc>
-          <w:tcPr>
-            <w:tcW w:w="2019" w:type="dxa"/>
-          </w:tcPr>
-          <w:p>
-            <w:pPr>
-              <w:pStyle w:val="NoSpacing"/>
-              <w:widowControl w:val="0"/>
-              <w:numPr>
-                <w:ilvl w:val="0"/>
-                <w:numId w:val="15"/>
-              </w:numPr>
-              <w:rPr>
-                <w:rFonts w:ascii="Calibri" w:eastAsia="Calibri" w:hAnsi="Calibri"/>
-                <w:color w:val="595959"/>
-              </w:rPr>
-            </w:pPr>
-            <w:r>
-              <w:rPr>
-                <w:rFonts w:eastAsia="Calibri"/>
-                <w:color w:val="595959"/>
-              </w:rPr>
-              <w:t>Bluemix</w:t>
-            </w:r>
-          </w:p>
-        </w:tc>
-        <w:tc>
-          <w:tcPr>
-            <w:tcW w:w="2301" w:type="dxa"/>
-          </w:tcPr>
-          <w:p>
-            <w:pPr>
-              <w:pStyle w:val="NoSpacing"/>
-              <w:widowControl w:val="0"/>
-              <w:numPr>
-                <w:ilvl w:val="0"/>
-                <w:numId w:val="15"/>
-              </w:numPr>
-              <w:rPr>
-                <w:rFonts w:ascii="Calibri" w:eastAsia="Calibri" w:hAnsi="Calibri"/>
-                <w:color w:val="595959"/>
-              </w:rPr>
-            </w:pPr>
-            <w:r>
-              <w:rPr>
-                <w:rFonts w:eastAsia="Calibri"/>
-                <w:color w:val="595959"/>
-              </w:rPr>
-              <w:t>Ionic</w:t>
-            </w:r>
-          </w:p>
-        </w:tc>
-      </w:tr>
-      <w:tr>
-        <w:trPr>
-          <w:trHeight w:val="281"/>
-        </w:trPr>
-        <w:tc>
-          <w:tcPr>
-            <w:tcW w:w="2772" w:type="dxa"/>
-          </w:tcPr>
-          <w:p>
-            <w:pPr>
-              <w:pStyle w:val="NoSpacing"/>
-              <w:widowControl w:val="0"/>
-              <w:numPr>
-                <w:ilvl w:val="0"/>
-                <w:numId w:val="15"/>
-              </w:numPr>
-              <w:rPr>
-                <w:rFonts w:ascii="Calibri" w:eastAsia="Calibri" w:hAnsi="Calibri"/>
-                <w:color w:val="595959"/>
-              </w:rPr>
-            </w:pPr>
-            <w:r>
-              <w:rPr>
-                <w:rFonts w:eastAsia="Calibri"/>
-                <w:color w:val="595959"/>
-              </w:rPr>
-              <w:t>Google Web Toolkit</w:t>
-            </w:r>
-          </w:p>
-        </w:tc>
-        <w:tc>
-          <w:tcPr>
-            <w:tcW w:w="2273" w:type="dxa"/>
-          </w:tcPr>
-          <w:p>
-            <w:pPr>
-              <w:pStyle w:val="NoSpacing"/>
-              <w:widowControl w:val="0"/>
-              <w:numPr>
-                <w:ilvl w:val="0"/>
-                <w:numId w:val="15"/>
-              </w:numPr>
-              <w:rPr>
-                <w:rFonts w:ascii="Calibri" w:eastAsia="Calibri" w:hAnsi="Calibri"/>
-                <w:color w:val="595959"/>
-              </w:rPr>
-            </w:pPr>
-            <w:r>
-              <w:rPr>
-                <w:rFonts w:eastAsia="Calibri"/>
-                <w:color w:val="595959"/>
-              </w:rPr>
-              <w:t>Android</w:t>
-            </w:r>
-          </w:p>
-        </w:tc>
-        <w:tc>
-          <w:tcPr>
-            <w:tcW w:w="2019" w:type="dxa"/>
-          </w:tcPr>
-          <w:p>
-            <w:pPr>
-              <w:pStyle w:val="NoSpacing"/>
-              <w:widowControl w:val="0"/>
-              <w:numPr>
-                <w:ilvl w:val="0"/>
-                <w:numId w:val="15"/>
-              </w:numPr>
-              <w:rPr>
-                <w:rFonts w:ascii="Calibri" w:eastAsia="Calibri" w:hAnsi="Calibri"/>
-                <w:color w:val="595959"/>
-              </w:rPr>
-            </w:pPr>
-            <w:r>
-              <w:rPr>
-                <w:rFonts w:eastAsia="Calibri"/>
-                <w:color w:val="595959"/>
-              </w:rPr>
-              <w:t>wxWidgets</w:t>
-            </w:r>
-          </w:p>
-        </w:tc>
-        <w:tc>
-          <w:tcPr>
-            <w:tcW w:w="2301" w:type="dxa"/>
-          </w:tcPr>
-          <w:p>
-            <w:pPr>
-              <w:pStyle w:val="NoSpacing"/>
-              <w:widowControl w:val="0"/>
-              <w:numPr>
-                <w:ilvl w:val="0"/>
-                <w:numId w:val="15"/>
-              </w:numPr>
-              <w:rPr>
-                <w:rFonts w:ascii="Calibri" w:eastAsia="Calibri" w:hAnsi="Calibri"/>
-                <w:color w:val="595959"/>
-              </w:rPr>
-            </w:pPr>
-            <w:r>
-              <w:rPr>
-                <w:rFonts w:eastAsia="Calibri"/>
-                <w:color w:val="595959"/>
-              </w:rPr>
-              <w:t>Qt GUI</w:t>
-            </w:r>
-          </w:p>
-        </w:tc>
-      </w:tr>
-      <w:tr>
-        <w:trPr>
-          <w:trHeight w:val="280"/>
-        </w:trPr>
-        <w:tc>
-          <w:tcPr>
-            <w:tcW w:w="2772" w:type="dxa"/>
-          </w:tcPr>
-          <w:p>
-            <w:pPr>
-              <w:pStyle w:val="NoSpacing"/>
-              <w:widowControl w:val="0"/>
-              <w:numPr>
-                <w:ilvl w:val="0"/>
-                <w:numId w:val="15"/>
-              </w:numPr>
-              <w:rPr>
-                <w:rFonts w:ascii="Calibri" w:eastAsia="Calibri" w:hAnsi="Calibri"/>
-                <w:color w:val="595959"/>
-              </w:rPr>
-            </w:pPr>
-            <w:r>
-              <w:rPr>
-                <w:rFonts w:eastAsia="Calibri"/>
-                <w:color w:val="595959"/>
-              </w:rPr>
-              <w:t>OpenGL</w:t>
-            </w:r>
-          </w:p>
-        </w:tc>
-        <w:tc>
-          <w:tcPr>
-            <w:tcW w:w="2273" w:type="dxa"/>
-          </w:tcPr>
-          <w:p>
-            <w:pPr>
-              <w:pStyle w:val="NoSpacing"/>
-              <w:widowControl w:val="0"/>
-              <w:numPr>
-                <w:ilvl w:val="0"/>
-                <w:numId w:val="15"/>
-              </w:numPr>
-              <w:rPr>
-                <w:rFonts w:ascii="Calibri" w:eastAsia="Calibri" w:hAnsi="Calibri"/>
-                <w:color w:val="595959"/>
-              </w:rPr>
-            </w:pPr>
-            <w:r>
-              <w:rPr>
-                <w:rFonts w:eastAsia="Calibri"/>
-                <w:color w:val="595959"/>
-              </w:rPr>
-              <w:t>OpenGL ES</w:t>
-            </w:r>
-          </w:p>
-        </w:tc>
-        <w:tc>
-          <w:tcPr>
-            <w:tcW w:w="2019" w:type="dxa"/>
-          </w:tcPr>
-          <w:p>
-            <w:pPr>
-              <w:pStyle w:val="NoSpacing"/>
-              <w:widowControl w:val="0"/>
-              <w:numPr>
-                <w:ilvl w:val="0"/>
-                <w:numId w:val="15"/>
-              </w:numPr>
-              <w:rPr>
-                <w:rFonts w:ascii="Calibri" w:eastAsia="Calibri" w:hAnsi="Calibri"/>
-                <w:color w:val="595959"/>
-              </w:rPr>
-            </w:pPr>
-            <w:r>
-              <w:rPr>
-                <w:rFonts w:eastAsia="Calibri"/>
-                <w:color w:val="595959"/>
-              </w:rPr>
-              <w:t>WebGL</w:t>
-            </w:r>
-          </w:p>
-        </w:tc>
-        <w:tc>
-          <w:tcPr>
-            <w:tcW w:w="2301" w:type="dxa"/>
-          </w:tcPr>
-          <w:p>
-            <w:pPr>
-              <w:pStyle w:val="NoSpacing"/>
-              <w:widowControl w:val="0"/>
-              <w:numPr>
-                <w:ilvl w:val="0"/>
-                <w:numId w:val="15"/>
-              </w:numPr>
-              <w:rPr>
-                <w:rFonts w:ascii="Calibri" w:eastAsia="Calibri" w:hAnsi="Calibri"/>
-                <w:color w:val="595959"/>
-              </w:rPr>
-            </w:pPr>
-            <w:r>
-              <w:rPr>
-                <w:rFonts w:eastAsia="Calibri"/>
-                <w:color w:val="595959"/>
-              </w:rPr>
-              <w:t>Open AL</w:t>
-            </w:r>
-          </w:p>
-        </w:tc>
-      </w:tr>
-      <w:tr>
-        <w:trPr>
-          <w:trHeight w:val="280"/>
-        </w:trPr>
-        <w:tc>
-          <w:tcPr>
-            <w:tcW w:w="2772" w:type="dxa"/>
-          </w:tcPr>
-          <w:p>
-            <w:pPr>
-              <w:pStyle w:val="NoSpacing"/>
-              <w:widowControl w:val="0"/>
-              <w:numPr>
-                <w:ilvl w:val="0"/>
-                <w:numId w:val="15"/>
-              </w:numPr>
-              <w:rPr>
-                <w:rFonts w:ascii="Calibri" w:eastAsia="Calibri" w:hAnsi="Calibri"/>
-                <w:color w:val="595959"/>
-              </w:rPr>
-            </w:pPr>
-            <w:r>
-              <w:rPr>
-                <w:rFonts w:eastAsia="Calibri"/>
-                <w:color w:val="595959"/>
-              </w:rPr>
-              <w:t>Web Audio API</w:t>
-            </w:r>
-          </w:p>
-        </w:tc>
-        <w:tc>
-          <w:tcPr>
-            <w:tcW w:w="2273" w:type="dxa"/>
-          </w:tcPr>
-          <w:p>
-            <w:pPr>
-              <w:pStyle w:val="NoSpacing"/>
-              <w:widowControl w:val="0"/>
-              <w:numPr>
-                <w:ilvl w:val="0"/>
-                <w:numId w:val="15"/>
-              </w:numPr>
-              <w:rPr>
-                <w:rFonts w:ascii="Calibri" w:eastAsia="Calibri" w:hAnsi="Calibri"/>
-                <w:color w:val="595959"/>
-              </w:rPr>
-            </w:pPr>
-            <w:r>
-              <w:rPr>
-                <w:rFonts w:eastAsia="Calibri"/>
-                <w:color w:val="595959"/>
-              </w:rPr>
-              <w:t>Swing</w:t>
-            </w:r>
-          </w:p>
-        </w:tc>
-        <w:tc>
-          <w:tcPr>
-            <w:tcW w:w="2019" w:type="dxa"/>
-          </w:tcPr>
-          <w:p>
-            <w:pPr>
-              <w:pStyle w:val="NoSpacing"/>
-              <w:widowControl w:val="0"/>
-              <w:numPr>
-                <w:ilvl w:val="0"/>
-                <w:numId w:val="15"/>
-              </w:numPr>
-              <w:rPr>
-                <w:rFonts w:ascii="Calibri" w:eastAsia="Calibri" w:hAnsi="Calibri"/>
-                <w:color w:val="595959"/>
-              </w:rPr>
-            </w:pPr>
-            <w:r>
-              <w:rPr>
-                <w:rFonts w:eastAsia="Calibri"/>
-                <w:color w:val="595959"/>
-              </w:rPr>
-              <w:t>JavaFX</w:t>
-            </w:r>
-          </w:p>
-        </w:tc>
-        <w:tc>
-          <w:tcPr>
-            <w:tcW w:w="2301" w:type="dxa"/>
-          </w:tcPr>
-          <w:p>
-            <w:pPr>
-              <w:pStyle w:val="NoSpacing"/>
-              <w:widowControl w:val="0"/>
-              <w:numPr>
-                <w:ilvl w:val="0"/>
-                <w:numId w:val="15"/>
-              </w:numPr>
-              <w:rPr>
-                <w:rFonts w:ascii="Calibri" w:eastAsia="Calibri" w:hAnsi="Calibri"/>
-                <w:color w:val="595959"/>
-              </w:rPr>
-            </w:pPr>
-            <w:r>
-              <w:rPr>
-                <w:rFonts w:eastAsia="Calibri"/>
-                <w:color w:val="595959"/>
-              </w:rPr>
-              <w:t>SWT</w:t>
-            </w:r>
-          </w:p>
-        </w:tc>
-      </w:tr>
-      <w:tr>
-        <w:trPr>
-          <w:trHeight w:val="281"/>
-        </w:trPr>
-        <w:tc>
-          <w:tcPr>
-            <w:tcW w:w="2772" w:type="dxa"/>
-          </w:tcPr>
-          <w:p>
-            <w:pPr>
-              <w:pStyle w:val="NoSpacing"/>
-              <w:widowControl w:val="0"/>
-              <w:numPr>
-                <w:ilvl w:val="0"/>
-                <w:numId w:val="15"/>
-              </w:numPr>
-              <w:rPr>
-                <w:rFonts w:ascii="Calibri" w:eastAsia="Calibri" w:hAnsi="Calibri"/>
-                <w:color w:val="595959"/>
-              </w:rPr>
-            </w:pPr>
-            <w:r>
-              <w:rPr>
-                <w:rFonts w:eastAsia="Calibri"/>
-                <w:color w:val="595959"/>
-              </w:rPr>
-              <w:t>React JS</w:t>
-            </w:r>
-          </w:p>
-        </w:tc>
-        <w:tc>
-          <w:tcPr>
-            <w:tcW w:w="2273" w:type="dxa"/>
-          </w:tcPr>
-          <w:p>
-            <w:pPr>
-              <w:pStyle w:val="NoSpacing"/>
-              <w:widowControl w:val="0"/>
-              <w:numPr>
-                <w:ilvl w:val="0"/>
-                <w:numId w:val="15"/>
-              </w:numPr>
-              <w:rPr>
-                <w:rFonts w:ascii="Calibri" w:eastAsia="Calibri" w:hAnsi="Calibri"/>
-                <w:color w:val="595959"/>
-              </w:rPr>
-            </w:pPr>
-            <w:r>
-              <w:rPr>
-                <w:rFonts w:eastAsia="Calibri"/>
-                <w:color w:val="595959"/>
-              </w:rPr>
-              <w:t>Angular JS</w:t>
-            </w:r>
-          </w:p>
-        </w:tc>
-        <w:tc>
-          <w:tcPr>
-            <w:tcW w:w="2019" w:type="dxa"/>
-          </w:tcPr>
-          <w:p>
-            <w:pPr>
-              <w:pStyle w:val="NoSpacing"/>
-              <w:widowControl w:val="0"/>
-              <w:numPr>
-                <w:ilvl w:val="0"/>
-                <w:numId w:val="15"/>
-              </w:numPr>
-              <w:rPr>
-                <w:rFonts w:ascii="Calibri" w:eastAsia="Calibri" w:hAnsi="Calibri"/>
-                <w:color w:val="595959"/>
-              </w:rPr>
-            </w:pPr>
-            <w:r>
-              <w:rPr>
-                <w:rFonts w:eastAsia="Calibri"/>
-                <w:color w:val="595959"/>
-              </w:rPr>
-              <w:t>Halogen</w:t>
-            </w:r>
-          </w:p>
-        </w:tc>
-        <w:tc>
-          <w:tcPr>
-            <w:tcW w:w="2301" w:type="dxa"/>
-          </w:tcPr>
-          <w:p>
-            <w:pPr>
-              <w:pStyle w:val="NoSpacing"/>
-              <w:widowControl w:val="0"/>
-              <w:numPr>
-                <w:ilvl w:val="0"/>
-                <w:numId w:val="15"/>
-              </w:numPr>
-              <w:rPr>
-                <w:rFonts w:ascii="Calibri" w:eastAsia="Calibri" w:hAnsi="Calibri"/>
-                <w:color w:val="595959"/>
-              </w:rPr>
-            </w:pPr>
-            <w:r>
-              <w:rPr>
-                <w:rFonts w:eastAsia="Calibri"/>
-                <w:color w:val="595959"/>
-              </w:rPr>
-              <w:t>Mithril JS</w:t>
-            </w:r>
-          </w:p>
-        </w:tc>
-      </w:tr>
-    </w:tbl>
-    <w:p>
-      <w:pPr>
-        <w:pStyle w:val="Heading1"/>
+        <w:pStyle w:val="1"/>
       </w:pPr>
       <w:r>
         <w:t>Personal Projects</w:t>
@@ -2151,7 +1491,7 @@
     </w:p>
     <w:tbl>
       <w:tblPr>
-        <w:tblStyle w:val="TableGrid"/>
+        <w:tblStyle w:val="affff9"/>
         <w:tblW w:w="4950" w:type="pct"/>
         <w:tblInd w:w="72" w:type="dxa"/>
         <w:tblLayout w:type="fixed"/>
@@ -2176,7 +1516,7 @@
           </w:tcPr>
           <w:p>
             <w:pPr>
-              <w:pStyle w:val="Heading2"/>
+              <w:pStyle w:val="20"/>
               <w:widowControl w:val="0"/>
               <w:numPr>
                 <w:ilvl w:val="0"/>
@@ -2188,7 +1528,7 @@
             </w:pPr>
             <w:r>
               <w:rPr>
-                <w:rStyle w:val="SubtleReference"/>
+                <w:rStyle w:val="ae"/>
                 <w:b/>
                 <w:caps w:val="0"/>
                 <w:smallCaps w:val="0"/>
@@ -2198,7 +1538,7 @@
             </w:r>
             <w:r>
               <w:rPr>
-                <w:rStyle w:val="SubtleReference"/>
+                <w:rStyle w:val="ae"/>
                 <w:b/>
               </w:rPr>
               <w:t>2d/3D Game Engine</w:t>
@@ -2218,14 +1558,7 @@
                 <w:rFonts w:eastAsia="Calibri"/>
                 <w:color w:val="595959"/>
               </w:rPr>
-              <w:t xml:space="preserve">SilenceEngine is a 2D/3D Java game engine which I </w:t>
-            </w:r>
-            <w:r>
-              <w:rPr>
-                <w:rFonts w:eastAsia="Calibri"/>
-                <w:color w:val="595959"/>
-              </w:rPr>
-              <w:t>started writing in 2014 November 16</w:t>
+              <w:t>SilenceEngine is a 2D/3D Java game engine which I started writing in 2014 November 16</w:t>
             </w:r>
             <w:r>
               <w:rPr>
@@ -2240,14 +1573,21 @@
                 <w:rFonts w:eastAsia="Calibri"/>
                 <w:color w:val="595959"/>
               </w:rPr>
-              <w:t>. Since then this project matured and has now got 116 stars, 27 forks with 11 contributors on GitHub. Initially, it was available for desktop only, but I have been working on ports to it in the form of pluggable backend</w:t>
+              <w:t xml:space="preserve">. Since </w:t>
             </w:r>
             <w:r>
               <w:rPr>
                 <w:rFonts w:eastAsia="Calibri"/>
                 <w:color w:val="595959"/>
               </w:rPr>
-              <w:t>s which are now available for desktop, HTML5 and also Android.</w:t>
+              <w:t>then,</w:t>
+            </w:r>
+            <w:r>
+              <w:rPr>
+                <w:rFonts w:eastAsia="Calibri"/>
+                <w:color w:val="595959"/>
+              </w:rPr>
+              <w:t xml:space="preserve"> this project matured and has now got 116 stars, 27 forks with 11 contributors on GitHub. Initially, it was available for desktop only, but I have been working on ports to it in the form of pluggable backends which are now available for desktop, HTML5 and also Android.</w:t>
             </w:r>
           </w:p>
         </w:tc>
@@ -2262,7 +1602,7 @@
           </w:tcPr>
           <w:p>
             <w:pPr>
-              <w:pStyle w:val="Heading2"/>
+              <w:pStyle w:val="20"/>
               <w:widowControl w:val="0"/>
               <w:numPr>
                 <w:ilvl w:val="0"/>
@@ -2274,7 +1614,7 @@
             </w:r>
             <w:r>
               <w:rPr>
-                <w:rStyle w:val="SubtleReference"/>
+                <w:rStyle w:val="ae"/>
                 <w:b/>
                 <w:caps w:val="0"/>
                 <w:smallCaps w:val="0"/>
@@ -2284,7 +1624,7 @@
             </w:r>
             <w:r>
               <w:rPr>
-                <w:rStyle w:val="SubtleReference"/>
+                <w:rStyle w:val="ae"/>
                 <w:b/>
               </w:rPr>
               <w:t>WebGL Bindings for GWT</w:t>
@@ -2300,14 +1640,7 @@
                 <w:rFonts w:eastAsia="Calibri"/>
                 <w:color w:val="595959"/>
               </w:rPr>
-              <w:t xml:space="preserve">This is a WebGL binding to the Java language. It allows GWT (Google Web Toolkit) users to write client-side web applications in Java which take </w:t>
-            </w:r>
-            <w:r>
-              <w:rPr>
-                <w:rFonts w:eastAsia="Calibri"/>
-                <w:color w:val="595959"/>
-              </w:rPr>
-              <w:t>advantage of the WebGL graphics library. This is used in the HTML5 backend of SilenceEngine.</w:t>
+              <w:t>This is a WebGL binding to the Java language. It allows GWT (Google Web Toolkit) users to write client-side web applications in Java which take advantage of the WebGL graphics library. This is used in the HTML5 backend of SilenceEngine.</w:t>
             </w:r>
           </w:p>
         </w:tc>
@@ -2322,7 +1655,7 @@
           </w:tcPr>
           <w:p>
             <w:pPr>
-              <w:pStyle w:val="Heading2"/>
+              <w:pStyle w:val="20"/>
               <w:widowControl w:val="0"/>
               <w:numPr>
                 <w:ilvl w:val="0"/>
@@ -2331,7 +1664,7 @@
             </w:pPr>
             <w:r>
               <w:rPr>
-                <w:rStyle w:val="SubtleReference"/>
+                <w:rStyle w:val="ae"/>
                 <w:b/>
                 <w:caps w:val="0"/>
                 <w:smallCaps w:val="0"/>
@@ -2341,7 +1674,7 @@
             </w:r>
             <w:r>
               <w:rPr>
-                <w:rStyle w:val="SubtleReference"/>
+                <w:rStyle w:val="ae"/>
                 <w:b/>
                 <w:color w:val="1D824C" w:themeColor="accent1"/>
               </w:rPr>
@@ -2349,7 +1682,7 @@
             </w:r>
             <w:r>
               <w:rPr>
-                <w:rStyle w:val="SubtleReference"/>
+                <w:rStyle w:val="ae"/>
                 <w:b/>
               </w:rPr>
               <w:t>OpenAL IMPLEMENTATION in GWT</w:t>
@@ -2365,14 +1698,7 @@
                 <w:rFonts w:eastAsia="Calibri"/>
                 <w:color w:val="595959"/>
               </w:rPr>
-              <w:t>This is a project which implements OpenAL audio specification in HTML5 for GWT. OpenAL is a C specification for playing low-l</w:t>
-            </w:r>
-            <w:r>
-              <w:rPr>
-                <w:rFonts w:eastAsia="Calibri"/>
-                <w:color w:val="595959"/>
-              </w:rPr>
-              <w:t>evel sounds, with spatial properties, simply said as playing 3D sounds. The OpenAL calls made by the user are delegated to the Web Audio API, making the application to run on any browser, even on mobiles.</w:t>
+              <w:t>This is a project which implements OpenAL audio specification in HTML5 for GWT. OpenAL is a C specification for playing low-level sounds, with spatial properties, simply said as playing 3D sounds. The OpenAL calls made by the user are delegated to the Web Audio API, making the application to run on any browser, even on mobiles.</w:t>
             </w:r>
           </w:p>
         </w:tc>
@@ -2387,7 +1713,7 @@
           </w:tcPr>
           <w:p>
             <w:pPr>
-              <w:pStyle w:val="Heading2"/>
+              <w:pStyle w:val="20"/>
               <w:widowControl w:val="0"/>
               <w:numPr>
                 <w:ilvl w:val="0"/>
@@ -2396,7 +1722,7 @@
             </w:pPr>
             <w:r>
               <w:rPr>
-                <w:rStyle w:val="SubtleReference"/>
+                <w:rStyle w:val="ae"/>
                 <w:b/>
                 <w:caps w:val="0"/>
                 <w:smallCaps w:val="0"/>
@@ -2406,7 +1732,7 @@
             </w:r>
             <w:r>
               <w:rPr>
-                <w:rStyle w:val="SubtleReference"/>
+                <w:rStyle w:val="ae"/>
                 <w:b/>
                 <w:color w:val="1D824C" w:themeColor="accent1"/>
               </w:rPr>
@@ -2414,7 +1740,7 @@
             </w:r>
             <w:r>
               <w:rPr>
-                <w:rStyle w:val="SubtleReference"/>
+                <w:rStyle w:val="ae"/>
                 <w:b/>
               </w:rPr>
               <w:t>Java Parsers for JSON &amp; XML</w:t>
@@ -2427,27 +1753,17 @@
             </w:pPr>
             <w:r>
               <w:rPr>
-                <w:rStyle w:val="SubtleReference"/>
+                <w:rStyle w:val="ae"/>
                 <w:rFonts w:eastAsia="Calibri"/>
                 <w:b w:val="0"/>
                 <w:smallCaps w:val="0"/>
                 <w:color w:val="595959"/>
               </w:rPr>
-              <w:t>Th</w:t>
+              <w:t>These are educational parsers that I wrote in my 4</w:t>
             </w:r>
             <w:r>
               <w:rPr>
-                <w:rStyle w:val="SubtleReference"/>
-                <w:rFonts w:eastAsia="Calibri"/>
-                <w:b w:val="0"/>
-                <w:smallCaps w:val="0"/>
-                <w:color w:val="595959"/>
-              </w:rPr>
-              <w:t>ese are educational parsers that I wrote in my 4</w:t>
-            </w:r>
-            <w:r>
-              <w:rPr>
-                <w:rStyle w:val="SubtleReference"/>
+                <w:rStyle w:val="ae"/>
                 <w:rFonts w:eastAsia="Calibri"/>
                 <w:b w:val="0"/>
                 <w:smallCaps w:val="0"/>
@@ -2458,7 +1774,7 @@
             </w:r>
             <w:r>
               <w:rPr>
-                <w:rStyle w:val="SubtleReference"/>
+                <w:rStyle w:val="ae"/>
                 <w:rFonts w:eastAsia="Calibri"/>
                 <w:b w:val="0"/>
                 <w:smallCaps w:val="0"/>
@@ -2479,7 +1795,7 @@
           </w:tcPr>
           <w:p>
             <w:pPr>
-              <w:pStyle w:val="Heading2"/>
+              <w:pStyle w:val="20"/>
               <w:widowControl w:val="0"/>
               <w:numPr>
                 <w:ilvl w:val="0"/>
@@ -2488,7 +1804,7 @@
             </w:pPr>
             <w:r>
               <w:rPr>
-                <w:rStyle w:val="SubtleReference"/>
+                <w:rStyle w:val="ae"/>
                 <w:b/>
                 <w:caps w:val="0"/>
                 <w:smallCaps w:val="0"/>
@@ -2498,7 +1814,7 @@
             </w:r>
             <w:r>
               <w:rPr>
-                <w:rStyle w:val="SubtleReference"/>
+                <w:rStyle w:val="ae"/>
                 <w:b/>
                 <w:color w:val="1D824C" w:themeColor="accent1"/>
               </w:rPr>
@@ -2506,17 +1822,10 @@
             </w:r>
             <w:r>
               <w:rPr>
-                <w:rStyle w:val="SubtleReference"/>
+                <w:rStyle w:val="ae"/>
                 <w:b/>
               </w:rPr>
-              <w:t xml:space="preserve">A C++ </w:t>
-            </w:r>
-            <w:r>
-              <w:rPr>
-                <w:rStyle w:val="SubtleReference"/>
-                <w:b/>
-              </w:rPr>
-              <w:t>Beginners IDE</w:t>
+              <w:t>A C++ Beginners IDE</w:t>
             </w:r>
           </w:p>
           <w:p>
@@ -2529,14 +1838,7 @@
                 <w:rFonts w:eastAsia="Calibri"/>
                 <w:color w:val="595959"/>
               </w:rPr>
-              <w:t>The Turbo C++ IDE that we used in our C and C++ lab is good but unfortunately required some hacks to get it running on Windows 7 and above. So, I made my own C and C++ IDE using wxWidgets GUI toolkit and the TDM fork of the GNU C/C++ compiler</w:t>
-            </w:r>
-            <w:r>
-              <w:rPr>
-                <w:rFonts w:eastAsia="Calibri"/>
-                <w:color w:val="595959"/>
-              </w:rPr>
-              <w:t>.</w:t>
+              <w:t>The Turbo C++ IDE that we used in our C and C++ lab is good but unfortunately required some hacks to get it running on Windows 7 and above. So, I made my own C and C++ IDE using wxWidgets GUI toolkit and the TDM fork of the GNU C/C++ compiler.</w:t>
             </w:r>
           </w:p>
         </w:tc>
@@ -2544,8 +1846,8 @@
     </w:tbl>
     <w:p/>
     <w:sectPr>
-      <w:footerReference w:type="default" r:id="rId7"/>
-      <w:headerReference w:type="first" r:id="rId8"/>
+      <w:footerReference w:type="default" r:id="rId8"/>
+      <w:headerReference w:type="first" r:id="rId9"/>
       <w:pgSz w:w="12240" w:h="15840"/>
       <w:pgMar w:top="576" w:right="1440" w:bottom="1080" w:left="1440" w:header="576" w:footer="720" w:gutter="0"/>
       <w:cols w:space="720"/>
@@ -2597,7 +1899,7 @@
     <w:sdtContent>
       <w:p>
         <w:pPr>
-          <w:pStyle w:val="Footer"/>
+          <w:pStyle w:val="ac"/>
         </w:pPr>
         <w:r>
           <w:fldChar w:fldCharType="begin"/>
@@ -2649,7 +1951,7 @@
 <w:hdr xmlns:wpc="http://schemas.microsoft.com/office/word/2010/wordprocessingCanvas" xmlns:cx="http://schemas.microsoft.com/office/drawing/2014/chartex" xmlns:cx1="http://schemas.microsoft.com/office/drawing/2015/9/8/chartex" xmlns:cx2="http://schemas.microsoft.com/office/drawing/2015/10/21/chartex" xmlns:cx3="http://schemas.microsoft.com/office/drawing/2016/5/9/chartex" xmlns:cx4="http://schemas.microsoft.com/office/drawing/2016/5/10/chartex" xmlns:cx5="http://schemas.microsoft.com/office/drawing/2016/5/11/chartex" xmlns:cx6="http://schemas.microsoft.com/office/drawing/2016/5/12/chartex" xmlns:cx7="http://schemas.microsoft.com/office/drawing/2016/5/13/chartex" xmlns:cx8="http://schemas.microsoft.com/office/drawing/2016/5/14/chartex" xmlns:mc="http://schemas.openxmlformats.org/markup-compatibility/2006" xmlns:aink="http://schemas.microsoft.com/office/drawing/2016/ink" xmlns:am3d="http://schemas.microsoft.com/office/drawing/2017/model3d" xmlns:o="urn:schemas-microsoft-com:office:office" xmlns:r="http://schemas.openxmlformats.org/officeDocument/2006/relationships" xmlns:m="http://schemas.openxmlformats.org/officeDocument/2006/math" xmlns:v="urn:schemas-microsoft-com:vml" xmlns:wp14="http://schemas.microsoft.com/office/word/2010/wordprocessingDrawing" xmlns:wp="http://schemas.openxmlformats.org/drawingml/2006/wordprocessingDrawing" xmlns:w10="urn:schemas-microsoft-com:office:word" xmlns:w="http://schemas.openxmlformats.org/wordprocessingml/2006/main" xmlns:w14="http://schemas.microsoft.com/office/word/2010/wordml" xmlns:w15="http://schemas.microsoft.com/office/word/2012/wordml" xmlns:w16cex="http://schemas.microsoft.com/office/word/2018/wordml/cex" xmlns:w16cid="http://schemas.microsoft.com/office/word/2016/wordml/cid" xmlns:w16="http://schemas.microsoft.com/office/word/2018/wordml" xmlns:w16se="http://schemas.microsoft.com/office/word/2015/wordml/symex" xmlns:wpg="http://schemas.microsoft.com/office/word/2010/wordprocessingGroup" xmlns:wpi="http://schemas.microsoft.com/office/word/2010/wordprocessingInk" xmlns:wne="http://schemas.microsoft.com/office/word/2006/wordml" xmlns:wps="http://schemas.microsoft.com/office/word/2010/wordprocessingShape" mc:Ignorable="w14 w15 w16se w16cid w16 w16cex wp14">
   <w:p>
     <w:pPr>
-      <w:pStyle w:val="Header"/>
+      <w:pStyle w:val="aa"/>
     </w:pPr>
     <w:r>
       <w:rPr>
@@ -2737,7 +2039,7 @@
     <w:lvl w:ilvl="0">
       <w:start w:val="1"/>
       <w:numFmt w:val="bullet"/>
-      <w:pStyle w:val="ListBullet5"/>
+      <w:pStyle w:val="5"/>
       <w:lvlText w:val=""/>
       <w:lvlJc w:val="left"/>
       <w:pPr>
@@ -3134,7 +2436,7 @@
     <w:lvl w:ilvl="0">
       <w:start w:val="1"/>
       <w:numFmt w:val="decimal"/>
-      <w:pStyle w:val="ListNumber"/>
+      <w:pStyle w:val="a"/>
       <w:lvlText w:val="%1)"/>
       <w:lvlJc w:val="left"/>
       <w:pPr>
@@ -3404,7 +2706,7 @@
     <w:lvl w:ilvl="0">
       <w:start w:val="1"/>
       <w:numFmt w:val="decimal"/>
-      <w:pStyle w:val="ListNumber4"/>
+      <w:pStyle w:val="4"/>
       <w:lvlText w:val="%1."/>
       <w:lvlJc w:val="left"/>
       <w:pPr>
@@ -3518,7 +2820,7 @@
     <w:lvl w:ilvl="0">
       <w:start w:val="1"/>
       <w:numFmt w:val="decimal"/>
-      <w:pStyle w:val="ListNumber2"/>
+      <w:pStyle w:val="2"/>
       <w:lvlText w:val="%1."/>
       <w:lvlJc w:val="left"/>
       <w:pPr>
@@ -3632,7 +2934,7 @@
     <w:lvl w:ilvl="0">
       <w:start w:val="1"/>
       <w:numFmt w:val="bullet"/>
-      <w:pStyle w:val="ListBullet"/>
+      <w:pStyle w:val="a0"/>
       <w:lvlText w:val=""/>
       <w:lvlJc w:val="left"/>
       <w:pPr>
@@ -4035,7 +3337,7 @@
     <w:lvl w:ilvl="0">
       <w:start w:val="1"/>
       <w:numFmt w:val="decimal"/>
-      <w:pStyle w:val="ListNumber3"/>
+      <w:pStyle w:val="3"/>
       <w:lvlText w:val="%1."/>
       <w:lvlJc w:val="left"/>
       <w:pPr>
@@ -4149,7 +3451,7 @@
     <w:lvl w:ilvl="0">
       <w:start w:val="1"/>
       <w:numFmt w:val="decimal"/>
-      <w:pStyle w:val="ListNumber5"/>
+      <w:pStyle w:val="50"/>
       <w:lvlText w:val="%1."/>
       <w:lvlJc w:val="left"/>
       <w:pPr>
@@ -4522,7 +3824,7 @@
     <w:lvl w:ilvl="0">
       <w:start w:val="1"/>
       <w:numFmt w:val="bullet"/>
-      <w:pStyle w:val="ListBullet3"/>
+      <w:pStyle w:val="30"/>
       <w:lvlText w:val=""/>
       <w:lvlJc w:val="left"/>
       <w:pPr>
@@ -4779,7 +4081,7 @@
     <w:lvl w:ilvl="0">
       <w:start w:val="1"/>
       <w:numFmt w:val="bullet"/>
-      <w:pStyle w:val="ListBullet4"/>
+      <w:pStyle w:val="40"/>
       <w:lvlText w:val=""/>
       <w:lvlJc w:val="left"/>
       <w:pPr>
@@ -5482,7 +4784,7 @@
     <w:lsdException w:name="Unresolved Mention" w:semiHidden="1" w:unhideWhenUsed="1"/>
     <w:lsdException w:name="Smart Link" w:semiHidden="1" w:unhideWhenUsed="1"/>
   </w:latentStyles>
-  <w:style w:type="paragraph" w:default="1" w:styleId="Normal">
+  <w:style w:type="paragraph" w:default="1" w:styleId="a1">
     <w:name w:val="Normal"/>
     <w:qFormat/>
     <w:rsid w:val="00DA14D8"/>
@@ -5491,10 +4793,10 @@
       <w:jc w:val="both"/>
     </w:pPr>
   </w:style>
-  <w:style w:type="paragraph" w:styleId="Heading1">
+  <w:style w:type="paragraph" w:styleId="1">
     <w:name w:val="heading 1"/>
-    <w:basedOn w:val="Normal"/>
-    <w:link w:val="Heading1Char"/>
+    <w:basedOn w:val="a1"/>
+    <w:link w:val="10"/>
     <w:uiPriority w:val="9"/>
     <w:qFormat/>
     <w:rsid w:val="004629B0"/>
@@ -5514,10 +4816,10 @@
       <w:szCs w:val="32"/>
     </w:rPr>
   </w:style>
-  <w:style w:type="paragraph" w:styleId="Heading2">
+  <w:style w:type="paragraph" w:styleId="20">
     <w:name w:val="heading 2"/>
-    <w:basedOn w:val="Normal"/>
-    <w:link w:val="Heading2Char"/>
+    <w:basedOn w:val="a1"/>
+    <w:link w:val="21"/>
     <w:uiPriority w:val="9"/>
     <w:unhideWhenUsed/>
     <w:qFormat/>
@@ -5535,10 +4837,10 @@
       <w:szCs w:val="26"/>
     </w:rPr>
   </w:style>
-  <w:style w:type="paragraph" w:styleId="Heading3">
+  <w:style w:type="paragraph" w:styleId="31">
     <w:name w:val="heading 3"/>
-    <w:basedOn w:val="Normal"/>
-    <w:link w:val="Heading3Char"/>
+    <w:basedOn w:val="a1"/>
+    <w:link w:val="32"/>
     <w:uiPriority w:val="9"/>
     <w:unhideWhenUsed/>
     <w:qFormat/>
@@ -5553,11 +4855,11 @@
       <w:szCs w:val="24"/>
     </w:rPr>
   </w:style>
-  <w:style w:type="paragraph" w:styleId="Heading4">
+  <w:style w:type="paragraph" w:styleId="41">
     <w:name w:val="heading 4"/>
-    <w:basedOn w:val="Normal"/>
-    <w:next w:val="Normal"/>
-    <w:link w:val="Heading4Char"/>
+    <w:basedOn w:val="a1"/>
+    <w:next w:val="a1"/>
+    <w:link w:val="42"/>
     <w:uiPriority w:val="9"/>
     <w:semiHidden/>
     <w:unhideWhenUsed/>
@@ -5576,11 +4878,11 @@
       <w:color w:val="156138" w:themeColor="accent1" w:themeShade="BF"/>
     </w:rPr>
   </w:style>
-  <w:style w:type="paragraph" w:styleId="Heading5">
+  <w:style w:type="paragraph" w:styleId="51">
     <w:name w:val="heading 5"/>
-    <w:basedOn w:val="Normal"/>
-    <w:next w:val="Normal"/>
-    <w:link w:val="Heading5Char"/>
+    <w:basedOn w:val="a1"/>
+    <w:next w:val="a1"/>
+    <w:link w:val="52"/>
     <w:uiPriority w:val="9"/>
     <w:semiHidden/>
     <w:unhideWhenUsed/>
@@ -5597,11 +4899,11 @@
       <w:color w:val="156138" w:themeColor="accent1" w:themeShade="BF"/>
     </w:rPr>
   </w:style>
-  <w:style w:type="paragraph" w:styleId="Heading6">
+  <w:style w:type="paragraph" w:styleId="6">
     <w:name w:val="heading 6"/>
-    <w:basedOn w:val="Normal"/>
-    <w:next w:val="Normal"/>
-    <w:link w:val="Heading6Char"/>
+    <w:basedOn w:val="a1"/>
+    <w:next w:val="a1"/>
+    <w:link w:val="60"/>
     <w:uiPriority w:val="9"/>
     <w:semiHidden/>
     <w:unhideWhenUsed/>
@@ -5618,11 +4920,11 @@
       <w:color w:val="0E4025" w:themeColor="accent1" w:themeShade="7F"/>
     </w:rPr>
   </w:style>
-  <w:style w:type="paragraph" w:styleId="Heading7">
+  <w:style w:type="paragraph" w:styleId="7">
     <w:name w:val="heading 7"/>
-    <w:basedOn w:val="Normal"/>
-    <w:next w:val="Normal"/>
-    <w:link w:val="Heading7Char"/>
+    <w:basedOn w:val="a1"/>
+    <w:next w:val="a1"/>
+    <w:link w:val="70"/>
     <w:uiPriority w:val="9"/>
     <w:semiHidden/>
     <w:unhideWhenUsed/>
@@ -5641,11 +4943,11 @@
       <w:color w:val="0E4025" w:themeColor="accent1" w:themeShade="7F"/>
     </w:rPr>
   </w:style>
-  <w:style w:type="paragraph" w:styleId="Heading8">
+  <w:style w:type="paragraph" w:styleId="8">
     <w:name w:val="heading 8"/>
-    <w:basedOn w:val="Normal"/>
-    <w:next w:val="Normal"/>
-    <w:link w:val="Heading8Char"/>
+    <w:basedOn w:val="a1"/>
+    <w:next w:val="a1"/>
+    <w:link w:val="80"/>
     <w:uiPriority w:val="9"/>
     <w:semiHidden/>
     <w:unhideWhenUsed/>
@@ -5664,11 +4966,11 @@
       <w:szCs w:val="21"/>
     </w:rPr>
   </w:style>
-  <w:style w:type="paragraph" w:styleId="Heading9">
+  <w:style w:type="paragraph" w:styleId="9">
     <w:name w:val="heading 9"/>
-    <w:basedOn w:val="Normal"/>
-    <w:next w:val="Normal"/>
-    <w:link w:val="Heading9Char"/>
+    <w:basedOn w:val="a1"/>
+    <w:next w:val="a1"/>
+    <w:link w:val="90"/>
     <w:uiPriority w:val="9"/>
     <w:semiHidden/>
     <w:unhideWhenUsed/>
@@ -5689,13 +4991,13 @@
       <w:szCs w:val="21"/>
     </w:rPr>
   </w:style>
-  <w:style w:type="character" w:default="1" w:styleId="DefaultParagraphFont">
+  <w:style w:type="character" w:default="1" w:styleId="a2">
     <w:name w:val="Default Paragraph Font"/>
     <w:uiPriority w:val="1"/>
     <w:semiHidden/>
     <w:unhideWhenUsed/>
   </w:style>
-  <w:style w:type="table" w:default="1" w:styleId="TableNormal">
+  <w:style w:type="table" w:default="1" w:styleId="a3">
     <w:name w:val="Normal Table"/>
     <w:uiPriority w:val="99"/>
     <w:semiHidden/>
@@ -5710,16 +5012,16 @@
       </w:tblCellMar>
     </w:tblPr>
   </w:style>
-  <w:style w:type="numbering" w:default="1" w:styleId="NoList">
+  <w:style w:type="numbering" w:default="1" w:styleId="a4">
     <w:name w:val="No List"/>
     <w:uiPriority w:val="99"/>
     <w:semiHidden/>
     <w:unhideWhenUsed/>
   </w:style>
-  <w:style w:type="character" w:customStyle="1" w:styleId="MacroTextChar">
-    <w:name w:val="Macro Text Char"/>
-    <w:basedOn w:val="DefaultParagraphFont"/>
-    <w:link w:val="MacroText"/>
+  <w:style w:type="character" w:customStyle="1" w:styleId="a5">
+    <w:name w:val="మ్యాక్రో పాఠం అక్షరం"/>
+    <w:basedOn w:val="a2"/>
+    <w:link w:val="a6"/>
     <w:uiPriority w:val="99"/>
     <w:semiHidden/>
     <w:qFormat/>
@@ -5731,10 +5033,10 @@
       <w:szCs w:val="20"/>
     </w:rPr>
   </w:style>
-  <w:style w:type="character" w:customStyle="1" w:styleId="TitleChar">
-    <w:name w:val="Title Char"/>
-    <w:basedOn w:val="DefaultParagraphFont"/>
-    <w:link w:val="Title"/>
+  <w:style w:type="character" w:customStyle="1" w:styleId="a7">
+    <w:name w:val="ఎగువ శీర్షిక అక్షరం"/>
+    <w:basedOn w:val="a2"/>
+    <w:link w:val="a8"/>
     <w:uiPriority w:val="1"/>
     <w:qFormat/>
     <w:rsid w:val="004629B0"/>
@@ -5746,25 +5048,25 @@
       <w:szCs w:val="56"/>
     </w:rPr>
   </w:style>
-  <w:style w:type="character" w:customStyle="1" w:styleId="HeaderChar">
-    <w:name w:val="Header Char"/>
-    <w:basedOn w:val="DefaultParagraphFont"/>
-    <w:link w:val="Header"/>
+  <w:style w:type="character" w:customStyle="1" w:styleId="a9">
+    <w:name w:val="ఎగువశీర్షిక అక్షరం"/>
+    <w:basedOn w:val="a2"/>
+    <w:link w:val="aa"/>
     <w:uiPriority w:val="99"/>
     <w:qFormat/>
     <w:rsid w:val="00757803"/>
   </w:style>
-  <w:style w:type="character" w:customStyle="1" w:styleId="FooterChar">
-    <w:name w:val="Footer Char"/>
-    <w:basedOn w:val="DefaultParagraphFont"/>
-    <w:link w:val="Footer"/>
+  <w:style w:type="character" w:customStyle="1" w:styleId="ab">
+    <w:name w:val="పాదుక అక్షరం"/>
+    <w:basedOn w:val="a2"/>
+    <w:link w:val="ac"/>
     <w:uiPriority w:val="99"/>
     <w:qFormat/>
     <w:rsid w:val="009F220C"/>
   </w:style>
-  <w:style w:type="character" w:styleId="PlaceholderText">
+  <w:style w:type="character" w:styleId="ad">
     <w:name w:val="Placeholder Text"/>
-    <w:basedOn w:val="DefaultParagraphFont"/>
+    <w:basedOn w:val="a2"/>
     <w:uiPriority w:val="99"/>
     <w:semiHidden/>
     <w:qFormat/>
@@ -5773,10 +5075,10 @@
       <w:color w:val="595959" w:themeColor="text1" w:themeTint="A6"/>
     </w:rPr>
   </w:style>
-  <w:style w:type="character" w:customStyle="1" w:styleId="Heading1Char">
-    <w:name w:val="Heading 1 Char"/>
-    <w:basedOn w:val="DefaultParagraphFont"/>
-    <w:link w:val="Heading1"/>
+  <w:style w:type="character" w:customStyle="1" w:styleId="10">
+    <w:name w:val="శీర్షిక 1 అక్షరం"/>
+    <w:basedOn w:val="a2"/>
+    <w:link w:val="1"/>
     <w:uiPriority w:val="9"/>
     <w:qFormat/>
     <w:rsid w:val="004629B0"/>
@@ -5789,10 +5091,10 @@
       <w:szCs w:val="32"/>
     </w:rPr>
   </w:style>
-  <w:style w:type="character" w:customStyle="1" w:styleId="Heading2Char">
-    <w:name w:val="Heading 2 Char"/>
-    <w:basedOn w:val="DefaultParagraphFont"/>
-    <w:link w:val="Heading2"/>
+  <w:style w:type="character" w:customStyle="1" w:styleId="21">
+    <w:name w:val="శీర్షిక 2 అక్షరం"/>
+    <w:basedOn w:val="a2"/>
+    <w:link w:val="20"/>
     <w:uiPriority w:val="9"/>
     <w:qFormat/>
     <w:rsid w:val="007C1EAA"/>
@@ -5805,10 +5107,10 @@
       <w:szCs w:val="26"/>
     </w:rPr>
   </w:style>
-  <w:style w:type="character" w:customStyle="1" w:styleId="Heading3Char">
-    <w:name w:val="Heading 3 Char"/>
-    <w:basedOn w:val="DefaultParagraphFont"/>
-    <w:link w:val="Heading3"/>
+  <w:style w:type="character" w:customStyle="1" w:styleId="32">
+    <w:name w:val="శీర్షిక 3 అక్షరం"/>
+    <w:basedOn w:val="a2"/>
+    <w:link w:val="31"/>
     <w:uiPriority w:val="9"/>
     <w:qFormat/>
     <w:rsid w:val="00F61DF9"/>
@@ -5819,9 +5121,9 @@
       <w:szCs w:val="24"/>
     </w:rPr>
   </w:style>
-  <w:style w:type="character" w:styleId="SubtleReference">
+  <w:style w:type="character" w:styleId="ae">
     <w:name w:val="Subtle Reference"/>
-    <w:basedOn w:val="DefaultParagraphFont"/>
+    <w:basedOn w:val="a2"/>
     <w:uiPriority w:val="10"/>
     <w:qFormat/>
     <w:rsid w:val="00D66A52"/>
@@ -5831,10 +5133,10 @@
       <w:color w:val="595959" w:themeColor="text1" w:themeTint="A6"/>
     </w:rPr>
   </w:style>
-  <w:style w:type="character" w:customStyle="1" w:styleId="Heading4Char">
-    <w:name w:val="Heading 4 Char"/>
-    <w:basedOn w:val="DefaultParagraphFont"/>
-    <w:link w:val="Heading4"/>
+  <w:style w:type="character" w:customStyle="1" w:styleId="42">
+    <w:name w:val="శీర్షిక 4 అక్షరం"/>
+    <w:basedOn w:val="a2"/>
+    <w:link w:val="41"/>
     <w:uiPriority w:val="9"/>
     <w:semiHidden/>
     <w:qFormat/>
@@ -5846,10 +5148,10 @@
       <w:color w:val="156138" w:themeColor="accent1" w:themeShade="BF"/>
     </w:rPr>
   </w:style>
-  <w:style w:type="character" w:customStyle="1" w:styleId="Heading8Char">
-    <w:name w:val="Heading 8 Char"/>
-    <w:basedOn w:val="DefaultParagraphFont"/>
-    <w:link w:val="Heading8"/>
+  <w:style w:type="character" w:customStyle="1" w:styleId="80">
+    <w:name w:val="శీర్షిక 8 అక్షరం"/>
+    <w:basedOn w:val="a2"/>
+    <w:link w:val="8"/>
     <w:uiPriority w:val="9"/>
     <w:semiHidden/>
     <w:qFormat/>
@@ -5861,10 +5163,10 @@
       <w:szCs w:val="21"/>
     </w:rPr>
   </w:style>
-  <w:style w:type="character" w:customStyle="1" w:styleId="Heading9Char">
-    <w:name w:val="Heading 9 Char"/>
-    <w:basedOn w:val="DefaultParagraphFont"/>
-    <w:link w:val="Heading9"/>
+  <w:style w:type="character" w:customStyle="1" w:styleId="90">
+    <w:name w:val="శీర్షిక 9 అక్షరం"/>
+    <w:basedOn w:val="a2"/>
+    <w:link w:val="9"/>
     <w:uiPriority w:val="9"/>
     <w:semiHidden/>
     <w:qFormat/>
@@ -5878,10 +5180,10 @@
       <w:szCs w:val="21"/>
     </w:rPr>
   </w:style>
-  <w:style w:type="character" w:customStyle="1" w:styleId="QuoteChar">
-    <w:name w:val="Quote Char"/>
-    <w:basedOn w:val="DefaultParagraphFont"/>
-    <w:link w:val="Quote"/>
+  <w:style w:type="character" w:customStyle="1" w:styleId="af">
+    <w:name w:val="కోట్ అక్షరం"/>
+    <w:basedOn w:val="a2"/>
+    <w:link w:val="af0"/>
     <w:uiPriority w:val="29"/>
     <w:semiHidden/>
     <w:qFormat/>
@@ -5892,10 +5194,10 @@
       <w:color w:val="404040" w:themeColor="text1" w:themeTint="BF"/>
     </w:rPr>
   </w:style>
-  <w:style w:type="character" w:customStyle="1" w:styleId="IntenseQuoteChar">
-    <w:name w:val="Intense Quote Char"/>
-    <w:basedOn w:val="DefaultParagraphFont"/>
-    <w:link w:val="IntenseQuote"/>
+  <w:style w:type="character" w:customStyle="1" w:styleId="af1">
+    <w:name w:val="తీవ్రంగా ఉదహరించు అక్షరం"/>
+    <w:basedOn w:val="a2"/>
+    <w:link w:val="af2"/>
     <w:uiPriority w:val="30"/>
     <w:semiHidden/>
     <w:qFormat/>
@@ -5906,9 +5208,9 @@
       <w:color w:val="1D824C" w:themeColor="accent1"/>
     </w:rPr>
   </w:style>
-  <w:style w:type="character" w:styleId="BookTitle">
+  <w:style w:type="character" w:styleId="af3">
     <w:name w:val="Book Title"/>
-    <w:basedOn w:val="DefaultParagraphFont"/>
+    <w:basedOn w:val="a2"/>
     <w:uiPriority w:val="33"/>
     <w:semiHidden/>
     <w:unhideWhenUsed/>
@@ -5922,10 +5224,10 @@
       <w:spacing w:val="0"/>
     </w:rPr>
   </w:style>
-  <w:style w:type="character" w:customStyle="1" w:styleId="SubtitleChar">
-    <w:name w:val="Subtitle Char"/>
-    <w:basedOn w:val="DefaultParagraphFont"/>
-    <w:link w:val="Subtitle"/>
+  <w:style w:type="character" w:customStyle="1" w:styleId="af4">
+    <w:name w:val="ఉపశీర్షిక అక్షరం"/>
+    <w:basedOn w:val="a2"/>
+    <w:link w:val="af5"/>
     <w:uiPriority w:val="11"/>
     <w:semiHidden/>
     <w:qFormat/>
@@ -5935,10 +5237,10 @@
       <w:color w:val="5A5A5A" w:themeColor="text1" w:themeTint="A5"/>
     </w:rPr>
   </w:style>
-  <w:style w:type="character" w:customStyle="1" w:styleId="BalloonTextChar">
-    <w:name w:val="Balloon Text Char"/>
-    <w:basedOn w:val="DefaultParagraphFont"/>
-    <w:link w:val="BalloonText"/>
+  <w:style w:type="character" w:customStyle="1" w:styleId="af6">
+    <w:name w:val="మార్పుల గుర్తుల పాఠం అక్షరం"/>
+    <w:basedOn w:val="a2"/>
+    <w:link w:val="af7"/>
     <w:uiPriority w:val="99"/>
     <w:semiHidden/>
     <w:qFormat/>
@@ -5948,10 +5250,10 @@
       <w:szCs w:val="18"/>
     </w:rPr>
   </w:style>
-  <w:style w:type="character" w:customStyle="1" w:styleId="BodyText3Char">
-    <w:name w:val="Body Text 3 Char"/>
-    <w:basedOn w:val="DefaultParagraphFont"/>
-    <w:link w:val="BodyText3"/>
+  <w:style w:type="character" w:customStyle="1" w:styleId="33">
+    <w:name w:val="ప్రధాన పాఠం 3 అక్షరం"/>
+    <w:basedOn w:val="a2"/>
+    <w:link w:val="34"/>
     <w:uiPriority w:val="99"/>
     <w:semiHidden/>
     <w:qFormat/>
@@ -5960,10 +5262,10 @@
       <w:szCs w:val="16"/>
     </w:rPr>
   </w:style>
-  <w:style w:type="character" w:customStyle="1" w:styleId="BodyTextIndent3Char">
-    <w:name w:val="Body Text Indent 3 Char"/>
-    <w:basedOn w:val="DefaultParagraphFont"/>
-    <w:link w:val="BodyTextIndent3"/>
+  <w:style w:type="character" w:customStyle="1" w:styleId="35">
+    <w:name w:val="ప్రధాన పాఠం ఇండెంట్ 3 అక్షరం"/>
+    <w:basedOn w:val="a2"/>
+    <w:link w:val="36"/>
     <w:uiPriority w:val="99"/>
     <w:semiHidden/>
     <w:qFormat/>
@@ -5972,9 +5274,9 @@
       <w:szCs w:val="16"/>
     </w:rPr>
   </w:style>
-  <w:style w:type="character" w:styleId="CommentReference">
+  <w:style w:type="character" w:styleId="af8">
     <w:name w:val="annotation reference"/>
-    <w:basedOn w:val="DefaultParagraphFont"/>
+    <w:basedOn w:val="a2"/>
     <w:uiPriority w:val="99"/>
     <w:semiHidden/>
     <w:unhideWhenUsed/>
@@ -5985,10 +5287,10 @@
       <w:szCs w:val="16"/>
     </w:rPr>
   </w:style>
-  <w:style w:type="character" w:customStyle="1" w:styleId="CommentTextChar">
-    <w:name w:val="Comment Text Char"/>
-    <w:basedOn w:val="DefaultParagraphFont"/>
-    <w:link w:val="CommentText"/>
+  <w:style w:type="character" w:customStyle="1" w:styleId="af9">
+    <w:name w:val="వ్యాఖ్య పాఠం అక్షరం"/>
+    <w:basedOn w:val="a2"/>
+    <w:link w:val="afa"/>
     <w:uiPriority w:val="99"/>
     <w:semiHidden/>
     <w:qFormat/>
@@ -5997,10 +5299,10 @@
       <w:szCs w:val="20"/>
     </w:rPr>
   </w:style>
-  <w:style w:type="character" w:customStyle="1" w:styleId="CommentSubjectChar">
-    <w:name w:val="Comment Subject Char"/>
-    <w:basedOn w:val="CommentTextChar"/>
-    <w:link w:val="CommentSubject"/>
+  <w:style w:type="character" w:customStyle="1" w:styleId="afb">
+    <w:name w:val="వ్యాఖ్య విషయం అక్షరం"/>
+    <w:basedOn w:val="af9"/>
+    <w:link w:val="afc"/>
     <w:uiPriority w:val="99"/>
     <w:semiHidden/>
     <w:qFormat/>
@@ -6011,10 +5313,10 @@
       <w:szCs w:val="20"/>
     </w:rPr>
   </w:style>
-  <w:style w:type="character" w:customStyle="1" w:styleId="DocumentMapChar">
-    <w:name w:val="Document Map Char"/>
-    <w:basedOn w:val="DefaultParagraphFont"/>
-    <w:link w:val="DocumentMap"/>
+  <w:style w:type="character" w:customStyle="1" w:styleId="afd">
+    <w:name w:val="పత్ర పటం అక్షరం"/>
+    <w:basedOn w:val="a2"/>
+    <w:link w:val="afe"/>
     <w:uiPriority w:val="99"/>
     <w:semiHidden/>
     <w:qFormat/>
@@ -6024,10 +5326,10 @@
       <w:szCs w:val="16"/>
     </w:rPr>
   </w:style>
-  <w:style w:type="character" w:customStyle="1" w:styleId="EndnoteTextChar">
-    <w:name w:val="Endnote Text Char"/>
-    <w:basedOn w:val="DefaultParagraphFont"/>
-    <w:link w:val="EndnoteText"/>
+  <w:style w:type="character" w:customStyle="1" w:styleId="aff">
+    <w:name w:val="ముగింపుగమనిక పాఠం అక్షరం"/>
+    <w:basedOn w:val="a2"/>
+    <w:link w:val="aff0"/>
     <w:uiPriority w:val="99"/>
     <w:semiHidden/>
     <w:qFormat/>
@@ -6036,10 +5338,10 @@
       <w:szCs w:val="20"/>
     </w:rPr>
   </w:style>
-  <w:style w:type="character" w:customStyle="1" w:styleId="FootnoteTextChar">
-    <w:name w:val="Footnote Text Char"/>
-    <w:basedOn w:val="DefaultParagraphFont"/>
-    <w:link w:val="FootnoteText"/>
+  <w:style w:type="character" w:customStyle="1" w:styleId="aff1">
+    <w:name w:val="అంత్యవ్యాఖ్య పాఠం అక్షరం"/>
+    <w:basedOn w:val="a2"/>
+    <w:link w:val="aff2"/>
     <w:uiPriority w:val="99"/>
     <w:semiHidden/>
     <w:qFormat/>
@@ -6048,9 +5350,9 @@
       <w:szCs w:val="20"/>
     </w:rPr>
   </w:style>
-  <w:style w:type="character" w:styleId="HTMLCode">
+  <w:style w:type="character" w:styleId="HTML">
     <w:name w:val="HTML Code"/>
-    <w:basedOn w:val="DefaultParagraphFont"/>
+    <w:basedOn w:val="a2"/>
     <w:uiPriority w:val="99"/>
     <w:semiHidden/>
     <w:unhideWhenUsed/>
@@ -6062,9 +5364,9 @@
       <w:szCs w:val="20"/>
     </w:rPr>
   </w:style>
-  <w:style w:type="character" w:styleId="HTMLKeyboard">
+  <w:style w:type="character" w:styleId="HTML0">
     <w:name w:val="HTML Keyboard"/>
-    <w:basedOn w:val="DefaultParagraphFont"/>
+    <w:basedOn w:val="a2"/>
     <w:uiPriority w:val="99"/>
     <w:semiHidden/>
     <w:unhideWhenUsed/>
@@ -6076,10 +5378,10 @@
       <w:szCs w:val="20"/>
     </w:rPr>
   </w:style>
-  <w:style w:type="character" w:customStyle="1" w:styleId="HTMLPreformattedChar">
-    <w:name w:val="HTML Preformatted Char"/>
-    <w:basedOn w:val="DefaultParagraphFont"/>
-    <w:link w:val="HTMLPreformatted"/>
+  <w:style w:type="character" w:customStyle="1" w:styleId="HTML1">
+    <w:name w:val="ముందే ఆకృతీకరించబడిన HTML అక్షరం"/>
+    <w:basedOn w:val="a2"/>
+    <w:link w:val="HTML2"/>
     <w:uiPriority w:val="99"/>
     <w:semiHidden/>
     <w:qFormat/>
@@ -6089,9 +5391,9 @@
       <w:szCs w:val="20"/>
     </w:rPr>
   </w:style>
-  <w:style w:type="character" w:styleId="HTMLTypewriter">
+  <w:style w:type="character" w:styleId="HTML3">
     <w:name w:val="HTML Typewriter"/>
-    <w:basedOn w:val="DefaultParagraphFont"/>
+    <w:basedOn w:val="a2"/>
     <w:uiPriority w:val="99"/>
     <w:semiHidden/>
     <w:unhideWhenUsed/>
@@ -6103,10 +5405,10 @@
       <w:szCs w:val="20"/>
     </w:rPr>
   </w:style>
-  <w:style w:type="character" w:customStyle="1" w:styleId="PlainTextChar">
-    <w:name w:val="Plain Text Char"/>
-    <w:basedOn w:val="DefaultParagraphFont"/>
-    <w:link w:val="PlainText"/>
+  <w:style w:type="character" w:customStyle="1" w:styleId="aff3">
+    <w:name w:val="సాదా పాఠం అక్షరం"/>
+    <w:basedOn w:val="a2"/>
+    <w:link w:val="aff4"/>
     <w:uiPriority w:val="99"/>
     <w:semiHidden/>
     <w:qFormat/>
@@ -6116,10 +5418,10 @@
       <w:szCs w:val="21"/>
     </w:rPr>
   </w:style>
-  <w:style w:type="character" w:customStyle="1" w:styleId="Heading7Char">
-    <w:name w:val="Heading 7 Char"/>
-    <w:basedOn w:val="DefaultParagraphFont"/>
-    <w:link w:val="Heading7"/>
+  <w:style w:type="character" w:customStyle="1" w:styleId="70">
+    <w:name w:val="శీర్షిక 7 అక్షరం"/>
+    <w:basedOn w:val="a2"/>
+    <w:link w:val="7"/>
     <w:uiPriority w:val="9"/>
     <w:semiHidden/>
     <w:qFormat/>
@@ -6131,19 +5433,19 @@
       <w:color w:val="0E4025" w:themeColor="accent1" w:themeShade="7F"/>
     </w:rPr>
   </w:style>
-  <w:style w:type="character" w:customStyle="1" w:styleId="BodyTextChar">
-    <w:name w:val="Body Text Char"/>
-    <w:basedOn w:val="DefaultParagraphFont"/>
-    <w:link w:val="BodyText"/>
+  <w:style w:type="character" w:customStyle="1" w:styleId="aff5">
+    <w:name w:val="ప్రధాన పాఠం అక్షరం"/>
+    <w:basedOn w:val="a2"/>
+    <w:link w:val="aff6"/>
     <w:uiPriority w:val="99"/>
     <w:semiHidden/>
     <w:qFormat/>
     <w:rsid w:val="002647D3"/>
   </w:style>
-  <w:style w:type="character" w:customStyle="1" w:styleId="BodyText2Char">
-    <w:name w:val="Body Text 2 Char"/>
-    <w:basedOn w:val="DefaultParagraphFont"/>
-    <w:link w:val="BodyText2"/>
+  <w:style w:type="character" w:customStyle="1" w:styleId="22">
+    <w:name w:val="ప్రధాన పాఠం 2 అక్షరం"/>
+    <w:basedOn w:val="a2"/>
+    <w:link w:val="23"/>
     <w:uiPriority w:val="99"/>
     <w:semiHidden/>
     <w:qFormat/>
@@ -6151,52 +5453,52 @@
   </w:style>
   <w:style w:type="character" w:customStyle="1" w:styleId="BodyTextFirstIndentChar">
     <w:name w:val="Body Text First Indent Char"/>
-    <w:basedOn w:val="BodyTextChar"/>
+    <w:basedOn w:val="aff5"/>
     <w:uiPriority w:val="99"/>
     <w:semiHidden/>
     <w:qFormat/>
     <w:rsid w:val="002647D3"/>
   </w:style>
-  <w:style w:type="character" w:customStyle="1" w:styleId="BodyTextIndentChar">
-    <w:name w:val="Body Text Indent Char"/>
-    <w:basedOn w:val="DefaultParagraphFont"/>
-    <w:link w:val="BodyTextIndent"/>
+  <w:style w:type="character" w:customStyle="1" w:styleId="aff7">
+    <w:name w:val="ప్రధాన పాఠం ఇండెంట్ అక్షరం"/>
+    <w:basedOn w:val="a2"/>
+    <w:link w:val="aff8"/>
     <w:uiPriority w:val="99"/>
     <w:semiHidden/>
     <w:qFormat/>
     <w:rsid w:val="002647D3"/>
   </w:style>
-  <w:style w:type="character" w:customStyle="1" w:styleId="BodyTextFirstIndent2Char">
-    <w:name w:val="Body Text First Indent 2 Char"/>
-    <w:basedOn w:val="BodyTextIndentChar"/>
-    <w:link w:val="BodyTextFirstIndent2"/>
+  <w:style w:type="character" w:customStyle="1" w:styleId="24">
+    <w:name w:val="ప్రధాన పాఠం మొదటి ఇండెంట్ 2 అక్షరం"/>
+    <w:basedOn w:val="aff7"/>
+    <w:link w:val="25"/>
     <w:uiPriority w:val="99"/>
     <w:semiHidden/>
     <w:qFormat/>
     <w:rsid w:val="002647D3"/>
   </w:style>
-  <w:style w:type="character" w:customStyle="1" w:styleId="BodyTextIndent2Char">
-    <w:name w:val="Body Text Indent 2 Char"/>
-    <w:basedOn w:val="DefaultParagraphFont"/>
-    <w:link w:val="BodyTextIndent2"/>
+  <w:style w:type="character" w:customStyle="1" w:styleId="26">
+    <w:name w:val="ప్రధాన పాఠం ఇండెంట్ 2 అక్షరం"/>
+    <w:basedOn w:val="a2"/>
+    <w:link w:val="27"/>
     <w:uiPriority w:val="99"/>
     <w:semiHidden/>
     <w:qFormat/>
     <w:rsid w:val="002647D3"/>
   </w:style>
-  <w:style w:type="character" w:customStyle="1" w:styleId="ClosingChar">
-    <w:name w:val="Closing Char"/>
-    <w:basedOn w:val="DefaultParagraphFont"/>
-    <w:link w:val="Closing"/>
+  <w:style w:type="character" w:customStyle="1" w:styleId="aff9">
+    <w:name w:val="ముగింపు అక్షరం"/>
+    <w:basedOn w:val="a2"/>
+    <w:link w:val="affa"/>
     <w:uiPriority w:val="99"/>
     <w:semiHidden/>
     <w:qFormat/>
     <w:rsid w:val="002647D3"/>
   </w:style>
-  <w:style w:type="character" w:customStyle="1" w:styleId="DateChar">
-    <w:name w:val="Date Char"/>
-    <w:basedOn w:val="DefaultParagraphFont"/>
-    <w:link w:val="Date"/>
+  <w:style w:type="character" w:customStyle="1" w:styleId="affb">
+    <w:name w:val="తేదీ అక్షరం"/>
+    <w:basedOn w:val="a2"/>
+    <w:link w:val="affc"/>
     <w:uiPriority w:val="99"/>
     <w:semiHidden/>
     <w:qFormat/>
@@ -6204,7 +5506,7 @@
   </w:style>
   <w:style w:type="character" w:customStyle="1" w:styleId="E-mailSignatureChar">
     <w:name w:val="E-mail Signature Char"/>
-    <w:basedOn w:val="DefaultParagraphFont"/>
+    <w:basedOn w:val="a2"/>
     <w:uiPriority w:val="99"/>
     <w:semiHidden/>
     <w:qFormat/>
@@ -6212,7 +5514,7 @@
   </w:style>
   <w:style w:type="character" w:customStyle="1" w:styleId="EndnoteCharacters">
     <w:name w:val="Endnote Characters"/>
-    <w:basedOn w:val="DefaultParagraphFont"/>
+    <w:basedOn w:val="a2"/>
     <w:uiPriority w:val="99"/>
     <w:semiHidden/>
     <w:unhideWhenUsed/>
@@ -6228,9 +5530,9 @@
       <w:vertAlign w:val="superscript"/>
     </w:rPr>
   </w:style>
-  <w:style w:type="character" w:styleId="FollowedHyperlink">
+  <w:style w:type="character" w:styleId="affd">
     <w:name w:val="FollowedHyperlink"/>
-    <w:basedOn w:val="DefaultParagraphFont"/>
+    <w:basedOn w:val="a2"/>
     <w:uiPriority w:val="99"/>
     <w:semiHidden/>
     <w:unhideWhenUsed/>
@@ -6242,7 +5544,7 @@
   </w:style>
   <w:style w:type="character" w:customStyle="1" w:styleId="FootnoteCharacters">
     <w:name w:val="Footnote Characters"/>
-    <w:basedOn w:val="DefaultParagraphFont"/>
+    <w:basedOn w:val="a2"/>
     <w:uiPriority w:val="99"/>
     <w:semiHidden/>
     <w:unhideWhenUsed/>
@@ -6258,10 +5560,10 @@
       <w:vertAlign w:val="superscript"/>
     </w:rPr>
   </w:style>
-  <w:style w:type="character" w:customStyle="1" w:styleId="Heading5Char">
-    <w:name w:val="Heading 5 Char"/>
-    <w:basedOn w:val="DefaultParagraphFont"/>
-    <w:link w:val="Heading5"/>
+  <w:style w:type="character" w:customStyle="1" w:styleId="52">
+    <w:name w:val="శీర్షిక 5 అక్షరం"/>
+    <w:basedOn w:val="a2"/>
+    <w:link w:val="51"/>
     <w:uiPriority w:val="9"/>
     <w:semiHidden/>
     <w:qFormat/>
@@ -6271,10 +5573,10 @@
       <w:color w:val="156138" w:themeColor="accent1" w:themeShade="BF"/>
     </w:rPr>
   </w:style>
-  <w:style w:type="character" w:customStyle="1" w:styleId="Heading6Char">
-    <w:name w:val="Heading 6 Char"/>
-    <w:basedOn w:val="DefaultParagraphFont"/>
-    <w:link w:val="Heading6"/>
+  <w:style w:type="character" w:customStyle="1" w:styleId="60">
+    <w:name w:val="శీర్షిక 6 అక్షరం"/>
+    <w:basedOn w:val="a2"/>
+    <w:link w:val="6"/>
     <w:uiPriority w:val="9"/>
     <w:semiHidden/>
     <w:qFormat/>
@@ -6284,19 +5586,19 @@
       <w:color w:val="0E4025" w:themeColor="accent1" w:themeShade="7F"/>
     </w:rPr>
   </w:style>
-  <w:style w:type="character" w:styleId="HTMLAcronym">
+  <w:style w:type="character" w:styleId="HTML4">
     <w:name w:val="HTML Acronym"/>
-    <w:basedOn w:val="DefaultParagraphFont"/>
+    <w:basedOn w:val="a2"/>
     <w:uiPriority w:val="99"/>
     <w:semiHidden/>
     <w:unhideWhenUsed/>
     <w:qFormat/>
     <w:rsid w:val="002647D3"/>
   </w:style>
-  <w:style w:type="character" w:customStyle="1" w:styleId="HTMLAddressChar">
-    <w:name w:val="HTML Address Char"/>
-    <w:basedOn w:val="DefaultParagraphFont"/>
-    <w:link w:val="HTMLAddress"/>
+  <w:style w:type="character" w:customStyle="1" w:styleId="HTML5">
+    <w:name w:val="HTML చిరునామా అక్షరం"/>
+    <w:basedOn w:val="a2"/>
+    <w:link w:val="HTML6"/>
     <w:uiPriority w:val="99"/>
     <w:semiHidden/>
     <w:qFormat/>
@@ -6306,9 +5608,9 @@
       <w:iCs/>
     </w:rPr>
   </w:style>
-  <w:style w:type="character" w:styleId="HTMLCite">
+  <w:style w:type="character" w:styleId="HTML7">
     <w:name w:val="HTML Cite"/>
-    <w:basedOn w:val="DefaultParagraphFont"/>
+    <w:basedOn w:val="a2"/>
     <w:uiPriority w:val="99"/>
     <w:semiHidden/>
     <w:unhideWhenUsed/>
@@ -6319,9 +5621,9 @@
       <w:iCs/>
     </w:rPr>
   </w:style>
-  <w:style w:type="character" w:styleId="HTMLDefinition">
+  <w:style w:type="character" w:styleId="HTML8">
     <w:name w:val="HTML Definition"/>
-    <w:basedOn w:val="DefaultParagraphFont"/>
+    <w:basedOn w:val="a2"/>
     <w:uiPriority w:val="99"/>
     <w:semiHidden/>
     <w:unhideWhenUsed/>
@@ -6332,9 +5634,9 @@
       <w:iCs/>
     </w:rPr>
   </w:style>
-  <w:style w:type="character" w:styleId="HTMLSample">
+  <w:style w:type="character" w:styleId="HTML9">
     <w:name w:val="HTML Sample"/>
-    <w:basedOn w:val="DefaultParagraphFont"/>
+    <w:basedOn w:val="a2"/>
     <w:uiPriority w:val="99"/>
     <w:semiHidden/>
     <w:unhideWhenUsed/>
@@ -6346,9 +5648,9 @@
       <w:szCs w:val="24"/>
     </w:rPr>
   </w:style>
-  <w:style w:type="character" w:styleId="HTMLVariable">
+  <w:style w:type="character" w:styleId="HTMLa">
     <w:name w:val="HTML Variable"/>
-    <w:basedOn w:val="DefaultParagraphFont"/>
+    <w:basedOn w:val="a2"/>
     <w:uiPriority w:val="99"/>
     <w:semiHidden/>
     <w:unhideWhenUsed/>
@@ -6359,11 +5661,10 @@
       <w:iCs/>
     </w:rPr>
   </w:style>
-  <w:style w:type="character" w:styleId="Hyperlink">
+  <w:style w:type="character" w:styleId="affe">
     <w:name w:val="Hyperlink"/>
-    <w:basedOn w:val="DefaultParagraphFont"/>
+    <w:basedOn w:val="a2"/>
     <w:uiPriority w:val="99"/>
-    <w:semiHidden/>
     <w:unhideWhenUsed/>
     <w:rsid w:val="002647D3"/>
     <w:rPr>
@@ -6371,9 +5672,9 @@
       <w:u w:val="single"/>
     </w:rPr>
   </w:style>
-  <w:style w:type="character" w:styleId="IntenseEmphasis">
+  <w:style w:type="character" w:styleId="afff">
     <w:name w:val="Intense Emphasis"/>
-    <w:basedOn w:val="DefaultParagraphFont"/>
+    <w:basedOn w:val="a2"/>
     <w:uiPriority w:val="2"/>
     <w:qFormat/>
     <w:rsid w:val="0079206B"/>
@@ -6383,19 +5684,19 @@
       <w:color w:val="262626" w:themeColor="text1" w:themeTint="D9"/>
     </w:rPr>
   </w:style>
-  <w:style w:type="character" w:styleId="LineNumber">
+  <w:style w:type="character" w:styleId="afff0">
     <w:name w:val="line number"/>
-    <w:basedOn w:val="DefaultParagraphFont"/>
+    <w:basedOn w:val="a2"/>
     <w:uiPriority w:val="99"/>
     <w:semiHidden/>
     <w:unhideWhenUsed/>
     <w:qFormat/>
     <w:rsid w:val="002647D3"/>
   </w:style>
-  <w:style w:type="character" w:customStyle="1" w:styleId="MessageHeaderChar">
-    <w:name w:val="Message Header Char"/>
-    <w:basedOn w:val="DefaultParagraphFont"/>
-    <w:link w:val="MessageHeader"/>
+  <w:style w:type="character" w:customStyle="1" w:styleId="afff1">
+    <w:name w:val="సందేశ శీర్షిక అక్షరం"/>
+    <w:basedOn w:val="a2"/>
+    <w:link w:val="afff2"/>
     <w:uiPriority w:val="99"/>
     <w:semiHidden/>
     <w:qFormat/>
@@ -6407,45 +5708,45 @@
       <w:shd w:val="clear" w:color="auto" w:fill="CCCCCC"/>
     </w:rPr>
   </w:style>
-  <w:style w:type="character" w:customStyle="1" w:styleId="NoteHeadingChar">
-    <w:name w:val="Note Heading Char"/>
-    <w:basedOn w:val="DefaultParagraphFont"/>
-    <w:link w:val="NoteHeading"/>
+  <w:style w:type="character" w:customStyle="1" w:styleId="afff3">
+    <w:name w:val="గమనిక శీర్షిక అక్షరం"/>
+    <w:basedOn w:val="a2"/>
+    <w:link w:val="afff4"/>
     <w:uiPriority w:val="99"/>
     <w:semiHidden/>
     <w:qFormat/>
     <w:rsid w:val="002647D3"/>
   </w:style>
-  <w:style w:type="character" w:styleId="PageNumber">
+  <w:style w:type="character" w:styleId="afff5">
     <w:name w:val="page number"/>
-    <w:basedOn w:val="DefaultParagraphFont"/>
+    <w:basedOn w:val="a2"/>
     <w:uiPriority w:val="99"/>
     <w:semiHidden/>
     <w:unhideWhenUsed/>
     <w:qFormat/>
     <w:rsid w:val="002647D3"/>
   </w:style>
-  <w:style w:type="character" w:customStyle="1" w:styleId="SalutationChar">
-    <w:name w:val="Salutation Char"/>
-    <w:basedOn w:val="DefaultParagraphFont"/>
-    <w:link w:val="Salutation"/>
+  <w:style w:type="character" w:customStyle="1" w:styleId="afff6">
+    <w:name w:val="అభివందనం అక్షరం"/>
+    <w:basedOn w:val="a2"/>
+    <w:link w:val="afff7"/>
     <w:uiPriority w:val="99"/>
     <w:semiHidden/>
     <w:qFormat/>
     <w:rsid w:val="002647D3"/>
   </w:style>
-  <w:style w:type="character" w:customStyle="1" w:styleId="SignatureChar">
-    <w:name w:val="Signature Char"/>
-    <w:basedOn w:val="DefaultParagraphFont"/>
-    <w:link w:val="Signature"/>
+  <w:style w:type="character" w:customStyle="1" w:styleId="afff8">
+    <w:name w:val="సంతకం అక్షరం"/>
+    <w:basedOn w:val="a2"/>
+    <w:link w:val="afff9"/>
     <w:uiPriority w:val="99"/>
     <w:semiHidden/>
     <w:qFormat/>
     <w:rsid w:val="002647D3"/>
   </w:style>
-  <w:style w:type="character" w:styleId="SubtleEmphasis">
+  <w:style w:type="character" w:styleId="afffa">
     <w:name w:val="Subtle Emphasis"/>
-    <w:basedOn w:val="DefaultParagraphFont"/>
+    <w:basedOn w:val="a2"/>
     <w:uiPriority w:val="19"/>
     <w:semiHidden/>
     <w:unhideWhenUsed/>
@@ -6459,8 +5760,8 @@
   </w:style>
   <w:style w:type="paragraph" w:customStyle="1" w:styleId="Heading">
     <w:name w:val="Heading"/>
-    <w:basedOn w:val="Normal"/>
-    <w:next w:val="BodyText"/>
+    <w:basedOn w:val="a1"/>
+    <w:next w:val="aff6"/>
     <w:qFormat/>
     <w:pPr>
       <w:keepNext/>
@@ -6472,18 +5773,18 @@
       <w:szCs w:val="28"/>
     </w:rPr>
   </w:style>
-  <w:style w:type="paragraph" w:styleId="BodyText">
+  <w:style w:type="paragraph" w:styleId="aff6">
     <w:name w:val="Body Text"/>
-    <w:basedOn w:val="Normal"/>
-    <w:link w:val="BodyTextChar"/>
+    <w:basedOn w:val="a1"/>
+    <w:link w:val="aff5"/>
     <w:uiPriority w:val="99"/>
     <w:semiHidden/>
     <w:unhideWhenUsed/>
     <w:rsid w:val="002647D3"/>
   </w:style>
-  <w:style w:type="paragraph" w:styleId="List">
+  <w:style w:type="paragraph" w:styleId="afffb">
     <w:name w:val="List"/>
-    <w:basedOn w:val="Normal"/>
+    <w:basedOn w:val="a1"/>
     <w:uiPriority w:val="99"/>
     <w:semiHidden/>
     <w:unhideWhenUsed/>
@@ -6493,10 +5794,10 @@
       <w:contextualSpacing/>
     </w:pPr>
   </w:style>
-  <w:style w:type="paragraph" w:styleId="Caption">
+  <w:style w:type="paragraph" w:styleId="afffc">
     <w:name w:val="caption"/>
-    <w:basedOn w:val="Normal"/>
-    <w:next w:val="Normal"/>
+    <w:basedOn w:val="a1"/>
+    <w:next w:val="a1"/>
     <w:uiPriority w:val="35"/>
     <w:semiHidden/>
     <w:unhideWhenUsed/>
@@ -6514,7 +5815,7 @@
   </w:style>
   <w:style w:type="paragraph" w:customStyle="1" w:styleId="Index">
     <w:name w:val="Index"/>
-    <w:basedOn w:val="Normal"/>
+    <w:basedOn w:val="a1"/>
     <w:qFormat/>
     <w:pPr>
       <w:suppressLineNumbers/>
@@ -6523,9 +5824,9 @@
       <w:rFonts w:cs="Arial Unicode MS"/>
     </w:rPr>
   </w:style>
-  <w:style w:type="paragraph" w:styleId="MacroText">
+  <w:style w:type="paragraph" w:styleId="a6">
     <w:name w:val="macro"/>
-    <w:link w:val="MacroTextChar"/>
+    <w:link w:val="a5"/>
     <w:uiPriority w:val="99"/>
     <w:semiHidden/>
     <w:unhideWhenUsed/>
@@ -6552,10 +5853,10 @@
       <w:szCs w:val="20"/>
     </w:rPr>
   </w:style>
-  <w:style w:type="paragraph" w:styleId="Title">
+  <w:style w:type="paragraph" w:styleId="a8">
     <w:name w:val="Title"/>
-    <w:basedOn w:val="Normal"/>
-    <w:link w:val="TitleChar"/>
+    <w:basedOn w:val="a1"/>
+    <w:link w:val="a7"/>
     <w:uiPriority w:val="1"/>
     <w:qFormat/>
     <w:rsid w:val="004629B0"/>
@@ -6574,21 +5875,21 @@
   </w:style>
   <w:style w:type="paragraph" w:customStyle="1" w:styleId="HeaderandFooter">
     <w:name w:val="Header and Footer"/>
-    <w:basedOn w:val="Normal"/>
+    <w:basedOn w:val="a1"/>
     <w:qFormat/>
   </w:style>
-  <w:style w:type="paragraph" w:styleId="Header">
+  <w:style w:type="paragraph" w:styleId="aa">
     <w:name w:val="header"/>
-    <w:basedOn w:val="Normal"/>
-    <w:link w:val="HeaderChar"/>
+    <w:basedOn w:val="a1"/>
+    <w:link w:val="a9"/>
     <w:uiPriority w:val="99"/>
     <w:unhideWhenUsed/>
     <w:rsid w:val="00757803"/>
   </w:style>
-  <w:style w:type="paragraph" w:styleId="Footer">
+  <w:style w:type="paragraph" w:styleId="ac">
     <w:name w:val="footer"/>
-    <w:basedOn w:val="Normal"/>
-    <w:link w:val="FooterChar"/>
+    <w:basedOn w:val="a1"/>
+    <w:link w:val="ab"/>
     <w:uiPriority w:val="99"/>
     <w:unhideWhenUsed/>
     <w:rsid w:val="009F220C"/>
@@ -6598,7 +5899,7 @@
   </w:style>
   <w:style w:type="paragraph" w:customStyle="1" w:styleId="ContactInfo">
     <w:name w:val="Contact Info"/>
-    <w:basedOn w:val="Normal"/>
+    <w:basedOn w:val="a1"/>
     <w:uiPriority w:val="3"/>
     <w:qFormat/>
     <w:rsid w:val="00D66A52"/>
@@ -6606,9 +5907,9 @@
       <w:jc w:val="center"/>
     </w:pPr>
   </w:style>
-  <w:style w:type="paragraph" w:styleId="ListBullet">
+  <w:style w:type="paragraph" w:styleId="a0">
     <w:name w:val="List Bullet"/>
-    <w:basedOn w:val="Normal"/>
+    <w:basedOn w:val="a1"/>
     <w:uiPriority w:val="11"/>
     <w:qFormat/>
     <w:rsid w:val="001B3E13"/>
@@ -6618,9 +5919,9 @@
       </w:numPr>
     </w:pPr>
   </w:style>
-  <w:style w:type="paragraph" w:styleId="ListNumber">
+  <w:style w:type="paragraph" w:styleId="a">
     <w:name w:val="List Number"/>
-    <w:basedOn w:val="Normal"/>
+    <w:basedOn w:val="a1"/>
     <w:uiPriority w:val="99"/>
     <w:semiHidden/>
     <w:unhideWhenUsed/>
@@ -6634,21 +5935,21 @@
       <w:contextualSpacing/>
     </w:pPr>
   </w:style>
-  <w:style w:type="paragraph" w:styleId="TOCHeading">
+  <w:style w:type="paragraph" w:styleId="TOC">
     <w:name w:val="TOC Heading"/>
-    <w:basedOn w:val="Heading1"/>
-    <w:next w:val="Normal"/>
+    <w:basedOn w:val="1"/>
+    <w:next w:val="a1"/>
     <w:uiPriority w:val="39"/>
     <w:semiHidden/>
     <w:unhideWhenUsed/>
     <w:qFormat/>
     <w:rsid w:val="00316DFF"/>
   </w:style>
-  <w:style w:type="paragraph" w:styleId="Quote">
+  <w:style w:type="paragraph" w:styleId="af0">
     <w:name w:val="Quote"/>
-    <w:basedOn w:val="Normal"/>
-    <w:next w:val="Normal"/>
-    <w:link w:val="QuoteChar"/>
+    <w:basedOn w:val="a1"/>
+    <w:next w:val="a1"/>
+    <w:link w:val="af"/>
     <w:uiPriority w:val="29"/>
     <w:semiHidden/>
     <w:unhideWhenUsed/>
@@ -6664,11 +5965,11 @@
       <w:color w:val="404040" w:themeColor="text1" w:themeTint="BF"/>
     </w:rPr>
   </w:style>
-  <w:style w:type="paragraph" w:styleId="IntenseQuote">
+  <w:style w:type="paragraph" w:styleId="af2">
     <w:name w:val="Intense Quote"/>
-    <w:basedOn w:val="Normal"/>
-    <w:next w:val="Normal"/>
-    <w:link w:val="IntenseQuoteChar"/>
+    <w:basedOn w:val="a1"/>
+    <w:next w:val="a1"/>
+    <w:link w:val="af1"/>
     <w:uiPriority w:val="30"/>
     <w:semiHidden/>
     <w:unhideWhenUsed/>
@@ -6688,11 +5989,11 @@
       <w:color w:val="1D824C" w:themeColor="accent1"/>
     </w:rPr>
   </w:style>
-  <w:style w:type="paragraph" w:styleId="Subtitle">
+  <w:style w:type="paragraph" w:styleId="af5">
     <w:name w:val="Subtitle"/>
-    <w:basedOn w:val="Normal"/>
-    <w:next w:val="Normal"/>
-    <w:link w:val="SubtitleChar"/>
+    <w:basedOn w:val="a1"/>
+    <w:next w:val="a1"/>
+    <w:link w:val="af4"/>
     <w:uiPriority w:val="11"/>
     <w:semiHidden/>
     <w:unhideWhenUsed/>
@@ -6703,10 +6004,10 @@
       <w:color w:val="5A5A5A" w:themeColor="text1" w:themeTint="A5"/>
     </w:rPr>
   </w:style>
-  <w:style w:type="paragraph" w:styleId="BalloonText">
+  <w:style w:type="paragraph" w:styleId="af7">
     <w:name w:val="Balloon Text"/>
-    <w:basedOn w:val="Normal"/>
-    <w:link w:val="BalloonTextChar"/>
+    <w:basedOn w:val="a1"/>
+    <w:link w:val="af6"/>
     <w:uiPriority w:val="99"/>
     <w:semiHidden/>
     <w:unhideWhenUsed/>
@@ -6717,10 +6018,10 @@
       <w:szCs w:val="18"/>
     </w:rPr>
   </w:style>
-  <w:style w:type="paragraph" w:styleId="BodyText3">
+  <w:style w:type="paragraph" w:styleId="34">
     <w:name w:val="Body Text 3"/>
-    <w:basedOn w:val="Normal"/>
-    <w:link w:val="BodyText3Char"/>
+    <w:basedOn w:val="a1"/>
+    <w:link w:val="33"/>
     <w:uiPriority w:val="99"/>
     <w:semiHidden/>
     <w:unhideWhenUsed/>
@@ -6730,10 +6031,10 @@
       <w:szCs w:val="16"/>
     </w:rPr>
   </w:style>
-  <w:style w:type="paragraph" w:styleId="BodyTextIndent3">
+  <w:style w:type="paragraph" w:styleId="36">
     <w:name w:val="Body Text Indent 3"/>
-    <w:basedOn w:val="Normal"/>
-    <w:link w:val="BodyTextIndent3Char"/>
+    <w:basedOn w:val="a1"/>
+    <w:link w:val="35"/>
     <w:uiPriority w:val="99"/>
     <w:semiHidden/>
     <w:unhideWhenUsed/>
@@ -6746,10 +6047,10 @@
       <w:szCs w:val="16"/>
     </w:rPr>
   </w:style>
-  <w:style w:type="paragraph" w:styleId="CommentText">
+  <w:style w:type="paragraph" w:styleId="afa">
     <w:name w:val="annotation text"/>
-    <w:basedOn w:val="Normal"/>
-    <w:link w:val="CommentTextChar"/>
+    <w:basedOn w:val="a1"/>
+    <w:link w:val="af9"/>
     <w:uiPriority w:val="99"/>
     <w:semiHidden/>
     <w:unhideWhenUsed/>
@@ -6759,11 +6060,11 @@
       <w:szCs w:val="20"/>
     </w:rPr>
   </w:style>
-  <w:style w:type="paragraph" w:styleId="CommentSubject">
+  <w:style w:type="paragraph" w:styleId="afc">
     <w:name w:val="annotation subject"/>
-    <w:basedOn w:val="CommentText"/>
-    <w:next w:val="CommentText"/>
-    <w:link w:val="CommentSubjectChar"/>
+    <w:basedOn w:val="afa"/>
+    <w:next w:val="afa"/>
+    <w:link w:val="afb"/>
     <w:uiPriority w:val="99"/>
     <w:semiHidden/>
     <w:unhideWhenUsed/>
@@ -6774,10 +6075,10 @@
       <w:bCs/>
     </w:rPr>
   </w:style>
-  <w:style w:type="paragraph" w:styleId="DocumentMap">
+  <w:style w:type="paragraph" w:styleId="afe">
     <w:name w:val="Document Map"/>
-    <w:basedOn w:val="Normal"/>
-    <w:link w:val="DocumentMapChar"/>
+    <w:basedOn w:val="a1"/>
+    <w:link w:val="afd"/>
     <w:uiPriority w:val="99"/>
     <w:semiHidden/>
     <w:unhideWhenUsed/>
@@ -6788,10 +6089,10 @@
       <w:szCs w:val="16"/>
     </w:rPr>
   </w:style>
-  <w:style w:type="paragraph" w:styleId="EndnoteText">
+  <w:style w:type="paragraph" w:styleId="aff0">
     <w:name w:val="endnote text"/>
-    <w:basedOn w:val="Normal"/>
-    <w:link w:val="EndnoteTextChar"/>
+    <w:basedOn w:val="a1"/>
+    <w:link w:val="aff"/>
     <w:uiPriority w:val="99"/>
     <w:semiHidden/>
     <w:unhideWhenUsed/>
@@ -6800,9 +6101,9 @@
       <w:szCs w:val="20"/>
     </w:rPr>
   </w:style>
-  <w:style w:type="paragraph" w:styleId="EnvelopeReturn">
+  <w:style w:type="paragraph" w:styleId="afffd">
     <w:name w:val="envelope return"/>
-    <w:basedOn w:val="Normal"/>
+    <w:basedOn w:val="a1"/>
     <w:uiPriority w:val="99"/>
     <w:semiHidden/>
     <w:unhideWhenUsed/>
@@ -6813,10 +6114,10 @@
       <w:szCs w:val="20"/>
     </w:rPr>
   </w:style>
-  <w:style w:type="paragraph" w:styleId="FootnoteText">
+  <w:style w:type="paragraph" w:styleId="aff2">
     <w:name w:val="footnote text"/>
-    <w:basedOn w:val="Normal"/>
-    <w:link w:val="FootnoteTextChar"/>
+    <w:basedOn w:val="a1"/>
+    <w:link w:val="aff1"/>
     <w:uiPriority w:val="99"/>
     <w:semiHidden/>
     <w:unhideWhenUsed/>
@@ -6825,10 +6126,10 @@
       <w:szCs w:val="20"/>
     </w:rPr>
   </w:style>
-  <w:style w:type="paragraph" w:styleId="HTMLPreformatted">
+  <w:style w:type="paragraph" w:styleId="HTML2">
     <w:name w:val="HTML Preformatted"/>
-    <w:basedOn w:val="Normal"/>
-    <w:link w:val="HTMLPreformattedChar"/>
+    <w:basedOn w:val="a1"/>
+    <w:link w:val="HTML1"/>
     <w:uiPriority w:val="99"/>
     <w:semiHidden/>
     <w:unhideWhenUsed/>
@@ -6839,10 +6140,10 @@
       <w:szCs w:val="20"/>
     </w:rPr>
   </w:style>
-  <w:style w:type="paragraph" w:styleId="PlainText">
+  <w:style w:type="paragraph" w:styleId="aff4">
     <w:name w:val="Plain Text"/>
-    <w:basedOn w:val="Normal"/>
-    <w:link w:val="PlainTextChar"/>
+    <w:basedOn w:val="a1"/>
+    <w:link w:val="aff3"/>
     <w:uiPriority w:val="99"/>
     <w:semiHidden/>
     <w:unhideWhenUsed/>
@@ -6853,19 +6154,19 @@
       <w:szCs w:val="21"/>
     </w:rPr>
   </w:style>
-  <w:style w:type="paragraph" w:styleId="Bibliography">
+  <w:style w:type="paragraph" w:styleId="afffe">
     <w:name w:val="Bibliography"/>
-    <w:basedOn w:val="Normal"/>
-    <w:next w:val="Normal"/>
+    <w:basedOn w:val="a1"/>
+    <w:next w:val="a1"/>
     <w:uiPriority w:val="37"/>
     <w:semiHidden/>
     <w:unhideWhenUsed/>
     <w:qFormat/>
     <w:rsid w:val="002647D3"/>
   </w:style>
-  <w:style w:type="paragraph" w:styleId="BlockText">
+  <w:style w:type="paragraph" w:styleId="affff">
     <w:name w:val="Block Text"/>
-    <w:basedOn w:val="Normal"/>
+    <w:basedOn w:val="a1"/>
     <w:uiPriority w:val="99"/>
     <w:semiHidden/>
     <w:unhideWhenUsed/>
@@ -6887,10 +6188,10 @@
       <w:color w:val="1D824C" w:themeColor="accent1"/>
     </w:rPr>
   </w:style>
-  <w:style w:type="paragraph" w:styleId="BodyText2">
+  <w:style w:type="paragraph" w:styleId="23">
     <w:name w:val="Body Text 2"/>
-    <w:basedOn w:val="Normal"/>
-    <w:link w:val="BodyText2Char"/>
+    <w:basedOn w:val="a1"/>
+    <w:link w:val="22"/>
     <w:uiPriority w:val="99"/>
     <w:semiHidden/>
     <w:unhideWhenUsed/>
@@ -6900,10 +6201,10 @@
       <w:spacing w:line="480" w:lineRule="auto"/>
     </w:pPr>
   </w:style>
-  <w:style w:type="paragraph" w:styleId="BodyTextIndent">
+  <w:style w:type="paragraph" w:styleId="aff8">
     <w:name w:val="Body Text Indent"/>
-    <w:basedOn w:val="Normal"/>
-    <w:link w:val="BodyTextIndentChar"/>
+    <w:basedOn w:val="a1"/>
+    <w:link w:val="aff7"/>
     <w:uiPriority w:val="99"/>
     <w:semiHidden/>
     <w:unhideWhenUsed/>
@@ -6912,10 +6213,10 @@
       <w:ind w:left="360"/>
     </w:pPr>
   </w:style>
-  <w:style w:type="paragraph" w:styleId="BodyTextFirstIndent2">
+  <w:style w:type="paragraph" w:styleId="25">
     <w:name w:val="Body Text First Indent 2"/>
-    <w:basedOn w:val="BodyTextIndent"/>
-    <w:link w:val="BodyTextFirstIndent2Char"/>
+    <w:basedOn w:val="aff8"/>
+    <w:link w:val="24"/>
     <w:uiPriority w:val="99"/>
     <w:semiHidden/>
     <w:unhideWhenUsed/>
@@ -6926,10 +6227,10 @@
       <w:ind w:firstLine="360"/>
     </w:pPr>
   </w:style>
-  <w:style w:type="paragraph" w:styleId="BodyTextIndent2">
+  <w:style w:type="paragraph" w:styleId="27">
     <w:name w:val="Body Text Indent 2"/>
-    <w:basedOn w:val="Normal"/>
-    <w:link w:val="BodyTextIndent2Char"/>
+    <w:basedOn w:val="a1"/>
+    <w:link w:val="26"/>
     <w:uiPriority w:val="99"/>
     <w:semiHidden/>
     <w:unhideWhenUsed/>
@@ -6940,10 +6241,10 @@
       <w:ind w:left="360"/>
     </w:pPr>
   </w:style>
-  <w:style w:type="paragraph" w:styleId="Closing">
+  <w:style w:type="paragraph" w:styleId="affa">
     <w:name w:val="Closing"/>
-    <w:basedOn w:val="Normal"/>
-    <w:link w:val="ClosingChar"/>
+    <w:basedOn w:val="a1"/>
+    <w:link w:val="aff9"/>
     <w:uiPriority w:val="99"/>
     <w:semiHidden/>
     <w:unhideWhenUsed/>
@@ -6953,29 +6254,29 @@
       <w:ind w:left="4320"/>
     </w:pPr>
   </w:style>
-  <w:style w:type="paragraph" w:styleId="Date">
+  <w:style w:type="paragraph" w:styleId="affc">
     <w:name w:val="Date"/>
-    <w:basedOn w:val="Normal"/>
-    <w:next w:val="Normal"/>
-    <w:link w:val="DateChar"/>
+    <w:basedOn w:val="a1"/>
+    <w:next w:val="a1"/>
+    <w:link w:val="affb"/>
     <w:uiPriority w:val="99"/>
     <w:semiHidden/>
     <w:unhideWhenUsed/>
     <w:qFormat/>
     <w:rsid w:val="002647D3"/>
   </w:style>
-  <w:style w:type="paragraph" w:styleId="E-mailSignature">
+  <w:style w:type="paragraph" w:styleId="-">
     <w:name w:val="E-mail Signature"/>
-    <w:basedOn w:val="Normal"/>
+    <w:basedOn w:val="a1"/>
     <w:uiPriority w:val="99"/>
     <w:semiHidden/>
     <w:unhideWhenUsed/>
     <w:qFormat/>
     <w:rsid w:val="002647D3"/>
   </w:style>
-  <w:style w:type="paragraph" w:styleId="EnvelopeAddress">
+  <w:style w:type="paragraph" w:styleId="affff0">
     <w:name w:val="envelope address"/>
-    <w:basedOn w:val="Normal"/>
+    <w:basedOn w:val="a1"/>
     <w:uiPriority w:val="99"/>
     <w:semiHidden/>
     <w:unhideWhenUsed/>
@@ -6990,10 +6291,10 @@
       <w:szCs w:val="24"/>
     </w:rPr>
   </w:style>
-  <w:style w:type="paragraph" w:styleId="HTMLAddress">
+  <w:style w:type="paragraph" w:styleId="HTML6">
     <w:name w:val="HTML Address"/>
-    <w:basedOn w:val="Normal"/>
-    <w:link w:val="HTMLAddressChar"/>
+    <w:basedOn w:val="a1"/>
+    <w:link w:val="HTML5"/>
     <w:uiPriority w:val="99"/>
     <w:semiHidden/>
     <w:unhideWhenUsed/>
@@ -7004,10 +6305,10 @@
       <w:iCs/>
     </w:rPr>
   </w:style>
-  <w:style w:type="paragraph" w:styleId="Index1">
+  <w:style w:type="paragraph" w:styleId="11">
     <w:name w:val="index 1"/>
-    <w:basedOn w:val="Normal"/>
-    <w:next w:val="Normal"/>
+    <w:basedOn w:val="a1"/>
+    <w:next w:val="a1"/>
     <w:autoRedefine/>
     <w:uiPriority w:val="99"/>
     <w:semiHidden/>
@@ -7018,10 +6319,10 @@
       <w:ind w:left="220" w:hanging="220"/>
     </w:pPr>
   </w:style>
-  <w:style w:type="paragraph" w:styleId="Index2">
+  <w:style w:type="paragraph" w:styleId="28">
     <w:name w:val="index 2"/>
-    <w:basedOn w:val="Normal"/>
-    <w:next w:val="Normal"/>
+    <w:basedOn w:val="a1"/>
+    <w:next w:val="a1"/>
     <w:autoRedefine/>
     <w:uiPriority w:val="99"/>
     <w:semiHidden/>
@@ -7032,10 +6333,10 @@
       <w:ind w:left="440" w:hanging="220"/>
     </w:pPr>
   </w:style>
-  <w:style w:type="paragraph" w:styleId="Index3">
+  <w:style w:type="paragraph" w:styleId="37">
     <w:name w:val="index 3"/>
-    <w:basedOn w:val="Normal"/>
-    <w:next w:val="Normal"/>
+    <w:basedOn w:val="a1"/>
+    <w:next w:val="a1"/>
     <w:autoRedefine/>
     <w:uiPriority w:val="99"/>
     <w:semiHidden/>
@@ -7046,10 +6347,10 @@
       <w:ind w:left="660" w:hanging="220"/>
     </w:pPr>
   </w:style>
-  <w:style w:type="paragraph" w:styleId="Index4">
+  <w:style w:type="paragraph" w:styleId="43">
     <w:name w:val="index 4"/>
-    <w:basedOn w:val="Normal"/>
-    <w:next w:val="Normal"/>
+    <w:basedOn w:val="a1"/>
+    <w:next w:val="a1"/>
     <w:autoRedefine/>
     <w:uiPriority w:val="99"/>
     <w:semiHidden/>
@@ -7060,10 +6361,10 @@
       <w:ind w:left="880" w:hanging="220"/>
     </w:pPr>
   </w:style>
-  <w:style w:type="paragraph" w:styleId="Index5">
+  <w:style w:type="paragraph" w:styleId="53">
     <w:name w:val="index 5"/>
-    <w:basedOn w:val="Normal"/>
-    <w:next w:val="Normal"/>
+    <w:basedOn w:val="a1"/>
+    <w:next w:val="a1"/>
     <w:autoRedefine/>
     <w:uiPriority w:val="99"/>
     <w:semiHidden/>
@@ -7074,10 +6375,10 @@
       <w:ind w:left="1100" w:hanging="220"/>
     </w:pPr>
   </w:style>
-  <w:style w:type="paragraph" w:styleId="Index6">
+  <w:style w:type="paragraph" w:styleId="61">
     <w:name w:val="index 6"/>
-    <w:basedOn w:val="Normal"/>
-    <w:next w:val="Normal"/>
+    <w:basedOn w:val="a1"/>
+    <w:next w:val="a1"/>
     <w:autoRedefine/>
     <w:uiPriority w:val="99"/>
     <w:semiHidden/>
@@ -7088,10 +6389,10 @@
       <w:ind w:left="1320" w:hanging="220"/>
     </w:pPr>
   </w:style>
-  <w:style w:type="paragraph" w:styleId="Index7">
+  <w:style w:type="paragraph" w:styleId="71">
     <w:name w:val="index 7"/>
-    <w:basedOn w:val="Normal"/>
-    <w:next w:val="Normal"/>
+    <w:basedOn w:val="a1"/>
+    <w:next w:val="a1"/>
     <w:autoRedefine/>
     <w:uiPriority w:val="99"/>
     <w:semiHidden/>
@@ -7102,10 +6403,10 @@
       <w:ind w:left="1540" w:hanging="220"/>
     </w:pPr>
   </w:style>
-  <w:style w:type="paragraph" w:styleId="Index8">
+  <w:style w:type="paragraph" w:styleId="81">
     <w:name w:val="index 8"/>
-    <w:basedOn w:val="Normal"/>
-    <w:next w:val="Normal"/>
+    <w:basedOn w:val="a1"/>
+    <w:next w:val="a1"/>
     <w:autoRedefine/>
     <w:uiPriority w:val="99"/>
     <w:semiHidden/>
@@ -7116,10 +6417,10 @@
       <w:ind w:left="1760" w:hanging="220"/>
     </w:pPr>
   </w:style>
-  <w:style w:type="paragraph" w:styleId="Index9">
+  <w:style w:type="paragraph" w:styleId="91">
     <w:name w:val="index 9"/>
-    <w:basedOn w:val="Normal"/>
-    <w:next w:val="Normal"/>
+    <w:basedOn w:val="a1"/>
+    <w:next w:val="a1"/>
     <w:autoRedefine/>
     <w:uiPriority w:val="99"/>
     <w:semiHidden/>
@@ -7130,10 +6431,10 @@
       <w:ind w:left="1980" w:hanging="220"/>
     </w:pPr>
   </w:style>
-  <w:style w:type="paragraph" w:styleId="IndexHeading">
+  <w:style w:type="paragraph" w:styleId="affff1">
     <w:name w:val="index heading"/>
-    <w:basedOn w:val="Normal"/>
-    <w:next w:val="Index1"/>
+    <w:basedOn w:val="a1"/>
+    <w:next w:val="11"/>
     <w:uiPriority w:val="99"/>
     <w:semiHidden/>
     <w:unhideWhenUsed/>
@@ -7145,9 +6446,9 @@
       <w:bCs/>
     </w:rPr>
   </w:style>
-  <w:style w:type="paragraph" w:styleId="ListBullet3">
+  <w:style w:type="paragraph" w:styleId="30">
     <w:name w:val="List Bullet 3"/>
-    <w:basedOn w:val="Normal"/>
+    <w:basedOn w:val="a1"/>
     <w:uiPriority w:val="99"/>
     <w:semiHidden/>
     <w:unhideWhenUsed/>
@@ -7160,9 +6461,9 @@
       <w:contextualSpacing/>
     </w:pPr>
   </w:style>
-  <w:style w:type="paragraph" w:styleId="ListBullet4">
+  <w:style w:type="paragraph" w:styleId="40">
     <w:name w:val="List Bullet 4"/>
-    <w:basedOn w:val="Normal"/>
+    <w:basedOn w:val="a1"/>
     <w:uiPriority w:val="99"/>
     <w:semiHidden/>
     <w:unhideWhenUsed/>
@@ -7175,9 +6476,9 @@
       <w:contextualSpacing/>
     </w:pPr>
   </w:style>
-  <w:style w:type="paragraph" w:styleId="ListBullet5">
+  <w:style w:type="paragraph" w:styleId="5">
     <w:name w:val="List Bullet 5"/>
-    <w:basedOn w:val="Normal"/>
+    <w:basedOn w:val="a1"/>
     <w:uiPriority w:val="99"/>
     <w:semiHidden/>
     <w:unhideWhenUsed/>
@@ -7190,9 +6491,9 @@
       <w:contextualSpacing/>
     </w:pPr>
   </w:style>
-  <w:style w:type="paragraph" w:styleId="ListContinue">
+  <w:style w:type="paragraph" w:styleId="affff2">
     <w:name w:val="List Continue"/>
-    <w:basedOn w:val="Normal"/>
+    <w:basedOn w:val="a1"/>
     <w:uiPriority w:val="99"/>
     <w:semiHidden/>
     <w:unhideWhenUsed/>
@@ -7203,9 +6504,9 @@
       <w:contextualSpacing/>
     </w:pPr>
   </w:style>
-  <w:style w:type="paragraph" w:styleId="ListContinue2">
+  <w:style w:type="paragraph" w:styleId="29">
     <w:name w:val="List Continue 2"/>
-    <w:basedOn w:val="Normal"/>
+    <w:basedOn w:val="a1"/>
     <w:uiPriority w:val="99"/>
     <w:semiHidden/>
     <w:unhideWhenUsed/>
@@ -7216,9 +6517,9 @@
       <w:contextualSpacing/>
     </w:pPr>
   </w:style>
-  <w:style w:type="paragraph" w:styleId="ListContinue3">
+  <w:style w:type="paragraph" w:styleId="38">
     <w:name w:val="List Continue 3"/>
-    <w:basedOn w:val="Normal"/>
+    <w:basedOn w:val="a1"/>
     <w:uiPriority w:val="99"/>
     <w:semiHidden/>
     <w:unhideWhenUsed/>
@@ -7229,9 +6530,9 @@
       <w:contextualSpacing/>
     </w:pPr>
   </w:style>
-  <w:style w:type="paragraph" w:styleId="ListContinue4">
+  <w:style w:type="paragraph" w:styleId="44">
     <w:name w:val="List Continue 4"/>
-    <w:basedOn w:val="Normal"/>
+    <w:basedOn w:val="a1"/>
     <w:uiPriority w:val="99"/>
     <w:semiHidden/>
     <w:unhideWhenUsed/>
@@ -7242,9 +6543,9 @@
       <w:contextualSpacing/>
     </w:pPr>
   </w:style>
-  <w:style w:type="paragraph" w:styleId="ListContinue5">
+  <w:style w:type="paragraph" w:styleId="54">
     <w:name w:val="List Continue 5"/>
-    <w:basedOn w:val="Normal"/>
+    <w:basedOn w:val="a1"/>
     <w:uiPriority w:val="99"/>
     <w:semiHidden/>
     <w:unhideWhenUsed/>
@@ -7255,9 +6556,9 @@
       <w:contextualSpacing/>
     </w:pPr>
   </w:style>
-  <w:style w:type="paragraph" w:styleId="ListNumber2">
+  <w:style w:type="paragraph" w:styleId="2">
     <w:name w:val="List Number 2"/>
-    <w:basedOn w:val="Normal"/>
+    <w:basedOn w:val="a1"/>
     <w:uiPriority w:val="99"/>
     <w:semiHidden/>
     <w:unhideWhenUsed/>
@@ -7270,9 +6571,9 @@
       <w:contextualSpacing/>
     </w:pPr>
   </w:style>
-  <w:style w:type="paragraph" w:styleId="ListNumber3">
+  <w:style w:type="paragraph" w:styleId="3">
     <w:name w:val="List Number 3"/>
-    <w:basedOn w:val="Normal"/>
+    <w:basedOn w:val="a1"/>
     <w:uiPriority w:val="99"/>
     <w:semiHidden/>
     <w:unhideWhenUsed/>
@@ -7285,9 +6586,9 @@
       <w:contextualSpacing/>
     </w:pPr>
   </w:style>
-  <w:style w:type="paragraph" w:styleId="ListNumber4">
+  <w:style w:type="paragraph" w:styleId="4">
     <w:name w:val="List Number 4"/>
-    <w:basedOn w:val="Normal"/>
+    <w:basedOn w:val="a1"/>
     <w:uiPriority w:val="99"/>
     <w:semiHidden/>
     <w:unhideWhenUsed/>
@@ -7300,9 +6601,9 @@
       <w:contextualSpacing/>
     </w:pPr>
   </w:style>
-  <w:style w:type="paragraph" w:styleId="ListNumber5">
+  <w:style w:type="paragraph" w:styleId="50">
     <w:name w:val="List Number 5"/>
-    <w:basedOn w:val="Normal"/>
+    <w:basedOn w:val="a1"/>
     <w:uiPriority w:val="99"/>
     <w:semiHidden/>
     <w:unhideWhenUsed/>
@@ -7315,9 +6616,9 @@
       <w:contextualSpacing/>
     </w:pPr>
   </w:style>
-  <w:style w:type="paragraph" w:styleId="ListParagraph">
+  <w:style w:type="paragraph" w:styleId="affff3">
     <w:name w:val="List Paragraph"/>
-    <w:basedOn w:val="Normal"/>
+    <w:basedOn w:val="a1"/>
     <w:uiPriority w:val="34"/>
     <w:unhideWhenUsed/>
     <w:qFormat/>
@@ -7327,10 +6628,10 @@
       <w:contextualSpacing/>
     </w:pPr>
   </w:style>
-  <w:style w:type="paragraph" w:styleId="MessageHeader">
+  <w:style w:type="paragraph" w:styleId="afff2">
     <w:name w:val="Message Header"/>
-    <w:basedOn w:val="Normal"/>
-    <w:link w:val="MessageHeaderChar"/>
+    <w:basedOn w:val="a1"/>
+    <w:link w:val="afff1"/>
     <w:uiPriority w:val="99"/>
     <w:semiHidden/>
     <w:unhideWhenUsed/>
@@ -7352,16 +6653,16 @@
       <w:szCs w:val="24"/>
     </w:rPr>
   </w:style>
-  <w:style w:type="paragraph" w:styleId="NoSpacing">
+  <w:style w:type="paragraph" w:styleId="affff4">
     <w:name w:val="No Spacing"/>
     <w:uiPriority w:val="98"/>
     <w:unhideWhenUsed/>
     <w:qFormat/>
     <w:rsid w:val="002647D3"/>
   </w:style>
-  <w:style w:type="paragraph" w:styleId="NormalWeb">
+  <w:style w:type="paragraph" w:styleId="affff5">
     <w:name w:val="Normal (Web)"/>
-    <w:basedOn w:val="Normal"/>
+    <w:basedOn w:val="a1"/>
     <w:uiPriority w:val="99"/>
     <w:semiHidden/>
     <w:unhideWhenUsed/>
@@ -7373,9 +6674,9 @@
       <w:szCs w:val="24"/>
     </w:rPr>
   </w:style>
-  <w:style w:type="paragraph" w:styleId="NormalIndent">
+  <w:style w:type="paragraph" w:styleId="affff6">
     <w:name w:val="Normal Indent"/>
-    <w:basedOn w:val="Normal"/>
+    <w:basedOn w:val="a1"/>
     <w:uiPriority w:val="99"/>
     <w:semiHidden/>
     <w:unhideWhenUsed/>
@@ -7385,31 +6686,31 @@
       <w:ind w:left="720"/>
     </w:pPr>
   </w:style>
-  <w:style w:type="paragraph" w:styleId="NoteHeading">
+  <w:style w:type="paragraph" w:styleId="afff4">
     <w:name w:val="Note Heading"/>
-    <w:basedOn w:val="Normal"/>
-    <w:next w:val="Normal"/>
-    <w:link w:val="NoteHeadingChar"/>
+    <w:basedOn w:val="a1"/>
+    <w:next w:val="a1"/>
+    <w:link w:val="afff3"/>
     <w:uiPriority w:val="99"/>
     <w:semiHidden/>
     <w:unhideWhenUsed/>
     <w:qFormat/>
     <w:rsid w:val="002647D3"/>
   </w:style>
-  <w:style w:type="paragraph" w:styleId="Salutation">
+  <w:style w:type="paragraph" w:styleId="afff7">
     <w:name w:val="Salutation"/>
-    <w:basedOn w:val="Normal"/>
-    <w:next w:val="Normal"/>
-    <w:link w:val="SalutationChar"/>
+    <w:basedOn w:val="a1"/>
+    <w:next w:val="a1"/>
+    <w:link w:val="afff6"/>
     <w:uiPriority w:val="99"/>
     <w:semiHidden/>
     <w:unhideWhenUsed/>
     <w:rsid w:val="002647D3"/>
   </w:style>
-  <w:style w:type="paragraph" w:styleId="Signature">
+  <w:style w:type="paragraph" w:styleId="afff9">
     <w:name w:val="Signature"/>
-    <w:basedOn w:val="Normal"/>
-    <w:link w:val="SignatureChar"/>
+    <w:basedOn w:val="a1"/>
+    <w:link w:val="afff8"/>
     <w:uiPriority w:val="99"/>
     <w:semiHidden/>
     <w:unhideWhenUsed/>
@@ -7418,10 +6719,10 @@
       <w:ind w:left="4320"/>
     </w:pPr>
   </w:style>
-  <w:style w:type="paragraph" w:styleId="TableofAuthorities">
+  <w:style w:type="paragraph" w:styleId="affff7">
     <w:name w:val="table of authorities"/>
-    <w:basedOn w:val="Normal"/>
-    <w:next w:val="Normal"/>
+    <w:basedOn w:val="a1"/>
+    <w:next w:val="a1"/>
     <w:uiPriority w:val="99"/>
     <w:semiHidden/>
     <w:unhideWhenUsed/>
@@ -7431,20 +6732,20 @@
       <w:ind w:left="220" w:hanging="220"/>
     </w:pPr>
   </w:style>
-  <w:style w:type="paragraph" w:styleId="TableofFigures">
+  <w:style w:type="paragraph" w:styleId="affff8">
     <w:name w:val="table of figures"/>
-    <w:basedOn w:val="Normal"/>
-    <w:next w:val="Normal"/>
+    <w:basedOn w:val="a1"/>
+    <w:next w:val="a1"/>
     <w:uiPriority w:val="99"/>
     <w:semiHidden/>
     <w:unhideWhenUsed/>
     <w:qFormat/>
     <w:rsid w:val="002647D3"/>
   </w:style>
-  <w:style w:type="paragraph" w:styleId="TOAHeading">
+  <w:style w:type="paragraph" w:styleId="TOA">
     <w:name w:val="toa heading"/>
-    <w:basedOn w:val="Normal"/>
-    <w:next w:val="Normal"/>
+    <w:basedOn w:val="a1"/>
+    <w:next w:val="a1"/>
     <w:uiPriority w:val="99"/>
     <w:semiHidden/>
     <w:unhideWhenUsed/>
@@ -7460,8 +6761,8 @@
   </w:style>
   <w:style w:type="paragraph" w:styleId="TOC1">
     <w:name w:val="toc 1"/>
-    <w:basedOn w:val="Normal"/>
-    <w:next w:val="Normal"/>
+    <w:basedOn w:val="a1"/>
+    <w:next w:val="a1"/>
     <w:autoRedefine/>
     <w:uiPriority w:val="39"/>
     <w:semiHidden/>
@@ -7473,8 +6774,8 @@
   </w:style>
   <w:style w:type="paragraph" w:styleId="TOC2">
     <w:name w:val="toc 2"/>
-    <w:basedOn w:val="Normal"/>
-    <w:next w:val="Normal"/>
+    <w:basedOn w:val="a1"/>
+    <w:next w:val="a1"/>
     <w:autoRedefine/>
     <w:uiPriority w:val="39"/>
     <w:semiHidden/>
@@ -7487,8 +6788,8 @@
   </w:style>
   <w:style w:type="paragraph" w:styleId="TOC3">
     <w:name w:val="toc 3"/>
-    <w:basedOn w:val="Normal"/>
-    <w:next w:val="Normal"/>
+    <w:basedOn w:val="a1"/>
+    <w:next w:val="a1"/>
     <w:autoRedefine/>
     <w:uiPriority w:val="39"/>
     <w:semiHidden/>
@@ -7501,8 +6802,8 @@
   </w:style>
   <w:style w:type="paragraph" w:styleId="TOC4">
     <w:name w:val="toc 4"/>
-    <w:basedOn w:val="Normal"/>
-    <w:next w:val="Normal"/>
+    <w:basedOn w:val="a1"/>
+    <w:next w:val="a1"/>
     <w:autoRedefine/>
     <w:uiPriority w:val="39"/>
     <w:semiHidden/>
@@ -7515,8 +6816,8 @@
   </w:style>
   <w:style w:type="paragraph" w:styleId="TOC5">
     <w:name w:val="toc 5"/>
-    <w:basedOn w:val="Normal"/>
-    <w:next w:val="Normal"/>
+    <w:basedOn w:val="a1"/>
+    <w:next w:val="a1"/>
     <w:autoRedefine/>
     <w:uiPriority w:val="39"/>
     <w:semiHidden/>
@@ -7529,8 +6830,8 @@
   </w:style>
   <w:style w:type="paragraph" w:styleId="TOC6">
     <w:name w:val="toc 6"/>
-    <w:basedOn w:val="Normal"/>
-    <w:next w:val="Normal"/>
+    <w:basedOn w:val="a1"/>
+    <w:next w:val="a1"/>
     <w:autoRedefine/>
     <w:uiPriority w:val="39"/>
     <w:semiHidden/>
@@ -7543,8 +6844,8 @@
   </w:style>
   <w:style w:type="paragraph" w:styleId="TOC7">
     <w:name w:val="toc 7"/>
-    <w:basedOn w:val="Normal"/>
-    <w:next w:val="Normal"/>
+    <w:basedOn w:val="a1"/>
+    <w:next w:val="a1"/>
     <w:autoRedefine/>
     <w:uiPriority w:val="39"/>
     <w:semiHidden/>
@@ -7557,8 +6858,8 @@
   </w:style>
   <w:style w:type="paragraph" w:styleId="TOC8">
     <w:name w:val="toc 8"/>
-    <w:basedOn w:val="Normal"/>
-    <w:next w:val="Normal"/>
+    <w:basedOn w:val="a1"/>
+    <w:next w:val="a1"/>
     <w:autoRedefine/>
     <w:uiPriority w:val="39"/>
     <w:semiHidden/>
@@ -7571,8 +6872,8 @@
   </w:style>
   <w:style w:type="paragraph" w:styleId="TOC9">
     <w:name w:val="toc 9"/>
-    <w:basedOn w:val="Normal"/>
-    <w:next w:val="Normal"/>
+    <w:basedOn w:val="a1"/>
+    <w:next w:val="a1"/>
     <w:autoRedefine/>
     <w:uiPriority w:val="39"/>
     <w:semiHidden/>
@@ -7585,7 +6886,7 @@
   </w:style>
   <w:style w:type="paragraph" w:customStyle="1" w:styleId="ContactInfoEmphasis">
     <w:name w:val="Contact Info Emphasis"/>
-    <w:basedOn w:val="Normal"/>
+    <w:basedOn w:val="a1"/>
     <w:uiPriority w:val="4"/>
     <w:qFormat/>
     <w:rsid w:val="00692703"/>
@@ -7597,16 +6898,16 @@
       <w:color w:val="1D824C" w:themeColor="accent1"/>
     </w:rPr>
   </w:style>
-  <w:style w:type="table" w:styleId="TableGrid">
+  <w:style w:type="table" w:styleId="affff9">
     <w:name w:val="Table Grid"/>
-    <w:basedOn w:val="TableNormal"/>
+    <w:basedOn w:val="a3"/>
     <w:uiPriority w:val="39"/>
     <w:rsid w:val="00F9350C"/>
     <w:tblPr/>
   </w:style>
-  <w:style w:type="table" w:styleId="ColorfulGrid">
+  <w:style w:type="table" w:styleId="affffa">
     <w:name w:val="Colorful Grid"/>
-    <w:basedOn w:val="TableNormal"/>
+    <w:basedOn w:val="a3"/>
     <w:uiPriority w:val="73"/>
     <w:semiHidden/>
     <w:unhideWhenUsed/>
@@ -7676,9 +6977,9 @@
       </w:tcPr>
     </w:tblStylePr>
   </w:style>
-  <w:style w:type="table" w:styleId="ColorfulGrid-Accent1">
+  <w:style w:type="table" w:styleId="-1">
     <w:name w:val="Colorful Grid Accent 1"/>
-    <w:basedOn w:val="TableNormal"/>
+    <w:basedOn w:val="a3"/>
     <w:uiPriority w:val="73"/>
     <w:semiHidden/>
     <w:unhideWhenUsed/>
@@ -7748,9 +7049,9 @@
       </w:tcPr>
     </w:tblStylePr>
   </w:style>
-  <w:style w:type="table" w:styleId="ColorfulGrid-Accent2">
+  <w:style w:type="table" w:styleId="-2">
     <w:name w:val="Colorful Grid Accent 2"/>
-    <w:basedOn w:val="TableNormal"/>
+    <w:basedOn w:val="a3"/>
     <w:uiPriority w:val="73"/>
     <w:semiHidden/>
     <w:unhideWhenUsed/>
@@ -7820,9 +7121,9 @@
       </w:tcPr>
     </w:tblStylePr>
   </w:style>
-  <w:style w:type="table" w:styleId="ColorfulGrid-Accent3">
+  <w:style w:type="table" w:styleId="-3">
     <w:name w:val="Colorful Grid Accent 3"/>
-    <w:basedOn w:val="TableNormal"/>
+    <w:basedOn w:val="a3"/>
     <w:uiPriority w:val="73"/>
     <w:semiHidden/>
     <w:unhideWhenUsed/>
@@ -7892,9 +7193,9 @@
       </w:tcPr>
     </w:tblStylePr>
   </w:style>
-  <w:style w:type="table" w:styleId="ColorfulGrid-Accent4">
+  <w:style w:type="table" w:styleId="-4">
     <w:name w:val="Colorful Grid Accent 4"/>
-    <w:basedOn w:val="TableNormal"/>
+    <w:basedOn w:val="a3"/>
     <w:uiPriority w:val="73"/>
     <w:semiHidden/>
     <w:unhideWhenUsed/>
@@ -7964,9 +7265,9 @@
       </w:tcPr>
     </w:tblStylePr>
   </w:style>
-  <w:style w:type="table" w:styleId="ColorfulGrid-Accent5">
+  <w:style w:type="table" w:styleId="-5">
     <w:name w:val="Colorful Grid Accent 5"/>
-    <w:basedOn w:val="TableNormal"/>
+    <w:basedOn w:val="a3"/>
     <w:uiPriority w:val="73"/>
     <w:semiHidden/>
     <w:unhideWhenUsed/>
@@ -8036,9 +7337,9 @@
       </w:tcPr>
     </w:tblStylePr>
   </w:style>
-  <w:style w:type="table" w:styleId="ColorfulGrid-Accent6">
+  <w:style w:type="table" w:styleId="-6">
     <w:name w:val="Colorful Grid Accent 6"/>
-    <w:basedOn w:val="TableNormal"/>
+    <w:basedOn w:val="a3"/>
     <w:uiPriority w:val="73"/>
     <w:semiHidden/>
     <w:unhideWhenUsed/>
@@ -8108,9 +7409,9 @@
       </w:tcPr>
     </w:tblStylePr>
   </w:style>
-  <w:style w:type="table" w:styleId="ColorfulList">
+  <w:style w:type="table" w:styleId="affffb">
     <w:name w:val="Colorful List"/>
-    <w:basedOn w:val="TableNormal"/>
+    <w:basedOn w:val="a3"/>
     <w:uiPriority w:val="72"/>
     <w:semiHidden/>
     <w:unhideWhenUsed/>
@@ -8186,9 +7487,9 @@
       </w:tcPr>
     </w:tblStylePr>
   </w:style>
-  <w:style w:type="table" w:styleId="ColorfulList-Accent1">
+  <w:style w:type="table" w:styleId="-10">
     <w:name w:val="Colorful List Accent 1"/>
-    <w:basedOn w:val="TableNormal"/>
+    <w:basedOn w:val="a3"/>
     <w:uiPriority w:val="72"/>
     <w:semiHidden/>
     <w:unhideWhenUsed/>
@@ -8264,9 +7565,9 @@
       </w:tcPr>
     </w:tblStylePr>
   </w:style>
-  <w:style w:type="table" w:styleId="ColorfulList-Accent2">
+  <w:style w:type="table" w:styleId="-20">
     <w:name w:val="Colorful List Accent 2"/>
-    <w:basedOn w:val="TableNormal"/>
+    <w:basedOn w:val="a3"/>
     <w:uiPriority w:val="72"/>
     <w:semiHidden/>
     <w:unhideWhenUsed/>
@@ -8342,9 +7643,9 @@
       </w:tcPr>
     </w:tblStylePr>
   </w:style>
-  <w:style w:type="table" w:styleId="ColorfulList-Accent3">
+  <w:style w:type="table" w:styleId="-30">
     <w:name w:val="Colorful List Accent 3"/>
-    <w:basedOn w:val="TableNormal"/>
+    <w:basedOn w:val="a3"/>
     <w:uiPriority w:val="72"/>
     <w:semiHidden/>
     <w:unhideWhenUsed/>
@@ -8420,9 +7721,9 @@
       </w:tcPr>
     </w:tblStylePr>
   </w:style>
-  <w:style w:type="table" w:styleId="ColorfulList-Accent4">
+  <w:style w:type="table" w:styleId="-40">
     <w:name w:val="Colorful List Accent 4"/>
-    <w:basedOn w:val="TableNormal"/>
+    <w:basedOn w:val="a3"/>
     <w:uiPriority w:val="72"/>
     <w:semiHidden/>
     <w:unhideWhenUsed/>
@@ -8498,9 +7799,9 @@
       </w:tcPr>
     </w:tblStylePr>
   </w:style>
-  <w:style w:type="table" w:styleId="ColorfulList-Accent5">
+  <w:style w:type="table" w:styleId="-50">
     <w:name w:val="Colorful List Accent 5"/>
-    <w:basedOn w:val="TableNormal"/>
+    <w:basedOn w:val="a3"/>
     <w:uiPriority w:val="72"/>
     <w:semiHidden/>
     <w:unhideWhenUsed/>
@@ -8576,9 +7877,9 @@
       </w:tcPr>
     </w:tblStylePr>
   </w:style>
-  <w:style w:type="table" w:styleId="ColorfulList-Accent6">
+  <w:style w:type="table" w:styleId="-60">
     <w:name w:val="Colorful List Accent 6"/>
-    <w:basedOn w:val="TableNormal"/>
+    <w:basedOn w:val="a3"/>
     <w:uiPriority w:val="72"/>
     <w:semiHidden/>
     <w:unhideWhenUsed/>
@@ -8654,9 +7955,9 @@
       </w:tcPr>
     </w:tblStylePr>
   </w:style>
-  <w:style w:type="table" w:styleId="ColorfulShading">
+  <w:style w:type="table" w:styleId="affffc">
     <w:name w:val="Colorful Shading"/>
-    <w:basedOn w:val="TableNormal"/>
+    <w:basedOn w:val="a3"/>
     <w:uiPriority w:val="71"/>
     <w:semiHidden/>
     <w:unhideWhenUsed/>
@@ -8768,9 +8069,9 @@
       </w:rPr>
     </w:tblStylePr>
   </w:style>
-  <w:style w:type="table" w:styleId="ColorfulShading-Accent1">
+  <w:style w:type="table" w:styleId="-11">
     <w:name w:val="Colorful Shading Accent 1"/>
-    <w:basedOn w:val="TableNormal"/>
+    <w:basedOn w:val="a3"/>
     <w:uiPriority w:val="71"/>
     <w:semiHidden/>
     <w:unhideWhenUsed/>
@@ -8882,9 +8183,9 @@
       </w:rPr>
     </w:tblStylePr>
   </w:style>
-  <w:style w:type="table" w:styleId="ColorfulShading-Accent2">
+  <w:style w:type="table" w:styleId="-21">
     <w:name w:val="Colorful Shading Accent 2"/>
-    <w:basedOn w:val="TableNormal"/>
+    <w:basedOn w:val="a3"/>
     <w:uiPriority w:val="71"/>
     <w:semiHidden/>
     <w:unhideWhenUsed/>
@@ -8996,9 +8297,9 @@
       </w:rPr>
     </w:tblStylePr>
   </w:style>
-  <w:style w:type="table" w:styleId="ColorfulShading-Accent3">
+  <w:style w:type="table" w:styleId="-31">
     <w:name w:val="Colorful Shading Accent 3"/>
-    <w:basedOn w:val="TableNormal"/>
+    <w:basedOn w:val="a3"/>
     <w:uiPriority w:val="71"/>
     <w:semiHidden/>
     <w:unhideWhenUsed/>
@@ -9100,9 +8401,9 @@
       </w:tcPr>
     </w:tblStylePr>
   </w:style>
-  <w:style w:type="table" w:styleId="ColorfulShading-Accent4">
+  <w:style w:type="table" w:styleId="-41">
     <w:name w:val="Colorful Shading Accent 4"/>
-    <w:basedOn w:val="TableNormal"/>
+    <w:basedOn w:val="a3"/>
     <w:uiPriority w:val="71"/>
     <w:semiHidden/>
     <w:unhideWhenUsed/>
@@ -9214,9 +8515,9 @@
       </w:rPr>
     </w:tblStylePr>
   </w:style>
-  <w:style w:type="table" w:styleId="ColorfulShading-Accent5">
+  <w:style w:type="table" w:styleId="-51">
     <w:name w:val="Colorful Shading Accent 5"/>
-    <w:basedOn w:val="TableNormal"/>
+    <w:basedOn w:val="a3"/>
     <w:uiPriority w:val="71"/>
     <w:semiHidden/>
     <w:unhideWhenUsed/>
@@ -9328,9 +8629,9 @@
       </w:rPr>
     </w:tblStylePr>
   </w:style>
-  <w:style w:type="table" w:styleId="ColorfulShading-Accent6">
+  <w:style w:type="table" w:styleId="-61">
     <w:name w:val="Colorful Shading Accent 6"/>
-    <w:basedOn w:val="TableNormal"/>
+    <w:basedOn w:val="a3"/>
     <w:uiPriority w:val="71"/>
     <w:semiHidden/>
     <w:unhideWhenUsed/>
@@ -9442,9 +8743,9 @@
       </w:rPr>
     </w:tblStylePr>
   </w:style>
-  <w:style w:type="table" w:styleId="DarkList">
+  <w:style w:type="table" w:styleId="affffd">
     <w:name w:val="Dark List"/>
-    <w:basedOn w:val="TableNormal"/>
+    <w:basedOn w:val="a3"/>
     <w:uiPriority w:val="70"/>
     <w:semiHidden/>
     <w:unhideWhenUsed/>
@@ -9548,9 +8849,9 @@
       </w:tcPr>
     </w:tblStylePr>
   </w:style>
-  <w:style w:type="table" w:styleId="DarkList-Accent1">
+  <w:style w:type="table" w:styleId="-12">
     <w:name w:val="Dark List Accent 1"/>
-    <w:basedOn w:val="TableNormal"/>
+    <w:basedOn w:val="a3"/>
     <w:uiPriority w:val="70"/>
     <w:semiHidden/>
     <w:unhideWhenUsed/>
@@ -9654,9 +8955,9 @@
       </w:tcPr>
     </w:tblStylePr>
   </w:style>
-  <w:style w:type="table" w:styleId="DarkList-Accent2">
+  <w:style w:type="table" w:styleId="-22">
     <w:name w:val="Dark List Accent 2"/>
-    <w:basedOn w:val="TableNormal"/>
+    <w:basedOn w:val="a3"/>
     <w:uiPriority w:val="70"/>
     <w:semiHidden/>
     <w:unhideWhenUsed/>
@@ -9760,9 +9061,9 @@
       </w:tcPr>
     </w:tblStylePr>
   </w:style>
-  <w:style w:type="table" w:styleId="DarkList-Accent3">
+  <w:style w:type="table" w:styleId="-32">
     <w:name w:val="Dark List Accent 3"/>
-    <w:basedOn w:val="TableNormal"/>
+    <w:basedOn w:val="a3"/>
     <w:uiPriority w:val="70"/>
     <w:semiHidden/>
     <w:unhideWhenUsed/>
@@ -9866,9 +9167,9 @@
       </w:tcPr>
     </w:tblStylePr>
   </w:style>
-  <w:style w:type="table" w:styleId="DarkList-Accent4">
+  <w:style w:type="table" w:styleId="-42">
     <w:name w:val="Dark List Accent 4"/>
-    <w:basedOn w:val="TableNormal"/>
+    <w:basedOn w:val="a3"/>
     <w:uiPriority w:val="70"/>
     <w:semiHidden/>
     <w:unhideWhenUsed/>
@@ -9972,9 +9273,9 @@
       </w:tcPr>
     </w:tblStylePr>
   </w:style>
-  <w:style w:type="table" w:styleId="DarkList-Accent5">
+  <w:style w:type="table" w:styleId="-52">
     <w:name w:val="Dark List Accent 5"/>
-    <w:basedOn w:val="TableNormal"/>
+    <w:basedOn w:val="a3"/>
     <w:uiPriority w:val="70"/>
     <w:semiHidden/>
     <w:unhideWhenUsed/>
@@ -10078,9 +9379,9 @@
       </w:tcPr>
     </w:tblStylePr>
   </w:style>
-  <w:style w:type="table" w:styleId="DarkList-Accent6">
+  <w:style w:type="table" w:styleId="-62">
     <w:name w:val="Dark List Accent 6"/>
-    <w:basedOn w:val="TableNormal"/>
+    <w:basedOn w:val="a3"/>
     <w:uiPriority w:val="70"/>
     <w:semiHidden/>
     <w:unhideWhenUsed/>
@@ -10184,9 +9485,9 @@
       </w:tcPr>
     </w:tblStylePr>
   </w:style>
-  <w:style w:type="table" w:styleId="GridTable1Light">
+  <w:style w:type="table" w:styleId="12">
     <w:name w:val="Grid Table 1 Light"/>
-    <w:basedOn w:val="TableNormal"/>
+    <w:basedOn w:val="a3"/>
     <w:uiPriority w:val="46"/>
     <w:rsid w:val="002647D3"/>
     <w:tblPr>
@@ -10238,9 +9539,9 @@
       </w:rPr>
     </w:tblStylePr>
   </w:style>
-  <w:style w:type="table" w:styleId="GridTable1Light-Accent1">
+  <w:style w:type="table" w:styleId="1-1">
     <w:name w:val="Grid Table 1 Light Accent 1"/>
-    <w:basedOn w:val="TableNormal"/>
+    <w:basedOn w:val="a3"/>
     <w:uiPriority w:val="46"/>
     <w:rsid w:val="002647D3"/>
     <w:tblPr>
@@ -10292,9 +9593,9 @@
       </w:rPr>
     </w:tblStylePr>
   </w:style>
-  <w:style w:type="table" w:styleId="GridTable1Light-Accent2">
+  <w:style w:type="table" w:styleId="1-2">
     <w:name w:val="Grid Table 1 Light Accent 2"/>
-    <w:basedOn w:val="TableNormal"/>
+    <w:basedOn w:val="a3"/>
     <w:uiPriority w:val="46"/>
     <w:rsid w:val="002647D3"/>
     <w:tblPr>
@@ -10346,9 +9647,9 @@
       </w:rPr>
     </w:tblStylePr>
   </w:style>
-  <w:style w:type="table" w:styleId="GridTable1Light-Accent3">
+  <w:style w:type="table" w:styleId="1-3">
     <w:name w:val="Grid Table 1 Light Accent 3"/>
-    <w:basedOn w:val="TableNormal"/>
+    <w:basedOn w:val="a3"/>
     <w:uiPriority w:val="46"/>
     <w:rsid w:val="002647D3"/>
     <w:tblPr>
@@ -10400,9 +9701,9 @@
       </w:rPr>
     </w:tblStylePr>
   </w:style>
-  <w:style w:type="table" w:styleId="GridTable1Light-Accent4">
+  <w:style w:type="table" w:styleId="1-4">
     <w:name w:val="Grid Table 1 Light Accent 4"/>
-    <w:basedOn w:val="TableNormal"/>
+    <w:basedOn w:val="a3"/>
     <w:uiPriority w:val="46"/>
     <w:rsid w:val="002647D3"/>
     <w:tblPr>
@@ -10454,9 +9755,9 @@
       </w:rPr>
     </w:tblStylePr>
   </w:style>
-  <w:style w:type="table" w:styleId="GridTable1Light-Accent5">
+  <w:style w:type="table" w:styleId="1-5">
     <w:name w:val="Grid Table 1 Light Accent 5"/>
-    <w:basedOn w:val="TableNormal"/>
+    <w:basedOn w:val="a3"/>
     <w:uiPriority w:val="46"/>
     <w:rsid w:val="002647D3"/>
     <w:tblPr>
@@ -10508,9 +9809,9 @@
       </w:rPr>
     </w:tblStylePr>
   </w:style>
-  <w:style w:type="table" w:styleId="GridTable1Light-Accent6">
+  <w:style w:type="table" w:styleId="1-6">
     <w:name w:val="Grid Table 1 Light Accent 6"/>
-    <w:basedOn w:val="TableNormal"/>
+    <w:basedOn w:val="a3"/>
     <w:uiPriority w:val="46"/>
     <w:rsid w:val="002647D3"/>
     <w:tblPr>
@@ -10562,9 +9863,9 @@
       </w:rPr>
     </w:tblStylePr>
   </w:style>
-  <w:style w:type="table" w:styleId="GridTable2">
+  <w:style w:type="table" w:styleId="2a">
     <w:name w:val="Grid Table 2"/>
-    <w:basedOn w:val="TableNormal"/>
+    <w:basedOn w:val="a3"/>
     <w:uiPriority w:val="47"/>
     <w:rsid w:val="002647D3"/>
     <w:tblPr>
@@ -10634,9 +9935,9 @@
       </w:tcPr>
     </w:tblStylePr>
   </w:style>
-  <w:style w:type="table" w:styleId="GridTable2-Accent1">
+  <w:style w:type="table" w:styleId="2-1">
     <w:name w:val="Grid Table 2 Accent 1"/>
-    <w:basedOn w:val="TableNormal"/>
+    <w:basedOn w:val="a3"/>
     <w:uiPriority w:val="47"/>
     <w:rsid w:val="002647D3"/>
     <w:tblPr>
@@ -10706,9 +10007,9 @@
       </w:tcPr>
     </w:tblStylePr>
   </w:style>
-  <w:style w:type="table" w:styleId="GridTable2-Accent2">
+  <w:style w:type="table" w:styleId="2-2">
     <w:name w:val="Grid Table 2 Accent 2"/>
-    <w:basedOn w:val="TableNormal"/>
+    <w:basedOn w:val="a3"/>
     <w:uiPriority w:val="47"/>
     <w:rsid w:val="002647D3"/>
     <w:tblPr>
@@ -10778,9 +10079,9 @@
       </w:tcPr>
     </w:tblStylePr>
   </w:style>
-  <w:style w:type="table" w:styleId="GridTable2-Accent3">
+  <w:style w:type="table" w:styleId="2-3">
     <w:name w:val="Grid Table 2 Accent 3"/>
-    <w:basedOn w:val="TableNormal"/>
+    <w:basedOn w:val="a3"/>
     <w:uiPriority w:val="47"/>
     <w:rsid w:val="002647D3"/>
     <w:tblPr>
@@ -10850,9 +10151,9 @@
       </w:tcPr>
     </w:tblStylePr>
   </w:style>
-  <w:style w:type="table" w:styleId="GridTable2-Accent4">
+  <w:style w:type="table" w:styleId="2-4">
     <w:name w:val="Grid Table 2 Accent 4"/>
-    <w:basedOn w:val="TableNormal"/>
+    <w:basedOn w:val="a3"/>
     <w:uiPriority w:val="47"/>
     <w:rsid w:val="002647D3"/>
     <w:tblPr>
@@ -10922,9 +10223,9 @@
       </w:tcPr>
     </w:tblStylePr>
   </w:style>
-  <w:style w:type="table" w:styleId="GridTable2-Accent5">
+  <w:style w:type="table" w:styleId="2-5">
     <w:name w:val="Grid Table 2 Accent 5"/>
-    <w:basedOn w:val="TableNormal"/>
+    <w:basedOn w:val="a3"/>
     <w:uiPriority w:val="47"/>
     <w:rsid w:val="002647D3"/>
     <w:tblPr>
@@ -10994,9 +10295,9 @@
       </w:tcPr>
     </w:tblStylePr>
   </w:style>
-  <w:style w:type="table" w:styleId="GridTable2-Accent6">
+  <w:style w:type="table" w:styleId="2-6">
     <w:name w:val="Grid Table 2 Accent 6"/>
-    <w:basedOn w:val="TableNormal"/>
+    <w:basedOn w:val="a3"/>
     <w:uiPriority w:val="47"/>
     <w:rsid w:val="002647D3"/>
     <w:tblPr>
@@ -11066,9 +10367,9 @@
       </w:tcPr>
     </w:tblStylePr>
   </w:style>
-  <w:style w:type="table" w:styleId="GridTable3">
+  <w:style w:type="table" w:styleId="39">
     <w:name w:val="Grid Table 3"/>
-    <w:basedOn w:val="TableNormal"/>
+    <w:basedOn w:val="a3"/>
     <w:uiPriority w:val="48"/>
     <w:rsid w:val="002647D3"/>
     <w:tblPr>
@@ -11197,9 +10498,9 @@
       </w:tcPr>
     </w:tblStylePr>
   </w:style>
-  <w:style w:type="table" w:styleId="GridTable3-Accent1">
+  <w:style w:type="table" w:styleId="3-1">
     <w:name w:val="Grid Table 3 Accent 1"/>
-    <w:basedOn w:val="TableNormal"/>
+    <w:basedOn w:val="a3"/>
     <w:uiPriority w:val="48"/>
     <w:rsid w:val="002647D3"/>
     <w:tblPr>
@@ -11328,9 +10629,9 @@
       </w:tcPr>
     </w:tblStylePr>
   </w:style>
-  <w:style w:type="table" w:styleId="GridTable3-Accent2">
+  <w:style w:type="table" w:styleId="3-2">
     <w:name w:val="Grid Table 3 Accent 2"/>
-    <w:basedOn w:val="TableNormal"/>
+    <w:basedOn w:val="a3"/>
     <w:uiPriority w:val="48"/>
     <w:rsid w:val="002647D3"/>
     <w:tblPr>
@@ -11459,9 +10760,9 @@
       </w:tcPr>
     </w:tblStylePr>
   </w:style>
-  <w:style w:type="table" w:styleId="GridTable3-Accent3">
+  <w:style w:type="table" w:styleId="3-3">
     <w:name w:val="Grid Table 3 Accent 3"/>
-    <w:basedOn w:val="TableNormal"/>
+    <w:basedOn w:val="a3"/>
     <w:uiPriority w:val="48"/>
     <w:rsid w:val="002647D3"/>
     <w:tblPr>
@@ -11590,9 +10891,9 @@
       </w:tcPr>
     </w:tblStylePr>
   </w:style>
-  <w:style w:type="table" w:styleId="GridTable3-Accent4">
+  <w:style w:type="table" w:styleId="3-4">
     <w:name w:val="Grid Table 3 Accent 4"/>
-    <w:basedOn w:val="TableNormal"/>
+    <w:basedOn w:val="a3"/>
     <w:uiPriority w:val="48"/>
     <w:rsid w:val="002647D3"/>
     <w:tblPr>
@@ -11721,9 +11022,9 @@
       </w:tcPr>
     </w:tblStylePr>
   </w:style>
-  <w:style w:type="table" w:styleId="GridTable3-Accent5">
+  <w:style w:type="table" w:styleId="3-5">
     <w:name w:val="Grid Table 3 Accent 5"/>
-    <w:basedOn w:val="TableNormal"/>
+    <w:basedOn w:val="a3"/>
     <w:uiPriority w:val="48"/>
     <w:rsid w:val="002647D3"/>
     <w:tblPr>
@@ -11852,9 +11153,9 @@
       </w:tcPr>
     </w:tblStylePr>
   </w:style>
-  <w:style w:type="table" w:styleId="GridTable3-Accent6">
+  <w:style w:type="table" w:styleId="3-6">
     <w:name w:val="Grid Table 3 Accent 6"/>
-    <w:basedOn w:val="TableNormal"/>
+    <w:basedOn w:val="a3"/>
     <w:uiPriority w:val="48"/>
     <w:rsid w:val="002647D3"/>
     <w:tblPr>
@@ -11983,9 +11284,9 @@
       </w:tcPr>
     </w:tblStylePr>
   </w:style>
-  <w:style w:type="table" w:styleId="GridTable4">
+  <w:style w:type="table" w:styleId="45">
     <w:name w:val="Grid Table 4"/>
-    <w:basedOn w:val="TableNormal"/>
+    <w:basedOn w:val="a3"/>
     <w:uiPriority w:val="49"/>
     <w:rsid w:val="002647D3"/>
     <w:tblPr>
@@ -12056,9 +11357,9 @@
       </w:tcPr>
     </w:tblStylePr>
   </w:style>
-  <w:style w:type="table" w:styleId="GridTable4-Accent1">
+  <w:style w:type="table" w:styleId="4-1">
     <w:name w:val="Grid Table 4 Accent 1"/>
-    <w:basedOn w:val="TableNormal"/>
+    <w:basedOn w:val="a3"/>
     <w:uiPriority w:val="49"/>
     <w:rsid w:val="002647D3"/>
     <w:tblPr>
@@ -12129,9 +11430,9 @@
       </w:tcPr>
     </w:tblStylePr>
   </w:style>
-  <w:style w:type="table" w:styleId="GridTable4-Accent2">
+  <w:style w:type="table" w:styleId="4-2">
     <w:name w:val="Grid Table 4 Accent 2"/>
-    <w:basedOn w:val="TableNormal"/>
+    <w:basedOn w:val="a3"/>
     <w:uiPriority w:val="49"/>
     <w:rsid w:val="002647D3"/>
     <w:tblPr>
@@ -12202,9 +11503,9 @@
       </w:tcPr>
     </w:tblStylePr>
   </w:style>
-  <w:style w:type="table" w:styleId="GridTable4-Accent3">
+  <w:style w:type="table" w:styleId="4-3">
     <w:name w:val="Grid Table 4 Accent 3"/>
-    <w:basedOn w:val="TableNormal"/>
+    <w:basedOn w:val="a3"/>
     <w:uiPriority w:val="49"/>
     <w:rsid w:val="002647D3"/>
     <w:tblPr>
@@ -12275,9 +11576,9 @@
       </w:tcPr>
     </w:tblStylePr>
   </w:style>
-  <w:style w:type="table" w:styleId="GridTable4-Accent4">
+  <w:style w:type="table" w:styleId="4-4">
     <w:name w:val="Grid Table 4 Accent 4"/>
-    <w:basedOn w:val="TableNormal"/>
+    <w:basedOn w:val="a3"/>
     <w:uiPriority w:val="49"/>
     <w:rsid w:val="002647D3"/>
     <w:tblPr>
@@ -12348,9 +11649,9 @@
       </w:tcPr>
     </w:tblStylePr>
   </w:style>
-  <w:style w:type="table" w:styleId="GridTable4-Accent5">
+  <w:style w:type="table" w:styleId="4-5">
     <w:name w:val="Grid Table 4 Accent 5"/>
-    <w:basedOn w:val="TableNormal"/>
+    <w:basedOn w:val="a3"/>
     <w:uiPriority w:val="49"/>
     <w:rsid w:val="002647D3"/>
     <w:tblPr>
@@ -12421,9 +11722,9 @@
       </w:tcPr>
     </w:tblStylePr>
   </w:style>
-  <w:style w:type="table" w:styleId="GridTable4-Accent6">
+  <w:style w:type="table" w:styleId="4-6">
     <w:name w:val="Grid Table 4 Accent 6"/>
-    <w:basedOn w:val="TableNormal"/>
+    <w:basedOn w:val="a3"/>
     <w:uiPriority w:val="49"/>
     <w:rsid w:val="002647D3"/>
     <w:tblPr>
@@ -12494,9 +11795,9 @@
       </w:tcPr>
     </w:tblStylePr>
   </w:style>
-  <w:style w:type="table" w:styleId="GridTable5Dark">
+  <w:style w:type="table" w:styleId="55">
     <w:name w:val="Grid Table 5 Dark"/>
-    <w:basedOn w:val="TableNormal"/>
+    <w:basedOn w:val="a3"/>
     <w:uiPriority w:val="50"/>
     <w:rsid w:val="002647D3"/>
     <w:tblPr>
@@ -12597,9 +11898,9 @@
       </w:tcPr>
     </w:tblStylePr>
   </w:style>
-  <w:style w:type="table" w:styleId="GridTable5Dark-Accent1">
+  <w:style w:type="table" w:styleId="5-1">
     <w:name w:val="Grid Table 5 Dark Accent 1"/>
-    <w:basedOn w:val="TableNormal"/>
+    <w:basedOn w:val="a3"/>
     <w:uiPriority w:val="50"/>
     <w:rsid w:val="002647D3"/>
     <w:tblPr>
@@ -12700,9 +12001,9 @@
       </w:tcPr>
     </w:tblStylePr>
   </w:style>
-  <w:style w:type="table" w:styleId="GridTable5Dark-Accent2">
+  <w:style w:type="table" w:styleId="5-2">
     <w:name w:val="Grid Table 5 Dark Accent 2"/>
-    <w:basedOn w:val="TableNormal"/>
+    <w:basedOn w:val="a3"/>
     <w:uiPriority w:val="50"/>
     <w:rsid w:val="002647D3"/>
     <w:tblPr>
@@ -12803,9 +12104,9 @@
       </w:tcPr>
     </w:tblStylePr>
   </w:style>
-  <w:style w:type="table" w:styleId="GridTable5Dark-Accent3">
+  <w:style w:type="table" w:styleId="5-3">
     <w:name w:val="Grid Table 5 Dark Accent 3"/>
-    <w:basedOn w:val="TableNormal"/>
+    <w:basedOn w:val="a3"/>
     <w:uiPriority w:val="50"/>
     <w:rsid w:val="002647D3"/>
     <w:tblPr>
@@ -12906,9 +12207,9 @@
       </w:tcPr>
     </w:tblStylePr>
   </w:style>
-  <w:style w:type="table" w:styleId="GridTable5Dark-Accent4">
+  <w:style w:type="table" w:styleId="5-4">
     <w:name w:val="Grid Table 5 Dark Accent 4"/>
-    <w:basedOn w:val="TableNormal"/>
+    <w:basedOn w:val="a3"/>
     <w:uiPriority w:val="50"/>
     <w:rsid w:val="002647D3"/>
     <w:tblPr>
@@ -13009,9 +12310,9 @@
       </w:tcPr>
     </w:tblStylePr>
   </w:style>
-  <w:style w:type="table" w:styleId="GridTable5Dark-Accent5">
+  <w:style w:type="table" w:styleId="5-5">
     <w:name w:val="Grid Table 5 Dark Accent 5"/>
-    <w:basedOn w:val="TableNormal"/>
+    <w:basedOn w:val="a3"/>
     <w:uiPriority w:val="50"/>
     <w:rsid w:val="002647D3"/>
     <w:tblPr>
@@ -13112,9 +12413,9 @@
       </w:tcPr>
     </w:tblStylePr>
   </w:style>
-  <w:style w:type="table" w:styleId="GridTable5Dark-Accent6">
+  <w:style w:type="table" w:styleId="5-6">
     <w:name w:val="Grid Table 5 Dark Accent 6"/>
-    <w:basedOn w:val="TableNormal"/>
+    <w:basedOn w:val="a3"/>
     <w:uiPriority w:val="50"/>
     <w:rsid w:val="002647D3"/>
     <w:tblPr>
@@ -13215,9 +12516,9 @@
       </w:tcPr>
     </w:tblStylePr>
   </w:style>
-  <w:style w:type="table" w:styleId="GridTable6Colorful">
+  <w:style w:type="table" w:styleId="62">
     <w:name w:val="Grid Table 6 Colorful"/>
-    <w:basedOn w:val="TableNormal"/>
+    <w:basedOn w:val="a3"/>
     <w:uiPriority w:val="51"/>
     <w:rsid w:val="002647D3"/>
     <w:rPr>
@@ -13284,9 +12585,9 @@
       </w:tcPr>
     </w:tblStylePr>
   </w:style>
-  <w:style w:type="table" w:styleId="GridTable6Colorful-Accent1">
+  <w:style w:type="table" w:styleId="6-1">
     <w:name w:val="Grid Table 6 Colorful Accent 1"/>
-    <w:basedOn w:val="TableNormal"/>
+    <w:basedOn w:val="a3"/>
     <w:uiPriority w:val="51"/>
     <w:rsid w:val="002647D3"/>
     <w:rPr>
@@ -13353,9 +12654,9 @@
       </w:tcPr>
     </w:tblStylePr>
   </w:style>
-  <w:style w:type="table" w:styleId="GridTable6Colorful-Accent2">
+  <w:style w:type="table" w:styleId="6-2">
     <w:name w:val="Grid Table 6 Colorful Accent 2"/>
-    <w:basedOn w:val="TableNormal"/>
+    <w:basedOn w:val="a3"/>
     <w:uiPriority w:val="51"/>
     <w:rsid w:val="002647D3"/>
     <w:rPr>
@@ -13422,9 +12723,9 @@
       </w:tcPr>
     </w:tblStylePr>
   </w:style>
-  <w:style w:type="table" w:styleId="GridTable6Colorful-Accent3">
+  <w:style w:type="table" w:styleId="6-3">
     <w:name w:val="Grid Table 6 Colorful Accent 3"/>
-    <w:basedOn w:val="TableNormal"/>
+    <w:basedOn w:val="a3"/>
     <w:uiPriority w:val="51"/>
     <w:rsid w:val="002647D3"/>
     <w:rPr>
@@ -13491,9 +12792,9 @@
       </w:tcPr>
     </w:tblStylePr>
   </w:style>
-  <w:style w:type="table" w:styleId="GridTable6Colorful-Accent4">
+  <w:style w:type="table" w:styleId="6-4">
     <w:name w:val="Grid Table 6 Colorful Accent 4"/>
-    <w:basedOn w:val="TableNormal"/>
+    <w:basedOn w:val="a3"/>
     <w:uiPriority w:val="51"/>
     <w:rsid w:val="002647D3"/>
     <w:rPr>
@@ -13560,9 +12861,9 @@
       </w:tcPr>
     </w:tblStylePr>
   </w:style>
-  <w:style w:type="table" w:styleId="GridTable6Colorful-Accent5">
+  <w:style w:type="table" w:styleId="6-5">
     <w:name w:val="Grid Table 6 Colorful Accent 5"/>
-    <w:basedOn w:val="TableNormal"/>
+    <w:basedOn w:val="a3"/>
     <w:uiPriority w:val="51"/>
     <w:rsid w:val="002647D3"/>
     <w:rPr>
@@ -13629,9 +12930,9 @@
       </w:tcPr>
     </w:tblStylePr>
   </w:style>
-  <w:style w:type="table" w:styleId="GridTable6Colorful-Accent6">
+  <w:style w:type="table" w:styleId="6-6">
     <w:name w:val="Grid Table 6 Colorful Accent 6"/>
-    <w:basedOn w:val="TableNormal"/>
+    <w:basedOn w:val="a3"/>
     <w:uiPriority w:val="51"/>
     <w:rsid w:val="002647D3"/>
     <w:rPr>
@@ -13698,9 +12999,9 @@
       </w:tcPr>
     </w:tblStylePr>
   </w:style>
-  <w:style w:type="table" w:styleId="GridTable7Colorful">
+  <w:style w:type="table" w:styleId="72">
     <w:name w:val="Grid Table 7 Colorful"/>
-    <w:basedOn w:val="TableNormal"/>
+    <w:basedOn w:val="a3"/>
     <w:uiPriority w:val="52"/>
     <w:rsid w:val="002647D3"/>
     <w:rPr>
@@ -13832,9 +13133,9 @@
       </w:tcPr>
     </w:tblStylePr>
   </w:style>
-  <w:style w:type="table" w:styleId="GridTable7Colorful-Accent1">
+  <w:style w:type="table" w:styleId="7-1">
     <w:name w:val="Grid Table 7 Colorful Accent 1"/>
-    <w:basedOn w:val="TableNormal"/>
+    <w:basedOn w:val="a3"/>
     <w:uiPriority w:val="52"/>
     <w:rsid w:val="002647D3"/>
     <w:rPr>
@@ -13966,9 +13267,9 @@
       </w:tcPr>
     </w:tblStylePr>
   </w:style>
-  <w:style w:type="table" w:styleId="GridTable7Colorful-Accent2">
+  <w:style w:type="table" w:styleId="7-2">
     <w:name w:val="Grid Table 7 Colorful Accent 2"/>
-    <w:basedOn w:val="TableNormal"/>
+    <w:basedOn w:val="a3"/>
     <w:uiPriority w:val="52"/>
     <w:rsid w:val="002647D3"/>
     <w:rPr>
@@ -14100,9 +13401,9 @@
       </w:tcPr>
     </w:tblStylePr>
   </w:style>
-  <w:style w:type="table" w:styleId="GridTable7Colorful-Accent3">
+  <w:style w:type="table" w:styleId="7-3">
     <w:name w:val="Grid Table 7 Colorful Accent 3"/>
-    <w:basedOn w:val="TableNormal"/>
+    <w:basedOn w:val="a3"/>
     <w:uiPriority w:val="52"/>
     <w:rsid w:val="002647D3"/>
     <w:rPr>
@@ -14234,9 +13535,9 @@
       </w:tcPr>
     </w:tblStylePr>
   </w:style>
-  <w:style w:type="table" w:styleId="GridTable7Colorful-Accent4">
+  <w:style w:type="table" w:styleId="7-4">
     <w:name w:val="Grid Table 7 Colorful Accent 4"/>
-    <w:basedOn w:val="TableNormal"/>
+    <w:basedOn w:val="a3"/>
     <w:uiPriority w:val="52"/>
     <w:rsid w:val="002647D3"/>
     <w:rPr>
@@ -14368,9 +13669,9 @@
       </w:tcPr>
     </w:tblStylePr>
   </w:style>
-  <w:style w:type="table" w:styleId="GridTable7Colorful-Accent5">
+  <w:style w:type="table" w:styleId="7-5">
     <w:name w:val="Grid Table 7 Colorful Accent 5"/>
-    <w:basedOn w:val="TableNormal"/>
+    <w:basedOn w:val="a3"/>
     <w:uiPriority w:val="52"/>
     <w:rsid w:val="002647D3"/>
     <w:rPr>
@@ -14502,9 +13803,9 @@
       </w:tcPr>
     </w:tblStylePr>
   </w:style>
-  <w:style w:type="table" w:styleId="GridTable7Colorful-Accent6">
+  <w:style w:type="table" w:styleId="7-6">
     <w:name w:val="Grid Table 7 Colorful Accent 6"/>
-    <w:basedOn w:val="TableNormal"/>
+    <w:basedOn w:val="a3"/>
     <w:uiPriority w:val="52"/>
     <w:rsid w:val="002647D3"/>
     <w:rPr>
@@ -14636,9 +13937,9 @@
       </w:tcPr>
     </w:tblStylePr>
   </w:style>
-  <w:style w:type="table" w:styleId="LightGrid">
+  <w:style w:type="table" w:styleId="affffe">
     <w:name w:val="Light Grid"/>
-    <w:basedOn w:val="TableNormal"/>
+    <w:basedOn w:val="a3"/>
     <w:uiPriority w:val="62"/>
     <w:semiHidden/>
     <w:unhideWhenUsed/>
@@ -14758,9 +14059,9 @@
       </w:tcPr>
     </w:tblStylePr>
   </w:style>
-  <w:style w:type="table" w:styleId="LightGrid-Accent1">
+  <w:style w:type="table" w:styleId="-13">
     <w:name w:val="Light Grid Accent 1"/>
-    <w:basedOn w:val="TableNormal"/>
+    <w:basedOn w:val="a3"/>
     <w:uiPriority w:val="62"/>
     <w:semiHidden/>
     <w:unhideWhenUsed/>
@@ -14880,9 +14181,9 @@
       </w:tcPr>
     </w:tblStylePr>
   </w:style>
-  <w:style w:type="table" w:styleId="LightGrid-Accent2">
+  <w:style w:type="table" w:styleId="-23">
     <w:name w:val="Light Grid Accent 2"/>
-    <w:basedOn w:val="TableNormal"/>
+    <w:basedOn w:val="a3"/>
     <w:uiPriority w:val="62"/>
     <w:semiHidden/>
     <w:unhideWhenUsed/>
@@ -15002,9 +14303,9 @@
       </w:tcPr>
     </w:tblStylePr>
   </w:style>
-  <w:style w:type="table" w:styleId="LightGrid-Accent3">
+  <w:style w:type="table" w:styleId="-33">
     <w:name w:val="Light Grid Accent 3"/>
-    <w:basedOn w:val="TableNormal"/>
+    <w:basedOn w:val="a3"/>
     <w:uiPriority w:val="62"/>
     <w:semiHidden/>
     <w:unhideWhenUsed/>
@@ -15124,9 +14425,9 @@
       </w:tcPr>
     </w:tblStylePr>
   </w:style>
-  <w:style w:type="table" w:styleId="LightGrid-Accent4">
+  <w:style w:type="table" w:styleId="-43">
     <w:name w:val="Light Grid Accent 4"/>
-    <w:basedOn w:val="TableNormal"/>
+    <w:basedOn w:val="a3"/>
     <w:uiPriority w:val="62"/>
     <w:semiHidden/>
     <w:unhideWhenUsed/>
@@ -15246,9 +14547,9 @@
       </w:tcPr>
     </w:tblStylePr>
   </w:style>
-  <w:style w:type="table" w:styleId="LightGrid-Accent5">
+  <w:style w:type="table" w:styleId="-53">
     <w:name w:val="Light Grid Accent 5"/>
-    <w:basedOn w:val="TableNormal"/>
+    <w:basedOn w:val="a3"/>
     <w:uiPriority w:val="62"/>
     <w:semiHidden/>
     <w:unhideWhenUsed/>
@@ -15368,9 +14669,9 @@
       </w:tcPr>
     </w:tblStylePr>
   </w:style>
-  <w:style w:type="table" w:styleId="LightGrid-Accent6">
+  <w:style w:type="table" w:styleId="-63">
     <w:name w:val="Light Grid Accent 6"/>
-    <w:basedOn w:val="TableNormal"/>
+    <w:basedOn w:val="a3"/>
     <w:uiPriority w:val="62"/>
     <w:semiHidden/>
     <w:unhideWhenUsed/>
@@ -15490,9 +14791,9 @@
       </w:tcPr>
     </w:tblStylePr>
   </w:style>
-  <w:style w:type="table" w:styleId="LightList">
+  <w:style w:type="table" w:styleId="afffff">
     <w:name w:val="Light List"/>
-    <w:basedOn w:val="TableNormal"/>
+    <w:basedOn w:val="a3"/>
     <w:uiPriority w:val="61"/>
     <w:semiHidden/>
     <w:unhideWhenUsed/>
@@ -15574,9 +14875,9 @@
       </w:tcPr>
     </w:tblStylePr>
   </w:style>
-  <w:style w:type="table" w:styleId="LightList-Accent1">
+  <w:style w:type="table" w:styleId="-14">
     <w:name w:val="Light List Accent 1"/>
-    <w:basedOn w:val="TableNormal"/>
+    <w:basedOn w:val="a3"/>
     <w:uiPriority w:val="61"/>
     <w:semiHidden/>
     <w:unhideWhenUsed/>
@@ -15658,9 +14959,9 @@
       </w:tcPr>
     </w:tblStylePr>
   </w:style>
-  <w:style w:type="table" w:styleId="LightList-Accent2">
+  <w:style w:type="table" w:styleId="-24">
     <w:name w:val="Light List Accent 2"/>
-    <w:basedOn w:val="TableNormal"/>
+    <w:basedOn w:val="a3"/>
     <w:uiPriority w:val="61"/>
     <w:semiHidden/>
     <w:unhideWhenUsed/>
@@ -15742,9 +15043,9 @@
       </w:tcPr>
     </w:tblStylePr>
   </w:style>
-  <w:style w:type="table" w:styleId="LightList-Accent3">
+  <w:style w:type="table" w:styleId="-34">
     <w:name w:val="Light List Accent 3"/>
-    <w:basedOn w:val="TableNormal"/>
+    <w:basedOn w:val="a3"/>
     <w:uiPriority w:val="61"/>
     <w:semiHidden/>
     <w:unhideWhenUsed/>
@@ -15826,9 +15127,9 @@
       </w:tcPr>
     </w:tblStylePr>
   </w:style>
-  <w:style w:type="table" w:styleId="LightList-Accent4">
+  <w:style w:type="table" w:styleId="-44">
     <w:name w:val="Light List Accent 4"/>
-    <w:basedOn w:val="TableNormal"/>
+    <w:basedOn w:val="a3"/>
     <w:uiPriority w:val="61"/>
     <w:semiHidden/>
     <w:unhideWhenUsed/>
@@ -15910,9 +15211,9 @@
       </w:tcPr>
     </w:tblStylePr>
   </w:style>
-  <w:style w:type="table" w:styleId="LightList-Accent5">
+  <w:style w:type="table" w:styleId="-54">
     <w:name w:val="Light List Accent 5"/>
-    <w:basedOn w:val="TableNormal"/>
+    <w:basedOn w:val="a3"/>
     <w:uiPriority w:val="61"/>
     <w:semiHidden/>
     <w:unhideWhenUsed/>
@@ -15994,9 +15295,9 @@
       </w:tcPr>
     </w:tblStylePr>
   </w:style>
-  <w:style w:type="table" w:styleId="LightList-Accent6">
+  <w:style w:type="table" w:styleId="-64">
     <w:name w:val="Light List Accent 6"/>
-    <w:basedOn w:val="TableNormal"/>
+    <w:basedOn w:val="a3"/>
     <w:uiPriority w:val="61"/>
     <w:semiHidden/>
     <w:unhideWhenUsed/>
@@ -16078,9 +15379,9 @@
       </w:tcPr>
     </w:tblStylePr>
   </w:style>
-  <w:style w:type="table" w:styleId="LightShading">
+  <w:style w:type="table" w:styleId="afffff0">
     <w:name w:val="Light Shading"/>
-    <w:basedOn w:val="TableNormal"/>
+    <w:basedOn w:val="a3"/>
     <w:uiPriority w:val="60"/>
     <w:semiHidden/>
     <w:unhideWhenUsed/>
@@ -16173,9 +15474,9 @@
       </w:tcPr>
     </w:tblStylePr>
   </w:style>
-  <w:style w:type="table" w:styleId="LightShading-Accent1">
+  <w:style w:type="table" w:styleId="-15">
     <w:name w:val="Light Shading Accent 1"/>
-    <w:basedOn w:val="TableNormal"/>
+    <w:basedOn w:val="a3"/>
     <w:uiPriority w:val="60"/>
     <w:semiHidden/>
     <w:unhideWhenUsed/>
@@ -16268,9 +15569,9 @@
       </w:tcPr>
     </w:tblStylePr>
   </w:style>
-  <w:style w:type="table" w:styleId="LightShading-Accent2">
+  <w:style w:type="table" w:styleId="-25">
     <w:name w:val="Light Shading Accent 2"/>
-    <w:basedOn w:val="TableNormal"/>
+    <w:basedOn w:val="a3"/>
     <w:uiPriority w:val="60"/>
     <w:semiHidden/>
     <w:unhideWhenUsed/>
@@ -16363,9 +15664,9 @@
       </w:tcPr>
     </w:tblStylePr>
   </w:style>
-  <w:style w:type="table" w:styleId="LightShading-Accent3">
+  <w:style w:type="table" w:styleId="-35">
     <w:name w:val="Light Shading Accent 3"/>
-    <w:basedOn w:val="TableNormal"/>
+    <w:basedOn w:val="a3"/>
     <w:uiPriority w:val="60"/>
     <w:semiHidden/>
     <w:unhideWhenUsed/>
@@ -16458,9 +15759,9 @@
       </w:tcPr>
     </w:tblStylePr>
   </w:style>
-  <w:style w:type="table" w:styleId="LightShading-Accent4">
+  <w:style w:type="table" w:styleId="-45">
     <w:name w:val="Light Shading Accent 4"/>
-    <w:basedOn w:val="TableNormal"/>
+    <w:basedOn w:val="a3"/>
     <w:uiPriority w:val="60"/>
     <w:semiHidden/>
     <w:unhideWhenUsed/>
@@ -16553,9 +15854,9 @@
       </w:tcPr>
     </w:tblStylePr>
   </w:style>
-  <w:style w:type="table" w:styleId="LightShading-Accent5">
+  <w:style w:type="table" w:styleId="-55">
     <w:name w:val="Light Shading Accent 5"/>
-    <w:basedOn w:val="TableNormal"/>
+    <w:basedOn w:val="a3"/>
     <w:uiPriority w:val="60"/>
     <w:semiHidden/>
     <w:unhideWhenUsed/>
@@ -16648,9 +15949,9 @@
       </w:tcPr>
     </w:tblStylePr>
   </w:style>
-  <w:style w:type="table" w:styleId="LightShading-Accent6">
+  <w:style w:type="table" w:styleId="-65">
     <w:name w:val="Light Shading Accent 6"/>
-    <w:basedOn w:val="TableNormal"/>
+    <w:basedOn w:val="a3"/>
     <w:uiPriority w:val="60"/>
     <w:semiHidden/>
     <w:unhideWhenUsed/>
@@ -16743,9 +16044,9 @@
       </w:tcPr>
     </w:tblStylePr>
   </w:style>
-  <w:style w:type="table" w:styleId="ListTable1Light">
+  <w:style w:type="table" w:styleId="13">
     <w:name w:val="List Table 1 Light"/>
-    <w:basedOn w:val="TableNormal"/>
+    <w:basedOn w:val="a3"/>
     <w:uiPriority w:val="46"/>
     <w:rsid w:val="002647D3"/>
     <w:tblPr>
@@ -16801,9 +16102,9 @@
       </w:tcPr>
     </w:tblStylePr>
   </w:style>
-  <w:style w:type="table" w:styleId="ListTable1Light-Accent1">
+  <w:style w:type="table" w:styleId="1-10">
     <w:name w:val="List Table 1 Light Accent 1"/>
-    <w:basedOn w:val="TableNormal"/>
+    <w:basedOn w:val="a3"/>
     <w:uiPriority w:val="46"/>
     <w:rsid w:val="002647D3"/>
     <w:tblPr>
@@ -16859,9 +16160,9 @@
       </w:tcPr>
     </w:tblStylePr>
   </w:style>
-  <w:style w:type="table" w:styleId="ListTable1Light-Accent2">
+  <w:style w:type="table" w:styleId="1-20">
     <w:name w:val="List Table 1 Light Accent 2"/>
-    <w:basedOn w:val="TableNormal"/>
+    <w:basedOn w:val="a3"/>
     <w:uiPriority w:val="46"/>
     <w:rsid w:val="002647D3"/>
     <w:tblPr>
@@ -16917,9 +16218,9 @@
       </w:tcPr>
     </w:tblStylePr>
   </w:style>
-  <w:style w:type="table" w:styleId="ListTable1Light-Accent3">
+  <w:style w:type="table" w:styleId="1-30">
     <w:name w:val="List Table 1 Light Accent 3"/>
-    <w:basedOn w:val="TableNormal"/>
+    <w:basedOn w:val="a3"/>
     <w:uiPriority w:val="46"/>
     <w:rsid w:val="002647D3"/>
     <w:tblPr>
@@ -16975,9 +16276,9 @@
       </w:tcPr>
     </w:tblStylePr>
   </w:style>
-  <w:style w:type="table" w:styleId="ListTable1Light-Accent4">
+  <w:style w:type="table" w:styleId="1-40">
     <w:name w:val="List Table 1 Light Accent 4"/>
-    <w:basedOn w:val="TableNormal"/>
+    <w:basedOn w:val="a3"/>
     <w:uiPriority w:val="46"/>
     <w:rsid w:val="002647D3"/>
     <w:tblPr>
@@ -17033,9 +16334,9 @@
       </w:tcPr>
     </w:tblStylePr>
   </w:style>
-  <w:style w:type="table" w:styleId="ListTable1Light-Accent5">
+  <w:style w:type="table" w:styleId="1-50">
     <w:name w:val="List Table 1 Light Accent 5"/>
-    <w:basedOn w:val="TableNormal"/>
+    <w:basedOn w:val="a3"/>
     <w:uiPriority w:val="46"/>
     <w:rsid w:val="002647D3"/>
     <w:tblPr>
@@ -17091,9 +16392,9 @@
       </w:tcPr>
     </w:tblStylePr>
   </w:style>
-  <w:style w:type="table" w:styleId="ListTable1Light-Accent6">
+  <w:style w:type="table" w:styleId="1-60">
     <w:name w:val="List Table 1 Light Accent 6"/>
-    <w:basedOn w:val="TableNormal"/>
+    <w:basedOn w:val="a3"/>
     <w:uiPriority w:val="46"/>
     <w:rsid w:val="002647D3"/>
     <w:tblPr>
@@ -17149,9 +16450,9 @@
       </w:tcPr>
     </w:tblStylePr>
   </w:style>
-  <w:style w:type="table" w:styleId="ListTable2">
+  <w:style w:type="table" w:styleId="2b">
     <w:name w:val="List Table 2"/>
-    <w:basedOn w:val="TableNormal"/>
+    <w:basedOn w:val="a3"/>
     <w:uiPriority w:val="47"/>
     <w:rsid w:val="002647D3"/>
     <w:tblPr>
@@ -17200,9 +16501,9 @@
       </w:tcPr>
     </w:tblStylePr>
   </w:style>
-  <w:style w:type="table" w:styleId="ListTable2-Accent1">
+  <w:style w:type="table" w:styleId="2-10">
     <w:name w:val="List Table 2 Accent 1"/>
-    <w:basedOn w:val="TableNormal"/>
+    <w:basedOn w:val="a3"/>
     <w:uiPriority w:val="47"/>
     <w:rsid w:val="002647D3"/>
     <w:tblPr>
@@ -17251,9 +16552,9 @@
       </w:tcPr>
     </w:tblStylePr>
   </w:style>
-  <w:style w:type="table" w:styleId="ListTable2-Accent2">
+  <w:style w:type="table" w:styleId="2-20">
     <w:name w:val="List Table 2 Accent 2"/>
-    <w:basedOn w:val="TableNormal"/>
+    <w:basedOn w:val="a3"/>
     <w:uiPriority w:val="47"/>
     <w:rsid w:val="002647D3"/>
     <w:tblPr>
@@ -17302,9 +16603,9 @@
       </w:tcPr>
     </w:tblStylePr>
   </w:style>
-  <w:style w:type="table" w:styleId="ListTable2-Accent3">
+  <w:style w:type="table" w:styleId="2-30">
     <w:name w:val="List Table 2 Accent 3"/>
-    <w:basedOn w:val="TableNormal"/>
+    <w:basedOn w:val="a3"/>
     <w:uiPriority w:val="47"/>
     <w:rsid w:val="002647D3"/>
     <w:tblPr>
@@ -17353,9 +16654,9 @@
       </w:tcPr>
     </w:tblStylePr>
   </w:style>
-  <w:style w:type="table" w:styleId="ListTable2-Accent4">
+  <w:style w:type="table" w:styleId="2-40">
     <w:name w:val="List Table 2 Accent 4"/>
-    <w:basedOn w:val="TableNormal"/>
+    <w:basedOn w:val="a3"/>
     <w:uiPriority w:val="47"/>
     <w:rsid w:val="002647D3"/>
     <w:tblPr>
@@ -17404,9 +16705,9 @@
       </w:tcPr>
     </w:tblStylePr>
   </w:style>
-  <w:style w:type="table" w:styleId="ListTable2-Accent5">
+  <w:style w:type="table" w:styleId="2-50">
     <w:name w:val="List Table 2 Accent 5"/>
-    <w:basedOn w:val="TableNormal"/>
+    <w:basedOn w:val="a3"/>
     <w:uiPriority w:val="47"/>
     <w:rsid w:val="002647D3"/>
     <w:tblPr>
@@ -17455,9 +16756,9 @@
       </w:tcPr>
     </w:tblStylePr>
   </w:style>
-  <w:style w:type="table" w:styleId="ListTable2-Accent6">
+  <w:style w:type="table" w:styleId="2-60">
     <w:name w:val="List Table 2 Accent 6"/>
-    <w:basedOn w:val="TableNormal"/>
+    <w:basedOn w:val="a3"/>
     <w:uiPriority w:val="47"/>
     <w:rsid w:val="002647D3"/>
     <w:tblPr>
@@ -17506,9 +16807,9 @@
       </w:tcPr>
     </w:tblStylePr>
   </w:style>
-  <w:style w:type="table" w:styleId="ListTable3">
+  <w:style w:type="table" w:styleId="3a">
     <w:name w:val="List Table 3"/>
-    <w:basedOn w:val="TableNormal"/>
+    <w:basedOn w:val="a3"/>
     <w:uiPriority w:val="48"/>
     <w:rsid w:val="002647D3"/>
     <w:tblPr>
@@ -17627,9 +16928,9 @@
       </w:tcPr>
     </w:tblStylePr>
   </w:style>
-  <w:style w:type="table" w:styleId="ListTable3-Accent1">
+  <w:style w:type="table" w:styleId="3-10">
     <w:name w:val="List Table 3 Accent 1"/>
-    <w:basedOn w:val="TableNormal"/>
+    <w:basedOn w:val="a3"/>
     <w:uiPriority w:val="48"/>
     <w:rsid w:val="002647D3"/>
     <w:tblPr>
@@ -17748,9 +17049,9 @@
       </w:tcPr>
     </w:tblStylePr>
   </w:style>
-  <w:style w:type="table" w:styleId="ListTable3-Accent2">
+  <w:style w:type="table" w:styleId="3-20">
     <w:name w:val="List Table 3 Accent 2"/>
-    <w:basedOn w:val="TableNormal"/>
+    <w:basedOn w:val="a3"/>
     <w:uiPriority w:val="48"/>
     <w:rsid w:val="002647D3"/>
     <w:tblPr>
@@ -17869,9 +17170,9 @@
       </w:tcPr>
     </w:tblStylePr>
   </w:style>
-  <w:style w:type="table" w:styleId="ListTable3-Accent3">
+  <w:style w:type="table" w:styleId="3-30">
     <w:name w:val="List Table 3 Accent 3"/>
-    <w:basedOn w:val="TableNormal"/>
+    <w:basedOn w:val="a3"/>
     <w:uiPriority w:val="48"/>
     <w:rsid w:val="002647D3"/>
     <w:tblPr>
@@ -17990,9 +17291,9 @@
       </w:tcPr>
     </w:tblStylePr>
   </w:style>
-  <w:style w:type="table" w:styleId="ListTable3-Accent4">
+  <w:style w:type="table" w:styleId="3-40">
     <w:name w:val="List Table 3 Accent 4"/>
-    <w:basedOn w:val="TableNormal"/>
+    <w:basedOn w:val="a3"/>
     <w:uiPriority w:val="48"/>
     <w:rsid w:val="002647D3"/>
     <w:tblPr>
@@ -18111,9 +17412,9 @@
       </w:tcPr>
     </w:tblStylePr>
   </w:style>
-  <w:style w:type="table" w:styleId="ListTable3-Accent5">
+  <w:style w:type="table" w:styleId="3-50">
     <w:name w:val="List Table 3 Accent 5"/>
-    <w:basedOn w:val="TableNormal"/>
+    <w:basedOn w:val="a3"/>
     <w:uiPriority w:val="48"/>
     <w:rsid w:val="002647D3"/>
     <w:tblPr>
@@ -18232,9 +17533,9 @@
       </w:tcPr>
     </w:tblStylePr>
   </w:style>
-  <w:style w:type="table" w:styleId="ListTable3-Accent6">
+  <w:style w:type="table" w:styleId="3-60">
     <w:name w:val="List Table 3 Accent 6"/>
-    <w:basedOn w:val="TableNormal"/>
+    <w:basedOn w:val="a3"/>
     <w:uiPriority w:val="48"/>
     <w:rsid w:val="002647D3"/>
     <w:tblPr>
@@ -18353,9 +17654,9 @@
       </w:tcPr>
     </w:tblStylePr>
   </w:style>
-  <w:style w:type="table" w:styleId="ListTable4">
+  <w:style w:type="table" w:styleId="46">
     <w:name w:val="List Table 4"/>
-    <w:basedOn w:val="TableNormal"/>
+    <w:basedOn w:val="a3"/>
     <w:uiPriority w:val="49"/>
     <w:rsid w:val="002647D3"/>
     <w:tblPr>
@@ -18424,9 +17725,9 @@
       </w:tcPr>
     </w:tblStylePr>
   </w:style>
-  <w:style w:type="table" w:styleId="ListTable4-Accent1">
+  <w:style w:type="table" w:styleId="4-10">
     <w:name w:val="List Table 4 Accent 1"/>
-    <w:basedOn w:val="TableNormal"/>
+    <w:basedOn w:val="a3"/>
     <w:uiPriority w:val="49"/>
     <w:rsid w:val="002647D3"/>
     <w:tblPr>
@@ -18495,9 +17796,9 @@
       </w:tcPr>
     </w:tblStylePr>
   </w:style>
-  <w:style w:type="table" w:styleId="ListTable4-Accent2">
+  <w:style w:type="table" w:styleId="4-20">
     <w:name w:val="List Table 4 Accent 2"/>
-    <w:basedOn w:val="TableNormal"/>
+    <w:basedOn w:val="a3"/>
     <w:uiPriority w:val="49"/>
     <w:rsid w:val="002647D3"/>
     <w:tblPr>
@@ -18566,9 +17867,9 @@
       </w:tcPr>
     </w:tblStylePr>
   </w:style>
-  <w:style w:type="table" w:styleId="ListTable4-Accent3">
+  <w:style w:type="table" w:styleId="4-30">
     <w:name w:val="List Table 4 Accent 3"/>
-    <w:basedOn w:val="TableNormal"/>
+    <w:basedOn w:val="a3"/>
     <w:uiPriority w:val="49"/>
     <w:rsid w:val="002647D3"/>
     <w:tblPr>
@@ -18637,9 +17938,9 @@
       </w:tcPr>
     </w:tblStylePr>
   </w:style>
-  <w:style w:type="table" w:styleId="ListTable4-Accent4">
+  <w:style w:type="table" w:styleId="4-40">
     <w:name w:val="List Table 4 Accent 4"/>
-    <w:basedOn w:val="TableNormal"/>
+    <w:basedOn w:val="a3"/>
     <w:uiPriority w:val="49"/>
     <w:rsid w:val="002647D3"/>
     <w:tblPr>
@@ -18708,9 +18009,9 @@
       </w:tcPr>
     </w:tblStylePr>
   </w:style>
-  <w:style w:type="table" w:styleId="ListTable4-Accent5">
+  <w:style w:type="table" w:styleId="4-50">
     <w:name w:val="List Table 4 Accent 5"/>
-    <w:basedOn w:val="TableNormal"/>
+    <w:basedOn w:val="a3"/>
     <w:uiPriority w:val="49"/>
     <w:rsid w:val="002647D3"/>
     <w:tblPr>
@@ -18779,9 +18080,9 @@
       </w:tcPr>
     </w:tblStylePr>
   </w:style>
-  <w:style w:type="table" w:styleId="ListTable4-Accent6">
+  <w:style w:type="table" w:styleId="4-60">
     <w:name w:val="List Table 4 Accent 6"/>
-    <w:basedOn w:val="TableNormal"/>
+    <w:basedOn w:val="a3"/>
     <w:uiPriority w:val="49"/>
     <w:rsid w:val="002647D3"/>
     <w:tblPr>
@@ -18850,9 +18151,9 @@
       </w:tcPr>
     </w:tblStylePr>
   </w:style>
-  <w:style w:type="table" w:styleId="ListTable5Dark">
+  <w:style w:type="table" w:styleId="56">
     <w:name w:val="List Table 5 Dark"/>
-    <w:basedOn w:val="TableNormal"/>
+    <w:basedOn w:val="a3"/>
     <w:uiPriority w:val="50"/>
     <w:rsid w:val="002647D3"/>
     <w:rPr>
@@ -18981,9 +18282,9 @@
       </w:tcPr>
     </w:tblStylePr>
   </w:style>
-  <w:style w:type="table" w:styleId="ListTable5Dark-Accent1">
+  <w:style w:type="table" w:styleId="5-10">
     <w:name w:val="List Table 5 Dark Accent 1"/>
-    <w:basedOn w:val="TableNormal"/>
+    <w:basedOn w:val="a3"/>
     <w:uiPriority w:val="50"/>
     <w:rsid w:val="002647D3"/>
     <w:rPr>
@@ -19112,9 +18413,9 @@
       </w:tcPr>
     </w:tblStylePr>
   </w:style>
-  <w:style w:type="table" w:styleId="ListTable5Dark-Accent2">
+  <w:style w:type="table" w:styleId="5-20">
     <w:name w:val="List Table 5 Dark Accent 2"/>
-    <w:basedOn w:val="TableNormal"/>
+    <w:basedOn w:val="a3"/>
     <w:uiPriority w:val="50"/>
     <w:rsid w:val="002647D3"/>
     <w:rPr>
@@ -19243,9 +18544,9 @@
       </w:tcPr>
     </w:tblStylePr>
   </w:style>
-  <w:style w:type="table" w:styleId="ListTable5Dark-Accent3">
+  <w:style w:type="table" w:styleId="5-30">
     <w:name w:val="List Table 5 Dark Accent 3"/>
-    <w:basedOn w:val="TableNormal"/>
+    <w:basedOn w:val="a3"/>
     <w:uiPriority w:val="50"/>
     <w:rsid w:val="002647D3"/>
     <w:rPr>
@@ -19374,9 +18675,9 @@
       </w:tcPr>
     </w:tblStylePr>
   </w:style>
-  <w:style w:type="table" w:styleId="ListTable5Dark-Accent4">
+  <w:style w:type="table" w:styleId="5-40">
     <w:name w:val="List Table 5 Dark Accent 4"/>
-    <w:basedOn w:val="TableNormal"/>
+    <w:basedOn w:val="a3"/>
     <w:uiPriority w:val="50"/>
     <w:rsid w:val="002647D3"/>
     <w:rPr>
@@ -19505,9 +18806,9 @@
       </w:tcPr>
     </w:tblStylePr>
   </w:style>
-  <w:style w:type="table" w:styleId="ListTable5Dark-Accent5">
+  <w:style w:type="table" w:styleId="5-50">
     <w:name w:val="List Table 5 Dark Accent 5"/>
-    <w:basedOn w:val="TableNormal"/>
+    <w:basedOn w:val="a3"/>
     <w:uiPriority w:val="50"/>
     <w:rsid w:val="002647D3"/>
     <w:rPr>
@@ -19636,9 +18937,9 @@
       </w:tcPr>
     </w:tblStylePr>
   </w:style>
-  <w:style w:type="table" w:styleId="ListTable5Dark-Accent6">
+  <w:style w:type="table" w:styleId="5-60">
     <w:name w:val="List Table 5 Dark Accent 6"/>
-    <w:basedOn w:val="TableNormal"/>
+    <w:basedOn w:val="a3"/>
     <w:uiPriority w:val="50"/>
     <w:rsid w:val="002647D3"/>
     <w:rPr>
@@ -19767,9 +19068,9 @@
       </w:tcPr>
     </w:tblStylePr>
   </w:style>
-  <w:style w:type="table" w:styleId="ListTable6Colorful">
+  <w:style w:type="table" w:styleId="63">
     <w:name w:val="List Table 6 Colorful"/>
-    <w:basedOn w:val="TableNormal"/>
+    <w:basedOn w:val="a3"/>
     <w:uiPriority w:val="51"/>
     <w:rsid w:val="002647D3"/>
     <w:rPr>
@@ -19832,9 +19133,9 @@
       </w:tcPr>
     </w:tblStylePr>
   </w:style>
-  <w:style w:type="table" w:styleId="ListTable6Colorful-Accent1">
+  <w:style w:type="table" w:styleId="6-10">
     <w:name w:val="List Table 6 Colorful Accent 1"/>
-    <w:basedOn w:val="TableNormal"/>
+    <w:basedOn w:val="a3"/>
     <w:uiPriority w:val="51"/>
     <w:rsid w:val="002647D3"/>
     <w:rPr>
@@ -19897,9 +19198,9 @@
       </w:tcPr>
     </w:tblStylePr>
   </w:style>
-  <w:style w:type="table" w:styleId="ListTable6Colorful-Accent2">
+  <w:style w:type="table" w:styleId="6-20">
     <w:name w:val="List Table 6 Colorful Accent 2"/>
-    <w:basedOn w:val="TableNormal"/>
+    <w:basedOn w:val="a3"/>
     <w:uiPriority w:val="51"/>
     <w:rsid w:val="002647D3"/>
     <w:rPr>
@@ -19962,9 +19263,9 @@
       </w:tcPr>
     </w:tblStylePr>
   </w:style>
-  <w:style w:type="table" w:styleId="ListTable6Colorful-Accent3">
+  <w:style w:type="table" w:styleId="6-30">
     <w:name w:val="List Table 6 Colorful Accent 3"/>
-    <w:basedOn w:val="TableNormal"/>
+    <w:basedOn w:val="a3"/>
     <w:uiPriority w:val="51"/>
     <w:rsid w:val="002647D3"/>
     <w:rPr>
@@ -20027,9 +19328,9 @@
       </w:tcPr>
     </w:tblStylePr>
   </w:style>
-  <w:style w:type="table" w:styleId="ListTable6Colorful-Accent4">
+  <w:style w:type="table" w:styleId="6-40">
     <w:name w:val="List Table 6 Colorful Accent 4"/>
-    <w:basedOn w:val="TableNormal"/>
+    <w:basedOn w:val="a3"/>
     <w:uiPriority w:val="51"/>
     <w:rsid w:val="002647D3"/>
     <w:rPr>
@@ -20092,9 +19393,9 @@
       </w:tcPr>
     </w:tblStylePr>
   </w:style>
-  <w:style w:type="table" w:styleId="ListTable6Colorful-Accent5">
+  <w:style w:type="table" w:styleId="6-50">
     <w:name w:val="List Table 6 Colorful Accent 5"/>
-    <w:basedOn w:val="TableNormal"/>
+    <w:basedOn w:val="a3"/>
     <w:uiPriority w:val="51"/>
     <w:rsid w:val="002647D3"/>
     <w:rPr>
@@ -20157,9 +19458,9 @@
       </w:tcPr>
     </w:tblStylePr>
   </w:style>
-  <w:style w:type="table" w:styleId="ListTable6Colorful-Accent6">
+  <w:style w:type="table" w:styleId="6-60">
     <w:name w:val="List Table 6 Colorful Accent 6"/>
-    <w:basedOn w:val="TableNormal"/>
+    <w:basedOn w:val="a3"/>
     <w:uiPriority w:val="51"/>
     <w:rsid w:val="002647D3"/>
     <w:rPr>
@@ -20222,9 +19523,9 @@
       </w:tcPr>
     </w:tblStylePr>
   </w:style>
-  <w:style w:type="table" w:styleId="ListTable7Colorful">
+  <w:style w:type="table" w:styleId="73">
     <w:name w:val="List Table 7 Colorful"/>
-    <w:basedOn w:val="TableNormal"/>
+    <w:basedOn w:val="a3"/>
     <w:uiPriority w:val="52"/>
     <w:rsid w:val="002647D3"/>
     <w:rPr>
@@ -20338,9 +19639,9 @@
       </w:tcPr>
     </w:tblStylePr>
   </w:style>
-  <w:style w:type="table" w:styleId="ListTable7Colorful-Accent1">
+  <w:style w:type="table" w:styleId="7-10">
     <w:name w:val="List Table 7 Colorful Accent 1"/>
-    <w:basedOn w:val="TableNormal"/>
+    <w:basedOn w:val="a3"/>
     <w:uiPriority w:val="52"/>
     <w:rsid w:val="002647D3"/>
     <w:rPr>
@@ -20454,9 +19755,9 @@
       </w:tcPr>
     </w:tblStylePr>
   </w:style>
-  <w:style w:type="table" w:styleId="ListTable7Colorful-Accent2">
+  <w:style w:type="table" w:styleId="7-20">
     <w:name w:val="List Table 7 Colorful Accent 2"/>
-    <w:basedOn w:val="TableNormal"/>
+    <w:basedOn w:val="a3"/>
     <w:uiPriority w:val="52"/>
     <w:rsid w:val="002647D3"/>
     <w:rPr>
@@ -20570,9 +19871,9 @@
       </w:tcPr>
     </w:tblStylePr>
   </w:style>
-  <w:style w:type="table" w:styleId="ListTable7Colorful-Accent3">
+  <w:style w:type="table" w:styleId="7-30">
     <w:name w:val="List Table 7 Colorful Accent 3"/>
-    <w:basedOn w:val="TableNormal"/>
+    <w:basedOn w:val="a3"/>
     <w:uiPriority w:val="52"/>
     <w:rsid w:val="002647D3"/>
     <w:rPr>
@@ -20686,9 +19987,9 @@
       </w:tcPr>
     </w:tblStylePr>
   </w:style>
-  <w:style w:type="table" w:styleId="ListTable7Colorful-Accent4">
+  <w:style w:type="table" w:styleId="7-40">
     <w:name w:val="List Table 7 Colorful Accent 4"/>
-    <w:basedOn w:val="TableNormal"/>
+    <w:basedOn w:val="a3"/>
     <w:uiPriority w:val="52"/>
     <w:rsid w:val="002647D3"/>
     <w:rPr>
@@ -20802,9 +20103,9 @@
       </w:tcPr>
     </w:tblStylePr>
   </w:style>
-  <w:style w:type="table" w:styleId="ListTable7Colorful-Accent5">
+  <w:style w:type="table" w:styleId="7-50">
     <w:name w:val="List Table 7 Colorful Accent 5"/>
-    <w:basedOn w:val="TableNormal"/>
+    <w:basedOn w:val="a3"/>
     <w:uiPriority w:val="52"/>
     <w:rsid w:val="002647D3"/>
     <w:rPr>
@@ -20918,9 +20219,9 @@
       </w:tcPr>
     </w:tblStylePr>
   </w:style>
-  <w:style w:type="table" w:styleId="ListTable7Colorful-Accent6">
+  <w:style w:type="table" w:styleId="7-60">
     <w:name w:val="List Table 7 Colorful Accent 6"/>
-    <w:basedOn w:val="TableNormal"/>
+    <w:basedOn w:val="a3"/>
     <w:uiPriority w:val="52"/>
     <w:rsid w:val="002647D3"/>
     <w:rPr>
@@ -21034,9 +20335,9 @@
       </w:tcPr>
     </w:tblStylePr>
   </w:style>
-  <w:style w:type="table" w:styleId="MediumGrid1">
+  <w:style w:type="table" w:styleId="14">
     <w:name w:val="Medium Grid 1"/>
-    <w:basedOn w:val="TableNormal"/>
+    <w:basedOn w:val="a3"/>
     <w:uiPriority w:val="67"/>
     <w:semiHidden/>
     <w:unhideWhenUsed/>
@@ -21099,9 +20400,9 @@
       </w:tcPr>
     </w:tblStylePr>
   </w:style>
-  <w:style w:type="table" w:styleId="MediumGrid1-Accent1">
+  <w:style w:type="table" w:styleId="1-11">
     <w:name w:val="Medium Grid 1 Accent 1"/>
-    <w:basedOn w:val="TableNormal"/>
+    <w:basedOn w:val="a3"/>
     <w:uiPriority w:val="67"/>
     <w:semiHidden/>
     <w:unhideWhenUsed/>
@@ -21164,9 +20465,9 @@
       </w:tcPr>
     </w:tblStylePr>
   </w:style>
-  <w:style w:type="table" w:styleId="MediumGrid1-Accent2">
+  <w:style w:type="table" w:styleId="1-21">
     <w:name w:val="Medium Grid 1 Accent 2"/>
-    <w:basedOn w:val="TableNormal"/>
+    <w:basedOn w:val="a3"/>
     <w:uiPriority w:val="67"/>
     <w:semiHidden/>
     <w:unhideWhenUsed/>
@@ -21229,9 +20530,9 @@
       </w:tcPr>
     </w:tblStylePr>
   </w:style>
-  <w:style w:type="table" w:styleId="MediumGrid1-Accent3">
+  <w:style w:type="table" w:styleId="1-31">
     <w:name w:val="Medium Grid 1 Accent 3"/>
-    <w:basedOn w:val="TableNormal"/>
+    <w:basedOn w:val="a3"/>
     <w:uiPriority w:val="67"/>
     <w:semiHidden/>
     <w:unhideWhenUsed/>
@@ -21294,9 +20595,9 @@
       </w:tcPr>
     </w:tblStylePr>
   </w:style>
-  <w:style w:type="table" w:styleId="MediumGrid1-Accent4">
+  <w:style w:type="table" w:styleId="1-41">
     <w:name w:val="Medium Grid 1 Accent 4"/>
-    <w:basedOn w:val="TableNormal"/>
+    <w:basedOn w:val="a3"/>
     <w:uiPriority w:val="67"/>
     <w:semiHidden/>
     <w:unhideWhenUsed/>
@@ -21359,9 +20660,9 @@
       </w:tcPr>
     </w:tblStylePr>
   </w:style>
-  <w:style w:type="table" w:styleId="MediumGrid1-Accent5">
+  <w:style w:type="table" w:styleId="1-51">
     <w:name w:val="Medium Grid 1 Accent 5"/>
-    <w:basedOn w:val="TableNormal"/>
+    <w:basedOn w:val="a3"/>
     <w:uiPriority w:val="67"/>
     <w:semiHidden/>
     <w:unhideWhenUsed/>
@@ -21424,9 +20725,9 @@
       </w:tcPr>
     </w:tblStylePr>
   </w:style>
-  <w:style w:type="table" w:styleId="MediumGrid1-Accent6">
+  <w:style w:type="table" w:styleId="1-61">
     <w:name w:val="Medium Grid 1 Accent 6"/>
-    <w:basedOn w:val="TableNormal"/>
+    <w:basedOn w:val="a3"/>
     <w:uiPriority w:val="67"/>
     <w:semiHidden/>
     <w:unhideWhenUsed/>
@@ -21489,9 +20790,9 @@
       </w:tcPr>
     </w:tblStylePr>
   </w:style>
-  <w:style w:type="table" w:styleId="MediumGrid2">
+  <w:style w:type="table" w:styleId="2c">
     <w:name w:val="Medium Grid 2"/>
-    <w:basedOn w:val="TableNormal"/>
+    <w:basedOn w:val="a3"/>
     <w:uiPriority w:val="68"/>
     <w:semiHidden/>
     <w:unhideWhenUsed/>
@@ -21606,9 +20907,9 @@
       </w:tcPr>
     </w:tblStylePr>
   </w:style>
-  <w:style w:type="table" w:styleId="MediumGrid2-Accent1">
+  <w:style w:type="table" w:styleId="2-11">
     <w:name w:val="Medium Grid 2 Accent 1"/>
-    <w:basedOn w:val="TableNormal"/>
+    <w:basedOn w:val="a3"/>
     <w:uiPriority w:val="68"/>
     <w:semiHidden/>
     <w:unhideWhenUsed/>
@@ -21723,9 +21024,9 @@
       </w:tcPr>
     </w:tblStylePr>
   </w:style>
-  <w:style w:type="table" w:styleId="MediumGrid2-Accent2">
+  <w:style w:type="table" w:styleId="2-21">
     <w:name w:val="Medium Grid 2 Accent 2"/>
-    <w:basedOn w:val="TableNormal"/>
+    <w:basedOn w:val="a3"/>
     <w:uiPriority w:val="68"/>
     <w:semiHidden/>
     <w:unhideWhenUsed/>
@@ -21840,9 +21141,9 @@
       </w:tcPr>
     </w:tblStylePr>
   </w:style>
-  <w:style w:type="table" w:styleId="MediumGrid2-Accent3">
+  <w:style w:type="table" w:styleId="2-31">
     <w:name w:val="Medium Grid 2 Accent 3"/>
-    <w:basedOn w:val="TableNormal"/>
+    <w:basedOn w:val="a3"/>
     <w:uiPriority w:val="68"/>
     <w:semiHidden/>
     <w:unhideWhenUsed/>
@@ -21957,9 +21258,9 @@
       </w:tcPr>
     </w:tblStylePr>
   </w:style>
-  <w:style w:type="table" w:styleId="MediumGrid2-Accent4">
+  <w:style w:type="table" w:styleId="2-41">
     <w:name w:val="Medium Grid 2 Accent 4"/>
-    <w:basedOn w:val="TableNormal"/>
+    <w:basedOn w:val="a3"/>
     <w:uiPriority w:val="68"/>
     <w:semiHidden/>
     <w:unhideWhenUsed/>
@@ -22074,9 +21375,9 @@
       </w:tcPr>
     </w:tblStylePr>
   </w:style>
-  <w:style w:type="table" w:styleId="MediumGrid2-Accent5">
+  <w:style w:type="table" w:styleId="2-51">
     <w:name w:val="Medium Grid 2 Accent 5"/>
-    <w:basedOn w:val="TableNormal"/>
+    <w:basedOn w:val="a3"/>
     <w:uiPriority w:val="68"/>
     <w:semiHidden/>
     <w:unhideWhenUsed/>
@@ -22191,9 +21492,9 @@
       </w:tcPr>
     </w:tblStylePr>
   </w:style>
-  <w:style w:type="table" w:styleId="MediumGrid2-Accent6">
+  <w:style w:type="table" w:styleId="2-61">
     <w:name w:val="Medium Grid 2 Accent 6"/>
-    <w:basedOn w:val="TableNormal"/>
+    <w:basedOn w:val="a3"/>
     <w:uiPriority w:val="68"/>
     <w:semiHidden/>
     <w:unhideWhenUsed/>
@@ -22308,9 +21609,9 @@
       </w:tcPr>
     </w:tblStylePr>
   </w:style>
-  <w:style w:type="table" w:styleId="MediumGrid3">
+  <w:style w:type="table" w:styleId="3b">
     <w:name w:val="Medium Grid 3"/>
-    <w:basedOn w:val="TableNormal"/>
+    <w:basedOn w:val="a3"/>
     <w:uiPriority w:val="69"/>
     <w:semiHidden/>
     <w:unhideWhenUsed/>
@@ -22437,9 +21738,9 @@
       </w:tcPr>
     </w:tblStylePr>
   </w:style>
-  <w:style w:type="table" w:styleId="MediumGrid3-Accent1">
+  <w:style w:type="table" w:styleId="3-11">
     <w:name w:val="Medium Grid 3 Accent 1"/>
-    <w:basedOn w:val="TableNormal"/>
+    <w:basedOn w:val="a3"/>
     <w:uiPriority w:val="69"/>
     <w:semiHidden/>
     <w:unhideWhenUsed/>
@@ -22566,9 +21867,9 @@
       </w:tcPr>
     </w:tblStylePr>
   </w:style>
-  <w:style w:type="table" w:styleId="MediumGrid3-Accent2">
+  <w:style w:type="table" w:styleId="3-21">
     <w:name w:val="Medium Grid 3 Accent 2"/>
-    <w:basedOn w:val="TableNormal"/>
+    <w:basedOn w:val="a3"/>
     <w:uiPriority w:val="69"/>
     <w:semiHidden/>
     <w:unhideWhenUsed/>
@@ -22695,9 +21996,9 @@
       </w:tcPr>
     </w:tblStylePr>
   </w:style>
-  <w:style w:type="table" w:styleId="MediumGrid3-Accent3">
+  <w:style w:type="table" w:styleId="3-31">
     <w:name w:val="Medium Grid 3 Accent 3"/>
-    <w:basedOn w:val="TableNormal"/>
+    <w:basedOn w:val="a3"/>
     <w:uiPriority w:val="69"/>
     <w:semiHidden/>
     <w:unhideWhenUsed/>
@@ -22824,9 +22125,9 @@
       </w:tcPr>
     </w:tblStylePr>
   </w:style>
-  <w:style w:type="table" w:styleId="MediumGrid3-Accent4">
+  <w:style w:type="table" w:styleId="3-41">
     <w:name w:val="Medium Grid 3 Accent 4"/>
-    <w:basedOn w:val="TableNormal"/>
+    <w:basedOn w:val="a3"/>
     <w:uiPriority w:val="69"/>
     <w:semiHidden/>
     <w:unhideWhenUsed/>
@@ -22953,9 +22254,9 @@
       </w:tcPr>
     </w:tblStylePr>
   </w:style>
-  <w:style w:type="table" w:styleId="MediumGrid3-Accent5">
+  <w:style w:type="table" w:styleId="3-51">
     <w:name w:val="Medium Grid 3 Accent 5"/>
-    <w:basedOn w:val="TableNormal"/>
+    <w:basedOn w:val="a3"/>
     <w:uiPriority w:val="69"/>
     <w:semiHidden/>
     <w:unhideWhenUsed/>
@@ -23082,9 +22383,9 @@
       </w:tcPr>
     </w:tblStylePr>
   </w:style>
-  <w:style w:type="table" w:styleId="MediumGrid3-Accent6">
+  <w:style w:type="table" w:styleId="3-61">
     <w:name w:val="Medium Grid 3 Accent 6"/>
-    <w:basedOn w:val="TableNormal"/>
+    <w:basedOn w:val="a3"/>
     <w:uiPriority w:val="69"/>
     <w:semiHidden/>
     <w:unhideWhenUsed/>
@@ -23211,9 +22512,9 @@
       </w:tcPr>
     </w:tblStylePr>
   </w:style>
-  <w:style w:type="table" w:styleId="MediumList1">
+  <w:style w:type="table" w:styleId="15">
     <w:name w:val="Medium List 1"/>
-    <w:basedOn w:val="TableNormal"/>
+    <w:basedOn w:val="a3"/>
     <w:uiPriority w:val="65"/>
     <w:semiHidden/>
     <w:unhideWhenUsed/>
@@ -23287,9 +22588,9 @@
       </w:tcPr>
     </w:tblStylePr>
   </w:style>
-  <w:style w:type="table" w:styleId="MediumList1-Accent1">
+  <w:style w:type="table" w:styleId="1-12">
     <w:name w:val="Medium List 1 Accent 1"/>
-    <w:basedOn w:val="TableNormal"/>
+    <w:basedOn w:val="a3"/>
     <w:uiPriority w:val="65"/>
     <w:semiHidden/>
     <w:unhideWhenUsed/>
@@ -23363,9 +22664,9 @@
       </w:tcPr>
     </w:tblStylePr>
   </w:style>
-  <w:style w:type="table" w:styleId="MediumList1-Accent2">
+  <w:style w:type="table" w:styleId="1-22">
     <w:name w:val="Medium List 1 Accent 2"/>
-    <w:basedOn w:val="TableNormal"/>
+    <w:basedOn w:val="a3"/>
     <w:uiPriority w:val="65"/>
     <w:semiHidden/>
     <w:unhideWhenUsed/>
@@ -23439,9 +22740,9 @@
       </w:tcPr>
     </w:tblStylePr>
   </w:style>
-  <w:style w:type="table" w:styleId="MediumList1-Accent3">
+  <w:style w:type="table" w:styleId="1-32">
     <w:name w:val="Medium List 1 Accent 3"/>
-    <w:basedOn w:val="TableNormal"/>
+    <w:basedOn w:val="a3"/>
     <w:uiPriority w:val="65"/>
     <w:semiHidden/>
     <w:unhideWhenUsed/>
@@ -23515,9 +22816,9 @@
       </w:tcPr>
     </w:tblStylePr>
   </w:style>
-  <w:style w:type="table" w:styleId="MediumList1-Accent4">
+  <w:style w:type="table" w:styleId="1-42">
     <w:name w:val="Medium List 1 Accent 4"/>
-    <w:basedOn w:val="TableNormal"/>
+    <w:basedOn w:val="a3"/>
     <w:uiPriority w:val="65"/>
     <w:semiHidden/>
     <w:unhideWhenUsed/>
@@ -23591,9 +22892,9 @@
       </w:tcPr>
     </w:tblStylePr>
   </w:style>
-  <w:style w:type="table" w:styleId="MediumList1-Accent5">
+  <w:style w:type="table" w:styleId="1-52">
     <w:name w:val="Medium List 1 Accent 5"/>
-    <w:basedOn w:val="TableNormal"/>
+    <w:basedOn w:val="a3"/>
     <w:uiPriority w:val="65"/>
     <w:semiHidden/>
     <w:unhideWhenUsed/>
@@ -23667,9 +22968,9 @@
       </w:tcPr>
     </w:tblStylePr>
   </w:style>
-  <w:style w:type="table" w:styleId="MediumList1-Accent6">
+  <w:style w:type="table" w:styleId="1-62">
     <w:name w:val="Medium List 1 Accent 6"/>
-    <w:basedOn w:val="TableNormal"/>
+    <w:basedOn w:val="a3"/>
     <w:uiPriority w:val="65"/>
     <w:semiHidden/>
     <w:unhideWhenUsed/>
@@ -23743,9 +23044,9 @@
       </w:tcPr>
     </w:tblStylePr>
   </w:style>
-  <w:style w:type="table" w:styleId="MediumList2">
+  <w:style w:type="table" w:styleId="2d">
     <w:name w:val="Medium List 2"/>
-    <w:basedOn w:val="TableNormal"/>
+    <w:basedOn w:val="a3"/>
     <w:uiPriority w:val="66"/>
     <w:semiHidden/>
     <w:unhideWhenUsed/>
@@ -23863,9 +23164,9 @@
       </w:tcPr>
     </w:tblStylePr>
   </w:style>
-  <w:style w:type="table" w:styleId="MediumList2-Accent1">
+  <w:style w:type="table" w:styleId="2-12">
     <w:name w:val="Medium List 2 Accent 1"/>
-    <w:basedOn w:val="TableNormal"/>
+    <w:basedOn w:val="a3"/>
     <w:uiPriority w:val="66"/>
     <w:semiHidden/>
     <w:unhideWhenUsed/>
@@ -23983,9 +23284,9 @@
       </w:tcPr>
     </w:tblStylePr>
   </w:style>
-  <w:style w:type="table" w:styleId="MediumList2-Accent2">
+  <w:style w:type="table" w:styleId="2-22">
     <w:name w:val="Medium List 2 Accent 2"/>
-    <w:basedOn w:val="TableNormal"/>
+    <w:basedOn w:val="a3"/>
     <w:uiPriority w:val="66"/>
     <w:semiHidden/>
     <w:unhideWhenUsed/>
@@ -24103,9 +23404,9 @@
       </w:tcPr>
     </w:tblStylePr>
   </w:style>
-  <w:style w:type="table" w:styleId="MediumList2-Accent3">
+  <w:style w:type="table" w:styleId="2-32">
     <w:name w:val="Medium List 2 Accent 3"/>
-    <w:basedOn w:val="TableNormal"/>
+    <w:basedOn w:val="a3"/>
     <w:uiPriority w:val="66"/>
     <w:semiHidden/>
     <w:unhideWhenUsed/>
@@ -24223,9 +23524,9 @@
       </w:tcPr>
     </w:tblStylePr>
   </w:style>
-  <w:style w:type="table" w:styleId="MediumList2-Accent4">
+  <w:style w:type="table" w:styleId="2-42">
     <w:name w:val="Medium List 2 Accent 4"/>
-    <w:basedOn w:val="TableNormal"/>
+    <w:basedOn w:val="a3"/>
     <w:uiPriority w:val="66"/>
     <w:semiHidden/>
     <w:unhideWhenUsed/>
@@ -24343,9 +23644,9 @@
       </w:tcPr>
     </w:tblStylePr>
   </w:style>
-  <w:style w:type="table" w:styleId="MediumList2-Accent5">
+  <w:style w:type="table" w:styleId="2-52">
     <w:name w:val="Medium List 2 Accent 5"/>
-    <w:basedOn w:val="TableNormal"/>
+    <w:basedOn w:val="a3"/>
     <w:uiPriority w:val="66"/>
     <w:semiHidden/>
     <w:unhideWhenUsed/>
@@ -24463,9 +23764,9 @@
       </w:tcPr>
     </w:tblStylePr>
   </w:style>
-  <w:style w:type="table" w:styleId="MediumList2-Accent6">
+  <w:style w:type="table" w:styleId="2-62">
     <w:name w:val="Medium List 2 Accent 6"/>
-    <w:basedOn w:val="TableNormal"/>
+    <w:basedOn w:val="a3"/>
     <w:uiPriority w:val="66"/>
     <w:semiHidden/>
     <w:unhideWhenUsed/>
@@ -24583,9 +23884,9 @@
       </w:tcPr>
     </w:tblStylePr>
   </w:style>
-  <w:style w:type="table" w:styleId="MediumShading1">
+  <w:style w:type="table" w:styleId="16">
     <w:name w:val="Medium Shading 1"/>
-    <w:basedOn w:val="TableNormal"/>
+    <w:basedOn w:val="a3"/>
     <w:uiPriority w:val="63"/>
     <w:semiHidden/>
     <w:unhideWhenUsed/>
@@ -24681,9 +23982,9 @@
       </w:tcPr>
     </w:tblStylePr>
   </w:style>
-  <w:style w:type="table" w:styleId="MediumShading1-Accent1">
+  <w:style w:type="table" w:styleId="1-13">
     <w:name w:val="Medium Shading 1 Accent 1"/>
-    <w:basedOn w:val="TableNormal"/>
+    <w:basedOn w:val="a3"/>
     <w:uiPriority w:val="63"/>
     <w:semiHidden/>
     <w:unhideWhenUsed/>
@@ -24779,9 +24080,9 @@
       </w:tcPr>
     </w:tblStylePr>
   </w:style>
-  <w:style w:type="table" w:styleId="MediumShading1-Accent2">
+  <w:style w:type="table" w:styleId="1-23">
     <w:name w:val="Medium Shading 1 Accent 2"/>
-    <w:basedOn w:val="TableNormal"/>
+    <w:basedOn w:val="a3"/>
     <w:uiPriority w:val="63"/>
     <w:semiHidden/>
     <w:unhideWhenUsed/>
@@ -24877,9 +24178,9 @@
       </w:tcPr>
     </w:tblStylePr>
   </w:style>
-  <w:style w:type="table" w:styleId="MediumShading1-Accent3">
+  <w:style w:type="table" w:styleId="1-33">
     <w:name w:val="Medium Shading 1 Accent 3"/>
-    <w:basedOn w:val="TableNormal"/>
+    <w:basedOn w:val="a3"/>
     <w:uiPriority w:val="63"/>
     <w:semiHidden/>
     <w:unhideWhenUsed/>
@@ -24975,9 +24276,9 @@
       </w:tcPr>
     </w:tblStylePr>
   </w:style>
-  <w:style w:type="table" w:styleId="MediumShading1-Accent4">
+  <w:style w:type="table" w:styleId="1-43">
     <w:name w:val="Medium Shading 1 Accent 4"/>
-    <w:basedOn w:val="TableNormal"/>
+    <w:basedOn w:val="a3"/>
     <w:uiPriority w:val="63"/>
     <w:semiHidden/>
     <w:unhideWhenUsed/>
@@ -25073,9 +24374,9 @@
       </w:tcPr>
     </w:tblStylePr>
   </w:style>
-  <w:style w:type="table" w:styleId="MediumShading1-Accent5">
+  <w:style w:type="table" w:styleId="1-53">
     <w:name w:val="Medium Shading 1 Accent 5"/>
-    <w:basedOn w:val="TableNormal"/>
+    <w:basedOn w:val="a3"/>
     <w:uiPriority w:val="63"/>
     <w:semiHidden/>
     <w:unhideWhenUsed/>
@@ -25171,9 +24472,9 @@
       </w:tcPr>
     </w:tblStylePr>
   </w:style>
-  <w:style w:type="table" w:styleId="MediumShading1-Accent6">
+  <w:style w:type="table" w:styleId="1-63">
     <w:name w:val="Medium Shading 1 Accent 6"/>
-    <w:basedOn w:val="TableNormal"/>
+    <w:basedOn w:val="a3"/>
     <w:uiPriority w:val="63"/>
     <w:semiHidden/>
     <w:unhideWhenUsed/>
@@ -25269,9 +24570,9 @@
       </w:tcPr>
     </w:tblStylePr>
   </w:style>
-  <w:style w:type="table" w:styleId="MediumShading2">
+  <w:style w:type="table" w:styleId="2e">
     <w:name w:val="Medium Shading 2"/>
-    <w:basedOn w:val="TableNormal"/>
+    <w:basedOn w:val="a3"/>
     <w:uiPriority w:val="64"/>
     <w:semiHidden/>
     <w:unhideWhenUsed/>
@@ -25410,9 +24711,9 @@
       </w:tcPr>
     </w:tblStylePr>
   </w:style>
-  <w:style w:type="table" w:styleId="MediumShading2-Accent1">
+  <w:style w:type="table" w:styleId="2-13">
     <w:name w:val="Medium Shading 2 Accent 1"/>
-    <w:basedOn w:val="TableNormal"/>
+    <w:basedOn w:val="a3"/>
     <w:uiPriority w:val="64"/>
     <w:semiHidden/>
     <w:unhideWhenUsed/>
@@ -25551,9 +24852,9 @@
       </w:tcPr>
     </w:tblStylePr>
   </w:style>
-  <w:style w:type="table" w:styleId="MediumShading2-Accent2">
+  <w:style w:type="table" w:styleId="2-23">
     <w:name w:val="Medium Shading 2 Accent 2"/>
-    <w:basedOn w:val="TableNormal"/>
+    <w:basedOn w:val="a3"/>
     <w:uiPriority w:val="64"/>
     <w:semiHidden/>
     <w:unhideWhenUsed/>
@@ -25692,9 +24993,9 @@
       </w:tcPr>
     </w:tblStylePr>
   </w:style>
-  <w:style w:type="table" w:styleId="MediumShading2-Accent3">
+  <w:style w:type="table" w:styleId="2-33">
     <w:name w:val="Medium Shading 2 Accent 3"/>
-    <w:basedOn w:val="TableNormal"/>
+    <w:basedOn w:val="a3"/>
     <w:uiPriority w:val="64"/>
     <w:semiHidden/>
     <w:unhideWhenUsed/>
@@ -25833,9 +25134,9 @@
       </w:tcPr>
     </w:tblStylePr>
   </w:style>
-  <w:style w:type="table" w:styleId="MediumShading2-Accent4">
+  <w:style w:type="table" w:styleId="2-43">
     <w:name w:val="Medium Shading 2 Accent 4"/>
-    <w:basedOn w:val="TableNormal"/>
+    <w:basedOn w:val="a3"/>
     <w:uiPriority w:val="64"/>
     <w:semiHidden/>
     <w:unhideWhenUsed/>
@@ -25974,9 +25275,9 @@
       </w:tcPr>
     </w:tblStylePr>
   </w:style>
-  <w:style w:type="table" w:styleId="MediumShading2-Accent5">
+  <w:style w:type="table" w:styleId="2-53">
     <w:name w:val="Medium Shading 2 Accent 5"/>
-    <w:basedOn w:val="TableNormal"/>
+    <w:basedOn w:val="a3"/>
     <w:uiPriority w:val="64"/>
     <w:semiHidden/>
     <w:unhideWhenUsed/>
@@ -26115,9 +25416,9 @@
       </w:tcPr>
     </w:tblStylePr>
   </w:style>
-  <w:style w:type="table" w:styleId="MediumShading2-Accent6">
+  <w:style w:type="table" w:styleId="2-63">
     <w:name w:val="Medium Shading 2 Accent 6"/>
-    <w:basedOn w:val="TableNormal"/>
+    <w:basedOn w:val="a3"/>
     <w:uiPriority w:val="64"/>
     <w:semiHidden/>
     <w:unhideWhenUsed/>
@@ -26256,9 +25557,9 @@
       </w:tcPr>
     </w:tblStylePr>
   </w:style>
-  <w:style w:type="table" w:styleId="PlainTable1">
+  <w:style w:type="table" w:styleId="17">
     <w:name w:val="Plain Table 1"/>
-    <w:basedOn w:val="TableNormal"/>
+    <w:basedOn w:val="a3"/>
     <w:uiPriority w:val="41"/>
     <w:rsid w:val="002647D3"/>
     <w:tblPr>
@@ -26316,9 +25617,9 @@
       </w:tcPr>
     </w:tblStylePr>
   </w:style>
-  <w:style w:type="table" w:styleId="PlainTable2">
+  <w:style w:type="table" w:styleId="2f">
     <w:name w:val="Plain Table 2"/>
-    <w:basedOn w:val="TableNormal"/>
+    <w:basedOn w:val="a3"/>
     <w:uiPriority w:val="42"/>
     <w:rsid w:val="002647D3"/>
     <w:tblPr>
@@ -26393,9 +25694,9 @@
       </w:tcPr>
     </w:tblStylePr>
   </w:style>
-  <w:style w:type="table" w:styleId="PlainTable3">
+  <w:style w:type="table" w:styleId="3c">
     <w:name w:val="Plain Table 3"/>
-    <w:basedOn w:val="TableNormal"/>
+    <w:basedOn w:val="a3"/>
     <w:uiPriority w:val="43"/>
     <w:rsid w:val="002647D3"/>
     <w:tblPr>
@@ -26483,9 +25784,9 @@
       </w:tcPr>
     </w:tblStylePr>
   </w:style>
-  <w:style w:type="table" w:styleId="PlainTable4">
+  <w:style w:type="table" w:styleId="47">
     <w:name w:val="Plain Table 4"/>
-    <w:basedOn w:val="TableNormal"/>
+    <w:basedOn w:val="a3"/>
     <w:uiPriority w:val="44"/>
     <w:rsid w:val="002647D3"/>
     <w:tblPr>
@@ -26529,9 +25830,9 @@
       </w:tcPr>
     </w:tblStylePr>
   </w:style>
-  <w:style w:type="table" w:styleId="PlainTable5">
+  <w:style w:type="table" w:styleId="57">
     <w:name w:val="Plain Table 5"/>
-    <w:basedOn w:val="TableNormal"/>
+    <w:basedOn w:val="a3"/>
     <w:uiPriority w:val="45"/>
     <w:rsid w:val="002647D3"/>
     <w:tblPr>
@@ -26642,9 +25943,9 @@
       </w:tcPr>
     </w:tblStylePr>
   </w:style>
-  <w:style w:type="table" w:styleId="Table3Deffects1">
+  <w:style w:type="table" w:styleId="3D1">
     <w:name w:val="Table 3D effects 1"/>
-    <w:basedOn w:val="TableNormal"/>
+    <w:basedOn w:val="a3"/>
     <w:uiPriority w:val="99"/>
     <w:semiHidden/>
     <w:unhideWhenUsed/>
@@ -26753,9 +26054,9 @@
       </w:tcPr>
     </w:tblStylePr>
   </w:style>
-  <w:style w:type="table" w:styleId="Table3Deffects2">
+  <w:style w:type="table" w:styleId="3D2">
     <w:name w:val="Table 3D effects 2"/>
-    <w:basedOn w:val="TableNormal"/>
+    <w:basedOn w:val="a3"/>
     <w:uiPriority w:val="99"/>
     <w:semiHidden/>
     <w:unhideWhenUsed/>
@@ -26829,9 +26130,9 @@
       </w:tcPr>
     </w:tblStylePr>
   </w:style>
-  <w:style w:type="table" w:styleId="Table3Deffects3">
+  <w:style w:type="table" w:styleId="3D3">
     <w:name w:val="Table 3D effects 3"/>
-    <w:basedOn w:val="TableNormal"/>
+    <w:basedOn w:val="a3"/>
     <w:uiPriority w:val="99"/>
     <w:semiHidden/>
     <w:unhideWhenUsed/>
@@ -26921,9 +26222,9 @@
       </w:tcPr>
     </w:tblStylePr>
   </w:style>
-  <w:style w:type="table" w:styleId="TableClassic1">
+  <w:style w:type="table" w:styleId="18">
     <w:name w:val="Table Classic 1"/>
-    <w:basedOn w:val="TableNormal"/>
+    <w:basedOn w:val="a3"/>
     <w:uiPriority w:val="99"/>
     <w:semiHidden/>
     <w:unhideWhenUsed/>
@@ -27004,9 +26305,9 @@
       </w:tcPr>
     </w:tblStylePr>
   </w:style>
-  <w:style w:type="table" w:styleId="TableClassic2">
+  <w:style w:type="table" w:styleId="2f0">
     <w:name w:val="Table Classic 2"/>
-    <w:basedOn w:val="TableNormal"/>
+    <w:basedOn w:val="a3"/>
     <w:uiPriority w:val="99"/>
     <w:semiHidden/>
     <w:unhideWhenUsed/>
@@ -27097,9 +26398,9 @@
       </w:tcPr>
     </w:tblStylePr>
   </w:style>
-  <w:style w:type="table" w:styleId="TableClassic3">
+  <w:style w:type="table" w:styleId="3d">
     <w:name w:val="Table Classic 3"/>
-    <w:basedOn w:val="TableNormal"/>
+    <w:basedOn w:val="a3"/>
     <w:uiPriority w:val="99"/>
     <w:semiHidden/>
     <w:unhideWhenUsed/>
@@ -27164,9 +26465,9 @@
       </w:tcPr>
     </w:tblStylePr>
   </w:style>
-  <w:style w:type="table" w:styleId="TableClassic4">
+  <w:style w:type="table" w:styleId="48">
     <w:name w:val="Table Classic 4"/>
-    <w:basedOn w:val="TableNormal"/>
+    <w:basedOn w:val="a3"/>
     <w:uiPriority w:val="99"/>
     <w:semiHidden/>
     <w:unhideWhenUsed/>
@@ -27255,9 +26556,9 @@
       </w:tcPr>
     </w:tblStylePr>
   </w:style>
-  <w:style w:type="table" w:styleId="TableColorful1">
+  <w:style w:type="table" w:styleId="19">
     <w:name w:val="Table Colorful 1"/>
-    <w:basedOn w:val="TableNormal"/>
+    <w:basedOn w:val="a3"/>
     <w:uiPriority w:val="99"/>
     <w:semiHidden/>
     <w:unhideWhenUsed/>
@@ -27332,9 +26633,9 @@
       </w:tcPr>
     </w:tblStylePr>
   </w:style>
-  <w:style w:type="table" w:styleId="TableColorful2">
+  <w:style w:type="table" w:styleId="2f1">
     <w:name w:val="Table Colorful 2"/>
-    <w:basedOn w:val="TableNormal"/>
+    <w:basedOn w:val="a3"/>
     <w:uiPriority w:val="99"/>
     <w:semiHidden/>
     <w:unhideWhenUsed/>
@@ -27406,9 +26707,9 @@
       </w:tcPr>
     </w:tblStylePr>
   </w:style>
-  <w:style w:type="table" w:styleId="TableColorful3">
+  <w:style w:type="table" w:styleId="3e">
     <w:name w:val="Table Colorful 3"/>
-    <w:basedOn w:val="TableNormal"/>
+    <w:basedOn w:val="a3"/>
     <w:uiPriority w:val="99"/>
     <w:semiHidden/>
     <w:unhideWhenUsed/>
@@ -27467,9 +26768,9 @@
       </w:tcPr>
     </w:tblStylePr>
   </w:style>
-  <w:style w:type="table" w:styleId="TableColumns1">
+  <w:style w:type="table" w:styleId="1a">
     <w:name w:val="Table Columns 1"/>
-    <w:basedOn w:val="TableNormal"/>
+    <w:basedOn w:val="a3"/>
     <w:uiPriority w:val="99"/>
     <w:semiHidden/>
     <w:unhideWhenUsed/>
@@ -27586,9 +26887,9 @@
       </w:tcPr>
     </w:tblStylePr>
   </w:style>
-  <w:style w:type="table" w:styleId="TableColumns2">
+  <w:style w:type="table" w:styleId="2f2">
     <w:name w:val="Table Columns 2"/>
-    <w:basedOn w:val="TableNormal"/>
+    <w:basedOn w:val="a3"/>
     <w:uiPriority w:val="99"/>
     <w:semiHidden/>
     <w:unhideWhenUsed/>
@@ -27699,9 +27000,9 @@
       </w:tcPr>
     </w:tblStylePr>
   </w:style>
-  <w:style w:type="table" w:styleId="TableColumns3">
+  <w:style w:type="table" w:styleId="3f">
     <w:name w:val="Table Columns 3"/>
-    <w:basedOn w:val="TableNormal"/>
+    <w:basedOn w:val="a3"/>
     <w:uiPriority w:val="99"/>
     <w:semiHidden/>
     <w:unhideWhenUsed/>
@@ -27806,9 +27107,9 @@
       </w:tcPr>
     </w:tblStylePr>
   </w:style>
-  <w:style w:type="table" w:styleId="TableColumns4">
+  <w:style w:type="table" w:styleId="49">
     <w:name w:val="Table Columns 4"/>
-    <w:basedOn w:val="TableNormal"/>
+    <w:basedOn w:val="a3"/>
     <w:uiPriority w:val="99"/>
     <w:semiHidden/>
     <w:unhideWhenUsed/>
@@ -27877,9 +27178,9 @@
       </w:tcPr>
     </w:tblStylePr>
   </w:style>
-  <w:style w:type="table" w:styleId="TableColumns5">
+  <w:style w:type="table" w:styleId="58">
     <w:name w:val="Table Columns 5"/>
-    <w:basedOn w:val="TableNormal"/>
+    <w:basedOn w:val="a3"/>
     <w:uiPriority w:val="99"/>
     <w:semiHidden/>
     <w:unhideWhenUsed/>
@@ -27967,9 +27268,9 @@
       </w:rPr>
     </w:tblStylePr>
   </w:style>
-  <w:style w:type="table" w:styleId="TableContemporary">
+  <w:style w:type="table" w:styleId="afffff1">
     <w:name w:val="Table Contemporary"/>
-    <w:basedOn w:val="TableNormal"/>
+    <w:basedOn w:val="a3"/>
     <w:uiPriority w:val="99"/>
     <w:semiHidden/>
     <w:unhideWhenUsed/>
@@ -28023,9 +27324,9 @@
       </w:tcPr>
     </w:tblStylePr>
   </w:style>
-  <w:style w:type="table" w:styleId="TableElegant">
+  <w:style w:type="table" w:styleId="afffff2">
     <w:name w:val="Table Elegant"/>
-    <w:basedOn w:val="TableNormal"/>
+    <w:basedOn w:val="a3"/>
     <w:uiPriority w:val="99"/>
     <w:semiHidden/>
     <w:unhideWhenUsed/>
@@ -28060,9 +27361,9 @@
       </w:tcPr>
     </w:tblStylePr>
   </w:style>
-  <w:style w:type="table" w:styleId="TableGrid1">
+  <w:style w:type="table" w:styleId="1b">
     <w:name w:val="Table Grid 1"/>
-    <w:basedOn w:val="TableNormal"/>
+    <w:basedOn w:val="a3"/>
     <w:uiPriority w:val="99"/>
     <w:semiHidden/>
     <w:unhideWhenUsed/>
@@ -28108,9 +27409,9 @@
       </w:tcPr>
     </w:tblStylePr>
   </w:style>
-  <w:style w:type="table" w:styleId="TableGrid2">
+  <w:style w:type="table" w:styleId="2f3">
     <w:name w:val="Table Grid 2"/>
-    <w:basedOn w:val="TableNormal"/>
+    <w:basedOn w:val="a3"/>
     <w:uiPriority w:val="99"/>
     <w:semiHidden/>
     <w:unhideWhenUsed/>
@@ -28181,9 +27482,9 @@
       </w:tcPr>
     </w:tblStylePr>
   </w:style>
-  <w:style w:type="table" w:styleId="TableGrid3">
+  <w:style w:type="table" w:styleId="3f0">
     <w:name w:val="Table Grid 3"/>
-    <w:basedOn w:val="TableNormal"/>
+    <w:basedOn w:val="a3"/>
     <w:uiPriority w:val="99"/>
     <w:semiHidden/>
     <w:unhideWhenUsed/>
@@ -28241,9 +27542,9 @@
       </w:tcPr>
     </w:tblStylePr>
   </w:style>
-  <w:style w:type="table" w:styleId="TableGrid4">
+  <w:style w:type="table" w:styleId="4a">
     <w:name w:val="Table Grid 4"/>
-    <w:basedOn w:val="TableNormal"/>
+    <w:basedOn w:val="a3"/>
     <w:uiPriority w:val="99"/>
     <w:semiHidden/>
     <w:unhideWhenUsed/>
@@ -28307,9 +27608,9 @@
       </w:tcPr>
     </w:tblStylePr>
   </w:style>
-  <w:style w:type="table" w:styleId="TableGrid5">
+  <w:style w:type="table" w:styleId="59">
     <w:name w:val="Table Grid 5"/>
-    <w:basedOn w:val="TableNormal"/>
+    <w:basedOn w:val="a3"/>
     <w:uiPriority w:val="99"/>
     <w:semiHidden/>
     <w:unhideWhenUsed/>
@@ -28376,9 +27677,9 @@
       </w:tcPr>
     </w:tblStylePr>
   </w:style>
-  <w:style w:type="table" w:styleId="TableGrid6">
+  <w:style w:type="table" w:styleId="64">
     <w:name w:val="Table Grid 6"/>
-    <w:basedOn w:val="TableNormal"/>
+    <w:basedOn w:val="a3"/>
     <w:uiPriority w:val="99"/>
     <w:semiHidden/>
     <w:unhideWhenUsed/>
@@ -28448,9 +27749,9 @@
       </w:tcPr>
     </w:tblStylePr>
   </w:style>
-  <w:style w:type="table" w:styleId="TableGrid7">
+  <w:style w:type="table" w:styleId="74">
     <w:name w:val="Table Grid 7"/>
-    <w:basedOn w:val="TableNormal"/>
+    <w:basedOn w:val="a3"/>
     <w:uiPriority w:val="99"/>
     <w:semiHidden/>
     <w:unhideWhenUsed/>
@@ -28537,9 +27838,9 @@
       </w:tcPr>
     </w:tblStylePr>
   </w:style>
-  <w:style w:type="table" w:styleId="TableGrid8">
+  <w:style w:type="table" w:styleId="82">
     <w:name w:val="Table Grid 8"/>
-    <w:basedOn w:val="TableNormal"/>
+    <w:basedOn w:val="a3"/>
     <w:uiPriority w:val="99"/>
     <w:semiHidden/>
     <w:unhideWhenUsed/>
@@ -28604,9 +27905,9 @@
       </w:tcPr>
     </w:tblStylePr>
   </w:style>
-  <w:style w:type="table" w:styleId="TableGridLight">
+  <w:style w:type="table" w:styleId="afffff3">
     <w:name w:val="Grid Table Light"/>
-    <w:basedOn w:val="TableNormal"/>
+    <w:basedOn w:val="a3"/>
     <w:uiPriority w:val="40"/>
     <w:rsid w:val="002647D3"/>
     <w:tblPr>
@@ -28620,9 +27921,9 @@
       </w:tblBorders>
     </w:tblPr>
   </w:style>
-  <w:style w:type="table" w:styleId="TableList1">
+  <w:style w:type="table" w:styleId="1c">
     <w:name w:val="Table List 1"/>
-    <w:basedOn w:val="TableNormal"/>
+    <w:basedOn w:val="a3"/>
     <w:uiPriority w:val="99"/>
     <w:semiHidden/>
     <w:unhideWhenUsed/>
@@ -28702,9 +28003,9 @@
       </w:tcPr>
     </w:tblStylePr>
   </w:style>
-  <w:style w:type="table" w:styleId="TableList2">
+  <w:style w:type="table" w:styleId="2f4">
     <w:name w:val="Table List 2"/>
-    <w:basedOn w:val="TableNormal"/>
+    <w:basedOn w:val="a3"/>
     <w:uiPriority w:val="99"/>
     <w:semiHidden/>
     <w:unhideWhenUsed/>
@@ -28780,9 +28081,9 @@
       </w:tcPr>
     </w:tblStylePr>
   </w:style>
-  <w:style w:type="table" w:styleId="TableList3">
+  <w:style w:type="table" w:styleId="3f1">
     <w:name w:val="Table List 3"/>
-    <w:basedOn w:val="TableNormal"/>
+    <w:basedOn w:val="a3"/>
     <w:uiPriority w:val="99"/>
     <w:semiHidden/>
     <w:unhideWhenUsed/>
@@ -28839,9 +28140,9 @@
       </w:tcPr>
     </w:tblStylePr>
   </w:style>
-  <w:style w:type="table" w:styleId="TableList4">
+  <w:style w:type="table" w:styleId="4b">
     <w:name w:val="Table List 4"/>
-    <w:basedOn w:val="TableNormal"/>
+    <w:basedOn w:val="a3"/>
     <w:uiPriority w:val="99"/>
     <w:semiHidden/>
     <w:unhideWhenUsed/>
@@ -28878,9 +28179,9 @@
       </w:tcPr>
     </w:tblStylePr>
   </w:style>
-  <w:style w:type="table" w:styleId="TableList5">
+  <w:style w:type="table" w:styleId="5a">
     <w:name w:val="Table List 5"/>
-    <w:basedOn w:val="TableNormal"/>
+    <w:basedOn w:val="a3"/>
     <w:uiPriority w:val="99"/>
     <w:semiHidden/>
     <w:unhideWhenUsed/>
@@ -28928,9 +28229,9 @@
       </w:tcPr>
     </w:tblStylePr>
   </w:style>
-  <w:style w:type="table" w:styleId="TableList6">
+  <w:style w:type="table" w:styleId="65">
     <w:name w:val="Table List 6"/>
-    <w:basedOn w:val="TableNormal"/>
+    <w:basedOn w:val="a3"/>
     <w:uiPriority w:val="99"/>
     <w:semiHidden/>
     <w:unhideWhenUsed/>
@@ -28989,9 +28290,9 @@
       </w:tcPr>
     </w:tblStylePr>
   </w:style>
-  <w:style w:type="table" w:styleId="TableList7">
+  <w:style w:type="table" w:styleId="75">
     <w:name w:val="Table List 7"/>
-    <w:basedOn w:val="TableNormal"/>
+    <w:basedOn w:val="a3"/>
     <w:uiPriority w:val="99"/>
     <w:semiHidden/>
     <w:unhideWhenUsed/>
@@ -29085,9 +28386,9 @@
       </w:tcPr>
     </w:tblStylePr>
   </w:style>
-  <w:style w:type="table" w:styleId="TableList8">
+  <w:style w:type="table" w:styleId="83">
     <w:name w:val="Table List 8"/>
-    <w:basedOn w:val="TableNormal"/>
+    <w:basedOn w:val="a3"/>
     <w:uiPriority w:val="99"/>
     <w:semiHidden/>
     <w:unhideWhenUsed/>
@@ -29182,9 +28483,9 @@
       </w:tcPr>
     </w:tblStylePr>
   </w:style>
-  <w:style w:type="table" w:styleId="TableProfessional">
+  <w:style w:type="table" w:styleId="afffff4">
     <w:name w:val="Table Professional"/>
-    <w:basedOn w:val="TableNormal"/>
+    <w:basedOn w:val="a3"/>
     <w:uiPriority w:val="99"/>
     <w:semiHidden/>
     <w:unhideWhenUsed/>
@@ -29221,9 +28522,9 @@
       </w:tcPr>
     </w:tblStylePr>
   </w:style>
-  <w:style w:type="table" w:styleId="TableSimple1">
+  <w:style w:type="table" w:styleId="1d">
     <w:name w:val="Table Simple 1"/>
-    <w:basedOn w:val="TableNormal"/>
+    <w:basedOn w:val="a3"/>
     <w:uiPriority w:val="99"/>
     <w:semiHidden/>
     <w:unhideWhenUsed/>
@@ -29261,9 +28562,9 @@
       </w:tcPr>
     </w:tblStylePr>
   </w:style>
-  <w:style w:type="table" w:styleId="TableSimple2">
+  <w:style w:type="table" w:styleId="2f5">
     <w:name w:val="Table Simple 2"/>
-    <w:basedOn w:val="TableNormal"/>
+    <w:basedOn w:val="a3"/>
     <w:uiPriority w:val="99"/>
     <w:semiHidden/>
     <w:unhideWhenUsed/>
@@ -29355,9 +28656,9 @@
       </w:tcPr>
     </w:tblStylePr>
   </w:style>
-  <w:style w:type="table" w:styleId="TableSimple3">
+  <w:style w:type="table" w:styleId="3f2">
     <w:name w:val="Table Simple 3"/>
-    <w:basedOn w:val="TableNormal"/>
+    <w:basedOn w:val="a3"/>
     <w:uiPriority w:val="99"/>
     <w:semiHidden/>
     <w:unhideWhenUsed/>
@@ -29392,9 +28693,9 @@
       </w:tcPr>
     </w:tblStylePr>
   </w:style>
-  <w:style w:type="table" w:styleId="TableSubtle1">
+  <w:style w:type="table" w:styleId="1e">
     <w:name w:val="Table Subtle 1"/>
-    <w:basedOn w:val="TableNormal"/>
+    <w:basedOn w:val="a3"/>
     <w:uiPriority w:val="99"/>
     <w:semiHidden/>
     <w:unhideWhenUsed/>
@@ -29482,9 +28783,9 @@
       </w:tcPr>
     </w:tblStylePr>
   </w:style>
-  <w:style w:type="table" w:styleId="TableSubtle2">
+  <w:style w:type="table" w:styleId="2f6">
     <w:name w:val="Table Subtle 2"/>
-    <w:basedOn w:val="TableNormal"/>
+    <w:basedOn w:val="a3"/>
     <w:uiPriority w:val="99"/>
     <w:semiHidden/>
     <w:unhideWhenUsed/>
@@ -29564,9 +28865,9 @@
       </w:tcPr>
     </w:tblStylePr>
   </w:style>
-  <w:style w:type="table" w:styleId="TableTheme">
+  <w:style w:type="table" w:styleId="afffff5">
     <w:name w:val="Table Theme"/>
-    <w:basedOn w:val="TableNormal"/>
+    <w:basedOn w:val="a3"/>
     <w:uiPriority w:val="99"/>
     <w:semiHidden/>
     <w:unhideWhenUsed/>
@@ -29582,9 +28883,9 @@
       </w:tblBorders>
     </w:tblPr>
   </w:style>
-  <w:style w:type="table" w:styleId="TableWeb1">
+  <w:style w:type="table" w:styleId="1f">
     <w:name w:val="Table Web 1"/>
-    <w:basedOn w:val="TableNormal"/>
+    <w:basedOn w:val="a3"/>
     <w:uiPriority w:val="99"/>
     <w:semiHidden/>
     <w:unhideWhenUsed/>
@@ -29618,9 +28919,9 @@
       </w:tcPr>
     </w:tblStylePr>
   </w:style>
-  <w:style w:type="table" w:styleId="TableWeb2">
+  <w:style w:type="table" w:styleId="2f7">
     <w:name w:val="Table Web 2"/>
-    <w:basedOn w:val="TableNormal"/>
+    <w:basedOn w:val="a3"/>
     <w:uiPriority w:val="99"/>
     <w:semiHidden/>
     <w:unhideWhenUsed/>
@@ -29654,9 +28955,9 @@
       </w:tcPr>
     </w:tblStylePr>
   </w:style>
-  <w:style w:type="table" w:styleId="TableWeb3">
+  <w:style w:type="table" w:styleId="3f3">
     <w:name w:val="Table Web 3"/>
-    <w:basedOn w:val="TableNormal"/>
+    <w:basedOn w:val="a3"/>
     <w:uiPriority w:val="99"/>
     <w:semiHidden/>
     <w:unhideWhenUsed/>
@@ -29689,6 +28990,18 @@
         </w:tcBorders>
       </w:tcPr>
     </w:tblStylePr>
+  </w:style>
+  <w:style w:type="character" w:styleId="afffff6">
+    <w:name w:val="Unresolved Mention"/>
+    <w:basedOn w:val="a2"/>
+    <w:uiPriority w:val="99"/>
+    <w:semiHidden/>
+    <w:unhideWhenUsed/>
+    <w:rsid w:val="00886E81"/>
+    <w:rPr>
+      <w:color w:val="605E5C"/>
+      <w:shd w:val="clear" w:color="auto" w:fill="E1DFDD"/>
+    </w:rPr>
   </w:style>
 </w:styles>
 </file>

--- a/Resume.docx
+++ b/Resume.docx
@@ -1,11 +1,12 @@
 
 <file path=word/document.xml><?xml version="1.0" encoding="utf-8"?>
-<w:document xmlns:wpc="http://schemas.microsoft.com/office/word/2010/wordprocessingCanvas" xmlns:cx="http://schemas.microsoft.com/office/drawing/2014/chartex" xmlns:cx1="http://schemas.microsoft.com/office/drawing/2015/9/8/chartex" xmlns:cx2="http://schemas.microsoft.com/office/drawing/2015/10/21/chartex" xmlns:cx3="http://schemas.microsoft.com/office/drawing/2016/5/9/chartex" xmlns:cx4="http://schemas.microsoft.com/office/drawing/2016/5/10/chartex" xmlns:cx5="http://schemas.microsoft.com/office/drawing/2016/5/11/chartex" xmlns:cx6="http://schemas.microsoft.com/office/drawing/2016/5/12/chartex" xmlns:cx7="http://schemas.microsoft.com/office/drawing/2016/5/13/chartex" xmlns:cx8="http://schemas.microsoft.com/office/drawing/2016/5/14/chartex" xmlns:mc="http://schemas.openxmlformats.org/markup-compatibility/2006" xmlns:aink="http://schemas.microsoft.com/office/drawing/2016/ink" xmlns:am3d="http://schemas.microsoft.com/office/drawing/2017/model3d" xmlns:o="urn:schemas-microsoft-com:office:office" xmlns:r="http://schemas.openxmlformats.org/officeDocument/2006/relationships" xmlns:m="http://schemas.openxmlformats.org/officeDocument/2006/math" xmlns:v="urn:schemas-microsoft-com:vml" xmlns:wp14="http://schemas.microsoft.com/office/word/2010/wordprocessingDrawing" xmlns:wp="http://schemas.openxmlformats.org/drawingml/2006/wordprocessingDrawing" xmlns:w10="urn:schemas-microsoft-com:office:word" xmlns:w="http://schemas.openxmlformats.org/wordprocessingml/2006/main" xmlns:w14="http://schemas.microsoft.com/office/word/2010/wordml" xmlns:w15="http://schemas.microsoft.com/office/word/2012/wordml" xmlns:w16cex="http://schemas.microsoft.com/office/word/2018/wordml/cex" xmlns:w16cid="http://schemas.microsoft.com/office/word/2016/wordml/cid" xmlns:w16="http://schemas.microsoft.com/office/word/2018/wordml" xmlns:w16se="http://schemas.microsoft.com/office/word/2015/wordml/symex" xmlns:wpg="http://schemas.microsoft.com/office/word/2010/wordprocessingGroup" xmlns:wpi="http://schemas.microsoft.com/office/word/2010/wordprocessingInk" xmlns:wne="http://schemas.microsoft.com/office/word/2006/wordml" xmlns:wps="http://schemas.microsoft.com/office/word/2010/wordprocessingShape" mc:Ignorable="w14 w15 w16se w16cid w16 w16cex wp14">
+<w:document xmlns:wpc="http://schemas.microsoft.com/office/word/2010/wordprocessingCanvas" xmlns:cx="http://schemas.microsoft.com/office/drawing/2014/chartex" xmlns:cx1="http://schemas.microsoft.com/office/drawing/2015/9/8/chartex" xmlns:cx2="http://schemas.microsoft.com/office/drawing/2015/10/21/chartex" xmlns:cx3="http://schemas.microsoft.com/office/drawing/2016/5/9/chartex" xmlns:cx4="http://schemas.microsoft.com/office/drawing/2016/5/10/chartex" xmlns:cx5="http://schemas.microsoft.com/office/drawing/2016/5/11/chartex" xmlns:cx6="http://schemas.microsoft.com/office/drawing/2016/5/12/chartex" xmlns:cx7="http://schemas.microsoft.com/office/drawing/2016/5/13/chartex" xmlns:cx8="http://schemas.microsoft.com/office/drawing/2016/5/14/chartex" xmlns:mc="http://schemas.openxmlformats.org/markup-compatibility/2006" xmlns:aink="http://schemas.microsoft.com/office/drawing/2016/ink" xmlns:am3d="http://schemas.microsoft.com/office/drawing/2017/model3d" xmlns:o="urn:schemas-microsoft-com:office:office" xmlns:r="http://schemas.openxmlformats.org/officeDocument/2006/relationships" xmlns:m="http://schemas.openxmlformats.org/officeDocument/2006/math" xmlns:v="urn:schemas-microsoft-com:vml" xmlns:wp14="http://schemas.microsoft.com/office/word/2010/wordprocessingDrawing" xmlns:wp="http://schemas.openxmlformats.org/drawingml/2006/wordprocessingDrawing" xmlns:w10="urn:schemas-microsoft-com:office:word" xmlns:w="http://schemas.openxmlformats.org/wordprocessingml/2006/main" xmlns:w14="http://schemas.microsoft.com/office/word/2010/wordml" xmlns:w15="http://schemas.microsoft.com/office/word/2012/wordml" xmlns:w16cex="http://schemas.microsoft.com/office/word/2018/wordml/cex" xmlns:w16cid="http://schemas.microsoft.com/office/word/2016/wordml/cid" xmlns:w16="http://schemas.microsoft.com/office/word/2018/wordml" xmlns:w16sdtdh="http://schemas.microsoft.com/office/word/2020/wordml/sdtdatahash" xmlns:w16se="http://schemas.microsoft.com/office/word/2015/wordml/symex" xmlns:wpg="http://schemas.microsoft.com/office/word/2010/wordprocessingGroup" xmlns:wpi="http://schemas.microsoft.com/office/word/2010/wordprocessingInk" xmlns:wne="http://schemas.microsoft.com/office/word/2006/wordml" xmlns:wps="http://schemas.microsoft.com/office/word/2010/wordprocessingShape" mc:Ignorable="w14 w15 w16se w16cid w16 w16cex w16sdtdh wp14">
   <w:body>
     <w:tbl>
       <w:tblPr>
         <w:tblStyle w:val="affff9"/>
-        <w:tblW w:w="5000" w:type="pct"/>
+        <w:tblpPr w:leftFromText="180" w:rightFromText="180" w:vertAnchor="page" w:horzAnchor="margin" w:tblpY="991"/>
+        <w:tblW w:w="5086" w:type="pct"/>
         <w:tblLayout w:type="fixed"/>
         <w:tblCellMar>
           <w:left w:w="0" w:type="dxa"/>
@@ -14,34 +15,22 @@
         <w:tblLook w:val="04A0" w:firstRow="1" w:lastRow="0" w:firstColumn="1" w:lastColumn="0" w:noHBand="0" w:noVBand="1"/>
       </w:tblPr>
       <w:tblGrid>
-        <w:gridCol w:w="9360"/>
+        <w:gridCol w:w="10670"/>
       </w:tblGrid>
       <w:tr>
         <w:trPr>
-          <w:trHeight w:hRule="exact" w:val="1562"/>
+          <w:trHeight w:hRule="exact" w:val="1512"/>
         </w:trPr>
         <w:tc>
           <w:tcPr>
-            <w:tcW w:w="9360" w:type="dxa"/>
+            <w:tcW w:w="10670" w:type="dxa"/>
           </w:tcPr>
           <w:p>
             <w:pPr>
               <w:pStyle w:val="a8"/>
-              <w:widowControl w:val="0"/>
             </w:pPr>
             <w:r>
-              <w:rPr>
-                <w:color w:val="595959"/>
-              </w:rPr>
-              <w:t xml:space="preserve">sri </w:t>
-            </w:r>
-            <w:r>
-              <w:rPr>
-                <w:color w:val="595959"/>
-                <w:sz w:val="66"/>
-                <w:szCs w:val="52"/>
-              </w:rPr>
-              <w:t xml:space="preserve">harsha </w:t>
+              <w:t xml:space="preserve">sri harsha </w:t>
             </w:r>
             <w:r>
               <w:rPr>
@@ -56,50 +45,75 @@
           <w:p>
             <w:pPr>
               <w:pStyle w:val="ContactInfo"/>
-              <w:widowControl w:val="0"/>
               <w:rPr>
-                <w:rFonts w:ascii="Calibri" w:eastAsia="Calibri" w:hAnsi="Calibri"/>
-                <w:color w:val="595959"/>
+                <w:rFonts w:ascii="Calibri" w:hAnsi="Calibri"/>
               </w:rPr>
             </w:pPr>
             <w:r>
-              <w:rPr>
-                <w:rFonts w:eastAsia="Calibri"/>
-                <w:color w:val="595959"/>
-              </w:rPr>
               <w:t>Bengaluru, India · +91 9494607964</w:t>
             </w:r>
           </w:p>
           <w:p>
             <w:pPr>
               <w:pStyle w:val="ContactInfoEmphasis"/>
-              <w:widowControl w:val="0"/>
               <w:rPr>
-                <w:rFonts w:ascii="Calibri" w:eastAsia="Calibri" w:hAnsi="Calibri"/>
+                <w:rFonts w:ascii="Calibri" w:hAnsi="Calibri"/>
               </w:rPr>
             </w:pPr>
+            <w:hyperlink r:id="rId7" w:history="1">
+              <w:r>
+                <w:rPr>
+                  <w:rStyle w:val="affe"/>
+                  <w:color w:val="1D824C" w:themeColor="accent1"/>
+                  <w:u w:val="none"/>
+                </w:rPr>
+                <w:t>sriharshachilakapati@gmail.com</w:t>
+              </w:r>
+            </w:hyperlink>
             <w:r>
-              <w:rPr>
-                <w:rFonts w:eastAsia="Calibri"/>
-              </w:rPr>
-              <w:t>sriharshachilakapati@gmail.com · goharsha.com</w:t>
+              <w:t xml:space="preserve"> </w:t>
             </w:r>
+            <w:r>
+              <w:t xml:space="preserve">· </w:t>
+            </w:r>
+            <w:hyperlink r:id="rId8" w:history="1">
+              <w:r>
+                <w:rPr>
+                  <w:rStyle w:val="affe"/>
+                  <w:color w:val="1D824C" w:themeColor="accent1"/>
+                  <w:u w:val="none"/>
+                </w:rPr>
+                <w:t>goharsha.com</w:t>
+              </w:r>
+            </w:hyperlink>
+            <w:r>
+              <w:t xml:space="preserve"> · </w:t>
+            </w:r>
+            <w:hyperlink r:id="rId9" w:history="1">
+              <w:r>
+                <w:rPr>
+                  <w:rStyle w:val="affe"/>
+                  <w:color w:val="1D824C" w:themeColor="accent1"/>
+                  <w:u w:val="none"/>
+                </w:rPr>
+                <w:t>github.com/sriharshachilakapati</w:t>
+              </w:r>
+            </w:hyperlink>
           </w:p>
           <w:p>
             <w:pPr>
               <w:pStyle w:val="ContactInfoEmphasis"/>
-              <w:widowControl w:val="0"/>
-              <w:rPr>
-                <w:rFonts w:ascii="Calibri" w:eastAsia="Calibri" w:hAnsi="Calibri"/>
-              </w:rPr>
             </w:pPr>
           </w:p>
         </w:tc>
       </w:tr>
       <w:tr>
+        <w:trPr>
+          <w:trHeight w:val="697"/>
+        </w:trPr>
         <w:tc>
           <w:tcPr>
-            <w:tcW w:w="9360" w:type="dxa"/>
+            <w:tcW w:w="10670" w:type="dxa"/>
             <w:tcMar>
               <w:top w:w="432" w:type="dxa"/>
               <w:bottom w:w="115" w:type="dxa"/>
@@ -107,1738 +121,876 @@
           </w:tcPr>
           <w:p>
             <w:pPr>
-              <w:widowControl w:val="0"/>
-              <w:rPr>
-                <w:rFonts w:ascii="Calibri" w:eastAsia="Calibri" w:hAnsi="Calibri"/>
-                <w:color w:val="595959"/>
-              </w:rPr>
+              <w:ind w:right="175"/>
             </w:pPr>
             <w:r>
-              <w:rPr>
-                <w:rFonts w:eastAsia="Calibri"/>
-                <w:color w:val="595959"/>
-              </w:rPr>
               <w:t>A self-enthusiast developer who is interested in developing applications for platforms of interest such as Android, Web, Desktop and also iOS. Had experience in building real-time applications optimized for performance. I’m always interested in exploring tech.</w:t>
             </w:r>
           </w:p>
         </w:tc>
       </w:tr>
     </w:tbl>
-    <w:p>
-      <w:pPr>
-        <w:pStyle w:val="1"/>
-      </w:pPr>
-      <w:r>
-        <w:t>Experience</w:t>
-      </w:r>
-    </w:p>
     <w:tbl>
       <w:tblPr>
         <w:tblStyle w:val="affff9"/>
-        <w:tblW w:w="4950" w:type="pct"/>
-        <w:tblInd w:w="72" w:type="dxa"/>
+        <w:tblW w:w="5000" w:type="pct"/>
         <w:tblLayout w:type="fixed"/>
         <w:tblCellMar>
-          <w:left w:w="576" w:type="dxa"/>
+          <w:left w:w="425" w:type="dxa"/>
           <w:right w:w="0" w:type="dxa"/>
         </w:tblCellMar>
         <w:tblLook w:val="04A0" w:firstRow="1" w:lastRow="0" w:firstColumn="1" w:lastColumn="0" w:noHBand="0" w:noVBand="1"/>
       </w:tblPr>
       <w:tblGrid>
-        <w:gridCol w:w="9244"/>
+        <w:gridCol w:w="5868"/>
+        <w:gridCol w:w="4622"/>
       </w:tblGrid>
       <w:tr>
+        <w:trPr>
+          <w:trHeight w:val="388"/>
+        </w:trPr>
         <w:tc>
           <w:tcPr>
-            <w:tcW w:w="9266" w:type="dxa"/>
-            <w:tcBorders>
-              <w:left w:val="dotted" w:sz="18" w:space="0" w:color="BFBFBF"/>
-            </w:tcBorders>
+            <w:tcW w:w="5980" w:type="dxa"/>
+            <w:vMerge w:val="restart"/>
+            <w:tcMar>
+              <w:left w:w="0" w:type="dxa"/>
+            </w:tcMar>
           </w:tcPr>
           <w:p>
             <w:pPr>
+              <w:pStyle w:val="1"/>
+            </w:pPr>
+            <w:r>
+              <w:t>Ex</w:t>
+            </w:r>
+            <w:r>
+              <w:t>perienc</w:t>
+            </w:r>
+            <w:r>
+              <w:t>e</w:t>
+            </w:r>
+          </w:p>
+          <w:p>
+            <w:pPr>
               <w:pStyle w:val="31"/>
-              <w:widowControl w:val="0"/>
+              <w:ind w:left="0"/>
               <w:rPr>
                 <w:rFonts w:ascii="Calibri" w:hAnsi="Calibri"/>
-                <w:color w:val="595959"/>
               </w:rPr>
             </w:pPr>
             <w:r>
-              <w:rPr>
-                <w:color w:val="595959"/>
-              </w:rPr>
               <w:t>1</w:t>
             </w:r>
             <w:r>
               <w:rPr>
-                <w:color w:val="595959"/>
                 <w:vertAlign w:val="superscript"/>
               </w:rPr>
               <w:t>st</w:t>
             </w:r>
             <w:r>
-              <w:rPr>
-                <w:color w:val="595959"/>
-              </w:rPr>
               <w:t xml:space="preserve"> October 2019 – PRESENT</w:t>
             </w:r>
           </w:p>
           <w:p>
             <w:pPr>
               <w:pStyle w:val="20"/>
-              <w:widowControl w:val="0"/>
+              <w:ind w:left="0"/>
             </w:pPr>
             <w:r>
-              <w:t xml:space="preserve">Software Development engineer, </w:t>
+              <w:t>Software Development enginee</w:t>
+            </w:r>
+            <w:r>
+              <w:t>r</w:t>
+            </w:r>
+            <w:r>
+              <w:br/>
             </w:r>
             <w:r>
               <w:rPr>
                 <w:rStyle w:val="ae"/>
-                <w:b/>
+                <w:b w:val="0"/>
+                <w:bCs/>
               </w:rPr>
-              <w:t>Juspay</w:t>
-            </w:r>
-          </w:p>
-          <w:p>
-            <w:pPr>
-              <w:widowControl w:val="0"/>
-              <w:rPr>
-                <w:rFonts w:ascii="Calibri" w:eastAsia="Calibri" w:hAnsi="Calibri"/>
-                <w:color w:val="595959"/>
-              </w:rPr>
-            </w:pPr>
-            <w:r>
-              <w:rPr>
-                <w:rFonts w:eastAsia="Calibri"/>
-                <w:color w:val="595959"/>
-              </w:rPr>
-              <w:t>As an SDE at Juspay, I have worked on Android SDKs, especially payment pages and internal frameworks. The following are a few of my achievements at Juspay.</w:t>
+              <w:t>JUSPAY</w:t>
             </w:r>
           </w:p>
           <w:p>
             <w:pPr>
               <w:pStyle w:val="affff3"/>
-              <w:widowControl w:val="0"/>
               <w:numPr>
                 <w:ilvl w:val="0"/>
-                <w:numId w:val="17"/>
+                <w:numId w:val="19"/>
               </w:numPr>
+              <w:ind w:left="426" w:hanging="284"/>
               <w:rPr>
-                <w:rFonts w:ascii="Calibri" w:eastAsia="Calibri" w:hAnsi="Calibri"/>
-                <w:color w:val="595959"/>
+                <w:rFonts w:ascii="Calibri" w:hAnsi="Calibri"/>
               </w:rPr>
             </w:pPr>
             <w:r>
-              <w:rPr>
-                <w:rFonts w:eastAsia="Calibri"/>
-                <w:color w:val="595959"/>
-              </w:rPr>
-              <w:t>Optimized Gradle build pipeline to make builds faster by 65%.</w:t>
+              <w:t>Optimized Gradle build pipeline to make builds faster by 65% from 2 minutes to 13 seconds.</w:t>
             </w:r>
           </w:p>
           <w:p>
             <w:pPr>
               <w:pStyle w:val="affff3"/>
-              <w:widowControl w:val="0"/>
               <w:numPr>
                 <w:ilvl w:val="0"/>
-                <w:numId w:val="17"/>
+                <w:numId w:val="19"/>
               </w:numPr>
+              <w:ind w:left="426" w:hanging="284"/>
               <w:rPr>
-                <w:rFonts w:ascii="Calibri" w:eastAsia="Calibri" w:hAnsi="Calibri"/>
-                <w:color w:val="595959"/>
+                <w:rFonts w:ascii="Calibri" w:hAnsi="Calibri"/>
               </w:rPr>
             </w:pPr>
             <w:r>
-              <w:rPr>
-                <w:rFonts w:eastAsia="Calibri"/>
-                <w:color w:val="595959"/>
-              </w:rPr>
-              <w:t xml:space="preserve">Created new SDK architecture for </w:t>
-            </w:r>
-            <w:r>
-              <w:rPr>
-                <w:rFonts w:eastAsia="Calibri"/>
-                <w:color w:val="595959"/>
-              </w:rPr>
-              <w:t>Hyper SDK 2.0, a flagship product of Juspay</w:t>
-            </w:r>
-            <w:r>
-              <w:rPr>
-                <w:rFonts w:eastAsia="Calibri"/>
-                <w:color w:val="595959"/>
-              </w:rPr>
-              <w:t>.</w:t>
+              <w:t>Created new SDK architecture for Hyper SDK 2.0, a flagship product of Juspay.</w:t>
             </w:r>
           </w:p>
           <w:p>
             <w:pPr>
               <w:pStyle w:val="affff3"/>
-              <w:widowControl w:val="0"/>
               <w:numPr>
                 <w:ilvl w:val="0"/>
-                <w:numId w:val="17"/>
+                <w:numId w:val="19"/>
               </w:numPr>
+              <w:ind w:left="426" w:hanging="284"/>
               <w:rPr>
-                <w:rFonts w:ascii="Calibri" w:eastAsia="Calibri" w:hAnsi="Calibri"/>
-                <w:color w:val="595959"/>
+                <w:rFonts w:ascii="Calibri" w:hAnsi="Calibri"/>
               </w:rPr>
             </w:pPr>
             <w:r>
-              <w:rPr>
-                <w:rFonts w:eastAsia="Calibri"/>
-                <w:color w:val="595959"/>
-              </w:rPr>
-              <w:t xml:space="preserve">Created Debugging Tools for Juspay’s </w:t>
-            </w:r>
-            <w:r>
-              <w:rPr>
-                <w:rFonts w:eastAsia="Calibri"/>
-                <w:color w:val="595959"/>
-              </w:rPr>
-              <w:t>open-source</w:t>
-            </w:r>
-            <w:r>
-              <w:rPr>
-                <w:rFonts w:eastAsia="Calibri"/>
-                <w:color w:val="595959"/>
-              </w:rPr>
-              <w:t xml:space="preserve"> cross platform UI framework.</w:t>
+              <w:t>Created a Chrome DevTools plugin which allows debugging of native Android Views.</w:t>
             </w:r>
           </w:p>
           <w:p>
             <w:pPr>
               <w:pStyle w:val="affff3"/>
-              <w:widowControl w:val="0"/>
               <w:numPr>
                 <w:ilvl w:val="0"/>
-                <w:numId w:val="17"/>
+                <w:numId w:val="19"/>
               </w:numPr>
+              <w:ind w:left="426" w:hanging="284"/>
               <w:rPr>
-                <w:rFonts w:ascii="Calibri" w:eastAsia="Calibri" w:hAnsi="Calibri"/>
-                <w:color w:val="595959"/>
+                <w:rFonts w:ascii="Calibri" w:hAnsi="Calibri"/>
               </w:rPr>
             </w:pPr>
             <w:r>
               <w:rPr>
-                <w:rFonts w:eastAsia="Calibri"/>
-                <w:color w:val="595959"/>
+                <w:rFonts w:ascii="Calibri" w:hAnsi="Calibri"/>
               </w:rPr>
-              <w:t>Wrote the SDK hot reload feature for iOS SDK.</w:t>
+              <w:t>Wrote 2 Gradle plugins to generate code and assets for merchants resulting in reduction of merchant specific flavours in the HyperSDK code base.</w:t>
             </w:r>
           </w:p>
           <w:p>
             <w:pPr>
-              <w:pStyle w:val="affff3"/>
-              <w:widowControl w:val="0"/>
-              <w:numPr>
-                <w:ilvl w:val="0"/>
-                <w:numId w:val="17"/>
-              </w:numPr>
+              <w:pStyle w:val="31"/>
+              <w:ind w:left="0"/>
               <w:rPr>
-                <w:rFonts w:ascii="Calibri" w:eastAsia="Calibri" w:hAnsi="Calibri"/>
-                <w:color w:val="595959"/>
+                <w:rFonts w:ascii="Calibri" w:hAnsi="Calibri"/>
               </w:rPr>
             </w:pPr>
             <w:r>
-              <w:rPr>
-                <w:rFonts w:eastAsia="Calibri"/>
-                <w:color w:val="595959"/>
-              </w:rPr>
-              <w:t>Owned and maintaining an internal SDK framework.</w:t>
-            </w:r>
-          </w:p>
-        </w:tc>
-      </w:tr>
-      <w:tr>
-        <w:tc>
-          <w:tcPr>
-            <w:tcW w:w="9266" w:type="dxa"/>
-            <w:tcBorders>
-              <w:left w:val="dotted" w:sz="18" w:space="0" w:color="BFBFBF"/>
-            </w:tcBorders>
-          </w:tcPr>
-          <w:p>
-            <w:pPr>
-              <w:pStyle w:val="31"/>
-              <w:widowControl w:val="0"/>
-              <w:rPr>
-                <w:rFonts w:ascii="Calibri" w:hAnsi="Calibri"/>
-                <w:color w:val="595959"/>
-              </w:rPr>
-            </w:pPr>
-            <w:r>
-              <w:rPr>
-                <w:color w:val="595959"/>
-              </w:rPr>
               <w:t>1</w:t>
             </w:r>
             <w:r>
               <w:rPr>
-                <w:color w:val="595959"/>
                 <w:vertAlign w:val="superscript"/>
               </w:rPr>
               <w:t>st</w:t>
             </w:r>
             <w:r>
-              <w:rPr>
-                <w:color w:val="595959"/>
-              </w:rPr>
               <w:t xml:space="preserve"> june 2018 – 30</w:t>
             </w:r>
             <w:r>
               <w:rPr>
-                <w:color w:val="595959"/>
                 <w:vertAlign w:val="superscript"/>
               </w:rPr>
               <w:t>th</w:t>
             </w:r>
             <w:r>
-              <w:rPr>
-                <w:color w:val="595959"/>
-              </w:rPr>
               <w:t xml:space="preserve"> September 2019</w:t>
             </w:r>
           </w:p>
           <w:p>
             <w:pPr>
               <w:pStyle w:val="20"/>
-              <w:widowControl w:val="0"/>
+              <w:ind w:left="0"/>
             </w:pPr>
             <w:r>
-              <w:t xml:space="preserve">Associate Software Development engineer, </w:t>
+              <w:t>Associate Software Development engineer</w:t>
+            </w:r>
+            <w:r>
+              <w:br/>
             </w:r>
             <w:r>
               <w:rPr>
                 <w:rStyle w:val="ae"/>
-                <w:b/>
+                <w:b w:val="0"/>
+                <w:bCs/>
               </w:rPr>
-              <w:t>Juspay</w:t>
-            </w:r>
-          </w:p>
-          <w:p>
-            <w:pPr>
-              <w:widowControl w:val="0"/>
-              <w:rPr>
-                <w:rFonts w:ascii="Calibri" w:eastAsia="Calibri" w:hAnsi="Calibri"/>
-                <w:color w:val="595959"/>
-              </w:rPr>
-            </w:pPr>
-            <w:r>
-              <w:rPr>
-                <w:rFonts w:eastAsia="Calibri"/>
-                <w:color w:val="595959"/>
-              </w:rPr>
-              <w:t>As an associate SDE at Juspay, I have worked on a lot of products, especially payment pages and internal frameworks. The following are a few of my achievements at Juspay.</w:t>
+              <w:t>JUSPAY</w:t>
             </w:r>
           </w:p>
           <w:p>
             <w:pPr>
               <w:pStyle w:val="affff3"/>
-              <w:widowControl w:val="0"/>
               <w:numPr>
                 <w:ilvl w:val="0"/>
-                <w:numId w:val="11"/>
+                <w:numId w:val="20"/>
               </w:numPr>
+              <w:ind w:left="426" w:hanging="284"/>
               <w:rPr>
-                <w:rFonts w:ascii="Calibri" w:eastAsia="Calibri" w:hAnsi="Calibri"/>
-                <w:color w:val="595959"/>
+                <w:rFonts w:ascii="Calibri" w:hAnsi="Calibri"/>
               </w:rPr>
             </w:pPr>
             <w:r>
-              <w:rPr>
-                <w:rFonts w:eastAsia="Calibri"/>
-                <w:color w:val="595959"/>
-              </w:rPr>
               <w:t>Part of the payment page team and worked on payment pages for Ola Money, Cred and Big Basket.</w:t>
             </w:r>
           </w:p>
           <w:p>
             <w:pPr>
               <w:pStyle w:val="affff3"/>
-              <w:widowControl w:val="0"/>
               <w:numPr>
                 <w:ilvl w:val="0"/>
-                <w:numId w:val="11"/>
+                <w:numId w:val="20"/>
               </w:numPr>
+              <w:ind w:left="426" w:hanging="284"/>
               <w:rPr>
-                <w:rFonts w:ascii="Calibri" w:eastAsia="Calibri" w:hAnsi="Calibri"/>
-                <w:color w:val="595959"/>
+                <w:rFonts w:ascii="Calibri" w:hAnsi="Calibri"/>
               </w:rPr>
             </w:pPr>
             <w:r>
-              <w:rPr>
-                <w:rFonts w:eastAsia="Calibri"/>
-                <w:color w:val="595959"/>
-              </w:rPr>
               <w:t>Took ownership of Payment Pages for Foodpanda and Bounce (Android &amp; iOS).</w:t>
             </w:r>
           </w:p>
           <w:p>
             <w:pPr>
               <w:pStyle w:val="affff3"/>
-              <w:widowControl w:val="0"/>
               <w:numPr>
                 <w:ilvl w:val="0"/>
-                <w:numId w:val="11"/>
+                <w:numId w:val="20"/>
               </w:numPr>
+              <w:ind w:left="426" w:hanging="284"/>
               <w:rPr>
-                <w:rFonts w:ascii="Calibri" w:eastAsia="Calibri" w:hAnsi="Calibri"/>
-                <w:color w:val="595959"/>
+                <w:rFonts w:ascii="Calibri" w:hAnsi="Calibri"/>
               </w:rPr>
             </w:pPr>
             <w:r>
-              <w:rPr>
-                <w:rFonts w:eastAsia="Calibri"/>
-                <w:color w:val="595959"/>
-              </w:rPr>
-              <w:t>Helped merchants integrate the Android Payment Page SDK, and created the VIES merchant demo app (Android) at Juspay.</w:t>
+              <w:t>Created the VIES merchant demo app (Android) at Juspay.</w:t>
             </w:r>
           </w:p>
           <w:p>
             <w:pPr>
-              <w:pStyle w:val="affff3"/>
-              <w:widowControl w:val="0"/>
-              <w:numPr>
-                <w:ilvl w:val="0"/>
-                <w:numId w:val="11"/>
-              </w:numPr>
+              <w:pStyle w:val="31"/>
+              <w:spacing w:before="0"/>
+              <w:ind w:left="0"/>
               <w:rPr>
-                <w:rFonts w:ascii="Calibri" w:eastAsia="Calibri" w:hAnsi="Calibri"/>
-                <w:color w:val="595959"/>
+                <w:rFonts w:ascii="Calibri" w:hAnsi="Calibri"/>
               </w:rPr>
             </w:pPr>
             <w:r>
-              <w:rPr>
-                <w:rFonts w:eastAsia="Calibri"/>
-                <w:color w:val="595959"/>
-              </w:rPr>
-              <w:t>Created the coding guidelines and standards for the PureScript language.</w:t>
-            </w:r>
-          </w:p>
-        </w:tc>
-      </w:tr>
-      <w:tr>
-        <w:tc>
-          <w:tcPr>
-            <w:tcW w:w="9266" w:type="dxa"/>
-            <w:tcBorders>
-              <w:left w:val="dotted" w:sz="18" w:space="0" w:color="BFBFBF"/>
-            </w:tcBorders>
-            <w:tcMar>
-              <w:top w:w="216" w:type="dxa"/>
-            </w:tcMar>
-          </w:tcPr>
-          <w:p>
-            <w:pPr>
-              <w:pStyle w:val="31"/>
-              <w:widowControl w:val="0"/>
-              <w:rPr>
-                <w:rFonts w:ascii="Calibri" w:hAnsi="Calibri"/>
-                <w:color w:val="595959"/>
-              </w:rPr>
-            </w:pPr>
-            <w:r>
-              <w:rPr>
-                <w:color w:val="595959"/>
-              </w:rPr>
               <w:t>4</w:t>
             </w:r>
             <w:r>
               <w:rPr>
-                <w:color w:val="595959"/>
                 <w:vertAlign w:val="superscript"/>
               </w:rPr>
               <w:t>th</w:t>
             </w:r>
             <w:r>
-              <w:rPr>
-                <w:color w:val="595959"/>
-              </w:rPr>
               <w:t xml:space="preserve"> December 2017 – 31</w:t>
             </w:r>
             <w:r>
               <w:rPr>
-                <w:color w:val="595959"/>
                 <w:vertAlign w:val="superscript"/>
               </w:rPr>
               <w:t>st</w:t>
             </w:r>
             <w:r>
-              <w:rPr>
-                <w:color w:val="595959"/>
-              </w:rPr>
               <w:t xml:space="preserve"> May 2018</w:t>
             </w:r>
           </w:p>
           <w:p>
             <w:pPr>
               <w:pStyle w:val="20"/>
-              <w:widowControl w:val="0"/>
+              <w:ind w:left="0"/>
             </w:pPr>
             <w:r>
-              <w:t xml:space="preserve">Software Development Engineering Intern, </w:t>
+              <w:t>Software Development Engineering Intern</w:t>
+            </w:r>
+            <w:r>
+              <w:br/>
             </w:r>
             <w:r>
               <w:rPr>
                 <w:rStyle w:val="ae"/>
-                <w:b/>
+                <w:b w:val="0"/>
+                <w:bCs/>
               </w:rPr>
-              <w:t>Juspay</w:t>
-            </w:r>
-          </w:p>
-          <w:p>
-            <w:pPr>
-              <w:widowControl w:val="0"/>
-              <w:rPr>
-                <w:rFonts w:ascii="Calibri" w:eastAsia="Calibri" w:hAnsi="Calibri"/>
-                <w:color w:val="595959"/>
-              </w:rPr>
-            </w:pPr>
-            <w:r>
-              <w:rPr>
-                <w:rFonts w:eastAsia="Calibri"/>
-                <w:color w:val="595959"/>
-              </w:rPr>
-              <w:t>As an SDE intern at Juspay, I have had amazing hands-on experience from day 1, which gave me a very good learning experience. The following are a few of my achievements at Juspay as an intern.</w:t>
+              <w:t>JUSPAY</w:t>
             </w:r>
           </w:p>
           <w:p>
             <w:pPr>
               <w:pStyle w:val="affff3"/>
-              <w:widowControl w:val="0"/>
               <w:numPr>
                 <w:ilvl w:val="0"/>
                 <w:numId w:val="10"/>
               </w:numPr>
+              <w:ind w:left="426" w:hanging="284"/>
               <w:rPr>
-                <w:rFonts w:ascii="Calibri" w:eastAsia="Calibri" w:hAnsi="Calibri"/>
-                <w:color w:val="595959"/>
+                <w:rFonts w:ascii="Calibri" w:hAnsi="Calibri"/>
               </w:rPr>
             </w:pPr>
             <w:r>
-              <w:rPr>
-                <w:rFonts w:eastAsia="Calibri"/>
-                <w:color w:val="595959"/>
-              </w:rPr>
-              <w:t>Worked in a team of 8 to rewrite the entire BHIM UPI application into PureScript language using our new Presto open-source framework.</w:t>
+              <w:t>Implemented 2 screens (Settings &amp; User Profile) in BHIM UPI App.</w:t>
             </w:r>
           </w:p>
           <w:p>
             <w:pPr>
               <w:pStyle w:val="affff3"/>
-              <w:widowControl w:val="0"/>
               <w:numPr>
                 <w:ilvl w:val="0"/>
                 <w:numId w:val="10"/>
               </w:numPr>
+              <w:ind w:left="426" w:hanging="284"/>
               <w:rPr>
-                <w:rFonts w:ascii="Calibri" w:eastAsia="Calibri" w:hAnsi="Calibri"/>
-                <w:color w:val="595959"/>
+                <w:rFonts w:ascii="Calibri" w:hAnsi="Calibri"/>
               </w:rPr>
             </w:pPr>
             <w:r>
-              <w:rPr>
-                <w:rFonts w:eastAsia="Calibri"/>
-                <w:color w:val="595959"/>
-              </w:rPr>
               <w:t>Part of the 4-person team and created the first payment page prototype for Goibibo.</w:t>
             </w:r>
           </w:p>
           <w:p>
             <w:pPr>
               <w:pStyle w:val="affff3"/>
-              <w:widowControl w:val="0"/>
               <w:numPr>
                 <w:ilvl w:val="0"/>
                 <w:numId w:val="10"/>
               </w:numPr>
+              <w:ind w:left="426" w:hanging="284"/>
               <w:rPr>
-                <w:rFonts w:ascii="Calibri" w:eastAsia="Calibri" w:hAnsi="Calibri"/>
-                <w:color w:val="595959"/>
+                <w:rFonts w:ascii="Calibri" w:hAnsi="Calibri"/>
+              </w:rPr>
+            </w:pPr>
+            <w:r>
+              <w:t>Worked on Android module of Presto UI called Mystique, which is a React Native like framework for Juspay.</w:t>
+            </w:r>
+          </w:p>
+          <w:p>
+            <w:pPr>
+              <w:pStyle w:val="31"/>
+              <w:ind w:left="0"/>
+            </w:pPr>
+            <w:r>
+              <w:t>3rd May 2017 – 9th June 2017</w:t>
+            </w:r>
+          </w:p>
+          <w:p>
+            <w:pPr>
+              <w:jc w:val="left"/>
+              <w:rPr>
+                <w:rStyle w:val="ae"/>
               </w:rPr>
             </w:pPr>
             <w:r>
               <w:rPr>
-                <w:rFonts w:eastAsia="Calibri"/>
-                <w:color w:val="595959"/>
+                <w:rStyle w:val="21"/>
               </w:rPr>
-              <w:t>Worked on the Express Checkout payment page aggregator and wrote generic API routing mechanism in PureScript language.</w:t>
-            </w:r>
-          </w:p>
-          <w:p>
-            <w:pPr>
-              <w:pStyle w:val="affff3"/>
-              <w:widowControl w:val="0"/>
-              <w:numPr>
-                <w:ilvl w:val="0"/>
-                <w:numId w:val="10"/>
-              </w:numPr>
-              <w:rPr>
-                <w:rFonts w:ascii="Calibri" w:eastAsia="Calibri" w:hAnsi="Calibri"/>
-                <w:color w:val="595959"/>
-              </w:rPr>
-            </w:pPr>
-            <w:r>
-              <w:rPr>
-                <w:rFonts w:eastAsia="Calibri"/>
-                <w:color w:val="595959"/>
-              </w:rPr>
-              <w:lastRenderedPageBreak/>
-              <w:t xml:space="preserve">I </w:t>
+              <w:t>Software Engineering Intern</w:t>
             </w:r>
             <w:r>
               <w:rPr>
-                <w:rFonts w:eastAsia="Calibri"/>
-                <w:color w:val="595959"/>
+                <w:rStyle w:val="21"/>
               </w:rPr>
-              <w:t>w</w:t>
+              <w:br/>
             </w:r>
             <w:r>
               <w:rPr>
-                <w:rFonts w:eastAsia="Calibri"/>
-                <w:color w:val="595959"/>
-              </w:rPr>
-              <w:t>a</w:t>
-            </w:r>
-            <w:r>
-              <w:rPr>
-                <w:rFonts w:eastAsia="Calibri"/>
-                <w:color w:val="595959"/>
-              </w:rPr>
-              <w:t>s one of the</w:t>
-            </w:r>
-            <w:r>
-              <w:rPr>
-                <w:rFonts w:eastAsia="Calibri"/>
-                <w:color w:val="595959"/>
-              </w:rPr>
-              <w:t xml:space="preserve"> contributor</w:t>
-            </w:r>
-            <w:r>
-              <w:rPr>
-                <w:rFonts w:eastAsia="Calibri"/>
-                <w:color w:val="595959"/>
-              </w:rPr>
-              <w:t>s</w:t>
-            </w:r>
-            <w:r>
-              <w:rPr>
-                <w:rFonts w:eastAsia="Calibri"/>
-                <w:color w:val="595959"/>
-              </w:rPr>
-              <w:t xml:space="preserve"> to Presto UI, an open-source cross-platform native rendering technology that powers Juspay.</w:t>
-            </w:r>
-          </w:p>
-        </w:tc>
-      </w:tr>
-      <w:tr>
-        <w:tc>
-          <w:tcPr>
-            <w:tcW w:w="9266" w:type="dxa"/>
-            <w:tcBorders>
-              <w:left w:val="dotted" w:sz="18" w:space="0" w:color="BFBFBF"/>
-            </w:tcBorders>
-            <w:tcMar>
-              <w:top w:w="216" w:type="dxa"/>
-            </w:tcMar>
-          </w:tcPr>
-          <w:p>
-            <w:pPr>
-              <w:widowControl w:val="0"/>
-              <w:outlineLvl w:val="2"/>
-              <w:rPr>
-                <w:rFonts w:eastAsiaTheme="majorEastAsia" w:cstheme="majorBidi"/>
-                <w:b/>
-                <w:caps/>
-                <w:szCs w:val="24"/>
-              </w:rPr>
-            </w:pPr>
-            <w:r>
-              <w:rPr>
-                <w:rFonts w:eastAsiaTheme="majorEastAsia" w:cstheme="majorBidi"/>
-                <w:b/>
-                <w:caps/>
-                <w:color w:val="595959"/>
-                <w:szCs w:val="24"/>
-              </w:rPr>
-              <w:lastRenderedPageBreak/>
-              <w:t>3</w:t>
-            </w:r>
-            <w:r>
-              <w:rPr>
-                <w:rFonts w:eastAsiaTheme="majorEastAsia" w:cstheme="majorBidi"/>
-                <w:b/>
-                <w:caps/>
-                <w:color w:val="595959"/>
-                <w:szCs w:val="24"/>
-                <w:vertAlign w:val="superscript"/>
-              </w:rPr>
-              <w:t>rd</w:t>
-            </w:r>
-            <w:r>
-              <w:rPr>
-                <w:rFonts w:eastAsiaTheme="majorEastAsia" w:cstheme="majorBidi"/>
-                <w:b/>
-                <w:caps/>
-                <w:color w:val="595959"/>
-                <w:szCs w:val="24"/>
-              </w:rPr>
-              <w:t xml:space="preserve"> May 2017 – 9</w:t>
-            </w:r>
-            <w:r>
-              <w:rPr>
-                <w:rFonts w:eastAsiaTheme="majorEastAsia" w:cstheme="majorBidi"/>
-                <w:b/>
-                <w:caps/>
-                <w:color w:val="595959"/>
-                <w:szCs w:val="24"/>
-                <w:vertAlign w:val="superscript"/>
-              </w:rPr>
-              <w:t>th</w:t>
-            </w:r>
-            <w:r>
-              <w:rPr>
-                <w:rFonts w:eastAsiaTheme="majorEastAsia" w:cstheme="majorBidi"/>
-                <w:b/>
-                <w:caps/>
-                <w:color w:val="595959"/>
-                <w:szCs w:val="24"/>
-              </w:rPr>
-              <w:t xml:space="preserve"> June 2017</w:t>
-            </w:r>
-          </w:p>
-          <w:p>
-            <w:pPr>
-              <w:widowControl w:val="0"/>
-              <w:spacing w:after="40"/>
-              <w:outlineLvl w:val="1"/>
-              <w:rPr>
-                <w:rFonts w:eastAsiaTheme="majorEastAsia" w:cstheme="majorBidi"/>
-                <w:b/>
-                <w:caps/>
-                <w:color w:val="1D824C" w:themeColor="accent1"/>
-                <w:sz w:val="26"/>
-                <w:szCs w:val="26"/>
-              </w:rPr>
-            </w:pPr>
-            <w:r>
-              <w:rPr>
-                <w:rFonts w:eastAsiaTheme="majorEastAsia" w:cstheme="majorBidi"/>
-                <w:b/>
-                <w:caps/>
-                <w:color w:val="1D824C" w:themeColor="accent1"/>
-                <w:sz w:val="26"/>
-                <w:szCs w:val="26"/>
-              </w:rPr>
-              <w:t xml:space="preserve">Software Engineering Intern, </w:t>
-            </w:r>
-            <w:r>
-              <w:rPr>
-                <w:rFonts w:eastAsiaTheme="majorEastAsia" w:cstheme="majorBidi"/>
-                <w:b/>
-                <w:bCs/>
-                <w:smallCaps/>
-                <w:sz w:val="26"/>
-                <w:szCs w:val="26"/>
+                <w:rStyle w:val="ae"/>
               </w:rPr>
               <w:t>Miracle Software Systems</w:t>
             </w:r>
           </w:p>
           <w:p>
             <w:pPr>
-              <w:widowControl w:val="0"/>
+              <w:pStyle w:val="affff3"/>
+              <w:numPr>
+                <w:ilvl w:val="0"/>
+                <w:numId w:val="21"/>
+              </w:numPr>
+              <w:ind w:left="426" w:hanging="284"/>
               <w:rPr>
-                <w:rFonts w:ascii="Calibri" w:eastAsia="Calibri" w:hAnsi="Calibri"/>
-                <w:color w:val="595959"/>
+                <w:rFonts w:ascii="Calibri" w:hAnsi="Calibri"/>
               </w:rPr>
             </w:pPr>
             <w:r>
-              <w:rPr>
-                <w:rFonts w:eastAsia="Calibri"/>
-                <w:color w:val="595959"/>
-              </w:rPr>
-              <w:t>At Miracle, I learned MEAN Stack and the Ionic application framework. I worked there in a team of 6 persons and created a help system for employees. The following are its features:</w:t>
+              <w:t>Created a Help Desk ticketing system for company employees using Material Design in a team of 6.</w:t>
             </w:r>
           </w:p>
           <w:p>
             <w:pPr>
               <w:pStyle w:val="affff3"/>
-              <w:widowControl w:val="0"/>
               <w:numPr>
                 <w:ilvl w:val="0"/>
-                <w:numId w:val="12"/>
+                <w:numId w:val="21"/>
               </w:numPr>
+              <w:ind w:left="426" w:hanging="284"/>
               <w:rPr>
-                <w:rFonts w:ascii="Calibri" w:eastAsia="Calibri" w:hAnsi="Calibri"/>
-                <w:color w:val="595959"/>
+                <w:rFonts w:ascii="Calibri" w:hAnsi="Calibri"/>
               </w:rPr>
             </w:pPr>
             <w:r>
-              <w:rPr>
-                <w:rFonts w:eastAsia="Calibri"/>
-                <w:color w:val="595959"/>
-              </w:rPr>
-              <w:t>We made a responsive UI with a mobile-first approach using Material Design.</w:t>
+              <w:t>It uses NLP APIs from IBM Watson to analyze the tone of the message and decides ticket priority based on keywords.</w:t>
             </w:r>
           </w:p>
           <w:p>
             <w:pPr>
-              <w:pStyle w:val="affff3"/>
-              <w:widowControl w:val="0"/>
-              <w:numPr>
-                <w:ilvl w:val="0"/>
-                <w:numId w:val="12"/>
-              </w:numPr>
-              <w:rPr>
-                <w:rFonts w:ascii="Calibri" w:eastAsia="Calibri" w:hAnsi="Calibri"/>
-                <w:color w:val="595959"/>
-              </w:rPr>
+              <w:pStyle w:val="31"/>
             </w:pPr>
             <w:r>
-              <w:rPr>
-                <w:rFonts w:eastAsia="Calibri"/>
-                <w:color w:val="595959"/>
-              </w:rPr>
-              <w:t>The priority of the ticket created will be automatically computed based on the keywords.</w:t>
-            </w:r>
-          </w:p>
-          <w:p>
-            <w:pPr>
-              <w:pStyle w:val="affff3"/>
-              <w:widowControl w:val="0"/>
-              <w:numPr>
-                <w:ilvl w:val="0"/>
-                <w:numId w:val="12"/>
-              </w:numPr>
-              <w:rPr>
-                <w:rFonts w:ascii="Calibri" w:eastAsia="Calibri" w:hAnsi="Calibri"/>
-                <w:color w:val="595959"/>
-              </w:rPr>
-            </w:pPr>
-            <w:r>
-              <w:rPr>
-                <w:rFonts w:eastAsia="Calibri"/>
-                <w:color w:val="595959"/>
-              </w:rPr>
-              <w:t>Uses NLP APIs from IBM Watson to analyze the tone of the message</w:t>
-            </w:r>
-            <w:r>
-              <w:rPr>
-                <w:rFonts w:eastAsia="Calibri"/>
-                <w:color w:val="595959"/>
-              </w:rPr>
-              <w:t>.</w:t>
-            </w:r>
-          </w:p>
-        </w:tc>
-      </w:tr>
-      <w:tr>
-        <w:tc>
-          <w:tcPr>
-            <w:tcW w:w="9266" w:type="dxa"/>
-            <w:tcBorders>
-              <w:left w:val="dotted" w:sz="18" w:space="0" w:color="BFBFBF"/>
-            </w:tcBorders>
-            <w:tcMar>
-              <w:top w:w="216" w:type="dxa"/>
-            </w:tcMar>
-          </w:tcPr>
-          <w:p>
-            <w:pPr>
-              <w:widowControl w:val="0"/>
-              <w:outlineLvl w:val="2"/>
-              <w:rPr>
-                <w:rFonts w:eastAsiaTheme="majorEastAsia" w:cstheme="majorBidi"/>
-                <w:b/>
-                <w:caps/>
-                <w:szCs w:val="24"/>
-              </w:rPr>
-            </w:pPr>
-            <w:r>
-              <w:rPr>
-                <w:rFonts w:eastAsiaTheme="majorEastAsia" w:cstheme="majorBidi"/>
-                <w:b/>
-                <w:caps/>
-                <w:color w:val="595959"/>
-                <w:szCs w:val="24"/>
-              </w:rPr>
               <w:t>9</w:t>
             </w:r>
             <w:r>
               <w:rPr>
-                <w:rFonts w:eastAsiaTheme="majorEastAsia" w:cstheme="majorBidi"/>
-                <w:b/>
-                <w:caps/>
-                <w:color w:val="595959"/>
-                <w:szCs w:val="24"/>
                 <w:vertAlign w:val="superscript"/>
               </w:rPr>
               <w:t>th</w:t>
             </w:r>
             <w:r>
-              <w:rPr>
-                <w:rFonts w:eastAsiaTheme="majorEastAsia" w:cstheme="majorBidi"/>
-                <w:b/>
-                <w:caps/>
-                <w:color w:val="595959"/>
-                <w:szCs w:val="24"/>
-              </w:rPr>
               <w:t xml:space="preserve"> June 2017 – 30</w:t>
             </w:r>
             <w:r>
               <w:rPr>
-                <w:rFonts w:eastAsiaTheme="majorEastAsia" w:cstheme="majorBidi"/>
-                <w:b/>
-                <w:caps/>
-                <w:color w:val="595959"/>
-                <w:szCs w:val="24"/>
                 <w:vertAlign w:val="superscript"/>
               </w:rPr>
               <w:t>th</w:t>
             </w:r>
             <w:r>
-              <w:rPr>
-                <w:rFonts w:eastAsiaTheme="majorEastAsia" w:cstheme="majorBidi"/>
-                <w:b/>
-                <w:caps/>
-                <w:color w:val="595959"/>
-                <w:szCs w:val="24"/>
-              </w:rPr>
               <w:t xml:space="preserve"> November 2017</w:t>
             </w:r>
           </w:p>
           <w:p>
-            <w:pPr>
-              <w:widowControl w:val="0"/>
-              <w:spacing w:after="40"/>
-              <w:outlineLvl w:val="1"/>
-              <w:rPr>
-                <w:rFonts w:eastAsiaTheme="majorEastAsia" w:cstheme="majorBidi"/>
-                <w:b/>
-                <w:caps/>
-                <w:color w:val="1D824C" w:themeColor="accent1"/>
-                <w:sz w:val="26"/>
-                <w:szCs w:val="26"/>
-              </w:rPr>
-            </w:pPr>
             <w:r>
               <w:rPr>
-                <w:rFonts w:eastAsiaTheme="majorEastAsia" w:cstheme="majorBidi"/>
-                <w:b/>
-                <w:caps/>
-                <w:color w:val="1D824C" w:themeColor="accent1"/>
-                <w:sz w:val="26"/>
-                <w:szCs w:val="26"/>
+                <w:rStyle w:val="21"/>
               </w:rPr>
-              <w:t xml:space="preserve">Teaching Associate, </w:t>
+              <w:t>Teaching Associate,</w:t>
+            </w:r>
+            <w:r>
+              <w:t xml:space="preserve"> </w:t>
             </w:r>
             <w:r>
               <w:rPr>
-                <w:rFonts w:eastAsiaTheme="majorEastAsia" w:cstheme="majorBidi"/>
-                <w:b/>
-                <w:bCs/>
-                <w:smallCaps/>
-                <w:sz w:val="26"/>
-                <w:szCs w:val="26"/>
+                <w:rStyle w:val="ae"/>
               </w:rPr>
               <w:t>SVEC Technical Club</w:t>
             </w:r>
           </w:p>
+        </w:tc>
+        <w:tc>
+          <w:tcPr>
+            <w:tcW w:w="4702" w:type="dxa"/>
+          </w:tcPr>
           <w:p>
             <w:pPr>
-              <w:widowControl w:val="0"/>
-              <w:outlineLvl w:val="2"/>
-              <w:rPr>
-                <w:rFonts w:ascii="Calibri" w:eastAsia="Calibri" w:hAnsi="Calibri"/>
-                <w:color w:val="595959"/>
-              </w:rPr>
+              <w:pStyle w:val="1"/>
             </w:pPr>
             <w:r>
-              <w:rPr>
-                <w:rFonts w:eastAsia="Calibri"/>
-                <w:color w:val="595959"/>
-              </w:rPr>
-              <w:t>I’m the co-founder of Technical Club in our college and a teaching associate, where we used to teach modern technologies to our juniors after college hours. We taught the following courses to our juniors:</w:t>
+              <w:t>Projects</w:t>
             </w:r>
           </w:p>
           <w:p>
             <w:pPr>
-              <w:pStyle w:val="affff3"/>
-              <w:widowControl w:val="0"/>
+              <w:pStyle w:val="HeaderandFooter"/>
               <w:numPr>
                 <w:ilvl w:val="0"/>
-                <w:numId w:val="13"/>
+                <w:numId w:val="22"/>
               </w:numPr>
-              <w:outlineLvl w:val="2"/>
+              <w:ind w:left="363" w:hanging="284"/>
+              <w:jc w:val="left"/>
               <w:rPr>
-                <w:rFonts w:ascii="Calibri" w:eastAsia="Calibri" w:hAnsi="Calibri"/>
-                <w:color w:val="595959"/>
+                <w:color w:val="auto"/>
+                <w:u w:val="single"/>
               </w:rPr>
             </w:pPr>
+            <w:hyperlink r:id="rId10" w:history="1">
+              <w:r>
+                <w:rPr>
+                  <w:rStyle w:val="affe"/>
+                  <w:color w:val="auto"/>
+                </w:rPr>
+                <w:t xml:space="preserve">Yoda Shop (Android </w:t>
+              </w:r>
+              <w:r>
+                <w:rPr>
+                  <w:rStyle w:val="affe"/>
+                  <w:color w:val="auto"/>
+                </w:rPr>
+                <w:t>app to manage home deliveries</w:t>
+              </w:r>
+              <w:r>
+                <w:rPr>
+                  <w:rStyle w:val="affe"/>
+                  <w:color w:val="auto"/>
+                </w:rPr>
+                <w:t>)</w:t>
+              </w:r>
+            </w:hyperlink>
+          </w:p>
+          <w:p>
+            <w:pPr>
+              <w:pStyle w:val="HeaderandFooter"/>
+              <w:numPr>
+                <w:ilvl w:val="0"/>
+                <w:numId w:val="22"/>
+              </w:numPr>
+              <w:ind w:left="363" w:hanging="284"/>
+              <w:jc w:val="left"/>
+              <w:rPr>
+                <w:color w:val="auto"/>
+                <w:u w:val="single"/>
+              </w:rPr>
+            </w:pPr>
+            <w:hyperlink r:id="rId11" w:history="1">
+              <w:r>
+                <w:rPr>
+                  <w:rStyle w:val="affe"/>
+                  <w:color w:val="auto"/>
+                </w:rPr>
+                <w:t>SilenceEngine (Game Engine for Desktop, HTML5 and Android)</w:t>
+              </w:r>
+            </w:hyperlink>
+          </w:p>
+          <w:p>
+            <w:pPr>
+              <w:pStyle w:val="HeaderandFooter"/>
+              <w:numPr>
+                <w:ilvl w:val="0"/>
+                <w:numId w:val="22"/>
+              </w:numPr>
+              <w:ind w:left="363" w:hanging="284"/>
+              <w:jc w:val="left"/>
+              <w:rPr>
+                <w:color w:val="auto"/>
+                <w:u w:val="single"/>
+              </w:rPr>
+            </w:pPr>
+            <w:hyperlink r:id="rId12" w:history="1">
+              <w:r>
+                <w:rPr>
+                  <w:rStyle w:val="affe"/>
+                  <w:color w:val="auto"/>
+                </w:rPr>
+                <w:t>WebGL4J (WebGL bindings for Java language using GWT)</w:t>
+              </w:r>
+            </w:hyperlink>
+          </w:p>
+          <w:p>
+            <w:pPr>
+              <w:pStyle w:val="HeaderandFooter"/>
+              <w:numPr>
+                <w:ilvl w:val="0"/>
+                <w:numId w:val="22"/>
+              </w:numPr>
+              <w:ind w:left="363" w:hanging="284"/>
+              <w:jc w:val="left"/>
+              <w:rPr>
+                <w:color w:val="auto"/>
+                <w:u w:val="single"/>
+              </w:rPr>
+            </w:pPr>
+            <w:hyperlink r:id="rId13" w:history="1">
+              <w:r>
+                <w:rPr>
+                  <w:rStyle w:val="affe"/>
+                  <w:color w:val="auto"/>
+                </w:rPr>
+                <w:t>GWT-AL (An OpenAL implementation on top of Web Audio API)</w:t>
+              </w:r>
+            </w:hyperlink>
+          </w:p>
+          <w:p>
+            <w:pPr>
+              <w:pStyle w:val="HeaderandFooter"/>
+              <w:numPr>
+                <w:ilvl w:val="0"/>
+                <w:numId w:val="22"/>
+              </w:numPr>
+              <w:ind w:left="363" w:hanging="284"/>
+              <w:jc w:val="left"/>
+              <w:rPr>
+                <w:color w:val="auto"/>
+                <w:u w:val="single"/>
+              </w:rPr>
+            </w:pPr>
+            <w:hyperlink r:id="rId14" w:history="1">
+              <w:r>
+                <w:rPr>
+                  <w:rStyle w:val="affe"/>
+                  <w:color w:val="auto"/>
+                </w:rPr>
+                <w:t>YT Private Subscriptions (iOS App that allows to subscribe to YT channels without logging in)</w:t>
+              </w:r>
+            </w:hyperlink>
+          </w:p>
+          <w:p>
+            <w:pPr>
+              <w:pStyle w:val="HeaderandFooter"/>
+              <w:numPr>
+                <w:ilvl w:val="0"/>
+                <w:numId w:val="22"/>
+              </w:numPr>
+              <w:ind w:left="363" w:hanging="284"/>
+              <w:jc w:val="left"/>
+              <w:rPr>
+                <w:color w:val="auto"/>
+                <w:u w:val="single"/>
+              </w:rPr>
+            </w:pPr>
+            <w:hyperlink r:id="rId15" w:history="1">
+              <w:r>
+                <w:rPr>
+                  <w:rStyle w:val="affe"/>
+                  <w:color w:val="auto"/>
+                </w:rPr>
+                <w:t>EasyJSON (Easy to use small (11 KB) JSON library for Java)</w:t>
+              </w:r>
+            </w:hyperlink>
+          </w:p>
+          <w:p>
+            <w:pPr>
+              <w:pStyle w:val="HeaderandFooter"/>
+              <w:numPr>
+                <w:ilvl w:val="0"/>
+                <w:numId w:val="22"/>
+              </w:numPr>
+              <w:ind w:left="363" w:hanging="284"/>
+              <w:jc w:val="left"/>
+              <w:rPr>
+                <w:color w:val="auto"/>
+                <w:u w:val="single"/>
+              </w:rPr>
+            </w:pPr>
+            <w:hyperlink r:id="rId16" w:history="1">
+              <w:r>
+                <w:rPr>
+                  <w:rStyle w:val="affe"/>
+                  <w:color w:val="auto"/>
+                </w:rPr>
+                <w:t>EasyXML (Easy to use small (13 KB) XML library for Java)</w:t>
+              </w:r>
+            </w:hyperlink>
+          </w:p>
+          <w:p>
+            <w:pPr>
+              <w:pStyle w:val="1"/>
+            </w:pPr>
             <w:r>
-              <w:rPr>
-                <w:rFonts w:eastAsia="Calibri"/>
-                <w:color w:val="595959"/>
-              </w:rPr>
-              <w:t>Modelling the database in NoSQL with MongoDB and Mongoose JS.</w:t>
+              <w:t>Skills</w:t>
             </w:r>
           </w:p>
           <w:p>
             <w:pPr>
-              <w:pStyle w:val="affff3"/>
-              <w:widowControl w:val="0"/>
-              <w:numPr>
-                <w:ilvl w:val="0"/>
-                <w:numId w:val="13"/>
-              </w:numPr>
-              <w:outlineLvl w:val="2"/>
-              <w:rPr>
-                <w:rFonts w:ascii="Calibri" w:eastAsia="Calibri" w:hAnsi="Calibri"/>
-                <w:color w:val="595959"/>
-              </w:rPr>
+              <w:pStyle w:val="31"/>
+              <w:ind w:left="0"/>
             </w:pPr>
             <w:r>
-              <w:rPr>
-                <w:rFonts w:eastAsia="Calibri"/>
-                <w:color w:val="595959"/>
-              </w:rPr>
-              <w:t>Backend development using Node JS and Express JS.</w:t>
+              <w:t>Proficient in</w:t>
+            </w:r>
+          </w:p>
+          <w:p>
+            <w:r>
+              <w:t>Java, Kotlin, JavaScript, Swift, PureScript, Android Development, iOS Development</w:t>
             </w:r>
           </w:p>
           <w:p>
             <w:pPr>
-              <w:pStyle w:val="affff3"/>
-              <w:widowControl w:val="0"/>
-              <w:numPr>
-                <w:ilvl w:val="0"/>
-                <w:numId w:val="13"/>
-              </w:numPr>
-              <w:outlineLvl w:val="2"/>
-              <w:rPr>
-                <w:rFonts w:ascii="Calibri" w:eastAsia="Calibri" w:hAnsi="Calibri"/>
-                <w:color w:val="595959"/>
-              </w:rPr>
+              <w:pStyle w:val="31"/>
+              <w:ind w:left="0"/>
             </w:pPr>
             <w:r>
-              <w:rPr>
-                <w:rFonts w:eastAsia="Calibri"/>
-                <w:color w:val="595959"/>
-              </w:rPr>
-              <w:t>Introduction to Modern OpenGL (using OpenGL 3.3 with Core Profile).</w:t>
+              <w:t>Familiar with</w:t>
+            </w:r>
+          </w:p>
+          <w:p>
+            <w:r>
+              <w:t>C, C++, C# and 24 other Programming Languages</w:t>
             </w:r>
           </w:p>
           <w:p>
             <w:pPr>
-              <w:widowControl w:val="0"/>
-              <w:outlineLvl w:val="2"/>
-              <w:rPr>
-                <w:rFonts w:ascii="Calibri" w:eastAsia="Calibri" w:hAnsi="Calibri"/>
-                <w:color w:val="595959"/>
-              </w:rPr>
+              <w:pStyle w:val="31"/>
+              <w:ind w:left="0"/>
             </w:pPr>
             <w:r>
-              <w:rPr>
-                <w:rFonts w:eastAsia="Calibri"/>
-                <w:color w:val="595959"/>
-              </w:rPr>
-              <w:t>Apart from these, I was also a co-student and learned how to create chatbots using JavaScript and Api.Ai (Now Google DialogFlow).</w:t>
+              <w:t>Can speak in</w:t>
             </w:r>
           </w:p>
-        </w:tc>
-      </w:tr>
-    </w:tbl>
-    <w:p>
-      <w:pPr>
-        <w:pStyle w:val="1"/>
-      </w:pPr>
-      <w:r>
-        <w:t>Education</w:t>
-      </w:r>
-    </w:p>
-    <w:tbl>
-      <w:tblPr>
-        <w:tblStyle w:val="affff9"/>
-        <w:tblW w:w="4950" w:type="pct"/>
-        <w:tblInd w:w="72" w:type="dxa"/>
-        <w:tblLayout w:type="fixed"/>
-        <w:tblCellMar>
-          <w:left w:w="576" w:type="dxa"/>
-          <w:right w:w="0" w:type="dxa"/>
-        </w:tblCellMar>
-        <w:tblLook w:val="04A0" w:firstRow="1" w:lastRow="0" w:firstColumn="1" w:lastColumn="0" w:noHBand="0" w:noVBand="1"/>
-      </w:tblPr>
-      <w:tblGrid>
-        <w:gridCol w:w="9244"/>
-      </w:tblGrid>
-      <w:tr>
-        <w:tc>
-          <w:tcPr>
-            <w:tcW w:w="9266" w:type="dxa"/>
-            <w:tcBorders>
-              <w:left w:val="dotted" w:sz="18" w:space="0" w:color="BFBFBF"/>
-            </w:tcBorders>
-          </w:tcPr>
+          <w:p>
+            <w:r>
+              <w:t>Telugu, English, Hindi, Kannada, Tamil</w:t>
+            </w:r>
+          </w:p>
           <w:p>
             <w:pPr>
               <w:pStyle w:val="31"/>
-              <w:widowControl w:val="0"/>
-              <w:rPr>
-                <w:rFonts w:ascii="Calibri" w:hAnsi="Calibri"/>
-                <w:color w:val="595959"/>
-              </w:rPr>
+              <w:ind w:left="0"/>
             </w:pPr>
             <w:r>
-              <w:rPr>
-                <w:color w:val="595959"/>
-              </w:rPr>
-              <w:t>Graduated FEB 2021</w:t>
+              <w:t>Can Read &amp; Write in</w:t>
+            </w:r>
+          </w:p>
+          <w:p>
+            <w:r>
+              <w:t>Telugu, Latin, Kannada, Devanagari, Tamil</w:t>
+            </w:r>
+          </w:p>
+          <w:p>
+            <w:pPr>
+              <w:pStyle w:val="1"/>
+            </w:pPr>
+            <w:r>
+              <w:t>Education</w:t>
+            </w:r>
+          </w:p>
+          <w:p>
+            <w:pPr>
+              <w:pStyle w:val="31"/>
+              <w:ind w:left="0"/>
+            </w:pPr>
+            <w:r>
+              <w:t>May 2021</w:t>
             </w:r>
           </w:p>
           <w:p>
             <w:pPr>
               <w:pStyle w:val="20"/>
-              <w:widowControl w:val="0"/>
+              <w:ind w:left="0"/>
               <w:rPr>
                 <w:rStyle w:val="ae"/>
+                <w:b w:val="0"/>
+                <w:bCs/>
               </w:rPr>
             </w:pPr>
-            <w:r>
-              <w:t>Android Kotlin Developer Nanodegree</w:t>
-            </w:r>
+            <w:hyperlink r:id="rId17" w:history="1">
+              <w:r>
+                <w:t>iOS</w:t>
+              </w:r>
+              <w:r>
+                <w:t xml:space="preserve"> Developer Nanodegree</w:t>
+              </w:r>
+            </w:hyperlink>
             <w:r>
               <w:t xml:space="preserve">, </w:t>
             </w:r>
             <w:r>
               <w:rPr>
                 <w:rStyle w:val="ae"/>
-                <w:b/>
+                <w:b w:val="0"/>
+                <w:bCs/>
               </w:rPr>
-              <w:t>Udacity</w:t>
+              <w:t>UDACITY</w:t>
             </w:r>
           </w:p>
           <w:p>
-            <w:r>
-              <w:t xml:space="preserve">Graduated from Android Kotlin Developer Nanodegree from Udacity. As part of the </w:t>
-            </w:r>
-            <w:r>
-              <w:t>curriculum,</w:t>
-            </w:r>
-            <w:r>
-              <w:t xml:space="preserve"> I have made 5 applications using modern architectures like MVVM and </w:t>
-            </w:r>
-            <w:r>
-              <w:t>MVI.</w:t>
-            </w:r>
-            <w:r>
-              <w:t xml:space="preserve"> You can see the credential at </w:t>
-            </w:r>
-            <w:hyperlink r:id="rId7" w:history="1">
-              <w:r>
-                <w:rPr>
-                  <w:rStyle w:val="affe"/>
-                </w:rPr>
-                <w:t>https://graduation.udacity.com/confirm/GKADJRF9</w:t>
-              </w:r>
-            </w:hyperlink>
-          </w:p>
-        </w:tc>
-      </w:tr>
-      <w:tr>
-        <w:tc>
-          <w:tcPr>
-            <w:tcW w:w="9266" w:type="dxa"/>
-            <w:tcBorders>
-              <w:left w:val="dotted" w:sz="18" w:space="0" w:color="BFBFBF"/>
-            </w:tcBorders>
-          </w:tcPr>
-          <w:p>
             <w:pPr>
               <w:pStyle w:val="31"/>
-              <w:widowControl w:val="0"/>
-              <w:rPr>
-                <w:rFonts w:ascii="Calibri" w:hAnsi="Calibri"/>
-                <w:color w:val="595959"/>
-              </w:rPr>
+              <w:ind w:left="0"/>
             </w:pPr>
             <w:r>
-              <w:rPr>
-                <w:color w:val="595959"/>
-              </w:rPr>
-              <w:t>Expecting to GRADUATE in 2021</w:t>
+              <w:t>Feb 2021</w:t>
             </w:r>
           </w:p>
           <w:p>
             <w:pPr>
               <w:pStyle w:val="20"/>
-              <w:widowControl w:val="0"/>
+              <w:ind w:left="0"/>
               <w:rPr>
                 <w:rStyle w:val="ae"/>
+                <w:b w:val="0"/>
+                <w:bCs/>
               </w:rPr>
             </w:pPr>
+            <w:hyperlink r:id="rId18" w:history="1">
+              <w:r>
+                <w:rPr>
+                  <w:rStyle w:val="affe"/>
+                  <w:color w:val="1D824C" w:themeColor="accent1"/>
+                  <w:u w:val="none"/>
+                </w:rPr>
+                <w:t>Android Kotlin Developer Nanodegree</w:t>
+              </w:r>
+            </w:hyperlink>
             <w:r>
-              <w:t>iOS</w:t>
-            </w:r>
-            <w:r>
-              <w:t xml:space="preserve"> Developer Nanodegree, </w:t>
+              <w:t xml:space="preserve">, </w:t>
             </w:r>
             <w:r>
               <w:rPr>
                 <w:rStyle w:val="ae"/>
-                <w:b/>
+                <w:b w:val="0"/>
+                <w:bCs/>
               </w:rPr>
-              <w:t>Udacity</w:t>
-            </w:r>
-          </w:p>
-          <w:p>
-            <w:r>
-              <w:t>Pursuing iOS Developer Nanodegree from Udacity. As part of the curriculum, I have made 2 apps out of which, one is a Meme Maker. Current progress is 89% in watching all lectures and 40% in doing practical projects.</w:t>
+              <w:t>UDACITY</w:t>
             </w:r>
           </w:p>
         </w:tc>
       </w:tr>
       <w:tr>
+        <w:trPr>
+          <w:trHeight w:val="679"/>
+        </w:trPr>
         <w:tc>
           <w:tcPr>
-            <w:tcW w:w="9266" w:type="dxa"/>
-            <w:tcBorders>
-              <w:left w:val="dotted" w:sz="18" w:space="0" w:color="BFBFBF"/>
-            </w:tcBorders>
+            <w:tcW w:w="5980" w:type="dxa"/>
+            <w:vMerge/>
+            <w:tcMar>
+              <w:left w:w="0" w:type="dxa"/>
+            </w:tcMar>
+          </w:tcPr>
+          <w:p>
+            <w:pPr>
+              <w:rPr>
+                <w:rFonts w:ascii="Calibri" w:hAnsi="Calibri"/>
+              </w:rPr>
+            </w:pPr>
+          </w:p>
+        </w:tc>
+        <w:tc>
+          <w:tcPr>
+            <w:tcW w:w="4702" w:type="dxa"/>
           </w:tcPr>
           <w:p>
             <w:pPr>
               <w:pStyle w:val="31"/>
-              <w:widowControl w:val="0"/>
-              <w:rPr>
-                <w:rFonts w:ascii="Calibri" w:hAnsi="Calibri"/>
-                <w:color w:val="595959"/>
-              </w:rPr>
+              <w:ind w:left="0"/>
             </w:pPr>
             <w:r>
-              <w:rPr>
-                <w:color w:val="595959"/>
-              </w:rPr>
-              <w:t>EXPECTING TO GRADUATE IN</w:t>
-            </w:r>
-            <w:r>
-              <w:rPr>
-                <w:color w:val="595959"/>
-              </w:rPr>
-              <w:t xml:space="preserve"> 2021</w:t>
+              <w:t>Expecting in 2021</w:t>
             </w:r>
           </w:p>
           <w:p>
             <w:pPr>
               <w:pStyle w:val="20"/>
-              <w:widowControl w:val="0"/>
+              <w:ind w:left="0"/>
               <w:rPr>
                 <w:rStyle w:val="ae"/>
+                <w:b w:val="0"/>
+                <w:bCs/>
               </w:rPr>
             </w:pPr>
             <w:r>
-              <w:t>UX DESIGNER</w:t>
-            </w:r>
-            <w:r>
-              <w:t xml:space="preserve"> Nanodegree, </w:t>
+              <w:t xml:space="preserve">B. Tech in Computer Science, </w:t>
             </w:r>
             <w:r>
               <w:rPr>
                 <w:rStyle w:val="ae"/>
-                <w:b/>
-              </w:rPr>
-              <w:t>Udacity</w:t>
-            </w:r>
-          </w:p>
-          <w:p>
-            <w:r>
-              <w:t>Pursuing UX Designer Nanodegree from Udacity, and learning how to build interfaces which totally make use of human centered design principles. Current progress is 50% in watching all lectures and 20% in doing practical projects.</w:t>
-            </w:r>
-          </w:p>
-        </w:tc>
-      </w:tr>
-      <w:tr>
-        <w:tc>
-          <w:tcPr>
-            <w:tcW w:w="9266" w:type="dxa"/>
-            <w:tcBorders>
-              <w:left w:val="dotted" w:sz="18" w:space="0" w:color="BFBFBF"/>
-            </w:tcBorders>
-          </w:tcPr>
-          <w:p>
-            <w:pPr>
-              <w:pStyle w:val="31"/>
-              <w:widowControl w:val="0"/>
-              <w:rPr>
-                <w:rFonts w:ascii="Calibri" w:hAnsi="Calibri"/>
-                <w:color w:val="595959"/>
-              </w:rPr>
-            </w:pPr>
-            <w:r>
-              <w:rPr>
-                <w:color w:val="595959"/>
-              </w:rPr>
-              <w:lastRenderedPageBreak/>
-              <w:t>2013 Batch</w:t>
-            </w:r>
-          </w:p>
-          <w:p>
-            <w:pPr>
-              <w:pStyle w:val="20"/>
-              <w:widowControl w:val="0"/>
-              <w:rPr>
-                <w:rStyle w:val="ae"/>
-              </w:rPr>
-            </w:pPr>
-            <w:r>
-              <w:t xml:space="preserve">B. TECH in Computer Science, </w:t>
-            </w:r>
-            <w:r>
-              <w:rPr>
-                <w:rStyle w:val="ae"/>
-                <w:b/>
+                <w:b w:val="0"/>
+                <w:bCs/>
               </w:rPr>
               <w:t>SVEC</w:t>
-            </w:r>
-          </w:p>
-          <w:p>
-            <w:pPr>
-              <w:widowControl w:val="0"/>
-              <w:rPr>
-                <w:rFonts w:ascii="Calibri" w:eastAsia="Calibri" w:hAnsi="Calibri"/>
-                <w:color w:val="595959"/>
-              </w:rPr>
-            </w:pPr>
-            <w:r>
-              <w:rPr>
-                <w:rFonts w:eastAsia="Calibri"/>
-                <w:color w:val="595959"/>
-              </w:rPr>
-              <w:t>Pursuing B. Tech at Sri Vasavi Engineering College in Computer Science Engineering, with an aggregate of 64.19% in academics.</w:t>
-            </w:r>
-          </w:p>
-        </w:tc>
-      </w:tr>
-    </w:tbl>
-    <w:p>
-      <w:pPr>
-        <w:pStyle w:val="1"/>
-      </w:pPr>
-      <w:r>
-        <w:t>Skills</w:t>
-      </w:r>
-    </w:p>
-    <w:p>
-      <w:pPr>
-        <w:pStyle w:val="affff3"/>
-        <w:numPr>
-          <w:ilvl w:val="0"/>
-          <w:numId w:val="14"/>
-        </w:numPr>
-      </w:pPr>
-      <w:r>
-        <w:t xml:space="preserve">Knows </w:t>
-      </w:r>
-      <w:r>
-        <w:t>30+</w:t>
-      </w:r>
-      <w:r>
-        <w:t xml:space="preserve"> programming languages. I can learn any programming language with ease.</w:t>
-      </w:r>
-    </w:p>
-    <w:p>
-      <w:pPr>
-        <w:pStyle w:val="affff3"/>
-        <w:numPr>
-          <w:ilvl w:val="0"/>
-          <w:numId w:val="14"/>
-        </w:numPr>
-      </w:pPr>
-      <w:r>
-        <w:t>Strong in</w:t>
-      </w:r>
-      <w:r>
-        <w:t xml:space="preserve"> Kotlin,</w:t>
-      </w:r>
-      <w:r>
-        <w:t xml:space="preserve"> Java, JavaScript and PureScript.</w:t>
-      </w:r>
-    </w:p>
-    <w:p>
-      <w:pPr>
-        <w:pStyle w:val="affff3"/>
-        <w:numPr>
-          <w:ilvl w:val="0"/>
-          <w:numId w:val="14"/>
-        </w:numPr>
-      </w:pPr>
-      <w:r>
-        <w:t>Knows multiple languages. Can read &amp; write in English, Devanagari, Telugu, Kannada and Tamil.</w:t>
-      </w:r>
-    </w:p>
-    <w:p>
-      <w:pPr>
-        <w:pStyle w:val="1"/>
-      </w:pPr>
-      <w:r>
-        <w:t>Personal Projects</w:t>
-      </w:r>
-    </w:p>
-    <w:p>
-      <w:r>
-        <w:t>I always love undertaking new projects and spend my free time working on them. Here they are:</w:t>
-      </w:r>
-    </w:p>
-    <w:tbl>
-      <w:tblPr>
-        <w:tblStyle w:val="affff9"/>
-        <w:tblW w:w="4950" w:type="pct"/>
-        <w:tblInd w:w="72" w:type="dxa"/>
-        <w:tblLayout w:type="fixed"/>
-        <w:tblCellMar>
-          <w:top w:w="57" w:type="dxa"/>
-          <w:left w:w="284" w:type="dxa"/>
-          <w:bottom w:w="68" w:type="dxa"/>
-          <w:right w:w="0" w:type="dxa"/>
-        </w:tblCellMar>
-        <w:tblLook w:val="04A0" w:firstRow="1" w:lastRow="0" w:firstColumn="1" w:lastColumn="0" w:noHBand="0" w:noVBand="1"/>
-      </w:tblPr>
-      <w:tblGrid>
-        <w:gridCol w:w="9244"/>
-      </w:tblGrid>
-      <w:tr>
-        <w:tc>
-          <w:tcPr>
-            <w:tcW w:w="9266" w:type="dxa"/>
-            <w:tcBorders>
-              <w:left w:val="dotted" w:sz="18" w:space="0" w:color="BFBFBF"/>
-            </w:tcBorders>
-          </w:tcPr>
-          <w:p>
-            <w:pPr>
-              <w:pStyle w:val="20"/>
-              <w:widowControl w:val="0"/>
-              <w:numPr>
-                <w:ilvl w:val="0"/>
-                <w:numId w:val="16"/>
-              </w:numPr>
-              <w:rPr>
-                <w:caps w:val="0"/>
-              </w:rPr>
-            </w:pPr>
-            <w:r>
-              <w:rPr>
-                <w:rStyle w:val="ae"/>
-                <w:b/>
-                <w:caps w:val="0"/>
-                <w:smallCaps w:val="0"/>
-                <w:color w:val="1D824C" w:themeColor="accent1"/>
-              </w:rPr>
-              <w:t xml:space="preserve">SilenceEngine, </w:t>
-            </w:r>
-            <w:r>
-              <w:rPr>
-                <w:rStyle w:val="ae"/>
-                <w:b/>
-              </w:rPr>
-              <w:t>2d/3D Game Engine</w:t>
-            </w:r>
-          </w:p>
-          <w:p>
-            <w:pPr>
-              <w:widowControl w:val="0"/>
-              <w:ind w:left="360"/>
-              <w:rPr>
-                <w:rFonts w:ascii="Calibri" w:eastAsia="Calibri" w:hAnsi="Calibri"/>
-                <w:color w:val="595959"/>
-              </w:rPr>
-            </w:pPr>
-            <w:r>
-              <w:rPr>
-                <w:rFonts w:eastAsia="Calibri"/>
-                <w:color w:val="595959"/>
-              </w:rPr>
-              <w:t>SilenceEngine is a 2D/3D Java game engine which I started writing in 2014 November 16</w:t>
-            </w:r>
-            <w:r>
-              <w:rPr>
-                <w:rFonts w:eastAsia="Calibri"/>
-                <w:color w:val="595959"/>
-                <w:vertAlign w:val="superscript"/>
-              </w:rPr>
-              <w:t>th</w:t>
-            </w:r>
-            <w:r>
-              <w:rPr>
-                <w:rFonts w:eastAsia="Calibri"/>
-                <w:color w:val="595959"/>
-              </w:rPr>
-              <w:t xml:space="preserve">. Since </w:t>
-            </w:r>
-            <w:r>
-              <w:rPr>
-                <w:rFonts w:eastAsia="Calibri"/>
-                <w:color w:val="595959"/>
-              </w:rPr>
-              <w:t>then,</w:t>
-            </w:r>
-            <w:r>
-              <w:rPr>
-                <w:rFonts w:eastAsia="Calibri"/>
-                <w:color w:val="595959"/>
-              </w:rPr>
-              <w:t xml:space="preserve"> this project matured and has now got 116 stars, 27 forks with 11 contributors on GitHub. Initially, it was available for desktop only, but I have been working on ports to it in the form of pluggable backends which are now available for desktop, HTML5 and also Android.</w:t>
-            </w:r>
-          </w:p>
-        </w:tc>
-      </w:tr>
-      <w:tr>
-        <w:tc>
-          <w:tcPr>
-            <w:tcW w:w="9266" w:type="dxa"/>
-            <w:tcBorders>
-              <w:left w:val="dotted" w:sz="18" w:space="0" w:color="BFBFBF"/>
-            </w:tcBorders>
-          </w:tcPr>
-          <w:p>
-            <w:pPr>
-              <w:pStyle w:val="20"/>
-              <w:widowControl w:val="0"/>
-              <w:numPr>
-                <w:ilvl w:val="0"/>
-                <w:numId w:val="16"/>
-              </w:numPr>
-            </w:pPr>
-            <w:r>
-              <w:t>WebGL4J</w:t>
-            </w:r>
-            <w:r>
-              <w:rPr>
-                <w:rStyle w:val="ae"/>
-                <w:b/>
-                <w:caps w:val="0"/>
-                <w:smallCaps w:val="0"/>
-                <w:color w:val="1D824C" w:themeColor="accent1"/>
-              </w:rPr>
-              <w:t xml:space="preserve">, </w:t>
-            </w:r>
-            <w:r>
-              <w:rPr>
-                <w:rStyle w:val="ae"/>
-                <w:b/>
-              </w:rPr>
-              <w:t>WebGL Bindings for GWT</w:t>
-            </w:r>
-          </w:p>
-          <w:p>
-            <w:pPr>
-              <w:widowControl w:val="0"/>
-              <w:ind w:left="360"/>
-            </w:pPr>
-            <w:r>
-              <w:rPr>
-                <w:rFonts w:eastAsia="Calibri"/>
-                <w:color w:val="595959"/>
-              </w:rPr>
-              <w:t>This is a WebGL binding to the Java language. It allows GWT (Google Web Toolkit) users to write client-side web applications in Java which take advantage of the WebGL graphics library. This is used in the HTML5 backend of SilenceEngine.</w:t>
-            </w:r>
-          </w:p>
-        </w:tc>
-      </w:tr>
-      <w:tr>
-        <w:tc>
-          <w:tcPr>
-            <w:tcW w:w="9266" w:type="dxa"/>
-            <w:tcBorders>
-              <w:left w:val="dotted" w:sz="18" w:space="0" w:color="BFBFBF"/>
-            </w:tcBorders>
-          </w:tcPr>
-          <w:p>
-            <w:pPr>
-              <w:pStyle w:val="20"/>
-              <w:widowControl w:val="0"/>
-              <w:numPr>
-                <w:ilvl w:val="0"/>
-                <w:numId w:val="16"/>
-              </w:numPr>
-            </w:pPr>
-            <w:r>
-              <w:rPr>
-                <w:rStyle w:val="ae"/>
-                <w:b/>
-                <w:caps w:val="0"/>
-                <w:smallCaps w:val="0"/>
-                <w:color w:val="1D824C" w:themeColor="accent1"/>
-              </w:rPr>
-              <w:t>G</w:t>
-            </w:r>
-            <w:r>
-              <w:rPr>
-                <w:rStyle w:val="ae"/>
-                <w:b/>
-                <w:color w:val="1D824C" w:themeColor="accent1"/>
-              </w:rPr>
-              <w:t xml:space="preserve">WT-AL, </w:t>
-            </w:r>
-            <w:r>
-              <w:rPr>
-                <w:rStyle w:val="ae"/>
-                <w:b/>
-              </w:rPr>
-              <w:t>OpenAL IMPLEMENTATION in GWT</w:t>
-            </w:r>
-          </w:p>
-          <w:p>
-            <w:pPr>
-              <w:widowControl w:val="0"/>
-              <w:ind w:left="360"/>
-            </w:pPr>
-            <w:r>
-              <w:rPr>
-                <w:rFonts w:eastAsia="Calibri"/>
-                <w:color w:val="595959"/>
-              </w:rPr>
-              <w:t>This is a project which implements OpenAL audio specification in HTML5 for GWT. OpenAL is a C specification for playing low-level sounds, with spatial properties, simply said as playing 3D sounds. The OpenAL calls made by the user are delegated to the Web Audio API, making the application to run on any browser, even on mobiles.</w:t>
-            </w:r>
-          </w:p>
-        </w:tc>
-      </w:tr>
-      <w:tr>
-        <w:tc>
-          <w:tcPr>
-            <w:tcW w:w="9266" w:type="dxa"/>
-            <w:tcBorders>
-              <w:left w:val="dotted" w:sz="18" w:space="0" w:color="BFBFBF"/>
-            </w:tcBorders>
-          </w:tcPr>
-          <w:p>
-            <w:pPr>
-              <w:pStyle w:val="20"/>
-              <w:widowControl w:val="0"/>
-              <w:numPr>
-                <w:ilvl w:val="0"/>
-                <w:numId w:val="16"/>
-              </w:numPr>
-            </w:pPr>
-            <w:r>
-              <w:rPr>
-                <w:rStyle w:val="ae"/>
-                <w:b/>
-                <w:caps w:val="0"/>
-                <w:smallCaps w:val="0"/>
-                <w:color w:val="1D824C" w:themeColor="accent1"/>
-              </w:rPr>
-              <w:t>E</w:t>
-            </w:r>
-            <w:r>
-              <w:rPr>
-                <w:rStyle w:val="ae"/>
-                <w:b/>
-                <w:color w:val="1D824C" w:themeColor="accent1"/>
-              </w:rPr>
-              <w:t xml:space="preserve">asyJSON &amp; EasyXML, </w:t>
-            </w:r>
-            <w:r>
-              <w:rPr>
-                <w:rStyle w:val="ae"/>
-                <w:b/>
-              </w:rPr>
-              <w:t>Java Parsers for JSON &amp; XML</w:t>
-            </w:r>
-          </w:p>
-          <w:p>
-            <w:pPr>
-              <w:widowControl w:val="0"/>
-              <w:ind w:left="360"/>
-            </w:pPr>
-            <w:r>
-              <w:rPr>
-                <w:rStyle w:val="ae"/>
-                <w:rFonts w:eastAsia="Calibri"/>
-                <w:b w:val="0"/>
-                <w:smallCaps w:val="0"/>
-                <w:color w:val="595959"/>
-              </w:rPr>
-              <w:t>These are educational parsers that I wrote in my 4</w:t>
-            </w:r>
-            <w:r>
-              <w:rPr>
-                <w:rStyle w:val="ae"/>
-                <w:rFonts w:eastAsia="Calibri"/>
-                <w:b w:val="0"/>
-                <w:smallCaps w:val="0"/>
-                <w:color w:val="595959"/>
-                <w:vertAlign w:val="superscript"/>
-              </w:rPr>
-              <w:t>th</w:t>
-            </w:r>
-            <w:r>
-              <w:rPr>
-                <w:rStyle w:val="ae"/>
-                <w:rFonts w:eastAsia="Calibri"/>
-                <w:b w:val="0"/>
-                <w:smallCaps w:val="0"/>
-                <w:color w:val="595959"/>
-              </w:rPr>
-              <w:t xml:space="preserve"> semester in college, with the goal of being simple to use than current ones, and also should be as less in size as possible. EasyJSON takes 11KB in the JAR, and EasyXML is 13KB in the JAR. They are also cross-platform and GWT compliant.</w:t>
-            </w:r>
-          </w:p>
-        </w:tc>
-      </w:tr>
-      <w:tr>
-        <w:tc>
-          <w:tcPr>
-            <w:tcW w:w="9266" w:type="dxa"/>
-            <w:tcBorders>
-              <w:left w:val="dotted" w:sz="18" w:space="0" w:color="BFBFBF"/>
-            </w:tcBorders>
-          </w:tcPr>
-          <w:p>
-            <w:pPr>
-              <w:pStyle w:val="20"/>
-              <w:widowControl w:val="0"/>
-              <w:numPr>
-                <w:ilvl w:val="0"/>
-                <w:numId w:val="16"/>
-              </w:numPr>
-            </w:pPr>
-            <w:r>
-              <w:rPr>
-                <w:rStyle w:val="ae"/>
-                <w:b/>
-                <w:caps w:val="0"/>
-                <w:smallCaps w:val="0"/>
-                <w:color w:val="1D824C" w:themeColor="accent1"/>
-              </w:rPr>
-              <w:t>S</w:t>
-            </w:r>
-            <w:r>
-              <w:rPr>
-                <w:rStyle w:val="ae"/>
-                <w:b/>
-                <w:color w:val="1D824C" w:themeColor="accent1"/>
-              </w:rPr>
-              <w:t xml:space="preserve">implyCpp, </w:t>
-            </w:r>
-            <w:r>
-              <w:rPr>
-                <w:rStyle w:val="ae"/>
-                <w:b/>
-              </w:rPr>
-              <w:t>A C++ Beginners IDE</w:t>
-            </w:r>
-          </w:p>
-          <w:p>
-            <w:pPr>
-              <w:widowControl w:val="0"/>
-              <w:ind w:left="360"/>
-            </w:pPr>
-            <w:r>
-              <w:rPr>
-                <w:rFonts w:eastAsia="Calibri"/>
-                <w:color w:val="595959"/>
-              </w:rPr>
-              <w:t>The Turbo C++ IDE that we used in our C and C++ lab is good but unfortunately required some hacks to get it running on Windows 7 and above. So, I made my own C and C++ IDE using wxWidgets GUI toolkit and the TDM fork of the GNU C/C++ compiler.</w:t>
             </w:r>
           </w:p>
         </w:tc>
@@ -1846,10 +998,10 @@
     </w:tbl>
     <w:p/>
     <w:sectPr>
-      <w:footerReference w:type="default" r:id="rId8"/>
-      <w:headerReference w:type="first" r:id="rId9"/>
-      <w:pgSz w:w="12240" w:h="15840"/>
-      <w:pgMar w:top="576" w:right="1440" w:bottom="1080" w:left="1440" w:header="576" w:footer="720" w:gutter="0"/>
+      <w:footerReference w:type="default" r:id="rId19"/>
+      <w:headerReference w:type="first" r:id="rId20"/>
+      <w:pgSz w:w="11907" w:h="16840" w:code="9"/>
+      <w:pgMar w:top="568" w:right="708" w:bottom="426" w:left="709" w:header="578" w:footer="720" w:gutter="0"/>
       <w:cols w:space="720"/>
       <w:formProt w:val="0"/>
       <w:titlePg/>
@@ -1860,12 +1012,9 @@
 </file>
 
 <file path=word/endnotes.xml><?xml version="1.0" encoding="utf-8"?>
-<w:endnotes xmlns:wpc="http://schemas.microsoft.com/office/word/2010/wordprocessingCanvas" xmlns:cx="http://schemas.microsoft.com/office/drawing/2014/chartex" xmlns:cx1="http://schemas.microsoft.com/office/drawing/2015/9/8/chartex" xmlns:cx2="http://schemas.microsoft.com/office/drawing/2015/10/21/chartex" xmlns:cx3="http://schemas.microsoft.com/office/drawing/2016/5/9/chartex" xmlns:cx4="http://schemas.microsoft.com/office/drawing/2016/5/10/chartex" xmlns:cx5="http://schemas.microsoft.com/office/drawing/2016/5/11/chartex" xmlns:cx6="http://schemas.microsoft.com/office/drawing/2016/5/12/chartex" xmlns:cx7="http://schemas.microsoft.com/office/drawing/2016/5/13/chartex" xmlns:cx8="http://schemas.microsoft.com/office/drawing/2016/5/14/chartex" xmlns:mc="http://schemas.openxmlformats.org/markup-compatibility/2006" xmlns:aink="http://schemas.microsoft.com/office/drawing/2016/ink" xmlns:am3d="http://schemas.microsoft.com/office/drawing/2017/model3d" xmlns:o="urn:schemas-microsoft-com:office:office" xmlns:r="http://schemas.openxmlformats.org/officeDocument/2006/relationships" xmlns:m="http://schemas.openxmlformats.org/officeDocument/2006/math" xmlns:v="urn:schemas-microsoft-com:vml" xmlns:wp14="http://schemas.microsoft.com/office/word/2010/wordprocessingDrawing" xmlns:wp="http://schemas.openxmlformats.org/drawingml/2006/wordprocessingDrawing" xmlns:w10="urn:schemas-microsoft-com:office:word" xmlns:w="http://schemas.openxmlformats.org/wordprocessingml/2006/main" xmlns:w14="http://schemas.microsoft.com/office/word/2010/wordml" xmlns:w15="http://schemas.microsoft.com/office/word/2012/wordml" xmlns:w16cex="http://schemas.microsoft.com/office/word/2018/wordml/cex" xmlns:w16cid="http://schemas.microsoft.com/office/word/2016/wordml/cid" xmlns:w16="http://schemas.microsoft.com/office/word/2018/wordml" xmlns:w16se="http://schemas.microsoft.com/office/word/2015/wordml/symex" xmlns:wpg="http://schemas.microsoft.com/office/word/2010/wordprocessingGroup" xmlns:wpi="http://schemas.microsoft.com/office/word/2010/wordprocessingInk" xmlns:wne="http://schemas.microsoft.com/office/word/2006/wordml" xmlns:wps="http://schemas.microsoft.com/office/word/2010/wordprocessingShape" mc:Ignorable="w14 w15 w16se w16cid w16 w16cex wp14">
+<w:endnotes xmlns:wpc="http://schemas.microsoft.com/office/word/2010/wordprocessingCanvas" xmlns:cx="http://schemas.microsoft.com/office/drawing/2014/chartex" xmlns:cx1="http://schemas.microsoft.com/office/drawing/2015/9/8/chartex" xmlns:cx2="http://schemas.microsoft.com/office/drawing/2015/10/21/chartex" xmlns:cx3="http://schemas.microsoft.com/office/drawing/2016/5/9/chartex" xmlns:cx4="http://schemas.microsoft.com/office/drawing/2016/5/10/chartex" xmlns:cx5="http://schemas.microsoft.com/office/drawing/2016/5/11/chartex" xmlns:cx6="http://schemas.microsoft.com/office/drawing/2016/5/12/chartex" xmlns:cx7="http://schemas.microsoft.com/office/drawing/2016/5/13/chartex" xmlns:cx8="http://schemas.microsoft.com/office/drawing/2016/5/14/chartex" xmlns:mc="http://schemas.openxmlformats.org/markup-compatibility/2006" xmlns:aink="http://schemas.microsoft.com/office/drawing/2016/ink" xmlns:am3d="http://schemas.microsoft.com/office/drawing/2017/model3d" xmlns:o="urn:schemas-microsoft-com:office:office" xmlns:r="http://schemas.openxmlformats.org/officeDocument/2006/relationships" xmlns:m="http://schemas.openxmlformats.org/officeDocument/2006/math" xmlns:v="urn:schemas-microsoft-com:vml" xmlns:wp14="http://schemas.microsoft.com/office/word/2010/wordprocessingDrawing" xmlns:wp="http://schemas.openxmlformats.org/drawingml/2006/wordprocessingDrawing" xmlns:w10="urn:schemas-microsoft-com:office:word" xmlns:w="http://schemas.openxmlformats.org/wordprocessingml/2006/main" xmlns:w14="http://schemas.microsoft.com/office/word/2010/wordml" xmlns:w15="http://schemas.microsoft.com/office/word/2012/wordml" xmlns:w16cex="http://schemas.microsoft.com/office/word/2018/wordml/cex" xmlns:w16cid="http://schemas.microsoft.com/office/word/2016/wordml/cid" xmlns:w16="http://schemas.microsoft.com/office/word/2018/wordml" xmlns:w16sdtdh="http://schemas.microsoft.com/office/word/2020/wordml/sdtdatahash" xmlns:w16se="http://schemas.microsoft.com/office/word/2015/wordml/symex" xmlns:wpg="http://schemas.microsoft.com/office/word/2010/wordprocessingGroup" xmlns:wpi="http://schemas.microsoft.com/office/word/2010/wordprocessingInk" xmlns:wne="http://schemas.microsoft.com/office/word/2006/wordml" xmlns:wps="http://schemas.microsoft.com/office/word/2010/wordprocessingShape" mc:Ignorable="w14 w15 w16se w16cid w16 w16cex w16sdtdh wp14">
   <w:endnote w:type="separator" w:id="-1">
     <w:p>
-      <w:pPr>
-        <w:spacing w:before="0" w:after="0"/>
-      </w:pPr>
       <w:r>
         <w:separator/>
       </w:r>
@@ -1873,9 +1022,6 @@
   </w:endnote>
   <w:endnote w:type="continuationSeparator" w:id="0">
     <w:p>
-      <w:pPr>
-        <w:spacing w:before="0" w:after="0"/>
-      </w:pPr>
       <w:r>
         <w:continuationSeparator/>
       </w:r>
@@ -1885,7 +1031,7 @@
 </file>
 
 <file path=word/footer1.xml><?xml version="1.0" encoding="utf-8"?>
-<w:ftr xmlns:wpc="http://schemas.microsoft.com/office/word/2010/wordprocessingCanvas" xmlns:cx="http://schemas.microsoft.com/office/drawing/2014/chartex" xmlns:cx1="http://schemas.microsoft.com/office/drawing/2015/9/8/chartex" xmlns:cx2="http://schemas.microsoft.com/office/drawing/2015/10/21/chartex" xmlns:cx3="http://schemas.microsoft.com/office/drawing/2016/5/9/chartex" xmlns:cx4="http://schemas.microsoft.com/office/drawing/2016/5/10/chartex" xmlns:cx5="http://schemas.microsoft.com/office/drawing/2016/5/11/chartex" xmlns:cx6="http://schemas.microsoft.com/office/drawing/2016/5/12/chartex" xmlns:cx7="http://schemas.microsoft.com/office/drawing/2016/5/13/chartex" xmlns:cx8="http://schemas.microsoft.com/office/drawing/2016/5/14/chartex" xmlns:mc="http://schemas.openxmlformats.org/markup-compatibility/2006" xmlns:aink="http://schemas.microsoft.com/office/drawing/2016/ink" xmlns:am3d="http://schemas.microsoft.com/office/drawing/2017/model3d" xmlns:o="urn:schemas-microsoft-com:office:office" xmlns:r="http://schemas.openxmlformats.org/officeDocument/2006/relationships" xmlns:m="http://schemas.openxmlformats.org/officeDocument/2006/math" xmlns:v="urn:schemas-microsoft-com:vml" xmlns:wp14="http://schemas.microsoft.com/office/word/2010/wordprocessingDrawing" xmlns:wp="http://schemas.openxmlformats.org/drawingml/2006/wordprocessingDrawing" xmlns:w10="urn:schemas-microsoft-com:office:word" xmlns:w="http://schemas.openxmlformats.org/wordprocessingml/2006/main" xmlns:w14="http://schemas.microsoft.com/office/word/2010/wordml" xmlns:w15="http://schemas.microsoft.com/office/word/2012/wordml" xmlns:w16cex="http://schemas.microsoft.com/office/word/2018/wordml/cex" xmlns:w16cid="http://schemas.microsoft.com/office/word/2016/wordml/cid" xmlns:w16="http://schemas.microsoft.com/office/word/2018/wordml" xmlns:w16se="http://schemas.microsoft.com/office/word/2015/wordml/symex" xmlns:wpg="http://schemas.microsoft.com/office/word/2010/wordprocessingGroup" xmlns:wpi="http://schemas.microsoft.com/office/word/2010/wordprocessingInk" xmlns:wne="http://schemas.microsoft.com/office/word/2006/wordml" xmlns:wps="http://schemas.microsoft.com/office/word/2010/wordprocessingShape" mc:Ignorable="w14 w15 w16se w16cid w16 w16cex wp14">
+<w:ftr xmlns:wpc="http://schemas.microsoft.com/office/word/2010/wordprocessingCanvas" xmlns:cx="http://schemas.microsoft.com/office/drawing/2014/chartex" xmlns:cx1="http://schemas.microsoft.com/office/drawing/2015/9/8/chartex" xmlns:cx2="http://schemas.microsoft.com/office/drawing/2015/10/21/chartex" xmlns:cx3="http://schemas.microsoft.com/office/drawing/2016/5/9/chartex" xmlns:cx4="http://schemas.microsoft.com/office/drawing/2016/5/10/chartex" xmlns:cx5="http://schemas.microsoft.com/office/drawing/2016/5/11/chartex" xmlns:cx6="http://schemas.microsoft.com/office/drawing/2016/5/12/chartex" xmlns:cx7="http://schemas.microsoft.com/office/drawing/2016/5/13/chartex" xmlns:cx8="http://schemas.microsoft.com/office/drawing/2016/5/14/chartex" xmlns:mc="http://schemas.openxmlformats.org/markup-compatibility/2006" xmlns:aink="http://schemas.microsoft.com/office/drawing/2016/ink" xmlns:am3d="http://schemas.microsoft.com/office/drawing/2017/model3d" xmlns:o="urn:schemas-microsoft-com:office:office" xmlns:r="http://schemas.openxmlformats.org/officeDocument/2006/relationships" xmlns:m="http://schemas.openxmlformats.org/officeDocument/2006/math" xmlns:v="urn:schemas-microsoft-com:vml" xmlns:wp14="http://schemas.microsoft.com/office/word/2010/wordprocessingDrawing" xmlns:wp="http://schemas.openxmlformats.org/drawingml/2006/wordprocessingDrawing" xmlns:w10="urn:schemas-microsoft-com:office:word" xmlns:w="http://schemas.openxmlformats.org/wordprocessingml/2006/main" xmlns:w14="http://schemas.microsoft.com/office/word/2010/wordml" xmlns:w15="http://schemas.microsoft.com/office/word/2012/wordml" xmlns:w16cex="http://schemas.microsoft.com/office/word/2018/wordml/cex" xmlns:w16cid="http://schemas.microsoft.com/office/word/2016/wordml/cid" xmlns:w16="http://schemas.microsoft.com/office/word/2018/wordml" xmlns:w16sdtdh="http://schemas.microsoft.com/office/word/2020/wordml/sdtdatahash" xmlns:w16se="http://schemas.microsoft.com/office/word/2015/wordml/symex" xmlns:wpg="http://schemas.microsoft.com/office/word/2010/wordprocessingGroup" xmlns:wpi="http://schemas.microsoft.com/office/word/2010/wordprocessingInk" xmlns:wne="http://schemas.microsoft.com/office/word/2006/wordml" xmlns:wps="http://schemas.microsoft.com/office/word/2010/wordprocessingShape" mc:Ignorable="w14 w15 w16se w16cid w16 w16cex w16sdtdh wp14">
   <w:sdt>
     <w:sdtPr>
       <w:alias w:val="Divider dot:"/>
@@ -1923,12 +1069,9 @@
 </file>
 
 <file path=word/footnotes.xml><?xml version="1.0" encoding="utf-8"?>
-<w:footnotes xmlns:wpc="http://schemas.microsoft.com/office/word/2010/wordprocessingCanvas" xmlns:cx="http://schemas.microsoft.com/office/drawing/2014/chartex" xmlns:cx1="http://schemas.microsoft.com/office/drawing/2015/9/8/chartex" xmlns:cx2="http://schemas.microsoft.com/office/drawing/2015/10/21/chartex" xmlns:cx3="http://schemas.microsoft.com/office/drawing/2016/5/9/chartex" xmlns:cx4="http://schemas.microsoft.com/office/drawing/2016/5/10/chartex" xmlns:cx5="http://schemas.microsoft.com/office/drawing/2016/5/11/chartex" xmlns:cx6="http://schemas.microsoft.com/office/drawing/2016/5/12/chartex" xmlns:cx7="http://schemas.microsoft.com/office/drawing/2016/5/13/chartex" xmlns:cx8="http://schemas.microsoft.com/office/drawing/2016/5/14/chartex" xmlns:mc="http://schemas.openxmlformats.org/markup-compatibility/2006" xmlns:aink="http://schemas.microsoft.com/office/drawing/2016/ink" xmlns:am3d="http://schemas.microsoft.com/office/drawing/2017/model3d" xmlns:o="urn:schemas-microsoft-com:office:office" xmlns:r="http://schemas.openxmlformats.org/officeDocument/2006/relationships" xmlns:m="http://schemas.openxmlformats.org/officeDocument/2006/math" xmlns:v="urn:schemas-microsoft-com:vml" xmlns:wp14="http://schemas.microsoft.com/office/word/2010/wordprocessingDrawing" xmlns:wp="http://schemas.openxmlformats.org/drawingml/2006/wordprocessingDrawing" xmlns:w10="urn:schemas-microsoft-com:office:word" xmlns:w="http://schemas.openxmlformats.org/wordprocessingml/2006/main" xmlns:w14="http://schemas.microsoft.com/office/word/2010/wordml" xmlns:w15="http://schemas.microsoft.com/office/word/2012/wordml" xmlns:w16cex="http://schemas.microsoft.com/office/word/2018/wordml/cex" xmlns:w16cid="http://schemas.microsoft.com/office/word/2016/wordml/cid" xmlns:w16="http://schemas.microsoft.com/office/word/2018/wordml" xmlns:w16se="http://schemas.microsoft.com/office/word/2015/wordml/symex" xmlns:wpg="http://schemas.microsoft.com/office/word/2010/wordprocessingGroup" xmlns:wpi="http://schemas.microsoft.com/office/word/2010/wordprocessingInk" xmlns:wne="http://schemas.microsoft.com/office/word/2006/wordml" xmlns:wps="http://schemas.microsoft.com/office/word/2010/wordprocessingShape" mc:Ignorable="w14 w15 w16se w16cid w16 w16cex wp14">
+<w:footnotes xmlns:wpc="http://schemas.microsoft.com/office/word/2010/wordprocessingCanvas" xmlns:cx="http://schemas.microsoft.com/office/drawing/2014/chartex" xmlns:cx1="http://schemas.microsoft.com/office/drawing/2015/9/8/chartex" xmlns:cx2="http://schemas.microsoft.com/office/drawing/2015/10/21/chartex" xmlns:cx3="http://schemas.microsoft.com/office/drawing/2016/5/9/chartex" xmlns:cx4="http://schemas.microsoft.com/office/drawing/2016/5/10/chartex" xmlns:cx5="http://schemas.microsoft.com/office/drawing/2016/5/11/chartex" xmlns:cx6="http://schemas.microsoft.com/office/drawing/2016/5/12/chartex" xmlns:cx7="http://schemas.microsoft.com/office/drawing/2016/5/13/chartex" xmlns:cx8="http://schemas.microsoft.com/office/drawing/2016/5/14/chartex" xmlns:mc="http://schemas.openxmlformats.org/markup-compatibility/2006" xmlns:aink="http://schemas.microsoft.com/office/drawing/2016/ink" xmlns:am3d="http://schemas.microsoft.com/office/drawing/2017/model3d" xmlns:o="urn:schemas-microsoft-com:office:office" xmlns:r="http://schemas.openxmlformats.org/officeDocument/2006/relationships" xmlns:m="http://schemas.openxmlformats.org/officeDocument/2006/math" xmlns:v="urn:schemas-microsoft-com:vml" xmlns:wp14="http://schemas.microsoft.com/office/word/2010/wordprocessingDrawing" xmlns:wp="http://schemas.openxmlformats.org/drawingml/2006/wordprocessingDrawing" xmlns:w10="urn:schemas-microsoft-com:office:word" xmlns:w="http://schemas.openxmlformats.org/wordprocessingml/2006/main" xmlns:w14="http://schemas.microsoft.com/office/word/2010/wordml" xmlns:w15="http://schemas.microsoft.com/office/word/2012/wordml" xmlns:w16cex="http://schemas.microsoft.com/office/word/2018/wordml/cex" xmlns:w16cid="http://schemas.microsoft.com/office/word/2016/wordml/cid" xmlns:w16="http://schemas.microsoft.com/office/word/2018/wordml" xmlns:w16sdtdh="http://schemas.microsoft.com/office/word/2020/wordml/sdtdatahash" xmlns:w16se="http://schemas.microsoft.com/office/word/2015/wordml/symex" xmlns:wpg="http://schemas.microsoft.com/office/word/2010/wordprocessingGroup" xmlns:wpi="http://schemas.microsoft.com/office/word/2010/wordprocessingInk" xmlns:wne="http://schemas.microsoft.com/office/word/2006/wordml" xmlns:wps="http://schemas.microsoft.com/office/word/2010/wordprocessingShape" mc:Ignorable="w14 w15 w16se w16cid w16 w16cex w16sdtdh wp14">
   <w:footnote w:type="separator" w:id="-1">
     <w:p>
-      <w:pPr>
-        <w:spacing w:before="0" w:after="0"/>
-      </w:pPr>
       <w:r>
         <w:separator/>
       </w:r>
@@ -1936,9 +1079,6 @@
   </w:footnote>
   <w:footnote w:type="continuationSeparator" w:id="0">
     <w:p>
-      <w:pPr>
-        <w:spacing w:before="0" w:after="0"/>
-      </w:pPr>
       <w:r>
         <w:continuationSeparator/>
       </w:r>
@@ -1948,7 +1088,7 @@
 </file>
 
 <file path=word/header1.xml><?xml version="1.0" encoding="utf-8"?>
-<w:hdr xmlns:wpc="http://schemas.microsoft.com/office/word/2010/wordprocessingCanvas" xmlns:cx="http://schemas.microsoft.com/office/drawing/2014/chartex" xmlns:cx1="http://schemas.microsoft.com/office/drawing/2015/9/8/chartex" xmlns:cx2="http://schemas.microsoft.com/office/drawing/2015/10/21/chartex" xmlns:cx3="http://schemas.microsoft.com/office/drawing/2016/5/9/chartex" xmlns:cx4="http://schemas.microsoft.com/office/drawing/2016/5/10/chartex" xmlns:cx5="http://schemas.microsoft.com/office/drawing/2016/5/11/chartex" xmlns:cx6="http://schemas.microsoft.com/office/drawing/2016/5/12/chartex" xmlns:cx7="http://schemas.microsoft.com/office/drawing/2016/5/13/chartex" xmlns:cx8="http://schemas.microsoft.com/office/drawing/2016/5/14/chartex" xmlns:mc="http://schemas.openxmlformats.org/markup-compatibility/2006" xmlns:aink="http://schemas.microsoft.com/office/drawing/2016/ink" xmlns:am3d="http://schemas.microsoft.com/office/drawing/2017/model3d" xmlns:o="urn:schemas-microsoft-com:office:office" xmlns:r="http://schemas.openxmlformats.org/officeDocument/2006/relationships" xmlns:m="http://schemas.openxmlformats.org/officeDocument/2006/math" xmlns:v="urn:schemas-microsoft-com:vml" xmlns:wp14="http://schemas.microsoft.com/office/word/2010/wordprocessingDrawing" xmlns:wp="http://schemas.openxmlformats.org/drawingml/2006/wordprocessingDrawing" xmlns:w10="urn:schemas-microsoft-com:office:word" xmlns:w="http://schemas.openxmlformats.org/wordprocessingml/2006/main" xmlns:w14="http://schemas.microsoft.com/office/word/2010/wordml" xmlns:w15="http://schemas.microsoft.com/office/word/2012/wordml" xmlns:w16cex="http://schemas.microsoft.com/office/word/2018/wordml/cex" xmlns:w16cid="http://schemas.microsoft.com/office/word/2016/wordml/cid" xmlns:w16="http://schemas.microsoft.com/office/word/2018/wordml" xmlns:w16se="http://schemas.microsoft.com/office/word/2015/wordml/symex" xmlns:wpg="http://schemas.microsoft.com/office/word/2010/wordprocessingGroup" xmlns:wpi="http://schemas.microsoft.com/office/word/2010/wordprocessingInk" xmlns:wne="http://schemas.microsoft.com/office/word/2006/wordml" xmlns:wps="http://schemas.microsoft.com/office/word/2010/wordprocessingShape" mc:Ignorable="w14 w15 w16se w16cid w16 w16cex wp14">
+<w:hdr xmlns:wpc="http://schemas.microsoft.com/office/word/2010/wordprocessingCanvas" xmlns:cx="http://schemas.microsoft.com/office/drawing/2014/chartex" xmlns:cx1="http://schemas.microsoft.com/office/drawing/2015/9/8/chartex" xmlns:cx2="http://schemas.microsoft.com/office/drawing/2015/10/21/chartex" xmlns:cx3="http://schemas.microsoft.com/office/drawing/2016/5/9/chartex" xmlns:cx4="http://schemas.microsoft.com/office/drawing/2016/5/10/chartex" xmlns:cx5="http://schemas.microsoft.com/office/drawing/2016/5/11/chartex" xmlns:cx6="http://schemas.microsoft.com/office/drawing/2016/5/12/chartex" xmlns:cx7="http://schemas.microsoft.com/office/drawing/2016/5/13/chartex" xmlns:cx8="http://schemas.microsoft.com/office/drawing/2016/5/14/chartex" xmlns:mc="http://schemas.openxmlformats.org/markup-compatibility/2006" xmlns:aink="http://schemas.microsoft.com/office/drawing/2016/ink" xmlns:am3d="http://schemas.microsoft.com/office/drawing/2017/model3d" xmlns:o="urn:schemas-microsoft-com:office:office" xmlns:r="http://schemas.openxmlformats.org/officeDocument/2006/relationships" xmlns:m="http://schemas.openxmlformats.org/officeDocument/2006/math" xmlns:v="urn:schemas-microsoft-com:vml" xmlns:wp14="http://schemas.microsoft.com/office/word/2010/wordprocessingDrawing" xmlns:wp="http://schemas.openxmlformats.org/drawingml/2006/wordprocessingDrawing" xmlns:w10="urn:schemas-microsoft-com:office:word" xmlns:w="http://schemas.openxmlformats.org/wordprocessingml/2006/main" xmlns:w14="http://schemas.microsoft.com/office/word/2010/wordml" xmlns:w15="http://schemas.microsoft.com/office/word/2012/wordml" xmlns:w16cex="http://schemas.microsoft.com/office/word/2018/wordml/cex" xmlns:w16cid="http://schemas.microsoft.com/office/word/2016/wordml/cid" xmlns:w16="http://schemas.microsoft.com/office/word/2018/wordml" xmlns:w16sdtdh="http://schemas.microsoft.com/office/word/2020/wordml/sdtdatahash" xmlns:w16se="http://schemas.microsoft.com/office/word/2015/wordml/symex" xmlns:wpg="http://schemas.microsoft.com/office/word/2010/wordprocessingGroup" xmlns:wpi="http://schemas.microsoft.com/office/word/2010/wordprocessingInk" xmlns:wne="http://schemas.microsoft.com/office/word/2006/wordml" xmlns:wps="http://schemas.microsoft.com/office/word/2010/wordprocessingShape" mc:Ignorable="w14 w15 w16se w16cid w16 w16cex w16sdtdh wp14">
   <w:p>
     <w:pPr>
       <w:pStyle w:val="aa"/>
@@ -2031,7 +1171,7 @@
 </file>
 
 <file path=word/numbering.xml><?xml version="1.0" encoding="utf-8"?>
-<w:numbering xmlns:wpc="http://schemas.microsoft.com/office/word/2010/wordprocessingCanvas" xmlns:cx="http://schemas.microsoft.com/office/drawing/2014/chartex" xmlns:cx1="http://schemas.microsoft.com/office/drawing/2015/9/8/chartex" xmlns:cx2="http://schemas.microsoft.com/office/drawing/2015/10/21/chartex" xmlns:cx3="http://schemas.microsoft.com/office/drawing/2016/5/9/chartex" xmlns:cx4="http://schemas.microsoft.com/office/drawing/2016/5/10/chartex" xmlns:cx5="http://schemas.microsoft.com/office/drawing/2016/5/11/chartex" xmlns:cx6="http://schemas.microsoft.com/office/drawing/2016/5/12/chartex" xmlns:cx7="http://schemas.microsoft.com/office/drawing/2016/5/13/chartex" xmlns:cx8="http://schemas.microsoft.com/office/drawing/2016/5/14/chartex" xmlns:mc="http://schemas.openxmlformats.org/markup-compatibility/2006" xmlns:aink="http://schemas.microsoft.com/office/drawing/2016/ink" xmlns:am3d="http://schemas.microsoft.com/office/drawing/2017/model3d" xmlns:o="urn:schemas-microsoft-com:office:office" xmlns:r="http://schemas.openxmlformats.org/officeDocument/2006/relationships" xmlns:m="http://schemas.openxmlformats.org/officeDocument/2006/math" xmlns:v="urn:schemas-microsoft-com:vml" xmlns:wp14="http://schemas.microsoft.com/office/word/2010/wordprocessingDrawing" xmlns:wp="http://schemas.openxmlformats.org/drawingml/2006/wordprocessingDrawing" xmlns:w10="urn:schemas-microsoft-com:office:word" xmlns:w="http://schemas.openxmlformats.org/wordprocessingml/2006/main" xmlns:w14="http://schemas.microsoft.com/office/word/2010/wordml" xmlns:w15="http://schemas.microsoft.com/office/word/2012/wordml" xmlns:w16cex="http://schemas.microsoft.com/office/word/2018/wordml/cex" xmlns:w16cid="http://schemas.microsoft.com/office/word/2016/wordml/cid" xmlns:w16="http://schemas.microsoft.com/office/word/2018/wordml" xmlns:w16se="http://schemas.microsoft.com/office/word/2015/wordml/symex" xmlns:wpg="http://schemas.microsoft.com/office/word/2010/wordprocessingGroup" xmlns:wpi="http://schemas.microsoft.com/office/word/2010/wordprocessingInk" xmlns:wne="http://schemas.microsoft.com/office/word/2006/wordml" xmlns:wps="http://schemas.microsoft.com/office/word/2010/wordprocessingShape" mc:Ignorable="w14 w15 w16se w16cid w16 w16cex wp14">
+<w:numbering xmlns:wpc="http://schemas.microsoft.com/office/word/2010/wordprocessingCanvas" xmlns:cx="http://schemas.microsoft.com/office/drawing/2014/chartex" xmlns:cx1="http://schemas.microsoft.com/office/drawing/2015/9/8/chartex" xmlns:cx2="http://schemas.microsoft.com/office/drawing/2015/10/21/chartex" xmlns:cx3="http://schemas.microsoft.com/office/drawing/2016/5/9/chartex" xmlns:cx4="http://schemas.microsoft.com/office/drawing/2016/5/10/chartex" xmlns:cx5="http://schemas.microsoft.com/office/drawing/2016/5/11/chartex" xmlns:cx6="http://schemas.microsoft.com/office/drawing/2016/5/12/chartex" xmlns:cx7="http://schemas.microsoft.com/office/drawing/2016/5/13/chartex" xmlns:cx8="http://schemas.microsoft.com/office/drawing/2016/5/14/chartex" xmlns:mc="http://schemas.openxmlformats.org/markup-compatibility/2006" xmlns:aink="http://schemas.microsoft.com/office/drawing/2016/ink" xmlns:am3d="http://schemas.microsoft.com/office/drawing/2017/model3d" xmlns:o="urn:schemas-microsoft-com:office:office" xmlns:r="http://schemas.openxmlformats.org/officeDocument/2006/relationships" xmlns:m="http://schemas.openxmlformats.org/officeDocument/2006/math" xmlns:v="urn:schemas-microsoft-com:vml" xmlns:wp14="http://schemas.microsoft.com/office/word/2010/wordprocessingDrawing" xmlns:wp="http://schemas.openxmlformats.org/drawingml/2006/wordprocessingDrawing" xmlns:w10="urn:schemas-microsoft-com:office:word" xmlns:w="http://schemas.openxmlformats.org/wordprocessingml/2006/main" xmlns:w14="http://schemas.microsoft.com/office/word/2010/wordml" xmlns:w15="http://schemas.microsoft.com/office/word/2012/wordml" xmlns:w16cex="http://schemas.microsoft.com/office/word/2018/wordml/cex" xmlns:w16cid="http://schemas.microsoft.com/office/word/2016/wordml/cid" xmlns:w16="http://schemas.microsoft.com/office/word/2018/wordml" xmlns:w16sdtdh="http://schemas.microsoft.com/office/word/2020/wordml/sdtdatahash" xmlns:w16se="http://schemas.microsoft.com/office/word/2015/wordml/symex" xmlns:wpg="http://schemas.microsoft.com/office/word/2010/wordprocessingGroup" xmlns:wpi="http://schemas.microsoft.com/office/word/2010/wordprocessingInk" xmlns:wne="http://schemas.microsoft.com/office/word/2006/wordml" xmlns:wps="http://schemas.microsoft.com/office/word/2010/wordprocessingShape" mc:Ignorable="w14 w15 w16se w16cid w16 w16cex w16sdtdh wp14">
   <w:abstractNum w:abstractNumId="0" w15:restartNumberingAfterBreak="0">
     <w:nsid w:val="012057D5"/>
     <w:multiLevelType w:val="multilevel"/>
@@ -2290,6 +1430,119 @@
     </w:lvl>
   </w:abstractNum>
   <w:abstractNum w:abstractNumId="2" w15:restartNumberingAfterBreak="0">
+    <w:nsid w:val="133C1EDF"/>
+    <w:multiLevelType w:val="hybridMultilevel"/>
+    <w:tmpl w:val="14BA77F4"/>
+    <w:lvl w:ilvl="0" w:tplc="40090001">
+      <w:start w:val="1"/>
+      <w:numFmt w:val="bullet"/>
+      <w:lvlText w:val=""/>
+      <w:lvlJc w:val="left"/>
+      <w:pPr>
+        <w:ind w:left="360" w:hanging="360"/>
+      </w:pPr>
+      <w:rPr>
+        <w:rFonts w:ascii="Symbol" w:hAnsi="Symbol" w:hint="default"/>
+      </w:rPr>
+    </w:lvl>
+    <w:lvl w:ilvl="1" w:tplc="40090003" w:tentative="1">
+      <w:start w:val="1"/>
+      <w:numFmt w:val="bullet"/>
+      <w:lvlText w:val="o"/>
+      <w:lvlJc w:val="left"/>
+      <w:pPr>
+        <w:ind w:left="1080" w:hanging="360"/>
+      </w:pPr>
+      <w:rPr>
+        <w:rFonts w:ascii="Courier New" w:hAnsi="Courier New" w:cs="Courier New" w:hint="default"/>
+      </w:rPr>
+    </w:lvl>
+    <w:lvl w:ilvl="2" w:tplc="40090005" w:tentative="1">
+      <w:start w:val="1"/>
+      <w:numFmt w:val="bullet"/>
+      <w:lvlText w:val=""/>
+      <w:lvlJc w:val="left"/>
+      <w:pPr>
+        <w:ind w:left="1800" w:hanging="360"/>
+      </w:pPr>
+      <w:rPr>
+        <w:rFonts w:ascii="Wingdings" w:hAnsi="Wingdings" w:hint="default"/>
+      </w:rPr>
+    </w:lvl>
+    <w:lvl w:ilvl="3" w:tplc="40090001" w:tentative="1">
+      <w:start w:val="1"/>
+      <w:numFmt w:val="bullet"/>
+      <w:lvlText w:val=""/>
+      <w:lvlJc w:val="left"/>
+      <w:pPr>
+        <w:ind w:left="2520" w:hanging="360"/>
+      </w:pPr>
+      <w:rPr>
+        <w:rFonts w:ascii="Symbol" w:hAnsi="Symbol" w:hint="default"/>
+      </w:rPr>
+    </w:lvl>
+    <w:lvl w:ilvl="4" w:tplc="40090003" w:tentative="1">
+      <w:start w:val="1"/>
+      <w:numFmt w:val="bullet"/>
+      <w:lvlText w:val="o"/>
+      <w:lvlJc w:val="left"/>
+      <w:pPr>
+        <w:ind w:left="3240" w:hanging="360"/>
+      </w:pPr>
+      <w:rPr>
+        <w:rFonts w:ascii="Courier New" w:hAnsi="Courier New" w:cs="Courier New" w:hint="default"/>
+      </w:rPr>
+    </w:lvl>
+    <w:lvl w:ilvl="5" w:tplc="40090005" w:tentative="1">
+      <w:start w:val="1"/>
+      <w:numFmt w:val="bullet"/>
+      <w:lvlText w:val=""/>
+      <w:lvlJc w:val="left"/>
+      <w:pPr>
+        <w:ind w:left="3960" w:hanging="360"/>
+      </w:pPr>
+      <w:rPr>
+        <w:rFonts w:ascii="Wingdings" w:hAnsi="Wingdings" w:hint="default"/>
+      </w:rPr>
+    </w:lvl>
+    <w:lvl w:ilvl="6" w:tplc="40090001" w:tentative="1">
+      <w:start w:val="1"/>
+      <w:numFmt w:val="bullet"/>
+      <w:lvlText w:val=""/>
+      <w:lvlJc w:val="left"/>
+      <w:pPr>
+        <w:ind w:left="4680" w:hanging="360"/>
+      </w:pPr>
+      <w:rPr>
+        <w:rFonts w:ascii="Symbol" w:hAnsi="Symbol" w:hint="default"/>
+      </w:rPr>
+    </w:lvl>
+    <w:lvl w:ilvl="7" w:tplc="40090003" w:tentative="1">
+      <w:start w:val="1"/>
+      <w:numFmt w:val="bullet"/>
+      <w:lvlText w:val="o"/>
+      <w:lvlJc w:val="left"/>
+      <w:pPr>
+        <w:ind w:left="5400" w:hanging="360"/>
+      </w:pPr>
+      <w:rPr>
+        <w:rFonts w:ascii="Courier New" w:hAnsi="Courier New" w:cs="Courier New" w:hint="default"/>
+      </w:rPr>
+    </w:lvl>
+    <w:lvl w:ilvl="8" w:tplc="40090005" w:tentative="1">
+      <w:start w:val="1"/>
+      <w:numFmt w:val="bullet"/>
+      <w:lvlText w:val=""/>
+      <w:lvlJc w:val="left"/>
+      <w:pPr>
+        <w:ind w:left="6120" w:hanging="360"/>
+      </w:pPr>
+      <w:rPr>
+        <w:rFonts w:ascii="Wingdings" w:hAnsi="Wingdings" w:hint="default"/>
+      </w:rPr>
+    </w:lvl>
+  </w:abstractNum>
+  <w:abstractNum w:abstractNumId="3" w15:restartNumberingAfterBreak="0">
     <w:nsid w:val="15C37F1B"/>
     <w:multiLevelType w:val="multilevel"/>
     <w:tmpl w:val="F586C372"/>
@@ -2429,7 +1682,7 @@
       </w:rPr>
     </w:lvl>
   </w:abstractNum>
-  <w:abstractNum w:abstractNumId="3" w15:restartNumberingAfterBreak="0">
+  <w:abstractNum w:abstractNumId="4" w15:restartNumberingAfterBreak="0">
     <w:nsid w:val="216F671F"/>
     <w:multiLevelType w:val="multilevel"/>
     <w:tmpl w:val="953815D8"/>
@@ -2559,7 +1812,147 @@
       </w:pPr>
     </w:lvl>
   </w:abstractNum>
-  <w:abstractNum w:abstractNumId="4" w15:restartNumberingAfterBreak="0">
+  <w:abstractNum w:abstractNumId="5" w15:restartNumberingAfterBreak="0">
+    <w:nsid w:val="23BA5D41"/>
+    <w:multiLevelType w:val="multilevel"/>
+    <w:tmpl w:val="6EA0567A"/>
+    <w:lvl w:ilvl="0">
+      <w:start w:val="1"/>
+      <w:numFmt w:val="bullet"/>
+      <w:lvlText w:val=""/>
+      <w:lvlJc w:val="left"/>
+      <w:pPr>
+        <w:tabs>
+          <w:tab w:val="num" w:pos="0"/>
+        </w:tabs>
+        <w:ind w:left="720" w:hanging="360"/>
+      </w:pPr>
+      <w:rPr>
+        <w:rFonts w:ascii="Symbol" w:hAnsi="Symbol" w:cs="Symbol" w:hint="default"/>
+      </w:rPr>
+    </w:lvl>
+    <w:lvl w:ilvl="1">
+      <w:start w:val="1"/>
+      <w:numFmt w:val="bullet"/>
+      <w:lvlText w:val="o"/>
+      <w:lvlJc w:val="left"/>
+      <w:pPr>
+        <w:tabs>
+          <w:tab w:val="num" w:pos="0"/>
+        </w:tabs>
+        <w:ind w:left="1440" w:hanging="360"/>
+      </w:pPr>
+      <w:rPr>
+        <w:rFonts w:ascii="Courier New" w:hAnsi="Courier New" w:cs="Courier New" w:hint="default"/>
+      </w:rPr>
+    </w:lvl>
+    <w:lvl w:ilvl="2">
+      <w:start w:val="1"/>
+      <w:numFmt w:val="bullet"/>
+      <w:lvlText w:val=""/>
+      <w:lvlJc w:val="left"/>
+      <w:pPr>
+        <w:tabs>
+          <w:tab w:val="num" w:pos="0"/>
+        </w:tabs>
+        <w:ind w:left="2160" w:hanging="360"/>
+      </w:pPr>
+      <w:rPr>
+        <w:rFonts w:ascii="Wingdings" w:hAnsi="Wingdings" w:cs="Wingdings" w:hint="default"/>
+      </w:rPr>
+    </w:lvl>
+    <w:lvl w:ilvl="3">
+      <w:start w:val="1"/>
+      <w:numFmt w:val="bullet"/>
+      <w:lvlText w:val=""/>
+      <w:lvlJc w:val="left"/>
+      <w:pPr>
+        <w:tabs>
+          <w:tab w:val="num" w:pos="0"/>
+        </w:tabs>
+        <w:ind w:left="2880" w:hanging="360"/>
+      </w:pPr>
+      <w:rPr>
+        <w:rFonts w:ascii="Symbol" w:hAnsi="Symbol" w:cs="Symbol" w:hint="default"/>
+      </w:rPr>
+    </w:lvl>
+    <w:lvl w:ilvl="4">
+      <w:start w:val="1"/>
+      <w:numFmt w:val="bullet"/>
+      <w:lvlText w:val="o"/>
+      <w:lvlJc w:val="left"/>
+      <w:pPr>
+        <w:tabs>
+          <w:tab w:val="num" w:pos="0"/>
+        </w:tabs>
+        <w:ind w:left="3600" w:hanging="360"/>
+      </w:pPr>
+      <w:rPr>
+        <w:rFonts w:ascii="Courier New" w:hAnsi="Courier New" w:cs="Courier New" w:hint="default"/>
+      </w:rPr>
+    </w:lvl>
+    <w:lvl w:ilvl="5">
+      <w:start w:val="1"/>
+      <w:numFmt w:val="bullet"/>
+      <w:lvlText w:val=""/>
+      <w:lvlJc w:val="left"/>
+      <w:pPr>
+        <w:tabs>
+          <w:tab w:val="num" w:pos="0"/>
+        </w:tabs>
+        <w:ind w:left="4320" w:hanging="360"/>
+      </w:pPr>
+      <w:rPr>
+        <w:rFonts w:ascii="Wingdings" w:hAnsi="Wingdings" w:cs="Wingdings" w:hint="default"/>
+      </w:rPr>
+    </w:lvl>
+    <w:lvl w:ilvl="6">
+      <w:start w:val="1"/>
+      <w:numFmt w:val="bullet"/>
+      <w:lvlText w:val=""/>
+      <w:lvlJc w:val="left"/>
+      <w:pPr>
+        <w:tabs>
+          <w:tab w:val="num" w:pos="0"/>
+        </w:tabs>
+        <w:ind w:left="5040" w:hanging="360"/>
+      </w:pPr>
+      <w:rPr>
+        <w:rFonts w:ascii="Symbol" w:hAnsi="Symbol" w:cs="Symbol" w:hint="default"/>
+      </w:rPr>
+    </w:lvl>
+    <w:lvl w:ilvl="7">
+      <w:start w:val="1"/>
+      <w:numFmt w:val="bullet"/>
+      <w:lvlText w:val="o"/>
+      <w:lvlJc w:val="left"/>
+      <w:pPr>
+        <w:tabs>
+          <w:tab w:val="num" w:pos="0"/>
+        </w:tabs>
+        <w:ind w:left="5760" w:hanging="360"/>
+      </w:pPr>
+      <w:rPr>
+        <w:rFonts w:ascii="Courier New" w:hAnsi="Courier New" w:cs="Courier New" w:hint="default"/>
+      </w:rPr>
+    </w:lvl>
+    <w:lvl w:ilvl="8">
+      <w:start w:val="1"/>
+      <w:numFmt w:val="bullet"/>
+      <w:lvlText w:val=""/>
+      <w:lvlJc w:val="left"/>
+      <w:pPr>
+        <w:tabs>
+          <w:tab w:val="num" w:pos="0"/>
+        </w:tabs>
+        <w:ind w:left="6480" w:hanging="360"/>
+      </w:pPr>
+      <w:rPr>
+        <w:rFonts w:ascii="Wingdings" w:hAnsi="Wingdings" w:cs="Wingdings" w:hint="default"/>
+      </w:rPr>
+    </w:lvl>
+  </w:abstractNum>
+  <w:abstractNum w:abstractNumId="6" w15:restartNumberingAfterBreak="0">
     <w:nsid w:val="27D26616"/>
     <w:multiLevelType w:val="multilevel"/>
     <w:tmpl w:val="6EA0567A"/>
@@ -2699,7 +2092,7 @@
       </w:rPr>
     </w:lvl>
   </w:abstractNum>
-  <w:abstractNum w:abstractNumId="5" w15:restartNumberingAfterBreak="0">
+  <w:abstractNum w:abstractNumId="7" w15:restartNumberingAfterBreak="0">
     <w:nsid w:val="291D0451"/>
     <w:multiLevelType w:val="multilevel"/>
     <w:tmpl w:val="87D0DAD4"/>
@@ -2813,7 +2206,7 @@
       </w:pPr>
     </w:lvl>
   </w:abstractNum>
-  <w:abstractNum w:abstractNumId="6" w15:restartNumberingAfterBreak="0">
+  <w:abstractNum w:abstractNumId="8" w15:restartNumberingAfterBreak="0">
     <w:nsid w:val="29BC4B5D"/>
     <w:multiLevelType w:val="multilevel"/>
     <w:tmpl w:val="CA68B27E"/>
@@ -2927,7 +2320,7 @@
       </w:pPr>
     </w:lvl>
   </w:abstractNum>
-  <w:abstractNum w:abstractNumId="7" w15:restartNumberingAfterBreak="0">
+  <w:abstractNum w:abstractNumId="9" w15:restartNumberingAfterBreak="0">
     <w:nsid w:val="2B1632E1"/>
     <w:multiLevelType w:val="multilevel"/>
     <w:tmpl w:val="241A770A"/>
@@ -3068,7 +2461,7 @@
       </w:rPr>
     </w:lvl>
   </w:abstractNum>
-  <w:abstractNum w:abstractNumId="8" w15:restartNumberingAfterBreak="0">
+  <w:abstractNum w:abstractNumId="10" w15:restartNumberingAfterBreak="0">
     <w:nsid w:val="350F4578"/>
     <w:multiLevelType w:val="multilevel"/>
     <w:tmpl w:val="B8A8B99E"/>
@@ -3190,7 +2583,7 @@
       </w:pPr>
     </w:lvl>
   </w:abstractNum>
-  <w:abstractNum w:abstractNumId="9" w15:restartNumberingAfterBreak="0">
+  <w:abstractNum w:abstractNumId="11" w15:restartNumberingAfterBreak="0">
     <w:nsid w:val="35276166"/>
     <w:multiLevelType w:val="multilevel"/>
     <w:tmpl w:val="9B22F3CC"/>
@@ -3330,7 +2723,7 @@
       </w:rPr>
     </w:lvl>
   </w:abstractNum>
-  <w:abstractNum w:abstractNumId="10" w15:restartNumberingAfterBreak="0">
+  <w:abstractNum w:abstractNumId="12" w15:restartNumberingAfterBreak="0">
     <w:nsid w:val="38B23D74"/>
     <w:multiLevelType w:val="multilevel"/>
     <w:tmpl w:val="958C88C8"/>
@@ -3444,7 +2837,7 @@
       </w:pPr>
     </w:lvl>
   </w:abstractNum>
-  <w:abstractNum w:abstractNumId="11" w15:restartNumberingAfterBreak="0">
+  <w:abstractNum w:abstractNumId="13" w15:restartNumberingAfterBreak="0">
     <w:nsid w:val="3CAB1ADC"/>
     <w:multiLevelType w:val="multilevel"/>
     <w:tmpl w:val="504CD120"/>
@@ -3558,7 +2951,147 @@
       </w:pPr>
     </w:lvl>
   </w:abstractNum>
-  <w:abstractNum w:abstractNumId="12" w15:restartNumberingAfterBreak="0">
+  <w:abstractNum w:abstractNumId="14" w15:restartNumberingAfterBreak="0">
+    <w:nsid w:val="41CF57AA"/>
+    <w:multiLevelType w:val="multilevel"/>
+    <w:tmpl w:val="6EA0567A"/>
+    <w:lvl w:ilvl="0">
+      <w:start w:val="1"/>
+      <w:numFmt w:val="bullet"/>
+      <w:lvlText w:val=""/>
+      <w:lvlJc w:val="left"/>
+      <w:pPr>
+        <w:tabs>
+          <w:tab w:val="num" w:pos="0"/>
+        </w:tabs>
+        <w:ind w:left="720" w:hanging="360"/>
+      </w:pPr>
+      <w:rPr>
+        <w:rFonts w:ascii="Symbol" w:hAnsi="Symbol" w:cs="Symbol" w:hint="default"/>
+      </w:rPr>
+    </w:lvl>
+    <w:lvl w:ilvl="1">
+      <w:start w:val="1"/>
+      <w:numFmt w:val="bullet"/>
+      <w:lvlText w:val="o"/>
+      <w:lvlJc w:val="left"/>
+      <w:pPr>
+        <w:tabs>
+          <w:tab w:val="num" w:pos="0"/>
+        </w:tabs>
+        <w:ind w:left="1440" w:hanging="360"/>
+      </w:pPr>
+      <w:rPr>
+        <w:rFonts w:ascii="Courier New" w:hAnsi="Courier New" w:cs="Courier New" w:hint="default"/>
+      </w:rPr>
+    </w:lvl>
+    <w:lvl w:ilvl="2">
+      <w:start w:val="1"/>
+      <w:numFmt w:val="bullet"/>
+      <w:lvlText w:val=""/>
+      <w:lvlJc w:val="left"/>
+      <w:pPr>
+        <w:tabs>
+          <w:tab w:val="num" w:pos="0"/>
+        </w:tabs>
+        <w:ind w:left="2160" w:hanging="360"/>
+      </w:pPr>
+      <w:rPr>
+        <w:rFonts w:ascii="Wingdings" w:hAnsi="Wingdings" w:cs="Wingdings" w:hint="default"/>
+      </w:rPr>
+    </w:lvl>
+    <w:lvl w:ilvl="3">
+      <w:start w:val="1"/>
+      <w:numFmt w:val="bullet"/>
+      <w:lvlText w:val=""/>
+      <w:lvlJc w:val="left"/>
+      <w:pPr>
+        <w:tabs>
+          <w:tab w:val="num" w:pos="0"/>
+        </w:tabs>
+        <w:ind w:left="2880" w:hanging="360"/>
+      </w:pPr>
+      <w:rPr>
+        <w:rFonts w:ascii="Symbol" w:hAnsi="Symbol" w:cs="Symbol" w:hint="default"/>
+      </w:rPr>
+    </w:lvl>
+    <w:lvl w:ilvl="4">
+      <w:start w:val="1"/>
+      <w:numFmt w:val="bullet"/>
+      <w:lvlText w:val="o"/>
+      <w:lvlJc w:val="left"/>
+      <w:pPr>
+        <w:tabs>
+          <w:tab w:val="num" w:pos="0"/>
+        </w:tabs>
+        <w:ind w:left="3600" w:hanging="360"/>
+      </w:pPr>
+      <w:rPr>
+        <w:rFonts w:ascii="Courier New" w:hAnsi="Courier New" w:cs="Courier New" w:hint="default"/>
+      </w:rPr>
+    </w:lvl>
+    <w:lvl w:ilvl="5">
+      <w:start w:val="1"/>
+      <w:numFmt w:val="bullet"/>
+      <w:lvlText w:val=""/>
+      <w:lvlJc w:val="left"/>
+      <w:pPr>
+        <w:tabs>
+          <w:tab w:val="num" w:pos="0"/>
+        </w:tabs>
+        <w:ind w:left="4320" w:hanging="360"/>
+      </w:pPr>
+      <w:rPr>
+        <w:rFonts w:ascii="Wingdings" w:hAnsi="Wingdings" w:cs="Wingdings" w:hint="default"/>
+      </w:rPr>
+    </w:lvl>
+    <w:lvl w:ilvl="6">
+      <w:start w:val="1"/>
+      <w:numFmt w:val="bullet"/>
+      <w:lvlText w:val=""/>
+      <w:lvlJc w:val="left"/>
+      <w:pPr>
+        <w:tabs>
+          <w:tab w:val="num" w:pos="0"/>
+        </w:tabs>
+        <w:ind w:left="5040" w:hanging="360"/>
+      </w:pPr>
+      <w:rPr>
+        <w:rFonts w:ascii="Symbol" w:hAnsi="Symbol" w:cs="Symbol" w:hint="default"/>
+      </w:rPr>
+    </w:lvl>
+    <w:lvl w:ilvl="7">
+      <w:start w:val="1"/>
+      <w:numFmt w:val="bullet"/>
+      <w:lvlText w:val="o"/>
+      <w:lvlJc w:val="left"/>
+      <w:pPr>
+        <w:tabs>
+          <w:tab w:val="num" w:pos="0"/>
+        </w:tabs>
+        <w:ind w:left="5760" w:hanging="360"/>
+      </w:pPr>
+      <w:rPr>
+        <w:rFonts w:ascii="Courier New" w:hAnsi="Courier New" w:cs="Courier New" w:hint="default"/>
+      </w:rPr>
+    </w:lvl>
+    <w:lvl w:ilvl="8">
+      <w:start w:val="1"/>
+      <w:numFmt w:val="bullet"/>
+      <w:lvlText w:val=""/>
+      <w:lvlJc w:val="left"/>
+      <w:pPr>
+        <w:tabs>
+          <w:tab w:val="num" w:pos="0"/>
+        </w:tabs>
+        <w:ind w:left="6480" w:hanging="360"/>
+      </w:pPr>
+      <w:rPr>
+        <w:rFonts w:ascii="Wingdings" w:hAnsi="Wingdings" w:cs="Wingdings" w:hint="default"/>
+      </w:rPr>
+    </w:lvl>
+  </w:abstractNum>
+  <w:abstractNum w:abstractNumId="15" w15:restartNumberingAfterBreak="0">
     <w:nsid w:val="471C360F"/>
     <w:multiLevelType w:val="multilevel"/>
     <w:tmpl w:val="33FEDCFC"/>
@@ -3698,7 +3231,7 @@
       </w:rPr>
     </w:lvl>
   </w:abstractNum>
-  <w:abstractNum w:abstractNumId="13" w15:restartNumberingAfterBreak="0">
+  <w:abstractNum w:abstractNumId="16" w15:restartNumberingAfterBreak="0">
     <w:nsid w:val="502B3A51"/>
     <w:multiLevelType w:val="multilevel"/>
     <w:tmpl w:val="0F742226"/>
@@ -3817,7 +3350,120 @@
       </w:pPr>
     </w:lvl>
   </w:abstractNum>
-  <w:abstractNum w:abstractNumId="14" w15:restartNumberingAfterBreak="0">
+  <w:abstractNum w:abstractNumId="17" w15:restartNumberingAfterBreak="0">
+    <w:nsid w:val="59316790"/>
+    <w:multiLevelType w:val="hybridMultilevel"/>
+    <w:tmpl w:val="A404B844"/>
+    <w:lvl w:ilvl="0" w:tplc="40090001">
+      <w:start w:val="1"/>
+      <w:numFmt w:val="bullet"/>
+      <w:lvlText w:val=""/>
+      <w:lvlJc w:val="left"/>
+      <w:pPr>
+        <w:ind w:left="360" w:hanging="360"/>
+      </w:pPr>
+      <w:rPr>
+        <w:rFonts w:ascii="Symbol" w:hAnsi="Symbol" w:hint="default"/>
+      </w:rPr>
+    </w:lvl>
+    <w:lvl w:ilvl="1" w:tplc="40090003" w:tentative="1">
+      <w:start w:val="1"/>
+      <w:numFmt w:val="bullet"/>
+      <w:lvlText w:val="o"/>
+      <w:lvlJc w:val="left"/>
+      <w:pPr>
+        <w:ind w:left="1080" w:hanging="360"/>
+      </w:pPr>
+      <w:rPr>
+        <w:rFonts w:ascii="Courier New" w:hAnsi="Courier New" w:cs="Courier New" w:hint="default"/>
+      </w:rPr>
+    </w:lvl>
+    <w:lvl w:ilvl="2" w:tplc="40090005" w:tentative="1">
+      <w:start w:val="1"/>
+      <w:numFmt w:val="bullet"/>
+      <w:lvlText w:val=""/>
+      <w:lvlJc w:val="left"/>
+      <w:pPr>
+        <w:ind w:left="1800" w:hanging="360"/>
+      </w:pPr>
+      <w:rPr>
+        <w:rFonts w:ascii="Wingdings" w:hAnsi="Wingdings" w:hint="default"/>
+      </w:rPr>
+    </w:lvl>
+    <w:lvl w:ilvl="3" w:tplc="40090001" w:tentative="1">
+      <w:start w:val="1"/>
+      <w:numFmt w:val="bullet"/>
+      <w:lvlText w:val=""/>
+      <w:lvlJc w:val="left"/>
+      <w:pPr>
+        <w:ind w:left="2520" w:hanging="360"/>
+      </w:pPr>
+      <w:rPr>
+        <w:rFonts w:ascii="Symbol" w:hAnsi="Symbol" w:hint="default"/>
+      </w:rPr>
+    </w:lvl>
+    <w:lvl w:ilvl="4" w:tplc="40090003" w:tentative="1">
+      <w:start w:val="1"/>
+      <w:numFmt w:val="bullet"/>
+      <w:lvlText w:val="o"/>
+      <w:lvlJc w:val="left"/>
+      <w:pPr>
+        <w:ind w:left="3240" w:hanging="360"/>
+      </w:pPr>
+      <w:rPr>
+        <w:rFonts w:ascii="Courier New" w:hAnsi="Courier New" w:cs="Courier New" w:hint="default"/>
+      </w:rPr>
+    </w:lvl>
+    <w:lvl w:ilvl="5" w:tplc="40090005" w:tentative="1">
+      <w:start w:val="1"/>
+      <w:numFmt w:val="bullet"/>
+      <w:lvlText w:val=""/>
+      <w:lvlJc w:val="left"/>
+      <w:pPr>
+        <w:ind w:left="3960" w:hanging="360"/>
+      </w:pPr>
+      <w:rPr>
+        <w:rFonts w:ascii="Wingdings" w:hAnsi="Wingdings" w:hint="default"/>
+      </w:rPr>
+    </w:lvl>
+    <w:lvl w:ilvl="6" w:tplc="40090001" w:tentative="1">
+      <w:start w:val="1"/>
+      <w:numFmt w:val="bullet"/>
+      <w:lvlText w:val=""/>
+      <w:lvlJc w:val="left"/>
+      <w:pPr>
+        <w:ind w:left="4680" w:hanging="360"/>
+      </w:pPr>
+      <w:rPr>
+        <w:rFonts w:ascii="Symbol" w:hAnsi="Symbol" w:hint="default"/>
+      </w:rPr>
+    </w:lvl>
+    <w:lvl w:ilvl="7" w:tplc="40090003" w:tentative="1">
+      <w:start w:val="1"/>
+      <w:numFmt w:val="bullet"/>
+      <w:lvlText w:val="o"/>
+      <w:lvlJc w:val="left"/>
+      <w:pPr>
+        <w:ind w:left="5400" w:hanging="360"/>
+      </w:pPr>
+      <w:rPr>
+        <w:rFonts w:ascii="Courier New" w:hAnsi="Courier New" w:cs="Courier New" w:hint="default"/>
+      </w:rPr>
+    </w:lvl>
+    <w:lvl w:ilvl="8" w:tplc="40090005" w:tentative="1">
+      <w:start w:val="1"/>
+      <w:numFmt w:val="bullet"/>
+      <w:lvlText w:val=""/>
+      <w:lvlJc w:val="left"/>
+      <w:pPr>
+        <w:ind w:left="6120" w:hanging="360"/>
+      </w:pPr>
+      <w:rPr>
+        <w:rFonts w:ascii="Wingdings" w:hAnsi="Wingdings" w:hint="default"/>
+      </w:rPr>
+    </w:lvl>
+  </w:abstractNum>
+  <w:abstractNum w:abstractNumId="18" w15:restartNumberingAfterBreak="0">
     <w:nsid w:val="60FB42A3"/>
     <w:multiLevelType w:val="multilevel"/>
     <w:tmpl w:val="587AC1CC"/>
@@ -3934,7 +3580,7 @@
       </w:pPr>
     </w:lvl>
   </w:abstractNum>
-  <w:abstractNum w:abstractNumId="15" w15:restartNumberingAfterBreak="0">
+  <w:abstractNum w:abstractNumId="19" w15:restartNumberingAfterBreak="0">
     <w:nsid w:val="695F4074"/>
     <w:multiLevelType w:val="multilevel"/>
     <w:tmpl w:val="CB02A1C2"/>
@@ -4074,7 +3720,7 @@
       </w:rPr>
     </w:lvl>
   </w:abstractNum>
-  <w:abstractNum w:abstractNumId="16" w15:restartNumberingAfterBreak="0">
+  <w:abstractNum w:abstractNumId="20" w15:restartNumberingAfterBreak="0">
     <w:nsid w:val="6A63290C"/>
     <w:multiLevelType w:val="multilevel"/>
     <w:tmpl w:val="B42214BE"/>
@@ -4191,7 +3837,7 @@
       </w:pPr>
     </w:lvl>
   </w:abstractNum>
-  <w:abstractNum w:abstractNumId="17" w15:restartNumberingAfterBreak="0">
+  <w:abstractNum w:abstractNumId="21" w15:restartNumberingAfterBreak="0">
     <w:nsid w:val="76D477EA"/>
     <w:multiLevelType w:val="multilevel"/>
     <w:tmpl w:val="27509EC0"/>
@@ -4332,64 +3978,76 @@
     </w:lvl>
   </w:abstractNum>
   <w:num w:numId="1">
-    <w:abstractNumId w:val="14"/>
+    <w:abstractNumId w:val="18"/>
   </w:num>
   <w:num w:numId="2">
-    <w:abstractNumId w:val="7"/>
+    <w:abstractNumId w:val="9"/>
   </w:num>
   <w:num w:numId="3">
-    <w:abstractNumId w:val="6"/>
+    <w:abstractNumId w:val="8"/>
   </w:num>
   <w:num w:numId="4">
-    <w:abstractNumId w:val="3"/>
+    <w:abstractNumId w:val="4"/>
   </w:num>
   <w:num w:numId="5">
-    <w:abstractNumId w:val="10"/>
+    <w:abstractNumId w:val="12"/>
   </w:num>
   <w:num w:numId="6">
-    <w:abstractNumId w:val="16"/>
+    <w:abstractNumId w:val="20"/>
   </w:num>
   <w:num w:numId="7">
     <w:abstractNumId w:val="0"/>
   </w:num>
   <w:num w:numId="8">
-    <w:abstractNumId w:val="5"/>
+    <w:abstractNumId w:val="7"/>
   </w:num>
   <w:num w:numId="9">
-    <w:abstractNumId w:val="11"/>
+    <w:abstractNumId w:val="13"/>
   </w:num>
   <w:num w:numId="10">
-    <w:abstractNumId w:val="4"/>
+    <w:abstractNumId w:val="6"/>
   </w:num>
   <w:num w:numId="11">
-    <w:abstractNumId w:val="17"/>
+    <w:abstractNumId w:val="21"/>
   </w:num>
   <w:num w:numId="12">
-    <w:abstractNumId w:val="15"/>
+    <w:abstractNumId w:val="19"/>
   </w:num>
   <w:num w:numId="13">
     <w:abstractNumId w:val="1"/>
   </w:num>
   <w:num w:numId="14">
+    <w:abstractNumId w:val="3"/>
+  </w:num>
+  <w:num w:numId="15">
+    <w:abstractNumId w:val="11"/>
+  </w:num>
+  <w:num w:numId="16">
+    <w:abstractNumId w:val="16"/>
+  </w:num>
+  <w:num w:numId="17">
+    <w:abstractNumId w:val="15"/>
+  </w:num>
+  <w:num w:numId="18">
+    <w:abstractNumId w:val="10"/>
+  </w:num>
+  <w:num w:numId="19">
     <w:abstractNumId w:val="2"/>
   </w:num>
-  <w:num w:numId="15">
-    <w:abstractNumId w:val="9"/>
+  <w:num w:numId="20">
+    <w:abstractNumId w:val="17"/>
   </w:num>
-  <w:num w:numId="16">
-    <w:abstractNumId w:val="13"/>
+  <w:num w:numId="21">
+    <w:abstractNumId w:val="14"/>
   </w:num>
-  <w:num w:numId="17">
-    <w:abstractNumId w:val="12"/>
-  </w:num>
-  <w:num w:numId="18">
-    <w:abstractNumId w:val="8"/>
+  <w:num w:numId="22">
+    <w:abstractNumId w:val="5"/>
   </w:num>
 </w:numbering>
 </file>
 
 <file path=word/styles.xml><?xml version="1.0" encoding="utf-8"?>
-<w:styles xmlns:mc="http://schemas.openxmlformats.org/markup-compatibility/2006" xmlns:r="http://schemas.openxmlformats.org/officeDocument/2006/relationships" xmlns:w="http://schemas.openxmlformats.org/wordprocessingml/2006/main" xmlns:w14="http://schemas.microsoft.com/office/word/2010/wordml" xmlns:w15="http://schemas.microsoft.com/office/word/2012/wordml" xmlns:w16cex="http://schemas.microsoft.com/office/word/2018/wordml/cex" xmlns:w16cid="http://schemas.microsoft.com/office/word/2016/wordml/cid" xmlns:w16="http://schemas.microsoft.com/office/word/2018/wordml" xmlns:w16se="http://schemas.microsoft.com/office/word/2015/wordml/symex" mc:Ignorable="w14 w15 w16se w16cid w16 w16cex">
+<w:styles xmlns:mc="http://schemas.openxmlformats.org/markup-compatibility/2006" xmlns:r="http://schemas.openxmlformats.org/officeDocument/2006/relationships" xmlns:w="http://schemas.openxmlformats.org/wordprocessingml/2006/main" xmlns:w14="http://schemas.microsoft.com/office/word/2010/wordml" xmlns:w15="http://schemas.microsoft.com/office/word/2012/wordml" xmlns:w16cex="http://schemas.microsoft.com/office/word/2018/wordml/cex" xmlns:w16cid="http://schemas.microsoft.com/office/word/2016/wordml/cid" xmlns:w16="http://schemas.microsoft.com/office/word/2018/wordml" xmlns:w16sdtdh="http://schemas.microsoft.com/office/word/2020/wordml/sdtdatahash" xmlns:w16se="http://schemas.microsoft.com/office/word/2015/wordml/symex" mc:Ignorable="w14 w15 w16se w16cid w16 w16cex w16sdtdh">
   <w:docDefaults>
     <w:rPrDefault>
       <w:rPr>
@@ -4787,11 +4445,18 @@
   <w:style w:type="paragraph" w:default="1" w:styleId="a1">
     <w:name w:val="Normal"/>
     <w:qFormat/>
-    <w:rsid w:val="00DA14D8"/>
+    <w:rsid w:val="0012750D"/>
     <w:pPr>
+      <w:widowControl w:val="0"/>
       <w:spacing w:before="120" w:after="120"/>
       <w:jc w:val="both"/>
     </w:pPr>
+    <w:rPr>
+      <w:rFonts w:eastAsia="Calibri"/>
+      <w:color w:val="595959"/>
+      <w:sz w:val="20"/>
+      <w:szCs w:val="20"/>
+    </w:rPr>
   </w:style>
   <w:style w:type="paragraph" w:styleId="1">
     <w:name w:val="heading 1"/>
@@ -4799,12 +4464,13 @@
     <w:link w:val="10"/>
     <w:uiPriority w:val="9"/>
     <w:qFormat/>
-    <w:rsid w:val="004629B0"/>
+    <w:rsid w:val="0012750D"/>
     <w:pPr>
       <w:keepNext/>
       <w:keepLines/>
       <w:spacing w:before="240" w:after="200"/>
       <w:contextualSpacing/>
+      <w:jc w:val="left"/>
       <w:outlineLvl w:val="0"/>
     </w:pPr>
     <w:rPr>
@@ -4812,8 +4478,8 @@
       <w:b/>
       <w:caps/>
       <w:color w:val="262626" w:themeColor="text1" w:themeTint="D9"/>
-      <w:sz w:val="28"/>
-      <w:szCs w:val="32"/>
+      <w:sz w:val="24"/>
+      <w:szCs w:val="28"/>
     </w:rPr>
   </w:style>
   <w:style w:type="paragraph" w:styleId="20">
@@ -4823,9 +4489,11 @@
     <w:uiPriority w:val="9"/>
     <w:unhideWhenUsed/>
     <w:qFormat/>
-    <w:rsid w:val="007C1EAA"/>
+    <w:rsid w:val="0012750D"/>
     <w:pPr>
       <w:spacing w:after="40"/>
+      <w:ind w:left="-249"/>
+      <w:jc w:val="left"/>
       <w:outlineLvl w:val="1"/>
     </w:pPr>
     <w:rPr>
@@ -4833,8 +4501,8 @@
       <w:b/>
       <w:caps/>
       <w:color w:val="1D824C" w:themeColor="accent1"/>
-      <w:sz w:val="26"/>
-      <w:szCs w:val="26"/>
+      <w:sz w:val="24"/>
+      <w:szCs w:val="24"/>
     </w:rPr>
   </w:style>
   <w:style w:type="paragraph" w:styleId="31">
@@ -4844,8 +4512,11 @@
     <w:uiPriority w:val="9"/>
     <w:unhideWhenUsed/>
     <w:qFormat/>
-    <w:rsid w:val="00F61DF9"/>
+    <w:rsid w:val="0012750D"/>
     <w:pPr>
+      <w:spacing w:before="160"/>
+      <w:ind w:left="-249"/>
+      <w:jc w:val="left"/>
       <w:outlineLvl w:val="2"/>
     </w:pPr>
     <w:rPr>
@@ -4994,7 +4665,6 @@
   <w:style w:type="character" w:default="1" w:styleId="a2">
     <w:name w:val="Default Paragraph Font"/>
     <w:uiPriority w:val="1"/>
-    <w:semiHidden/>
     <w:unhideWhenUsed/>
   </w:style>
   <w:style w:type="table" w:default="1" w:styleId="a3">
@@ -5081,14 +4751,14 @@
     <w:link w:val="1"/>
     <w:uiPriority w:val="9"/>
     <w:qFormat/>
-    <w:rsid w:val="004629B0"/>
+    <w:rsid w:val="0012750D"/>
     <w:rPr>
       <w:rFonts w:asciiTheme="majorHAnsi" w:eastAsiaTheme="majorEastAsia" w:hAnsiTheme="majorHAnsi" w:cstheme="majorBidi"/>
       <w:b/>
       <w:caps/>
       <w:color w:val="262626" w:themeColor="text1" w:themeTint="D9"/>
-      <w:sz w:val="28"/>
-      <w:szCs w:val="32"/>
+      <w:sz w:val="24"/>
+      <w:szCs w:val="28"/>
     </w:rPr>
   </w:style>
   <w:style w:type="character" w:customStyle="1" w:styleId="21">
@@ -5097,14 +4767,14 @@
     <w:link w:val="20"/>
     <w:uiPriority w:val="9"/>
     <w:qFormat/>
-    <w:rsid w:val="007C1EAA"/>
+    <w:rsid w:val="0012750D"/>
     <w:rPr>
       <w:rFonts w:eastAsiaTheme="majorEastAsia" w:cstheme="majorBidi"/>
       <w:b/>
       <w:caps/>
       <w:color w:val="1D824C" w:themeColor="accent1"/>
-      <w:sz w:val="26"/>
-      <w:szCs w:val="26"/>
+      <w:sz w:val="24"/>
+      <w:szCs w:val="24"/>
     </w:rPr>
   </w:style>
   <w:style w:type="character" w:customStyle="1" w:styleId="32">
@@ -5113,11 +4783,13 @@
     <w:link w:val="31"/>
     <w:uiPriority w:val="9"/>
     <w:qFormat/>
-    <w:rsid w:val="00F61DF9"/>
+    <w:rsid w:val="0012750D"/>
     <w:rPr>
       <w:rFonts w:eastAsiaTheme="majorEastAsia" w:cstheme="majorBidi"/>
       <w:b/>
       <w:caps/>
+      <w:color w:val="595959"/>
+      <w:sz w:val="20"/>
       <w:szCs w:val="24"/>
     </w:rPr>
   </w:style>
@@ -5126,11 +4798,15 @@
     <w:basedOn w:val="a2"/>
     <w:uiPriority w:val="10"/>
     <w:qFormat/>
-    <w:rsid w:val="00D66A52"/>
+    <w:rsid w:val="0012750D"/>
     <w:rPr>
-      <w:b/>
-      <w:smallCaps/>
+      <w:rFonts w:asciiTheme="minorHAnsi" w:hAnsiTheme="minorHAnsi"/>
+      <w:b w:val="0"/>
+      <w:caps/>
+      <w:smallCaps w:val="0"/>
       <w:color w:val="595959" w:themeColor="text1" w:themeTint="A6"/>
+      <w:sz w:val="22"/>
+      <w:szCs w:val="22"/>
     </w:rPr>
   </w:style>
   <w:style w:type="character" w:customStyle="1" w:styleId="42">
@@ -6056,9 +5732,6 @@
     <w:unhideWhenUsed/>
     <w:qFormat/>
     <w:rsid w:val="00316DFF"/>
-    <w:rPr>
-      <w:szCs w:val="20"/>
-    </w:rPr>
   </w:style>
   <w:style w:type="paragraph" w:styleId="afc">
     <w:name w:val="annotation subject"/>
@@ -6097,9 +5770,6 @@
     <w:semiHidden/>
     <w:unhideWhenUsed/>
     <w:rsid w:val="00316DFF"/>
-    <w:rPr>
-      <w:szCs w:val="20"/>
-    </w:rPr>
   </w:style>
   <w:style w:type="paragraph" w:styleId="afffd">
     <w:name w:val="envelope return"/>
@@ -6111,7 +5781,6 @@
     <w:rsid w:val="00316DFF"/>
     <w:rPr>
       <w:rFonts w:asciiTheme="majorHAnsi" w:eastAsiaTheme="majorEastAsia" w:hAnsiTheme="majorHAnsi" w:cstheme="majorBidi"/>
-      <w:szCs w:val="20"/>
     </w:rPr>
   </w:style>
   <w:style w:type="paragraph" w:styleId="aff2">
@@ -6122,9 +5791,6 @@
     <w:semiHidden/>
     <w:unhideWhenUsed/>
     <w:rsid w:val="00316DFF"/>
-    <w:rPr>
-      <w:szCs w:val="20"/>
-    </w:rPr>
   </w:style>
   <w:style w:type="paragraph" w:styleId="HTML2">
     <w:name w:val="HTML Preformatted"/>
@@ -6137,7 +5803,6 @@
     <w:rsid w:val="00316DFF"/>
     <w:rPr>
       <w:rFonts w:ascii="Consolas" w:hAnsi="Consolas"/>
-      <w:szCs w:val="20"/>
     </w:rPr>
   </w:style>
   <w:style w:type="paragraph" w:styleId="aff4">

--- a/Resume.docx
+++ b/Resume.docx
@@ -71,10 +71,7 @@
               </w:r>
             </w:hyperlink>
             <w:r>
-              <w:t xml:space="preserve"> </w:t>
-            </w:r>
-            <w:r>
-              <w:t xml:space="preserve">· </w:t>
+              <w:t xml:space="preserve"> · </w:t>
             </w:r>
             <w:hyperlink r:id="rId8" w:history="1">
               <w:r>
@@ -121,6 +118,7 @@
           </w:tcPr>
           <w:p>
             <w:pPr>
+              <w:spacing w:after="0"/>
               <w:ind w:right="175"/>
             </w:pPr>
             <w:r>
@@ -147,11 +145,11 @@
       </w:tblGrid>
       <w:tr>
         <w:trPr>
-          <w:trHeight w:val="388"/>
+          <w:trHeight w:val="387"/>
         </w:trPr>
         <w:tc>
           <w:tcPr>
-            <w:tcW w:w="5980" w:type="dxa"/>
+            <w:tcW w:w="5868" w:type="dxa"/>
             <w:vMerge w:val="restart"/>
             <w:tcMar>
               <w:left w:w="0" w:type="dxa"/>
@@ -162,13 +160,7 @@
               <w:pStyle w:val="1"/>
             </w:pPr>
             <w:r>
-              <w:t>Ex</w:t>
-            </w:r>
-            <w:r>
-              <w:t>perienc</w:t>
-            </w:r>
-            <w:r>
-              <w:t>e</w:t>
+              <w:t>Experience</w:t>
             </w:r>
           </w:p>
           <w:p>
@@ -592,7 +584,7 @@
         </w:tc>
         <w:tc>
           <w:tcPr>
-            <w:tcW w:w="4702" w:type="dxa"/>
+            <w:tcW w:w="4622" w:type="dxa"/>
           </w:tcPr>
           <w:p>
             <w:pPr>
@@ -622,21 +614,7 @@
                   <w:rStyle w:val="affe"/>
                   <w:color w:val="auto"/>
                 </w:rPr>
-                <w:t xml:space="preserve">Yoda Shop (Android </w:t>
-              </w:r>
-              <w:r>
-                <w:rPr>
-                  <w:rStyle w:val="affe"/>
-                  <w:color w:val="auto"/>
-                </w:rPr>
-                <w:t>app to manage home deliveries</w:t>
-              </w:r>
-              <w:r>
-                <w:rPr>
-                  <w:rStyle w:val="affe"/>
-                  <w:color w:val="auto"/>
-                </w:rPr>
-                <w:t>)</w:t>
+                <w:t>SilenceEngine (Game Engine for Desktop, HTML5 and Android)</w:t>
               </w:r>
             </w:hyperlink>
           </w:p>
@@ -660,7 +638,7 @@
                   <w:rStyle w:val="affe"/>
                   <w:color w:val="auto"/>
                 </w:rPr>
-                <w:t>SilenceEngine (Game Engine for Desktop, HTML5 and Android)</w:t>
+                <w:t>WebGL4J (WebGL bindings for Java language using GWT)</w:t>
               </w:r>
             </w:hyperlink>
           </w:p>
@@ -684,7 +662,7 @@
                   <w:rStyle w:val="affe"/>
                   <w:color w:val="auto"/>
                 </w:rPr>
-                <w:t>WebGL4J (WebGL bindings for Java language using GWT)</w:t>
+                <w:t>GWT-AL (An OpenAL implementation on top of Web Audio API)</w:t>
               </w:r>
             </w:hyperlink>
           </w:p>
@@ -708,7 +686,7 @@
                   <w:rStyle w:val="affe"/>
                   <w:color w:val="auto"/>
                 </w:rPr>
-                <w:t>GWT-AL (An OpenAL implementation on top of Web Audio API)</w:t>
+                <w:t>YT Private Subscriptions (iOS App that allows to subscribe to YT channels without logging in)</w:t>
               </w:r>
             </w:hyperlink>
           </w:p>
@@ -732,7 +710,7 @@
                   <w:rStyle w:val="affe"/>
                   <w:color w:val="auto"/>
                 </w:rPr>
-                <w:t>YT Private Subscriptions (iOS App that allows to subscribe to YT channels without logging in)</w:t>
+                <w:t>EasyJSON (Easy to use small (11 KB) JSON library for Java)</w:t>
               </w:r>
             </w:hyperlink>
           </w:p>
@@ -751,30 +729,6 @@
               </w:rPr>
             </w:pPr>
             <w:hyperlink r:id="rId15" w:history="1">
-              <w:r>
-                <w:rPr>
-                  <w:rStyle w:val="affe"/>
-                  <w:color w:val="auto"/>
-                </w:rPr>
-                <w:t>EasyJSON (Easy to use small (11 KB) JSON library for Java)</w:t>
-              </w:r>
-            </w:hyperlink>
-          </w:p>
-          <w:p>
-            <w:pPr>
-              <w:pStyle w:val="HeaderandFooter"/>
-              <w:numPr>
-                <w:ilvl w:val="0"/>
-                <w:numId w:val="22"/>
-              </w:numPr>
-              <w:ind w:left="363" w:hanging="284"/>
-              <w:jc w:val="left"/>
-              <w:rPr>
-                <w:color w:val="auto"/>
-                <w:u w:val="single"/>
-              </w:rPr>
-            </w:pPr>
-            <w:hyperlink r:id="rId16" w:history="1">
               <w:r>
                 <w:rPr>
                   <w:rStyle w:val="affe"/>
@@ -826,26 +780,18 @@
               <w:ind w:left="0"/>
             </w:pPr>
             <w:r>
-              <w:t>Can speak in</w:t>
+              <w:t>Can</w:t>
+            </w:r>
+            <w:r>
+              <w:t xml:space="preserve"> Communicate</w:t>
+            </w:r>
+            <w:r>
+              <w:t xml:space="preserve"> in</w:t>
             </w:r>
           </w:p>
           <w:p>
             <w:r>
               <w:t>Telugu, English, Hindi, Kannada, Tamil</w:t>
-            </w:r>
-          </w:p>
-          <w:p>
-            <w:pPr>
-              <w:pStyle w:val="31"/>
-              <w:ind w:left="0"/>
-            </w:pPr>
-            <w:r>
-              <w:t>Can Read &amp; Write in</w:t>
-            </w:r>
-          </w:p>
-          <w:p>
-            <w:r>
-              <w:t>Telugu, Latin, Kannada, Devanagari, Tamil</w:t>
             </w:r>
           </w:p>
           <w:p>
@@ -859,6 +805,47 @@
           <w:p>
             <w:pPr>
               <w:pStyle w:val="31"/>
+              <w:spacing w:after="0"/>
+              <w:ind w:left="0"/>
+            </w:pPr>
+            <w:r>
+              <w:t>NOV 2021</w:t>
+            </w:r>
+          </w:p>
+          <w:p>
+            <w:pPr>
+              <w:pStyle w:val="20"/>
+              <w:ind w:left="0"/>
+              <w:rPr>
+                <w:rStyle w:val="ae"/>
+              </w:rPr>
+            </w:pPr>
+            <w:hyperlink r:id="rId16" w:history="1">
+              <w:r>
+                <w:rPr>
+                  <w:rStyle w:val="affe"/>
+                  <w:color w:val="1D824C" w:themeColor="accent1"/>
+                  <w:u w:val="none"/>
+                </w:rPr>
+                <w:t>SYSTEMS EXPERT</w:t>
+              </w:r>
+            </w:hyperlink>
+            <w:r>
+              <w:t xml:space="preserve">, </w:t>
+            </w:r>
+            <w:r>
+              <w:rPr>
+                <w:rStyle w:val="ae"/>
+                <w:b w:val="0"/>
+                <w:bCs/>
+              </w:rPr>
+              <w:t>ALGOEXPERT.IO</w:t>
+            </w:r>
+          </w:p>
+          <w:p>
+            <w:pPr>
+              <w:pStyle w:val="31"/>
+              <w:spacing w:after="0"/>
               <w:ind w:left="0"/>
             </w:pPr>
             <w:r>
@@ -898,6 +885,7 @@
           <w:p>
             <w:pPr>
               <w:pStyle w:val="31"/>
+              <w:spacing w:after="0"/>
               <w:ind w:left="0"/>
             </w:pPr>
             <w:r>
@@ -916,16 +904,14 @@
             </w:pPr>
             <w:hyperlink r:id="rId18" w:history="1">
               <w:r>
-                <w:rPr>
-                  <w:rStyle w:val="affe"/>
-                  <w:color w:val="1D824C" w:themeColor="accent1"/>
-                  <w:u w:val="none"/>
-                </w:rPr>
                 <w:t>Android Kotlin Developer Nanodegree</w:t>
               </w:r>
             </w:hyperlink>
             <w:r>
-              <w:t xml:space="preserve">, </w:t>
+              <w:t>,</w:t>
+            </w:r>
+            <w:r>
+              <w:t xml:space="preserve"> </w:t>
             </w:r>
             <w:r>
               <w:rPr>
@@ -940,11 +926,11 @@
       </w:tr>
       <w:tr>
         <w:trPr>
-          <w:trHeight w:val="679"/>
+          <w:trHeight w:val="678"/>
         </w:trPr>
         <w:tc>
           <w:tcPr>
-            <w:tcW w:w="5980" w:type="dxa"/>
+            <w:tcW w:w="5868" w:type="dxa"/>
             <w:vMerge/>
             <w:tcMar>
               <w:left w:w="0" w:type="dxa"/>
@@ -960,11 +946,12 @@
         </w:tc>
         <w:tc>
           <w:tcPr>
-            <w:tcW w:w="4702" w:type="dxa"/>
+            <w:tcW w:w="4622" w:type="dxa"/>
           </w:tcPr>
           <w:p>
             <w:pPr>
               <w:pStyle w:val="31"/>
+              <w:spacing w:after="0"/>
               <w:ind w:left="0"/>
             </w:pPr>
             <w:r>
@@ -1001,7 +988,7 @@
       <w:footerReference w:type="default" r:id="rId19"/>
       <w:headerReference w:type="first" r:id="rId20"/>
       <w:pgSz w:w="11907" w:h="16840" w:code="9"/>
-      <w:pgMar w:top="568" w:right="708" w:bottom="426" w:left="709" w:header="578" w:footer="720" w:gutter="0"/>
+      <w:pgMar w:top="426" w:right="708" w:bottom="284" w:left="709" w:header="578" w:footer="720" w:gutter="0"/>
       <w:cols w:space="720"/>
       <w:formProt w:val="0"/>
       <w:titlePg/>

--- a/Resume.docx
+++ b/Resume.docx
@@ -28,6 +28,7 @@
           <w:p>
             <w:pPr>
               <w:pStyle w:val="a8"/>
+              <w:ind w:right="182"/>
             </w:pPr>
             <w:r>
               <w:t xml:space="preserve">sri harsha </w:t>
@@ -45,6 +46,7 @@
           <w:p>
             <w:pPr>
               <w:pStyle w:val="ContactInfo"/>
+              <w:ind w:right="174"/>
               <w:rPr>
                 <w:rFonts w:ascii="Calibri" w:hAnsi="Calibri"/>
               </w:rPr>
@@ -56,6 +58,7 @@
           <w:p>
             <w:pPr>
               <w:pStyle w:val="ContactInfoEmphasis"/>
+              <w:ind w:right="174"/>
               <w:rPr>
                 <w:rFonts w:ascii="Calibri" w:hAnsi="Calibri"/>
               </w:rPr>
@@ -96,11 +99,6 @@
                 <w:t>github.com/sriharshachilakapati</w:t>
               </w:r>
             </w:hyperlink>
-          </w:p>
-          <w:p>
-            <w:pPr>
-              <w:pStyle w:val="ContactInfoEmphasis"/>
-            </w:pPr>
           </w:p>
         </w:tc>
       </w:tr>
@@ -4652,6 +4650,7 @@
   <w:style w:type="character" w:default="1" w:styleId="a2">
     <w:name w:val="Default Paragraph Font"/>
     <w:uiPriority w:val="1"/>
+    <w:semiHidden/>
     <w:unhideWhenUsed/>
   </w:style>
   <w:style w:type="table" w:default="1" w:styleId="a3">

--- a/Resume.docx
+++ b/Resume.docx
@@ -62,6 +62,11 @@
                 <w:rFonts w:ascii="Calibri" w:hAnsi="Calibri"/>
               </w:rPr>
             </w:r>
+            <w:r>
+              <w:rPr>
+                <w:rFonts w:ascii="Calibri" w:hAnsi="Calibri"/>
+              </w:rPr>
+            </w:r>
           </w:p>
           <w:p>
             <w:pPr>
@@ -108,7 +113,11 @@
                 <w:t xml:space="preserve">github.com/sriharshachilakapati</w:t>
               </w:r>
             </w:hyperlink>
-            <w:r/>
+            <w:r>
+              <w:rPr>
+                <w:rFonts w:ascii="Calibri" w:hAnsi="Calibri"/>
+              </w:rPr>
+            </w:r>
             <w:r>
               <w:rPr>
                 <w:rFonts w:ascii="Calibri" w:hAnsi="Calibri"/>
@@ -165,7 +174,7 @@
       </w:tblGrid>
       <w:tr>
         <w:trPr>
-          <w:trHeight w:val="12136"/>
+          <w:trHeight w:val="10861"/>
         </w:trPr>
         <w:tc>
           <w:tcPr>
@@ -187,6 +196,11 @@
             </w:pPr>
             <w:r>
               <w:t xml:space="preserve">Experience</w:t>
+            </w:r>
+            <w:r>
+              <w:rPr>
+                <w:highlight w:val="none"/>
+              </w:rPr>
             </w:r>
             <w:r>
               <w:rPr>
@@ -215,12 +229,18 @@
               <w:t xml:space="preserve"> FEBRUARY 2022</w:t>
             </w:r>
             <w:r>
-              <w:t xml:space="preserve"> – PRESENT</w:t>
+              <w:t xml:space="preserve"> – 5</w:t>
             </w:r>
+            <w:r/>
             <w:r>
               <w:rPr>
-                <w:rFonts w:ascii="Calibri" w:hAnsi="Calibri"/>
+                <w:vertAlign w:val="superscript"/>
               </w:rPr>
+              <w:t xml:space="preserve">th</w:t>
+            </w:r>
+            <w:r/>
+            <w:r>
+              <w:t xml:space="preserve"> SEPTEMBER 2023</w:t>
             </w:r>
             <w:r/>
           </w:p>
@@ -264,12 +284,7 @@
               <w:rPr>
                 <w:highlight w:val="none"/>
               </w:rPr>
-              <w:t xml:space="preserve">Revamped the entire Job Feed, Job Search and Job Collection screens in app with re-architecture and developed in-house Figma perfect Shadow renderer for job cards as part of Jobs 2.0 story.</w:t>
-            </w:r>
-            <w:r>
-              <w:rPr>
-                <w:highlight w:val="none"/>
-              </w:rPr>
+              <w:t xml:space="preserve">Developed architecture based on MVVM + Clean Architecture for the most important parts of the Apna app, Job Feed, Job Search and Job Details and launched Apna Jobs 2.0. Increased user adoption by 46%.</w:t>
             </w:r>
             <w:r>
               <w:rPr>
@@ -315,7 +330,7 @@
               </w:numPr>
               <w:ind w:left="426" w:hanging="284"/>
               <w:rPr>
-                <w:rFonts w:ascii="Calibri" w:hAnsi="Calibri"/>
+                <w:highlight w:val="none"/>
               </w:rPr>
             </w:pPr>
             <w:r>
@@ -323,11 +338,6 @@
                 <w:highlight w:val="none"/>
               </w:rPr>
               <w:t xml:space="preserve">Profiled app code and refactored to reduce overdraw from 11x to 3x and brought frametimes down to 14ms per frame.</w:t>
-            </w:r>
-            <w:r>
-              <w:rPr>
-                <w:highlight w:val="none"/>
-              </w:rPr>
             </w:r>
             <w:r>
               <w:rPr>
@@ -351,7 +361,58 @@
               <w:rPr>
                 <w:highlight w:val="none"/>
               </w:rPr>
-              <w:t xml:space="preserve">Made everything in Feed, Search, Collection and Details screens backend driven, detailing down to fonts, gradients and custom shadow specs.</w:t>
+            </w:r>
+            <w:r>
+              <w:rPr>
+                <w:highlight w:val="none"/>
+              </w:rPr>
+              <w:t xml:space="preserve">Found and prevented an attack vector which allowed malicious actors to peep on CleverTap campaigns by implementing custom obfuscator. Contributed fix back upstream to</w:t>
+            </w:r>
+            <w:r>
+              <w:rPr>
+                <w:highlight w:val="none"/>
+              </w:rPr>
+              <w:t xml:space="preserve"> </w:t>
+            </w:r>
+            <w:hyperlink r:id="rId14" w:tooltip="https://github.com/CleverTap/clevertap-android-sdk/pull/269" w:history="1">
+              <w:r>
+                <w:rPr>
+                  <w:highlight w:val="none"/>
+                  <w:u w:val="single"/>
+                </w:rPr>
+                <w:t xml:space="preserve">CleverTap SDK</w:t>
+              </w:r>
+            </w:hyperlink>
+            <w:r>
+              <w:rPr>
+                <w:highlight w:val="none"/>
+              </w:rPr>
+              <w:t xml:space="preserve">.</w:t>
+            </w:r>
+            <w:r>
+              <w:rPr>
+                <w:rFonts w:ascii="Calibri" w:hAnsi="Calibri"/>
+              </w:rPr>
+            </w:r>
+            <w:r/>
+          </w:p>
+          <w:p>
+            <w:pPr>
+              <w:pStyle w:val="1004"/>
+              <w:numPr>
+                <w:ilvl w:val="0"/>
+                <w:numId w:val="23"/>
+              </w:numPr>
+              <w:ind w:left="426" w:hanging="284"/>
+              <w:rPr>
+                <w:rFonts w:ascii="Calibri" w:hAnsi="Calibri"/>
+              </w:rPr>
+            </w:pPr>
+            <w:r>
+              <w:rPr>
+                <w:highlight w:val="none"/>
+              </w:rPr>
+              <w:t xml:space="preserve">Implemented custom RecyclerView ItemDecorations to do Figma Perfect Shadow Rendering and Group Background Rendering using Finite State Machines.</w:t>
             </w:r>
             <w:r>
               <w:rPr>
@@ -449,6 +510,11 @@
                 <w:rFonts w:ascii="Calibri" w:hAnsi="Calibri"/>
               </w:rPr>
             </w:r>
+            <w:r>
+              <w:rPr>
+                <w:rFonts w:ascii="Calibri" w:hAnsi="Calibri"/>
+              </w:rPr>
+            </w:r>
           </w:p>
           <w:p>
             <w:pPr>
@@ -463,7 +529,12 @@
               </w:rPr>
             </w:pPr>
             <w:r>
-              <w:t xml:space="preserve">Created new SDK architecture for Hyper SDK 2.0, a flagship product of Juspay.</w:t>
+              <w:t xml:space="preserve">Created new SDK architecture for Hyper SDK 2.0, a flagship product.</w:t>
+            </w:r>
+            <w:r>
+              <w:rPr>
+                <w:rFonts w:ascii="Calibri" w:hAnsi="Calibri"/>
+              </w:rPr>
             </w:r>
             <w:r>
               <w:rPr>
@@ -484,7 +555,12 @@
               </w:rPr>
             </w:pPr>
             <w:r>
-              <w:t xml:space="preserve">Created a Chrome DevTools plugin which allows debugging of native Android Views.</w:t>
+              <w:t xml:space="preserve">Created a Chrome DevTools plugin to debug native Android Views.</w:t>
+            </w:r>
+            <w:r>
+              <w:rPr>
+                <w:rFonts w:ascii="Calibri" w:hAnsi="Calibri"/>
+              </w:rPr>
             </w:r>
             <w:r>
               <w:rPr>
@@ -508,7 +584,12 @@
               <w:rPr>
                 <w:rFonts w:ascii="Calibri" w:hAnsi="Calibri"/>
               </w:rPr>
-              <w:t xml:space="preserve">Wrote 2 Gradle plugins to generate code and assets for merchants resulting in reduction of merchant specific flavours in the HyperSDK code base.</w:t>
+              <w:t xml:space="preserve">Wrote 2 Gradle plugins to generate code and assets for merchants resulting in reduction of merchant specific flavours in HyperSDK.</w:t>
+            </w:r>
+            <w:r>
+              <w:rPr>
+                <w:rFonts w:ascii="Calibri" w:hAnsi="Calibri"/>
+              </w:rPr>
             </w:r>
             <w:r>
               <w:rPr>
@@ -550,6 +631,11 @@
                 <w:rFonts w:ascii="Calibri" w:hAnsi="Calibri"/>
               </w:rPr>
             </w:r>
+            <w:r>
+              <w:rPr>
+                <w:rFonts w:ascii="Calibri" w:hAnsi="Calibri"/>
+              </w:rPr>
+            </w:r>
           </w:p>
           <w:p>
             <w:pPr>
@@ -585,7 +671,12 @@
               </w:rPr>
             </w:pPr>
             <w:r>
-              <w:t xml:space="preserve">Part of the payment page team and worked on payment pages for Ola Money, Cred and Big Basket.</w:t>
+              <w:t xml:space="preserve">Worked on payment pages for Ola Money, Cred and Big Basket.</w:t>
+            </w:r>
+            <w:r>
+              <w:rPr>
+                <w:rFonts w:ascii="Calibri" w:hAnsi="Calibri"/>
+              </w:rPr>
             </w:r>
             <w:r>
               <w:rPr>
@@ -613,6 +704,11 @@
                 <w:rFonts w:ascii="Calibri" w:hAnsi="Calibri"/>
               </w:rPr>
             </w:r>
+            <w:r>
+              <w:rPr>
+                <w:rFonts w:ascii="Calibri" w:hAnsi="Calibri"/>
+              </w:rPr>
+            </w:r>
           </w:p>
           <w:p>
             <w:pPr>
@@ -628,6 +724,11 @@
             </w:pPr>
             <w:r>
               <w:t xml:space="preserve">Created the VIES merchant demo app (Android) at Juspay.</w:t>
+            </w:r>
+            <w:r>
+              <w:rPr>
+                <w:rFonts w:ascii="Calibri" w:hAnsi="Calibri"/>
+              </w:rPr>
             </w:r>
             <w:r>
               <w:rPr>
@@ -664,6 +765,11 @@
             </w:r>
             <w:r>
               <w:t xml:space="preserve"> May 2018</w:t>
+            </w:r>
+            <w:r>
+              <w:rPr>
+                <w:rFonts w:ascii="Calibri" w:hAnsi="Calibri"/>
+              </w:rPr>
             </w:r>
             <w:r>
               <w:rPr>
@@ -712,6 +818,11 @@
                 <w:rFonts w:ascii="Calibri" w:hAnsi="Calibri"/>
               </w:rPr>
             </w:r>
+            <w:r>
+              <w:rPr>
+                <w:rFonts w:ascii="Calibri" w:hAnsi="Calibri"/>
+              </w:rPr>
+            </w:r>
           </w:p>
           <w:p>
             <w:pPr>
@@ -727,6 +838,11 @@
             </w:pPr>
             <w:r>
               <w:t xml:space="preserve">Worked on Android module of Presto UI called Mystique, which is a React Native like framework for Juspay.</w:t>
+            </w:r>
+            <w:r>
+              <w:rPr>
+                <w:rFonts w:ascii="Calibri" w:hAnsi="Calibri"/>
+              </w:rPr>
             </w:r>
             <w:r>
               <w:rPr>
@@ -774,7 +890,7 @@
                 <w:color w:val="auto"/>
               </w:rPr>
             </w:r>
-            <w:hyperlink r:id="rId14" w:tooltip="https://github.com/sriharshachilakapati/FakeCaller" w:history="1">
+            <w:hyperlink r:id="rId15" w:tooltip="https://github.com/sriharshachilakapati/FakeCaller" w:history="1">
               <w:r>
                 <w:rPr>
                   <w:rStyle w:val="934"/>
@@ -787,6 +903,7 @@
               <w:rPr>
                 <w:rStyle w:val="934"/>
                 <w:color w:val="auto"/>
+                <w14:ligatures w14:val="none"/>
               </w:rPr>
             </w:r>
             <w:r>
@@ -812,7 +929,7 @@
               </w:rPr>
             </w:pPr>
             <w:r/>
-            <w:hyperlink r:id="rId15" w:tooltip="https://github.com/sriharshachilakapati/SilenceEngine" w:history="1">
+            <w:hyperlink r:id="rId16" w:tooltip="https://github.com/sriharshachilakapati/SilenceEngine" w:history="1">
               <w:r>
                 <w:rPr>
                   <w:rStyle w:val="934"/>
@@ -821,7 +938,12 @@
                 <w:t xml:space="preserve">SilenceEngine (Game Engine for Desktop, HTML5 and Android)</w:t>
               </w:r>
             </w:hyperlink>
-            <w:r/>
+            <w:r>
+              <w:rPr>
+                <w:color w:val="auto"/>
+                <w:u w:val="single"/>
+              </w:rPr>
+            </w:r>
             <w:r>
               <w:rPr>
                 <w:color w:val="auto"/>
@@ -844,7 +966,7 @@
               </w:rPr>
             </w:pPr>
             <w:r/>
-            <w:hyperlink r:id="rId16" w:tooltip="https://github.com/sriharshachilakapati/WebGL4J" w:history="1">
+            <w:hyperlink r:id="rId17" w:tooltip="https://github.com/sriharshachilakapati/WebGL4J" w:history="1">
               <w:r>
                 <w:rPr>
                   <w:rStyle w:val="934"/>
@@ -853,7 +975,12 @@
                 <w:t xml:space="preserve">WebGL4J (WebGL bindings for Java language using GWT)</w:t>
               </w:r>
             </w:hyperlink>
-            <w:r/>
+            <w:r>
+              <w:rPr>
+                <w:color w:val="auto"/>
+                <w:u w:val="single"/>
+              </w:rPr>
+            </w:r>
             <w:r>
               <w:rPr>
                 <w:color w:val="auto"/>
@@ -876,7 +1003,7 @@
               </w:rPr>
             </w:pPr>
             <w:r/>
-            <w:hyperlink r:id="rId17" w:tooltip="https://github.com/sriharshachilakapati/GWT-AL" w:history="1">
+            <w:hyperlink r:id="rId18" w:tooltip="https://github.com/sriharshachilakapati/GWT-AL" w:history="1">
               <w:r>
                 <w:rPr>
                   <w:rStyle w:val="934"/>
@@ -885,7 +1012,12 @@
                 <w:t xml:space="preserve">GWT-AL (An OpenAL implementation on top of Web Audio API)</w:t>
               </w:r>
             </w:hyperlink>
-            <w:r/>
+            <w:r>
+              <w:rPr>
+                <w:color w:val="auto"/>
+                <w:u w:val="single"/>
+              </w:rPr>
+            </w:r>
             <w:r>
               <w:rPr>
                 <w:color w:val="auto"/>
@@ -908,7 +1040,7 @@
               </w:rPr>
             </w:pPr>
             <w:r/>
-            <w:hyperlink r:id="rId18" w:tooltip="https://github.com/sriharshachilakapati/yt-private-subscriptions-udacity-ios-nanodegree" w:history="1">
+            <w:hyperlink r:id="rId19" w:tooltip="https://github.com/sriharshachilakapati/yt-private-subscriptions-udacity-ios-nanodegree" w:history="1">
               <w:r>
                 <w:rPr>
                   <w:rStyle w:val="934"/>
@@ -917,7 +1049,12 @@
                 <w:t xml:space="preserve">YT Private Subscriptions (iOS App that allows to subscribe to YT channels without logging in)</w:t>
               </w:r>
             </w:hyperlink>
-            <w:r/>
+            <w:r>
+              <w:rPr>
+                <w:color w:val="auto"/>
+                <w:u w:val="single"/>
+              </w:rPr>
+            </w:r>
             <w:r>
               <w:rPr>
                 <w:color w:val="auto"/>
@@ -940,7 +1077,7 @@
               </w:rPr>
             </w:pPr>
             <w:r/>
-            <w:hyperlink r:id="rId19" w:tooltip="https://github.com/sriharshachilakapati/EasyJSON" w:history="1">
+            <w:hyperlink r:id="rId20" w:tooltip="https://github.com/sriharshachilakapati/EasyJSON" w:history="1">
               <w:r>
                 <w:rPr>
                   <w:rStyle w:val="934"/>
@@ -949,7 +1086,12 @@
                 <w:t xml:space="preserve">EasyJSON (Easy to use small (11 KB) JSON library for Java)</w:t>
               </w:r>
             </w:hyperlink>
-            <w:r/>
+            <w:r>
+              <w:rPr>
+                <w:color w:val="auto"/>
+                <w:u w:val="single"/>
+              </w:rPr>
+            </w:r>
             <w:r>
               <w:rPr>
                 <w:color w:val="auto"/>
@@ -972,7 +1114,7 @@
               </w:rPr>
             </w:pPr>
             <w:r/>
-            <w:hyperlink r:id="rId20" w:tooltip="https://github.com/sriharshachilakapati/EasyXML" w:history="1">
+            <w:hyperlink r:id="rId21" w:tooltip="https://github.com/sriharshachilakapati/EasyXML" w:history="1">
               <w:r>
                 <w:rPr>
                   <w:rStyle w:val="934"/>
@@ -981,7 +1123,12 @@
                 <w:t xml:space="preserve">EasyXML (Easy to use small (13 KB) XML library for Java)</w:t>
               </w:r>
             </w:hyperlink>
-            <w:r/>
+            <w:r>
+              <w:rPr>
+                <w:color w:val="auto"/>
+                <w:u w:val="single"/>
+              </w:rPr>
+            </w:r>
             <w:r>
               <w:rPr>
                 <w:color w:val="auto"/>
@@ -1081,7 +1228,7 @@
               </w:rPr>
             </w:pPr>
             <w:r/>
-            <w:hyperlink r:id="rId21" w:tooltip="https://certificate.algoexpert.io/SystemsExpert%20Certificate%20SE-df901726fe" w:history="1">
+            <w:hyperlink r:id="rId22" w:tooltip="https://certificate.algoexpert.io/SystemsExpert%20Certificate%20SE-df901726fe" w:history="1">
               <w:r>
                 <w:rPr>
                   <w:rStyle w:val="934"/>
@@ -1101,6 +1248,11 @@
                 <w:bCs/>
               </w:rPr>
               <w:t xml:space="preserve">ALGOEXPERT.IO</w:t>
+            </w:r>
+            <w:r>
+              <w:rPr>
+                <w:rStyle w:val="889"/>
+              </w:rPr>
             </w:r>
             <w:r>
               <w:rPr>
@@ -1130,7 +1282,7 @@
               </w:rPr>
             </w:pPr>
             <w:r/>
-            <w:hyperlink r:id="rId22" w:tooltip="https://graduation.udacity.com/confirm/Y6KTDWC9" w:history="1">
+            <w:hyperlink r:id="rId23" w:tooltip="https://graduation.udacity.com/confirm/Y6KTDWC9" w:history="1">
               <w:r>
                 <w:t xml:space="preserve">iOS</w:t>
               </w:r>
@@ -1148,6 +1300,13 @@
                 <w:bCs/>
               </w:rPr>
               <w:t xml:space="preserve">UDACITY</w:t>
+            </w:r>
+            <w:r>
+              <w:rPr>
+                <w:rStyle w:val="889"/>
+                <w:b w:val="0"/>
+                <w:bCs/>
+              </w:rPr>
             </w:r>
             <w:r>
               <w:rPr>
@@ -1179,7 +1338,7 @@
               </w:rPr>
             </w:pPr>
             <w:r/>
-            <w:hyperlink r:id="rId23" w:tooltip="https://graduation.udacity.com/confirm/GKADJRF9" w:history="1">
+            <w:hyperlink r:id="rId24" w:tooltip="https://graduation.udacity.com/confirm/GKADJRF9" w:history="1">
               <w:r>
                 <w:t xml:space="preserve">Android Kotlin Developer Nanodegree</w:t>
               </w:r>
@@ -1197,6 +1356,13 @@
                 <w:bCs/>
               </w:rPr>
               <w:t xml:space="preserve">UDACITY</w:t>
+            </w:r>
+            <w:r>
+              <w:rPr>
+                <w:rStyle w:val="889"/>
+                <w:b w:val="0"/>
+                <w:bCs/>
+              </w:rPr>
             </w:r>
             <w:r>
               <w:rPr>

--- a/Resume.docx
+++ b/Resume.docx
@@ -231,14 +231,12 @@
             <w:r>
               <w:t xml:space="preserve"> – 5</w:t>
             </w:r>
-            <w:r/>
             <w:r>
               <w:rPr>
                 <w:vertAlign w:val="superscript"/>
               </w:rPr>
               <w:t xml:space="preserve">th</w:t>
             </w:r>
-            <w:r/>
             <w:r>
               <w:t xml:space="preserve"> SEPTEMBER 2023</w:t>
             </w:r>
@@ -284,7 +282,42 @@
               <w:rPr>
                 <w:highlight w:val="none"/>
               </w:rPr>
-              <w:t xml:space="preserve">Developed architecture based on MVVM + Clean Architecture for the most important parts of the Apna app, Job Feed, Job Search and Job Details and launched Apna Jobs 2.0. Increased user adoption by 46%.</w:t>
+              <w:t xml:space="preserve">Developed architecture based on MVVM + Clean Architecture for the most important parts of the Apna app, </w:t>
+            </w:r>
+            <w:hyperlink r:id="rId14" w:tooltip="https://adityabongu.framer.website/Job-feed-redesign" w:history="1">
+              <w:r>
+                <w:rPr>
+                  <w:highlight w:val="none"/>
+                  <w:u w:val="single"/>
+                </w:rPr>
+                <w:t xml:space="preserve">Job Feed</w:t>
+              </w:r>
+            </w:hyperlink>
+            <w:r>
+              <w:rPr>
+                <w:highlight w:val="none"/>
+              </w:rPr>
+              <w:t xml:space="preserve">, </w:t>
+            </w:r>
+            <w:hyperlink r:id="rId15" w:tooltip="https://adityabongu.framer.website/search-redesign" w:history="1">
+              <w:r>
+                <w:rPr>
+                  <w:highlight w:val="none"/>
+                  <w:u w:val="single"/>
+                </w:rPr>
+                <w:t xml:space="preserve">Job Search</w:t>
+              </w:r>
+            </w:hyperlink>
+            <w:r>
+              <w:rPr>
+                <w:highlight w:val="none"/>
+              </w:rPr>
+              <w:t xml:space="preserve"> and Job Details and launched Apna Jobs 2.0. Increased user adoption by 46%.</w:t>
+            </w:r>
+            <w:r>
+              <w:rPr>
+                <w:rFonts w:ascii="Calibri" w:hAnsi="Calibri"/>
+              </w:rPr>
             </w:r>
             <w:r>
               <w:rPr>
@@ -308,7 +341,19 @@
               <w:rPr>
                 <w:highlight w:val="none"/>
               </w:rPr>
-              <w:t xml:space="preserve">Worked on the Pan India job liquidity story, which by allowing users to apply in other cities, increased the screened leads by 4%.</w:t>
+              <w:t xml:space="preserve">Worked on the Pan India job liquidity story, </w:t>
+            </w:r>
+            <w:r>
+              <w:rPr>
+                <w:highlight w:val="none"/>
+              </w:rPr>
+              <w:t xml:space="preserve">which </w:t>
+            </w:r>
+            <w:r>
+              <w:rPr>
+                <w:highlight w:val="none"/>
+              </w:rPr>
+              <w:t xml:space="preserve">by allowing users to apply in other cities, increased the screened leads by 4%.</w:t>
             </w:r>
             <w:r>
               <w:rPr>
@@ -344,6 +389,11 @@
                 <w:rFonts w:ascii="Calibri" w:hAnsi="Calibri"/>
               </w:rPr>
             </w:r>
+            <w:r>
+              <w:rPr>
+                <w:highlight w:val="none"/>
+              </w:rPr>
+            </w:r>
           </w:p>
           <w:p>
             <w:pPr>
@@ -374,7 +424,7 @@
               </w:rPr>
               <w:t xml:space="preserve"> </w:t>
             </w:r>
-            <w:hyperlink r:id="rId14" w:tooltip="https://github.com/CleverTap/clevertap-android-sdk/pull/269" w:history="1">
+            <w:hyperlink r:id="rId16" w:tooltip="https://github.com/CleverTap/clevertap-android-sdk/pull/269" w:history="1">
               <w:r>
                 <w:rPr>
                   <w:highlight w:val="none"/>
@@ -394,7 +444,11 @@
                 <w:rFonts w:ascii="Calibri" w:hAnsi="Calibri"/>
               </w:rPr>
             </w:r>
-            <w:r/>
+            <w:r>
+              <w:rPr>
+                <w:rFonts w:ascii="Calibri" w:hAnsi="Calibri"/>
+              </w:rPr>
+            </w:r>
           </w:p>
           <w:p>
             <w:pPr>
@@ -417,6 +471,11 @@
             <w:r>
               <w:rPr>
                 <w:highlight w:val="none"/>
+              </w:rPr>
+            </w:r>
+            <w:r>
+              <w:rPr>
+                <w:rFonts w:ascii="Calibri" w:hAnsi="Calibri"/>
               </w:rPr>
             </w:r>
           </w:p>
@@ -890,7 +949,7 @@
                 <w:color w:val="auto"/>
               </w:rPr>
             </w:r>
-            <w:hyperlink r:id="rId15" w:tooltip="https://github.com/sriharshachilakapati/FakeCaller" w:history="1">
+            <w:hyperlink r:id="rId17" w:tooltip="https://github.com/sriharshachilakapati/FakeCaller" w:history="1">
               <w:r>
                 <w:rPr>
                   <w:rStyle w:val="934"/>
@@ -929,7 +988,7 @@
               </w:rPr>
             </w:pPr>
             <w:r/>
-            <w:hyperlink r:id="rId16" w:tooltip="https://github.com/sriharshachilakapati/SilenceEngine" w:history="1">
+            <w:hyperlink r:id="rId18" w:tooltip="https://github.com/sriharshachilakapati/SilenceEngine" w:history="1">
               <w:r>
                 <w:rPr>
                   <w:rStyle w:val="934"/>
@@ -966,7 +1025,7 @@
               </w:rPr>
             </w:pPr>
             <w:r/>
-            <w:hyperlink r:id="rId17" w:tooltip="https://github.com/sriharshachilakapati/WebGL4J" w:history="1">
+            <w:hyperlink r:id="rId19" w:tooltip="https://github.com/sriharshachilakapati/WebGL4J" w:history="1">
               <w:r>
                 <w:rPr>
                   <w:rStyle w:val="934"/>
@@ -1003,7 +1062,7 @@
               </w:rPr>
             </w:pPr>
             <w:r/>
-            <w:hyperlink r:id="rId18" w:tooltip="https://github.com/sriharshachilakapati/GWT-AL" w:history="1">
+            <w:hyperlink r:id="rId20" w:tooltip="https://github.com/sriharshachilakapati/GWT-AL" w:history="1">
               <w:r>
                 <w:rPr>
                   <w:rStyle w:val="934"/>
@@ -1040,7 +1099,7 @@
               </w:rPr>
             </w:pPr>
             <w:r/>
-            <w:hyperlink r:id="rId19" w:tooltip="https://github.com/sriharshachilakapati/yt-private-subscriptions-udacity-ios-nanodegree" w:history="1">
+            <w:hyperlink r:id="rId21" w:tooltip="https://github.com/sriharshachilakapati/yt-private-subscriptions-udacity-ios-nanodegree" w:history="1">
               <w:r>
                 <w:rPr>
                   <w:rStyle w:val="934"/>
@@ -1077,7 +1136,7 @@
               </w:rPr>
             </w:pPr>
             <w:r/>
-            <w:hyperlink r:id="rId20" w:tooltip="https://github.com/sriharshachilakapati/EasyJSON" w:history="1">
+            <w:hyperlink r:id="rId22" w:tooltip="https://github.com/sriharshachilakapati/EasyJSON" w:history="1">
               <w:r>
                 <w:rPr>
                   <w:rStyle w:val="934"/>
@@ -1114,7 +1173,7 @@
               </w:rPr>
             </w:pPr>
             <w:r/>
-            <w:hyperlink r:id="rId21" w:tooltip="https://github.com/sriharshachilakapati/EasyXML" w:history="1">
+            <w:hyperlink r:id="rId23" w:tooltip="https://github.com/sriharshachilakapati/EasyXML" w:history="1">
               <w:r>
                 <w:rPr>
                   <w:rStyle w:val="934"/>
@@ -1228,7 +1287,7 @@
               </w:rPr>
             </w:pPr>
             <w:r/>
-            <w:hyperlink r:id="rId22" w:tooltip="https://certificate.algoexpert.io/SystemsExpert%20Certificate%20SE-df901726fe" w:history="1">
+            <w:hyperlink r:id="rId24" w:tooltip="https://certificate.algoexpert.io/SystemsExpert%20Certificate%20SE-df901726fe" w:history="1">
               <w:r>
                 <w:rPr>
                   <w:rStyle w:val="934"/>
@@ -1282,7 +1341,7 @@
               </w:rPr>
             </w:pPr>
             <w:r/>
-            <w:hyperlink r:id="rId23" w:tooltip="https://graduation.udacity.com/confirm/Y6KTDWC9" w:history="1">
+            <w:hyperlink r:id="rId25" w:tooltip="https://graduation.udacity.com/confirm/Y6KTDWC9" w:history="1">
               <w:r>
                 <w:t xml:space="preserve">iOS</w:t>
               </w:r>
@@ -1338,7 +1397,7 @@
               </w:rPr>
             </w:pPr>
             <w:r/>
-            <w:hyperlink r:id="rId24" w:tooltip="https://graduation.udacity.com/confirm/GKADJRF9" w:history="1">
+            <w:hyperlink r:id="rId26" w:tooltip="https://graduation.udacity.com/confirm/GKADJRF9" w:history="1">
               <w:r>
                 <w:t xml:space="preserve">Android Kotlin Developer Nanodegree</w:t>
               </w:r>

--- a/Resume.docx
+++ b/Resume.docx
@@ -5,7 +5,7 @@
     <w:tbl>
       <w:tblPr>
         <w:tblStyle w:val="1025"/>
-        <w:tblpPr w:horzAnchor="margin" w:tblpXSpec="left" w:vertAnchor="page" w:tblpY="991" w:leftFromText="180" w:topFromText="0" w:rightFromText="180" w:bottomFromText="0"/>
+        <w:tblpPr w:horzAnchor="page" w:tblpX="709" w:vertAnchor="page" w:tblpY="851" w:leftFromText="180" w:topFromText="0" w:rightFromText="180" w:bottomFromText="0"/>
         <w:tblW w:w="5067" w:type="pct"/>
         <w:tblLayout w:type="fixed"/>
         <w:tblCellMar>
@@ -19,7 +19,7 @@
       </w:tblGrid>
       <w:tr>
         <w:trPr>
-          <w:trHeight w:val="1512" w:hRule="exact"/>
+          <w:trHeight w:val="1559"/>
         </w:trPr>
         <w:tc>
           <w:tcPr>
@@ -77,7 +77,7 @@
               </w:rPr>
             </w:pPr>
             <w:r/>
-            <w:hyperlink r:id="rId11" w:tooltip="mailto:sriharshachilakapati@gmail.com" w:history="1">
+            <w:hyperlink r:id="rId12" w:tooltip="mailto:sriharshachilakapati@gmail.com" w:history="1">
               <w:r>
                 <w:rPr>
                   <w:rStyle w:val="934"/>
@@ -90,7 +90,7 @@
             <w:r>
               <w:t xml:space="preserve"> · </w:t>
             </w:r>
-            <w:hyperlink r:id="rId12" w:tooltip="https://goharsha.com" w:history="1">
+            <w:hyperlink r:id="rId13" w:tooltip="https://goharsha.com" w:history="1">
               <w:r>
                 <w:rPr>
                   <w:rStyle w:val="934"/>
@@ -103,7 +103,7 @@
             <w:r>
               <w:t xml:space="preserve"> · </w:t>
             </w:r>
-            <w:hyperlink r:id="rId13" w:tooltip="https://github.com/sriharshachilakapati/" w:history="1">
+            <w:hyperlink r:id="rId14" w:tooltip="https://github.com/sriharshachilakapati/" w:history="1">
               <w:r>
                 <w:rPr>
                   <w:rStyle w:val="934"/>
@@ -133,7 +133,9 @@
         <w:tc>
           <w:tcPr>
             <w:tcMar>
-              <w:top w:w="432" w:type="dxa"/>
+              <w:left w:w="0" w:type="dxa"/>
+              <w:top w:w="317" w:type="dxa"/>
+              <w:right w:w="0" w:type="dxa"/>
               <w:bottom w:w="115" w:type="dxa"/>
             </w:tcMar>
             <w:tcW w:w="10630" w:type="dxa"/>
@@ -146,11 +148,9 @@
               <w:spacing w:after="0"/>
             </w:pPr>
             <w:r>
-              <w:t xml:space="preserve">A se</w:t>
+              <w:t xml:space="preserve">An avid developer who is passionate about creating applications for platforms of interest such as Android, Web, Desktop and iOS. Specialized in real-time, high-performance applications. Continuously exploring new technologies.</w:t>
             </w:r>
-            <w:r>
-              <w:t xml:space="preserve">lf-enthusiast developer who is interested in developing applications for platforms of interest such as Android, Web, Desktop and also iOS. Had experience in building real-time applications optimized for performance. I’m always interested in exploring tech.</w:t>
-            </w:r>
+            <w:r/>
             <w:r/>
           </w:p>
         </w:tc>
@@ -174,7 +174,7 @@
       </w:tblGrid>
       <w:tr>
         <w:trPr>
-          <w:trHeight w:val="10861"/>
+          <w:trHeight w:val="12393"/>
         </w:trPr>
         <w:tc>
           <w:tcPr>
@@ -274,50 +274,29 @@
                 <w:numId w:val="23"/>
               </w:numPr>
               <w:ind w:left="426" w:hanging="284"/>
-              <w:rPr>
-                <w:rFonts w:ascii="Calibri" w:hAnsi="Calibri"/>
-              </w:rPr>
             </w:pPr>
             <w:r>
               <w:rPr>
-                <w:highlight w:val="none"/>
+                <w:rFonts w:ascii="Calibri" w:hAnsi="Calibri"/>
+                <w:i/>
+                <w:iCs/>
+                <w:u w:val="single"/>
               </w:rPr>
-              <w:t xml:space="preserve">Developed architecture based on MVVM + Clean Architecture for the most important parts of the Apna app, </w:t>
+              <w:t xml:space="preserve">Architected and launched Apna Jobs 2.0</w:t>
             </w:r>
-            <w:hyperlink r:id="rId14" w:tooltip="https://adityabongu.framer.website/Job-feed-redesign" w:history="1">
-              <w:r>
-                <w:rPr>
-                  <w:highlight w:val="none"/>
-                  <w:u w:val="single"/>
-                </w:rPr>
-                <w:t xml:space="preserve">Job Feed</w:t>
-              </w:r>
-            </w:hyperlink>
             <w:r>
               <w:rPr>
-                <w:highlight w:val="none"/>
+                <w:rFonts w:ascii="Calibri" w:hAnsi="Calibri"/>
+                <w:i/>
+                <w:iCs/>
               </w:rPr>
-              <w:t xml:space="preserve">, </w:t>
-            </w:r>
-            <w:hyperlink r:id="rId15" w:tooltip="https://adityabongu.framer.website/search-redesign" w:history="1">
-              <w:r>
-                <w:rPr>
-                  <w:highlight w:val="none"/>
-                  <w:u w:val="single"/>
-                </w:rPr>
-                <w:t xml:space="preserve">Job Search</w:t>
-              </w:r>
-            </w:hyperlink>
-            <w:r>
-              <w:rPr>
-                <w:highlight w:val="none"/>
-              </w:rPr>
-              <w:t xml:space="preserve"> and Job Details and launched Apna Jobs 2.0. Increased user adoption by 46%.</w:t>
+              <w:t xml:space="preserve">:</w:t>
             </w:r>
             <w:r>
               <w:rPr>
                 <w:rFonts w:ascii="Calibri" w:hAnsi="Calibri"/>
               </w:rPr>
+              <w:t xml:space="preserve"> Introduced MVVM + Clean Architecture for key app sections (Job Feed, Job Search, Job Details), resulting in a remarkable 46% increase in user retention.</w:t>
             </w:r>
             <w:r>
               <w:rPr>
@@ -339,58 +318,34 @@
             </w:pPr>
             <w:r>
               <w:rPr>
+                <w:rFonts w:ascii="Calibri" w:hAnsi="Calibri"/>
+                <w:i/>
+                <w:iCs/>
                 <w:highlight w:val="none"/>
+                <w:u w:val="single"/>
               </w:rPr>
-              <w:t xml:space="preserve">Worked on the Pan India job liquidity story, </w:t>
-            </w:r>
-            <w:r>
-              <w:rPr>
-                <w:highlight w:val="none"/>
-              </w:rPr>
-              <w:t xml:space="preserve">which </w:t>
-            </w:r>
-            <w:r>
-              <w:rPr>
-                <w:highlight w:val="none"/>
-              </w:rPr>
-              <w:t xml:space="preserve">by allowing users to apply in other cities, increased the screened leads by 4%.</w:t>
+              <w:t xml:space="preserve">Revamped Pan India Job Liquidity Strategy</w:t>
             </w:r>
             <w:r>
               <w:rPr>
                 <w:rFonts w:ascii="Calibri" w:hAnsi="Calibri"/>
+                <w:i/>
+                <w:iCs/>
+                <w:highlight w:val="none"/>
+                <w:u w:val="none"/>
               </w:rPr>
+              <w:t xml:space="preserve">:</w:t>
             </w:r>
             <w:r>
               <w:rPr>
                 <w:rFonts w:ascii="Calibri" w:hAnsi="Calibri"/>
-              </w:rPr>
-            </w:r>
-          </w:p>
-          <w:p>
-            <w:pPr>
-              <w:pStyle w:val="1004"/>
-              <w:numPr>
-                <w:ilvl w:val="0"/>
-                <w:numId w:val="23"/>
-              </w:numPr>
-              <w:ind w:left="426" w:hanging="284"/>
-              <w:rPr>
                 <w:highlight w:val="none"/>
               </w:rPr>
-            </w:pPr>
-            <w:r>
-              <w:rPr>
-                <w:highlight w:val="none"/>
-              </w:rPr>
-              <w:t xml:space="preserve">Profiled app code and refactored to reduce overdraw from 11x to 3x and brought frametimes down to 14ms per frame.</w:t>
+              <w:t xml:space="preserve"> Engineered a feature enabling cross-city job applications, raising screened leads by 4%.</w:t>
             </w:r>
             <w:r>
               <w:rPr>
                 <w:rFonts w:ascii="Calibri" w:hAnsi="Calibri"/>
-              </w:rPr>
-            </w:r>
-            <w:r>
-              <w:rPr>
                 <w:highlight w:val="none"/>
               </w:rPr>
             </w:r>
@@ -409,44 +364,35 @@
             </w:pPr>
             <w:r>
               <w:rPr>
+                <w:rFonts w:ascii="Calibri" w:hAnsi="Calibri"/>
+                <w:i/>
+                <w:iCs/>
                 <w:highlight w:val="none"/>
+                <w:u w:val="single"/>
               </w:rPr>
-            </w:r>
-            <w:r>
-              <w:rPr>
-                <w:highlight w:val="none"/>
-              </w:rPr>
-              <w:t xml:space="preserve">Found and prevented an attack vector which allowed malicious actors to peep on CleverTap campaigns by implementing custom obfuscator. Contributed fix back upstream to</w:t>
-            </w:r>
-            <w:r>
-              <w:rPr>
-                <w:highlight w:val="none"/>
-              </w:rPr>
-              <w:t xml:space="preserve"> </w:t>
-            </w:r>
-            <w:hyperlink r:id="rId16" w:tooltip="https://github.com/CleverTap/clevertap-android-sdk/pull/269" w:history="1">
-              <w:r>
-                <w:rPr>
-                  <w:highlight w:val="none"/>
-                  <w:u w:val="single"/>
-                </w:rPr>
-                <w:t xml:space="preserve">CleverTap SDK</w:t>
-              </w:r>
-            </w:hyperlink>
-            <w:r>
-              <w:rPr>
-                <w:highlight w:val="none"/>
-              </w:rPr>
-              <w:t xml:space="preserve">.</w:t>
+              <w:t xml:space="preserve">Optimized App Performance</w:t>
             </w:r>
             <w:r>
               <w:rPr>
                 <w:rFonts w:ascii="Calibri" w:hAnsi="Calibri"/>
+                <w:i/>
+                <w:iCs/>
+                <w:highlight w:val="none"/>
+                <w:u w:val="none"/>
               </w:rPr>
+              <w:t xml:space="preserve">:</w:t>
             </w:r>
             <w:r>
               <w:rPr>
                 <w:rFonts w:ascii="Calibri" w:hAnsi="Calibri"/>
+                <w:highlight w:val="none"/>
+              </w:rPr>
+              <w:t xml:space="preserve"> Reduced overdraw from 11x to 3x and achieved frame times of just 14ms per frame, resulting in smoother and more responsive user interface.</w:t>
+            </w:r>
+            <w:r>
+              <w:rPr>
+                <w:rFonts w:ascii="Calibri" w:hAnsi="Calibri"/>
+                <w:highlight w:val="none"/>
               </w:rPr>
             </w:r>
           </w:p>
@@ -464,18 +410,97 @@
             </w:pPr>
             <w:r>
               <w:rPr>
+                <w:rFonts w:ascii="Calibri" w:hAnsi="Calibri"/>
+                <w:i/>
+                <w:iCs/>
                 <w:highlight w:val="none"/>
+                <w:u w:val="single"/>
               </w:rPr>
-              <w:t xml:space="preserve">Implemented custom RecyclerView ItemDecorations to do Figma Perfect Shadow Rendering and Group Background Rendering using Finite State Machines.</w:t>
-            </w:r>
-            <w:r>
-              <w:rPr>
-                <w:highlight w:val="none"/>
-              </w:rPr>
+              <w:t xml:space="preserve">Enhanced App Security</w:t>
             </w:r>
             <w:r>
               <w:rPr>
                 <w:rFonts w:ascii="Calibri" w:hAnsi="Calibri"/>
+                <w:i/>
+                <w:iCs/>
+                <w:highlight w:val="none"/>
+                <w:u w:val="none"/>
+              </w:rPr>
+              <w:t xml:space="preserve">:</w:t>
+            </w:r>
+            <w:r>
+              <w:rPr>
+                <w:rFonts w:ascii="Calibri" w:hAnsi="Calibri"/>
+                <w:highlight w:val="none"/>
+              </w:rPr>
+              <w:t xml:space="preserve"> Identified and mitigated a critical security vulnerability exposing CleverTap campaigns to malicious actors using a custom obfuscator and contributed back to </w:t>
+            </w:r>
+            <w:hyperlink r:id="rId15" w:tooltip="https://github.com/CleverTap/clevertap-android-sdk/pull/269" w:history="1">
+              <w:r>
+                <w:rPr>
+                  <w:rFonts w:ascii="Calibri" w:hAnsi="Calibri"/>
+                  <w:highlight w:val="none"/>
+                  <w:u w:val="none"/>
+                </w:rPr>
+                <w:t xml:space="preserve">CleverTap SDK</w:t>
+              </w:r>
+            </w:hyperlink>
+            <w:r>
+              <w:rPr>
+                <w:rFonts w:ascii="Calibri" w:hAnsi="Calibri"/>
+                <w:highlight w:val="none"/>
+              </w:rPr>
+              <w:t xml:space="preserve">.</w:t>
+            </w:r>
+            <w:r>
+              <w:rPr>
+                <w:rFonts w:ascii="Calibri" w:hAnsi="Calibri"/>
+                <w:highlight w:val="none"/>
+              </w:rPr>
+            </w:r>
+          </w:p>
+          <w:p>
+            <w:pPr>
+              <w:pStyle w:val="1004"/>
+              <w:numPr>
+                <w:ilvl w:val="0"/>
+                <w:numId w:val="23"/>
+              </w:numPr>
+              <w:ind w:left="426" w:hanging="284"/>
+              <w:rPr>
+                <w:rFonts w:ascii="Calibri" w:hAnsi="Calibri"/>
+              </w:rPr>
+            </w:pPr>
+            <w:r>
+              <w:rPr>
+                <w:rFonts w:ascii="Calibri" w:hAnsi="Calibri"/>
+                <w:i/>
+                <w:iCs/>
+                <w:highlight w:val="none"/>
+                <w:u w:val="single"/>
+              </w:rPr>
+              <w:t xml:space="preserve">Elevated the App UI rendering</w:t>
+            </w:r>
+            <w:r>
+              <w:rPr>
+                <w:rFonts w:ascii="Calibri" w:hAnsi="Calibri"/>
+                <w:i/>
+                <w:iCs/>
+                <w:highlight w:val="none"/>
+              </w:rPr>
+              <w:t xml:space="preserve">:</w:t>
+            </w:r>
+            <w:r>
+              <w:rPr>
+                <w:rFonts w:ascii="Calibri" w:hAnsi="Calibri"/>
+                <w:highlight w:val="none"/>
+              </w:rPr>
+              <w:t xml:space="preserve"> Implemented custom RecyclerView ItemDecorations for Figma-perfect shadow rendering in job cards, and background rendering using Finite State Machines.</w:t>
+            </w:r>
+            <w:r>
+              <w:rPr>
+                <w:rFonts w:ascii="Calibri" w:hAnsi="Calibri"/>
+                <w:highlight w:val="none"/>
               </w:rPr>
             </w:r>
           </w:p>
@@ -562,64 +587,23 @@
               </w:rPr>
             </w:pPr>
             <w:r>
-              <w:t xml:space="preserve">Optimized Gradle build pipeline to make builds faster by 65% from 2 minutes to 13 seconds.</w:t>
+              <w:rPr>
+                <w:i/>
+                <w:iCs/>
+                <w:u w:val="single"/>
+              </w:rPr>
+              <w:t xml:space="preserve">Optimized Gradle Build Pipeline</w:t>
             </w:r>
             <w:r>
               <w:rPr>
-                <w:rFonts w:ascii="Calibri" w:hAnsi="Calibri"/>
+                <w:i/>
+                <w:iCs/>
+                <w:u w:val="none"/>
               </w:rPr>
+              <w:t xml:space="preserve">:</w:t>
             </w:r>
             <w:r>
-              <w:rPr>
-                <w:rFonts w:ascii="Calibri" w:hAnsi="Calibri"/>
-              </w:rPr>
-            </w:r>
-          </w:p>
-          <w:p>
-            <w:pPr>
-              <w:pStyle w:val="1004"/>
-              <w:numPr>
-                <w:ilvl w:val="0"/>
-                <w:numId w:val="19"/>
-              </w:numPr>
-              <w:ind w:left="426" w:hanging="284"/>
-              <w:rPr>
-                <w:rFonts w:ascii="Calibri" w:hAnsi="Calibri"/>
-              </w:rPr>
-            </w:pPr>
-            <w:r>
-              <w:t xml:space="preserve">Created new SDK architecture for Hyper SDK 2.0, a flagship product.</w:t>
-            </w:r>
-            <w:r>
-              <w:rPr>
-                <w:rFonts w:ascii="Calibri" w:hAnsi="Calibri"/>
-              </w:rPr>
-            </w:r>
-            <w:r>
-              <w:rPr>
-                <w:rFonts w:ascii="Calibri" w:hAnsi="Calibri"/>
-              </w:rPr>
-            </w:r>
-          </w:p>
-          <w:p>
-            <w:pPr>
-              <w:pStyle w:val="1004"/>
-              <w:numPr>
-                <w:ilvl w:val="0"/>
-                <w:numId w:val="19"/>
-              </w:numPr>
-              <w:ind w:left="426" w:hanging="284"/>
-              <w:rPr>
-                <w:rFonts w:ascii="Calibri" w:hAnsi="Calibri"/>
-              </w:rPr>
-            </w:pPr>
-            <w:r>
-              <w:t xml:space="preserve">Created a Chrome DevTools plugin to debug native Android Views.</w:t>
-            </w:r>
-            <w:r>
-              <w:rPr>
-                <w:rFonts w:ascii="Calibri" w:hAnsi="Calibri"/>
-              </w:rPr>
+              <w:t xml:space="preserve"> Achieved 89% reduction in build time from 2 minutes to 13 seconds by introducing caching.</w:t>
             </w:r>
             <w:r>
               <w:rPr>
@@ -643,7 +627,136 @@
               <w:rPr>
                 <w:rFonts w:ascii="Calibri" w:hAnsi="Calibri"/>
               </w:rPr>
-              <w:t xml:space="preserve">Wrote 2 Gradle plugins to generate code and assets for merchants resulting in reduction of merchant specific flavours in HyperSDK.</w:t>
+            </w:r>
+            <w:r>
+              <w:rPr>
+                <w:rFonts w:ascii="Calibri" w:hAnsi="Calibri"/>
+                <w:i/>
+                <w:iCs/>
+                <w:u w:val="single"/>
+              </w:rPr>
+              <w:t xml:space="preserve">Revolutionized Hyper SDK Architecture</w:t>
+            </w:r>
+            <w:r>
+              <w:rPr>
+                <w:rFonts w:ascii="Calibri" w:hAnsi="Calibri"/>
+                <w:i/>
+                <w:iCs/>
+              </w:rPr>
+              <w:t xml:space="preserve">:</w:t>
+            </w:r>
+            <w:r>
+              <w:rPr>
+                <w:rFonts w:ascii="Calibri" w:hAnsi="Calibri"/>
+              </w:rPr>
+              <w:t xml:space="preserve"> Spearheaded the creation of a cutting-edge SDK architecture for Hyper SDK 2.0 called SVU (State, View, Update) which is based on ELM architecture.</w:t>
+            </w:r>
+            <w:r>
+              <w:rPr>
+                <w:rFonts w:ascii="Calibri" w:hAnsi="Calibri"/>
+              </w:rPr>
+            </w:r>
+          </w:p>
+          <w:p>
+            <w:pPr>
+              <w:pStyle w:val="1004"/>
+              <w:numPr>
+                <w:ilvl w:val="0"/>
+                <w:numId w:val="19"/>
+              </w:numPr>
+              <w:ind w:left="426" w:hanging="284"/>
+              <w:rPr>
+                <w:rFonts w:ascii="Calibri" w:hAnsi="Calibri"/>
+              </w:rPr>
+            </w:pPr>
+            <w:r>
+              <w:rPr>
+                <w:rFonts w:ascii="Calibri" w:hAnsi="Calibri"/>
+                <w:i/>
+                <w:iCs/>
+                <w:highlight w:val="none"/>
+                <w:u w:val="single"/>
+              </w:rPr>
+              <w:t xml:space="preserve">Automated Merchant-Specific Flavours</w:t>
+            </w:r>
+            <w:r>
+              <w:rPr>
+                <w:rFonts w:ascii="Calibri" w:hAnsi="Calibri"/>
+                <w:i/>
+                <w:iCs/>
+                <w:highlight w:val="none"/>
+                <w:u w:val="none"/>
+              </w:rPr>
+              <w:t xml:space="preserve">: </w:t>
+            </w:r>
+            <w:r>
+              <w:rPr>
+                <w:rFonts w:ascii="Calibri" w:hAnsi="Calibri"/>
+                <w:i w:val="0"/>
+                <w:iCs w:val="0"/>
+                <w:highlight w:val="none"/>
+                <w:u w:val="none"/>
+              </w:rPr>
+              <w:t xml:space="preserve">Engineered and developed two Gradle plugins to automate code and asset generation for merchants, resulting in reduction of merchant-specific flavours.</w:t>
+            </w:r>
+            <w:r>
+              <w:rPr>
+                <w:rFonts w:ascii="Calibri" w:hAnsi="Calibri"/>
+                <w:highlight w:val="none"/>
+              </w:rPr>
+            </w:r>
+          </w:p>
+          <w:p>
+            <w:pPr>
+              <w:pStyle w:val="1004"/>
+              <w:numPr>
+                <w:ilvl w:val="0"/>
+                <w:numId w:val="19"/>
+              </w:numPr>
+              <w:ind w:left="426" w:hanging="284"/>
+              <w:rPr>
+                <w:rFonts w:ascii="Calibri" w:hAnsi="Calibri"/>
+              </w:rPr>
+            </w:pPr>
+            <w:r>
+              <w:rPr>
+                <w:i/>
+                <w:iCs/>
+                <w:u w:val="single"/>
+              </w:rPr>
+              <w:t xml:space="preserve">Created Unique Development </w:t>
+            </w:r>
+            <w:r>
+              <w:rPr>
+                <w:i/>
+                <w:iCs/>
+                <w:u w:val="single"/>
+              </w:rPr>
+              <w:t xml:space="preserve">Tools</w:t>
+            </w:r>
+            <w:r>
+              <w:rPr>
+                <w:i/>
+                <w:iCs/>
+                <w:u w:val="none"/>
+              </w:rPr>
+              <w:t xml:space="preserve">: </w:t>
+            </w:r>
+            <w:r>
+              <w:rPr>
+                <w:rFonts w:ascii="Calibri" w:hAnsi="Calibri"/>
+              </w:rPr>
+              <w:t xml:space="preserve">Pioneered the development of a Google Chrome DevTools plugin called as PrestoDebug, facilitating the debugging of native Android views over the air.</w:t>
+            </w:r>
+            <w:r>
+              <w:rPr>
+                <w:rFonts w:ascii="Calibri" w:hAnsi="Calibri"/>
+              </w:rPr>
+            </w:r>
+            <w:r>
+              <w:rPr>
+                <w:rFonts w:ascii="Calibri" w:hAnsi="Calibri"/>
+              </w:rPr>
             </w:r>
             <w:r>
               <w:rPr>
@@ -730,16 +843,35 @@
               </w:rPr>
             </w:pPr>
             <w:r>
-              <w:t xml:space="preserve">Worked on payment pages for Ola Money, Cred and Big Basket.</w:t>
+              <w:rPr>
+                <w:i/>
+                <w:iCs/>
+                <w:highlight w:val="none"/>
+                <w:u w:val="single"/>
+              </w:rPr>
+              <w:t xml:space="preserve">Enhanced Payment Pages</w:t>
             </w:r>
             <w:r>
               <w:rPr>
-                <w:rFonts w:ascii="Calibri" w:hAnsi="Calibri"/>
+                <w:i/>
+                <w:iCs/>
+                <w:highlight w:val="none"/>
+                <w:u w:val="none"/>
               </w:rPr>
+              <w:t xml:space="preserve">: </w:t>
             </w:r>
             <w:r>
               <w:rPr>
-                <w:rFonts w:ascii="Calibri" w:hAnsi="Calibri"/>
+                <w:i w:val="0"/>
+                <w:iCs w:val="0"/>
+                <w:highlight w:val="none"/>
+                <w:u w:val="none"/>
+              </w:rPr>
+              <w:t xml:space="preserve">Developed Payment Pages (Android and iOS) for Ola Money, Cred, Big Basked, Foodpanda and Bounce.</w:t>
+            </w:r>
+            <w:r>
+              <w:rPr>
+                <w:highlight w:val="none"/>
               </w:rPr>
             </w:r>
           </w:p>
@@ -756,126 +888,36 @@
               </w:rPr>
             </w:pPr>
             <w:r>
-              <w:t xml:space="preserve">Took ownership of Payment Pages for Foodpanda and Bounce (Android &amp; iOS).</w:t>
+              <w:rPr>
+                <w:i/>
+                <w:iCs/>
+                <w:u w:val="single"/>
+              </w:rPr>
+              <w:t xml:space="preserve">Designed VIES Merchant Demo </w:t>
             </w:r>
             <w:r>
               <w:rPr>
-                <w:rFonts w:ascii="Calibri" w:hAnsi="Calibri"/>
+                <w:i/>
+                <w:iCs/>
+                <w:u w:val="single"/>
               </w:rPr>
+              <w:t xml:space="preserve">App</w:t>
             </w:r>
             <w:r>
               <w:rPr>
-                <w:rFonts w:ascii="Calibri" w:hAnsi="Calibri"/>
+                <w:i/>
+                <w:iCs/>
+                <w:u w:val="none"/>
               </w:rPr>
-            </w:r>
-          </w:p>
-          <w:p>
-            <w:pPr>
-              <w:pStyle w:val="1004"/>
-              <w:numPr>
-                <w:ilvl w:val="0"/>
-                <w:numId w:val="20"/>
-              </w:numPr>
-              <w:ind w:left="426" w:hanging="284"/>
-              <w:rPr>
-                <w:rFonts w:ascii="Calibri" w:hAnsi="Calibri"/>
-              </w:rPr>
-            </w:pPr>
-            <w:r>
-              <w:t xml:space="preserve">Created the VIES merchant demo app (Android) at Juspay.</w:t>
+              <w:t xml:space="preserve">: </w:t>
             </w:r>
             <w:r>
               <w:rPr>
-                <w:rFonts w:ascii="Calibri" w:hAnsi="Calibri"/>
+                <w:i w:val="0"/>
+                <w:iCs w:val="0"/>
+                <w:u w:val="none"/>
               </w:rPr>
-            </w:r>
-            <w:r>
-              <w:rPr>
-                <w:rFonts w:ascii="Calibri" w:hAnsi="Calibri"/>
-              </w:rPr>
-            </w:r>
-          </w:p>
-          <w:p>
-            <w:pPr>
-              <w:pStyle w:val="871"/>
-              <w:ind w:left="0"/>
-              <w:spacing w:before="0"/>
-              <w:rPr>
-                <w:rFonts w:ascii="Calibri" w:hAnsi="Calibri"/>
-              </w:rPr>
-            </w:pPr>
-            <w:r>
-              <w:t xml:space="preserve">4</w:t>
-            </w:r>
-            <w:r>
-              <w:rPr>
-                <w:vertAlign w:val="superscript"/>
-              </w:rPr>
-              <w:t xml:space="preserve">th</w:t>
-            </w:r>
-            <w:r>
-              <w:t xml:space="preserve"> December 2017 – 31</w:t>
-            </w:r>
-            <w:r>
-              <w:rPr>
-                <w:vertAlign w:val="superscript"/>
-              </w:rPr>
-              <w:t xml:space="preserve">st</w:t>
-            </w:r>
-            <w:r>
-              <w:t xml:space="preserve"> May 2018</w:t>
-            </w:r>
-            <w:r>
-              <w:rPr>
-                <w:rFonts w:ascii="Calibri" w:hAnsi="Calibri"/>
-              </w:rPr>
-            </w:r>
-            <w:r>
-              <w:rPr>
-                <w:rFonts w:ascii="Calibri" w:hAnsi="Calibri"/>
-              </w:rPr>
-            </w:r>
-          </w:p>
-          <w:p>
-            <w:pPr>
-              <w:pStyle w:val="870"/>
-              <w:ind w:left="0"/>
-            </w:pPr>
-            <w:r>
-              <w:t xml:space="preserve">Software Development Engineering Intern</w:t>
-            </w:r>
-            <w:r>
-              <w:br/>
-            </w:r>
-            <w:r>
-              <w:rPr>
-                <w:rStyle w:val="889"/>
-                <w:b w:val="0"/>
-                <w:bCs/>
-              </w:rPr>
-              <w:t xml:space="preserve">JUSPAY</w:t>
-            </w:r>
-            <w:r/>
-          </w:p>
-          <w:p>
-            <w:pPr>
-              <w:pStyle w:val="1004"/>
-              <w:numPr>
-                <w:ilvl w:val="0"/>
-                <w:numId w:val="10"/>
-              </w:numPr>
-              <w:ind w:left="426" w:hanging="284"/>
-              <w:rPr>
-                <w:rFonts w:ascii="Calibri" w:hAnsi="Calibri"/>
-              </w:rPr>
-            </w:pPr>
-            <w:r>
-              <w:t xml:space="preserve">Implemented 2 screens (Settings &amp; User Profile) in BHIM UPI App.</w:t>
-            </w:r>
-            <w:r>
-              <w:rPr>
-                <w:rFonts w:ascii="Calibri" w:hAnsi="Calibri"/>
-              </w:rPr>
+              <w:t xml:space="preserve">Successfully created the VIES Merchant Demo App for Android.</w:t>
             </w:r>
             <w:r>
               <w:rPr>
@@ -896,16 +938,80 @@
               </w:rPr>
             </w:pPr>
             <w:r>
-              <w:t xml:space="preserve">Worked on Android module of Presto UI called Mystique, which is a React Native like framework for Juspay.</w:t>
+              <w:rPr>
+                <w:i/>
+                <w:iCs/>
+                <w:u w:val="single"/>
+              </w:rPr>
+              <w:t xml:space="preserve">Collaborated on Mystique Android Module</w:t>
+            </w:r>
+            <w:r>
+              <w:rPr>
+                <w:i/>
+                <w:iCs/>
+                <w:u w:val="none"/>
+              </w:rPr>
+              <w:t xml:space="preserve">: </w:t>
+            </w:r>
+            <w:r>
+              <w:rPr>
+                <w:i w:val="0"/>
+                <w:iCs w:val="0"/>
+                <w:u w:val="none"/>
+              </w:rPr>
+              <w:t xml:space="preserve">Actively participated in the development of Mystique, a React Native like framework.</w:t>
             </w:r>
             <w:r>
               <w:rPr>
                 <w:rFonts w:ascii="Calibri" w:hAnsi="Calibri"/>
               </w:rPr>
             </w:r>
+          </w:p>
+          <w:p>
+            <w:pPr>
+              <w:pStyle w:val="1004"/>
+              <w:numPr>
+                <w:ilvl w:val="0"/>
+                <w:numId w:val="10"/>
+              </w:numPr>
+              <w:ind w:left="426" w:hanging="284"/>
+              <w:rPr>
+                <w:rFonts w:ascii="Calibri" w:hAnsi="Calibri"/>
+              </w:rPr>
+            </w:pPr>
             <w:r>
               <w:rPr>
-                <w:rFonts w:ascii="Calibri" w:hAnsi="Calibri"/>
+                <w:i/>
+                <w:iCs/>
+                <w:highlight w:val="none"/>
+                <w:u w:val="single"/>
+              </w:rPr>
+              <w:t xml:space="preserve">Contributed to BHIM UPI App</w:t>
+            </w:r>
+            <w:r>
+              <w:rPr>
+                <w:i/>
+                <w:iCs/>
+                <w:highlight w:val="none"/>
+                <w:u w:val="none"/>
+              </w:rPr>
+              <w:t xml:space="preserve">: </w:t>
+            </w:r>
+            <w:r>
+              <w:rPr>
+                <w:i w:val="0"/>
+                <w:iCs w:val="0"/>
+                <w:highlight w:val="none"/>
+                <w:u w:val="none"/>
+              </w:rPr>
+              <w:t xml:space="preserve">Developed two screens (Settings &amp; User Profile) in the BHIM UPI App.</w:t>
+            </w:r>
+            <w:r>
+              <w:rPr>
+                <w:i w:val="0"/>
+                <w:iCs w:val="0"/>
+                <w:highlight w:val="none"/>
+                <w:u w:val="none"/>
               </w:rPr>
             </w:r>
           </w:p>
@@ -940,6 +1046,7 @@
               <w:rPr>
                 <w:rStyle w:val="934"/>
                 <w:color w:val="auto"/>
+                <w:u w:val="single"/>
                 <w14:ligatures w14:val="none"/>
               </w:rPr>
             </w:pPr>
@@ -949,19 +1056,53 @@
                 <w:color w:val="auto"/>
               </w:rPr>
             </w:r>
-            <w:hyperlink r:id="rId17" w:tooltip="https://github.com/sriharshachilakapati/FakeCaller" w:history="1">
+            <w:hyperlink r:id="rId16" w:tooltip="https://github.com/sriharshachilakapati/FakeCaller" w:history="1">
               <w:r>
                 <w:rPr>
                   <w:rStyle w:val="934"/>
                   <w:color w:val="auto"/>
                 </w:rPr>
-                <w:t xml:space="preserve">FakeCaller (A POC app to demonstrate working of TrueCaller)</w:t>
+                <w:t xml:space="preserve">FakeCaller</w:t>
+              </w:r>
+              <w:r>
+                <w:rPr>
+                  <w:rStyle w:val="934"/>
+                  <w:color w:val="auto"/>
+                  <w:u w:val="none"/>
+                </w:rPr>
+                <w:t xml:space="preserve"> </w:t>
+              </w:r>
+              <w:r>
+                <w:rPr>
+                  <w:rStyle w:val="934"/>
+                  <w:i/>
+                  <w:iCs/>
+                  <w:color w:val="auto"/>
+                  <w:u w:val="none"/>
+                </w:rPr>
+                <w:t xml:space="preserve">(Android, Kotlin)</w:t>
+              </w:r>
+              <w:r>
+                <w:rPr>
+                  <w:rStyle w:val="934"/>
+                  <w:color w:val="auto"/>
+                </w:rPr>
+                <w:br/>
+              </w:r>
+              <w:r>
+                <w:rPr>
+                  <w:rStyle w:val="934"/>
+                  <w:color w:val="808080" w:themeColor="background1" w:themeShade="80"/>
+                  <w:u w:val="none"/>
+                </w:rPr>
+                <w:t xml:space="preserve">A POC app to demonstrate working of TrueCaller</w:t>
               </w:r>
             </w:hyperlink>
             <w:r>
               <w:rPr>
                 <w:rStyle w:val="934"/>
                 <w:color w:val="auto"/>
+                <w:u w:val="single"/>
                 <w14:ligatures w14:val="none"/>
               </w:rPr>
             </w:r>
@@ -969,6 +1110,7 @@
               <w:rPr>
                 <w:rStyle w:val="934"/>
                 <w:color w:val="auto"/>
+                <w:u w:val="single"/>
                 <w14:ligatures w14:val="none"/>
               </w:rPr>
             </w:r>
@@ -984,29 +1126,63 @@
               <w:jc w:val="left"/>
               <w:rPr>
                 <w:color w:val="auto"/>
-                <w:u w:val="single"/>
+                <w:u w:val="none"/>
               </w:rPr>
             </w:pPr>
             <w:r/>
-            <w:hyperlink r:id="rId18" w:tooltip="https://github.com/sriharshachilakapati/SilenceEngine" w:history="1">
+            <w:hyperlink r:id="rId17" w:tooltip="https://github.com/sriharshachilakapati/SilenceEngine" w:history="1">
               <w:r>
                 <w:rPr>
                   <w:rStyle w:val="934"/>
                   <w:color w:val="auto"/>
                 </w:rPr>
-                <w:t xml:space="preserve">SilenceEngine (Game Engine for Desktop, HTML5 and Android)</w:t>
+                <w:t xml:space="preserve">SilenceEngine</w:t>
+              </w:r>
+              <w:r>
+                <w:rPr>
+                  <w:rStyle w:val="934"/>
+                  <w:color w:val="auto"/>
+                  <w:u w:val="none"/>
+                </w:rPr>
+                <w:t xml:space="preserve"> </w:t>
+              </w:r>
+              <w:r>
+                <w:rPr>
+                  <w:rStyle w:val="934"/>
+                  <w:i/>
+                  <w:iCs/>
+                  <w:color w:val="auto"/>
+                  <w:u w:val="none"/>
+                </w:rPr>
+                <w:t xml:space="preserve">(Cross Platform, Java)</w:t>
+              </w:r>
+              <w:r>
+                <w:rPr>
+                  <w:rStyle w:val="934"/>
+                  <w:color w:val="auto"/>
+                  <w:u w:val="none"/>
+                </w:rPr>
+                <w:br/>
+              </w:r>
+              <w:r>
+                <w:rPr>
+                  <w:rStyle w:val="934"/>
+                  <w:color w:val="808080" w:themeColor="background1" w:themeShade="80"/>
+                  <w:u w:val="none"/>
+                </w:rPr>
+                <w:t xml:space="preserve">Game Engine for Desktop, HTML5 and Android</w:t>
               </w:r>
             </w:hyperlink>
             <w:r>
               <w:rPr>
-                <w:color w:val="auto"/>
-                <w:u w:val="single"/>
+                <w:color w:val="808080" w:themeColor="background1" w:themeShade="80"/>
+                <w:u w:val="none"/>
               </w:rPr>
             </w:r>
             <w:r>
               <w:rPr>
                 <w:color w:val="auto"/>
-                <w:u w:val="single"/>
+                <w:u w:val="none"/>
               </w:rPr>
             </w:r>
           </w:p>
@@ -1021,29 +1197,276 @@
               <w:jc w:val="left"/>
               <w:rPr>
                 <w:color w:val="auto"/>
-                <w:u w:val="single"/>
+                <w:u w:val="none"/>
               </w:rPr>
             </w:pPr>
             <w:r/>
-            <w:hyperlink r:id="rId19" w:tooltip="https://github.com/sriharshachilakapati/WebGL4J" w:history="1">
+            <w:hyperlink r:id="rId18" w:tooltip="https://github.com/sriharshachilakapati/WebGL4J" w:history="1">
               <w:r>
                 <w:rPr>
                   <w:rStyle w:val="934"/>
                   <w:color w:val="auto"/>
                 </w:rPr>
-                <w:t xml:space="preserve">WebGL4J (WebGL bindings for Java language using GWT)</w:t>
+                <w:t xml:space="preserve">WebGL4J</w:t>
+              </w:r>
+              <w:r>
+                <w:rPr>
+                  <w:rStyle w:val="934"/>
+                  <w:color w:val="auto"/>
+                  <w:u w:val="none"/>
+                </w:rPr>
+                <w:t xml:space="preserve"> </w:t>
+              </w:r>
+              <w:r>
+                <w:rPr>
+                  <w:rStyle w:val="934"/>
+                  <w:i/>
+                  <w:iCs/>
+                  <w:color w:val="auto"/>
+                  <w:u w:val="none"/>
+                </w:rPr>
+                <w:t xml:space="preserve">(Web, Java)</w:t>
+              </w:r>
+              <w:r>
+                <w:rPr>
+                  <w:rStyle w:val="934"/>
+                  <w:color w:val="auto"/>
+                  <w:u w:val="none"/>
+                </w:rPr>
+                <w:br/>
+              </w:r>
+              <w:r>
+                <w:rPr>
+                  <w:rStyle w:val="934"/>
+                  <w:color w:val="808080" w:themeColor="background1" w:themeShade="80"/>
+                  <w:u w:val="none"/>
+                </w:rPr>
+                <w:t xml:space="preserve">WebGL bindings for Java language using GWT</w:t>
               </w:r>
             </w:hyperlink>
             <w:r>
               <w:rPr>
-                <w:color w:val="auto"/>
-                <w:u w:val="single"/>
+                <w:color w:val="808080" w:themeColor="background1" w:themeShade="80"/>
+                <w:u w:val="none"/>
               </w:rPr>
             </w:r>
             <w:r>
               <w:rPr>
                 <w:color w:val="auto"/>
-                <w:u w:val="single"/>
+                <w:u w:val="none"/>
+              </w:rPr>
+            </w:r>
+          </w:p>
+          <w:p>
+            <w:pPr>
+              <w:pStyle w:val="950"/>
+              <w:numPr>
+                <w:ilvl w:val="0"/>
+                <w:numId w:val="22"/>
+              </w:numPr>
+              <w:ind w:left="363" w:hanging="284"/>
+              <w:jc w:val="left"/>
+              <w:rPr>
+                <w:color w:val="808080" w:themeColor="background1" w:themeShade="80"/>
+                <w:u w:val="none"/>
+              </w:rPr>
+            </w:pPr>
+            <w:r/>
+            <w:hyperlink r:id="rId19" w:tooltip="https://github.com/sriharshachilakapati/GWT-AL" w:history="1">
+              <w:r>
+                <w:rPr>
+                  <w:rStyle w:val="934"/>
+                  <w:color w:val="auto"/>
+                </w:rPr>
+                <w:t xml:space="preserve">GWT-AL</w:t>
+              </w:r>
+              <w:r>
+                <w:rPr>
+                  <w:rStyle w:val="934"/>
+                  <w:color w:val="auto"/>
+                  <w:u w:val="none"/>
+                </w:rPr>
+                <w:t xml:space="preserve"> </w:t>
+              </w:r>
+              <w:r>
+                <w:rPr>
+                  <w:rStyle w:val="934"/>
+                  <w:i/>
+                  <w:iCs/>
+                  <w:color w:val="auto"/>
+                  <w:u w:val="none"/>
+                </w:rPr>
+                <w:t xml:space="preserve">(Web, Java)</w:t>
+              </w:r>
+              <w:r>
+                <w:rPr>
+                  <w:rStyle w:val="934"/>
+                  <w:color w:val="auto"/>
+                  <w:u w:val="none"/>
+                </w:rPr>
+                <w:br/>
+              </w:r>
+              <w:r>
+                <w:rPr>
+                  <w:rStyle w:val="934"/>
+                  <w:color w:val="808080" w:themeColor="background1" w:themeShade="80"/>
+                  <w:u w:val="none"/>
+                </w:rPr>
+                <w:t xml:space="preserve">An OpenAL implementation on Web Audio API</w:t>
+              </w:r>
+            </w:hyperlink>
+            <w:r>
+              <w:rPr>
+                <w:color w:val="808080" w:themeColor="background1" w:themeShade="80"/>
+                <w:u w:val="none"/>
+              </w:rPr>
+            </w:r>
+            <w:r>
+              <w:rPr>
+                <w:color w:val="808080" w:themeColor="background1" w:themeShade="80"/>
+                <w:u w:val="none"/>
+              </w:rPr>
+            </w:r>
+          </w:p>
+          <w:p>
+            <w:pPr>
+              <w:pStyle w:val="950"/>
+              <w:numPr>
+                <w:ilvl w:val="0"/>
+                <w:numId w:val="22"/>
+              </w:numPr>
+              <w:ind w:left="363" w:hanging="284"/>
+              <w:jc w:val="left"/>
+              <w:rPr>
+                <w:color w:val="808080" w:themeColor="background1" w:themeShade="80"/>
+                <w:u w:val="none"/>
+              </w:rPr>
+            </w:pPr>
+            <w:r/>
+            <w:hyperlink r:id="rId20" w:tooltip="https://github.com/sriharshachilakapati/yt-private-subscriptions-udacity-ios-nanodegree" w:history="1">
+              <w:r>
+                <w:rPr>
+                  <w:rStyle w:val="934"/>
+                  <w:color w:val="auto"/>
+                </w:rPr>
+                <w:t xml:space="preserve">YT Private Subscriptions</w:t>
+              </w:r>
+              <w:r>
+                <w:rPr>
+                  <w:rStyle w:val="934"/>
+                  <w:color w:val="auto"/>
+                  <w:u w:val="none"/>
+                </w:rPr>
+                <w:t xml:space="preserve"> </w:t>
+              </w:r>
+              <w:r>
+                <w:rPr>
+                  <w:rStyle w:val="934"/>
+                  <w:i/>
+                  <w:iCs/>
+                  <w:color w:val="auto"/>
+                  <w:u w:val="none"/>
+                </w:rPr>
+                <w:t xml:space="preserve">(iOS, Swift)</w:t>
+              </w:r>
+              <w:r>
+                <w:rPr>
+                  <w:rStyle w:val="934"/>
+                  <w:color w:val="auto"/>
+                  <w:u w:val="none"/>
+                </w:rPr>
+                <w:br/>
+              </w:r>
+              <w:r>
+                <w:rPr>
+                  <w:rStyle w:val="934"/>
+                  <w:color w:val="808080" w:themeColor="background1" w:themeShade="80"/>
+                  <w:u w:val="none"/>
+                </w:rPr>
+                <w:t xml:space="preserve">iOS App that allows to subscribe to YT channels without logging in</w:t>
+              </w:r>
+            </w:hyperlink>
+            <w:r>
+              <w:rPr>
+                <w:color w:val="808080" w:themeColor="background1" w:themeShade="80"/>
+                <w:u w:val="none"/>
+              </w:rPr>
+            </w:r>
+            <w:r>
+              <w:rPr>
+                <w:color w:val="808080" w:themeColor="background1" w:themeShade="80"/>
+                <w:u w:val="none"/>
+              </w:rPr>
+            </w:r>
+          </w:p>
+          <w:p>
+            <w:pPr>
+              <w:pStyle w:val="950"/>
+              <w:numPr>
+                <w:ilvl w:val="0"/>
+                <w:numId w:val="22"/>
+              </w:numPr>
+              <w:ind w:left="363" w:hanging="284"/>
+              <w:jc w:val="left"/>
+              <w:rPr>
+                <w:color w:val="808080" w:themeColor="background1" w:themeShade="80"/>
+                <w:u w:val="none"/>
+              </w:rPr>
+            </w:pPr>
+            <w:r/>
+            <w:hyperlink r:id="rId21" w:tooltip="https://github.com/sriharshachilakapati/EasyJSON" w:history="1">
+              <w:r>
+                <w:rPr>
+                  <w:rStyle w:val="934"/>
+                  <w:color w:val="auto"/>
+                </w:rPr>
+                <w:t xml:space="preserve">EasyJSON</w:t>
+              </w:r>
+              <w:r>
+                <w:rPr>
+                  <w:rStyle w:val="934"/>
+                  <w:color w:val="auto"/>
+                  <w:u w:val="none"/>
+                </w:rPr>
+                <w:t xml:space="preserve"> </w:t>
+              </w:r>
+              <w:r>
+                <w:rPr>
+                  <w:rStyle w:val="934"/>
+                  <w:i/>
+                  <w:iCs/>
+                  <w:color w:val="auto"/>
+                  <w:u w:val="none"/>
+                </w:rPr>
+                <w:t xml:space="preserve">(Cross Platform, Java)</w:t>
+              </w:r>
+              <w:r>
+                <w:rPr>
+                  <w:rStyle w:val="934"/>
+                  <w:color w:val="auto"/>
+                  <w:u w:val="none"/>
+                </w:rPr>
+                <w:br/>
+              </w:r>
+              <w:r>
+                <w:rPr>
+                  <w:rStyle w:val="934"/>
+                  <w:color w:val="808080" w:themeColor="background1" w:themeShade="80"/>
+                  <w:u w:val="none"/>
+                </w:rPr>
+                <w:t xml:space="preserve">Easy to use small (11 KB) JSON library for Java</w:t>
+              </w:r>
+            </w:hyperlink>
+            <w:r>
+              <w:rPr>
+                <w:color w:val="808080" w:themeColor="background1" w:themeShade="80"/>
+                <w:u w:val="none"/>
+              </w:rPr>
+            </w:r>
+            <w:r>
+              <w:rPr>
+                <w:color w:val="808080" w:themeColor="background1" w:themeShade="80"/>
+                <w:u w:val="none"/>
               </w:rPr>
             </w:r>
           </w:p>
@@ -1058,140 +1481,63 @@
               <w:jc w:val="left"/>
               <w:rPr>
                 <w:color w:val="auto"/>
-                <w:u w:val="single"/>
+                <w:u w:val="none"/>
               </w:rPr>
             </w:pPr>
             <w:r/>
-            <w:hyperlink r:id="rId20" w:tooltip="https://github.com/sriharshachilakapati/GWT-AL" w:history="1">
+            <w:hyperlink r:id="rId22" w:tooltip="https://github.com/sriharshachilakapati/EasyXML" w:history="1">
               <w:r>
                 <w:rPr>
                   <w:rStyle w:val="934"/>
                   <w:color w:val="auto"/>
                 </w:rPr>
-                <w:t xml:space="preserve">GWT-AL (An OpenAL implementation on top of Web Audio API)</w:t>
+                <w:t xml:space="preserve">EasyXML</w:t>
+              </w:r>
+              <w:r>
+                <w:rPr>
+                  <w:rStyle w:val="934"/>
+                  <w:color w:val="auto"/>
+                  <w:u w:val="none"/>
+                </w:rPr>
+                <w:t xml:space="preserve"> </w:t>
+              </w:r>
+              <w:r>
+                <w:rPr>
+                  <w:rStyle w:val="934"/>
+                  <w:i/>
+                  <w:iCs/>
+                  <w:color w:val="auto"/>
+                  <w:u w:val="none"/>
+                </w:rPr>
+                <w:t xml:space="preserve">(Cross Platform, Java)</w:t>
+              </w:r>
+              <w:r>
+                <w:rPr>
+                  <w:rStyle w:val="934"/>
+                  <w:color w:val="auto"/>
+                  <w:u w:val="none"/>
+                </w:rPr>
+                <w:br/>
+              </w:r>
+              <w:r>
+                <w:rPr>
+                  <w:rStyle w:val="934"/>
+                  <w:color w:val="808080" w:themeColor="background1" w:themeShade="80"/>
+                  <w:u w:val="none"/>
+                </w:rPr>
+                <w:t xml:space="preserve">Easy to use small (13 KB) XML library for Java</w:t>
               </w:r>
             </w:hyperlink>
             <w:r>
               <w:rPr>
-                <w:color w:val="auto"/>
-                <w:u w:val="single"/>
+                <w:color w:val="808080" w:themeColor="background1" w:themeShade="80"/>
+                <w:u w:val="none"/>
               </w:rPr>
             </w:r>
             <w:r>
               <w:rPr>
                 <w:color w:val="auto"/>
-                <w:u w:val="single"/>
-              </w:rPr>
-            </w:r>
-          </w:p>
-          <w:p>
-            <w:pPr>
-              <w:pStyle w:val="950"/>
-              <w:numPr>
-                <w:ilvl w:val="0"/>
-                <w:numId w:val="22"/>
-              </w:numPr>
-              <w:ind w:left="363" w:hanging="284"/>
-              <w:jc w:val="left"/>
-              <w:rPr>
-                <w:color w:val="auto"/>
-                <w:u w:val="single"/>
-              </w:rPr>
-            </w:pPr>
-            <w:r/>
-            <w:hyperlink r:id="rId21" w:tooltip="https://github.com/sriharshachilakapati/yt-private-subscriptions-udacity-ios-nanodegree" w:history="1">
-              <w:r>
-                <w:rPr>
-                  <w:rStyle w:val="934"/>
-                  <w:color w:val="auto"/>
-                </w:rPr>
-                <w:t xml:space="preserve">YT Private Subscriptions (iOS App that allows to subscribe to YT channels without logging in)</w:t>
-              </w:r>
-            </w:hyperlink>
-            <w:r>
-              <w:rPr>
-                <w:color w:val="auto"/>
-                <w:u w:val="single"/>
-              </w:rPr>
-            </w:r>
-            <w:r>
-              <w:rPr>
-                <w:color w:val="auto"/>
-                <w:u w:val="single"/>
-              </w:rPr>
-            </w:r>
-          </w:p>
-          <w:p>
-            <w:pPr>
-              <w:pStyle w:val="950"/>
-              <w:numPr>
-                <w:ilvl w:val="0"/>
-                <w:numId w:val="22"/>
-              </w:numPr>
-              <w:ind w:left="363" w:hanging="284"/>
-              <w:jc w:val="left"/>
-              <w:rPr>
-                <w:color w:val="auto"/>
-                <w:u w:val="single"/>
-              </w:rPr>
-            </w:pPr>
-            <w:r/>
-            <w:hyperlink r:id="rId22" w:tooltip="https://github.com/sriharshachilakapati/EasyJSON" w:history="1">
-              <w:r>
-                <w:rPr>
-                  <w:rStyle w:val="934"/>
-                  <w:color w:val="auto"/>
-                </w:rPr>
-                <w:t xml:space="preserve">EasyJSON (Easy to use small (11 KB) JSON library for Java)</w:t>
-              </w:r>
-            </w:hyperlink>
-            <w:r>
-              <w:rPr>
-                <w:color w:val="auto"/>
-                <w:u w:val="single"/>
-              </w:rPr>
-            </w:r>
-            <w:r>
-              <w:rPr>
-                <w:color w:val="auto"/>
-                <w:u w:val="single"/>
-              </w:rPr>
-            </w:r>
-          </w:p>
-          <w:p>
-            <w:pPr>
-              <w:pStyle w:val="950"/>
-              <w:numPr>
-                <w:ilvl w:val="0"/>
-                <w:numId w:val="22"/>
-              </w:numPr>
-              <w:ind w:left="363" w:hanging="284"/>
-              <w:jc w:val="left"/>
-              <w:rPr>
-                <w:color w:val="auto"/>
-                <w:u w:val="single"/>
-              </w:rPr>
-            </w:pPr>
-            <w:r/>
-            <w:hyperlink r:id="rId23" w:tooltip="https://github.com/sriharshachilakapati/EasyXML" w:history="1">
-              <w:r>
-                <w:rPr>
-                  <w:rStyle w:val="934"/>
-                  <w:color w:val="auto"/>
-                </w:rPr>
-                <w:t xml:space="preserve">EasyXML (Easy to use small (13 KB) XML library for Java)</w:t>
-              </w:r>
-            </w:hyperlink>
-            <w:r>
-              <w:rPr>
-                <w:color w:val="auto"/>
-                <w:u w:val="single"/>
-              </w:rPr>
-            </w:r>
-            <w:r>
-              <w:rPr>
-                <w:color w:val="auto"/>
-                <w:u w:val="single"/>
+                <w:u w:val="none"/>
               </w:rPr>
             </w:r>
           </w:p>
@@ -1287,7 +1633,7 @@
               </w:rPr>
             </w:pPr>
             <w:r/>
-            <w:hyperlink r:id="rId24" w:tooltip="https://certificate.algoexpert.io/SystemsExpert%20Certificate%20SE-df901726fe" w:history="1">
+            <w:hyperlink r:id="rId23" w:tooltip="https://certificate.algoexpert.io/SystemsExpert%20Certificate%20SE-df901726fe" w:history="1">
               <w:r>
                 <w:rPr>
                   <w:rStyle w:val="934"/>
@@ -1341,7 +1687,7 @@
               </w:rPr>
             </w:pPr>
             <w:r/>
-            <w:hyperlink r:id="rId25" w:tooltip="https://graduation.udacity.com/confirm/Y6KTDWC9" w:history="1">
+            <w:hyperlink r:id="rId24" w:tooltip="https://graduation.udacity.com/confirm/Y6KTDWC9" w:history="1">
               <w:r>
                 <w:t xml:space="preserve">iOS</w:t>
               </w:r>
@@ -1397,7 +1743,7 @@
               </w:rPr>
             </w:pPr>
             <w:r/>
-            <w:hyperlink r:id="rId26" w:tooltip="https://graduation.udacity.com/confirm/GKADJRF9" w:history="1">
+            <w:hyperlink r:id="rId25" w:tooltip="https://graduation.udacity.com/confirm/GKADJRF9" w:history="1">
               <w:r>
                 <w:t xml:space="preserve">Android Kotlin Developer Nanodegree</w:t>
               </w:r>
@@ -1441,11 +1787,12 @@
     <w:sectPr>
       <w:headerReference w:type="first" r:id="rId9"/>
       <w:footerReference w:type="default" r:id="rId10"/>
+      <w:footerReference w:type="first" r:id="rId11"/>
       <w:footnotePr/>
       <w:endnotePr/>
       <w:type w:val="nextPage"/>
       <w:pgSz w:w="11907" w:h="16840" w:orient="portrait"/>
-      <w:pgMar w:top="426" w:right="708" w:bottom="284" w:left="709" w:header="578" w:footer="720" w:gutter="0"/>
+      <w:pgMar w:top="426" w:right="708" w:bottom="284" w:left="709" w:header="578" w:footer="-369" w:gutter="0"/>
       <w:cols w:num="1" w:sep="0" w:space="720" w:equalWidth="1"/>
       <w:docGrid w:linePitch="360"/>
       <w:titlePg/>
@@ -1515,6 +1862,18 @@
 </w:ftr>
 </file>
 
+<file path=word/footer2.xml><?xml version="1.0" encoding="utf-8"?>
+<w:ftr xmlns:wpc="http://schemas.microsoft.com/office/word/2010/wordprocessingCanvas" xmlns:mc="http://schemas.openxmlformats.org/markup-compatibility/2006" xmlns:o="urn:schemas-microsoft-com:office:office" xmlns:r="http://schemas.openxmlformats.org/officeDocument/2006/relationships" xmlns:m="http://schemas.openxmlformats.org/officeDocument/2006/math" xmlns:v="urn:schemas-microsoft-com:vml" xmlns:wp14="http://schemas.microsoft.com/office/word/2010/wordprocessingDrawing" xmlns:wp="http://schemas.openxmlformats.org/drawingml/2006/wordprocessingDrawing" xmlns:w10="urn:schemas-microsoft-com:office:word" xmlns:w="http://schemas.openxmlformats.org/wordprocessingml/2006/main" xmlns:w14="http://schemas.microsoft.com/office/word/2010/wordml" xmlns:w15="http://schemas.microsoft.com/office/word/2012/wordml" xmlns:wpg="http://schemas.microsoft.com/office/word/2010/wordprocessingGroup" xmlns:wpi="http://schemas.microsoft.com/office/word/2010/wordprocessingInk" xmlns:wne="http://schemas.microsoft.com/office/word/2006/wordml" xmlns:a="http://schemas.openxmlformats.org/drawingml/2006/main" xmlns:wps="http://schemas.microsoft.com/office/word/2010/wordprocessingShape" mc:Ignorable="w14 w15 wp14">
+  <w:p>
+    <w:pPr>
+      <w:pStyle w:val="952"/>
+    </w:pPr>
+    <w:r/>
+    <w:r/>
+  </w:p>
+</w:ftr>
+</file>
+
 <file path=word/footnotes.xml><?xml version="1.0" encoding="utf-8"?>
 <w:footnotes xmlns:wpc="http://schemas.microsoft.com/office/word/2010/wordprocessingCanvas" xmlns:mc="http://schemas.openxmlformats.org/markup-compatibility/2006" xmlns:o="urn:schemas-microsoft-com:office:office" xmlns:r="http://schemas.openxmlformats.org/officeDocument/2006/relationships" xmlns:m="http://schemas.openxmlformats.org/officeDocument/2006/math" xmlns:v="urn:schemas-microsoft-com:vml" xmlns:wp14="http://schemas.microsoft.com/office/word/2010/wordprocessingDrawing" xmlns:wp="http://schemas.openxmlformats.org/drawingml/2006/wordprocessingDrawing" xmlns:w10="urn:schemas-microsoft-com:office:word" xmlns:w="http://schemas.openxmlformats.org/wordprocessingml/2006/main" xmlns:w14="http://schemas.microsoft.com/office/word/2010/wordml" xmlns:w15="http://schemas.microsoft.com/office/word/2012/wordml" xmlns:wpg="http://schemas.microsoft.com/office/word/2010/wordprocessingGroup" xmlns:wpi="http://schemas.microsoft.com/office/word/2010/wordprocessingInk" xmlns:wne="http://schemas.microsoft.com/office/word/2006/wordml" xmlns:a="http://schemas.openxmlformats.org/drawingml/2006/main" xmlns:wps="http://schemas.microsoft.com/office/word/2010/wordprocessingShape" mc:Ignorable="w14 w15 wp14">
   <w:footnote w:type="separator" w:id="-1">
@@ -1549,13 +1908,13 @@
             <wp:anchor xmlns:wp="http://schemas.openxmlformats.org/drawingml/2006/wordprocessingDrawing" xmlns:wp14="http://schemas.microsoft.com/office/word/2010/wordprocessingDrawing" distT="0" distB="0" distL="0" distR="0" simplePos="0" relativeHeight="2" behindDoc="1" locked="0" layoutInCell="0" allowOverlap="1">
               <wp:simplePos x="0" y="0"/>
               <wp:positionH relativeFrom="page">
-                <wp:align>center</wp:align>
+                <wp:posOffset>-9525</wp:posOffset>
               </wp:positionH>
               <wp:positionV relativeFrom="page">
-                <wp:posOffset>1739900</wp:posOffset>
+                <wp:posOffset>1690442</wp:posOffset>
               </wp:positionV>
-              <wp:extent cx="7884795" cy="1270"/>
-              <wp:effectExtent l="0" t="0" r="19050" b="19050"/>
+              <wp:extent cx="7560945" cy="360"/>
+              <wp:effectExtent l="3175" t="3175" r="3175" b="3175"/>
               <wp:wrapNone/>
               <wp:docPr id="1" name="Straight Connector 5" descr="Header dividing line"/>
               <wp:cNvGraphicFramePr/>
@@ -1565,9 +1924,9 @@
                     <wps:cNvPr id="0" name=""/>
                     <wps:cNvSpPr/>
                     <wps:spPr bwMode="auto">
-                      <a:xfrm>
+                      <a:xfrm flipH="0" flipV="0">
                         <a:off x="0" y="0"/>
-                        <a:ext cx="7884000" cy="0"/>
+                        <a:ext cx="7560944" cy="360"/>
                       </a:xfrm>
                       <a:prstGeom prst="line">
                         <a:avLst/>
@@ -1603,15 +1962,12 @@
                   </wps:wsp>
                 </a:graphicData>
               </a:graphic>
-              <wp14:sizeRelH relativeFrom="page">
-                <wp14:pctWidth>100000</wp14:pctWidth>
-              </wp14:sizeRelH>
             </wp:anchor>
           </w:drawing>
         </mc:Choice>
         <mc:Fallback>
           <w:pict>
-            <v:line id="shape 0" o:spid="_x0000_s0" style="position:absolute;left:0;text-align:left;z-index:-2;mso-wrap-distance-left:0.00pt;mso-wrap-distance-top:0.00pt;mso-wrap-distance-right:0.00pt;mso-wrap-distance-bottom:0.00pt;visibility:visible;" from="0.0pt,137.0pt" to="620.9pt,137.1pt" filled="f" strokecolor="#595959" strokeweight="0.50pt">
+            <v:line id="shape 0" o:spid="_x0000_s0" style="position:absolute;left:0;text-align:left;z-index:-2;mso-wrap-distance-left:0.00pt;mso-wrap-distance-top:0.00pt;mso-wrap-distance-right:0.00pt;mso-wrap-distance-bottom:0.00pt;visibility:visible;" from="-0.8pt,133.1pt" to="594.6pt,133.1pt" filled="f" strokecolor="#595959" strokeweight="0.50pt">
               <v:stroke dashstyle="solid"/>
             </v:line>
           </w:pict>

--- a/Resume.docx
+++ b/Resume.docx
@@ -1246,7 +1246,7 @@
             </w:hyperlink>
             <w:r>
               <w:rPr>
-                <w:color w:val="808080" w:themeColor="background1" w:themeShade="80"/>
+                <w:color w:val="auto"/>
                 <w:u w:val="none"/>
               </w:rPr>
             </w:r>
@@ -1271,7 +1271,11 @@
                 <w:u w:val="none"/>
               </w:rPr>
             </w:pPr>
-            <w:r/>
+            <w:r>
+              <w:rPr>
+                <w:color w:val="auto"/>
+              </w:rPr>
+            </w:r>
             <w:hyperlink r:id="rId19" w:tooltip="https://github.com/sriharshachilakapati/GWT-AL" w:history="1">
               <w:r>
                 <w:rPr>
@@ -2718,6 +2722,7 @@
       </w:pPr>
       <w:rPr>
         <w:rFonts w:ascii="Symbol" w:hAnsi="Symbol" w:eastAsia="Symbol" w:cs="Symbol"/>
+        <w:color w:val="auto"/>
       </w:rPr>
     </w:lvl>
     <w:lvl w:ilvl="1">

--- a/Resume.docx
+++ b/Resume.docx
@@ -4,7 +4,7 @@
   <w:body>
     <w:tbl>
       <w:tblPr>
-        <w:tblStyle w:val="1025"/>
+        <w:tblStyle w:val="1035"/>
         <w:tblpPr w:horzAnchor="page" w:tblpX="709" w:vertAnchor="page" w:tblpY="851" w:leftFromText="180" w:topFromText="0" w:rightFromText="180" w:bottomFromText="0"/>
         <w:tblW w:w="5067" w:type="pct"/>
         <w:tblLayout w:type="fixed"/>
@@ -29,7 +29,7 @@
           </w:tcPr>
           <w:p>
             <w:pPr>
-              <w:pStyle w:val="949"/>
+              <w:pStyle w:val="959"/>
               <w:ind w:right="182"/>
             </w:pPr>
             <w:r>
@@ -37,7 +37,7 @@
             </w:r>
             <w:r>
               <w:rPr>
-                <w:rStyle w:val="935"/>
+                <w:rStyle w:val="945"/>
                 <w:color w:val="595959"/>
                 <w:sz w:val="66"/>
                 <w:szCs w:val="52"/>
@@ -48,7 +48,7 @@
           </w:p>
           <w:p>
             <w:pPr>
-              <w:pStyle w:val="953"/>
+              <w:pStyle w:val="963"/>
               <w:ind w:right="174"/>
               <w:rPr>
                 <w:rFonts w:ascii="Calibri" w:hAnsi="Calibri"/>
@@ -70,7 +70,7 @@
           </w:p>
           <w:p>
             <w:pPr>
-              <w:pStyle w:val="1024"/>
+              <w:pStyle w:val="1034"/>
               <w:ind w:right="174"/>
               <w:rPr>
                 <w:rFonts w:ascii="Calibri" w:hAnsi="Calibri"/>
@@ -80,7 +80,7 @@
             <w:hyperlink r:id="rId12" w:tooltip="mailto:sriharshachilakapati@gmail.com" w:history="1">
               <w:r>
                 <w:rPr>
-                  <w:rStyle w:val="934"/>
+                  <w:rStyle w:val="944"/>
                   <w:color w:val="1d824c" w:themeColor="accent1"/>
                   <w:u w:val="none"/>
                 </w:rPr>
@@ -93,7 +93,7 @@
             <w:hyperlink r:id="rId13" w:tooltip="https://goharsha.com" w:history="1">
               <w:r>
                 <w:rPr>
-                  <w:rStyle w:val="934"/>
+                  <w:rStyle w:val="944"/>
                   <w:color w:val="1d824c" w:themeColor="accent1"/>
                   <w:u w:val="none"/>
                 </w:rPr>
@@ -106,7 +106,7 @@
             <w:hyperlink r:id="rId14" w:tooltip="https://github.com/sriharshachilakapati/" w:history="1">
               <w:r>
                 <w:rPr>
-                  <w:rStyle w:val="934"/>
+                  <w:rStyle w:val="944"/>
                   <w:color w:val="1d824c" w:themeColor="accent1"/>
                   <w:u w:val="none"/>
                 </w:rPr>
@@ -136,7 +136,7 @@
               <w:left w:w="0" w:type="dxa"/>
               <w:top w:w="317" w:type="dxa"/>
               <w:right w:w="0" w:type="dxa"/>
-              <w:bottom w:w="115" w:type="dxa"/>
+              <w:bottom w:w="0" w:type="dxa"/>
             </w:tcMar>
             <w:tcW w:w="10630" w:type="dxa"/>
             <w:textDirection w:val="lrTb"/>
@@ -146,19 +146,47 @@
             <w:pPr>
               <w:ind w:left="0" w:right="0" w:firstLine="0"/>
               <w:spacing w:after="0"/>
+              <w:rPr>
+                <w:bCs/>
+                <w:i/>
+              </w:rPr>
             </w:pPr>
             <w:r>
-              <w:t xml:space="preserve">An avid developer who is passionate about creating applications for platforms of interest such as Android, Web, Desktop and iOS. Specialized in real-time, high-performance applications. Continuously exploring new technologies.</w:t>
+              <w:t xml:space="preserve">An avid developer passionate about creating applications for platforms of interest such as Android, Web, Desktop &amp; iOS. Specialized in real-time, high-performance applications. Continuously exploring new technologies. </w:t>
             </w:r>
-            <w:r/>
-            <w:r/>
+            <w:r>
+              <w:rPr>
+                <w:i/>
+                <w:iCs/>
+              </w:rPr>
+              <w:t xml:space="preserve">Knows answer to the question </w:t>
+            </w:r>
+            <w:r>
+              <w:rPr>
+                <w:i/>
+                <w:iCs/>
+              </w:rPr>
+              <w:t xml:space="preserve">“What is I?”</w:t>
+            </w:r>
+            <w:r>
+              <w:rPr>
+                <w:bCs/>
+                <w:i/>
+              </w:rPr>
+            </w:r>
+            <w:r>
+              <w:rPr>
+                <w:bCs/>
+                <w:i/>
+              </w:rPr>
+            </w:r>
           </w:p>
         </w:tc>
       </w:tr>
     </w:tbl>
     <w:tbl>
       <w:tblPr>
-        <w:tblStyle w:val="1025"/>
+        <w:tblStyle w:val="1035"/>
         <w:tblW w:w="5067" w:type="pct"/>
         <w:tblInd w:w="-10488" w:type="dxa"/>
         <w:tblLayout w:type="fixed"/>
@@ -174,7 +202,7 @@
       </w:tblGrid>
       <w:tr>
         <w:trPr>
-          <w:trHeight w:val="12393"/>
+          <w:trHeight w:val="11966"/>
         </w:trPr>
         <w:tc>
           <w:tcPr>
@@ -188,7 +216,7 @@
           </w:tcPr>
           <w:p>
             <w:pPr>
-              <w:pStyle w:val="869"/>
+              <w:pStyle w:val="879"/>
               <w:ind w:left="0" w:right="0" w:firstLine="0"/>
               <w:rPr>
                 <w:highlight w:val="none"/>
@@ -210,7 +238,7 @@
           </w:p>
           <w:p>
             <w:pPr>
-              <w:pStyle w:val="871"/>
+              <w:pStyle w:val="881"/>
               <w:ind w:left="0"/>
             </w:pPr>
             <w:r>
@@ -244,7 +272,7 @@
           </w:p>
           <w:p>
             <w:pPr>
-              <w:pStyle w:val="870"/>
+              <w:pStyle w:val="880"/>
               <w:ind w:left="0"/>
             </w:pPr>
             <w:r>
@@ -258,7 +286,7 @@
             </w:r>
             <w:r>
               <w:rPr>
-                <w:rStyle w:val="889"/>
+                <w:rStyle w:val="899"/>
                 <w:b w:val="0"/>
                 <w:bCs/>
               </w:rPr>
@@ -268,7 +296,7 @@
           </w:p>
           <w:p>
             <w:pPr>
-              <w:pStyle w:val="1004"/>
+              <w:pStyle w:val="1014"/>
               <w:numPr>
                 <w:ilvl w:val="0"/>
                 <w:numId w:val="23"/>
@@ -303,10 +331,11 @@
                 <w:rFonts w:ascii="Calibri" w:hAnsi="Calibri"/>
               </w:rPr>
             </w:r>
+            <w:r/>
           </w:p>
           <w:p>
             <w:pPr>
-              <w:pStyle w:val="1004"/>
+              <w:pStyle w:val="1014"/>
               <w:numPr>
                 <w:ilvl w:val="0"/>
                 <w:numId w:val="23"/>
@@ -346,13 +375,17 @@
             <w:r>
               <w:rPr>
                 <w:rFonts w:ascii="Calibri" w:hAnsi="Calibri"/>
-                <w:highlight w:val="none"/>
+              </w:rPr>
+            </w:r>
+            <w:r>
+              <w:rPr>
+                <w:rFonts w:ascii="Calibri" w:hAnsi="Calibri"/>
               </w:rPr>
             </w:r>
           </w:p>
           <w:p>
             <w:pPr>
-              <w:pStyle w:val="1004"/>
+              <w:pStyle w:val="1014"/>
               <w:numPr>
                 <w:ilvl w:val="0"/>
                 <w:numId w:val="23"/>
@@ -392,13 +425,17 @@
             <w:r>
               <w:rPr>
                 <w:rFonts w:ascii="Calibri" w:hAnsi="Calibri"/>
-                <w:highlight w:val="none"/>
+              </w:rPr>
+            </w:r>
+            <w:r>
+              <w:rPr>
+                <w:rFonts w:ascii="Calibri" w:hAnsi="Calibri"/>
               </w:rPr>
             </w:r>
           </w:p>
           <w:p>
             <w:pPr>
-              <w:pStyle w:val="1004"/>
+              <w:pStyle w:val="1014"/>
               <w:numPr>
                 <w:ilvl w:val="0"/>
                 <w:numId w:val="23"/>
@@ -455,13 +492,17 @@
             <w:r>
               <w:rPr>
                 <w:rFonts w:ascii="Calibri" w:hAnsi="Calibri"/>
-                <w:highlight w:val="none"/>
+              </w:rPr>
+            </w:r>
+            <w:r>
+              <w:rPr>
+                <w:rFonts w:ascii="Calibri" w:hAnsi="Calibri"/>
               </w:rPr>
             </w:r>
           </w:p>
           <w:p>
             <w:pPr>
-              <w:pStyle w:val="1004"/>
+              <w:pStyle w:val="1014"/>
               <w:numPr>
                 <w:ilvl w:val="0"/>
                 <w:numId w:val="23"/>
@@ -500,13 +541,17 @@
             <w:r>
               <w:rPr>
                 <w:rFonts w:ascii="Calibri" w:hAnsi="Calibri"/>
-                <w:highlight w:val="none"/>
+              </w:rPr>
+            </w:r>
+            <w:r>
+              <w:rPr>
+                <w:rFonts w:ascii="Calibri" w:hAnsi="Calibri"/>
               </w:rPr>
             </w:r>
           </w:p>
           <w:p>
             <w:pPr>
-              <w:pStyle w:val="871"/>
+              <w:pStyle w:val="881"/>
               <w:ind w:left="0"/>
               <w:rPr>
                 <w:rFonts w:ascii="Calibri" w:hAnsi="Calibri"/>
@@ -552,7 +597,7 @@
           </w:p>
           <w:p>
             <w:pPr>
-              <w:pStyle w:val="870"/>
+              <w:pStyle w:val="880"/>
               <w:ind w:left="0"/>
             </w:pPr>
             <w:r>
@@ -566,7 +611,7 @@
             </w:r>
             <w:r>
               <w:rPr>
-                <w:rStyle w:val="889"/>
+                <w:rStyle w:val="899"/>
                 <w:b w:val="0"/>
                 <w:bCs/>
               </w:rPr>
@@ -576,7 +621,7 @@
           </w:p>
           <w:p>
             <w:pPr>
-              <w:pStyle w:val="1004"/>
+              <w:pStyle w:val="1014"/>
               <w:numPr>
                 <w:ilvl w:val="0"/>
                 <w:numId w:val="19"/>
@@ -610,10 +655,15 @@
                 <w:rFonts w:ascii="Calibri" w:hAnsi="Calibri"/>
               </w:rPr>
             </w:r>
+            <w:r>
+              <w:rPr>
+                <w:rFonts w:ascii="Calibri" w:hAnsi="Calibri"/>
+              </w:rPr>
+            </w:r>
           </w:p>
           <w:p>
             <w:pPr>
-              <w:pStyle w:val="1004"/>
+              <w:pStyle w:val="1014"/>
               <w:numPr>
                 <w:ilvl w:val="0"/>
                 <w:numId w:val="19"/>
@@ -656,10 +706,15 @@
                 <w:rFonts w:ascii="Calibri" w:hAnsi="Calibri"/>
               </w:rPr>
             </w:r>
+            <w:r>
+              <w:rPr>
+                <w:rFonts w:ascii="Calibri" w:hAnsi="Calibri"/>
+              </w:rPr>
+            </w:r>
           </w:p>
           <w:p>
             <w:pPr>
-              <w:pStyle w:val="1004"/>
+              <w:pStyle w:val="1014"/>
               <w:numPr>
                 <w:ilvl w:val="0"/>
                 <w:numId w:val="19"/>
@@ -702,13 +757,17 @@
             <w:r>
               <w:rPr>
                 <w:rFonts w:ascii="Calibri" w:hAnsi="Calibri"/>
-                <w:highlight w:val="none"/>
+              </w:rPr>
+            </w:r>
+            <w:r>
+              <w:rPr>
+                <w:rFonts w:ascii="Calibri" w:hAnsi="Calibri"/>
               </w:rPr>
             </w:r>
           </w:p>
           <w:p>
             <w:pPr>
-              <w:pStyle w:val="1004"/>
+              <w:pStyle w:val="1014"/>
               <w:numPr>
                 <w:ilvl w:val="0"/>
                 <w:numId w:val="19"/>
@@ -758,20 +817,10 @@
                 <w:rFonts w:ascii="Calibri" w:hAnsi="Calibri"/>
               </w:rPr>
             </w:r>
-            <w:r>
-              <w:rPr>
-                <w:rFonts w:ascii="Calibri" w:hAnsi="Calibri"/>
-              </w:rPr>
-            </w:r>
-            <w:r>
-              <w:rPr>
-                <w:rFonts w:ascii="Calibri" w:hAnsi="Calibri"/>
-              </w:rPr>
-            </w:r>
           </w:p>
           <w:p>
             <w:pPr>
-              <w:pStyle w:val="871"/>
+              <w:pStyle w:val="881"/>
               <w:ind w:left="0"/>
               <w:rPr>
                 <w:rFonts w:ascii="Calibri" w:hAnsi="Calibri"/>
@@ -811,7 +860,7 @@
           </w:p>
           <w:p>
             <w:pPr>
-              <w:pStyle w:val="870"/>
+              <w:pStyle w:val="880"/>
               <w:ind w:left="0"/>
             </w:pPr>
             <w:r>
@@ -822,7 +871,7 @@
             </w:r>
             <w:r>
               <w:rPr>
-                <w:rStyle w:val="889"/>
+                <w:rStyle w:val="899"/>
                 <w:b w:val="0"/>
                 <w:bCs/>
               </w:rPr>
@@ -832,7 +881,7 @@
           </w:p>
           <w:p>
             <w:pPr>
-              <w:pStyle w:val="1004"/>
+              <w:pStyle w:val="1014"/>
               <w:numPr>
                 <w:ilvl w:val="0"/>
                 <w:numId w:val="20"/>
@@ -871,13 +920,18 @@
             </w:r>
             <w:r>
               <w:rPr>
-                <w:highlight w:val="none"/>
+                <w:rFonts w:ascii="Calibri" w:hAnsi="Calibri"/>
+              </w:rPr>
+            </w:r>
+            <w:r>
+              <w:rPr>
+                <w:rFonts w:ascii="Calibri" w:hAnsi="Calibri"/>
               </w:rPr>
             </w:r>
           </w:p>
           <w:p>
             <w:pPr>
-              <w:pStyle w:val="1004"/>
+              <w:pStyle w:val="1014"/>
               <w:numPr>
                 <w:ilvl w:val="0"/>
                 <w:numId w:val="20"/>
@@ -924,10 +978,15 @@
                 <w:rFonts w:ascii="Calibri" w:hAnsi="Calibri"/>
               </w:rPr>
             </w:r>
+            <w:r>
+              <w:rPr>
+                <w:rFonts w:ascii="Calibri" w:hAnsi="Calibri"/>
+              </w:rPr>
+            </w:r>
           </w:p>
           <w:p>
             <w:pPr>
-              <w:pStyle w:val="1004"/>
+              <w:pStyle w:val="1014"/>
               <w:numPr>
                 <w:ilvl w:val="0"/>
                 <w:numId w:val="10"/>
@@ -966,10 +1025,15 @@
                 <w:rFonts w:ascii="Calibri" w:hAnsi="Calibri"/>
               </w:rPr>
             </w:r>
+            <w:r>
+              <w:rPr>
+                <w:rFonts w:ascii="Calibri" w:hAnsi="Calibri"/>
+              </w:rPr>
+            </w:r>
           </w:p>
           <w:p>
             <w:pPr>
-              <w:pStyle w:val="1004"/>
+              <w:pStyle w:val="1014"/>
               <w:numPr>
                 <w:ilvl w:val="0"/>
                 <w:numId w:val="10"/>
@@ -1008,10 +1072,12 @@
             </w:r>
             <w:r>
               <w:rPr>
-                <w:i w:val="0"/>
-                <w:iCs w:val="0"/>
-                <w:highlight w:val="none"/>
-                <w:u w:val="none"/>
+                <w:rFonts w:ascii="Calibri" w:hAnsi="Calibri"/>
+              </w:rPr>
+            </w:r>
+            <w:r>
+              <w:rPr>
+                <w:rFonts w:ascii="Calibri" w:hAnsi="Calibri"/>
               </w:rPr>
             </w:r>
           </w:p>
@@ -1024,7 +1090,7 @@
           </w:tcPr>
           <w:p>
             <w:pPr>
-              <w:pStyle w:val="869"/>
+              <w:pStyle w:val="879"/>
             </w:pPr>
             <w:r>
               <w:t xml:space="preserve">Projects</w:t>
@@ -1033,7 +1099,7 @@
           </w:p>
           <w:p>
             <w:pPr>
-              <w:pStyle w:val="950"/>
+              <w:pStyle w:val="960"/>
               <w:numPr>
                 <w:ilvl w:val="0"/>
                 <w:numId w:val="22"/>
@@ -1044,7 +1110,7 @@
                 <w:tab w:val="clear" w:pos="0" w:leader="none"/>
               </w:tabs>
               <w:rPr>
-                <w:rStyle w:val="934"/>
+                <w:rStyle w:val="944"/>
                 <w:color w:val="auto"/>
                 <w:u w:val="single"/>
                 <w14:ligatures w14:val="none"/>
@@ -1052,21 +1118,21 @@
             </w:pPr>
             <w:r>
               <w:rPr>
-                <w:rStyle w:val="934"/>
+                <w:rStyle w:val="944"/>
                 <w:color w:val="auto"/>
               </w:rPr>
             </w:r>
             <w:hyperlink r:id="rId16" w:tooltip="https://github.com/sriharshachilakapati/FakeCaller" w:history="1">
               <w:r>
                 <w:rPr>
-                  <w:rStyle w:val="934"/>
+                  <w:rStyle w:val="944"/>
                   <w:color w:val="auto"/>
                 </w:rPr>
                 <w:t xml:space="preserve">FakeCaller</w:t>
               </w:r>
               <w:r>
                 <w:rPr>
-                  <w:rStyle w:val="934"/>
+                  <w:rStyle w:val="944"/>
                   <w:color w:val="auto"/>
                   <w:u w:val="none"/>
                 </w:rPr>
@@ -1074,7 +1140,7 @@
               </w:r>
               <w:r>
                 <w:rPr>
-                  <w:rStyle w:val="934"/>
+                  <w:rStyle w:val="944"/>
                   <w:i/>
                   <w:iCs/>
                   <w:color w:val="auto"/>
@@ -1084,14 +1150,14 @@
               </w:r>
               <w:r>
                 <w:rPr>
-                  <w:rStyle w:val="934"/>
+                  <w:rStyle w:val="944"/>
                   <w:color w:val="auto"/>
                 </w:rPr>
                 <w:br/>
               </w:r>
               <w:r>
                 <w:rPr>
-                  <w:rStyle w:val="934"/>
+                  <w:rStyle w:val="944"/>
                   <w:color w:val="808080" w:themeColor="background1" w:themeShade="80"/>
                   <w:u w:val="none"/>
                 </w:rPr>
@@ -1100,7 +1166,7 @@
             </w:hyperlink>
             <w:r>
               <w:rPr>
-                <w:rStyle w:val="934"/>
+                <w:rStyle w:val="944"/>
                 <w:color w:val="auto"/>
                 <w:u w:val="single"/>
                 <w14:ligatures w14:val="none"/>
@@ -1108,7 +1174,7 @@
             </w:r>
             <w:r>
               <w:rPr>
-                <w:rStyle w:val="934"/>
+                <w:rStyle w:val="944"/>
                 <w:color w:val="auto"/>
                 <w:u w:val="single"/>
                 <w14:ligatures w14:val="none"/>
@@ -1117,7 +1183,7 @@
           </w:p>
           <w:p>
             <w:pPr>
-              <w:pStyle w:val="950"/>
+              <w:pStyle w:val="960"/>
               <w:numPr>
                 <w:ilvl w:val="0"/>
                 <w:numId w:val="22"/>
@@ -1133,14 +1199,14 @@
             <w:hyperlink r:id="rId17" w:tooltip="https://github.com/sriharshachilakapati/SilenceEngine" w:history="1">
               <w:r>
                 <w:rPr>
-                  <w:rStyle w:val="934"/>
+                  <w:rStyle w:val="944"/>
                   <w:color w:val="auto"/>
                 </w:rPr>
                 <w:t xml:space="preserve">SilenceEngine</w:t>
               </w:r>
               <w:r>
                 <w:rPr>
-                  <w:rStyle w:val="934"/>
+                  <w:rStyle w:val="944"/>
                   <w:color w:val="auto"/>
                   <w:u w:val="none"/>
                 </w:rPr>
@@ -1148,7 +1214,7 @@
               </w:r>
               <w:r>
                 <w:rPr>
-                  <w:rStyle w:val="934"/>
+                  <w:rStyle w:val="944"/>
                   <w:i/>
                   <w:iCs/>
                   <w:color w:val="auto"/>
@@ -1158,7 +1224,7 @@
               </w:r>
               <w:r>
                 <w:rPr>
-                  <w:rStyle w:val="934"/>
+                  <w:rStyle w:val="944"/>
                   <w:color w:val="auto"/>
                   <w:u w:val="none"/>
                 </w:rPr>
@@ -1166,7 +1232,7 @@
               </w:r>
               <w:r>
                 <w:rPr>
-                  <w:rStyle w:val="934"/>
+                  <w:rStyle w:val="944"/>
                   <w:color w:val="808080" w:themeColor="background1" w:themeShade="80"/>
                   <w:u w:val="none"/>
                 </w:rPr>
@@ -1175,7 +1241,7 @@
             </w:hyperlink>
             <w:r>
               <w:rPr>
-                <w:color w:val="808080" w:themeColor="background1" w:themeShade="80"/>
+                <w:color w:val="auto"/>
                 <w:u w:val="none"/>
               </w:rPr>
             </w:r>
@@ -1188,7 +1254,7 @@
           </w:p>
           <w:p>
             <w:pPr>
-              <w:pStyle w:val="950"/>
+              <w:pStyle w:val="960"/>
               <w:numPr>
                 <w:ilvl w:val="0"/>
                 <w:numId w:val="22"/>
@@ -1204,14 +1270,14 @@
             <w:hyperlink r:id="rId18" w:tooltip="https://github.com/sriharshachilakapati/WebGL4J" w:history="1">
               <w:r>
                 <w:rPr>
-                  <w:rStyle w:val="934"/>
+                  <w:rStyle w:val="944"/>
                   <w:color w:val="auto"/>
                 </w:rPr>
                 <w:t xml:space="preserve">WebGL4J</w:t>
               </w:r>
               <w:r>
                 <w:rPr>
-                  <w:rStyle w:val="934"/>
+                  <w:rStyle w:val="944"/>
                   <w:color w:val="auto"/>
                   <w:u w:val="none"/>
                 </w:rPr>
@@ -1219,7 +1285,7 @@
               </w:r>
               <w:r>
                 <w:rPr>
-                  <w:rStyle w:val="934"/>
+                  <w:rStyle w:val="944"/>
                   <w:i/>
                   <w:iCs/>
                   <w:color w:val="auto"/>
@@ -1229,7 +1295,7 @@
               </w:r>
               <w:r>
                 <w:rPr>
-                  <w:rStyle w:val="934"/>
+                  <w:rStyle w:val="944"/>
                   <w:color w:val="auto"/>
                   <w:u w:val="none"/>
                 </w:rPr>
@@ -1237,7 +1303,7 @@
               </w:r>
               <w:r>
                 <w:rPr>
-                  <w:rStyle w:val="934"/>
+                  <w:rStyle w:val="944"/>
                   <w:color w:val="808080" w:themeColor="background1" w:themeShade="80"/>
                   <w:u w:val="none"/>
                 </w:rPr>
@@ -1259,7 +1325,7 @@
           </w:p>
           <w:p>
             <w:pPr>
-              <w:pStyle w:val="950"/>
+              <w:pStyle w:val="960"/>
               <w:numPr>
                 <w:ilvl w:val="0"/>
                 <w:numId w:val="22"/>
@@ -1279,14 +1345,14 @@
             <w:hyperlink r:id="rId19" w:tooltip="https://github.com/sriharshachilakapati/GWT-AL" w:history="1">
               <w:r>
                 <w:rPr>
-                  <w:rStyle w:val="934"/>
+                  <w:rStyle w:val="944"/>
                   <w:color w:val="auto"/>
                 </w:rPr>
                 <w:t xml:space="preserve">GWT-AL</w:t>
               </w:r>
               <w:r>
                 <w:rPr>
-                  <w:rStyle w:val="934"/>
+                  <w:rStyle w:val="944"/>
                   <w:color w:val="auto"/>
                   <w:u w:val="none"/>
                 </w:rPr>
@@ -1294,7 +1360,7 @@
               </w:r>
               <w:r>
                 <w:rPr>
-                  <w:rStyle w:val="934"/>
+                  <w:rStyle w:val="944"/>
                   <w:i/>
                   <w:iCs/>
                   <w:color w:val="auto"/>
@@ -1304,7 +1370,7 @@
               </w:r>
               <w:r>
                 <w:rPr>
-                  <w:rStyle w:val="934"/>
+                  <w:rStyle w:val="944"/>
                   <w:color w:val="auto"/>
                   <w:u w:val="none"/>
                 </w:rPr>
@@ -1312,7 +1378,7 @@
               </w:r>
               <w:r>
                 <w:rPr>
-                  <w:rStyle w:val="934"/>
+                  <w:rStyle w:val="944"/>
                   <w:color w:val="808080" w:themeColor="background1" w:themeShade="80"/>
                   <w:u w:val="none"/>
                 </w:rPr>
@@ -1334,7 +1400,7 @@
           </w:p>
           <w:p>
             <w:pPr>
-              <w:pStyle w:val="950"/>
+              <w:pStyle w:val="960"/>
               <w:numPr>
                 <w:ilvl w:val="0"/>
                 <w:numId w:val="22"/>
@@ -1350,14 +1416,14 @@
             <w:hyperlink r:id="rId20" w:tooltip="https://github.com/sriharshachilakapati/yt-private-subscriptions-udacity-ios-nanodegree" w:history="1">
               <w:r>
                 <w:rPr>
-                  <w:rStyle w:val="934"/>
+                  <w:rStyle w:val="944"/>
                   <w:color w:val="auto"/>
                 </w:rPr>
                 <w:t xml:space="preserve">YT Private Subscriptions</w:t>
               </w:r>
               <w:r>
                 <w:rPr>
-                  <w:rStyle w:val="934"/>
+                  <w:rStyle w:val="944"/>
                   <w:color w:val="auto"/>
                   <w:u w:val="none"/>
                 </w:rPr>
@@ -1365,7 +1431,7 @@
               </w:r>
               <w:r>
                 <w:rPr>
-                  <w:rStyle w:val="934"/>
+                  <w:rStyle w:val="944"/>
                   <w:i/>
                   <w:iCs/>
                   <w:color w:val="auto"/>
@@ -1375,7 +1441,7 @@
               </w:r>
               <w:r>
                 <w:rPr>
-                  <w:rStyle w:val="934"/>
+                  <w:rStyle w:val="944"/>
                   <w:color w:val="auto"/>
                   <w:u w:val="none"/>
                 </w:rPr>
@@ -1383,7 +1449,7 @@
               </w:r>
               <w:r>
                 <w:rPr>
-                  <w:rStyle w:val="934"/>
+                  <w:rStyle w:val="944"/>
                   <w:color w:val="808080" w:themeColor="background1" w:themeShade="80"/>
                   <w:u w:val="none"/>
                 </w:rPr>
@@ -1405,7 +1471,7 @@
           </w:p>
           <w:p>
             <w:pPr>
-              <w:pStyle w:val="950"/>
+              <w:pStyle w:val="960"/>
               <w:numPr>
                 <w:ilvl w:val="0"/>
                 <w:numId w:val="22"/>
@@ -1421,14 +1487,14 @@
             <w:hyperlink r:id="rId21" w:tooltip="https://github.com/sriharshachilakapati/EasyJSON" w:history="1">
               <w:r>
                 <w:rPr>
-                  <w:rStyle w:val="934"/>
+                  <w:rStyle w:val="944"/>
                   <w:color w:val="auto"/>
                 </w:rPr>
                 <w:t xml:space="preserve">EasyJSON</w:t>
               </w:r>
               <w:r>
                 <w:rPr>
-                  <w:rStyle w:val="934"/>
+                  <w:rStyle w:val="944"/>
                   <w:color w:val="auto"/>
                   <w:u w:val="none"/>
                 </w:rPr>
@@ -1436,7 +1502,7 @@
               </w:r>
               <w:r>
                 <w:rPr>
-                  <w:rStyle w:val="934"/>
+                  <w:rStyle w:val="944"/>
                   <w:i/>
                   <w:iCs/>
                   <w:color w:val="auto"/>
@@ -1446,7 +1512,7 @@
               </w:r>
               <w:r>
                 <w:rPr>
-                  <w:rStyle w:val="934"/>
+                  <w:rStyle w:val="944"/>
                   <w:color w:val="auto"/>
                   <w:u w:val="none"/>
                 </w:rPr>
@@ -1454,7 +1520,7 @@
               </w:r>
               <w:r>
                 <w:rPr>
-                  <w:rStyle w:val="934"/>
+                  <w:rStyle w:val="944"/>
                   <w:color w:val="808080" w:themeColor="background1" w:themeShade="80"/>
                   <w:u w:val="none"/>
                 </w:rPr>
@@ -1476,7 +1542,7 @@
           </w:p>
           <w:p>
             <w:pPr>
-              <w:pStyle w:val="950"/>
+              <w:pStyle w:val="960"/>
               <w:numPr>
                 <w:ilvl w:val="0"/>
                 <w:numId w:val="22"/>
@@ -1492,14 +1558,14 @@
             <w:hyperlink r:id="rId22" w:tooltip="https://github.com/sriharshachilakapati/EasyXML" w:history="1">
               <w:r>
                 <w:rPr>
-                  <w:rStyle w:val="934"/>
+                  <w:rStyle w:val="944"/>
                   <w:color w:val="auto"/>
                 </w:rPr>
                 <w:t xml:space="preserve">EasyXML</w:t>
               </w:r>
               <w:r>
                 <w:rPr>
-                  <w:rStyle w:val="934"/>
+                  <w:rStyle w:val="944"/>
                   <w:color w:val="auto"/>
                   <w:u w:val="none"/>
                 </w:rPr>
@@ -1507,7 +1573,7 @@
               </w:r>
               <w:r>
                 <w:rPr>
-                  <w:rStyle w:val="934"/>
+                  <w:rStyle w:val="944"/>
                   <w:i/>
                   <w:iCs/>
                   <w:color w:val="auto"/>
@@ -1517,7 +1583,7 @@
               </w:r>
               <w:r>
                 <w:rPr>
-                  <w:rStyle w:val="934"/>
+                  <w:rStyle w:val="944"/>
                   <w:color w:val="auto"/>
                   <w:u w:val="none"/>
                 </w:rPr>
@@ -1525,7 +1591,7 @@
               </w:r>
               <w:r>
                 <w:rPr>
-                  <w:rStyle w:val="934"/>
+                  <w:rStyle w:val="944"/>
                   <w:color w:val="808080" w:themeColor="background1" w:themeShade="80"/>
                   <w:u w:val="none"/>
                 </w:rPr>
@@ -1534,7 +1600,7 @@
             </w:hyperlink>
             <w:r>
               <w:rPr>
-                <w:color w:val="808080" w:themeColor="background1" w:themeShade="80"/>
+                <w:color w:val="auto"/>
                 <w:u w:val="none"/>
               </w:rPr>
             </w:r>
@@ -1547,7 +1613,7 @@
           </w:p>
           <w:p>
             <w:pPr>
-              <w:pStyle w:val="869"/>
+              <w:pStyle w:val="879"/>
             </w:pPr>
             <w:r>
               <w:t xml:space="preserve">Skills</w:t>
@@ -1556,7 +1622,7 @@
           </w:p>
           <w:p>
             <w:pPr>
-              <w:pStyle w:val="871"/>
+              <w:pStyle w:val="881"/>
               <w:ind w:left="0"/>
             </w:pPr>
             <w:r>
@@ -1572,7 +1638,7 @@
           </w:p>
           <w:p>
             <w:pPr>
-              <w:pStyle w:val="871"/>
+              <w:pStyle w:val="881"/>
               <w:ind w:left="0"/>
             </w:pPr>
             <w:r>
@@ -1588,7 +1654,7 @@
           </w:p>
           <w:p>
             <w:pPr>
-              <w:pStyle w:val="871"/>
+              <w:pStyle w:val="881"/>
               <w:ind w:left="0"/>
             </w:pPr>
             <w:r>
@@ -1610,7 +1676,7 @@
           </w:p>
           <w:p>
             <w:pPr>
-              <w:pStyle w:val="869"/>
+              <w:pStyle w:val="879"/>
             </w:pPr>
             <w:r>
               <w:t xml:space="preserve">Education</w:t>
@@ -1619,7 +1685,7 @@
           </w:p>
           <w:p>
             <w:pPr>
-              <w:pStyle w:val="871"/>
+              <w:pStyle w:val="881"/>
               <w:ind w:left="0"/>
               <w:spacing w:after="0"/>
             </w:pPr>
@@ -1630,17 +1696,17 @@
           </w:p>
           <w:p>
             <w:pPr>
-              <w:pStyle w:val="870"/>
+              <w:pStyle w:val="880"/>
               <w:ind w:left="0"/>
               <w:rPr>
-                <w:rStyle w:val="889"/>
+                <w:rStyle w:val="899"/>
               </w:rPr>
             </w:pPr>
             <w:r/>
             <w:hyperlink r:id="rId23" w:tooltip="https://certificate.algoexpert.io/SystemsExpert%20Certificate%20SE-df901726fe" w:history="1">
               <w:r>
                 <w:rPr>
-                  <w:rStyle w:val="934"/>
+                  <w:rStyle w:val="944"/>
                   <w:color w:val="1d824c" w:themeColor="accent1"/>
                   <w:u w:val="none"/>
                 </w:rPr>
@@ -1652,7 +1718,7 @@
             </w:r>
             <w:r>
               <w:rPr>
-                <w:rStyle w:val="889"/>
+                <w:rStyle w:val="899"/>
                 <w:b w:val="0"/>
                 <w:bCs/>
               </w:rPr>
@@ -1660,18 +1726,18 @@
             </w:r>
             <w:r>
               <w:rPr>
-                <w:rStyle w:val="889"/>
+                <w:rStyle w:val="899"/>
               </w:rPr>
             </w:r>
             <w:r>
               <w:rPr>
-                <w:rStyle w:val="889"/>
+                <w:rStyle w:val="899"/>
               </w:rPr>
             </w:r>
           </w:p>
           <w:p>
             <w:pPr>
-              <w:pStyle w:val="871"/>
+              <w:pStyle w:val="881"/>
               <w:ind w:left="0"/>
               <w:spacing w:after="0"/>
             </w:pPr>
@@ -1682,10 +1748,10 @@
           </w:p>
           <w:p>
             <w:pPr>
-              <w:pStyle w:val="870"/>
+              <w:pStyle w:val="880"/>
               <w:ind w:left="0"/>
               <w:rPr>
-                <w:rStyle w:val="889"/>
+                <w:rStyle w:val="899"/>
                 <w:b w:val="0"/>
                 <w:bCs/>
               </w:rPr>
@@ -1704,7 +1770,7 @@
             </w:r>
             <w:r>
               <w:rPr>
-                <w:rStyle w:val="889"/>
+                <w:rStyle w:val="899"/>
                 <w:b w:val="0"/>
                 <w:bCs/>
               </w:rPr>
@@ -1712,14 +1778,14 @@
             </w:r>
             <w:r>
               <w:rPr>
-                <w:rStyle w:val="889"/>
+                <w:rStyle w:val="899"/>
                 <w:b w:val="0"/>
                 <w:bCs/>
               </w:rPr>
             </w:r>
             <w:r>
               <w:rPr>
-                <w:rStyle w:val="889"/>
+                <w:rStyle w:val="899"/>
                 <w:b w:val="0"/>
                 <w:bCs/>
               </w:rPr>
@@ -1727,7 +1793,7 @@
           </w:p>
           <w:p>
             <w:pPr>
-              <w:pStyle w:val="871"/>
+              <w:pStyle w:val="881"/>
               <w:ind w:left="0"/>
               <w:spacing w:after="0"/>
             </w:pPr>
@@ -1738,10 +1804,10 @@
           </w:p>
           <w:p>
             <w:pPr>
-              <w:pStyle w:val="870"/>
+              <w:pStyle w:val="880"/>
               <w:ind w:left="0"/>
               <w:rPr>
-                <w:rStyle w:val="889"/>
+                <w:rStyle w:val="899"/>
                 <w:b w:val="0"/>
                 <w:bCs/>
               </w:rPr>
@@ -1760,7 +1826,7 @@
             </w:r>
             <w:r>
               <w:rPr>
-                <w:rStyle w:val="889"/>
+                <w:rStyle w:val="899"/>
                 <w:b w:val="0"/>
                 <w:bCs/>
               </w:rPr>
@@ -1768,14 +1834,14 @@
             </w:r>
             <w:r>
               <w:rPr>
-                <w:rStyle w:val="889"/>
+                <w:rStyle w:val="899"/>
                 <w:b w:val="0"/>
                 <w:bCs/>
               </w:rPr>
             </w:r>
             <w:r>
               <w:rPr>
-                <w:rStyle w:val="889"/>
+                <w:rStyle w:val="899"/>
                 <w:b w:val="0"/>
                 <w:bCs/>
               </w:rPr>
@@ -1842,7 +1908,7 @@
     <w:sdtContent>
       <w:p>
         <w:pPr>
-          <w:pStyle w:val="952"/>
+          <w:pStyle w:val="962"/>
         </w:pPr>
         <w:r>
           <w:fldChar w:fldCharType="begin"/>
@@ -1870,7 +1936,7 @@
 <w:ftr xmlns:wpc="http://schemas.microsoft.com/office/word/2010/wordprocessingCanvas" xmlns:mc="http://schemas.openxmlformats.org/markup-compatibility/2006" xmlns:o="urn:schemas-microsoft-com:office:office" xmlns:r="http://schemas.openxmlformats.org/officeDocument/2006/relationships" xmlns:m="http://schemas.openxmlformats.org/officeDocument/2006/math" xmlns:v="urn:schemas-microsoft-com:vml" xmlns:wp14="http://schemas.microsoft.com/office/word/2010/wordprocessingDrawing" xmlns:wp="http://schemas.openxmlformats.org/drawingml/2006/wordprocessingDrawing" xmlns:w10="urn:schemas-microsoft-com:office:word" xmlns:w="http://schemas.openxmlformats.org/wordprocessingml/2006/main" xmlns:w14="http://schemas.microsoft.com/office/word/2010/wordml" xmlns:w15="http://schemas.microsoft.com/office/word/2012/wordml" xmlns:wpg="http://schemas.microsoft.com/office/word/2010/wordprocessingGroup" xmlns:wpi="http://schemas.microsoft.com/office/word/2010/wordprocessingInk" xmlns:wne="http://schemas.microsoft.com/office/word/2006/wordml" xmlns:a="http://schemas.openxmlformats.org/drawingml/2006/main" xmlns:wps="http://schemas.microsoft.com/office/word/2010/wordprocessingShape" mc:Ignorable="w14 w15 wp14">
   <w:p>
     <w:pPr>
-      <w:pStyle w:val="952"/>
+      <w:pStyle w:val="962"/>
     </w:pPr>
     <w:r/>
     <w:r/>
@@ -1903,7 +1969,7 @@
 <w:hdr xmlns:wpc="http://schemas.microsoft.com/office/word/2010/wordprocessingCanvas" xmlns:mc="http://schemas.openxmlformats.org/markup-compatibility/2006" xmlns:o="urn:schemas-microsoft-com:office:office" xmlns:r="http://schemas.openxmlformats.org/officeDocument/2006/relationships" xmlns:m="http://schemas.openxmlformats.org/officeDocument/2006/math" xmlns:v="urn:schemas-microsoft-com:vml" xmlns:wp14="http://schemas.microsoft.com/office/word/2010/wordprocessingDrawing" xmlns:wp="http://schemas.openxmlformats.org/drawingml/2006/wordprocessingDrawing" xmlns:w10="urn:schemas-microsoft-com:office:word" xmlns:w="http://schemas.openxmlformats.org/wordprocessingml/2006/main" xmlns:w14="http://schemas.microsoft.com/office/word/2010/wordml" xmlns:w15="http://schemas.microsoft.com/office/word/2012/wordml" xmlns:wpg="http://schemas.microsoft.com/office/word/2010/wordprocessingGroup" xmlns:wpi="http://schemas.microsoft.com/office/word/2010/wordprocessingInk" xmlns:wne="http://schemas.microsoft.com/office/word/2006/wordml" xmlns:a="http://schemas.openxmlformats.org/drawingml/2006/main" xmlns:wps="http://schemas.microsoft.com/office/word/2010/wordprocessingShape" mc:Ignorable="w14 w15 wp14">
   <w:p>
     <w:pPr>
-      <w:pStyle w:val="951"/>
+      <w:pStyle w:val="961"/>
     </w:pPr>
     <w:r>
       <mc:AlternateContent>
@@ -1990,7 +2056,7 @@
     <w:lvl w:ilvl="0">
       <w:start w:val="1"/>
       <w:numFmt w:val="bullet"/>
-      <w:pStyle w:val="994"/>
+      <w:pStyle w:val="1004"/>
       <w:isLgl w:val="false"/>
       <w:suff w:val="tab"/>
       <w:lvlText w:val=""/>
@@ -2564,7 +2630,7 @@
     <w:lvl w:ilvl="0">
       <w:start w:val="1"/>
       <w:numFmt w:val="decimal"/>
-      <w:pStyle w:val="955"/>
+      <w:pStyle w:val="965"/>
       <w:isLgl w:val="false"/>
       <w:suff w:val="tab"/>
       <w:lvlText w:val="%1)"/>
@@ -3023,7 +3089,7 @@
     <w:lvl w:ilvl="0">
       <w:start w:val="1"/>
       <w:numFmt w:val="decimal"/>
-      <w:pStyle w:val="1002"/>
+      <w:pStyle w:val="1012"/>
       <w:isLgl w:val="false"/>
       <w:suff w:val="tab"/>
       <w:lvlText w:val="%1."/>
@@ -3153,7 +3219,7 @@
     <w:lvl w:ilvl="0">
       <w:start w:val="1"/>
       <w:numFmt w:val="decimal"/>
-      <w:pStyle w:val="1000"/>
+      <w:pStyle w:val="1010"/>
       <w:isLgl w:val="false"/>
       <w:suff w:val="tab"/>
       <w:lvlText w:val="%1."/>
@@ -3283,7 +3349,7 @@
     <w:lvl w:ilvl="0">
       <w:start w:val="1"/>
       <w:numFmt w:val="bullet"/>
-      <w:pStyle w:val="954"/>
+      <w:pStyle w:val="964"/>
       <w:isLgl w:val="false"/>
       <w:suff w:val="tab"/>
       <w:lvlText w:val=""/>
@@ -3725,7 +3791,7 @@
     <w:lvl w:ilvl="0">
       <w:start w:val="1"/>
       <w:numFmt w:val="decimal"/>
-      <w:pStyle w:val="1001"/>
+      <w:pStyle w:val="1011"/>
       <w:isLgl w:val="false"/>
       <w:suff w:val="tab"/>
       <w:lvlText w:val="%1."/>
@@ -3855,7 +3921,7 @@
     <w:lvl w:ilvl="0">
       <w:start w:val="1"/>
       <w:numFmt w:val="decimal"/>
-      <w:pStyle w:val="1003"/>
+      <w:pStyle w:val="1013"/>
       <w:isLgl w:val="false"/>
       <w:suff w:val="tab"/>
       <w:lvlText w:val="%1."/>
@@ -4561,7 +4627,7 @@
     <w:lvl w:ilvl="0">
       <w:start w:val="1"/>
       <w:numFmt w:val="bullet"/>
-      <w:pStyle w:val="992"/>
+      <w:pStyle w:val="1002"/>
       <w:isLgl w:val="false"/>
       <w:suff w:val="tab"/>
       <w:lvlText w:val=""/>
@@ -4850,7 +4916,7 @@
     <w:lvl w:ilvl="0">
       <w:start w:val="1"/>
       <w:numFmt w:val="bullet"/>
-      <w:pStyle w:val="993"/>
+      <w:pStyle w:val="1003"/>
       <w:isLgl w:val="false"/>
       <w:suff w:val="tab"/>
       <w:lvlText w:val=""/>
@@ -5490,10 +5556,10 @@
     <w:lsdException w:name="Bibliography" w:uiPriority="37"/>
     <w:lsdException w:name="TOC Heading" w:uiPriority="39" w:qFormat="1"/>
   </w:latentStyles>
-  <w:style w:type="character" w:styleId="742">
+  <w:style w:type="character" w:styleId="752">
     <w:name w:val="Heading 1 Char"/>
-    <w:basedOn w:val="878"/>
-    <w:link w:val="869"/>
+    <w:basedOn w:val="888"/>
+    <w:link w:val="879"/>
     <w:uiPriority w:val="9"/>
     <w:rPr>
       <w:rFonts w:ascii="Arial" w:hAnsi="Arial" w:eastAsia="Arial" w:cs="Arial"/>
@@ -5501,20 +5567,20 @@
       <w:szCs w:val="40"/>
     </w:rPr>
   </w:style>
-  <w:style w:type="character" w:styleId="743">
+  <w:style w:type="character" w:styleId="753">
     <w:name w:val="Heading 2 Char"/>
-    <w:basedOn w:val="878"/>
-    <w:link w:val="870"/>
+    <w:basedOn w:val="888"/>
+    <w:link w:val="880"/>
     <w:uiPriority w:val="9"/>
     <w:rPr>
       <w:rFonts w:ascii="Arial" w:hAnsi="Arial" w:eastAsia="Arial" w:cs="Arial"/>
       <w:sz w:val="34"/>
     </w:rPr>
   </w:style>
-  <w:style w:type="character" w:styleId="744">
+  <w:style w:type="character" w:styleId="754">
     <w:name w:val="Heading 3 Char"/>
-    <w:basedOn w:val="878"/>
-    <w:link w:val="871"/>
+    <w:basedOn w:val="888"/>
+    <w:link w:val="881"/>
     <w:uiPriority w:val="9"/>
     <w:rPr>
       <w:rFonts w:ascii="Arial" w:hAnsi="Arial" w:eastAsia="Arial" w:cs="Arial"/>
@@ -5522,10 +5588,10 @@
       <w:szCs w:val="30"/>
     </w:rPr>
   </w:style>
-  <w:style w:type="character" w:styleId="745">
+  <w:style w:type="character" w:styleId="755">
     <w:name w:val="Heading 4 Char"/>
-    <w:basedOn w:val="878"/>
-    <w:link w:val="872"/>
+    <w:basedOn w:val="888"/>
+    <w:link w:val="882"/>
     <w:uiPriority w:val="9"/>
     <w:rPr>
       <w:rFonts w:ascii="Arial" w:hAnsi="Arial" w:eastAsia="Arial" w:cs="Arial"/>
@@ -5535,10 +5601,10 @@
       <w:szCs w:val="26"/>
     </w:rPr>
   </w:style>
-  <w:style w:type="character" w:styleId="746">
+  <w:style w:type="character" w:styleId="756">
     <w:name w:val="Heading 5 Char"/>
-    <w:basedOn w:val="878"/>
-    <w:link w:val="873"/>
+    <w:basedOn w:val="888"/>
+    <w:link w:val="883"/>
     <w:uiPriority w:val="9"/>
     <w:rPr>
       <w:rFonts w:ascii="Arial" w:hAnsi="Arial" w:eastAsia="Arial" w:cs="Arial"/>
@@ -5548,10 +5614,10 @@
       <w:szCs w:val="24"/>
     </w:rPr>
   </w:style>
-  <w:style w:type="character" w:styleId="747">
+  <w:style w:type="character" w:styleId="757">
     <w:name w:val="Heading 6 Char"/>
-    <w:basedOn w:val="878"/>
-    <w:link w:val="874"/>
+    <w:basedOn w:val="888"/>
+    <w:link w:val="884"/>
     <w:uiPriority w:val="9"/>
     <w:rPr>
       <w:rFonts w:ascii="Arial" w:hAnsi="Arial" w:eastAsia="Arial" w:cs="Arial"/>
@@ -5561,10 +5627,10 @@
       <w:szCs w:val="22"/>
     </w:rPr>
   </w:style>
-  <w:style w:type="character" w:styleId="748">
+  <w:style w:type="character" w:styleId="758">
     <w:name w:val="Heading 7 Char"/>
-    <w:basedOn w:val="878"/>
-    <w:link w:val="875"/>
+    <w:basedOn w:val="888"/>
+    <w:link w:val="885"/>
     <w:uiPriority w:val="9"/>
     <w:rPr>
       <w:rFonts w:ascii="Arial" w:hAnsi="Arial" w:eastAsia="Arial" w:cs="Arial"/>
@@ -5576,10 +5642,10 @@
       <w:szCs w:val="22"/>
     </w:rPr>
   </w:style>
-  <w:style w:type="character" w:styleId="749">
+  <w:style w:type="character" w:styleId="759">
     <w:name w:val="Heading 8 Char"/>
-    <w:basedOn w:val="878"/>
-    <w:link w:val="876"/>
+    <w:basedOn w:val="888"/>
+    <w:link w:val="886"/>
     <w:uiPriority w:val="9"/>
     <w:rPr>
       <w:rFonts w:ascii="Arial" w:hAnsi="Arial" w:eastAsia="Arial" w:cs="Arial"/>
@@ -5589,10 +5655,10 @@
       <w:szCs w:val="22"/>
     </w:rPr>
   </w:style>
-  <w:style w:type="character" w:styleId="750">
+  <w:style w:type="character" w:styleId="760">
     <w:name w:val="Heading 9 Char"/>
-    <w:basedOn w:val="878"/>
-    <w:link w:val="877"/>
+    <w:basedOn w:val="888"/>
+    <w:link w:val="887"/>
     <w:uiPriority w:val="9"/>
     <w:rPr>
       <w:rFonts w:ascii="Arial" w:hAnsi="Arial" w:eastAsia="Arial" w:cs="Arial"/>
@@ -5602,63 +5668,63 @@
       <w:szCs w:val="21"/>
     </w:rPr>
   </w:style>
-  <w:style w:type="character" w:styleId="751">
+  <w:style w:type="character" w:styleId="761">
     <w:name w:val="Title Char"/>
-    <w:basedOn w:val="878"/>
-    <w:link w:val="949"/>
+    <w:basedOn w:val="888"/>
+    <w:link w:val="959"/>
     <w:uiPriority w:val="10"/>
     <w:rPr>
       <w:sz w:val="48"/>
       <w:szCs w:val="48"/>
     </w:rPr>
   </w:style>
-  <w:style w:type="character" w:styleId="752">
+  <w:style w:type="character" w:styleId="762">
     <w:name w:val="Subtitle Char"/>
-    <w:basedOn w:val="878"/>
-    <w:link w:val="959"/>
+    <w:basedOn w:val="888"/>
+    <w:link w:val="969"/>
     <w:uiPriority w:val="11"/>
     <w:rPr>
       <w:sz w:val="24"/>
       <w:szCs w:val="24"/>
     </w:rPr>
   </w:style>
-  <w:style w:type="character" w:styleId="753">
+  <w:style w:type="character" w:styleId="763">
     <w:name w:val="Quote Char"/>
-    <w:link w:val="957"/>
+    <w:link w:val="967"/>
     <w:uiPriority w:val="29"/>
     <w:rPr>
       <w:i/>
     </w:rPr>
   </w:style>
-  <w:style w:type="character" w:styleId="754">
+  <w:style w:type="character" w:styleId="764">
     <w:name w:val="Intense Quote Char"/>
-    <w:link w:val="958"/>
+    <w:link w:val="968"/>
     <w:uiPriority w:val="30"/>
     <w:rPr>
       <w:i/>
     </w:rPr>
   </w:style>
-  <w:style w:type="character" w:styleId="755">
+  <w:style w:type="character" w:styleId="765">
     <w:name w:val="Header Char"/>
-    <w:basedOn w:val="878"/>
-    <w:link w:val="951"/>
+    <w:basedOn w:val="888"/>
+    <w:link w:val="961"/>
     <w:uiPriority w:val="99"/>
   </w:style>
-  <w:style w:type="character" w:styleId="756">
+  <w:style w:type="character" w:styleId="766">
     <w:name w:val="Footer Char"/>
-    <w:basedOn w:val="878"/>
-    <w:link w:val="952"/>
+    <w:basedOn w:val="888"/>
+    <w:link w:val="962"/>
     <w:uiPriority w:val="99"/>
   </w:style>
-  <w:style w:type="character" w:styleId="757">
+  <w:style w:type="character" w:styleId="767">
     <w:name w:val="Caption Char"/>
-    <w:basedOn w:val="946"/>
-    <w:link w:val="952"/>
+    <w:basedOn w:val="956"/>
+    <w:link w:val="962"/>
     <w:uiPriority w:val="99"/>
   </w:style>
-  <w:style w:type="table" w:styleId="758">
+  <w:style w:type="table" w:styleId="768">
     <w:name w:val="Table Grid Light"/>
-    <w:basedOn w:val="879"/>
+    <w:basedOn w:val="889"/>
     <w:uiPriority w:val="59"/>
     <w:pPr>
       <w:spacing w:after="0" w:line="240" w:lineRule="auto"/>
@@ -5681,9 +5747,9 @@
       </w:tblCellMar>
     </w:tblPr>
   </w:style>
-  <w:style w:type="table" w:styleId="759">
+  <w:style w:type="table" w:styleId="769">
     <w:name w:val="Grid Table 1 Light - Accent 1"/>
-    <w:basedOn w:val="879"/>
+    <w:basedOn w:val="889"/>
     <w:uiPriority w:val="99"/>
     <w:pPr>
       <w:spacing w:after="0" w:line="240" w:lineRule="auto"/>
@@ -5746,9 +5812,9 @@
       </w:rPr>
     </w:tblStylePr>
   </w:style>
-  <w:style w:type="table" w:styleId="760">
+  <w:style w:type="table" w:styleId="770">
     <w:name w:val="Grid Table 1 Light - Accent 2"/>
-    <w:basedOn w:val="879"/>
+    <w:basedOn w:val="889"/>
     <w:uiPriority w:val="99"/>
     <w:pPr>
       <w:spacing w:after="0" w:line="240" w:lineRule="auto"/>
@@ -5811,9 +5877,9 @@
       </w:rPr>
     </w:tblStylePr>
   </w:style>
-  <w:style w:type="table" w:styleId="761">
+  <w:style w:type="table" w:styleId="771">
     <w:name w:val="Grid Table 1 Light - Accent 3"/>
-    <w:basedOn w:val="879"/>
+    <w:basedOn w:val="889"/>
     <w:uiPriority w:val="99"/>
     <w:pPr>
       <w:spacing w:after="0" w:line="240" w:lineRule="auto"/>
@@ -5876,9 +5942,9 @@
       </w:rPr>
     </w:tblStylePr>
   </w:style>
-  <w:style w:type="table" w:styleId="762">
+  <w:style w:type="table" w:styleId="772">
     <w:name w:val="Grid Table 1 Light - Accent 4"/>
-    <w:basedOn w:val="879"/>
+    <w:basedOn w:val="889"/>
     <w:uiPriority w:val="99"/>
     <w:pPr>
       <w:spacing w:after="0" w:line="240" w:lineRule="auto"/>
@@ -5941,9 +6007,9 @@
       </w:rPr>
     </w:tblStylePr>
   </w:style>
-  <w:style w:type="table" w:styleId="763">
+  <w:style w:type="table" w:styleId="773">
     <w:name w:val="Grid Table 1 Light - Accent 5"/>
-    <w:basedOn w:val="879"/>
+    <w:basedOn w:val="889"/>
     <w:uiPriority w:val="99"/>
     <w:pPr>
       <w:spacing w:after="0" w:line="240" w:lineRule="auto"/>
@@ -6006,9 +6072,9 @@
       </w:rPr>
     </w:tblStylePr>
   </w:style>
-  <w:style w:type="table" w:styleId="764">
+  <w:style w:type="table" w:styleId="774">
     <w:name w:val="Grid Table 1 Light - Accent 6"/>
-    <w:basedOn w:val="879"/>
+    <w:basedOn w:val="889"/>
     <w:uiPriority w:val="99"/>
     <w:pPr>
       <w:spacing w:after="0" w:line="240" w:lineRule="auto"/>
@@ -6071,9 +6137,9 @@
       </w:rPr>
     </w:tblStylePr>
   </w:style>
-  <w:style w:type="table" w:styleId="765">
+  <w:style w:type="table" w:styleId="775">
     <w:name w:val="Grid Table 2 - Accent 1"/>
-    <w:basedOn w:val="879"/>
+    <w:basedOn w:val="889"/>
     <w:uiPriority w:val="99"/>
     <w:pPr>
       <w:spacing w:after="0" w:line="240" w:lineRule="auto"/>
@@ -6151,9 +6217,9 @@
       </w:tcPr>
     </w:tblStylePr>
   </w:style>
-  <w:style w:type="table" w:styleId="766">
+  <w:style w:type="table" w:styleId="776">
     <w:name w:val="Grid Table 2 - Accent 2"/>
-    <w:basedOn w:val="879"/>
+    <w:basedOn w:val="889"/>
     <w:uiPriority w:val="99"/>
     <w:pPr>
       <w:spacing w:after="0" w:line="240" w:lineRule="auto"/>
@@ -6231,9 +6297,9 @@
       </w:tcPr>
     </w:tblStylePr>
   </w:style>
-  <w:style w:type="table" w:styleId="767">
+  <w:style w:type="table" w:styleId="777">
     <w:name w:val="Grid Table 2 - Accent 3"/>
-    <w:basedOn w:val="879"/>
+    <w:basedOn w:val="889"/>
     <w:uiPriority w:val="99"/>
     <w:pPr>
       <w:spacing w:after="0" w:line="240" w:lineRule="auto"/>
@@ -6311,9 +6377,9 @@
       </w:tcPr>
     </w:tblStylePr>
   </w:style>
-  <w:style w:type="table" w:styleId="768">
+  <w:style w:type="table" w:styleId="778">
     <w:name w:val="Grid Table 2 - Accent 4"/>
-    <w:basedOn w:val="879"/>
+    <w:basedOn w:val="889"/>
     <w:uiPriority w:val="99"/>
     <w:pPr>
       <w:spacing w:after="0" w:line="240" w:lineRule="auto"/>
@@ -6391,9 +6457,9 @@
       </w:tcPr>
     </w:tblStylePr>
   </w:style>
-  <w:style w:type="table" w:styleId="769">
+  <w:style w:type="table" w:styleId="779">
     <w:name w:val="Grid Table 2 - Accent 5"/>
-    <w:basedOn w:val="879"/>
+    <w:basedOn w:val="889"/>
     <w:uiPriority w:val="99"/>
     <w:pPr>
       <w:spacing w:after="0" w:line="240" w:lineRule="auto"/>
@@ -6471,9 +6537,9 @@
       </w:tcPr>
     </w:tblStylePr>
   </w:style>
-  <w:style w:type="table" w:styleId="770">
+  <w:style w:type="table" w:styleId="780">
     <w:name w:val="Grid Table 2 - Accent 6"/>
-    <w:basedOn w:val="879"/>
+    <w:basedOn w:val="889"/>
     <w:uiPriority w:val="99"/>
     <w:pPr>
       <w:spacing w:after="0" w:line="240" w:lineRule="auto"/>
@@ -6551,9 +6617,9 @@
       </w:tcPr>
     </w:tblStylePr>
   </w:style>
-  <w:style w:type="table" w:styleId="771">
+  <w:style w:type="table" w:styleId="781">
     <w:name w:val="Grid Table 3 - Accent 1"/>
-    <w:basedOn w:val="879"/>
+    <w:basedOn w:val="889"/>
     <w:uiPriority w:val="99"/>
     <w:pPr>
       <w:spacing w:after="0" w:line="240" w:lineRule="auto"/>
@@ -6652,9 +6718,9 @@
       </w:tcPr>
     </w:tblStylePr>
   </w:style>
-  <w:style w:type="table" w:styleId="772">
+  <w:style w:type="table" w:styleId="782">
     <w:name w:val="Grid Table 3 - Accent 2"/>
-    <w:basedOn w:val="879"/>
+    <w:basedOn w:val="889"/>
     <w:uiPriority w:val="99"/>
     <w:pPr>
       <w:spacing w:after="0" w:line="240" w:lineRule="auto"/>
@@ -6753,9 +6819,9 @@
       </w:tcPr>
     </w:tblStylePr>
   </w:style>
-  <w:style w:type="table" w:styleId="773">
+  <w:style w:type="table" w:styleId="783">
     <w:name w:val="Grid Table 3 - Accent 3"/>
-    <w:basedOn w:val="879"/>
+    <w:basedOn w:val="889"/>
     <w:uiPriority w:val="99"/>
     <w:pPr>
       <w:spacing w:after="0" w:line="240" w:lineRule="auto"/>
@@ -6854,9 +6920,9 @@
       </w:tcPr>
     </w:tblStylePr>
   </w:style>
-  <w:style w:type="table" w:styleId="774">
+  <w:style w:type="table" w:styleId="784">
     <w:name w:val="Grid Table 3 - Accent 4"/>
-    <w:basedOn w:val="879"/>
+    <w:basedOn w:val="889"/>
     <w:uiPriority w:val="99"/>
     <w:pPr>
       <w:spacing w:after="0" w:line="240" w:lineRule="auto"/>
@@ -6955,9 +7021,9 @@
       </w:tcPr>
     </w:tblStylePr>
   </w:style>
-  <w:style w:type="table" w:styleId="775">
+  <w:style w:type="table" w:styleId="785">
     <w:name w:val="Grid Table 3 - Accent 5"/>
-    <w:basedOn w:val="879"/>
+    <w:basedOn w:val="889"/>
     <w:uiPriority w:val="99"/>
     <w:pPr>
       <w:spacing w:after="0" w:line="240" w:lineRule="auto"/>
@@ -7056,9 +7122,9 @@
       </w:tcPr>
     </w:tblStylePr>
   </w:style>
-  <w:style w:type="table" w:styleId="776">
+  <w:style w:type="table" w:styleId="786">
     <w:name w:val="Grid Table 3 - Accent 6"/>
-    <w:basedOn w:val="879"/>
+    <w:basedOn w:val="889"/>
     <w:uiPriority w:val="99"/>
     <w:pPr>
       <w:spacing w:after="0" w:line="240" w:lineRule="auto"/>
@@ -7157,9 +7223,9 @@
       </w:tcPr>
     </w:tblStylePr>
   </w:style>
-  <w:style w:type="table" w:styleId="777">
+  <w:style w:type="table" w:styleId="787">
     <w:name w:val="Grid Table 4 - Accent 1"/>
-    <w:basedOn w:val="879"/>
+    <w:basedOn w:val="889"/>
     <w:uiPriority w:val="59"/>
     <w:pPr>
       <w:spacing w:after="0" w:line="240" w:lineRule="auto"/>
@@ -7238,9 +7304,9 @@
       </w:tcPr>
     </w:tblStylePr>
   </w:style>
-  <w:style w:type="table" w:styleId="778">
+  <w:style w:type="table" w:styleId="788">
     <w:name w:val="Grid Table 4 - Accent 2"/>
-    <w:basedOn w:val="879"/>
+    <w:basedOn w:val="889"/>
     <w:uiPriority w:val="59"/>
     <w:pPr>
       <w:spacing w:after="0" w:line="240" w:lineRule="auto"/>
@@ -7319,9 +7385,9 @@
       </w:tcPr>
     </w:tblStylePr>
   </w:style>
-  <w:style w:type="table" w:styleId="779">
+  <w:style w:type="table" w:styleId="789">
     <w:name w:val="Grid Table 4 - Accent 3"/>
-    <w:basedOn w:val="879"/>
+    <w:basedOn w:val="889"/>
     <w:uiPriority w:val="59"/>
     <w:pPr>
       <w:spacing w:after="0" w:line="240" w:lineRule="auto"/>
@@ -7400,9 +7466,9 @@
       </w:tcPr>
     </w:tblStylePr>
   </w:style>
-  <w:style w:type="table" w:styleId="780">
+  <w:style w:type="table" w:styleId="790">
     <w:name w:val="Grid Table 4 - Accent 4"/>
-    <w:basedOn w:val="879"/>
+    <w:basedOn w:val="889"/>
     <w:uiPriority w:val="59"/>
     <w:pPr>
       <w:spacing w:after="0" w:line="240" w:lineRule="auto"/>
@@ -7481,9 +7547,9 @@
       </w:tcPr>
     </w:tblStylePr>
   </w:style>
-  <w:style w:type="table" w:styleId="781">
+  <w:style w:type="table" w:styleId="791">
     <w:name w:val="Grid Table 4 - Accent 5"/>
-    <w:basedOn w:val="879"/>
+    <w:basedOn w:val="889"/>
     <w:uiPriority w:val="59"/>
     <w:pPr>
       <w:spacing w:after="0" w:line="240" w:lineRule="auto"/>
@@ -7562,9 +7628,9 @@
       </w:tcPr>
     </w:tblStylePr>
   </w:style>
-  <w:style w:type="table" w:styleId="782">
+  <w:style w:type="table" w:styleId="792">
     <w:name w:val="Grid Table 4 - Accent 6"/>
-    <w:basedOn w:val="879"/>
+    <w:basedOn w:val="889"/>
     <w:uiPriority w:val="59"/>
     <w:pPr>
       <w:spacing w:after="0" w:line="240" w:lineRule="auto"/>
@@ -7643,9 +7709,9 @@
       </w:tcPr>
     </w:tblStylePr>
   </w:style>
-  <w:style w:type="table" w:styleId="783">
+  <w:style w:type="table" w:styleId="793">
     <w:name w:val="Grid Table 5 Dark- Accent 1"/>
-    <w:basedOn w:val="879"/>
+    <w:basedOn w:val="889"/>
     <w:uiPriority w:val="99"/>
     <w:pPr>
       <w:spacing w:after="0" w:line="240" w:lineRule="auto"/>
@@ -7722,9 +7788,9 @@
       </w:tcPr>
     </w:tblStylePr>
   </w:style>
-  <w:style w:type="table" w:styleId="784">
+  <w:style w:type="table" w:styleId="794">
     <w:name w:val="Grid Table 5 Dark - Accent 2"/>
-    <w:basedOn w:val="879"/>
+    <w:basedOn w:val="889"/>
     <w:uiPriority w:val="99"/>
     <w:pPr>
       <w:spacing w:after="0" w:line="240" w:lineRule="auto"/>
@@ -7801,9 +7867,9 @@
       </w:tcPr>
     </w:tblStylePr>
   </w:style>
-  <w:style w:type="table" w:styleId="785">
+  <w:style w:type="table" w:styleId="795">
     <w:name w:val="Grid Table 5 Dark - Accent 3"/>
-    <w:basedOn w:val="879"/>
+    <w:basedOn w:val="889"/>
     <w:uiPriority w:val="99"/>
     <w:pPr>
       <w:spacing w:after="0" w:line="240" w:lineRule="auto"/>
@@ -7880,9 +7946,9 @@
       </w:tcPr>
     </w:tblStylePr>
   </w:style>
-  <w:style w:type="table" w:styleId="786">
+  <w:style w:type="table" w:styleId="796">
     <w:name w:val="Grid Table 5 Dark- Accent 4"/>
-    <w:basedOn w:val="879"/>
+    <w:basedOn w:val="889"/>
     <w:uiPriority w:val="99"/>
     <w:pPr>
       <w:spacing w:after="0" w:line="240" w:lineRule="auto"/>
@@ -7959,9 +8025,9 @@
       </w:tcPr>
     </w:tblStylePr>
   </w:style>
-  <w:style w:type="table" w:styleId="787">
+  <w:style w:type="table" w:styleId="797">
     <w:name w:val="Grid Table 5 Dark - Accent 5"/>
-    <w:basedOn w:val="879"/>
+    <w:basedOn w:val="889"/>
     <w:uiPriority w:val="99"/>
     <w:pPr>
       <w:spacing w:after="0" w:line="240" w:lineRule="auto"/>
@@ -8038,9 +8104,9 @@
       </w:tcPr>
     </w:tblStylePr>
   </w:style>
-  <w:style w:type="table" w:styleId="788">
+  <w:style w:type="table" w:styleId="798">
     <w:name w:val="Grid Table 5 Dark - Accent 6"/>
-    <w:basedOn w:val="879"/>
+    <w:basedOn w:val="889"/>
     <w:uiPriority w:val="99"/>
     <w:pPr>
       <w:spacing w:after="0" w:line="240" w:lineRule="auto"/>
@@ -8117,9 +8183,9 @@
       </w:tcPr>
     </w:tblStylePr>
   </w:style>
-  <w:style w:type="table" w:styleId="789">
+  <w:style w:type="table" w:styleId="799">
     <w:name w:val="Grid Table 6 Colorful - Accent 1"/>
-    <w:basedOn w:val="879"/>
+    <w:basedOn w:val="889"/>
     <w:uiPriority w:val="99"/>
     <w:pPr>
       <w:spacing w:after="0" w:line="240" w:lineRule="auto"/>
@@ -8196,9 +8262,9 @@
       </w:rPr>
     </w:tblStylePr>
   </w:style>
-  <w:style w:type="table" w:styleId="790">
+  <w:style w:type="table" w:styleId="800">
     <w:name w:val="Grid Table 6 Colorful - Accent 2"/>
-    <w:basedOn w:val="879"/>
+    <w:basedOn w:val="889"/>
     <w:uiPriority w:val="99"/>
     <w:pPr>
       <w:spacing w:after="0" w:line="240" w:lineRule="auto"/>
@@ -8275,9 +8341,9 @@
       </w:rPr>
     </w:tblStylePr>
   </w:style>
-  <w:style w:type="table" w:styleId="791">
+  <w:style w:type="table" w:styleId="801">
     <w:name w:val="Grid Table 6 Colorful - Accent 3"/>
-    <w:basedOn w:val="879"/>
+    <w:basedOn w:val="889"/>
     <w:uiPriority w:val="99"/>
     <w:pPr>
       <w:spacing w:after="0" w:line="240" w:lineRule="auto"/>
@@ -8354,9 +8420,9 @@
       </w:rPr>
     </w:tblStylePr>
   </w:style>
-  <w:style w:type="table" w:styleId="792">
+  <w:style w:type="table" w:styleId="802">
     <w:name w:val="Grid Table 6 Colorful - Accent 4"/>
-    <w:basedOn w:val="879"/>
+    <w:basedOn w:val="889"/>
     <w:uiPriority w:val="99"/>
     <w:pPr>
       <w:spacing w:after="0" w:line="240" w:lineRule="auto"/>
@@ -8433,9 +8499,9 @@
       </w:rPr>
     </w:tblStylePr>
   </w:style>
-  <w:style w:type="table" w:styleId="793">
+  <w:style w:type="table" w:styleId="803">
     <w:name w:val="Grid Table 6 Colorful - Accent 5"/>
-    <w:basedOn w:val="879"/>
+    <w:basedOn w:val="889"/>
     <w:uiPriority w:val="99"/>
     <w:pPr>
       <w:spacing w:after="0" w:line="240" w:lineRule="auto"/>
@@ -8512,9 +8578,9 @@
       </w:rPr>
     </w:tblStylePr>
   </w:style>
-  <w:style w:type="table" w:styleId="794">
+  <w:style w:type="table" w:styleId="804">
     <w:name w:val="Grid Table 6 Colorful - Accent 6"/>
-    <w:basedOn w:val="879"/>
+    <w:basedOn w:val="889"/>
     <w:uiPriority w:val="99"/>
     <w:pPr>
       <w:spacing w:after="0" w:line="240" w:lineRule="auto"/>
@@ -8591,9 +8657,9 @@
       </w:rPr>
     </w:tblStylePr>
   </w:style>
-  <w:style w:type="table" w:styleId="795">
+  <w:style w:type="table" w:styleId="805">
     <w:name w:val="Grid Table 7 Colorful - Accent 1"/>
-    <w:basedOn w:val="879"/>
+    <w:basedOn w:val="889"/>
     <w:uiPriority w:val="99"/>
     <w:pPr>
       <w:spacing w:after="0" w:line="240" w:lineRule="auto"/>
@@ -8703,9 +8769,9 @@
       </w:tcPr>
     </w:tblStylePr>
   </w:style>
-  <w:style w:type="table" w:styleId="796">
+  <w:style w:type="table" w:styleId="806">
     <w:name w:val="Grid Table 7 Colorful - Accent 2"/>
-    <w:basedOn w:val="879"/>
+    <w:basedOn w:val="889"/>
     <w:uiPriority w:val="99"/>
     <w:pPr>
       <w:spacing w:after="0" w:line="240" w:lineRule="auto"/>
@@ -8815,9 +8881,9 @@
       </w:tcPr>
     </w:tblStylePr>
   </w:style>
-  <w:style w:type="table" w:styleId="797">
+  <w:style w:type="table" w:styleId="807">
     <w:name w:val="Grid Table 7 Colorful - Accent 3"/>
-    <w:basedOn w:val="879"/>
+    <w:basedOn w:val="889"/>
     <w:uiPriority w:val="99"/>
     <w:pPr>
       <w:spacing w:after="0" w:line="240" w:lineRule="auto"/>
@@ -8927,9 +8993,9 @@
       </w:tcPr>
     </w:tblStylePr>
   </w:style>
-  <w:style w:type="table" w:styleId="798">
+  <w:style w:type="table" w:styleId="808">
     <w:name w:val="Grid Table 7 Colorful - Accent 4"/>
-    <w:basedOn w:val="879"/>
+    <w:basedOn w:val="889"/>
     <w:uiPriority w:val="99"/>
     <w:pPr>
       <w:spacing w:after="0" w:line="240" w:lineRule="auto"/>
@@ -9039,9 +9105,9 @@
       </w:tcPr>
     </w:tblStylePr>
   </w:style>
-  <w:style w:type="table" w:styleId="799">
+  <w:style w:type="table" w:styleId="809">
     <w:name w:val="Grid Table 7 Colorful - Accent 5"/>
-    <w:basedOn w:val="879"/>
+    <w:basedOn w:val="889"/>
     <w:uiPriority w:val="99"/>
     <w:pPr>
       <w:spacing w:after="0" w:line="240" w:lineRule="auto"/>
@@ -9151,9 +9217,9 @@
       </w:tcPr>
     </w:tblStylePr>
   </w:style>
-  <w:style w:type="table" w:styleId="800">
+  <w:style w:type="table" w:styleId="810">
     <w:name w:val="Grid Table 7 Colorful - Accent 6"/>
-    <w:basedOn w:val="879"/>
+    <w:basedOn w:val="889"/>
     <w:uiPriority w:val="99"/>
     <w:pPr>
       <w:spacing w:after="0" w:line="240" w:lineRule="auto"/>
@@ -9263,9 +9329,9 @@
       </w:tcPr>
     </w:tblStylePr>
   </w:style>
-  <w:style w:type="table" w:styleId="801">
+  <w:style w:type="table" w:styleId="811">
     <w:name w:val="List Table 1 Light - Accent 1"/>
-    <w:basedOn w:val="879"/>
+    <w:basedOn w:val="889"/>
     <w:uiPriority w:val="99"/>
     <w:pPr>
       <w:spacing w:after="0" w:line="240" w:lineRule="auto"/>
@@ -9326,9 +9392,9 @@
       </w:tcPr>
     </w:tblStylePr>
   </w:style>
-  <w:style w:type="table" w:styleId="802">
+  <w:style w:type="table" w:styleId="812">
     <w:name w:val="List Table 1 Light - Accent 2"/>
-    <w:basedOn w:val="879"/>
+    <w:basedOn w:val="889"/>
     <w:uiPriority w:val="99"/>
     <w:pPr>
       <w:spacing w:after="0" w:line="240" w:lineRule="auto"/>
@@ -9389,9 +9455,9 @@
       </w:tcPr>
     </w:tblStylePr>
   </w:style>
-  <w:style w:type="table" w:styleId="803">
+  <w:style w:type="table" w:styleId="813">
     <w:name w:val="List Table 1 Light - Accent 3"/>
-    <w:basedOn w:val="879"/>
+    <w:basedOn w:val="889"/>
     <w:uiPriority w:val="99"/>
     <w:pPr>
       <w:spacing w:after="0" w:line="240" w:lineRule="auto"/>
@@ -9452,9 +9518,9 @@
       </w:tcPr>
     </w:tblStylePr>
   </w:style>
-  <w:style w:type="table" w:styleId="804">
+  <w:style w:type="table" w:styleId="814">
     <w:name w:val="List Table 1 Light - Accent 4"/>
-    <w:basedOn w:val="879"/>
+    <w:basedOn w:val="889"/>
     <w:uiPriority w:val="99"/>
     <w:pPr>
       <w:spacing w:after="0" w:line="240" w:lineRule="auto"/>
@@ -9515,9 +9581,9 @@
       </w:tcPr>
     </w:tblStylePr>
   </w:style>
-  <w:style w:type="table" w:styleId="805">
+  <w:style w:type="table" w:styleId="815">
     <w:name w:val="List Table 1 Light - Accent 5"/>
-    <w:basedOn w:val="879"/>
+    <w:basedOn w:val="889"/>
     <w:uiPriority w:val="99"/>
     <w:pPr>
       <w:spacing w:after="0" w:line="240" w:lineRule="auto"/>
@@ -9578,9 +9644,9 @@
       </w:tcPr>
     </w:tblStylePr>
   </w:style>
-  <w:style w:type="table" w:styleId="806">
+  <w:style w:type="table" w:styleId="816">
     <w:name w:val="List Table 1 Light - Accent 6"/>
-    <w:basedOn w:val="879"/>
+    <w:basedOn w:val="889"/>
     <w:uiPriority w:val="99"/>
     <w:pPr>
       <w:spacing w:after="0" w:line="240" w:lineRule="auto"/>
@@ -9641,9 +9707,9 @@
       </w:tcPr>
     </w:tblStylePr>
   </w:style>
-  <w:style w:type="table" w:styleId="807">
+  <w:style w:type="table" w:styleId="817">
     <w:name w:val="List Table 2 - Accent 1"/>
-    <w:basedOn w:val="879"/>
+    <w:basedOn w:val="889"/>
     <w:uiPriority w:val="99"/>
     <w:pPr>
       <w:spacing w:after="0" w:line="240" w:lineRule="auto"/>
@@ -9727,9 +9793,9 @@
       </w:tcPr>
     </w:tblStylePr>
   </w:style>
-  <w:style w:type="table" w:styleId="808">
+  <w:style w:type="table" w:styleId="818">
     <w:name w:val="List Table 2 - Accent 2"/>
-    <w:basedOn w:val="879"/>
+    <w:basedOn w:val="889"/>
     <w:uiPriority w:val="99"/>
     <w:pPr>
       <w:spacing w:after="0" w:line="240" w:lineRule="auto"/>
@@ -9813,9 +9879,9 @@
       </w:tcPr>
     </w:tblStylePr>
   </w:style>
-  <w:style w:type="table" w:styleId="809">
+  <w:style w:type="table" w:styleId="819">
     <w:name w:val="List Table 2 - Accent 3"/>
-    <w:basedOn w:val="879"/>
+    <w:basedOn w:val="889"/>
     <w:uiPriority w:val="99"/>
     <w:pPr>
       <w:spacing w:after="0" w:line="240" w:lineRule="auto"/>
@@ -9899,9 +9965,9 @@
       </w:tcPr>
     </w:tblStylePr>
   </w:style>
-  <w:style w:type="table" w:styleId="810">
+  <w:style w:type="table" w:styleId="820">
     <w:name w:val="List Table 2 - Accent 4"/>
-    <w:basedOn w:val="879"/>
+    <w:basedOn w:val="889"/>
     <w:uiPriority w:val="99"/>
     <w:pPr>
       <w:spacing w:after="0" w:line="240" w:lineRule="auto"/>
@@ -9985,9 +10051,9 @@
       </w:tcPr>
     </w:tblStylePr>
   </w:style>
-  <w:style w:type="table" w:styleId="811">
+  <w:style w:type="table" w:styleId="821">
     <w:name w:val="List Table 2 - Accent 5"/>
-    <w:basedOn w:val="879"/>
+    <w:basedOn w:val="889"/>
     <w:uiPriority w:val="99"/>
     <w:pPr>
       <w:spacing w:after="0" w:line="240" w:lineRule="auto"/>
@@ -10071,9 +10137,9 @@
       </w:tcPr>
     </w:tblStylePr>
   </w:style>
-  <w:style w:type="table" w:styleId="812">
+  <w:style w:type="table" w:styleId="822">
     <w:name w:val="List Table 2 - Accent 6"/>
-    <w:basedOn w:val="879"/>
+    <w:basedOn w:val="889"/>
     <w:uiPriority w:val="99"/>
     <w:pPr>
       <w:spacing w:after="0" w:line="240" w:lineRule="auto"/>
@@ -10157,9 +10223,9 @@
       </w:tcPr>
     </w:tblStylePr>
   </w:style>
-  <w:style w:type="table" w:styleId="813">
+  <w:style w:type="table" w:styleId="823">
     <w:name w:val="List Table 3 - Accent 1"/>
-    <w:basedOn w:val="879"/>
+    <w:basedOn w:val="889"/>
     <w:uiPriority w:val="99"/>
     <w:pPr>
       <w:spacing w:after="0" w:line="240" w:lineRule="auto"/>
@@ -10231,9 +10297,9 @@
       </w:rPr>
     </w:tblStylePr>
   </w:style>
-  <w:style w:type="table" w:styleId="814">
+  <w:style w:type="table" w:styleId="824">
     <w:name w:val="List Table 3 - Accent 2"/>
-    <w:basedOn w:val="879"/>
+    <w:basedOn w:val="889"/>
     <w:uiPriority w:val="99"/>
     <w:pPr>
       <w:spacing w:after="0" w:line="240" w:lineRule="auto"/>
@@ -10305,9 +10371,9 @@
       </w:rPr>
     </w:tblStylePr>
   </w:style>
-  <w:style w:type="table" w:styleId="815">
+  <w:style w:type="table" w:styleId="825">
     <w:name w:val="List Table 3 - Accent 3"/>
-    <w:basedOn w:val="879"/>
+    <w:basedOn w:val="889"/>
     <w:uiPriority w:val="99"/>
     <w:pPr>
       <w:spacing w:after="0" w:line="240" w:lineRule="auto"/>
@@ -10379,9 +10445,9 @@
       </w:rPr>
     </w:tblStylePr>
   </w:style>
-  <w:style w:type="table" w:styleId="816">
+  <w:style w:type="table" w:styleId="826">
     <w:name w:val="List Table 3 - Accent 4"/>
-    <w:basedOn w:val="879"/>
+    <w:basedOn w:val="889"/>
     <w:uiPriority w:val="99"/>
     <w:pPr>
       <w:spacing w:after="0" w:line="240" w:lineRule="auto"/>
@@ -10453,9 +10519,9 @@
       </w:rPr>
     </w:tblStylePr>
   </w:style>
-  <w:style w:type="table" w:styleId="817">
+  <w:style w:type="table" w:styleId="827">
     <w:name w:val="List Table 3 - Accent 5"/>
-    <w:basedOn w:val="879"/>
+    <w:basedOn w:val="889"/>
     <w:uiPriority w:val="99"/>
     <w:pPr>
       <w:spacing w:after="0" w:line="240" w:lineRule="auto"/>
@@ -10527,9 +10593,9 @@
       </w:rPr>
     </w:tblStylePr>
   </w:style>
-  <w:style w:type="table" w:styleId="818">
+  <w:style w:type="table" w:styleId="828">
     <w:name w:val="List Table 3 - Accent 6"/>
-    <w:basedOn w:val="879"/>
+    <w:basedOn w:val="889"/>
     <w:uiPriority w:val="99"/>
     <w:pPr>
       <w:spacing w:after="0" w:line="240" w:lineRule="auto"/>
@@ -10601,9 +10667,9 @@
       </w:rPr>
     </w:tblStylePr>
   </w:style>
-  <w:style w:type="table" w:styleId="819">
+  <w:style w:type="table" w:styleId="829">
     <w:name w:val="List Table 4 - Accent 1"/>
-    <w:basedOn w:val="879"/>
+    <w:basedOn w:val="889"/>
     <w:uiPriority w:val="99"/>
     <w:pPr>
       <w:spacing w:after="0" w:line="240" w:lineRule="auto"/>
@@ -10670,9 +10736,9 @@
       </w:rPr>
     </w:tblStylePr>
   </w:style>
-  <w:style w:type="table" w:styleId="820">
+  <w:style w:type="table" w:styleId="830">
     <w:name w:val="List Table 4 - Accent 2"/>
-    <w:basedOn w:val="879"/>
+    <w:basedOn w:val="889"/>
     <w:uiPriority w:val="99"/>
     <w:pPr>
       <w:spacing w:after="0" w:line="240" w:lineRule="auto"/>
@@ -10739,9 +10805,9 @@
       </w:rPr>
     </w:tblStylePr>
   </w:style>
-  <w:style w:type="table" w:styleId="821">
+  <w:style w:type="table" w:styleId="831">
     <w:name w:val="List Table 4 - Accent 3"/>
-    <w:basedOn w:val="879"/>
+    <w:basedOn w:val="889"/>
     <w:uiPriority w:val="99"/>
     <w:pPr>
       <w:spacing w:after="0" w:line="240" w:lineRule="auto"/>
@@ -10808,9 +10874,9 @@
       </w:rPr>
     </w:tblStylePr>
   </w:style>
-  <w:style w:type="table" w:styleId="822">
+  <w:style w:type="table" w:styleId="832">
     <w:name w:val="List Table 4 - Accent 4"/>
-    <w:basedOn w:val="879"/>
+    <w:basedOn w:val="889"/>
     <w:uiPriority w:val="99"/>
     <w:pPr>
       <w:spacing w:after="0" w:line="240" w:lineRule="auto"/>
@@ -10877,9 +10943,9 @@
       </w:rPr>
     </w:tblStylePr>
   </w:style>
-  <w:style w:type="table" w:styleId="823">
+  <w:style w:type="table" w:styleId="833">
     <w:name w:val="List Table 4 - Accent 5"/>
-    <w:basedOn w:val="879"/>
+    <w:basedOn w:val="889"/>
     <w:uiPriority w:val="99"/>
     <w:pPr>
       <w:spacing w:after="0" w:line="240" w:lineRule="auto"/>
@@ -10946,9 +11012,9 @@
       </w:rPr>
     </w:tblStylePr>
   </w:style>
-  <w:style w:type="table" w:styleId="824">
+  <w:style w:type="table" w:styleId="834">
     <w:name w:val="List Table 4 - Accent 6"/>
-    <w:basedOn w:val="879"/>
+    <w:basedOn w:val="889"/>
     <w:uiPriority w:val="99"/>
     <w:pPr>
       <w:spacing w:after="0" w:line="240" w:lineRule="auto"/>
@@ -11015,9 +11081,9 @@
       </w:rPr>
     </w:tblStylePr>
   </w:style>
-  <w:style w:type="table" w:styleId="825">
+  <w:style w:type="table" w:styleId="835">
     <w:name w:val="List Table 5 Dark - Accent 1"/>
-    <w:basedOn w:val="879"/>
+    <w:basedOn w:val="889"/>
     <w:uiPriority w:val="99"/>
     <w:pPr>
       <w:spacing w:after="0" w:line="240" w:lineRule="auto"/>
@@ -11122,9 +11188,9 @@
       </w:rPr>
     </w:tblStylePr>
   </w:style>
-  <w:style w:type="table" w:styleId="826">
+  <w:style w:type="table" w:styleId="836">
     <w:name w:val="List Table 5 Dark - Accent 2"/>
-    <w:basedOn w:val="879"/>
+    <w:basedOn w:val="889"/>
     <w:uiPriority w:val="99"/>
     <w:pPr>
       <w:spacing w:after="0" w:line="240" w:lineRule="auto"/>
@@ -11229,9 +11295,9 @@
       </w:rPr>
     </w:tblStylePr>
   </w:style>
-  <w:style w:type="table" w:styleId="827">
+  <w:style w:type="table" w:styleId="837">
     <w:name w:val="List Table 5 Dark - Accent 3"/>
-    <w:basedOn w:val="879"/>
+    <w:basedOn w:val="889"/>
     <w:uiPriority w:val="99"/>
     <w:pPr>
       <w:spacing w:after="0" w:line="240" w:lineRule="auto"/>
@@ -11336,9 +11402,9 @@
       </w:rPr>
     </w:tblStylePr>
   </w:style>
-  <w:style w:type="table" w:styleId="828">
+  <w:style w:type="table" w:styleId="838">
     <w:name w:val="List Table 5 Dark - Accent 4"/>
-    <w:basedOn w:val="879"/>
+    <w:basedOn w:val="889"/>
     <w:uiPriority w:val="99"/>
     <w:pPr>
       <w:spacing w:after="0" w:line="240" w:lineRule="auto"/>
@@ -11443,9 +11509,9 @@
       </w:rPr>
     </w:tblStylePr>
   </w:style>
-  <w:style w:type="table" w:styleId="829">
+  <w:style w:type="table" w:styleId="839">
     <w:name w:val="List Table 5 Dark - Accent 5"/>
-    <w:basedOn w:val="879"/>
+    <w:basedOn w:val="889"/>
     <w:uiPriority w:val="99"/>
     <w:pPr>
       <w:spacing w:after="0" w:line="240" w:lineRule="auto"/>
@@ -11550,9 +11616,9 @@
       </w:rPr>
     </w:tblStylePr>
   </w:style>
-  <w:style w:type="table" w:styleId="830">
+  <w:style w:type="table" w:styleId="840">
     <w:name w:val="List Table 5 Dark - Accent 6"/>
-    <w:basedOn w:val="879"/>
+    <w:basedOn w:val="889"/>
     <w:uiPriority w:val="99"/>
     <w:pPr>
       <w:spacing w:after="0" w:line="240" w:lineRule="auto"/>
@@ -11657,9 +11723,9 @@
       </w:rPr>
     </w:tblStylePr>
   </w:style>
-  <w:style w:type="table" w:styleId="831">
+  <w:style w:type="table" w:styleId="841">
     <w:name w:val="List Table 6 Colorful - Accent 1"/>
-    <w:basedOn w:val="879"/>
+    <w:basedOn w:val="889"/>
     <w:uiPriority w:val="99"/>
     <w:pPr>
       <w:spacing w:after="0" w:line="240" w:lineRule="auto"/>
@@ -11730,9 +11796,9 @@
       </w:tcPr>
     </w:tblStylePr>
   </w:style>
-  <w:style w:type="table" w:styleId="832">
+  <w:style w:type="table" w:styleId="842">
     <w:name w:val="List Table 6 Colorful - Accent 2"/>
-    <w:basedOn w:val="879"/>
+    <w:basedOn w:val="889"/>
     <w:uiPriority w:val="99"/>
     <w:pPr>
       <w:spacing w:after="0" w:line="240" w:lineRule="auto"/>
@@ -11803,9 +11869,9 @@
       </w:tcPr>
     </w:tblStylePr>
   </w:style>
-  <w:style w:type="table" w:styleId="833">
+  <w:style w:type="table" w:styleId="843">
     <w:name w:val="List Table 6 Colorful - Accent 3"/>
-    <w:basedOn w:val="879"/>
+    <w:basedOn w:val="889"/>
     <w:uiPriority w:val="99"/>
     <w:pPr>
       <w:spacing w:after="0" w:line="240" w:lineRule="auto"/>
@@ -11876,9 +11942,9 @@
       </w:tcPr>
     </w:tblStylePr>
   </w:style>
-  <w:style w:type="table" w:styleId="834">
+  <w:style w:type="table" w:styleId="844">
     <w:name w:val="List Table 6 Colorful - Accent 4"/>
-    <w:basedOn w:val="879"/>
+    <w:basedOn w:val="889"/>
     <w:uiPriority w:val="99"/>
     <w:pPr>
       <w:spacing w:after="0" w:line="240" w:lineRule="auto"/>
@@ -11949,9 +12015,9 @@
       </w:tcPr>
     </w:tblStylePr>
   </w:style>
-  <w:style w:type="table" w:styleId="835">
+  <w:style w:type="table" w:styleId="845">
     <w:name w:val="List Table 6 Colorful - Accent 5"/>
-    <w:basedOn w:val="879"/>
+    <w:basedOn w:val="889"/>
     <w:uiPriority w:val="99"/>
     <w:pPr>
       <w:spacing w:after="0" w:line="240" w:lineRule="auto"/>
@@ -12022,9 +12088,9 @@
       </w:tcPr>
     </w:tblStylePr>
   </w:style>
-  <w:style w:type="table" w:styleId="836">
+  <w:style w:type="table" w:styleId="846">
     <w:name w:val="List Table 6 Colorful - Accent 6"/>
-    <w:basedOn w:val="879"/>
+    <w:basedOn w:val="889"/>
     <w:uiPriority w:val="99"/>
     <w:pPr>
       <w:spacing w:after="0" w:line="240" w:lineRule="auto"/>
@@ -12095,9 +12161,9 @@
       </w:tcPr>
     </w:tblStylePr>
   </w:style>
-  <w:style w:type="table" w:styleId="837">
+  <w:style w:type="table" w:styleId="847">
     <w:name w:val="List Table 7 Colorful - Accent 1"/>
-    <w:basedOn w:val="879"/>
+    <w:basedOn w:val="889"/>
     <w:uiPriority w:val="99"/>
     <w:pPr>
       <w:spacing w:after="0" w:line="240" w:lineRule="auto"/>
@@ -12211,9 +12277,9 @@
       </w:rPr>
     </w:tblStylePr>
   </w:style>
-  <w:style w:type="table" w:styleId="838">
+  <w:style w:type="table" w:styleId="848">
     <w:name w:val="List Table 7 Colorful - Accent 2"/>
-    <w:basedOn w:val="879"/>
+    <w:basedOn w:val="889"/>
     <w:uiPriority w:val="99"/>
     <w:pPr>
       <w:spacing w:after="0" w:line="240" w:lineRule="auto"/>
@@ -12327,9 +12393,9 @@
       </w:rPr>
     </w:tblStylePr>
   </w:style>
-  <w:style w:type="table" w:styleId="839">
+  <w:style w:type="table" w:styleId="849">
     <w:name w:val="List Table 7 Colorful - Accent 3"/>
-    <w:basedOn w:val="879"/>
+    <w:basedOn w:val="889"/>
     <w:uiPriority w:val="99"/>
     <w:pPr>
       <w:spacing w:after="0" w:line="240" w:lineRule="auto"/>
@@ -12443,9 +12509,9 @@
       </w:rPr>
     </w:tblStylePr>
   </w:style>
-  <w:style w:type="table" w:styleId="840">
+  <w:style w:type="table" w:styleId="850">
     <w:name w:val="List Table 7 Colorful - Accent 4"/>
-    <w:basedOn w:val="879"/>
+    <w:basedOn w:val="889"/>
     <w:uiPriority w:val="99"/>
     <w:pPr>
       <w:spacing w:after="0" w:line="240" w:lineRule="auto"/>
@@ -12559,9 +12625,9 @@
       </w:rPr>
     </w:tblStylePr>
   </w:style>
-  <w:style w:type="table" w:styleId="841">
+  <w:style w:type="table" w:styleId="851">
     <w:name w:val="List Table 7 Colorful - Accent 5"/>
-    <w:basedOn w:val="879"/>
+    <w:basedOn w:val="889"/>
     <w:uiPriority w:val="99"/>
     <w:pPr>
       <w:spacing w:after="0" w:line="240" w:lineRule="auto"/>
@@ -12675,9 +12741,9 @@
       </w:rPr>
     </w:tblStylePr>
   </w:style>
-  <w:style w:type="table" w:styleId="842">
+  <w:style w:type="table" w:styleId="852">
     <w:name w:val="List Table 7 Colorful - Accent 6"/>
-    <w:basedOn w:val="879"/>
+    <w:basedOn w:val="889"/>
     <w:uiPriority w:val="99"/>
     <w:pPr>
       <w:spacing w:after="0" w:line="240" w:lineRule="auto"/>
@@ -12791,9 +12857,9 @@
       </w:rPr>
     </w:tblStylePr>
   </w:style>
-  <w:style w:type="table" w:styleId="843">
+  <w:style w:type="table" w:styleId="853">
     <w:name w:val="Lined - Accent"/>
-    <w:basedOn w:val="879"/>
+    <w:basedOn w:val="889"/>
     <w:uiPriority w:val="99"/>
     <w:pPr>
       <w:spacing w:after="0" w:line="240" w:lineRule="auto"/>
@@ -12881,9 +12947,9 @@
       </w:tcPr>
     </w:tblStylePr>
   </w:style>
-  <w:style w:type="table" w:styleId="844">
+  <w:style w:type="table" w:styleId="854">
     <w:name w:val="Lined - Accent 1"/>
-    <w:basedOn w:val="879"/>
+    <w:basedOn w:val="889"/>
     <w:uiPriority w:val="99"/>
     <w:pPr>
       <w:spacing w:after="0" w:line="240" w:lineRule="auto"/>
@@ -12971,9 +13037,9 @@
       </w:tcPr>
     </w:tblStylePr>
   </w:style>
-  <w:style w:type="table" w:styleId="845">
+  <w:style w:type="table" w:styleId="855">
     <w:name w:val="Lined - Accent 2"/>
-    <w:basedOn w:val="879"/>
+    <w:basedOn w:val="889"/>
     <w:uiPriority w:val="99"/>
     <w:pPr>
       <w:spacing w:after="0" w:line="240" w:lineRule="auto"/>
@@ -13061,9 +13127,9 @@
       </w:tcPr>
     </w:tblStylePr>
   </w:style>
-  <w:style w:type="table" w:styleId="846">
+  <w:style w:type="table" w:styleId="856">
     <w:name w:val="Lined - Accent 3"/>
-    <w:basedOn w:val="879"/>
+    <w:basedOn w:val="889"/>
     <w:uiPriority w:val="99"/>
     <w:pPr>
       <w:spacing w:after="0" w:line="240" w:lineRule="auto"/>
@@ -13151,9 +13217,9 @@
       </w:tcPr>
     </w:tblStylePr>
   </w:style>
-  <w:style w:type="table" w:styleId="847">
+  <w:style w:type="table" w:styleId="857">
     <w:name w:val="Lined - Accent 4"/>
-    <w:basedOn w:val="879"/>
+    <w:basedOn w:val="889"/>
     <w:uiPriority w:val="99"/>
     <w:pPr>
       <w:spacing w:after="0" w:line="240" w:lineRule="auto"/>
@@ -13241,9 +13307,9 @@
       </w:tcPr>
     </w:tblStylePr>
   </w:style>
-  <w:style w:type="table" w:styleId="848">
+  <w:style w:type="table" w:styleId="858">
     <w:name w:val="Lined - Accent 5"/>
-    <w:basedOn w:val="879"/>
+    <w:basedOn w:val="889"/>
     <w:uiPriority w:val="99"/>
     <w:pPr>
       <w:spacing w:after="0" w:line="240" w:lineRule="auto"/>
@@ -13331,9 +13397,9 @@
       </w:tcPr>
     </w:tblStylePr>
   </w:style>
-  <w:style w:type="table" w:styleId="849">
+  <w:style w:type="table" w:styleId="859">
     <w:name w:val="Lined - Accent 6"/>
-    <w:basedOn w:val="879"/>
+    <w:basedOn w:val="889"/>
     <w:uiPriority w:val="99"/>
     <w:pPr>
       <w:spacing w:after="0" w:line="240" w:lineRule="auto"/>
@@ -13421,9 +13487,9 @@
       </w:tcPr>
     </w:tblStylePr>
   </w:style>
-  <w:style w:type="table" w:styleId="850">
+  <w:style w:type="table" w:styleId="860">
     <w:name w:val="Bordered &amp; Lined - Accent"/>
-    <w:basedOn w:val="879"/>
+    <w:basedOn w:val="889"/>
     <w:uiPriority w:val="99"/>
     <w:pPr>
       <w:spacing w:after="0" w:line="240" w:lineRule="auto"/>
@@ -13519,9 +13585,9 @@
       </w:tcPr>
     </w:tblStylePr>
   </w:style>
-  <w:style w:type="table" w:styleId="851">
+  <w:style w:type="table" w:styleId="861">
     <w:name w:val="Bordered &amp; Lined - Accent 1"/>
-    <w:basedOn w:val="879"/>
+    <w:basedOn w:val="889"/>
     <w:uiPriority w:val="99"/>
     <w:pPr>
       <w:spacing w:after="0" w:line="240" w:lineRule="auto"/>
@@ -13617,9 +13683,9 @@
       </w:tcPr>
     </w:tblStylePr>
   </w:style>
-  <w:style w:type="table" w:styleId="852">
+  <w:style w:type="table" w:styleId="862">
     <w:name w:val="Bordered &amp; Lined - Accent 2"/>
-    <w:basedOn w:val="879"/>
+    <w:basedOn w:val="889"/>
     <w:uiPriority w:val="99"/>
     <w:pPr>
       <w:spacing w:after="0" w:line="240" w:lineRule="auto"/>
@@ -13715,9 +13781,9 @@
       </w:tcPr>
     </w:tblStylePr>
   </w:style>
-  <w:style w:type="table" w:styleId="853">
+  <w:style w:type="table" w:styleId="863">
     <w:name w:val="Bordered &amp; Lined - Accent 3"/>
-    <w:basedOn w:val="879"/>
+    <w:basedOn w:val="889"/>
     <w:uiPriority w:val="99"/>
     <w:pPr>
       <w:spacing w:after="0" w:line="240" w:lineRule="auto"/>
@@ -13813,9 +13879,9 @@
       </w:tcPr>
     </w:tblStylePr>
   </w:style>
-  <w:style w:type="table" w:styleId="854">
+  <w:style w:type="table" w:styleId="864">
     <w:name w:val="Bordered &amp; Lined - Accent 4"/>
-    <w:basedOn w:val="879"/>
+    <w:basedOn w:val="889"/>
     <w:uiPriority w:val="99"/>
     <w:pPr>
       <w:spacing w:after="0" w:line="240" w:lineRule="auto"/>
@@ -13911,9 +13977,9 @@
       </w:tcPr>
     </w:tblStylePr>
   </w:style>
-  <w:style w:type="table" w:styleId="855">
+  <w:style w:type="table" w:styleId="865">
     <w:name w:val="Bordered &amp; Lined - Accent 5"/>
-    <w:basedOn w:val="879"/>
+    <w:basedOn w:val="889"/>
     <w:uiPriority w:val="99"/>
     <w:pPr>
       <w:spacing w:after="0" w:line="240" w:lineRule="auto"/>
@@ -14009,9 +14075,9 @@
       </w:tcPr>
     </w:tblStylePr>
   </w:style>
-  <w:style w:type="table" w:styleId="856">
+  <w:style w:type="table" w:styleId="866">
     <w:name w:val="Bordered &amp; Lined - Accent 6"/>
-    <w:basedOn w:val="879"/>
+    <w:basedOn w:val="889"/>
     <w:uiPriority w:val="99"/>
     <w:pPr>
       <w:spacing w:after="0" w:line="240" w:lineRule="auto"/>
@@ -14107,9 +14173,9 @@
       </w:tcPr>
     </w:tblStylePr>
   </w:style>
-  <w:style w:type="table" w:styleId="857">
+  <w:style w:type="table" w:styleId="867">
     <w:name w:val="Bordered"/>
-    <w:basedOn w:val="879"/>
+    <w:basedOn w:val="889"/>
     <w:uiPriority w:val="99"/>
     <w:pPr>
       <w:spacing w:after="0" w:line="240" w:lineRule="auto"/>
@@ -14186,9 +14252,9 @@
       </w:tcPr>
     </w:tblStylePr>
   </w:style>
-  <w:style w:type="table" w:styleId="858">
+  <w:style w:type="table" w:styleId="868">
     <w:name w:val="Bordered - Accent 1"/>
-    <w:basedOn w:val="879"/>
+    <w:basedOn w:val="889"/>
     <w:uiPriority w:val="99"/>
     <w:pPr>
       <w:spacing w:after="0" w:line="240" w:lineRule="auto"/>
@@ -14265,9 +14331,9 @@
       </w:tcPr>
     </w:tblStylePr>
   </w:style>
-  <w:style w:type="table" w:styleId="859">
+  <w:style w:type="table" w:styleId="869">
     <w:name w:val="Bordered - Accent 2"/>
-    <w:basedOn w:val="879"/>
+    <w:basedOn w:val="889"/>
     <w:uiPriority w:val="99"/>
     <w:pPr>
       <w:spacing w:after="0" w:line="240" w:lineRule="auto"/>
@@ -14344,9 +14410,9 @@
       </w:tcPr>
     </w:tblStylePr>
   </w:style>
-  <w:style w:type="table" w:styleId="860">
+  <w:style w:type="table" w:styleId="870">
     <w:name w:val="Bordered - Accent 3"/>
-    <w:basedOn w:val="879"/>
+    <w:basedOn w:val="889"/>
     <w:uiPriority w:val="99"/>
     <w:pPr>
       <w:spacing w:after="0" w:line="240" w:lineRule="auto"/>
@@ -14423,9 +14489,9 @@
       </w:tcPr>
     </w:tblStylePr>
   </w:style>
-  <w:style w:type="table" w:styleId="861">
+  <w:style w:type="table" w:styleId="871">
     <w:name w:val="Bordered - Accent 4"/>
-    <w:basedOn w:val="879"/>
+    <w:basedOn w:val="889"/>
     <w:uiPriority w:val="99"/>
     <w:pPr>
       <w:spacing w:after="0" w:line="240" w:lineRule="auto"/>
@@ -14502,9 +14568,9 @@
       </w:tcPr>
     </w:tblStylePr>
   </w:style>
-  <w:style w:type="table" w:styleId="862">
+  <w:style w:type="table" w:styleId="872">
     <w:name w:val="Bordered - Accent 5"/>
-    <w:basedOn w:val="879"/>
+    <w:basedOn w:val="889"/>
     <w:uiPriority w:val="99"/>
     <w:pPr>
       <w:spacing w:after="0" w:line="240" w:lineRule="auto"/>
@@ -14581,9 +14647,9 @@
       </w:tcPr>
     </w:tblStylePr>
   </w:style>
-  <w:style w:type="table" w:styleId="863">
+  <w:style w:type="table" w:styleId="873">
     <w:name w:val="Bordered - Accent 6"/>
-    <w:basedOn w:val="879"/>
+    <w:basedOn w:val="889"/>
     <w:uiPriority w:val="99"/>
     <w:pPr>
       <w:spacing w:after="0" w:line="240" w:lineRule="auto"/>
@@ -14660,34 +14726,34 @@
       </w:tcPr>
     </w:tblStylePr>
   </w:style>
-  <w:style w:type="character" w:styleId="864">
+  <w:style w:type="character" w:styleId="874">
     <w:name w:val="Footnote Text Char"/>
-    <w:link w:val="968"/>
+    <w:link w:val="978"/>
     <w:uiPriority w:val="99"/>
     <w:rPr>
       <w:sz w:val="18"/>
     </w:rPr>
   </w:style>
-  <w:style w:type="character" w:styleId="865">
+  <w:style w:type="character" w:styleId="875">
     <w:name w:val="footnote reference"/>
-    <w:basedOn w:val="878"/>
+    <w:basedOn w:val="888"/>
     <w:uiPriority w:val="99"/>
     <w:unhideWhenUsed/>
     <w:rPr>
       <w:vertAlign w:val="superscript"/>
     </w:rPr>
   </w:style>
-  <w:style w:type="character" w:styleId="866">
+  <w:style w:type="character" w:styleId="876">
     <w:name w:val="Endnote Text Char"/>
-    <w:link w:val="966"/>
+    <w:link w:val="976"/>
     <w:uiPriority w:val="99"/>
     <w:rPr>
       <w:sz w:val="20"/>
     </w:rPr>
   </w:style>
-  <w:style w:type="character" w:styleId="867">
+  <w:style w:type="character" w:styleId="877">
     <w:name w:val="endnote reference"/>
-    <w:basedOn w:val="878"/>
+    <w:basedOn w:val="888"/>
     <w:uiPriority w:val="99"/>
     <w:semiHidden/>
     <w:unhideWhenUsed/>
@@ -14695,7 +14761,7 @@
       <w:vertAlign w:val="superscript"/>
     </w:rPr>
   </w:style>
-  <w:style w:type="paragraph" w:styleId="868" w:default="1">
+  <w:style w:type="paragraph" w:styleId="878" w:default="1">
     <w:name w:val="Normal"/>
     <w:qFormat/>
     <w:pPr>
@@ -14710,10 +14776,10 @@
       <w:szCs w:val="20"/>
     </w:rPr>
   </w:style>
-  <w:style w:type="paragraph" w:styleId="869">
+  <w:style w:type="paragraph" w:styleId="879">
     <w:name w:val="Heading 1"/>
-    <w:basedOn w:val="868"/>
-    <w:link w:val="886"/>
+    <w:basedOn w:val="878"/>
+    <w:link w:val="896"/>
     <w:uiPriority w:val="9"/>
     <w:qFormat/>
     <w:pPr>
@@ -14733,10 +14799,10 @@
       <w:szCs w:val="28"/>
     </w:rPr>
   </w:style>
-  <w:style w:type="paragraph" w:styleId="870">
+  <w:style w:type="paragraph" w:styleId="880">
     <w:name w:val="Heading 2"/>
-    <w:basedOn w:val="868"/>
-    <w:link w:val="887"/>
+    <w:basedOn w:val="878"/>
+    <w:link w:val="897"/>
     <w:uiPriority w:val="9"/>
     <w:unhideWhenUsed/>
     <w:qFormat/>
@@ -14755,10 +14821,10 @@
       <w:szCs w:val="24"/>
     </w:rPr>
   </w:style>
-  <w:style w:type="paragraph" w:styleId="871">
+  <w:style w:type="paragraph" w:styleId="881">
     <w:name w:val="Heading 3"/>
-    <w:basedOn w:val="868"/>
-    <w:link w:val="888"/>
+    <w:basedOn w:val="878"/>
+    <w:link w:val="898"/>
     <w:uiPriority w:val="9"/>
     <w:unhideWhenUsed/>
     <w:qFormat/>
@@ -14775,11 +14841,11 @@
       <w:szCs w:val="24"/>
     </w:rPr>
   </w:style>
-  <w:style w:type="paragraph" w:styleId="872">
+  <w:style w:type="paragraph" w:styleId="882">
     <w:name w:val="Heading 4"/>
-    <w:basedOn w:val="868"/>
-    <w:next w:val="868"/>
-    <w:link w:val="890"/>
+    <w:basedOn w:val="878"/>
+    <w:next w:val="878"/>
+    <w:link w:val="900"/>
     <w:uiPriority w:val="9"/>
     <w:semiHidden/>
     <w:unhideWhenUsed/>
@@ -14797,11 +14863,11 @@
       <w:color w:val="156138" w:themeColor="accent1" w:themeShade="BF"/>
     </w:rPr>
   </w:style>
-  <w:style w:type="paragraph" w:styleId="873">
+  <w:style w:type="paragraph" w:styleId="883">
     <w:name w:val="Heading 5"/>
-    <w:basedOn w:val="868"/>
-    <w:next w:val="868"/>
-    <w:link w:val="926"/>
+    <w:basedOn w:val="878"/>
+    <w:next w:val="878"/>
+    <w:link w:val="936"/>
     <w:uiPriority w:val="9"/>
     <w:semiHidden/>
     <w:unhideWhenUsed/>
@@ -14817,11 +14883,11 @@
       <w:color w:val="156138" w:themeColor="accent1" w:themeShade="BF"/>
     </w:rPr>
   </w:style>
-  <w:style w:type="paragraph" w:styleId="874">
+  <w:style w:type="paragraph" w:styleId="884">
     <w:name w:val="Heading 6"/>
-    <w:basedOn w:val="868"/>
-    <w:next w:val="868"/>
-    <w:link w:val="927"/>
+    <w:basedOn w:val="878"/>
+    <w:next w:val="878"/>
+    <w:link w:val="937"/>
     <w:uiPriority w:val="9"/>
     <w:semiHidden/>
     <w:unhideWhenUsed/>
@@ -14837,11 +14903,11 @@
       <w:color w:val="0e4025" w:themeColor="accent1" w:themeShade="7F"/>
     </w:rPr>
   </w:style>
-  <w:style w:type="paragraph" w:styleId="875">
+  <w:style w:type="paragraph" w:styleId="885">
     <w:name w:val="Heading 7"/>
-    <w:basedOn w:val="868"/>
-    <w:next w:val="868"/>
-    <w:link w:val="911"/>
+    <w:basedOn w:val="878"/>
+    <w:next w:val="878"/>
+    <w:link w:val="921"/>
     <w:uiPriority w:val="9"/>
     <w:semiHidden/>
     <w:unhideWhenUsed/>
@@ -14859,11 +14925,11 @@
       <w:color w:val="0e4025" w:themeColor="accent1" w:themeShade="7F"/>
     </w:rPr>
   </w:style>
-  <w:style w:type="paragraph" w:styleId="876">
+  <w:style w:type="paragraph" w:styleId="886">
     <w:name w:val="Heading 8"/>
-    <w:basedOn w:val="868"/>
-    <w:next w:val="868"/>
-    <w:link w:val="891"/>
+    <w:basedOn w:val="878"/>
+    <w:next w:val="878"/>
+    <w:link w:val="901"/>
     <w:uiPriority w:val="9"/>
     <w:semiHidden/>
     <w:unhideWhenUsed/>
@@ -14881,11 +14947,11 @@
       <w:szCs w:val="21"/>
     </w:rPr>
   </w:style>
-  <w:style w:type="paragraph" w:styleId="877">
+  <w:style w:type="paragraph" w:styleId="887">
     <w:name w:val="Heading 9"/>
-    <w:basedOn w:val="868"/>
-    <w:next w:val="868"/>
-    <w:link w:val="892"/>
+    <w:basedOn w:val="878"/>
+    <w:next w:val="878"/>
+    <w:link w:val="902"/>
     <w:uiPriority w:val="9"/>
     <w:semiHidden/>
     <w:unhideWhenUsed/>
@@ -14905,13 +14971,13 @@
       <w:szCs w:val="21"/>
     </w:rPr>
   </w:style>
-  <w:style w:type="character" w:styleId="878" w:default="1">
+  <w:style w:type="character" w:styleId="888" w:default="1">
     <w:name w:val="Default Paragraph Font"/>
     <w:uiPriority w:val="1"/>
     <w:semiHidden/>
     <w:unhideWhenUsed/>
   </w:style>
-  <w:style w:type="table" w:styleId="879" w:default="1">
+  <w:style w:type="table" w:styleId="889" w:default="1">
     <w:name w:val="Normal Table"/>
     <w:uiPriority w:val="99"/>
     <w:semiHidden/>
@@ -14926,16 +14992,16 @@
       </w:tblCellMar>
     </w:tblPr>
   </w:style>
-  <w:style w:type="numbering" w:styleId="880" w:default="1">
+  <w:style w:type="numbering" w:styleId="890" w:default="1">
     <w:name w:val="No List"/>
     <w:uiPriority w:val="99"/>
     <w:semiHidden/>
     <w:unhideWhenUsed/>
   </w:style>
-  <w:style w:type="character" w:styleId="881" w:customStyle="1">
+  <w:style w:type="character" w:styleId="891" w:customStyle="1">
     <w:name w:val="మ్యాక్రో పాఠం అక్షరం"/>
-    <w:basedOn w:val="878"/>
-    <w:link w:val="948"/>
+    <w:basedOn w:val="888"/>
+    <w:link w:val="958"/>
     <w:uiPriority w:val="99"/>
     <w:semiHidden/>
     <w:qFormat/>
@@ -14946,10 +15012,10 @@
       <w:szCs w:val="20"/>
     </w:rPr>
   </w:style>
-  <w:style w:type="character" w:styleId="882" w:customStyle="1">
+  <w:style w:type="character" w:styleId="892" w:customStyle="1">
     <w:name w:val="ఎగువ శీర్షిక అక్షరం"/>
-    <w:basedOn w:val="878"/>
-    <w:link w:val="949"/>
+    <w:basedOn w:val="888"/>
+    <w:link w:val="959"/>
     <w:uiPriority w:val="1"/>
     <w:qFormat/>
     <w:rPr>
@@ -14959,23 +15025,23 @@
       <w:szCs w:val="56"/>
     </w:rPr>
   </w:style>
-  <w:style w:type="character" w:styleId="883" w:customStyle="1">
+  <w:style w:type="character" w:styleId="893" w:customStyle="1">
     <w:name w:val="ఎగువశీర్షిక అక్షరం"/>
-    <w:basedOn w:val="878"/>
-    <w:link w:val="951"/>
+    <w:basedOn w:val="888"/>
+    <w:link w:val="961"/>
     <w:uiPriority w:val="99"/>
     <w:qFormat/>
   </w:style>
-  <w:style w:type="character" w:styleId="884" w:customStyle="1">
+  <w:style w:type="character" w:styleId="894" w:customStyle="1">
     <w:name w:val="పాదుక అక్షరం"/>
-    <w:basedOn w:val="878"/>
-    <w:link w:val="952"/>
+    <w:basedOn w:val="888"/>
+    <w:link w:val="962"/>
     <w:uiPriority w:val="99"/>
     <w:qFormat/>
   </w:style>
-  <w:style w:type="character" w:styleId="885">
+  <w:style w:type="character" w:styleId="895">
     <w:name w:val="Placeholder Text"/>
-    <w:basedOn w:val="878"/>
+    <w:basedOn w:val="888"/>
     <w:uiPriority w:val="99"/>
     <w:semiHidden/>
     <w:qFormat/>
@@ -14983,10 +15049,10 @@
       <w:color w:val="595959" w:themeColor="text1" w:themeTint="A6"/>
     </w:rPr>
   </w:style>
-  <w:style w:type="character" w:styleId="886" w:customStyle="1">
+  <w:style w:type="character" w:styleId="896" w:customStyle="1">
     <w:name w:val="శీర్షిక 1 అక్షరం"/>
-    <w:basedOn w:val="878"/>
-    <w:link w:val="869"/>
+    <w:basedOn w:val="888"/>
+    <w:link w:val="879"/>
     <w:uiPriority w:val="9"/>
     <w:qFormat/>
     <w:rPr>
@@ -14998,10 +15064,10 @@
       <w:szCs w:val="28"/>
     </w:rPr>
   </w:style>
-  <w:style w:type="character" w:styleId="887" w:customStyle="1">
+  <w:style w:type="character" w:styleId="897" w:customStyle="1">
     <w:name w:val="శీర్షిక 2 అక్షరం"/>
-    <w:basedOn w:val="878"/>
-    <w:link w:val="870"/>
+    <w:basedOn w:val="888"/>
+    <w:link w:val="880"/>
     <w:uiPriority w:val="9"/>
     <w:qFormat/>
     <w:rPr>
@@ -15013,10 +15079,10 @@
       <w:szCs w:val="24"/>
     </w:rPr>
   </w:style>
-  <w:style w:type="character" w:styleId="888" w:customStyle="1">
+  <w:style w:type="character" w:styleId="898" w:customStyle="1">
     <w:name w:val="శీర్షిక 3 అక్షరం"/>
-    <w:basedOn w:val="878"/>
-    <w:link w:val="871"/>
+    <w:basedOn w:val="888"/>
+    <w:link w:val="881"/>
     <w:uiPriority w:val="9"/>
     <w:qFormat/>
     <w:rPr>
@@ -15028,9 +15094,9 @@
       <w:szCs w:val="24"/>
     </w:rPr>
   </w:style>
-  <w:style w:type="character" w:styleId="889">
+  <w:style w:type="character" w:styleId="899">
     <w:name w:val="Subtle Reference"/>
-    <w:basedOn w:val="878"/>
+    <w:basedOn w:val="888"/>
     <w:uiPriority w:val="10"/>
     <w:qFormat/>
     <w:rPr>
@@ -15043,10 +15109,10 @@
       <w:szCs w:val="22"/>
     </w:rPr>
   </w:style>
-  <w:style w:type="character" w:styleId="890" w:customStyle="1">
+  <w:style w:type="character" w:styleId="900" w:customStyle="1">
     <w:name w:val="శీర్షిక 4 అక్షరం"/>
-    <w:basedOn w:val="878"/>
-    <w:link w:val="872"/>
+    <w:basedOn w:val="888"/>
+    <w:link w:val="882"/>
     <w:uiPriority w:val="9"/>
     <w:semiHidden/>
     <w:qFormat/>
@@ -15057,10 +15123,10 @@
       <w:color w:val="156138" w:themeColor="accent1" w:themeShade="BF"/>
     </w:rPr>
   </w:style>
-  <w:style w:type="character" w:styleId="891" w:customStyle="1">
+  <w:style w:type="character" w:styleId="901" w:customStyle="1">
     <w:name w:val="శీర్షిక 8 అక్షరం"/>
-    <w:basedOn w:val="878"/>
-    <w:link w:val="876"/>
+    <w:basedOn w:val="888"/>
+    <w:link w:val="886"/>
     <w:uiPriority w:val="9"/>
     <w:semiHidden/>
     <w:qFormat/>
@@ -15071,10 +15137,10 @@
       <w:szCs w:val="21"/>
     </w:rPr>
   </w:style>
-  <w:style w:type="character" w:styleId="892" w:customStyle="1">
+  <w:style w:type="character" w:styleId="902" w:customStyle="1">
     <w:name w:val="శీర్షిక 9 అక్షరం"/>
-    <w:basedOn w:val="878"/>
-    <w:link w:val="877"/>
+    <w:basedOn w:val="888"/>
+    <w:link w:val="887"/>
     <w:uiPriority w:val="9"/>
     <w:semiHidden/>
     <w:qFormat/>
@@ -15087,10 +15153,10 @@
       <w:szCs w:val="21"/>
     </w:rPr>
   </w:style>
-  <w:style w:type="character" w:styleId="893" w:customStyle="1">
+  <w:style w:type="character" w:styleId="903" w:customStyle="1">
     <w:name w:val="కోట్ అక్షరం"/>
-    <w:basedOn w:val="878"/>
-    <w:link w:val="957"/>
+    <w:basedOn w:val="888"/>
+    <w:link w:val="967"/>
     <w:uiPriority w:val="29"/>
     <w:semiHidden/>
     <w:qFormat/>
@@ -15100,10 +15166,10 @@
       <w:color w:val="404040" w:themeColor="text1" w:themeTint="BF"/>
     </w:rPr>
   </w:style>
-  <w:style w:type="character" w:styleId="894" w:customStyle="1">
+  <w:style w:type="character" w:styleId="904" w:customStyle="1">
     <w:name w:val="తీవ్రంగా ఉదహరించు అక్షరం"/>
-    <w:basedOn w:val="878"/>
-    <w:link w:val="958"/>
+    <w:basedOn w:val="888"/>
+    <w:link w:val="968"/>
     <w:uiPriority w:val="30"/>
     <w:semiHidden/>
     <w:qFormat/>
@@ -15113,9 +15179,9 @@
       <w:color w:val="1d824c" w:themeColor="accent1"/>
     </w:rPr>
   </w:style>
-  <w:style w:type="character" w:styleId="895">
+  <w:style w:type="character" w:styleId="905">
     <w:name w:val="Book Title"/>
-    <w:basedOn w:val="878"/>
+    <w:basedOn w:val="888"/>
     <w:uiPriority w:val="33"/>
     <w:semiHidden/>
     <w:unhideWhenUsed/>
@@ -15128,10 +15194,10 @@
       <w:spacing w:val="0"/>
     </w:rPr>
   </w:style>
-  <w:style w:type="character" w:styleId="896" w:customStyle="1">
+  <w:style w:type="character" w:styleId="906" w:customStyle="1">
     <w:name w:val="ఉపశీర్షిక అక్షరం"/>
-    <w:basedOn w:val="878"/>
-    <w:link w:val="959"/>
+    <w:basedOn w:val="888"/>
+    <w:link w:val="969"/>
     <w:uiPriority w:val="11"/>
     <w:semiHidden/>
     <w:qFormat/>
@@ -15140,10 +15206,10 @@
       <w:color w:val="5a5a5a" w:themeColor="text1" w:themeTint="A5"/>
     </w:rPr>
   </w:style>
-  <w:style w:type="character" w:styleId="897" w:customStyle="1">
+  <w:style w:type="character" w:styleId="907" w:customStyle="1">
     <w:name w:val="మార్పుల గుర్తుల పాఠం అక్షరం"/>
-    <w:basedOn w:val="878"/>
-    <w:link w:val="960"/>
+    <w:basedOn w:val="888"/>
+    <w:link w:val="970"/>
     <w:uiPriority w:val="99"/>
     <w:semiHidden/>
     <w:qFormat/>
@@ -15152,10 +15218,10 @@
       <w:szCs w:val="18"/>
     </w:rPr>
   </w:style>
-  <w:style w:type="character" w:styleId="898" w:customStyle="1">
+  <w:style w:type="character" w:styleId="908" w:customStyle="1">
     <w:name w:val="ప్రధాన పాఠం 3 అక్షరం"/>
-    <w:basedOn w:val="878"/>
-    <w:link w:val="961"/>
+    <w:basedOn w:val="888"/>
+    <w:link w:val="971"/>
     <w:uiPriority w:val="99"/>
     <w:semiHidden/>
     <w:qFormat/>
@@ -15163,10 +15229,10 @@
       <w:szCs w:val="16"/>
     </w:rPr>
   </w:style>
-  <w:style w:type="character" w:styleId="899" w:customStyle="1">
+  <w:style w:type="character" w:styleId="909" w:customStyle="1">
     <w:name w:val="ప్రధాన పాఠం ఇండెంట్ 3 అక్షరం"/>
-    <w:basedOn w:val="878"/>
-    <w:link w:val="962"/>
+    <w:basedOn w:val="888"/>
+    <w:link w:val="972"/>
     <w:uiPriority w:val="99"/>
     <w:semiHidden/>
     <w:qFormat/>
@@ -15174,9 +15240,9 @@
       <w:szCs w:val="16"/>
     </w:rPr>
   </w:style>
-  <w:style w:type="character" w:styleId="900">
+  <w:style w:type="character" w:styleId="910">
     <w:name w:val="annotation reference"/>
-    <w:basedOn w:val="878"/>
+    <w:basedOn w:val="888"/>
     <w:uiPriority w:val="99"/>
     <w:semiHidden/>
     <w:unhideWhenUsed/>
@@ -15186,10 +15252,10 @@
       <w:szCs w:val="16"/>
     </w:rPr>
   </w:style>
-  <w:style w:type="character" w:styleId="901" w:customStyle="1">
+  <w:style w:type="character" w:styleId="911" w:customStyle="1">
     <w:name w:val="వ్యాఖ్య పాఠం అక్షరం"/>
-    <w:basedOn w:val="878"/>
-    <w:link w:val="963"/>
+    <w:basedOn w:val="888"/>
+    <w:link w:val="973"/>
     <w:uiPriority w:val="99"/>
     <w:semiHidden/>
     <w:qFormat/>
@@ -15197,10 +15263,10 @@
       <w:szCs w:val="20"/>
     </w:rPr>
   </w:style>
-  <w:style w:type="character" w:styleId="902" w:customStyle="1">
+  <w:style w:type="character" w:styleId="912" w:customStyle="1">
     <w:name w:val="వ్యాఖ్య విషయం అక్షరం"/>
-    <w:basedOn w:val="901"/>
-    <w:link w:val="964"/>
+    <w:basedOn w:val="911"/>
+    <w:link w:val="974"/>
     <w:uiPriority w:val="99"/>
     <w:semiHidden/>
     <w:qFormat/>
@@ -15210,10 +15276,10 @@
       <w:szCs w:val="20"/>
     </w:rPr>
   </w:style>
-  <w:style w:type="character" w:styleId="903" w:customStyle="1">
+  <w:style w:type="character" w:styleId="913" w:customStyle="1">
     <w:name w:val="పత్ర పటం అక్షరం"/>
-    <w:basedOn w:val="878"/>
-    <w:link w:val="965"/>
+    <w:basedOn w:val="888"/>
+    <w:link w:val="975"/>
     <w:uiPriority w:val="99"/>
     <w:semiHidden/>
     <w:qFormat/>
@@ -15222,10 +15288,10 @@
       <w:szCs w:val="16"/>
     </w:rPr>
   </w:style>
-  <w:style w:type="character" w:styleId="904" w:customStyle="1">
+  <w:style w:type="character" w:styleId="914" w:customStyle="1">
     <w:name w:val="ముగింపుగమనిక పాఠం అక్షరం"/>
-    <w:basedOn w:val="878"/>
-    <w:link w:val="966"/>
+    <w:basedOn w:val="888"/>
+    <w:link w:val="976"/>
     <w:uiPriority w:val="99"/>
     <w:semiHidden/>
     <w:qFormat/>
@@ -15233,10 +15299,10 @@
       <w:szCs w:val="20"/>
     </w:rPr>
   </w:style>
-  <w:style w:type="character" w:styleId="905" w:customStyle="1">
+  <w:style w:type="character" w:styleId="915" w:customStyle="1">
     <w:name w:val="అంత్యవ్యాఖ్య పాఠం అక్షరం"/>
-    <w:basedOn w:val="878"/>
-    <w:link w:val="968"/>
+    <w:basedOn w:val="888"/>
+    <w:link w:val="978"/>
     <w:uiPriority w:val="99"/>
     <w:semiHidden/>
     <w:qFormat/>
@@ -15244,9 +15310,9 @@
       <w:szCs w:val="20"/>
     </w:rPr>
   </w:style>
-  <w:style w:type="character" w:styleId="906">
+  <w:style w:type="character" w:styleId="916">
     <w:name w:val="HTML Code"/>
-    <w:basedOn w:val="878"/>
+    <w:basedOn w:val="888"/>
     <w:uiPriority w:val="99"/>
     <w:semiHidden/>
     <w:unhideWhenUsed/>
@@ -15257,9 +15323,9 @@
       <w:szCs w:val="20"/>
     </w:rPr>
   </w:style>
-  <w:style w:type="character" w:styleId="907">
+  <w:style w:type="character" w:styleId="917">
     <w:name w:val="HTML Keyboard"/>
-    <w:basedOn w:val="878"/>
+    <w:basedOn w:val="888"/>
     <w:uiPriority w:val="99"/>
     <w:semiHidden/>
     <w:unhideWhenUsed/>
@@ -15270,10 +15336,10 @@
       <w:szCs w:val="20"/>
     </w:rPr>
   </w:style>
-  <w:style w:type="character" w:styleId="908" w:customStyle="1">
+  <w:style w:type="character" w:styleId="918" w:customStyle="1">
     <w:name w:val="ముందే ఆకృతీకరించబడిన HTML అక్షరం"/>
-    <w:basedOn w:val="878"/>
-    <w:link w:val="969"/>
+    <w:basedOn w:val="888"/>
+    <w:link w:val="979"/>
     <w:uiPriority w:val="99"/>
     <w:semiHidden/>
     <w:qFormat/>
@@ -15282,9 +15348,9 @@
       <w:szCs w:val="20"/>
     </w:rPr>
   </w:style>
-  <w:style w:type="character" w:styleId="909">
+  <w:style w:type="character" w:styleId="919">
     <w:name w:val="HTML Typewriter"/>
-    <w:basedOn w:val="878"/>
+    <w:basedOn w:val="888"/>
     <w:uiPriority w:val="99"/>
     <w:semiHidden/>
     <w:unhideWhenUsed/>
@@ -15295,10 +15361,10 @@
       <w:szCs w:val="20"/>
     </w:rPr>
   </w:style>
-  <w:style w:type="character" w:styleId="910" w:customStyle="1">
+  <w:style w:type="character" w:styleId="920" w:customStyle="1">
     <w:name w:val="సాదా పాఠం అక్షరం"/>
-    <w:basedOn w:val="878"/>
-    <w:link w:val="970"/>
+    <w:basedOn w:val="888"/>
+    <w:link w:val="980"/>
     <w:uiPriority w:val="99"/>
     <w:semiHidden/>
     <w:qFormat/>
@@ -15307,10 +15373,10 @@
       <w:szCs w:val="21"/>
     </w:rPr>
   </w:style>
-  <w:style w:type="character" w:styleId="911" w:customStyle="1">
+  <w:style w:type="character" w:styleId="921" w:customStyle="1">
     <w:name w:val="శీర్షిక 7 అక్షరం"/>
-    <w:basedOn w:val="878"/>
-    <w:link w:val="875"/>
+    <w:basedOn w:val="888"/>
+    <w:link w:val="885"/>
     <w:uiPriority w:val="9"/>
     <w:semiHidden/>
     <w:qFormat/>
@@ -15321,79 +15387,79 @@
       <w:color w:val="0e4025" w:themeColor="accent1" w:themeShade="7F"/>
     </w:rPr>
   </w:style>
-  <w:style w:type="character" w:styleId="912" w:customStyle="1">
+  <w:style w:type="character" w:styleId="922" w:customStyle="1">
     <w:name w:val="ప్రధాన పాఠం అక్షరం"/>
-    <w:basedOn w:val="878"/>
-    <w:link w:val="944"/>
+    <w:basedOn w:val="888"/>
+    <w:link w:val="954"/>
     <w:uiPriority w:val="99"/>
     <w:semiHidden/>
     <w:qFormat/>
   </w:style>
-  <w:style w:type="character" w:styleId="913" w:customStyle="1">
+  <w:style w:type="character" w:styleId="923" w:customStyle="1">
     <w:name w:val="ప్రధాన పాఠం 2 అక్షరం"/>
-    <w:basedOn w:val="878"/>
-    <w:link w:val="973"/>
+    <w:basedOn w:val="888"/>
+    <w:link w:val="983"/>
     <w:uiPriority w:val="99"/>
     <w:semiHidden/>
     <w:qFormat/>
   </w:style>
-  <w:style w:type="character" w:styleId="914" w:customStyle="1">
+  <w:style w:type="character" w:styleId="924" w:customStyle="1">
     <w:name w:val="Body Text First Indent Char"/>
-    <w:basedOn w:val="912"/>
+    <w:basedOn w:val="922"/>
     <w:uiPriority w:val="99"/>
     <w:semiHidden/>
     <w:qFormat/>
   </w:style>
-  <w:style w:type="character" w:styleId="915" w:customStyle="1">
+  <w:style w:type="character" w:styleId="925" w:customStyle="1">
     <w:name w:val="ప్రధాన పాఠం ఇండెంట్ అక్షరం"/>
-    <w:basedOn w:val="878"/>
-    <w:link w:val="974"/>
+    <w:basedOn w:val="888"/>
+    <w:link w:val="984"/>
     <w:uiPriority w:val="99"/>
     <w:semiHidden/>
     <w:qFormat/>
   </w:style>
-  <w:style w:type="character" w:styleId="916" w:customStyle="1">
+  <w:style w:type="character" w:styleId="926" w:customStyle="1">
     <w:name w:val="ప్రధాన పాఠం మొదటి ఇండెంట్ 2 అక్షరం"/>
-    <w:basedOn w:val="915"/>
-    <w:link w:val="975"/>
+    <w:basedOn w:val="925"/>
+    <w:link w:val="985"/>
     <w:uiPriority w:val="99"/>
     <w:semiHidden/>
     <w:qFormat/>
   </w:style>
-  <w:style w:type="character" w:styleId="917" w:customStyle="1">
+  <w:style w:type="character" w:styleId="927" w:customStyle="1">
     <w:name w:val="ప్రధాన పాఠం ఇండెంట్ 2 అక్షరం"/>
-    <w:basedOn w:val="878"/>
-    <w:link w:val="976"/>
+    <w:basedOn w:val="888"/>
+    <w:link w:val="986"/>
     <w:uiPriority w:val="99"/>
     <w:semiHidden/>
     <w:qFormat/>
   </w:style>
-  <w:style w:type="character" w:styleId="918" w:customStyle="1">
+  <w:style w:type="character" w:styleId="928" w:customStyle="1">
     <w:name w:val="ముగింపు అక్షరం"/>
-    <w:basedOn w:val="878"/>
-    <w:link w:val="977"/>
+    <w:basedOn w:val="888"/>
+    <w:link w:val="987"/>
     <w:uiPriority w:val="99"/>
     <w:semiHidden/>
     <w:qFormat/>
   </w:style>
-  <w:style w:type="character" w:styleId="919" w:customStyle="1">
+  <w:style w:type="character" w:styleId="929" w:customStyle="1">
     <w:name w:val="తేదీ అక్షరం"/>
-    <w:basedOn w:val="878"/>
-    <w:link w:val="978"/>
+    <w:basedOn w:val="888"/>
+    <w:link w:val="988"/>
     <w:uiPriority w:val="99"/>
     <w:semiHidden/>
     <w:qFormat/>
   </w:style>
-  <w:style w:type="character" w:styleId="920" w:customStyle="1">
+  <w:style w:type="character" w:styleId="930" w:customStyle="1">
     <w:name w:val="E-mail Signature Char"/>
-    <w:basedOn w:val="878"/>
+    <w:basedOn w:val="888"/>
     <w:uiPriority w:val="99"/>
     <w:semiHidden/>
     <w:qFormat/>
   </w:style>
-  <w:style w:type="character" w:styleId="921" w:customStyle="1">
+  <w:style w:type="character" w:styleId="931" w:customStyle="1">
     <w:name w:val="Endnote Characters"/>
-    <w:basedOn w:val="878"/>
+    <w:basedOn w:val="888"/>
     <w:uiPriority w:val="99"/>
     <w:semiHidden/>
     <w:unhideWhenUsed/>
@@ -15402,15 +15468,15 @@
       <w:vertAlign w:val="superscript"/>
     </w:rPr>
   </w:style>
-  <w:style w:type="character" w:styleId="922" w:customStyle="1">
+  <w:style w:type="character" w:styleId="932" w:customStyle="1">
     <w:name w:val="Endnote Anchor"/>
     <w:rPr>
       <w:vertAlign w:val="superscript"/>
     </w:rPr>
   </w:style>
-  <w:style w:type="character" w:styleId="923">
+  <w:style w:type="character" w:styleId="933">
     <w:name w:val="FollowedHyperlink"/>
-    <w:basedOn w:val="878"/>
+    <w:basedOn w:val="888"/>
     <w:uiPriority w:val="99"/>
     <w:semiHidden/>
     <w:unhideWhenUsed/>
@@ -15419,9 +15485,9 @@
       <w:u w:val="single"/>
     </w:rPr>
   </w:style>
-  <w:style w:type="character" w:styleId="924" w:customStyle="1">
+  <w:style w:type="character" w:styleId="934" w:customStyle="1">
     <w:name w:val="Footnote Characters"/>
-    <w:basedOn w:val="878"/>
+    <w:basedOn w:val="888"/>
     <w:uiPriority w:val="99"/>
     <w:semiHidden/>
     <w:unhideWhenUsed/>
@@ -15430,16 +15496,16 @@
       <w:vertAlign w:val="superscript"/>
     </w:rPr>
   </w:style>
-  <w:style w:type="character" w:styleId="925" w:customStyle="1">
+  <w:style w:type="character" w:styleId="935" w:customStyle="1">
     <w:name w:val="Footnote Anchor"/>
     <w:rPr>
       <w:vertAlign w:val="superscript"/>
     </w:rPr>
   </w:style>
-  <w:style w:type="character" w:styleId="926" w:customStyle="1">
+  <w:style w:type="character" w:styleId="936" w:customStyle="1">
     <w:name w:val="శీర్షిక 5 అక్షరం"/>
-    <w:basedOn w:val="878"/>
-    <w:link w:val="873"/>
+    <w:basedOn w:val="888"/>
+    <w:link w:val="883"/>
     <w:uiPriority w:val="9"/>
     <w:semiHidden/>
     <w:qFormat/>
@@ -15448,10 +15514,10 @@
       <w:color w:val="156138" w:themeColor="accent1" w:themeShade="BF"/>
     </w:rPr>
   </w:style>
-  <w:style w:type="character" w:styleId="927" w:customStyle="1">
+  <w:style w:type="character" w:styleId="937" w:customStyle="1">
     <w:name w:val="శీర్షిక 6 అక్షరం"/>
-    <w:basedOn w:val="878"/>
-    <w:link w:val="874"/>
+    <w:basedOn w:val="888"/>
+    <w:link w:val="884"/>
     <w:uiPriority w:val="9"/>
     <w:semiHidden/>
     <w:qFormat/>
@@ -15460,18 +15526,18 @@
       <w:color w:val="0e4025" w:themeColor="accent1" w:themeShade="7F"/>
     </w:rPr>
   </w:style>
-  <w:style w:type="character" w:styleId="928">
+  <w:style w:type="character" w:styleId="938">
     <w:name w:val="HTML Acronym"/>
-    <w:basedOn w:val="878"/>
+    <w:basedOn w:val="888"/>
     <w:uiPriority w:val="99"/>
     <w:semiHidden/>
     <w:unhideWhenUsed/>
     <w:qFormat/>
   </w:style>
-  <w:style w:type="character" w:styleId="929" w:customStyle="1">
+  <w:style w:type="character" w:styleId="939" w:customStyle="1">
     <w:name w:val="HTML చిరునామా అక్షరం"/>
-    <w:basedOn w:val="878"/>
-    <w:link w:val="981"/>
+    <w:basedOn w:val="888"/>
+    <w:link w:val="991"/>
     <w:uiPriority w:val="99"/>
     <w:semiHidden/>
     <w:qFormat/>
@@ -15480,9 +15546,9 @@
       <w:iCs/>
     </w:rPr>
   </w:style>
-  <w:style w:type="character" w:styleId="930">
+  <w:style w:type="character" w:styleId="940">
     <w:name w:val="HTML Cite"/>
-    <w:basedOn w:val="878"/>
+    <w:basedOn w:val="888"/>
     <w:uiPriority w:val="99"/>
     <w:semiHidden/>
     <w:unhideWhenUsed/>
@@ -15492,9 +15558,9 @@
       <w:iCs/>
     </w:rPr>
   </w:style>
-  <w:style w:type="character" w:styleId="931">
+  <w:style w:type="character" w:styleId="941">
     <w:name w:val="HTML Definition"/>
-    <w:basedOn w:val="878"/>
+    <w:basedOn w:val="888"/>
     <w:uiPriority w:val="99"/>
     <w:semiHidden/>
     <w:unhideWhenUsed/>
@@ -15504,9 +15570,9 @@
       <w:iCs/>
     </w:rPr>
   </w:style>
-  <w:style w:type="character" w:styleId="932">
+  <w:style w:type="character" w:styleId="942">
     <w:name w:val="HTML Sample"/>
-    <w:basedOn w:val="878"/>
+    <w:basedOn w:val="888"/>
     <w:uiPriority w:val="99"/>
     <w:semiHidden/>
     <w:unhideWhenUsed/>
@@ -15517,9 +15583,9 @@
       <w:szCs w:val="24"/>
     </w:rPr>
   </w:style>
-  <w:style w:type="character" w:styleId="933">
+  <w:style w:type="character" w:styleId="943">
     <w:name w:val="HTML Variable"/>
-    <w:basedOn w:val="878"/>
+    <w:basedOn w:val="888"/>
     <w:uiPriority w:val="99"/>
     <w:semiHidden/>
     <w:unhideWhenUsed/>
@@ -15529,9 +15595,9 @@
       <w:iCs/>
     </w:rPr>
   </w:style>
-  <w:style w:type="character" w:styleId="934">
+  <w:style w:type="character" w:styleId="944">
     <w:name w:val="Hyperlink"/>
-    <w:basedOn w:val="878"/>
+    <w:basedOn w:val="888"/>
     <w:uiPriority w:val="99"/>
     <w:unhideWhenUsed/>
     <w:rPr>
@@ -15539,9 +15605,9 @@
       <w:u w:val="single"/>
     </w:rPr>
   </w:style>
-  <w:style w:type="character" w:styleId="935">
+  <w:style w:type="character" w:styleId="945">
     <w:name w:val="Intense Emphasis"/>
-    <w:basedOn w:val="878"/>
+    <w:basedOn w:val="888"/>
     <w:uiPriority w:val="2"/>
     <w:qFormat/>
     <w:rPr>
@@ -15550,18 +15616,18 @@
       <w:color w:val="262626" w:themeColor="text1" w:themeTint="D9"/>
     </w:rPr>
   </w:style>
-  <w:style w:type="character" w:styleId="936">
+  <w:style w:type="character" w:styleId="946">
     <w:name w:val="line number"/>
-    <w:basedOn w:val="878"/>
+    <w:basedOn w:val="888"/>
     <w:uiPriority w:val="99"/>
     <w:semiHidden/>
     <w:unhideWhenUsed/>
     <w:qFormat/>
   </w:style>
-  <w:style w:type="character" w:styleId="937" w:customStyle="1">
+  <w:style w:type="character" w:styleId="947" w:customStyle="1">
     <w:name w:val="సందేశ శీర్షిక అక్షరం"/>
-    <w:basedOn w:val="878"/>
-    <w:link w:val="1005"/>
+    <w:basedOn w:val="888"/>
+    <w:link w:val="1015"/>
     <w:uiPriority w:val="99"/>
     <w:semiHidden/>
     <w:qFormat/>
@@ -15572,41 +15638,41 @@
       <w:shd w:val="clear" w:color="auto" w:fill="cccccc"/>
     </w:rPr>
   </w:style>
-  <w:style w:type="character" w:styleId="938" w:customStyle="1">
+  <w:style w:type="character" w:styleId="948" w:customStyle="1">
     <w:name w:val="గమనిక శీర్షిక అక్షరం"/>
-    <w:basedOn w:val="878"/>
-    <w:link w:val="1009"/>
+    <w:basedOn w:val="888"/>
+    <w:link w:val="1019"/>
     <w:uiPriority w:val="99"/>
     <w:semiHidden/>
     <w:qFormat/>
   </w:style>
-  <w:style w:type="character" w:styleId="939">
+  <w:style w:type="character" w:styleId="949">
     <w:name w:val="page number"/>
-    <w:basedOn w:val="878"/>
+    <w:basedOn w:val="888"/>
     <w:uiPriority w:val="99"/>
     <w:semiHidden/>
     <w:unhideWhenUsed/>
     <w:qFormat/>
   </w:style>
-  <w:style w:type="character" w:styleId="940" w:customStyle="1">
+  <w:style w:type="character" w:styleId="950" w:customStyle="1">
     <w:name w:val="అభివందనం అక్షరం"/>
-    <w:basedOn w:val="878"/>
-    <w:link w:val="1010"/>
+    <w:basedOn w:val="888"/>
+    <w:link w:val="1020"/>
     <w:uiPriority w:val="99"/>
     <w:semiHidden/>
     <w:qFormat/>
   </w:style>
-  <w:style w:type="character" w:styleId="941" w:customStyle="1">
+  <w:style w:type="character" w:styleId="951" w:customStyle="1">
     <w:name w:val="సంతకం అక్షరం"/>
-    <w:basedOn w:val="878"/>
-    <w:link w:val="1011"/>
+    <w:basedOn w:val="888"/>
+    <w:link w:val="1021"/>
     <w:uiPriority w:val="99"/>
     <w:semiHidden/>
     <w:qFormat/>
   </w:style>
-  <w:style w:type="character" w:styleId="942">
+  <w:style w:type="character" w:styleId="952">
     <w:name w:val="Subtle Emphasis"/>
-    <w:basedOn w:val="878"/>
+    <w:basedOn w:val="888"/>
     <w:uiPriority w:val="19"/>
     <w:semiHidden/>
     <w:unhideWhenUsed/>
@@ -15617,10 +15683,10 @@
       <w:color w:val="404040" w:themeColor="text1" w:themeTint="BF"/>
     </w:rPr>
   </w:style>
-  <w:style w:type="paragraph" w:styleId="943" w:customStyle="1">
+  <w:style w:type="paragraph" w:styleId="953" w:customStyle="1">
     <w:name w:val="Heading"/>
-    <w:basedOn w:val="868"/>
-    <w:next w:val="944"/>
+    <w:basedOn w:val="878"/>
+    <w:next w:val="954"/>
     <w:qFormat/>
     <w:pPr>
       <w:keepNext/>
@@ -15632,17 +15698,17 @@
       <w:szCs w:val="28"/>
     </w:rPr>
   </w:style>
-  <w:style w:type="paragraph" w:styleId="944">
+  <w:style w:type="paragraph" w:styleId="954">
     <w:name w:val="Body Text"/>
-    <w:basedOn w:val="868"/>
-    <w:link w:val="912"/>
+    <w:basedOn w:val="878"/>
+    <w:link w:val="922"/>
     <w:uiPriority w:val="99"/>
     <w:semiHidden/>
     <w:unhideWhenUsed/>
   </w:style>
-  <w:style w:type="paragraph" w:styleId="945">
+  <w:style w:type="paragraph" w:styleId="955">
     <w:name w:val="List"/>
-    <w:basedOn w:val="868"/>
+    <w:basedOn w:val="878"/>
     <w:uiPriority w:val="99"/>
     <w:semiHidden/>
     <w:unhideWhenUsed/>
@@ -15651,10 +15717,10 @@
       <w:ind w:left="360" w:hanging="360"/>
     </w:pPr>
   </w:style>
-  <w:style w:type="paragraph" w:styleId="946">
+  <w:style w:type="paragraph" w:styleId="956">
     <w:name w:val="Caption"/>
-    <w:basedOn w:val="868"/>
-    <w:next w:val="868"/>
+    <w:basedOn w:val="878"/>
+    <w:next w:val="878"/>
     <w:uiPriority w:val="35"/>
     <w:semiHidden/>
     <w:unhideWhenUsed/>
@@ -15669,9 +15735,9 @@
       <w:szCs w:val="18"/>
     </w:rPr>
   </w:style>
-  <w:style w:type="paragraph" w:styleId="947" w:customStyle="1">
+  <w:style w:type="paragraph" w:styleId="957" w:customStyle="1">
     <w:name w:val="Index"/>
-    <w:basedOn w:val="868"/>
+    <w:basedOn w:val="878"/>
     <w:qFormat/>
     <w:pPr>
       <w:suppressLineNumbers/>
@@ -15680,9 +15746,9 @@
       <w:rFonts w:cs="Arial Unicode MS"/>
     </w:rPr>
   </w:style>
-  <w:style w:type="paragraph" w:styleId="948">
+  <w:style w:type="paragraph" w:styleId="958">
     <w:name w:val="macro"/>
-    <w:link w:val="881"/>
+    <w:link w:val="891"/>
     <w:uiPriority w:val="99"/>
     <w:semiHidden/>
     <w:unhideWhenUsed/>
@@ -15708,10 +15774,10 @@
       <w:szCs w:val="20"/>
     </w:rPr>
   </w:style>
-  <w:style w:type="paragraph" w:styleId="949">
+  <w:style w:type="paragraph" w:styleId="959">
     <w:name w:val="Title"/>
-    <w:basedOn w:val="868"/>
-    <w:link w:val="882"/>
+    <w:basedOn w:val="878"/>
+    <w:link w:val="892"/>
     <w:uiPriority w:val="1"/>
     <w:qFormat/>
     <w:pPr>
@@ -15726,40 +15792,40 @@
       <w:szCs w:val="56"/>
     </w:rPr>
   </w:style>
-  <w:style w:type="paragraph" w:styleId="950" w:customStyle="1">
+  <w:style w:type="paragraph" w:styleId="960" w:customStyle="1">
     <w:name w:val="Header and Footer"/>
-    <w:basedOn w:val="868"/>
+    <w:basedOn w:val="878"/>
     <w:qFormat/>
   </w:style>
-  <w:style w:type="paragraph" w:styleId="951">
+  <w:style w:type="paragraph" w:styleId="961">
     <w:name w:val="Header"/>
-    <w:basedOn w:val="868"/>
-    <w:link w:val="883"/>
+    <w:basedOn w:val="878"/>
+    <w:link w:val="893"/>
     <w:uiPriority w:val="99"/>
     <w:unhideWhenUsed/>
   </w:style>
-  <w:style w:type="paragraph" w:styleId="952">
+  <w:style w:type="paragraph" w:styleId="962">
     <w:name w:val="Footer"/>
-    <w:basedOn w:val="868"/>
-    <w:link w:val="884"/>
+    <w:basedOn w:val="878"/>
+    <w:link w:val="894"/>
     <w:uiPriority w:val="99"/>
     <w:unhideWhenUsed/>
     <w:pPr>
       <w:jc w:val="center"/>
     </w:pPr>
   </w:style>
-  <w:style w:type="paragraph" w:styleId="953" w:customStyle="1">
+  <w:style w:type="paragraph" w:styleId="963" w:customStyle="1">
     <w:name w:val="Contact Info"/>
-    <w:basedOn w:val="868"/>
+    <w:basedOn w:val="878"/>
     <w:uiPriority w:val="3"/>
     <w:qFormat/>
     <w:pPr>
       <w:jc w:val="center"/>
     </w:pPr>
   </w:style>
-  <w:style w:type="paragraph" w:styleId="954">
+  <w:style w:type="paragraph" w:styleId="964">
     <w:name w:val="List Bullet"/>
-    <w:basedOn w:val="868"/>
+    <w:basedOn w:val="878"/>
     <w:uiPriority w:val="11"/>
     <w:qFormat/>
     <w:pPr>
@@ -15769,9 +15835,9 @@
       </w:numPr>
     </w:pPr>
   </w:style>
-  <w:style w:type="paragraph" w:styleId="955">
+  <w:style w:type="paragraph" w:styleId="965">
     <w:name w:val="List Number"/>
-    <w:basedOn w:val="868"/>
+    <w:basedOn w:val="878"/>
     <w:uiPriority w:val="99"/>
     <w:semiHidden/>
     <w:unhideWhenUsed/>
@@ -15785,20 +15851,20 @@
       <w:ind w:left="1800"/>
     </w:pPr>
   </w:style>
-  <w:style w:type="paragraph" w:styleId="956">
+  <w:style w:type="paragraph" w:styleId="966">
     <w:name w:val="TOC Heading"/>
-    <w:basedOn w:val="869"/>
-    <w:next w:val="868"/>
+    <w:basedOn w:val="879"/>
+    <w:next w:val="878"/>
     <w:uiPriority w:val="39"/>
     <w:semiHidden/>
     <w:unhideWhenUsed/>
     <w:qFormat/>
   </w:style>
-  <w:style w:type="paragraph" w:styleId="957">
+  <w:style w:type="paragraph" w:styleId="967">
     <w:name w:val="Quote"/>
-    <w:basedOn w:val="868"/>
-    <w:next w:val="868"/>
-    <w:link w:val="893"/>
+    <w:basedOn w:val="878"/>
+    <w:next w:val="878"/>
+    <w:link w:val="903"/>
     <w:uiPriority w:val="29"/>
     <w:semiHidden/>
     <w:unhideWhenUsed/>
@@ -15813,11 +15879,11 @@
       <w:color w:val="404040" w:themeColor="text1" w:themeTint="BF"/>
     </w:rPr>
   </w:style>
-  <w:style w:type="paragraph" w:styleId="958">
+  <w:style w:type="paragraph" w:styleId="968">
     <w:name w:val="Intense Quote"/>
-    <w:basedOn w:val="868"/>
-    <w:next w:val="868"/>
-    <w:link w:val="894"/>
+    <w:basedOn w:val="878"/>
+    <w:next w:val="878"/>
+    <w:link w:val="904"/>
     <w:uiPriority w:val="30"/>
     <w:semiHidden/>
     <w:unhideWhenUsed/>
@@ -15836,11 +15902,11 @@
       <w:color w:val="1d824c" w:themeColor="accent1"/>
     </w:rPr>
   </w:style>
-  <w:style w:type="paragraph" w:styleId="959">
+  <w:style w:type="paragraph" w:styleId="969">
     <w:name w:val="Subtitle"/>
-    <w:basedOn w:val="868"/>
-    <w:next w:val="868"/>
-    <w:link w:val="896"/>
+    <w:basedOn w:val="878"/>
+    <w:next w:val="878"/>
+    <w:link w:val="906"/>
     <w:uiPriority w:val="11"/>
     <w:semiHidden/>
     <w:unhideWhenUsed/>
@@ -15850,10 +15916,10 @@
       <w:color w:val="5a5a5a" w:themeColor="text1" w:themeTint="A5"/>
     </w:rPr>
   </w:style>
-  <w:style w:type="paragraph" w:styleId="960">
+  <w:style w:type="paragraph" w:styleId="970">
     <w:name w:val="Balloon Text"/>
-    <w:basedOn w:val="868"/>
-    <w:link w:val="897"/>
+    <w:basedOn w:val="878"/>
+    <w:link w:val="907"/>
     <w:uiPriority w:val="99"/>
     <w:semiHidden/>
     <w:unhideWhenUsed/>
@@ -15863,10 +15929,10 @@
       <w:szCs w:val="18"/>
     </w:rPr>
   </w:style>
-  <w:style w:type="paragraph" w:styleId="961">
+  <w:style w:type="paragraph" w:styleId="971">
     <w:name w:val="Body Text 3"/>
-    <w:basedOn w:val="868"/>
-    <w:link w:val="898"/>
+    <w:basedOn w:val="878"/>
+    <w:link w:val="908"/>
     <w:uiPriority w:val="99"/>
     <w:semiHidden/>
     <w:unhideWhenUsed/>
@@ -15875,10 +15941,10 @@
       <w:szCs w:val="16"/>
     </w:rPr>
   </w:style>
-  <w:style w:type="paragraph" w:styleId="962">
+  <w:style w:type="paragraph" w:styleId="972">
     <w:name w:val="Body Text Indent 3"/>
-    <w:basedOn w:val="868"/>
-    <w:link w:val="899"/>
+    <w:basedOn w:val="878"/>
+    <w:link w:val="909"/>
     <w:uiPriority w:val="99"/>
     <w:semiHidden/>
     <w:unhideWhenUsed/>
@@ -15890,20 +15956,20 @@
       <w:szCs w:val="16"/>
     </w:rPr>
   </w:style>
-  <w:style w:type="paragraph" w:styleId="963">
+  <w:style w:type="paragraph" w:styleId="973">
     <w:name w:val="annotation text"/>
-    <w:basedOn w:val="868"/>
-    <w:link w:val="901"/>
+    <w:basedOn w:val="878"/>
+    <w:link w:val="911"/>
     <w:uiPriority w:val="99"/>
     <w:semiHidden/>
     <w:unhideWhenUsed/>
     <w:qFormat/>
   </w:style>
-  <w:style w:type="paragraph" w:styleId="964">
+  <w:style w:type="paragraph" w:styleId="974">
     <w:name w:val="annotation subject"/>
-    <w:basedOn w:val="963"/>
-    <w:next w:val="963"/>
-    <w:link w:val="902"/>
+    <w:basedOn w:val="973"/>
+    <w:next w:val="973"/>
+    <w:link w:val="912"/>
     <w:uiPriority w:val="99"/>
     <w:semiHidden/>
     <w:unhideWhenUsed/>
@@ -15913,10 +15979,10 @@
       <w:bCs/>
     </w:rPr>
   </w:style>
-  <w:style w:type="paragraph" w:styleId="965">
+  <w:style w:type="paragraph" w:styleId="975">
     <w:name w:val="Document Map"/>
-    <w:basedOn w:val="868"/>
-    <w:link w:val="903"/>
+    <w:basedOn w:val="878"/>
+    <w:link w:val="913"/>
     <w:uiPriority w:val="99"/>
     <w:semiHidden/>
     <w:unhideWhenUsed/>
@@ -15926,17 +15992,17 @@
       <w:szCs w:val="16"/>
     </w:rPr>
   </w:style>
-  <w:style w:type="paragraph" w:styleId="966">
+  <w:style w:type="paragraph" w:styleId="976">
     <w:name w:val="endnote text"/>
-    <w:basedOn w:val="868"/>
-    <w:link w:val="904"/>
+    <w:basedOn w:val="878"/>
+    <w:link w:val="914"/>
     <w:uiPriority w:val="99"/>
     <w:semiHidden/>
     <w:unhideWhenUsed/>
   </w:style>
-  <w:style w:type="paragraph" w:styleId="967">
+  <w:style w:type="paragraph" w:styleId="977">
     <w:name w:val="envelope return"/>
-    <w:basedOn w:val="868"/>
+    <w:basedOn w:val="878"/>
     <w:uiPriority w:val="99"/>
     <w:semiHidden/>
     <w:unhideWhenUsed/>
@@ -15945,18 +16011,18 @@
       <w:rFonts w:asciiTheme="majorHAnsi" w:hAnsiTheme="majorHAnsi" w:eastAsiaTheme="majorEastAsia" w:cstheme="majorBidi"/>
     </w:rPr>
   </w:style>
-  <w:style w:type="paragraph" w:styleId="968">
+  <w:style w:type="paragraph" w:styleId="978">
     <w:name w:val="footnote text"/>
-    <w:basedOn w:val="868"/>
-    <w:link w:val="905"/>
+    <w:basedOn w:val="878"/>
+    <w:link w:val="915"/>
     <w:uiPriority w:val="99"/>
     <w:semiHidden/>
     <w:unhideWhenUsed/>
   </w:style>
-  <w:style w:type="paragraph" w:styleId="969">
+  <w:style w:type="paragraph" w:styleId="979">
     <w:name w:val="HTML Preformatted"/>
-    <w:basedOn w:val="868"/>
-    <w:link w:val="908"/>
+    <w:basedOn w:val="878"/>
+    <w:link w:val="918"/>
     <w:uiPriority w:val="99"/>
     <w:semiHidden/>
     <w:unhideWhenUsed/>
@@ -15965,10 +16031,10 @@
       <w:rFonts w:ascii="Consolas" w:hAnsi="Consolas"/>
     </w:rPr>
   </w:style>
-  <w:style w:type="paragraph" w:styleId="970">
+  <w:style w:type="paragraph" w:styleId="980">
     <w:name w:val="Plain Text"/>
-    <w:basedOn w:val="868"/>
-    <w:link w:val="910"/>
+    <w:basedOn w:val="878"/>
+    <w:link w:val="920"/>
     <w:uiPriority w:val="99"/>
     <w:semiHidden/>
     <w:unhideWhenUsed/>
@@ -15978,18 +16044,18 @@
       <w:szCs w:val="21"/>
     </w:rPr>
   </w:style>
-  <w:style w:type="paragraph" w:styleId="971">
+  <w:style w:type="paragraph" w:styleId="981">
     <w:name w:val="Bibliography"/>
-    <w:basedOn w:val="868"/>
-    <w:next w:val="868"/>
+    <w:basedOn w:val="878"/>
+    <w:next w:val="878"/>
     <w:uiPriority w:val="37"/>
     <w:semiHidden/>
     <w:unhideWhenUsed/>
     <w:qFormat/>
   </w:style>
-  <w:style w:type="paragraph" w:styleId="972">
+  <w:style w:type="paragraph" w:styleId="982">
     <w:name w:val="Block Text"/>
-    <w:basedOn w:val="868"/>
+    <w:basedOn w:val="878"/>
     <w:uiPriority w:val="99"/>
     <w:semiHidden/>
     <w:unhideWhenUsed/>
@@ -16010,10 +16076,10 @@
       <w:color w:val="1d824c" w:themeColor="accent1"/>
     </w:rPr>
   </w:style>
-  <w:style w:type="paragraph" w:styleId="973">
+  <w:style w:type="paragraph" w:styleId="983">
     <w:name w:val="Body Text 2"/>
-    <w:basedOn w:val="868"/>
-    <w:link w:val="913"/>
+    <w:basedOn w:val="878"/>
+    <w:link w:val="923"/>
     <w:uiPriority w:val="99"/>
     <w:semiHidden/>
     <w:unhideWhenUsed/>
@@ -16022,10 +16088,10 @@
       <w:spacing w:line="480" w:lineRule="auto"/>
     </w:pPr>
   </w:style>
-  <w:style w:type="paragraph" w:styleId="974">
+  <w:style w:type="paragraph" w:styleId="984">
     <w:name w:val="Body Text Indent"/>
-    <w:basedOn w:val="868"/>
-    <w:link w:val="915"/>
+    <w:basedOn w:val="878"/>
+    <w:link w:val="925"/>
     <w:uiPriority w:val="99"/>
     <w:semiHidden/>
     <w:unhideWhenUsed/>
@@ -16033,10 +16099,10 @@
       <w:ind w:left="360"/>
     </w:pPr>
   </w:style>
-  <w:style w:type="paragraph" w:styleId="975">
+  <w:style w:type="paragraph" w:styleId="985">
     <w:name w:val="Body Text First Indent 2"/>
-    <w:basedOn w:val="974"/>
-    <w:link w:val="916"/>
+    <w:basedOn w:val="984"/>
+    <w:link w:val="926"/>
     <w:uiPriority w:val="99"/>
     <w:semiHidden/>
     <w:unhideWhenUsed/>
@@ -16046,10 +16112,10 @@
       <w:spacing w:after="160"/>
     </w:pPr>
   </w:style>
-  <w:style w:type="paragraph" w:styleId="976">
+  <w:style w:type="paragraph" w:styleId="986">
     <w:name w:val="Body Text Indent 2"/>
-    <w:basedOn w:val="868"/>
-    <w:link w:val="917"/>
+    <w:basedOn w:val="878"/>
+    <w:link w:val="927"/>
     <w:uiPriority w:val="99"/>
     <w:semiHidden/>
     <w:unhideWhenUsed/>
@@ -16059,10 +16125,10 @@
       <w:spacing w:line="480" w:lineRule="auto"/>
     </w:pPr>
   </w:style>
-  <w:style w:type="paragraph" w:styleId="977">
+  <w:style w:type="paragraph" w:styleId="987">
     <w:name w:val="Closing"/>
-    <w:basedOn w:val="868"/>
-    <w:link w:val="918"/>
+    <w:basedOn w:val="878"/>
+    <w:link w:val="928"/>
     <w:uiPriority w:val="99"/>
     <w:semiHidden/>
     <w:unhideWhenUsed/>
@@ -16071,27 +16137,27 @@
       <w:ind w:left="4320"/>
     </w:pPr>
   </w:style>
-  <w:style w:type="paragraph" w:styleId="978">
+  <w:style w:type="paragraph" w:styleId="988">
     <w:name w:val="Date"/>
-    <w:basedOn w:val="868"/>
-    <w:next w:val="868"/>
-    <w:link w:val="919"/>
+    <w:basedOn w:val="878"/>
+    <w:next w:val="878"/>
+    <w:link w:val="929"/>
     <w:uiPriority w:val="99"/>
     <w:semiHidden/>
     <w:unhideWhenUsed/>
     <w:qFormat/>
   </w:style>
-  <w:style w:type="paragraph" w:styleId="979">
+  <w:style w:type="paragraph" w:styleId="989">
     <w:name w:val="E-mail Signature"/>
-    <w:basedOn w:val="868"/>
+    <w:basedOn w:val="878"/>
     <w:uiPriority w:val="99"/>
     <w:semiHidden/>
     <w:unhideWhenUsed/>
     <w:qFormat/>
   </w:style>
-  <w:style w:type="paragraph" w:styleId="980">
+  <w:style w:type="paragraph" w:styleId="990">
     <w:name w:val="envelope address"/>
-    <w:basedOn w:val="868"/>
+    <w:basedOn w:val="878"/>
     <w:uiPriority w:val="99"/>
     <w:semiHidden/>
     <w:unhideWhenUsed/>
@@ -16105,10 +16171,10 @@
       <w:szCs w:val="24"/>
     </w:rPr>
   </w:style>
-  <w:style w:type="paragraph" w:styleId="981">
+  <w:style w:type="paragraph" w:styleId="991">
     <w:name w:val="HTML Address"/>
-    <w:basedOn w:val="868"/>
-    <w:link w:val="929"/>
+    <w:basedOn w:val="878"/>
+    <w:link w:val="939"/>
     <w:uiPriority w:val="99"/>
     <w:semiHidden/>
     <w:unhideWhenUsed/>
@@ -16118,10 +16184,10 @@
       <w:iCs/>
     </w:rPr>
   </w:style>
-  <w:style w:type="paragraph" w:styleId="982">
+  <w:style w:type="paragraph" w:styleId="992">
     <w:name w:val="index 1"/>
-    <w:basedOn w:val="868"/>
-    <w:next w:val="868"/>
+    <w:basedOn w:val="878"/>
+    <w:next w:val="878"/>
     <w:uiPriority w:val="99"/>
     <w:semiHidden/>
     <w:unhideWhenUsed/>
@@ -16130,10 +16196,10 @@
       <w:ind w:left="220" w:hanging="220"/>
     </w:pPr>
   </w:style>
-  <w:style w:type="paragraph" w:styleId="983">
+  <w:style w:type="paragraph" w:styleId="993">
     <w:name w:val="index 2"/>
-    <w:basedOn w:val="868"/>
-    <w:next w:val="868"/>
+    <w:basedOn w:val="878"/>
+    <w:next w:val="878"/>
     <w:uiPriority w:val="99"/>
     <w:semiHidden/>
     <w:unhideWhenUsed/>
@@ -16142,10 +16208,10 @@
       <w:ind w:left="440" w:hanging="220"/>
     </w:pPr>
   </w:style>
-  <w:style w:type="paragraph" w:styleId="984">
+  <w:style w:type="paragraph" w:styleId="994">
     <w:name w:val="index 3"/>
-    <w:basedOn w:val="868"/>
-    <w:next w:val="868"/>
+    <w:basedOn w:val="878"/>
+    <w:next w:val="878"/>
     <w:uiPriority w:val="99"/>
     <w:semiHidden/>
     <w:unhideWhenUsed/>
@@ -16154,10 +16220,10 @@
       <w:ind w:left="660" w:hanging="220"/>
     </w:pPr>
   </w:style>
-  <w:style w:type="paragraph" w:styleId="985">
+  <w:style w:type="paragraph" w:styleId="995">
     <w:name w:val="index 4"/>
-    <w:basedOn w:val="868"/>
-    <w:next w:val="868"/>
+    <w:basedOn w:val="878"/>
+    <w:next w:val="878"/>
     <w:uiPriority w:val="99"/>
     <w:semiHidden/>
     <w:unhideWhenUsed/>
@@ -16166,10 +16232,10 @@
       <w:ind w:left="880" w:hanging="220"/>
     </w:pPr>
   </w:style>
-  <w:style w:type="paragraph" w:styleId="986">
+  <w:style w:type="paragraph" w:styleId="996">
     <w:name w:val="index 5"/>
-    <w:basedOn w:val="868"/>
-    <w:next w:val="868"/>
+    <w:basedOn w:val="878"/>
+    <w:next w:val="878"/>
     <w:uiPriority w:val="99"/>
     <w:semiHidden/>
     <w:unhideWhenUsed/>
@@ -16178,10 +16244,10 @@
       <w:ind w:left="1100" w:hanging="220"/>
     </w:pPr>
   </w:style>
-  <w:style w:type="paragraph" w:styleId="987">
+  <w:style w:type="paragraph" w:styleId="997">
     <w:name w:val="index 6"/>
-    <w:basedOn w:val="868"/>
-    <w:next w:val="868"/>
+    <w:basedOn w:val="878"/>
+    <w:next w:val="878"/>
     <w:uiPriority w:val="99"/>
     <w:semiHidden/>
     <w:unhideWhenUsed/>
@@ -16190,10 +16256,10 @@
       <w:ind w:left="1320" w:hanging="220"/>
     </w:pPr>
   </w:style>
-  <w:style w:type="paragraph" w:styleId="988">
+  <w:style w:type="paragraph" w:styleId="998">
     <w:name w:val="index 7"/>
-    <w:basedOn w:val="868"/>
-    <w:next w:val="868"/>
+    <w:basedOn w:val="878"/>
+    <w:next w:val="878"/>
     <w:uiPriority w:val="99"/>
     <w:semiHidden/>
     <w:unhideWhenUsed/>
@@ -16202,10 +16268,10 @@
       <w:ind w:left="1540" w:hanging="220"/>
     </w:pPr>
   </w:style>
-  <w:style w:type="paragraph" w:styleId="989">
+  <w:style w:type="paragraph" w:styleId="999">
     <w:name w:val="index 8"/>
-    <w:basedOn w:val="868"/>
-    <w:next w:val="868"/>
+    <w:basedOn w:val="878"/>
+    <w:next w:val="878"/>
     <w:uiPriority w:val="99"/>
     <w:semiHidden/>
     <w:unhideWhenUsed/>
@@ -16214,10 +16280,10 @@
       <w:ind w:left="1760" w:hanging="220"/>
     </w:pPr>
   </w:style>
-  <w:style w:type="paragraph" w:styleId="990">
+  <w:style w:type="paragraph" w:styleId="1000">
     <w:name w:val="index 9"/>
-    <w:basedOn w:val="868"/>
-    <w:next w:val="868"/>
+    <w:basedOn w:val="878"/>
+    <w:next w:val="878"/>
     <w:uiPriority w:val="99"/>
     <w:semiHidden/>
     <w:unhideWhenUsed/>
@@ -16226,10 +16292,10 @@
       <w:ind w:left="1980" w:hanging="220"/>
     </w:pPr>
   </w:style>
-  <w:style w:type="paragraph" w:styleId="991">
+  <w:style w:type="paragraph" w:styleId="1001">
     <w:name w:val="index heading"/>
-    <w:basedOn w:val="868"/>
-    <w:next w:val="982"/>
+    <w:basedOn w:val="878"/>
+    <w:next w:val="992"/>
     <w:uiPriority w:val="99"/>
     <w:semiHidden/>
     <w:unhideWhenUsed/>
@@ -16240,9 +16306,9 @@
       <w:bCs/>
     </w:rPr>
   </w:style>
-  <w:style w:type="paragraph" w:styleId="992">
+  <w:style w:type="paragraph" w:styleId="1002">
     <w:name w:val="List Bullet 3"/>
-    <w:basedOn w:val="868"/>
+    <w:basedOn w:val="878"/>
     <w:uiPriority w:val="99"/>
     <w:semiHidden/>
     <w:unhideWhenUsed/>
@@ -16255,9 +16321,9 @@
       <w:contextualSpacing/>
     </w:pPr>
   </w:style>
-  <w:style w:type="paragraph" w:styleId="993">
+  <w:style w:type="paragraph" w:styleId="1003">
     <w:name w:val="List Bullet 4"/>
-    <w:basedOn w:val="868"/>
+    <w:basedOn w:val="878"/>
     <w:uiPriority w:val="99"/>
     <w:semiHidden/>
     <w:unhideWhenUsed/>
@@ -16270,9 +16336,9 @@
       <w:contextualSpacing/>
     </w:pPr>
   </w:style>
-  <w:style w:type="paragraph" w:styleId="994">
+  <w:style w:type="paragraph" w:styleId="1004">
     <w:name w:val="List Bullet 5"/>
-    <w:basedOn w:val="868"/>
+    <w:basedOn w:val="878"/>
     <w:uiPriority w:val="99"/>
     <w:semiHidden/>
     <w:unhideWhenUsed/>
@@ -16285,9 +16351,9 @@
       <w:contextualSpacing/>
     </w:pPr>
   </w:style>
-  <w:style w:type="paragraph" w:styleId="995">
+  <w:style w:type="paragraph" w:styleId="1005">
     <w:name w:val="List Continue"/>
-    <w:basedOn w:val="868"/>
+    <w:basedOn w:val="878"/>
     <w:uiPriority w:val="99"/>
     <w:semiHidden/>
     <w:unhideWhenUsed/>
@@ -16297,9 +16363,9 @@
       <w:ind w:left="360"/>
     </w:pPr>
   </w:style>
-  <w:style w:type="paragraph" w:styleId="996">
+  <w:style w:type="paragraph" w:styleId="1006">
     <w:name w:val="List Continue 2"/>
-    <w:basedOn w:val="868"/>
+    <w:basedOn w:val="878"/>
     <w:uiPriority w:val="99"/>
     <w:semiHidden/>
     <w:unhideWhenUsed/>
@@ -16309,9 +16375,9 @@
       <w:ind w:left="720"/>
     </w:pPr>
   </w:style>
-  <w:style w:type="paragraph" w:styleId="997">
+  <w:style w:type="paragraph" w:styleId="1007">
     <w:name w:val="List Continue 3"/>
-    <w:basedOn w:val="868"/>
+    <w:basedOn w:val="878"/>
     <w:uiPriority w:val="99"/>
     <w:semiHidden/>
     <w:unhideWhenUsed/>
@@ -16321,9 +16387,9 @@
       <w:ind w:left="1080"/>
     </w:pPr>
   </w:style>
-  <w:style w:type="paragraph" w:styleId="998">
+  <w:style w:type="paragraph" w:styleId="1008">
     <w:name w:val="List Continue 4"/>
-    <w:basedOn w:val="868"/>
+    <w:basedOn w:val="878"/>
     <w:uiPriority w:val="99"/>
     <w:semiHidden/>
     <w:unhideWhenUsed/>
@@ -16333,9 +16399,9 @@
       <w:ind w:left="1440"/>
     </w:pPr>
   </w:style>
-  <w:style w:type="paragraph" w:styleId="999">
+  <w:style w:type="paragraph" w:styleId="1009">
     <w:name w:val="List Continue 5"/>
-    <w:basedOn w:val="868"/>
+    <w:basedOn w:val="878"/>
     <w:uiPriority w:val="99"/>
     <w:semiHidden/>
     <w:unhideWhenUsed/>
@@ -16345,9 +16411,9 @@
       <w:ind w:left="1800"/>
     </w:pPr>
   </w:style>
-  <w:style w:type="paragraph" w:styleId="1000">
+  <w:style w:type="paragraph" w:styleId="1010">
     <w:name w:val="List Number 2"/>
-    <w:basedOn w:val="868"/>
+    <w:basedOn w:val="878"/>
     <w:uiPriority w:val="99"/>
     <w:semiHidden/>
     <w:unhideWhenUsed/>
@@ -16360,9 +16426,9 @@
       <w:contextualSpacing/>
     </w:pPr>
   </w:style>
-  <w:style w:type="paragraph" w:styleId="1001">
+  <w:style w:type="paragraph" w:styleId="1011">
     <w:name w:val="List Number 3"/>
-    <w:basedOn w:val="868"/>
+    <w:basedOn w:val="878"/>
     <w:uiPriority w:val="99"/>
     <w:semiHidden/>
     <w:unhideWhenUsed/>
@@ -16375,9 +16441,9 @@
       <w:contextualSpacing/>
     </w:pPr>
   </w:style>
-  <w:style w:type="paragraph" w:styleId="1002">
+  <w:style w:type="paragraph" w:styleId="1012">
     <w:name w:val="List Number 4"/>
-    <w:basedOn w:val="868"/>
+    <w:basedOn w:val="878"/>
     <w:uiPriority w:val="99"/>
     <w:semiHidden/>
     <w:unhideWhenUsed/>
@@ -16390,9 +16456,9 @@
       <w:contextualSpacing/>
     </w:pPr>
   </w:style>
-  <w:style w:type="paragraph" w:styleId="1003">
+  <w:style w:type="paragraph" w:styleId="1013">
     <w:name w:val="List Number 5"/>
-    <w:basedOn w:val="868"/>
+    <w:basedOn w:val="878"/>
     <w:uiPriority w:val="99"/>
     <w:semiHidden/>
     <w:unhideWhenUsed/>
@@ -16405,9 +16471,9 @@
       <w:contextualSpacing/>
     </w:pPr>
   </w:style>
-  <w:style w:type="paragraph" w:styleId="1004">
+  <w:style w:type="paragraph" w:styleId="1014">
     <w:name w:val="List Paragraph"/>
-    <w:basedOn w:val="868"/>
+    <w:basedOn w:val="878"/>
     <w:uiPriority w:val="34"/>
     <w:unhideWhenUsed/>
     <w:qFormat/>
@@ -16416,10 +16482,10 @@
       <w:ind w:left="720"/>
     </w:pPr>
   </w:style>
-  <w:style w:type="paragraph" w:styleId="1005">
+  <w:style w:type="paragraph" w:styleId="1015">
     <w:name w:val="Message Header"/>
-    <w:basedOn w:val="868"/>
-    <w:link w:val="937"/>
+    <w:basedOn w:val="878"/>
+    <w:link w:val="947"/>
     <w:uiPriority w:val="99"/>
     <w:semiHidden/>
     <w:unhideWhenUsed/>
@@ -16440,15 +16506,15 @@
       <w:szCs w:val="24"/>
     </w:rPr>
   </w:style>
-  <w:style w:type="paragraph" w:styleId="1006">
+  <w:style w:type="paragraph" w:styleId="1016">
     <w:name w:val="No Spacing"/>
     <w:uiPriority w:val="98"/>
     <w:unhideWhenUsed/>
     <w:qFormat/>
   </w:style>
-  <w:style w:type="paragraph" w:styleId="1007">
+  <w:style w:type="paragraph" w:styleId="1017">
     <w:name w:val="Normal (Web)"/>
-    <w:basedOn w:val="868"/>
+    <w:basedOn w:val="878"/>
     <w:uiPriority w:val="99"/>
     <w:semiHidden/>
     <w:unhideWhenUsed/>
@@ -16459,9 +16525,9 @@
       <w:szCs w:val="24"/>
     </w:rPr>
   </w:style>
-  <w:style w:type="paragraph" w:styleId="1008">
+  <w:style w:type="paragraph" w:styleId="1018">
     <w:name w:val="Normal Indent"/>
-    <w:basedOn w:val="868"/>
+    <w:basedOn w:val="878"/>
     <w:uiPriority w:val="99"/>
     <w:semiHidden/>
     <w:unhideWhenUsed/>
@@ -16470,29 +16536,29 @@
       <w:ind w:left="720"/>
     </w:pPr>
   </w:style>
-  <w:style w:type="paragraph" w:styleId="1009">
+  <w:style w:type="paragraph" w:styleId="1019">
     <w:name w:val="Note Heading"/>
-    <w:basedOn w:val="868"/>
-    <w:next w:val="868"/>
-    <w:link w:val="938"/>
+    <w:basedOn w:val="878"/>
+    <w:next w:val="878"/>
+    <w:link w:val="948"/>
     <w:uiPriority w:val="99"/>
     <w:semiHidden/>
     <w:unhideWhenUsed/>
     <w:qFormat/>
   </w:style>
-  <w:style w:type="paragraph" w:styleId="1010">
+  <w:style w:type="paragraph" w:styleId="1020">
     <w:name w:val="Salutation"/>
-    <w:basedOn w:val="868"/>
-    <w:next w:val="868"/>
-    <w:link w:val="940"/>
+    <w:basedOn w:val="878"/>
+    <w:next w:val="878"/>
+    <w:link w:val="950"/>
     <w:uiPriority w:val="99"/>
     <w:semiHidden/>
     <w:unhideWhenUsed/>
   </w:style>
-  <w:style w:type="paragraph" w:styleId="1011">
+  <w:style w:type="paragraph" w:styleId="1021">
     <w:name w:val="Signature"/>
-    <w:basedOn w:val="868"/>
-    <w:link w:val="941"/>
+    <w:basedOn w:val="878"/>
+    <w:link w:val="951"/>
     <w:uiPriority w:val="99"/>
     <w:semiHidden/>
     <w:unhideWhenUsed/>
@@ -16500,10 +16566,10 @@
       <w:ind w:left="4320"/>
     </w:pPr>
   </w:style>
-  <w:style w:type="paragraph" w:styleId="1012">
+  <w:style w:type="paragraph" w:styleId="1022">
     <w:name w:val="table of authorities"/>
-    <w:basedOn w:val="868"/>
-    <w:next w:val="868"/>
+    <w:basedOn w:val="878"/>
+    <w:next w:val="878"/>
     <w:uiPriority w:val="99"/>
     <w:semiHidden/>
     <w:unhideWhenUsed/>
@@ -16512,19 +16578,19 @@
       <w:ind w:left="220" w:hanging="220"/>
     </w:pPr>
   </w:style>
-  <w:style w:type="paragraph" w:styleId="1013">
+  <w:style w:type="paragraph" w:styleId="1023">
     <w:name w:val="table of figures"/>
-    <w:basedOn w:val="868"/>
-    <w:next w:val="868"/>
+    <w:basedOn w:val="878"/>
+    <w:next w:val="878"/>
     <w:uiPriority w:val="99"/>
     <w:semiHidden/>
     <w:unhideWhenUsed/>
     <w:qFormat/>
   </w:style>
-  <w:style w:type="paragraph" w:styleId="1014">
+  <w:style w:type="paragraph" w:styleId="1024">
     <w:name w:val="toa heading"/>
-    <w:basedOn w:val="868"/>
-    <w:next w:val="868"/>
+    <w:basedOn w:val="878"/>
+    <w:next w:val="878"/>
     <w:uiPriority w:val="99"/>
     <w:semiHidden/>
     <w:unhideWhenUsed/>
@@ -16537,10 +16603,10 @@
       <w:szCs w:val="24"/>
     </w:rPr>
   </w:style>
-  <w:style w:type="paragraph" w:styleId="1015">
+  <w:style w:type="paragraph" w:styleId="1025">
     <w:name w:val="toc 1"/>
-    <w:basedOn w:val="868"/>
-    <w:next w:val="868"/>
+    <w:basedOn w:val="878"/>
+    <w:next w:val="878"/>
     <w:uiPriority w:val="39"/>
     <w:semiHidden/>
     <w:unhideWhenUsed/>
@@ -16548,10 +16614,10 @@
       <w:spacing w:after="100"/>
     </w:pPr>
   </w:style>
-  <w:style w:type="paragraph" w:styleId="1016">
+  <w:style w:type="paragraph" w:styleId="1026">
     <w:name w:val="toc 2"/>
-    <w:basedOn w:val="868"/>
-    <w:next w:val="868"/>
+    <w:basedOn w:val="878"/>
+    <w:next w:val="878"/>
     <w:uiPriority w:val="39"/>
     <w:semiHidden/>
     <w:unhideWhenUsed/>
@@ -16560,10 +16626,10 @@
       <w:spacing w:after="100"/>
     </w:pPr>
   </w:style>
-  <w:style w:type="paragraph" w:styleId="1017">
+  <w:style w:type="paragraph" w:styleId="1027">
     <w:name w:val="toc 3"/>
-    <w:basedOn w:val="868"/>
-    <w:next w:val="868"/>
+    <w:basedOn w:val="878"/>
+    <w:next w:val="878"/>
     <w:uiPriority w:val="39"/>
     <w:semiHidden/>
     <w:unhideWhenUsed/>
@@ -16572,10 +16638,10 @@
       <w:spacing w:after="100"/>
     </w:pPr>
   </w:style>
-  <w:style w:type="paragraph" w:styleId="1018">
+  <w:style w:type="paragraph" w:styleId="1028">
     <w:name w:val="toc 4"/>
-    <w:basedOn w:val="868"/>
-    <w:next w:val="868"/>
+    <w:basedOn w:val="878"/>
+    <w:next w:val="878"/>
     <w:uiPriority w:val="39"/>
     <w:semiHidden/>
     <w:unhideWhenUsed/>
@@ -16584,10 +16650,10 @@
       <w:spacing w:after="100"/>
     </w:pPr>
   </w:style>
-  <w:style w:type="paragraph" w:styleId="1019">
+  <w:style w:type="paragraph" w:styleId="1029">
     <w:name w:val="toc 5"/>
-    <w:basedOn w:val="868"/>
-    <w:next w:val="868"/>
+    <w:basedOn w:val="878"/>
+    <w:next w:val="878"/>
     <w:uiPriority w:val="39"/>
     <w:semiHidden/>
     <w:unhideWhenUsed/>
@@ -16596,10 +16662,10 @@
       <w:spacing w:after="100"/>
     </w:pPr>
   </w:style>
-  <w:style w:type="paragraph" w:styleId="1020">
+  <w:style w:type="paragraph" w:styleId="1030">
     <w:name w:val="toc 6"/>
-    <w:basedOn w:val="868"/>
-    <w:next w:val="868"/>
+    <w:basedOn w:val="878"/>
+    <w:next w:val="878"/>
     <w:uiPriority w:val="39"/>
     <w:semiHidden/>
     <w:unhideWhenUsed/>
@@ -16608,10 +16674,10 @@
       <w:spacing w:after="100"/>
     </w:pPr>
   </w:style>
-  <w:style w:type="paragraph" w:styleId="1021">
+  <w:style w:type="paragraph" w:styleId="1031">
     <w:name w:val="toc 7"/>
-    <w:basedOn w:val="868"/>
-    <w:next w:val="868"/>
+    <w:basedOn w:val="878"/>
+    <w:next w:val="878"/>
     <w:uiPriority w:val="39"/>
     <w:semiHidden/>
     <w:unhideWhenUsed/>
@@ -16620,10 +16686,10 @@
       <w:spacing w:after="100"/>
     </w:pPr>
   </w:style>
-  <w:style w:type="paragraph" w:styleId="1022">
+  <w:style w:type="paragraph" w:styleId="1032">
     <w:name w:val="toc 8"/>
-    <w:basedOn w:val="868"/>
-    <w:next w:val="868"/>
+    <w:basedOn w:val="878"/>
+    <w:next w:val="878"/>
     <w:uiPriority w:val="39"/>
     <w:semiHidden/>
     <w:unhideWhenUsed/>
@@ -16632,10 +16698,10 @@
       <w:spacing w:after="100"/>
     </w:pPr>
   </w:style>
-  <w:style w:type="paragraph" w:styleId="1023">
+  <w:style w:type="paragraph" w:styleId="1033">
     <w:name w:val="toc 9"/>
-    <w:basedOn w:val="868"/>
-    <w:next w:val="868"/>
+    <w:basedOn w:val="878"/>
+    <w:next w:val="878"/>
     <w:uiPriority w:val="39"/>
     <w:semiHidden/>
     <w:unhideWhenUsed/>
@@ -16644,9 +16710,9 @@
       <w:spacing w:after="100"/>
     </w:pPr>
   </w:style>
-  <w:style w:type="paragraph" w:styleId="1024" w:customStyle="1">
+  <w:style w:type="paragraph" w:styleId="1034" w:customStyle="1">
     <w:name w:val="Contact Info Emphasis"/>
-    <w:basedOn w:val="868"/>
+    <w:basedOn w:val="878"/>
     <w:uiPriority w:val="4"/>
     <w:qFormat/>
     <w:pPr>
@@ -16657,15 +16723,15 @@
       <w:color w:val="1d824c" w:themeColor="accent1"/>
     </w:rPr>
   </w:style>
-  <w:style w:type="table" w:styleId="1025">
+  <w:style w:type="table" w:styleId="1035">
     <w:name w:val="Table Grid"/>
-    <w:basedOn w:val="879"/>
+    <w:basedOn w:val="889"/>
     <w:uiPriority w:val="39"/>
     <w:tblPr/>
   </w:style>
-  <w:style w:type="table" w:styleId="1026">
+  <w:style w:type="table" w:styleId="1036">
     <w:name w:val="Colorful Grid"/>
-    <w:basedOn w:val="879"/>
+    <w:basedOn w:val="889"/>
     <w:uiPriority w:val="73"/>
     <w:semiHidden/>
     <w:unhideWhenUsed/>
@@ -16728,9 +16794,9 @@
       </w:tcPr>
     </w:tblStylePr>
   </w:style>
-  <w:style w:type="table" w:styleId="1027">
+  <w:style w:type="table" w:styleId="1037">
     <w:name w:val="Colorful Grid Accent 1"/>
-    <w:basedOn w:val="879"/>
+    <w:basedOn w:val="889"/>
     <w:uiPriority w:val="73"/>
     <w:semiHidden/>
     <w:unhideWhenUsed/>
@@ -16793,9 +16859,9 @@
       </w:tcPr>
     </w:tblStylePr>
   </w:style>
-  <w:style w:type="table" w:styleId="1028">
+  <w:style w:type="table" w:styleId="1038">
     <w:name w:val="Colorful Grid Accent 2"/>
-    <w:basedOn w:val="879"/>
+    <w:basedOn w:val="889"/>
     <w:uiPriority w:val="73"/>
     <w:semiHidden/>
     <w:unhideWhenUsed/>
@@ -16858,9 +16924,9 @@
       </w:tcPr>
     </w:tblStylePr>
   </w:style>
-  <w:style w:type="table" w:styleId="1029">
+  <w:style w:type="table" w:styleId="1039">
     <w:name w:val="Colorful Grid Accent 3"/>
-    <w:basedOn w:val="879"/>
+    <w:basedOn w:val="889"/>
     <w:uiPriority w:val="73"/>
     <w:semiHidden/>
     <w:unhideWhenUsed/>
@@ -16923,9 +16989,9 @@
       </w:tcPr>
     </w:tblStylePr>
   </w:style>
-  <w:style w:type="table" w:styleId="1030">
+  <w:style w:type="table" w:styleId="1040">
     <w:name w:val="Colorful Grid Accent 4"/>
-    <w:basedOn w:val="879"/>
+    <w:basedOn w:val="889"/>
     <w:uiPriority w:val="73"/>
     <w:semiHidden/>
     <w:unhideWhenUsed/>
@@ -16988,9 +17054,9 @@
       </w:tcPr>
     </w:tblStylePr>
   </w:style>
-  <w:style w:type="table" w:styleId="1031">
+  <w:style w:type="table" w:styleId="1041">
     <w:name w:val="Colorful Grid Accent 5"/>
-    <w:basedOn w:val="879"/>
+    <w:basedOn w:val="889"/>
     <w:uiPriority w:val="73"/>
     <w:semiHidden/>
     <w:unhideWhenUsed/>
@@ -17053,9 +17119,9 @@
       </w:tcPr>
     </w:tblStylePr>
   </w:style>
-  <w:style w:type="table" w:styleId="1032">
+  <w:style w:type="table" w:styleId="1042">
     <w:name w:val="Colorful Grid Accent 6"/>
-    <w:basedOn w:val="879"/>
+    <w:basedOn w:val="889"/>
     <w:uiPriority w:val="73"/>
     <w:semiHidden/>
     <w:unhideWhenUsed/>
@@ -17118,9 +17184,9 @@
       </w:tcPr>
     </w:tblStylePr>
   </w:style>
-  <w:style w:type="table" w:styleId="1033">
+  <w:style w:type="table" w:styleId="1043">
     <w:name w:val="Colorful List"/>
-    <w:basedOn w:val="879"/>
+    <w:basedOn w:val="889"/>
     <w:uiPriority w:val="72"/>
     <w:semiHidden/>
     <w:unhideWhenUsed/>
@@ -17189,9 +17255,9 @@
       </w:tcPr>
     </w:tblStylePr>
   </w:style>
-  <w:style w:type="table" w:styleId="1034">
+  <w:style w:type="table" w:styleId="1044">
     <w:name w:val="Colorful List Accent 1"/>
-    <w:basedOn w:val="879"/>
+    <w:basedOn w:val="889"/>
     <w:uiPriority w:val="72"/>
     <w:semiHidden/>
     <w:unhideWhenUsed/>
@@ -17260,9 +17326,9 @@
       </w:tcPr>
     </w:tblStylePr>
   </w:style>
-  <w:style w:type="table" w:styleId="1035">
+  <w:style w:type="table" w:styleId="1045">
     <w:name w:val="Colorful List Accent 2"/>
-    <w:basedOn w:val="879"/>
+    <w:basedOn w:val="889"/>
     <w:uiPriority w:val="72"/>
     <w:semiHidden/>
     <w:unhideWhenUsed/>
@@ -17331,9 +17397,9 @@
       </w:tcPr>
     </w:tblStylePr>
   </w:style>
-  <w:style w:type="table" w:styleId="1036">
+  <w:style w:type="table" w:styleId="1046">
     <w:name w:val="Colorful List Accent 3"/>
-    <w:basedOn w:val="879"/>
+    <w:basedOn w:val="889"/>
     <w:uiPriority w:val="72"/>
     <w:semiHidden/>
     <w:unhideWhenUsed/>
@@ -17402,9 +17468,9 @@
       </w:tcPr>
     </w:tblStylePr>
   </w:style>
-  <w:style w:type="table" w:styleId="1037">
+  <w:style w:type="table" w:styleId="1047">
     <w:name w:val="Colorful List Accent 4"/>
-    <w:basedOn w:val="879"/>
+    <w:basedOn w:val="889"/>
     <w:uiPriority w:val="72"/>
     <w:semiHidden/>
     <w:unhideWhenUsed/>
@@ -17473,9 +17539,9 @@
       </w:tcPr>
     </w:tblStylePr>
   </w:style>
-  <w:style w:type="table" w:styleId="1038">
+  <w:style w:type="table" w:styleId="1048">
     <w:name w:val="Colorful List Accent 5"/>
-    <w:basedOn w:val="879"/>
+    <w:basedOn w:val="889"/>
     <w:uiPriority w:val="72"/>
     <w:semiHidden/>
     <w:unhideWhenUsed/>
@@ -17544,9 +17610,9 @@
       </w:tcPr>
     </w:tblStylePr>
   </w:style>
-  <w:style w:type="table" w:styleId="1039">
+  <w:style w:type="table" w:styleId="1049">
     <w:name w:val="Colorful List Accent 6"/>
-    <w:basedOn w:val="879"/>
+    <w:basedOn w:val="889"/>
     <w:uiPriority w:val="72"/>
     <w:semiHidden/>
     <w:unhideWhenUsed/>
@@ -17615,9 +17681,9 @@
       </w:tcPr>
     </w:tblStylePr>
   </w:style>
-  <w:style w:type="table" w:styleId="1040">
+  <w:style w:type="table" w:styleId="1050">
     <w:name w:val="Colorful Shading"/>
-    <w:basedOn w:val="879"/>
+    <w:basedOn w:val="889"/>
     <w:uiPriority w:val="71"/>
     <w:semiHidden/>
     <w:unhideWhenUsed/>
@@ -17716,9 +17782,9 @@
       </w:rPr>
     </w:tblStylePr>
   </w:style>
-  <w:style w:type="table" w:styleId="1041">
+  <w:style w:type="table" w:styleId="1051">
     <w:name w:val="Colorful Shading Accent 1"/>
-    <w:basedOn w:val="879"/>
+    <w:basedOn w:val="889"/>
     <w:uiPriority w:val="71"/>
     <w:semiHidden/>
     <w:unhideWhenUsed/>
@@ -17817,9 +17883,9 @@
       </w:rPr>
     </w:tblStylePr>
   </w:style>
-  <w:style w:type="table" w:styleId="1042">
+  <w:style w:type="table" w:styleId="1052">
     <w:name w:val="Colorful Shading Accent 2"/>
-    <w:basedOn w:val="879"/>
+    <w:basedOn w:val="889"/>
     <w:uiPriority w:val="71"/>
     <w:semiHidden/>
     <w:unhideWhenUsed/>
@@ -17918,9 +17984,9 @@
       </w:rPr>
     </w:tblStylePr>
   </w:style>
-  <w:style w:type="table" w:styleId="1043">
+  <w:style w:type="table" w:styleId="1053">
     <w:name w:val="Colorful Shading Accent 3"/>
-    <w:basedOn w:val="879"/>
+    <w:basedOn w:val="889"/>
     <w:uiPriority w:val="71"/>
     <w:semiHidden/>
     <w:unhideWhenUsed/>
@@ -18009,9 +18075,9 @@
       </w:tcPr>
     </w:tblStylePr>
   </w:style>
-  <w:style w:type="table" w:styleId="1044">
+  <w:style w:type="table" w:styleId="1054">
     <w:name w:val="Colorful Shading Accent 4"/>
-    <w:basedOn w:val="879"/>
+    <w:basedOn w:val="889"/>
     <w:uiPriority w:val="71"/>
     <w:semiHidden/>
     <w:unhideWhenUsed/>
@@ -18110,9 +18176,9 @@
       </w:rPr>
     </w:tblStylePr>
   </w:style>
-  <w:style w:type="table" w:styleId="1045">
+  <w:style w:type="table" w:styleId="1055">
     <w:name w:val="Colorful Shading Accent 5"/>
-    <w:basedOn w:val="879"/>
+    <w:basedOn w:val="889"/>
     <w:uiPriority w:val="71"/>
     <w:semiHidden/>
     <w:unhideWhenUsed/>
@@ -18211,9 +18277,9 @@
       </w:rPr>
     </w:tblStylePr>
   </w:style>
-  <w:style w:type="table" w:styleId="1046">
+  <w:style w:type="table" w:styleId="1056">
     <w:name w:val="Colorful Shading Accent 6"/>
-    <w:basedOn w:val="879"/>
+    <w:basedOn w:val="889"/>
     <w:uiPriority w:val="71"/>
     <w:semiHidden/>
     <w:unhideWhenUsed/>
@@ -18312,9 +18378,9 @@
       </w:rPr>
     </w:tblStylePr>
   </w:style>
-  <w:style w:type="table" w:styleId="1047">
+  <w:style w:type="table" w:styleId="1057">
     <w:name w:val="Dark List"/>
-    <w:basedOn w:val="879"/>
+    <w:basedOn w:val="889"/>
     <w:uiPriority w:val="70"/>
     <w:semiHidden/>
     <w:unhideWhenUsed/>
@@ -18399,9 +18465,9 @@
       </w:tcPr>
     </w:tblStylePr>
   </w:style>
-  <w:style w:type="table" w:styleId="1048">
+  <w:style w:type="table" w:styleId="1058">
     <w:name w:val="Dark List Accent 1"/>
-    <w:basedOn w:val="879"/>
+    <w:basedOn w:val="889"/>
     <w:uiPriority w:val="70"/>
     <w:semiHidden/>
     <w:unhideWhenUsed/>
@@ -18486,9 +18552,9 @@
       </w:tcPr>
     </w:tblStylePr>
   </w:style>
-  <w:style w:type="table" w:styleId="1049">
+  <w:style w:type="table" w:styleId="1059">
     <w:name w:val="Dark List Accent 2"/>
-    <w:basedOn w:val="879"/>
+    <w:basedOn w:val="889"/>
     <w:uiPriority w:val="70"/>
     <w:semiHidden/>
     <w:unhideWhenUsed/>
@@ -18573,9 +18639,9 @@
       </w:tcPr>
     </w:tblStylePr>
   </w:style>
-  <w:style w:type="table" w:styleId="1050">
+  <w:style w:type="table" w:styleId="1060">
     <w:name w:val="Dark List Accent 3"/>
-    <w:basedOn w:val="879"/>
+    <w:basedOn w:val="889"/>
     <w:uiPriority w:val="70"/>
     <w:semiHidden/>
     <w:unhideWhenUsed/>
@@ -18660,9 +18726,9 @@
       </w:tcPr>
     </w:tblStylePr>
   </w:style>
-  <w:style w:type="table" w:styleId="1051">
+  <w:style w:type="table" w:styleId="1061">
     <w:name w:val="Dark List Accent 4"/>
-    <w:basedOn w:val="879"/>
+    <w:basedOn w:val="889"/>
     <w:uiPriority w:val="70"/>
     <w:semiHidden/>
     <w:unhideWhenUsed/>
@@ -18747,9 +18813,9 @@
       </w:tcPr>
     </w:tblStylePr>
   </w:style>
-  <w:style w:type="table" w:styleId="1052">
+  <w:style w:type="table" w:styleId="1062">
     <w:name w:val="Dark List Accent 5"/>
-    <w:basedOn w:val="879"/>
+    <w:basedOn w:val="889"/>
     <w:uiPriority w:val="70"/>
     <w:semiHidden/>
     <w:unhideWhenUsed/>
@@ -18834,9 +18900,9 @@
       </w:tcPr>
     </w:tblStylePr>
   </w:style>
-  <w:style w:type="table" w:styleId="1053">
+  <w:style w:type="table" w:styleId="1063">
     <w:name w:val="Dark List Accent 6"/>
-    <w:basedOn w:val="879"/>
+    <w:basedOn w:val="889"/>
     <w:uiPriority w:val="70"/>
     <w:semiHidden/>
     <w:unhideWhenUsed/>
@@ -18921,9 +18987,9 @@
       </w:tcPr>
     </w:tblStylePr>
   </w:style>
-  <w:style w:type="table" w:styleId="1054">
+  <w:style w:type="table" w:styleId="1064">
     <w:name w:val="Grid Table 1 Light"/>
-    <w:basedOn w:val="879"/>
+    <w:basedOn w:val="889"/>
     <w:uiPriority w:val="46"/>
     <w:tblPr>
       <w:tblStyleRowBandSize w:val="1"/>
@@ -18972,9 +19038,9 @@
       </w:tcPr>
     </w:tblStylePr>
   </w:style>
-  <w:style w:type="table" w:styleId="1055">
+  <w:style w:type="table" w:styleId="1065">
     <w:name w:val="Grid Table 1 Light Accent 1"/>
-    <w:basedOn w:val="879"/>
+    <w:basedOn w:val="889"/>
     <w:uiPriority w:val="46"/>
     <w:tblPr>
       <w:tblStyleRowBandSize w:val="1"/>
@@ -19023,9 +19089,9 @@
       </w:tcPr>
     </w:tblStylePr>
   </w:style>
-  <w:style w:type="table" w:styleId="1056">
+  <w:style w:type="table" w:styleId="1066">
     <w:name w:val="Grid Table 1 Light Accent 2"/>
-    <w:basedOn w:val="879"/>
+    <w:basedOn w:val="889"/>
     <w:uiPriority w:val="46"/>
     <w:tblPr>
       <w:tblStyleRowBandSize w:val="1"/>
@@ -19074,9 +19140,9 @@
       </w:tcPr>
     </w:tblStylePr>
   </w:style>
-  <w:style w:type="table" w:styleId="1057">
+  <w:style w:type="table" w:styleId="1067">
     <w:name w:val="Grid Table 1 Light Accent 3"/>
-    <w:basedOn w:val="879"/>
+    <w:basedOn w:val="889"/>
     <w:uiPriority w:val="46"/>
     <w:tblPr>
       <w:tblStyleRowBandSize w:val="1"/>
@@ -19125,9 +19191,9 @@
       </w:tcPr>
     </w:tblStylePr>
   </w:style>
-  <w:style w:type="table" w:styleId="1058">
+  <w:style w:type="table" w:styleId="1068">
     <w:name w:val="Grid Table 1 Light Accent 4"/>
-    <w:basedOn w:val="879"/>
+    <w:basedOn w:val="889"/>
     <w:uiPriority w:val="46"/>
     <w:tblPr>
       <w:tblStyleRowBandSize w:val="1"/>
@@ -19176,9 +19242,9 @@
       </w:tcPr>
     </w:tblStylePr>
   </w:style>
-  <w:style w:type="table" w:styleId="1059">
+  <w:style w:type="table" w:styleId="1069">
     <w:name w:val="Grid Table 1 Light Accent 5"/>
-    <w:basedOn w:val="879"/>
+    <w:basedOn w:val="889"/>
     <w:uiPriority w:val="46"/>
     <w:tblPr>
       <w:tblStyleRowBandSize w:val="1"/>
@@ -19227,9 +19293,9 @@
       </w:tcPr>
     </w:tblStylePr>
   </w:style>
-  <w:style w:type="table" w:styleId="1060">
+  <w:style w:type="table" w:styleId="1070">
     <w:name w:val="Grid Table 1 Light Accent 6"/>
-    <w:basedOn w:val="879"/>
+    <w:basedOn w:val="889"/>
     <w:uiPriority w:val="46"/>
     <w:tblPr>
       <w:tblStyleRowBandSize w:val="1"/>
@@ -19278,9 +19344,9 @@
       </w:tcPr>
     </w:tblStylePr>
   </w:style>
-  <w:style w:type="table" w:styleId="1061">
+  <w:style w:type="table" w:styleId="1071">
     <w:name w:val="Grid Table 2"/>
-    <w:basedOn w:val="879"/>
+    <w:basedOn w:val="889"/>
     <w:uiPriority w:val="47"/>
     <w:tblPr>
       <w:tblStyleRowBandSize w:val="1"/>
@@ -19341,9 +19407,9 @@
       </w:tcPr>
     </w:tblStylePr>
   </w:style>
-  <w:style w:type="table" w:styleId="1062">
+  <w:style w:type="table" w:styleId="1072">
     <w:name w:val="Grid Table 2 Accent 1"/>
-    <w:basedOn w:val="879"/>
+    <w:basedOn w:val="889"/>
     <w:uiPriority w:val="47"/>
     <w:tblPr>
       <w:tblStyleRowBandSize w:val="1"/>
@@ -19404,9 +19470,9 @@
       </w:tcPr>
     </w:tblStylePr>
   </w:style>
-  <w:style w:type="table" w:styleId="1063">
+  <w:style w:type="table" w:styleId="1073">
     <w:name w:val="Grid Table 2 Accent 2"/>
-    <w:basedOn w:val="879"/>
+    <w:basedOn w:val="889"/>
     <w:uiPriority w:val="47"/>
     <w:tblPr>
       <w:tblStyleRowBandSize w:val="1"/>
@@ -19467,9 +19533,9 @@
       </w:tcPr>
     </w:tblStylePr>
   </w:style>
-  <w:style w:type="table" w:styleId="1064">
+  <w:style w:type="table" w:styleId="1074">
     <w:name w:val="Grid Table 2 Accent 3"/>
-    <w:basedOn w:val="879"/>
+    <w:basedOn w:val="889"/>
     <w:uiPriority w:val="47"/>
     <w:tblPr>
       <w:tblStyleRowBandSize w:val="1"/>
@@ -19530,9 +19596,9 @@
       </w:tcPr>
     </w:tblStylePr>
   </w:style>
-  <w:style w:type="table" w:styleId="1065">
+  <w:style w:type="table" w:styleId="1075">
     <w:name w:val="Grid Table 2 Accent 4"/>
-    <w:basedOn w:val="879"/>
+    <w:basedOn w:val="889"/>
     <w:uiPriority w:val="47"/>
     <w:tblPr>
       <w:tblStyleRowBandSize w:val="1"/>
@@ -19593,9 +19659,9 @@
       </w:tcPr>
     </w:tblStylePr>
   </w:style>
-  <w:style w:type="table" w:styleId="1066">
+  <w:style w:type="table" w:styleId="1076">
     <w:name w:val="Grid Table 2 Accent 5"/>
-    <w:basedOn w:val="879"/>
+    <w:basedOn w:val="889"/>
     <w:uiPriority w:val="47"/>
     <w:tblPr>
       <w:tblStyleRowBandSize w:val="1"/>
@@ -19656,9 +19722,9 @@
       </w:tcPr>
     </w:tblStylePr>
   </w:style>
-  <w:style w:type="table" w:styleId="1067">
+  <w:style w:type="table" w:styleId="1077">
     <w:name w:val="Grid Table 2 Accent 6"/>
-    <w:basedOn w:val="879"/>
+    <w:basedOn w:val="889"/>
     <w:uiPriority w:val="47"/>
     <w:tblPr>
       <w:tblStyleRowBandSize w:val="1"/>
@@ -19719,9 +19785,9 @@
       </w:tcPr>
     </w:tblStylePr>
   </w:style>
-  <w:style w:type="table" w:styleId="1068">
+  <w:style w:type="table" w:styleId="1078">
     <w:name w:val="Grid Table 3"/>
-    <w:basedOn w:val="879"/>
+    <w:basedOn w:val="889"/>
     <w:uiPriority w:val="48"/>
     <w:tblPr>
       <w:tblStyleRowBandSize w:val="1"/>
@@ -19831,9 +19897,9 @@
       </w:tcPr>
     </w:tblStylePr>
   </w:style>
-  <w:style w:type="table" w:styleId="1069">
+  <w:style w:type="table" w:styleId="1079">
     <w:name w:val="Grid Table 3 Accent 1"/>
-    <w:basedOn w:val="879"/>
+    <w:basedOn w:val="889"/>
     <w:uiPriority w:val="48"/>
     <w:tblPr>
       <w:tblStyleRowBandSize w:val="1"/>
@@ -19943,9 +20009,9 @@
       </w:tcPr>
     </w:tblStylePr>
   </w:style>
-  <w:style w:type="table" w:styleId="1070">
+  <w:style w:type="table" w:styleId="1080">
     <w:name w:val="Grid Table 3 Accent 2"/>
-    <w:basedOn w:val="879"/>
+    <w:basedOn w:val="889"/>
     <w:uiPriority w:val="48"/>
     <w:tblPr>
       <w:tblStyleRowBandSize w:val="1"/>
@@ -20055,9 +20121,9 @@
       </w:tcPr>
     </w:tblStylePr>
   </w:style>
-  <w:style w:type="table" w:styleId="1071">
+  <w:style w:type="table" w:styleId="1081">
     <w:name w:val="Grid Table 3 Accent 3"/>
-    <w:basedOn w:val="879"/>
+    <w:basedOn w:val="889"/>
     <w:uiPriority w:val="48"/>
     <w:tblPr>
       <w:tblStyleRowBandSize w:val="1"/>
@@ -20167,9 +20233,9 @@
       </w:tcPr>
     </w:tblStylePr>
   </w:style>
-  <w:style w:type="table" w:styleId="1072">
+  <w:style w:type="table" w:styleId="1082">
     <w:name w:val="Grid Table 3 Accent 4"/>
-    <w:basedOn w:val="879"/>
+    <w:basedOn w:val="889"/>
     <w:uiPriority w:val="48"/>
     <w:tblPr>
       <w:tblStyleRowBandSize w:val="1"/>
@@ -20279,9 +20345,9 @@
       </w:tcPr>
     </w:tblStylePr>
   </w:style>
-  <w:style w:type="table" w:styleId="1073">
+  <w:style w:type="table" w:styleId="1083">
     <w:name w:val="Grid Table 3 Accent 5"/>
-    <w:basedOn w:val="879"/>
+    <w:basedOn w:val="889"/>
     <w:uiPriority w:val="48"/>
     <w:tblPr>
       <w:tblStyleRowBandSize w:val="1"/>
@@ -20391,9 +20457,9 @@
       </w:tcPr>
     </w:tblStylePr>
   </w:style>
-  <w:style w:type="table" w:styleId="1074">
+  <w:style w:type="table" w:styleId="1084">
     <w:name w:val="Grid Table 3 Accent 6"/>
-    <w:basedOn w:val="879"/>
+    <w:basedOn w:val="889"/>
     <w:uiPriority w:val="48"/>
     <w:tblPr>
       <w:tblStyleRowBandSize w:val="1"/>
@@ -20503,9 +20569,9 @@
       </w:tcPr>
     </w:tblStylePr>
   </w:style>
-  <w:style w:type="table" w:styleId="1075">
+  <w:style w:type="table" w:styleId="1085">
     <w:name w:val="Grid Table 4"/>
-    <w:basedOn w:val="879"/>
+    <w:basedOn w:val="889"/>
     <w:uiPriority w:val="49"/>
     <w:tblPr>
       <w:tblStyleRowBandSize w:val="1"/>
@@ -20569,9 +20635,9 @@
       </w:tcPr>
     </w:tblStylePr>
   </w:style>
-  <w:style w:type="table" w:styleId="1076">
+  <w:style w:type="table" w:styleId="1086">
     <w:name w:val="Grid Table 4 Accent 1"/>
-    <w:basedOn w:val="879"/>
+    <w:basedOn w:val="889"/>
     <w:uiPriority w:val="49"/>
     <w:tblPr>
       <w:tblStyleRowBandSize w:val="1"/>
@@ -20635,9 +20701,9 @@
       </w:tcPr>
     </w:tblStylePr>
   </w:style>
-  <w:style w:type="table" w:styleId="1077">
+  <w:style w:type="table" w:styleId="1087">
     <w:name w:val="Grid Table 4 Accent 2"/>
-    <w:basedOn w:val="879"/>
+    <w:basedOn w:val="889"/>
     <w:uiPriority w:val="49"/>
     <w:tblPr>
       <w:tblStyleRowBandSize w:val="1"/>
@@ -20701,9 +20767,9 @@
       </w:tcPr>
     </w:tblStylePr>
   </w:style>
-  <w:style w:type="table" w:styleId="1078">
+  <w:style w:type="table" w:styleId="1088">
     <w:name w:val="Grid Table 4 Accent 3"/>
-    <w:basedOn w:val="879"/>
+    <w:basedOn w:val="889"/>
     <w:uiPriority w:val="49"/>
     <w:tblPr>
       <w:tblStyleRowBandSize w:val="1"/>
@@ -20767,9 +20833,9 @@
       </w:tcPr>
     </w:tblStylePr>
   </w:style>
-  <w:style w:type="table" w:styleId="1079">
+  <w:style w:type="table" w:styleId="1089">
     <w:name w:val="Grid Table 4 Accent 4"/>
-    <w:basedOn w:val="879"/>
+    <w:basedOn w:val="889"/>
     <w:uiPriority w:val="49"/>
     <w:tblPr>
       <w:tblStyleRowBandSize w:val="1"/>
@@ -20833,9 +20899,9 @@
       </w:tcPr>
     </w:tblStylePr>
   </w:style>
-  <w:style w:type="table" w:styleId="1080">
+  <w:style w:type="table" w:styleId="1090">
     <w:name w:val="Grid Table 4 Accent 5"/>
-    <w:basedOn w:val="879"/>
+    <w:basedOn w:val="889"/>
     <w:uiPriority w:val="49"/>
     <w:tblPr>
       <w:tblStyleRowBandSize w:val="1"/>
@@ -20899,9 +20965,9 @@
       </w:tcPr>
     </w:tblStylePr>
   </w:style>
-  <w:style w:type="table" w:styleId="1081">
+  <w:style w:type="table" w:styleId="1091">
     <w:name w:val="Grid Table 4 Accent 6"/>
-    <w:basedOn w:val="879"/>
+    <w:basedOn w:val="889"/>
     <w:uiPriority w:val="49"/>
     <w:tblPr>
       <w:tblStyleRowBandSize w:val="1"/>
@@ -20965,9 +21031,9 @@
       </w:tcPr>
     </w:tblStylePr>
   </w:style>
-  <w:style w:type="table" w:styleId="1082">
+  <w:style w:type="table" w:styleId="1092">
     <w:name w:val="Grid Table 5 Dark"/>
-    <w:basedOn w:val="879"/>
+    <w:basedOn w:val="889"/>
     <w:uiPriority w:val="50"/>
     <w:tblPr>
       <w:tblStyleRowBandSize w:val="1"/>
@@ -21055,9 +21121,9 @@
       </w:tcPr>
     </w:tblStylePr>
   </w:style>
-  <w:style w:type="table" w:styleId="1083">
+  <w:style w:type="table" w:styleId="1093">
     <w:name w:val="Grid Table 5 Dark Accent 1"/>
-    <w:basedOn w:val="879"/>
+    <w:basedOn w:val="889"/>
     <w:uiPriority w:val="50"/>
     <w:tblPr>
       <w:tblStyleRowBandSize w:val="1"/>
@@ -21145,9 +21211,9 @@
       </w:tcPr>
     </w:tblStylePr>
   </w:style>
-  <w:style w:type="table" w:styleId="1084">
+  <w:style w:type="table" w:styleId="1094">
     <w:name w:val="Grid Table 5 Dark Accent 2"/>
-    <w:basedOn w:val="879"/>
+    <w:basedOn w:val="889"/>
     <w:uiPriority w:val="50"/>
     <w:tblPr>
       <w:tblStyleRowBandSize w:val="1"/>
@@ -21235,9 +21301,9 @@
       </w:tcPr>
     </w:tblStylePr>
   </w:style>
-  <w:style w:type="table" w:styleId="1085">
+  <w:style w:type="table" w:styleId="1095">
     <w:name w:val="Grid Table 5 Dark Accent 3"/>
-    <w:basedOn w:val="879"/>
+    <w:basedOn w:val="889"/>
     <w:uiPriority w:val="50"/>
     <w:tblPr>
       <w:tblStyleRowBandSize w:val="1"/>
@@ -21325,9 +21391,9 @@
       </w:tcPr>
     </w:tblStylePr>
   </w:style>
-  <w:style w:type="table" w:styleId="1086">
+  <w:style w:type="table" w:styleId="1096">
     <w:name w:val="Grid Table 5 Dark Accent 4"/>
-    <w:basedOn w:val="879"/>
+    <w:basedOn w:val="889"/>
     <w:uiPriority w:val="50"/>
     <w:tblPr>
       <w:tblStyleRowBandSize w:val="1"/>
@@ -21415,9 +21481,9 @@
       </w:tcPr>
     </w:tblStylePr>
   </w:style>
-  <w:style w:type="table" w:styleId="1087">
+  <w:style w:type="table" w:styleId="1097">
     <w:name w:val="Grid Table 5 Dark Accent 5"/>
-    <w:basedOn w:val="879"/>
+    <w:basedOn w:val="889"/>
     <w:uiPriority w:val="50"/>
     <w:tblPr>
       <w:tblStyleRowBandSize w:val="1"/>
@@ -21505,9 +21571,9 @@
       </w:tcPr>
     </w:tblStylePr>
   </w:style>
-  <w:style w:type="table" w:styleId="1088">
+  <w:style w:type="table" w:styleId="1098">
     <w:name w:val="Grid Table 5 Dark Accent 6"/>
-    <w:basedOn w:val="879"/>
+    <w:basedOn w:val="889"/>
     <w:uiPriority w:val="50"/>
     <w:tblPr>
       <w:tblStyleRowBandSize w:val="1"/>
@@ -21595,9 +21661,9 @@
       </w:tcPr>
     </w:tblStylePr>
   </w:style>
-  <w:style w:type="table" w:styleId="1089">
+  <w:style w:type="table" w:styleId="1099">
     <w:name w:val="Grid Table 6 Colorful"/>
-    <w:basedOn w:val="879"/>
+    <w:basedOn w:val="889"/>
     <w:uiPriority w:val="51"/>
     <w:rPr>
       <w:color w:val="000000" w:themeColor="text1"/>
@@ -21659,9 +21725,9 @@
       </w:tcPr>
     </w:tblStylePr>
   </w:style>
-  <w:style w:type="table" w:styleId="1090">
+  <w:style w:type="table" w:styleId="1100">
     <w:name w:val="Grid Table 6 Colorful Accent 1"/>
-    <w:basedOn w:val="879"/>
+    <w:basedOn w:val="889"/>
     <w:uiPriority w:val="51"/>
     <w:rPr>
       <w:color w:val="156138" w:themeColor="accent1" w:themeShade="BF"/>
@@ -21723,9 +21789,9 @@
       </w:tcPr>
     </w:tblStylePr>
   </w:style>
-  <w:style w:type="table" w:styleId="1091">
+  <w:style w:type="table" w:styleId="1101">
     <w:name w:val="Grid Table 6 Colorful Accent 2"/>
-    <w:basedOn w:val="879"/>
+    <w:basedOn w:val="889"/>
     <w:uiPriority w:val="51"/>
     <w:rPr>
       <w:color w:val="003f40" w:themeColor="accent2" w:themeShade="BF"/>
@@ -21787,9 +21853,9 @@
       </w:tcPr>
     </w:tblStylePr>
   </w:style>
-  <w:style w:type="table" w:styleId="1092">
+  <w:style w:type="table" w:styleId="1102">
     <w:name w:val="Grid Table 6 Colorful Accent 3"/>
-    <w:basedOn w:val="879"/>
+    <w:basedOn w:val="889"/>
     <w:uiPriority w:val="51"/>
     <w:rPr>
       <w:color w:val="841727" w:themeColor="accent3" w:themeShade="BF"/>
@@ -21851,9 +21917,9 @@
       </w:tcPr>
     </w:tblStylePr>
   </w:style>
-  <w:style w:type="table" w:styleId="1093">
+  <w:style w:type="table" w:styleId="1103">
     <w:name w:val="Grid Table 6 Colorful Accent 4"/>
-    <w:basedOn w:val="879"/>
+    <w:basedOn w:val="889"/>
     <w:uiPriority w:val="51"/>
     <w:rPr>
       <w:color w:val="634c1e" w:themeColor="accent4" w:themeShade="BF"/>
@@ -21915,9 +21981,9 @@
       </w:tcPr>
     </w:tblStylePr>
   </w:style>
-  <w:style w:type="table" w:styleId="1094">
+  <w:style w:type="table" w:styleId="1104">
     <w:name w:val="Grid Table 6 Colorful Accent 5"/>
-    <w:basedOn w:val="879"/>
+    <w:basedOn w:val="889"/>
     <w:uiPriority w:val="51"/>
     <w:rPr>
       <w:color w:val="5e2438" w:themeColor="accent5" w:themeShade="BF"/>
@@ -21979,9 +22045,9 @@
       </w:tcPr>
     </w:tblStylePr>
   </w:style>
-  <w:style w:type="table" w:styleId="1095">
+  <w:style w:type="table" w:styleId="1105">
     <w:name w:val="Grid Table 6 Colorful Accent 6"/>
-    <w:basedOn w:val="879"/>
+    <w:basedOn w:val="889"/>
     <w:uiPriority w:val="51"/>
     <w:rPr>
       <w:color w:val="384f65" w:themeColor="accent6" w:themeShade="BF"/>
@@ -22043,9 +22109,9 @@
       </w:tcPr>
     </w:tblStylePr>
   </w:style>
-  <w:style w:type="table" w:styleId="1096">
+  <w:style w:type="table" w:styleId="1106">
     <w:name w:val="Grid Table 7 Colorful"/>
-    <w:basedOn w:val="879"/>
+    <w:basedOn w:val="889"/>
     <w:uiPriority w:val="52"/>
     <w:rPr>
       <w:color w:val="000000" w:themeColor="text1"/>
@@ -22158,9 +22224,9 @@
       </w:tcPr>
     </w:tblStylePr>
   </w:style>
-  <w:style w:type="table" w:styleId="1097">
+  <w:style w:type="table" w:styleId="1107">
     <w:name w:val="Grid Table 7 Colorful Accent 1"/>
-    <w:basedOn w:val="879"/>
+    <w:basedOn w:val="889"/>
     <w:uiPriority w:val="52"/>
     <w:rPr>
       <w:color w:val="156138" w:themeColor="accent1" w:themeShade="BF"/>
@@ -22273,9 +22339,9 @@
       </w:tcPr>
     </w:tblStylePr>
   </w:style>
-  <w:style w:type="table" w:styleId="1098">
+  <w:style w:type="table" w:styleId="1108">
     <w:name w:val="Grid Table 7 Colorful Accent 2"/>
-    <w:basedOn w:val="879"/>
+    <w:basedOn w:val="889"/>
     <w:uiPriority w:val="52"/>
     <w:rPr>
       <w:color w:val="003f40" w:themeColor="accent2" w:themeShade="BF"/>
@@ -22388,9 +22454,9 @@
       </w:tcPr>
     </w:tblStylePr>
   </w:style>
-  <w:style w:type="table" w:styleId="1099">
+  <w:style w:type="table" w:styleId="1109">
     <w:name w:val="Grid Table 7 Colorful Accent 3"/>
-    <w:basedOn w:val="879"/>
+    <w:basedOn w:val="889"/>
     <w:uiPriority w:val="52"/>
     <w:rPr>
       <w:color w:val="841727" w:themeColor="accent3" w:themeShade="BF"/>
@@ -22503,9 +22569,9 @@
       </w:tcPr>
     </w:tblStylePr>
   </w:style>
-  <w:style w:type="table" w:styleId="1100">
+  <w:style w:type="table" w:styleId="1110">
     <w:name w:val="Grid Table 7 Colorful Accent 4"/>
-    <w:basedOn w:val="879"/>
+    <w:basedOn w:val="889"/>
     <w:uiPriority w:val="52"/>
     <w:rPr>
       <w:color w:val="634c1e" w:themeColor="accent4" w:themeShade="BF"/>
@@ -22618,9 +22684,9 @@
       </w:tcPr>
     </w:tblStylePr>
   </w:style>
-  <w:style w:type="table" w:styleId="1101">
+  <w:style w:type="table" w:styleId="1111">
     <w:name w:val="Grid Table 7 Colorful Accent 5"/>
-    <w:basedOn w:val="879"/>
+    <w:basedOn w:val="889"/>
     <w:uiPriority w:val="52"/>
     <w:rPr>
       <w:color w:val="5e2438" w:themeColor="accent5" w:themeShade="BF"/>
@@ -22733,9 +22799,9 @@
       </w:tcPr>
     </w:tblStylePr>
   </w:style>
-  <w:style w:type="table" w:styleId="1102">
+  <w:style w:type="table" w:styleId="1112">
     <w:name w:val="Grid Table 7 Colorful Accent 6"/>
-    <w:basedOn w:val="879"/>
+    <w:basedOn w:val="889"/>
     <w:uiPriority w:val="52"/>
     <w:rPr>
       <w:color w:val="384f65" w:themeColor="accent6" w:themeShade="BF"/>
@@ -22848,9 +22914,9 @@
       </w:tcPr>
     </w:tblStylePr>
   </w:style>
-  <w:style w:type="table" w:styleId="1103">
+  <w:style w:type="table" w:styleId="1113">
     <w:name w:val="Light Grid"/>
-    <w:basedOn w:val="879"/>
+    <w:basedOn w:val="889"/>
     <w:uiPriority w:val="62"/>
     <w:semiHidden/>
     <w:unhideWhenUsed/>
@@ -22957,9 +23023,9 @@
       </w:tcPr>
     </w:tblStylePr>
   </w:style>
-  <w:style w:type="table" w:styleId="1104">
+  <w:style w:type="table" w:styleId="1114">
     <w:name w:val="Light Grid Accent 1"/>
-    <w:basedOn w:val="879"/>
+    <w:basedOn w:val="889"/>
     <w:uiPriority w:val="62"/>
     <w:semiHidden/>
     <w:unhideWhenUsed/>
@@ -23066,9 +23132,9 @@
       </w:tcPr>
     </w:tblStylePr>
   </w:style>
-  <w:style w:type="table" w:styleId="1105">
+  <w:style w:type="table" w:styleId="1115">
     <w:name w:val="Light Grid Accent 2"/>
-    <w:basedOn w:val="879"/>
+    <w:basedOn w:val="889"/>
     <w:uiPriority w:val="62"/>
     <w:semiHidden/>
     <w:unhideWhenUsed/>
@@ -23175,9 +23241,9 @@
       </w:tcPr>
     </w:tblStylePr>
   </w:style>
-  <w:style w:type="table" w:styleId="1106">
+  <w:style w:type="table" w:styleId="1116">
     <w:name w:val="Light Grid Accent 3"/>
-    <w:basedOn w:val="879"/>
+    <w:basedOn w:val="889"/>
     <w:uiPriority w:val="62"/>
     <w:semiHidden/>
     <w:unhideWhenUsed/>
@@ -23284,9 +23350,9 @@
       </w:tcPr>
     </w:tblStylePr>
   </w:style>
-  <w:style w:type="table" w:styleId="1107">
+  <w:style w:type="table" w:styleId="1117">
     <w:name w:val="Light Grid Accent 4"/>
-    <w:basedOn w:val="879"/>
+    <w:basedOn w:val="889"/>
     <w:uiPriority w:val="62"/>
     <w:semiHidden/>
     <w:unhideWhenUsed/>
@@ -23393,9 +23459,9 @@
       </w:tcPr>
     </w:tblStylePr>
   </w:style>
-  <w:style w:type="table" w:styleId="1108">
+  <w:style w:type="table" w:styleId="1118">
     <w:name w:val="Light Grid Accent 5"/>
-    <w:basedOn w:val="879"/>
+    <w:basedOn w:val="889"/>
     <w:uiPriority w:val="62"/>
     <w:semiHidden/>
     <w:unhideWhenUsed/>
@@ -23502,9 +23568,9 @@
       </w:tcPr>
     </w:tblStylePr>
   </w:style>
-  <w:style w:type="table" w:styleId="1109">
+  <w:style w:type="table" w:styleId="1119">
     <w:name w:val="Light Grid Accent 6"/>
-    <w:basedOn w:val="879"/>
+    <w:basedOn w:val="889"/>
     <w:uiPriority w:val="62"/>
     <w:semiHidden/>
     <w:unhideWhenUsed/>
@@ -23611,9 +23677,9 @@
       </w:tcPr>
     </w:tblStylePr>
   </w:style>
-  <w:style w:type="table" w:styleId="1110">
+  <w:style w:type="table" w:styleId="1120">
     <w:name w:val="Light List"/>
-    <w:basedOn w:val="879"/>
+    <w:basedOn w:val="889"/>
     <w:uiPriority w:val="61"/>
     <w:semiHidden/>
     <w:unhideWhenUsed/>
@@ -23690,9 +23756,9 @@
       </w:tcPr>
     </w:tblStylePr>
   </w:style>
-  <w:style w:type="table" w:styleId="1111">
+  <w:style w:type="table" w:styleId="1121">
     <w:name w:val="Light List Accent 1"/>
-    <w:basedOn w:val="879"/>
+    <w:basedOn w:val="889"/>
     <w:uiPriority w:val="61"/>
     <w:semiHidden/>
     <w:unhideWhenUsed/>
@@ -23769,9 +23835,9 @@
       </w:tcPr>
     </w:tblStylePr>
   </w:style>
-  <w:style w:type="table" w:styleId="1112">
+  <w:style w:type="table" w:styleId="1122">
     <w:name w:val="Light List Accent 2"/>
-    <w:basedOn w:val="879"/>
+    <w:basedOn w:val="889"/>
     <w:uiPriority w:val="61"/>
     <w:semiHidden/>
     <w:unhideWhenUsed/>
@@ -23848,9 +23914,9 @@
       </w:tcPr>
     </w:tblStylePr>
   </w:style>
-  <w:style w:type="table" w:styleId="1113">
+  <w:style w:type="table" w:styleId="1123">
     <w:name w:val="Light List Accent 3"/>
-    <w:basedOn w:val="879"/>
+    <w:basedOn w:val="889"/>
     <w:uiPriority w:val="61"/>
     <w:semiHidden/>
     <w:unhideWhenUsed/>
@@ -23927,9 +23993,9 @@
       </w:tcPr>
     </w:tblStylePr>
   </w:style>
-  <w:style w:type="table" w:styleId="1114">
+  <w:style w:type="table" w:styleId="1124">
     <w:name w:val="Light List Accent 4"/>
-    <w:basedOn w:val="879"/>
+    <w:basedOn w:val="889"/>
     <w:uiPriority w:val="61"/>
     <w:semiHidden/>
     <w:unhideWhenUsed/>
@@ -24006,9 +24072,9 @@
       </w:tcPr>
     </w:tblStylePr>
   </w:style>
-  <w:style w:type="table" w:styleId="1115">
+  <w:style w:type="table" w:styleId="1125">
     <w:name w:val="Light List Accent 5"/>
-    <w:basedOn w:val="879"/>
+    <w:basedOn w:val="889"/>
     <w:uiPriority w:val="61"/>
     <w:semiHidden/>
     <w:unhideWhenUsed/>
@@ -24085,9 +24151,9 @@
       </w:tcPr>
     </w:tblStylePr>
   </w:style>
-  <w:style w:type="table" w:styleId="1116">
+  <w:style w:type="table" w:styleId="1126">
     <w:name w:val="Light List Accent 6"/>
-    <w:basedOn w:val="879"/>
+    <w:basedOn w:val="889"/>
     <w:uiPriority w:val="61"/>
     <w:semiHidden/>
     <w:unhideWhenUsed/>
@@ -24164,9 +24230,9 @@
       </w:tcPr>
     </w:tblStylePr>
   </w:style>
-  <w:style w:type="table" w:styleId="1117">
+  <w:style w:type="table" w:styleId="1127">
     <w:name w:val="Light Shading"/>
-    <w:basedOn w:val="879"/>
+    <w:basedOn w:val="889"/>
     <w:uiPriority w:val="60"/>
     <w:semiHidden/>
     <w:unhideWhenUsed/>
@@ -24246,9 +24312,9 @@
       </w:tcPr>
     </w:tblStylePr>
   </w:style>
-  <w:style w:type="table" w:styleId="1118">
+  <w:style w:type="table" w:styleId="1128">
     <w:name w:val="Light Shading Accent 1"/>
-    <w:basedOn w:val="879"/>
+    <w:basedOn w:val="889"/>
     <w:uiPriority w:val="60"/>
     <w:semiHidden/>
     <w:unhideWhenUsed/>
@@ -24328,9 +24394,9 @@
       </w:tcPr>
     </w:tblStylePr>
   </w:style>
-  <w:style w:type="table" w:styleId="1119">
+  <w:style w:type="table" w:styleId="1129">
     <w:name w:val="Light Shading Accent 2"/>
-    <w:basedOn w:val="879"/>
+    <w:basedOn w:val="889"/>
     <w:uiPriority w:val="60"/>
     <w:semiHidden/>
     <w:unhideWhenUsed/>
@@ -24410,9 +24476,9 @@
       </w:tcPr>
     </w:tblStylePr>
   </w:style>
-  <w:style w:type="table" w:styleId="1120">
+  <w:style w:type="table" w:styleId="1130">
     <w:name w:val="Light Shading Accent 3"/>
-    <w:basedOn w:val="879"/>
+    <w:basedOn w:val="889"/>
     <w:uiPriority w:val="60"/>
     <w:semiHidden/>
     <w:unhideWhenUsed/>
@@ -24492,9 +24558,9 @@
       </w:tcPr>
     </w:tblStylePr>
   </w:style>
-  <w:style w:type="table" w:styleId="1121">
+  <w:style w:type="table" w:styleId="1131">
     <w:name w:val="Light Shading Accent 4"/>
-    <w:basedOn w:val="879"/>
+    <w:basedOn w:val="889"/>
     <w:uiPriority w:val="60"/>
     <w:semiHidden/>
     <w:unhideWhenUsed/>
@@ -24574,9 +24640,9 @@
       </w:tcPr>
     </w:tblStylePr>
   </w:style>
-  <w:style w:type="table" w:styleId="1122">
+  <w:style w:type="table" w:styleId="1132">
     <w:name w:val="Light Shading Accent 5"/>
-    <w:basedOn w:val="879"/>
+    <w:basedOn w:val="889"/>
     <w:uiPriority w:val="60"/>
     <w:semiHidden/>
     <w:unhideWhenUsed/>
@@ -24656,9 +24722,9 @@
       </w:tcPr>
     </w:tblStylePr>
   </w:style>
-  <w:style w:type="table" w:styleId="1123">
+  <w:style w:type="table" w:styleId="1133">
     <w:name w:val="Light Shading Accent 6"/>
-    <w:basedOn w:val="879"/>
+    <w:basedOn w:val="889"/>
     <w:uiPriority w:val="60"/>
     <w:semiHidden/>
     <w:unhideWhenUsed/>
@@ -24738,9 +24804,9 @@
       </w:tcPr>
     </w:tblStylePr>
   </w:style>
-  <w:style w:type="table" w:styleId="1124">
+  <w:style w:type="table" w:styleId="1134">
     <w:name w:val="List Table 1 Light"/>
-    <w:basedOn w:val="879"/>
+    <w:basedOn w:val="889"/>
     <w:uiPriority w:val="46"/>
     <w:tblPr>
       <w:tblStyleRowBandSize w:val="1"/>
@@ -24791,9 +24857,9 @@
       </w:tcPr>
     </w:tblStylePr>
   </w:style>
-  <w:style w:type="table" w:styleId="1125">
+  <w:style w:type="table" w:styleId="1135">
     <w:name w:val="List Table 1 Light Accent 1"/>
-    <w:basedOn w:val="879"/>
+    <w:basedOn w:val="889"/>
     <w:uiPriority w:val="46"/>
     <w:tblPr>
       <w:tblStyleRowBandSize w:val="1"/>
@@ -24844,9 +24910,9 @@
       </w:tcPr>
     </w:tblStylePr>
   </w:style>
-  <w:style w:type="table" w:styleId="1126">
+  <w:style w:type="table" w:styleId="1136">
     <w:name w:val="List Table 1 Light Accent 2"/>
-    <w:basedOn w:val="879"/>
+    <w:basedOn w:val="889"/>
     <w:uiPriority w:val="46"/>
     <w:tblPr>
       <w:tblStyleRowBandSize w:val="1"/>
@@ -24897,9 +24963,9 @@
       </w:tcPr>
     </w:tblStylePr>
   </w:style>
-  <w:style w:type="table" w:styleId="1127">
+  <w:style w:type="table" w:styleId="1137">
     <w:name w:val="List Table 1 Light Accent 3"/>
-    <w:basedOn w:val="879"/>
+    <w:basedOn w:val="889"/>
     <w:uiPriority w:val="46"/>
     <w:tblPr>
       <w:tblStyleRowBandSize w:val="1"/>
@@ -24950,9 +25016,9 @@
       </w:tcPr>
     </w:tblStylePr>
   </w:style>
-  <w:style w:type="table" w:styleId="1128">
+  <w:style w:type="table" w:styleId="1138">
     <w:name w:val="List Table 1 Light Accent 4"/>
-    <w:basedOn w:val="879"/>
+    <w:basedOn w:val="889"/>
     <w:uiPriority w:val="46"/>
     <w:tblPr>
       <w:tblStyleRowBandSize w:val="1"/>
@@ -25003,9 +25069,9 @@
       </w:tcPr>
     </w:tblStylePr>
   </w:style>
-  <w:style w:type="table" w:styleId="1129">
+  <w:style w:type="table" w:styleId="1139">
     <w:name w:val="List Table 1 Light Accent 5"/>
-    <w:basedOn w:val="879"/>
+    <w:basedOn w:val="889"/>
     <w:uiPriority w:val="46"/>
     <w:tblPr>
       <w:tblStyleRowBandSize w:val="1"/>
@@ -25056,9 +25122,9 @@
       </w:tcPr>
     </w:tblStylePr>
   </w:style>
-  <w:style w:type="table" w:styleId="1130">
+  <w:style w:type="table" w:styleId="1140">
     <w:name w:val="List Table 1 Light Accent 6"/>
-    <w:basedOn w:val="879"/>
+    <w:basedOn w:val="889"/>
     <w:uiPriority w:val="46"/>
     <w:tblPr>
       <w:tblStyleRowBandSize w:val="1"/>
@@ -25109,9 +25175,9 @@
       </w:tcPr>
     </w:tblStylePr>
   </w:style>
-  <w:style w:type="table" w:styleId="1131">
+  <w:style w:type="table" w:styleId="1141">
     <w:name w:val="List Table 2"/>
-    <w:basedOn w:val="879"/>
+    <w:basedOn w:val="889"/>
     <w:uiPriority w:val="47"/>
     <w:tblPr>
       <w:tblStyleRowBandSize w:val="1"/>
@@ -25157,9 +25223,9 @@
       </w:rPr>
     </w:tblStylePr>
   </w:style>
-  <w:style w:type="table" w:styleId="1132">
+  <w:style w:type="table" w:styleId="1142">
     <w:name w:val="List Table 2 Accent 1"/>
-    <w:basedOn w:val="879"/>
+    <w:basedOn w:val="889"/>
     <w:uiPriority w:val="47"/>
     <w:tblPr>
       <w:tblStyleRowBandSize w:val="1"/>
@@ -25205,9 +25271,9 @@
       </w:rPr>
     </w:tblStylePr>
   </w:style>
-  <w:style w:type="table" w:styleId="1133">
+  <w:style w:type="table" w:styleId="1143">
     <w:name w:val="List Table 2 Accent 2"/>
-    <w:basedOn w:val="879"/>
+    <w:basedOn w:val="889"/>
     <w:uiPriority w:val="47"/>
     <w:tblPr>
       <w:tblStyleRowBandSize w:val="1"/>
@@ -25253,9 +25319,9 @@
       </w:rPr>
     </w:tblStylePr>
   </w:style>
-  <w:style w:type="table" w:styleId="1134">
+  <w:style w:type="table" w:styleId="1144">
     <w:name w:val="List Table 2 Accent 3"/>
-    <w:basedOn w:val="879"/>
+    <w:basedOn w:val="889"/>
     <w:uiPriority w:val="47"/>
     <w:tblPr>
       <w:tblStyleRowBandSize w:val="1"/>
@@ -25301,9 +25367,9 @@
       </w:rPr>
     </w:tblStylePr>
   </w:style>
-  <w:style w:type="table" w:styleId="1135">
+  <w:style w:type="table" w:styleId="1145">
     <w:name w:val="List Table 2 Accent 4"/>
-    <w:basedOn w:val="879"/>
+    <w:basedOn w:val="889"/>
     <w:uiPriority w:val="47"/>
     <w:tblPr>
       <w:tblStyleRowBandSize w:val="1"/>
@@ -25349,9 +25415,9 @@
       </w:rPr>
     </w:tblStylePr>
   </w:style>
-  <w:style w:type="table" w:styleId="1136">
+  <w:style w:type="table" w:styleId="1146">
     <w:name w:val="List Table 2 Accent 5"/>
-    <w:basedOn w:val="879"/>
+    <w:basedOn w:val="889"/>
     <w:uiPriority w:val="47"/>
     <w:tblPr>
       <w:tblStyleRowBandSize w:val="1"/>
@@ -25397,9 +25463,9 @@
       </w:rPr>
     </w:tblStylePr>
   </w:style>
-  <w:style w:type="table" w:styleId="1137">
+  <w:style w:type="table" w:styleId="1147">
     <w:name w:val="List Table 2 Accent 6"/>
-    <w:basedOn w:val="879"/>
+    <w:basedOn w:val="889"/>
     <w:uiPriority w:val="47"/>
     <w:tblPr>
       <w:tblStyleRowBandSize w:val="1"/>
@@ -25445,9 +25511,9 @@
       </w:rPr>
     </w:tblStylePr>
   </w:style>
-  <w:style w:type="table" w:styleId="1138">
+  <w:style w:type="table" w:styleId="1148">
     <w:name w:val="List Table 3"/>
-    <w:basedOn w:val="879"/>
+    <w:basedOn w:val="889"/>
     <w:uiPriority w:val="48"/>
     <w:tblPr>
       <w:tblStyleRowBandSize w:val="1"/>
@@ -25554,9 +25620,9 @@
       </w:tcPr>
     </w:tblStylePr>
   </w:style>
-  <w:style w:type="table" w:styleId="1139">
+  <w:style w:type="table" w:styleId="1149">
     <w:name w:val="List Table 3 Accent 1"/>
-    <w:basedOn w:val="879"/>
+    <w:basedOn w:val="889"/>
     <w:uiPriority w:val="48"/>
     <w:tblPr>
       <w:tblStyleRowBandSize w:val="1"/>
@@ -25663,9 +25729,9 @@
       </w:tcPr>
     </w:tblStylePr>
   </w:style>
-  <w:style w:type="table" w:styleId="1140">
+  <w:style w:type="table" w:styleId="1150">
     <w:name w:val="List Table 3 Accent 2"/>
-    <w:basedOn w:val="879"/>
+    <w:basedOn w:val="889"/>
     <w:uiPriority w:val="48"/>
     <w:tblPr>
       <w:tblStyleRowBandSize w:val="1"/>
@@ -25772,9 +25838,9 @@
       </w:tcPr>
     </w:tblStylePr>
   </w:style>
-  <w:style w:type="table" w:styleId="1141">
+  <w:style w:type="table" w:styleId="1151">
     <w:name w:val="List Table 3 Accent 3"/>
-    <w:basedOn w:val="879"/>
+    <w:basedOn w:val="889"/>
     <w:uiPriority w:val="48"/>
     <w:tblPr>
       <w:tblStyleRowBandSize w:val="1"/>
@@ -25881,9 +25947,9 @@
       </w:tcPr>
     </w:tblStylePr>
   </w:style>
-  <w:style w:type="table" w:styleId="1142">
+  <w:style w:type="table" w:styleId="1152">
     <w:name w:val="List Table 3 Accent 4"/>
-    <w:basedOn w:val="879"/>
+    <w:basedOn w:val="889"/>
     <w:uiPriority w:val="48"/>
     <w:tblPr>
       <w:tblStyleRowBandSize w:val="1"/>
@@ -25990,9 +26056,9 @@
       </w:tcPr>
     </w:tblStylePr>
   </w:style>
-  <w:style w:type="table" w:styleId="1143">
+  <w:style w:type="table" w:styleId="1153">
     <w:name w:val="List Table 3 Accent 5"/>
-    <w:basedOn w:val="879"/>
+    <w:basedOn w:val="889"/>
     <w:uiPriority w:val="48"/>
     <w:tblPr>
       <w:tblStyleRowBandSize w:val="1"/>
@@ -26099,9 +26165,9 @@
       </w:tcPr>
     </w:tblStylePr>
   </w:style>
-  <w:style w:type="table" w:styleId="1144">
+  <w:style w:type="table" w:styleId="1154">
     <w:name w:val="List Table 3 Accent 6"/>
-    <w:basedOn w:val="879"/>
+    <w:basedOn w:val="889"/>
     <w:uiPriority w:val="48"/>
     <w:tblPr>
       <w:tblStyleRowBandSize w:val="1"/>
@@ -26208,9 +26274,9 @@
       </w:tcPr>
     </w:tblStylePr>
   </w:style>
-  <w:style w:type="table" w:styleId="1145">
+  <w:style w:type="table" w:styleId="1155">
     <w:name w:val="List Table 4"/>
-    <w:basedOn w:val="879"/>
+    <w:basedOn w:val="889"/>
     <w:uiPriority w:val="49"/>
     <w:tblPr>
       <w:tblStyleRowBandSize w:val="1"/>
@@ -26273,9 +26339,9 @@
       </w:tcPr>
     </w:tblStylePr>
   </w:style>
-  <w:style w:type="table" w:styleId="1146">
+  <w:style w:type="table" w:styleId="1156">
     <w:name w:val="List Table 4 Accent 1"/>
-    <w:basedOn w:val="879"/>
+    <w:basedOn w:val="889"/>
     <w:uiPriority w:val="49"/>
     <w:tblPr>
       <w:tblStyleRowBandSize w:val="1"/>
@@ -26338,9 +26404,9 @@
       </w:tcPr>
     </w:tblStylePr>
   </w:style>
-  <w:style w:type="table" w:styleId="1147">
+  <w:style w:type="table" w:styleId="1157">
     <w:name w:val="List Table 4 Accent 2"/>
-    <w:basedOn w:val="879"/>
+    <w:basedOn w:val="889"/>
     <w:uiPriority w:val="49"/>
     <w:tblPr>
       <w:tblStyleRowBandSize w:val="1"/>
@@ -26403,9 +26469,9 @@
       </w:tcPr>
     </w:tblStylePr>
   </w:style>
-  <w:style w:type="table" w:styleId="1148">
+  <w:style w:type="table" w:styleId="1158">
     <w:name w:val="List Table 4 Accent 3"/>
-    <w:basedOn w:val="879"/>
+    <w:basedOn w:val="889"/>
     <w:uiPriority w:val="49"/>
     <w:tblPr>
       <w:tblStyleRowBandSize w:val="1"/>
@@ -26468,9 +26534,9 @@
       </w:tcPr>
     </w:tblStylePr>
   </w:style>
-  <w:style w:type="table" w:styleId="1149">
+  <w:style w:type="table" w:styleId="1159">
     <w:name w:val="List Table 4 Accent 4"/>
-    <w:basedOn w:val="879"/>
+    <w:basedOn w:val="889"/>
     <w:uiPriority w:val="49"/>
     <w:tblPr>
       <w:tblStyleRowBandSize w:val="1"/>
@@ -26533,9 +26599,9 @@
       </w:tcPr>
     </w:tblStylePr>
   </w:style>
-  <w:style w:type="table" w:styleId="1150">
+  <w:style w:type="table" w:styleId="1160">
     <w:name w:val="List Table 4 Accent 5"/>
-    <w:basedOn w:val="879"/>
+    <w:basedOn w:val="889"/>
     <w:uiPriority w:val="49"/>
     <w:tblPr>
       <w:tblStyleRowBandSize w:val="1"/>
@@ -26598,9 +26664,9 @@
       </w:tcPr>
     </w:tblStylePr>
   </w:style>
-  <w:style w:type="table" w:styleId="1151">
+  <w:style w:type="table" w:styleId="1161">
     <w:name w:val="List Table 4 Accent 6"/>
-    <w:basedOn w:val="879"/>
+    <w:basedOn w:val="889"/>
     <w:uiPriority w:val="49"/>
     <w:tblPr>
       <w:tblStyleRowBandSize w:val="1"/>
@@ -26663,9 +26729,9 @@
       </w:tcPr>
     </w:tblStylePr>
   </w:style>
-  <w:style w:type="table" w:styleId="1152">
+  <w:style w:type="table" w:styleId="1162">
     <w:name w:val="List Table 5 Dark"/>
-    <w:basedOn w:val="879"/>
+    <w:basedOn w:val="889"/>
     <w:uiPriority w:val="50"/>
     <w:rPr>
       <w:color w:val="ffffff" w:themeColor="background1"/>
@@ -26782,9 +26848,9 @@
       </w:tcPr>
     </w:tblStylePr>
   </w:style>
-  <w:style w:type="table" w:styleId="1153">
+  <w:style w:type="table" w:styleId="1163">
     <w:name w:val="List Table 5 Dark Accent 1"/>
-    <w:basedOn w:val="879"/>
+    <w:basedOn w:val="889"/>
     <w:uiPriority w:val="50"/>
     <w:rPr>
       <w:color w:val="ffffff" w:themeColor="background1"/>
@@ -26901,9 +26967,9 @@
       </w:tcPr>
     </w:tblStylePr>
   </w:style>
-  <w:style w:type="table" w:styleId="1154">
+  <w:style w:type="table" w:styleId="1164">
     <w:name w:val="List Table 5 Dark Accent 2"/>
-    <w:basedOn w:val="879"/>
+    <w:basedOn w:val="889"/>
     <w:uiPriority w:val="50"/>
     <w:rPr>
       <w:color w:val="ffffff" w:themeColor="background1"/>
@@ -27020,9 +27086,9 @@
       </w:tcPr>
     </w:tblStylePr>
   </w:style>
-  <w:style w:type="table" w:styleId="1155">
+  <w:style w:type="table" w:styleId="1165">
     <w:name w:val="List Table 5 Dark Accent 3"/>
-    <w:basedOn w:val="879"/>
+    <w:basedOn w:val="889"/>
     <w:uiPriority w:val="50"/>
     <w:rPr>
       <w:color w:val="ffffff" w:themeColor="background1"/>
@@ -27139,9 +27205,9 @@
       </w:tcPr>
     </w:tblStylePr>
   </w:style>
-  <w:style w:type="table" w:styleId="1156">
+  <w:style w:type="table" w:styleId="1166">
     <w:name w:val="List Table 5 Dark Accent 4"/>
-    <w:basedOn w:val="879"/>
+    <w:basedOn w:val="889"/>
     <w:uiPriority w:val="50"/>
     <w:rPr>
       <w:color w:val="ffffff" w:themeColor="background1"/>
@@ -27258,9 +27324,9 @@
       </w:tcPr>
     </w:tblStylePr>
   </w:style>
-  <w:style w:type="table" w:styleId="1157">
+  <w:style w:type="table" w:styleId="1167">
     <w:name w:val="List Table 5 Dark Accent 5"/>
-    <w:basedOn w:val="879"/>
+    <w:basedOn w:val="889"/>
     <w:uiPriority w:val="50"/>
     <w:rPr>
       <w:color w:val="ffffff" w:themeColor="background1"/>
@@ -27377,9 +27443,9 @@
       </w:tcPr>
     </w:tblStylePr>
   </w:style>
-  <w:style w:type="table" w:styleId="1158">
+  <w:style w:type="table" w:styleId="1168">
     <w:name w:val="List Table 5 Dark Accent 6"/>
-    <w:basedOn w:val="879"/>
+    <w:basedOn w:val="889"/>
     <w:uiPriority w:val="50"/>
     <w:rPr>
       <w:color w:val="ffffff" w:themeColor="background1"/>
@@ -27496,9 +27562,9 @@
       </w:tcPr>
     </w:tblStylePr>
   </w:style>
-  <w:style w:type="table" w:styleId="1159">
+  <w:style w:type="table" w:styleId="1169">
     <w:name w:val="List Table 6 Colorful"/>
-    <w:basedOn w:val="879"/>
+    <w:basedOn w:val="889"/>
     <w:uiPriority w:val="51"/>
     <w:rPr>
       <w:color w:val="000000" w:themeColor="text1"/>
@@ -27556,9 +27622,9 @@
       </w:tcPr>
     </w:tblStylePr>
   </w:style>
-  <w:style w:type="table" w:styleId="1160">
+  <w:style w:type="table" w:styleId="1170">
     <w:name w:val="List Table 6 Colorful Accent 1"/>
-    <w:basedOn w:val="879"/>
+    <w:basedOn w:val="889"/>
     <w:uiPriority w:val="51"/>
     <w:rPr>
       <w:color w:val="156138" w:themeColor="accent1" w:themeShade="BF"/>
@@ -27616,9 +27682,9 @@
       </w:tcPr>
     </w:tblStylePr>
   </w:style>
-  <w:style w:type="table" w:styleId="1161">
+  <w:style w:type="table" w:styleId="1171">
     <w:name w:val="List Table 6 Colorful Accent 2"/>
-    <w:basedOn w:val="879"/>
+    <w:basedOn w:val="889"/>
     <w:uiPriority w:val="51"/>
     <w:rPr>
       <w:color w:val="003f40" w:themeColor="accent2" w:themeShade="BF"/>
@@ -27676,9 +27742,9 @@
       </w:tcPr>
     </w:tblStylePr>
   </w:style>
-  <w:style w:type="table" w:styleId="1162">
+  <w:style w:type="table" w:styleId="1172">
     <w:name w:val="List Table 6 Colorful Accent 3"/>
-    <w:basedOn w:val="879"/>
+    <w:basedOn w:val="889"/>
     <w:uiPriority w:val="51"/>
     <w:rPr>
       <w:color w:val="841727" w:themeColor="accent3" w:themeShade="BF"/>
@@ -27736,9 +27802,9 @@
       </w:tcPr>
     </w:tblStylePr>
   </w:style>
-  <w:style w:type="table" w:styleId="1163">
+  <w:style w:type="table" w:styleId="1173">
     <w:name w:val="List Table 6 Colorful Accent 4"/>
-    <w:basedOn w:val="879"/>
+    <w:basedOn w:val="889"/>
     <w:uiPriority w:val="51"/>
     <w:rPr>
       <w:color w:val="634c1e" w:themeColor="accent4" w:themeShade="BF"/>
@@ -27796,9 +27862,9 @@
       </w:tcPr>
     </w:tblStylePr>
   </w:style>
-  <w:style w:type="table" w:styleId="1164">
+  <w:style w:type="table" w:styleId="1174">
     <w:name w:val="List Table 6 Colorful Accent 5"/>
-    <w:basedOn w:val="879"/>
+    <w:basedOn w:val="889"/>
     <w:uiPriority w:val="51"/>
     <w:rPr>
       <w:color w:val="5e2438" w:themeColor="accent5" w:themeShade="BF"/>
@@ -27856,9 +27922,9 @@
       </w:tcPr>
     </w:tblStylePr>
   </w:style>
-  <w:style w:type="table" w:styleId="1165">
+  <w:style w:type="table" w:styleId="1175">
     <w:name w:val="List Table 6 Colorful Accent 6"/>
-    <w:basedOn w:val="879"/>
+    <w:basedOn w:val="889"/>
     <w:uiPriority w:val="51"/>
     <w:rPr>
       <w:color w:val="384f65" w:themeColor="accent6" w:themeShade="BF"/>
@@ -27916,9 +27982,9 @@
       </w:tcPr>
     </w:tblStylePr>
   </w:style>
-  <w:style w:type="table" w:styleId="1166">
+  <w:style w:type="table" w:styleId="1176">
     <w:name w:val="List Table 7 Colorful"/>
-    <w:basedOn w:val="879"/>
+    <w:basedOn w:val="889"/>
     <w:uiPriority w:val="52"/>
     <w:rPr>
       <w:color w:val="000000" w:themeColor="text1"/>
@@ -28021,9 +28087,9 @@
       </w:tcPr>
     </w:tblStylePr>
   </w:style>
-  <w:style w:type="table" w:styleId="1167">
+  <w:style w:type="table" w:styleId="1177">
     <w:name w:val="List Table 7 Colorful Accent 1"/>
-    <w:basedOn w:val="879"/>
+    <w:basedOn w:val="889"/>
     <w:uiPriority w:val="52"/>
     <w:rPr>
       <w:color w:val="156138" w:themeColor="accent1" w:themeShade="BF"/>
@@ -28126,9 +28192,9 @@
       </w:tcPr>
     </w:tblStylePr>
   </w:style>
-  <w:style w:type="table" w:styleId="1168">
+  <w:style w:type="table" w:styleId="1178">
     <w:name w:val="List Table 7 Colorful Accent 2"/>
-    <w:basedOn w:val="879"/>
+    <w:basedOn w:val="889"/>
     <w:uiPriority w:val="52"/>
     <w:rPr>
       <w:color w:val="003f40" w:themeColor="accent2" w:themeShade="BF"/>
@@ -28231,9 +28297,9 @@
       </w:tcPr>
     </w:tblStylePr>
   </w:style>
-  <w:style w:type="table" w:styleId="1169">
+  <w:style w:type="table" w:styleId="1179">
     <w:name w:val="List Table 7 Colorful Accent 3"/>
-    <w:basedOn w:val="879"/>
+    <w:basedOn w:val="889"/>
     <w:uiPriority w:val="52"/>
     <w:rPr>
       <w:color w:val="841727" w:themeColor="accent3" w:themeShade="BF"/>
@@ -28336,9 +28402,9 @@
       </w:tcPr>
     </w:tblStylePr>
   </w:style>
-  <w:style w:type="table" w:styleId="1170">
+  <w:style w:type="table" w:styleId="1180">
     <w:name w:val="List Table 7 Colorful Accent 4"/>
-    <w:basedOn w:val="879"/>
+    <w:basedOn w:val="889"/>
     <w:uiPriority w:val="52"/>
     <w:rPr>
       <w:color w:val="634c1e" w:themeColor="accent4" w:themeShade="BF"/>
@@ -28441,9 +28507,9 @@
       </w:tcPr>
     </w:tblStylePr>
   </w:style>
-  <w:style w:type="table" w:styleId="1171">
+  <w:style w:type="table" w:styleId="1181">
     <w:name w:val="List Table 7 Colorful Accent 5"/>
-    <w:basedOn w:val="879"/>
+    <w:basedOn w:val="889"/>
     <w:uiPriority w:val="52"/>
     <w:rPr>
       <w:color w:val="5e2438" w:themeColor="accent5" w:themeShade="BF"/>
@@ -28546,9 +28612,9 @@
       </w:tcPr>
     </w:tblStylePr>
   </w:style>
-  <w:style w:type="table" w:styleId="1172">
+  <w:style w:type="table" w:styleId="1182">
     <w:name w:val="List Table 7 Colorful Accent 6"/>
-    <w:basedOn w:val="879"/>
+    <w:basedOn w:val="889"/>
     <w:uiPriority w:val="52"/>
     <w:rPr>
       <w:color w:val="384f65" w:themeColor="accent6" w:themeShade="BF"/>
@@ -28651,9 +28717,9 @@
       </w:tcPr>
     </w:tblStylePr>
   </w:style>
-  <w:style w:type="table" w:styleId="1173">
+  <w:style w:type="table" w:styleId="1183">
     <w:name w:val="Medium Grid 1"/>
-    <w:basedOn w:val="879"/>
+    <w:basedOn w:val="889"/>
     <w:uiPriority w:val="67"/>
     <w:semiHidden/>
     <w:unhideWhenUsed/>
@@ -28712,9 +28778,9 @@
       </w:tcPr>
     </w:tblStylePr>
   </w:style>
-  <w:style w:type="table" w:styleId="1174">
+  <w:style w:type="table" w:styleId="1184">
     <w:name w:val="Medium Grid 1 Accent 1"/>
-    <w:basedOn w:val="879"/>
+    <w:basedOn w:val="889"/>
     <w:uiPriority w:val="67"/>
     <w:semiHidden/>
     <w:unhideWhenUsed/>
@@ -28773,9 +28839,9 @@
       </w:tcPr>
     </w:tblStylePr>
   </w:style>
-  <w:style w:type="table" w:styleId="1175">
+  <w:style w:type="table" w:styleId="1185">
     <w:name w:val="Medium Grid 1 Accent 2"/>
-    <w:basedOn w:val="879"/>
+    <w:basedOn w:val="889"/>
     <w:uiPriority w:val="67"/>
     <w:semiHidden/>
     <w:unhideWhenUsed/>
@@ -28834,9 +28900,9 @@
       </w:tcPr>
     </w:tblStylePr>
   </w:style>
-  <w:style w:type="table" w:styleId="1176">
+  <w:style w:type="table" w:styleId="1186">
     <w:name w:val="Medium Grid 1 Accent 3"/>
-    <w:basedOn w:val="879"/>
+    <w:basedOn w:val="889"/>
     <w:uiPriority w:val="67"/>
     <w:semiHidden/>
     <w:unhideWhenUsed/>
@@ -28895,9 +28961,9 @@
       </w:tcPr>
     </w:tblStylePr>
   </w:style>
-  <w:style w:type="table" w:styleId="1177">
+  <w:style w:type="table" w:styleId="1187">
     <w:name w:val="Medium Grid 1 Accent 4"/>
-    <w:basedOn w:val="879"/>
+    <w:basedOn w:val="889"/>
     <w:uiPriority w:val="67"/>
     <w:semiHidden/>
     <w:unhideWhenUsed/>
@@ -28956,9 +29022,9 @@
       </w:tcPr>
     </w:tblStylePr>
   </w:style>
-  <w:style w:type="table" w:styleId="1178">
+  <w:style w:type="table" w:styleId="1188">
     <w:name w:val="Medium Grid 1 Accent 5"/>
-    <w:basedOn w:val="879"/>
+    <w:basedOn w:val="889"/>
     <w:uiPriority w:val="67"/>
     <w:semiHidden/>
     <w:unhideWhenUsed/>
@@ -29017,9 +29083,9 @@
       </w:tcPr>
     </w:tblStylePr>
   </w:style>
-  <w:style w:type="table" w:styleId="1179">
+  <w:style w:type="table" w:styleId="1189">
     <w:name w:val="Medium Grid 1 Accent 6"/>
-    <w:basedOn w:val="879"/>
+    <w:basedOn w:val="889"/>
     <w:uiPriority w:val="67"/>
     <w:semiHidden/>
     <w:unhideWhenUsed/>
@@ -29078,9 +29144,9 @@
       </w:tcPr>
     </w:tblStylePr>
   </w:style>
-  <w:style w:type="table" w:styleId="1180">
+  <w:style w:type="table" w:styleId="1190">
     <w:name w:val="Medium Grid 2"/>
-    <w:basedOn w:val="879"/>
+    <w:basedOn w:val="889"/>
     <w:uiPriority w:val="68"/>
     <w:semiHidden/>
     <w:unhideWhenUsed/>
@@ -29177,9 +29243,9 @@
       </w:tcPr>
     </w:tblStylePr>
   </w:style>
-  <w:style w:type="table" w:styleId="1181">
+  <w:style w:type="table" w:styleId="1191">
     <w:name w:val="Medium Grid 2 Accent 1"/>
-    <w:basedOn w:val="879"/>
+    <w:basedOn w:val="889"/>
     <w:uiPriority w:val="68"/>
     <w:semiHidden/>
     <w:unhideWhenUsed/>
@@ -29276,9 +29342,9 @@
       </w:tcPr>
     </w:tblStylePr>
   </w:style>
-  <w:style w:type="table" w:styleId="1182">
+  <w:style w:type="table" w:styleId="1192">
     <w:name w:val="Medium Grid 2 Accent 2"/>
-    <w:basedOn w:val="879"/>
+    <w:basedOn w:val="889"/>
     <w:uiPriority w:val="68"/>
     <w:semiHidden/>
     <w:unhideWhenUsed/>
@@ -29375,9 +29441,9 @@
       </w:tcPr>
     </w:tblStylePr>
   </w:style>
-  <w:style w:type="table" w:styleId="1183">
+  <w:style w:type="table" w:styleId="1193">
     <w:name w:val="Medium Grid 2 Accent 3"/>
-    <w:basedOn w:val="879"/>
+    <w:basedOn w:val="889"/>
     <w:uiPriority w:val="68"/>
     <w:semiHidden/>
     <w:unhideWhenUsed/>
@@ -29474,9 +29540,9 @@
       </w:tcPr>
     </w:tblStylePr>
   </w:style>
-  <w:style w:type="table" w:styleId="1184">
+  <w:style w:type="table" w:styleId="1194">
     <w:name w:val="Medium Grid 2 Accent 4"/>
-    <w:basedOn w:val="879"/>
+    <w:basedOn w:val="889"/>
     <w:uiPriority w:val="68"/>
     <w:semiHidden/>
     <w:unhideWhenUsed/>
@@ -29573,9 +29639,9 @@
       </w:tcPr>
     </w:tblStylePr>
   </w:style>
-  <w:style w:type="table" w:styleId="1185">
+  <w:style w:type="table" w:styleId="1195">
     <w:name w:val="Medium Grid 2 Accent 5"/>
-    <w:basedOn w:val="879"/>
+    <w:basedOn w:val="889"/>
     <w:uiPriority w:val="68"/>
     <w:semiHidden/>
     <w:unhideWhenUsed/>
@@ -29672,9 +29738,9 @@
       </w:tcPr>
     </w:tblStylePr>
   </w:style>
-  <w:style w:type="table" w:styleId="1186">
+  <w:style w:type="table" w:styleId="1196">
     <w:name w:val="Medium Grid 2 Accent 6"/>
-    <w:basedOn w:val="879"/>
+    <w:basedOn w:val="889"/>
     <w:uiPriority w:val="68"/>
     <w:semiHidden/>
     <w:unhideWhenUsed/>
@@ -29771,9 +29837,9 @@
       </w:tcPr>
     </w:tblStylePr>
   </w:style>
-  <w:style w:type="table" w:styleId="1187">
+  <w:style w:type="table" w:styleId="1197">
     <w:name w:val="Medium Grid 3"/>
-    <w:basedOn w:val="879"/>
+    <w:basedOn w:val="889"/>
     <w:uiPriority w:val="69"/>
     <w:semiHidden/>
     <w:unhideWhenUsed/>
@@ -29881,9 +29947,9 @@
       </w:tcPr>
     </w:tblStylePr>
   </w:style>
-  <w:style w:type="table" w:styleId="1188">
+  <w:style w:type="table" w:styleId="1198">
     <w:name w:val="Medium Grid 3 Accent 1"/>
-    <w:basedOn w:val="879"/>
+    <w:basedOn w:val="889"/>
     <w:uiPriority w:val="69"/>
     <w:semiHidden/>
     <w:unhideWhenUsed/>
@@ -29991,9 +30057,9 @@
       </w:tcPr>
     </w:tblStylePr>
   </w:style>
-  <w:style w:type="table" w:styleId="1189">
+  <w:style w:type="table" w:styleId="1199">
     <w:name w:val="Medium Grid 3 Accent 2"/>
-    <w:basedOn w:val="879"/>
+    <w:basedOn w:val="889"/>
     <w:uiPriority w:val="69"/>
     <w:semiHidden/>
     <w:unhideWhenUsed/>
@@ -30101,9 +30167,9 @@
       </w:tcPr>
     </w:tblStylePr>
   </w:style>
-  <w:style w:type="table" w:styleId="1190">
+  <w:style w:type="table" w:styleId="1200">
     <w:name w:val="Medium Grid 3 Accent 3"/>
-    <w:basedOn w:val="879"/>
+    <w:basedOn w:val="889"/>
     <w:uiPriority w:val="69"/>
     <w:semiHidden/>
     <w:unhideWhenUsed/>
@@ -30211,9 +30277,9 @@
       </w:tcPr>
     </w:tblStylePr>
   </w:style>
-  <w:style w:type="table" w:styleId="1191">
+  <w:style w:type="table" w:styleId="1201">
     <w:name w:val="Medium Grid 3 Accent 4"/>
-    <w:basedOn w:val="879"/>
+    <w:basedOn w:val="889"/>
     <w:uiPriority w:val="69"/>
     <w:semiHidden/>
     <w:unhideWhenUsed/>
@@ -30321,9 +30387,9 @@
       </w:tcPr>
     </w:tblStylePr>
   </w:style>
-  <w:style w:type="table" w:styleId="1192">
+  <w:style w:type="table" w:styleId="1202">
     <w:name w:val="Medium Grid 3 Accent 5"/>
-    <w:basedOn w:val="879"/>
+    <w:basedOn w:val="889"/>
     <w:uiPriority w:val="69"/>
     <w:semiHidden/>
     <w:unhideWhenUsed/>
@@ -30431,9 +30497,9 @@
       </w:tcPr>
     </w:tblStylePr>
   </w:style>
-  <w:style w:type="table" w:styleId="1193">
+  <w:style w:type="table" w:styleId="1203">
     <w:name w:val="Medium Grid 3 Accent 6"/>
-    <w:basedOn w:val="879"/>
+    <w:basedOn w:val="889"/>
     <w:uiPriority w:val="69"/>
     <w:semiHidden/>
     <w:unhideWhenUsed/>
@@ -30541,9 +30607,9 @@
       </w:tcPr>
     </w:tblStylePr>
   </w:style>
-  <w:style w:type="table" w:styleId="1194">
+  <w:style w:type="table" w:styleId="1204">
     <w:name w:val="Medium List 1"/>
-    <w:basedOn w:val="879"/>
+    <w:basedOn w:val="889"/>
     <w:uiPriority w:val="65"/>
     <w:semiHidden/>
     <w:unhideWhenUsed/>
@@ -30611,9 +30677,9 @@
       </w:tcPr>
     </w:tblStylePr>
   </w:style>
-  <w:style w:type="table" w:styleId="1195">
+  <w:style w:type="table" w:styleId="1205">
     <w:name w:val="Medium List 1 Accent 1"/>
-    <w:basedOn w:val="879"/>
+    <w:basedOn w:val="889"/>
     <w:uiPriority w:val="65"/>
     <w:semiHidden/>
     <w:unhideWhenUsed/>
@@ -30681,9 +30747,9 @@
       </w:tcPr>
     </w:tblStylePr>
   </w:style>
-  <w:style w:type="table" w:styleId="1196">
+  <w:style w:type="table" w:styleId="1206">
     <w:name w:val="Medium List 1 Accent 2"/>
-    <w:basedOn w:val="879"/>
+    <w:basedOn w:val="889"/>
     <w:uiPriority w:val="65"/>
     <w:semiHidden/>
     <w:unhideWhenUsed/>
@@ -30751,9 +30817,9 @@
       </w:tcPr>
     </w:tblStylePr>
   </w:style>
-  <w:style w:type="table" w:styleId="1197">
+  <w:style w:type="table" w:styleId="1207">
     <w:name w:val="Medium List 1 Accent 3"/>
-    <w:basedOn w:val="879"/>
+    <w:basedOn w:val="889"/>
     <w:uiPriority w:val="65"/>
     <w:semiHidden/>
     <w:unhideWhenUsed/>
@@ -30821,9 +30887,9 @@
       </w:tcPr>
     </w:tblStylePr>
   </w:style>
-  <w:style w:type="table" w:styleId="1198">
+  <w:style w:type="table" w:styleId="1208">
     <w:name w:val="Medium List 1 Accent 4"/>
-    <w:basedOn w:val="879"/>
+    <w:basedOn w:val="889"/>
     <w:uiPriority w:val="65"/>
     <w:semiHidden/>
     <w:unhideWhenUsed/>
@@ -30891,9 +30957,9 @@
       </w:tcPr>
     </w:tblStylePr>
   </w:style>
-  <w:style w:type="table" w:styleId="1199">
+  <w:style w:type="table" w:styleId="1209">
     <w:name w:val="Medium List 1 Accent 5"/>
-    <w:basedOn w:val="879"/>
+    <w:basedOn w:val="889"/>
     <w:uiPriority w:val="65"/>
     <w:semiHidden/>
     <w:unhideWhenUsed/>
@@ -30961,9 +31027,9 @@
       </w:tcPr>
     </w:tblStylePr>
   </w:style>
-  <w:style w:type="table" w:styleId="1200">
+  <w:style w:type="table" w:styleId="1210">
     <w:name w:val="Medium List 1 Accent 6"/>
-    <w:basedOn w:val="879"/>
+    <w:basedOn w:val="889"/>
     <w:uiPriority w:val="65"/>
     <w:semiHidden/>
     <w:unhideWhenUsed/>
@@ -31031,9 +31097,9 @@
       </w:tcPr>
     </w:tblStylePr>
   </w:style>
-  <w:style w:type="table" w:styleId="1201">
+  <w:style w:type="table" w:styleId="1211">
     <w:name w:val="Medium List 2"/>
-    <w:basedOn w:val="879"/>
+    <w:basedOn w:val="889"/>
     <w:uiPriority w:val="66"/>
     <w:semiHidden/>
     <w:unhideWhenUsed/>
@@ -31130,9 +31196,9 @@
       </w:tcPr>
     </w:tblStylePr>
   </w:style>
-  <w:style w:type="table" w:styleId="1202">
+  <w:style w:type="table" w:styleId="1212">
     <w:name w:val="Medium List 2 Accent 1"/>
-    <w:basedOn w:val="879"/>
+    <w:basedOn w:val="889"/>
     <w:uiPriority w:val="66"/>
     <w:semiHidden/>
     <w:unhideWhenUsed/>
@@ -31229,9 +31295,9 @@
       </w:tcPr>
     </w:tblStylePr>
   </w:style>
-  <w:style w:type="table" w:styleId="1203">
+  <w:style w:type="table" w:styleId="1213">
     <w:name w:val="Medium List 2 Accent 2"/>
-    <w:basedOn w:val="879"/>
+    <w:basedOn w:val="889"/>
     <w:uiPriority w:val="66"/>
     <w:semiHidden/>
     <w:unhideWhenUsed/>
@@ -31328,9 +31394,9 @@
       </w:tcPr>
     </w:tblStylePr>
   </w:style>
-  <w:style w:type="table" w:styleId="1204">
+  <w:style w:type="table" w:styleId="1214">
     <w:name w:val="Medium List 2 Accent 3"/>
-    <w:basedOn w:val="879"/>
+    <w:basedOn w:val="889"/>
     <w:uiPriority w:val="66"/>
     <w:semiHidden/>
     <w:unhideWhenUsed/>
@@ -31427,9 +31493,9 @@
       </w:tcPr>
     </w:tblStylePr>
   </w:style>
-  <w:style w:type="table" w:styleId="1205">
+  <w:style w:type="table" w:styleId="1215">
     <w:name w:val="Medium List 2 Accent 4"/>
-    <w:basedOn w:val="879"/>
+    <w:basedOn w:val="889"/>
     <w:uiPriority w:val="66"/>
     <w:semiHidden/>
     <w:unhideWhenUsed/>
@@ -31526,9 +31592,9 @@
       </w:tcPr>
     </w:tblStylePr>
   </w:style>
-  <w:style w:type="table" w:styleId="1206">
+  <w:style w:type="table" w:styleId="1216">
     <w:name w:val="Medium List 2 Accent 5"/>
-    <w:basedOn w:val="879"/>
+    <w:basedOn w:val="889"/>
     <w:uiPriority w:val="66"/>
     <w:semiHidden/>
     <w:unhideWhenUsed/>
@@ -31625,9 +31691,9 @@
       </w:tcPr>
     </w:tblStylePr>
   </w:style>
-  <w:style w:type="table" w:styleId="1207">
+  <w:style w:type="table" w:styleId="1217">
     <w:name w:val="Medium List 2 Accent 6"/>
-    <w:basedOn w:val="879"/>
+    <w:basedOn w:val="889"/>
     <w:uiPriority w:val="66"/>
     <w:semiHidden/>
     <w:unhideWhenUsed/>
@@ -31724,9 +31790,9 @@
       </w:tcPr>
     </w:tblStylePr>
   </w:style>
-  <w:style w:type="table" w:styleId="1208">
+  <w:style w:type="table" w:styleId="1218">
     <w:name w:val="Medium Shading 1"/>
-    <w:basedOn w:val="879"/>
+    <w:basedOn w:val="889"/>
     <w:uiPriority w:val="63"/>
     <w:semiHidden/>
     <w:unhideWhenUsed/>
@@ -31800,9 +31866,9 @@
       </w:tcPr>
     </w:tblStylePr>
   </w:style>
-  <w:style w:type="table" w:styleId="1209">
+  <w:style w:type="table" w:styleId="1219">
     <w:name w:val="Medium Shading 1 Accent 1"/>
-    <w:basedOn w:val="879"/>
+    <w:basedOn w:val="889"/>
     <w:uiPriority w:val="63"/>
     <w:semiHidden/>
     <w:unhideWhenUsed/>
@@ -31876,9 +31942,9 @@
       </w:tcPr>
     </w:tblStylePr>
   </w:style>
-  <w:style w:type="table" w:styleId="1210">
+  <w:style w:type="table" w:styleId="1220">
     <w:name w:val="Medium Shading 1 Accent 2"/>
-    <w:basedOn w:val="879"/>
+    <w:basedOn w:val="889"/>
     <w:uiPriority w:val="63"/>
     <w:semiHidden/>
     <w:unhideWhenUsed/>
@@ -31952,9 +32018,9 @@
       </w:tcPr>
     </w:tblStylePr>
   </w:style>
-  <w:style w:type="table" w:styleId="1211">
+  <w:style w:type="table" w:styleId="1221">
     <w:name w:val="Medium Shading 1 Accent 3"/>
-    <w:basedOn w:val="879"/>
+    <w:basedOn w:val="889"/>
     <w:uiPriority w:val="63"/>
     <w:semiHidden/>
     <w:unhideWhenUsed/>
@@ -32028,9 +32094,9 @@
       </w:tcPr>
     </w:tblStylePr>
   </w:style>
-  <w:style w:type="table" w:styleId="1212">
+  <w:style w:type="table" w:styleId="1222">
     <w:name w:val="Medium Shading 1 Accent 4"/>
-    <w:basedOn w:val="879"/>
+    <w:basedOn w:val="889"/>
     <w:uiPriority w:val="63"/>
     <w:semiHidden/>
     <w:unhideWhenUsed/>
@@ -32104,9 +32170,9 @@
       </w:tcPr>
     </w:tblStylePr>
   </w:style>
-  <w:style w:type="table" w:styleId="1213">
+  <w:style w:type="table" w:styleId="1223">
     <w:name w:val="Medium Shading 1 Accent 5"/>
-    <w:basedOn w:val="879"/>
+    <w:basedOn w:val="889"/>
     <w:uiPriority w:val="63"/>
     <w:semiHidden/>
     <w:unhideWhenUsed/>
@@ -32180,9 +32246,9 @@
       </w:tcPr>
     </w:tblStylePr>
   </w:style>
-  <w:style w:type="table" w:styleId="1214">
+  <w:style w:type="table" w:styleId="1224">
     <w:name w:val="Medium Shading 1 Accent 6"/>
-    <w:basedOn w:val="879"/>
+    <w:basedOn w:val="889"/>
     <w:uiPriority w:val="63"/>
     <w:semiHidden/>
     <w:unhideWhenUsed/>
@@ -32256,9 +32322,9 @@
       </w:tcPr>
     </w:tblStylePr>
   </w:style>
-  <w:style w:type="table" w:styleId="1215">
+  <w:style w:type="table" w:styleId="1225">
     <w:name w:val="Medium Shading 2"/>
-    <w:basedOn w:val="879"/>
+    <w:basedOn w:val="889"/>
     <w:uiPriority w:val="64"/>
     <w:semiHidden/>
     <w:unhideWhenUsed/>
@@ -32374,9 +32440,9 @@
       </w:tcPr>
     </w:tblStylePr>
   </w:style>
-  <w:style w:type="table" w:styleId="1216">
+  <w:style w:type="table" w:styleId="1226">
     <w:name w:val="Medium Shading 2 Accent 1"/>
-    <w:basedOn w:val="879"/>
+    <w:basedOn w:val="889"/>
     <w:uiPriority w:val="64"/>
     <w:semiHidden/>
     <w:unhideWhenUsed/>
@@ -32492,9 +32558,9 @@
       </w:tcPr>
     </w:tblStylePr>
   </w:style>
-  <w:style w:type="table" w:styleId="1217">
+  <w:style w:type="table" w:styleId="1227">
     <w:name w:val="Medium Shading 2 Accent 2"/>
-    <w:basedOn w:val="879"/>
+    <w:basedOn w:val="889"/>
     <w:uiPriority w:val="64"/>
     <w:semiHidden/>
     <w:unhideWhenUsed/>
@@ -32610,9 +32676,9 @@
       </w:tcPr>
     </w:tblStylePr>
   </w:style>
-  <w:style w:type="table" w:styleId="1218">
+  <w:style w:type="table" w:styleId="1228">
     <w:name w:val="Medium Shading 2 Accent 3"/>
-    <w:basedOn w:val="879"/>
+    <w:basedOn w:val="889"/>
     <w:uiPriority w:val="64"/>
     <w:semiHidden/>
     <w:unhideWhenUsed/>
@@ -32728,9 +32794,9 @@
       </w:tcPr>
     </w:tblStylePr>
   </w:style>
-  <w:style w:type="table" w:styleId="1219">
+  <w:style w:type="table" w:styleId="1229">
     <w:name w:val="Medium Shading 2 Accent 4"/>
-    <w:basedOn w:val="879"/>
+    <w:basedOn w:val="889"/>
     <w:uiPriority w:val="64"/>
     <w:semiHidden/>
     <w:unhideWhenUsed/>
@@ -32846,9 +32912,9 @@
       </w:tcPr>
     </w:tblStylePr>
   </w:style>
-  <w:style w:type="table" w:styleId="1220">
+  <w:style w:type="table" w:styleId="1230">
     <w:name w:val="Medium Shading 2 Accent 5"/>
-    <w:basedOn w:val="879"/>
+    <w:basedOn w:val="889"/>
     <w:uiPriority w:val="64"/>
     <w:semiHidden/>
     <w:unhideWhenUsed/>
@@ -32964,9 +33030,9 @@
       </w:tcPr>
     </w:tblStylePr>
   </w:style>
-  <w:style w:type="table" w:styleId="1221">
+  <w:style w:type="table" w:styleId="1231">
     <w:name w:val="Medium Shading 2 Accent 6"/>
-    <w:basedOn w:val="879"/>
+    <w:basedOn w:val="889"/>
     <w:uiPriority w:val="64"/>
     <w:semiHidden/>
     <w:unhideWhenUsed/>
@@ -33082,9 +33148,9 @@
       </w:tcPr>
     </w:tblStylePr>
   </w:style>
-  <w:style w:type="table" w:styleId="1222">
+  <w:style w:type="table" w:styleId="1232">
     <w:name w:val="Plain Table 1"/>
-    <w:basedOn w:val="879"/>
+    <w:basedOn w:val="889"/>
     <w:uiPriority w:val="41"/>
     <w:tblPr>
       <w:tblStyleRowBandSize w:val="1"/>
@@ -33138,9 +33204,9 @@
       </w:tcPr>
     </w:tblStylePr>
   </w:style>
-  <w:style w:type="table" w:styleId="1223">
+  <w:style w:type="table" w:styleId="1233">
     <w:name w:val="Plain Table 2"/>
-    <w:basedOn w:val="879"/>
+    <w:basedOn w:val="889"/>
     <w:uiPriority w:val="42"/>
     <w:tblPr>
       <w:tblStyleRowBandSize w:val="1"/>
@@ -33209,9 +33275,9 @@
       </w:tcPr>
     </w:tblStylePr>
   </w:style>
-  <w:style w:type="table" w:styleId="1224">
+  <w:style w:type="table" w:styleId="1234">
     <w:name w:val="Plain Table 3"/>
-    <w:basedOn w:val="879"/>
+    <w:basedOn w:val="889"/>
     <w:uiPriority w:val="43"/>
     <w:tblPr>
       <w:tblStyleRowBandSize w:val="1"/>
@@ -33290,9 +33356,9 @@
       </w:tcPr>
     </w:tblStylePr>
   </w:style>
-  <w:style w:type="table" w:styleId="1225">
+  <w:style w:type="table" w:styleId="1235">
     <w:name w:val="Plain Table 4"/>
-    <w:basedOn w:val="879"/>
+    <w:basedOn w:val="889"/>
     <w:uiPriority w:val="44"/>
     <w:tblPr>
       <w:tblStyleRowBandSize w:val="1"/>
@@ -33333,9 +33399,9 @@
       </w:rPr>
     </w:tblStylePr>
   </w:style>
-  <w:style w:type="table" w:styleId="1226">
+  <w:style w:type="table" w:styleId="1236">
     <w:name w:val="Plain Table 5"/>
-    <w:basedOn w:val="879"/>
+    <w:basedOn w:val="889"/>
     <w:uiPriority w:val="45"/>
     <w:tblPr>
       <w:tblStyleRowBandSize w:val="1"/>
@@ -33435,9 +33501,9 @@
       </w:tcPr>
     </w:tblStylePr>
   </w:style>
-  <w:style w:type="table" w:styleId="1227">
+  <w:style w:type="table" w:styleId="1237">
     <w:name w:val="Table 3D effects 1"/>
-    <w:basedOn w:val="879"/>
+    <w:basedOn w:val="889"/>
     <w:uiPriority w:val="99"/>
     <w:semiHidden/>
     <w:unhideWhenUsed/>
@@ -33521,9 +33587,9 @@
       </w:tcPr>
     </w:tblStylePr>
   </w:style>
-  <w:style w:type="table" w:styleId="1228">
+  <w:style w:type="table" w:styleId="1238">
     <w:name w:val="Table 3D effects 2"/>
-    <w:basedOn w:val="879"/>
+    <w:basedOn w:val="889"/>
     <w:uiPriority w:val="99"/>
     <w:semiHidden/>
     <w:unhideWhenUsed/>
@@ -33573,9 +33639,9 @@
       </w:rPr>
     </w:tblStylePr>
   </w:style>
-  <w:style w:type="table" w:styleId="1229">
+  <w:style w:type="table" w:styleId="1239">
     <w:name w:val="Table 3D effects 3"/>
-    <w:basedOn w:val="879"/>
+    <w:basedOn w:val="889"/>
     <w:uiPriority w:val="99"/>
     <w:semiHidden/>
     <w:unhideWhenUsed/>
@@ -33639,9 +33705,9 @@
       </w:rPr>
     </w:tblStylePr>
   </w:style>
-  <w:style w:type="table" w:styleId="1230">
+  <w:style w:type="table" w:styleId="1240">
     <w:name w:val="Table Classic 1"/>
-    <w:basedOn w:val="879"/>
+    <w:basedOn w:val="889"/>
     <w:uiPriority w:val="99"/>
     <w:semiHidden/>
     <w:unhideWhenUsed/>
@@ -33698,9 +33764,9 @@
       </w:rPr>
     </w:tblStylePr>
   </w:style>
-  <w:style w:type="table" w:styleId="1231">
+  <w:style w:type="table" w:styleId="1241">
     <w:name w:val="Table Classic 2"/>
-    <w:basedOn w:val="879"/>
+    <w:basedOn w:val="889"/>
     <w:uiPriority w:val="99"/>
     <w:semiHidden/>
     <w:unhideWhenUsed/>
@@ -33760,9 +33826,9 @@
       </w:rPr>
     </w:tblStylePr>
   </w:style>
-  <w:style w:type="table" w:styleId="1232">
+  <w:style w:type="table" w:styleId="1242">
     <w:name w:val="Table Classic 3"/>
-    <w:basedOn w:val="879"/>
+    <w:basedOn w:val="889"/>
     <w:uiPriority w:val="99"/>
     <w:semiHidden/>
     <w:unhideWhenUsed/>
@@ -33813,9 +33879,9 @@
       </w:tcPr>
     </w:tblStylePr>
   </w:style>
-  <w:style w:type="table" w:styleId="1233">
+  <w:style w:type="table" w:styleId="1243">
     <w:name w:val="Table Classic 4"/>
-    <w:basedOn w:val="879"/>
+    <w:basedOn w:val="889"/>
     <w:uiPriority w:val="99"/>
     <w:semiHidden/>
     <w:unhideWhenUsed/>
@@ -33876,9 +33942,9 @@
       </w:rPr>
     </w:tblStylePr>
   </w:style>
-  <w:style w:type="table" w:styleId="1234">
+  <w:style w:type="table" w:styleId="1244">
     <w:name w:val="Table Colorful 1"/>
-    <w:basedOn w:val="879"/>
+    <w:basedOn w:val="889"/>
     <w:uiPriority w:val="99"/>
     <w:semiHidden/>
     <w:unhideWhenUsed/>
@@ -33930,9 +33996,9 @@
       </w:rPr>
     </w:tblStylePr>
   </w:style>
-  <w:style w:type="table" w:styleId="1235">
+  <w:style w:type="table" w:styleId="1245">
     <w:name w:val="Table Colorful 2"/>
-    <w:basedOn w:val="879"/>
+    <w:basedOn w:val="889"/>
     <w:uiPriority w:val="99"/>
     <w:semiHidden/>
     <w:unhideWhenUsed/>
@@ -33981,9 +34047,9 @@
       </w:rPr>
     </w:tblStylePr>
   </w:style>
-  <w:style w:type="table" w:styleId="1236">
+  <w:style w:type="table" w:styleId="1246">
     <w:name w:val="Table Colorful 3"/>
-    <w:basedOn w:val="879"/>
+    <w:basedOn w:val="889"/>
     <w:uiPriority w:val="99"/>
     <w:semiHidden/>
     <w:unhideWhenUsed/>
@@ -34030,9 +34096,9 @@
       </w:tcPr>
     </w:tblStylePr>
   </w:style>
-  <w:style w:type="table" w:styleId="1237">
+  <w:style w:type="table" w:styleId="1247">
     <w:name w:val="Table Columns 1"/>
-    <w:basedOn w:val="879"/>
+    <w:basedOn w:val="889"/>
     <w:uiPriority w:val="99"/>
     <w:semiHidden/>
     <w:unhideWhenUsed/>
@@ -34108,9 +34174,9 @@
       </w:rPr>
     </w:tblStylePr>
   </w:style>
-  <w:style w:type="table" w:styleId="1238">
+  <w:style w:type="table" w:styleId="1248">
     <w:name w:val="Table Columns 2"/>
-    <w:basedOn w:val="879"/>
+    <w:basedOn w:val="889"/>
     <w:uiPriority w:val="99"/>
     <w:semiHidden/>
     <w:unhideWhenUsed/>
@@ -34178,9 +34244,9 @@
       </w:rPr>
     </w:tblStylePr>
   </w:style>
-  <w:style w:type="table" w:styleId="1239">
+  <w:style w:type="table" w:styleId="1249">
     <w:name w:val="Table Columns 3"/>
-    <w:basedOn w:val="879"/>
+    <w:basedOn w:val="889"/>
     <w:uiPriority w:val="99"/>
     <w:semiHidden/>
     <w:unhideWhenUsed/>
@@ -34253,9 +34319,9 @@
       </w:rPr>
     </w:tblStylePr>
   </w:style>
-  <w:style w:type="table" w:styleId="1240">
+  <w:style w:type="table" w:styleId="1250">
     <w:name w:val="Table Columns 4"/>
-    <w:basedOn w:val="879"/>
+    <w:basedOn w:val="889"/>
     <w:uiPriority w:val="99"/>
     <w:semiHidden/>
     <w:unhideWhenUsed/>
@@ -34302,9 +34368,9 @@
       </w:rPr>
     </w:tblStylePr>
   </w:style>
-  <w:style w:type="table" w:styleId="1241">
+  <w:style w:type="table" w:styleId="1251">
     <w:name w:val="Table Columns 5"/>
-    <w:basedOn w:val="879"/>
+    <w:basedOn w:val="889"/>
     <w:uiPriority w:val="99"/>
     <w:semiHidden/>
     <w:unhideWhenUsed/>
@@ -34370,9 +34436,9 @@
       </w:tcPr>
     </w:tblStylePr>
   </w:style>
-  <w:style w:type="table" w:styleId="1242">
+  <w:style w:type="table" w:styleId="1252">
     <w:name w:val="Table Contemporary"/>
-    <w:basedOn w:val="879"/>
+    <w:basedOn w:val="889"/>
     <w:uiPriority w:val="99"/>
     <w:semiHidden/>
     <w:unhideWhenUsed/>
@@ -34410,9 +34476,9 @@
       </w:tcPr>
     </w:tblStylePr>
   </w:style>
-  <w:style w:type="table" w:styleId="1243">
+  <w:style w:type="table" w:styleId="1253">
     <w:name w:val="Table Elegant"/>
-    <w:basedOn w:val="879"/>
+    <w:basedOn w:val="889"/>
     <w:uiPriority w:val="99"/>
     <w:semiHidden/>
     <w:unhideWhenUsed/>
@@ -34439,9 +34505,9 @@
       </w:rPr>
     </w:tblStylePr>
   </w:style>
-  <w:style w:type="table" w:styleId="1244">
+  <w:style w:type="table" w:styleId="1254">
     <w:name w:val="Table Grid 1"/>
-    <w:basedOn w:val="879"/>
+    <w:basedOn w:val="889"/>
     <w:uiPriority w:val="99"/>
     <w:semiHidden/>
     <w:unhideWhenUsed/>
@@ -34472,9 +34538,9 @@
       </w:rPr>
     </w:tblStylePr>
   </w:style>
-  <w:style w:type="table" w:styleId="1245">
+  <w:style w:type="table" w:styleId="1255">
     <w:name w:val="Table Grid 2"/>
-    <w:basedOn w:val="879"/>
+    <w:basedOn w:val="889"/>
     <w:uiPriority w:val="99"/>
     <w:semiHidden/>
     <w:unhideWhenUsed/>
@@ -34520,9 +34586,9 @@
       </w:tcPr>
     </w:tblStylePr>
   </w:style>
-  <w:style w:type="table" w:styleId="1246">
+  <w:style w:type="table" w:styleId="1256">
     <w:name w:val="Table Grid 3"/>
-    <w:basedOn w:val="879"/>
+    <w:basedOn w:val="889"/>
     <w:uiPriority w:val="99"/>
     <w:semiHidden/>
     <w:unhideWhenUsed/>
@@ -34562,9 +34628,9 @@
       </w:rPr>
     </w:tblStylePr>
   </w:style>
-  <w:style w:type="table" w:styleId="1247">
+  <w:style w:type="table" w:styleId="1257">
     <w:name w:val="Table Grid 4"/>
-    <w:basedOn w:val="879"/>
+    <w:basedOn w:val="889"/>
     <w:uiPriority w:val="99"/>
     <w:semiHidden/>
     <w:unhideWhenUsed/>
@@ -34614,9 +34680,9 @@
       </w:tcPr>
     </w:tblStylePr>
   </w:style>
-  <w:style w:type="table" w:styleId="1248">
+  <w:style w:type="table" w:styleId="1258">
     <w:name w:val="Table Grid 5"/>
-    <w:basedOn w:val="879"/>
+    <w:basedOn w:val="889"/>
     <w:uiPriority w:val="99"/>
     <w:semiHidden/>
     <w:unhideWhenUsed/>
@@ -34656,9 +34722,9 @@
       </w:rPr>
     </w:tblStylePr>
   </w:style>
-  <w:style w:type="table" w:styleId="1249">
+  <w:style w:type="table" w:styleId="1259">
     <w:name w:val="Table Grid 6"/>
-    <w:basedOn w:val="879"/>
+    <w:basedOn w:val="889"/>
     <w:uiPriority w:val="99"/>
     <w:semiHidden/>
     <w:unhideWhenUsed/>
@@ -34705,9 +34771,9 @@
       </w:tcPr>
     </w:tblStylePr>
   </w:style>
-  <w:style w:type="table" w:styleId="1250">
+  <w:style w:type="table" w:styleId="1260">
     <w:name w:val="Table Grid 7"/>
-    <w:basedOn w:val="879"/>
+    <w:basedOn w:val="889"/>
     <w:uiPriority w:val="99"/>
     <w:semiHidden/>
     <w:unhideWhenUsed/>
@@ -34764,9 +34830,9 @@
       </w:tcPr>
     </w:tblStylePr>
   </w:style>
-  <w:style w:type="table" w:styleId="1251">
+  <w:style w:type="table" w:styleId="1261">
     <w:name w:val="Table Grid 8"/>
-    <w:basedOn w:val="879"/>
+    <w:basedOn w:val="889"/>
     <w:uiPriority w:val="99"/>
     <w:semiHidden/>
     <w:unhideWhenUsed/>
@@ -34811,9 +34877,9 @@
       </w:rPr>
     </w:tblStylePr>
   </w:style>
-  <w:style w:type="table" w:styleId="1252">
+  <w:style w:type="table" w:styleId="1262">
     <w:name w:val="Grid Table Light"/>
-    <w:basedOn w:val="879"/>
+    <w:basedOn w:val="889"/>
     <w:uiPriority w:val="40"/>
     <w:tblPr>
       <w:tblBorders>
@@ -34826,9 +34892,9 @@
       </w:tblBorders>
     </w:tblPr>
   </w:style>
-  <w:style w:type="table" w:styleId="1253">
+  <w:style w:type="table" w:styleId="1263">
     <w:name w:val="Table List 1"/>
-    <w:basedOn w:val="879"/>
+    <w:basedOn w:val="889"/>
     <w:uiPriority w:val="99"/>
     <w:semiHidden/>
     <w:unhideWhenUsed/>
@@ -34882,9 +34948,9 @@
       </w:rPr>
     </w:tblStylePr>
   </w:style>
-  <w:style w:type="table" w:styleId="1254">
+  <w:style w:type="table" w:styleId="1264">
     <w:name w:val="Table List 2"/>
-    <w:basedOn w:val="879"/>
+    <w:basedOn w:val="889"/>
     <w:uiPriority w:val="99"/>
     <w:semiHidden/>
     <w:unhideWhenUsed/>
@@ -34934,9 +35000,9 @@
       </w:rPr>
     </w:tblStylePr>
   </w:style>
-  <w:style w:type="table" w:styleId="1255">
+  <w:style w:type="table" w:styleId="1265">
     <w:name w:val="Table List 3"/>
-    <w:basedOn w:val="879"/>
+    <w:basedOn w:val="889"/>
     <w:uiPriority w:val="99"/>
     <w:semiHidden/>
     <w:unhideWhenUsed/>
@@ -34979,9 +35045,9 @@
       </w:rPr>
     </w:tblStylePr>
   </w:style>
-  <w:style w:type="table" w:styleId="1256">
+  <w:style w:type="table" w:styleId="1266">
     <w:name w:val="Table List 4"/>
-    <w:basedOn w:val="879"/>
+    <w:basedOn w:val="889"/>
     <w:uiPriority w:val="99"/>
     <w:semiHidden/>
     <w:unhideWhenUsed/>
@@ -35014,9 +35080,9 @@
       </w:tcPr>
     </w:tblStylePr>
   </w:style>
-  <w:style w:type="table" w:styleId="1257">
+  <w:style w:type="table" w:styleId="1267">
     <w:name w:val="Table List 5"/>
-    <w:basedOn w:val="879"/>
+    <w:basedOn w:val="889"/>
     <w:uiPriority w:val="99"/>
     <w:semiHidden/>
     <w:unhideWhenUsed/>
@@ -35053,9 +35119,9 @@
       </w:tcPr>
     </w:tblStylePr>
   </w:style>
-  <w:style w:type="table" w:styleId="1258">
+  <w:style w:type="table" w:styleId="1268">
     <w:name w:val="Table List 6"/>
-    <w:basedOn w:val="879"/>
+    <w:basedOn w:val="889"/>
     <w:uiPriority w:val="99"/>
     <w:semiHidden/>
     <w:unhideWhenUsed/>
@@ -35102,9 +35168,9 @@
       </w:tcPr>
     </w:tblStylePr>
   </w:style>
-  <w:style w:type="table" w:styleId="1259">
+  <w:style w:type="table" w:styleId="1269">
     <w:name w:val="Table List 7"/>
-    <w:basedOn w:val="879"/>
+    <w:basedOn w:val="889"/>
     <w:uiPriority w:val="99"/>
     <w:semiHidden/>
     <w:unhideWhenUsed/>
@@ -35167,9 +35233,9 @@
       </w:tcPr>
     </w:tblStylePr>
   </w:style>
-  <w:style w:type="table" w:styleId="1260">
+  <w:style w:type="table" w:styleId="1270">
     <w:name w:val="Table List 8"/>
-    <w:basedOn w:val="879"/>
+    <w:basedOn w:val="889"/>
     <w:uiPriority w:val="99"/>
     <w:semiHidden/>
     <w:unhideWhenUsed/>
@@ -35233,9 +35299,9 @@
       </w:tcPr>
     </w:tblStylePr>
   </w:style>
-  <w:style w:type="table" w:styleId="1261">
+  <w:style w:type="table" w:styleId="1271">
     <w:name w:val="Table Professional"/>
-    <w:basedOn w:val="879"/>
+    <w:basedOn w:val="889"/>
     <w:uiPriority w:val="99"/>
     <w:semiHidden/>
     <w:unhideWhenUsed/>
@@ -35266,9 +35332,9 @@
       </w:tcPr>
     </w:tblStylePr>
   </w:style>
-  <w:style w:type="table" w:styleId="1262">
+  <w:style w:type="table" w:styleId="1272">
     <w:name w:val="Table Simple 1"/>
-    <w:basedOn w:val="879"/>
+    <w:basedOn w:val="889"/>
     <w:uiPriority w:val="99"/>
     <w:semiHidden/>
     <w:unhideWhenUsed/>
@@ -35299,9 +35365,9 @@
       </w:tcPr>
     </w:tblStylePr>
   </w:style>
-  <w:style w:type="table" w:styleId="1263">
+  <w:style w:type="table" w:styleId="1273">
     <w:name w:val="Table Simple 2"/>
-    <w:basedOn w:val="879"/>
+    <w:basedOn w:val="889"/>
     <w:uiPriority w:val="99"/>
     <w:semiHidden/>
     <w:unhideWhenUsed/>
@@ -35374,9 +35440,9 @@
       </w:tcPr>
     </w:tblStylePr>
   </w:style>
-  <w:style w:type="table" w:styleId="1264">
+  <w:style w:type="table" w:styleId="1274">
     <w:name w:val="Table Simple 3"/>
-    <w:basedOn w:val="879"/>
+    <w:basedOn w:val="889"/>
     <w:uiPriority w:val="99"/>
     <w:semiHidden/>
     <w:unhideWhenUsed/>
@@ -35405,9 +35471,9 @@
       </w:tcPr>
     </w:tblStylePr>
   </w:style>
-  <w:style w:type="table" w:styleId="1265">
+  <w:style w:type="table" w:styleId="1275">
     <w:name w:val="Table Subtle 1"/>
-    <w:basedOn w:val="879"/>
+    <w:basedOn w:val="889"/>
     <w:uiPriority w:val="99"/>
     <w:semiHidden/>
     <w:unhideWhenUsed/>
@@ -35465,9 +35531,9 @@
       </w:rPr>
     </w:tblStylePr>
   </w:style>
-  <w:style w:type="table" w:styleId="1266">
+  <w:style w:type="table" w:styleId="1276">
     <w:name w:val="Table Subtle 2"/>
-    <w:basedOn w:val="879"/>
+    <w:basedOn w:val="889"/>
     <w:uiPriority w:val="99"/>
     <w:semiHidden/>
     <w:unhideWhenUsed/>
@@ -35520,9 +35586,9 @@
       </w:rPr>
     </w:tblStylePr>
   </w:style>
-  <w:style w:type="table" w:styleId="1267">
+  <w:style w:type="table" w:styleId="1277">
     <w:name w:val="Table Theme"/>
-    <w:basedOn w:val="879"/>
+    <w:basedOn w:val="889"/>
     <w:uiPriority w:val="99"/>
     <w:semiHidden/>
     <w:unhideWhenUsed/>
@@ -35537,9 +35603,9 @@
       </w:tblBorders>
     </w:tblPr>
   </w:style>
-  <w:style w:type="table" w:styleId="1268">
+  <w:style w:type="table" w:styleId="1278">
     <w:name w:val="Table Web 1"/>
-    <w:basedOn w:val="879"/>
+    <w:basedOn w:val="889"/>
     <w:uiPriority w:val="99"/>
     <w:semiHidden/>
     <w:unhideWhenUsed/>
@@ -35565,9 +35631,9 @@
       </w:rPr>
     </w:tblStylePr>
   </w:style>
-  <w:style w:type="table" w:styleId="1269">
+  <w:style w:type="table" w:styleId="1279">
     <w:name w:val="Table Web 2"/>
-    <w:basedOn w:val="879"/>
+    <w:basedOn w:val="889"/>
     <w:uiPriority w:val="99"/>
     <w:semiHidden/>
     <w:unhideWhenUsed/>
@@ -35593,9 +35659,9 @@
       </w:rPr>
     </w:tblStylePr>
   </w:style>
-  <w:style w:type="table" w:styleId="1270">
+  <w:style w:type="table" w:styleId="1280">
     <w:name w:val="Table Web 3"/>
-    <w:basedOn w:val="879"/>
+    <w:basedOn w:val="889"/>
     <w:uiPriority w:val="99"/>
     <w:semiHidden/>
     <w:unhideWhenUsed/>
@@ -35621,9 +35687,9 @@
       </w:rPr>
     </w:tblStylePr>
   </w:style>
-  <w:style w:type="character" w:styleId="1271">
+  <w:style w:type="character" w:styleId="1281">
     <w:name w:val="Unresolved Mention"/>
-    <w:basedOn w:val="878"/>
+    <w:basedOn w:val="888"/>
     <w:uiPriority w:val="99"/>
     <w:semiHidden/>
     <w:unhideWhenUsed/>

--- a/Resume.docx
+++ b/Resume.docx
@@ -916,7 +916,7 @@
                 <w:highlight w:val="none"/>
                 <w:u w:val="none"/>
               </w:rPr>
-              <w:t xml:space="preserve">Developed Payment Pages (Android and iOS) for Ola Money, Cred, Big Basked, Foodpanda and Bounce.</w:t>
+              <w:t xml:space="preserve">Developed Payment Pages (Android and iOS) for Ola Money, Cred, Big Basket, Foodpanda and Bounce.</w:t>
             </w:r>
             <w:r>
               <w:rPr>
@@ -1937,8 +1937,15 @@
   <w:p>
     <w:pPr>
       <w:pStyle w:val="962"/>
+      <w:jc w:val="left"/>
+      <w:tabs>
+        <w:tab w:val="left" w:pos="1873" w:leader="none"/>
+      </w:tabs>
     </w:pPr>
     <w:r/>
+    <w:r>
+      <w:tab/>
+    </w:r>
     <w:r/>
   </w:p>
 </w:ftr>
